--- a/PublicationsETC/ОТЧЕТ ОМИ Приложения 1-5.docx
+++ b/PublicationsETC/ОТЧЕТ ОМИ Приложения 1-5.docx
@@ -154,7 +154,7 @@
           </mc:Choice>
           <mc:Fallback>
             <w:pict>
-              <v:line w14:anchorId="36A79EFE" id="Прямая соединительная линия 3" o:spid="_x0000_s1026" style="position:absolute;z-index:251664384;visibility:visible;mso-wrap-style:square;mso-wrap-distance-left:9pt;mso-wrap-distance-top:0;mso-wrap-distance-right:9pt;mso-wrap-distance-bottom:0;mso-position-horizontal:absolute;mso-position-horizontal-relative:text;mso-position-vertical:absolute;mso-position-vertical-relative:text" from="-5.65pt,2.1pt" to="734.25pt,2.1pt" o:gfxdata="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" strokecolor="black [3040]"/>
+              <v:line w14:anchorId="338EFABC" id="Прямая соединительная линия 3" o:spid="_x0000_s1026" style="position:absolute;z-index:251664384;visibility:visible;mso-wrap-style:square;mso-wrap-distance-left:9pt;mso-wrap-distance-top:0;mso-wrap-distance-right:9pt;mso-wrap-distance-bottom:0;mso-position-horizontal:absolute;mso-position-horizontal-relative:text;mso-position-vertical:absolute;mso-position-vertical-relative:text" from="-5.65pt,2.1pt" to="734.25pt,2.1pt" o:gfxdata="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" strokecolor="black [3040]"/>
             </w:pict>
           </mc:Fallback>
         </mc:AlternateContent>
@@ -178,7 +178,7 @@
     </w:p>
     <w:p>
       <w:pPr>
-        <w:pStyle w:val="BodyTextIndent"/>
+        <w:pStyle w:val="a3"/>
         <w:ind w:left="0"/>
         <w:jc w:val="both"/>
         <w:rPr>
@@ -188,7 +188,7 @@
     </w:p>
     <w:tbl>
       <w:tblPr>
-        <w:tblStyle w:val="TableGrid"/>
+        <w:tblStyle w:val="a5"/>
         <w:tblW w:w="0" w:type="auto"/>
         <w:jc w:val="center"/>
         <w:tblLayout w:type="fixed"/>
@@ -214,7 +214,7 @@
           </w:tcPr>
           <w:p>
             <w:pPr>
-              <w:pStyle w:val="BodyTextIndent"/>
+              <w:pStyle w:val="a3"/>
               <w:ind w:left="0"/>
               <w:jc w:val="center"/>
               <w:rPr>
@@ -317,7 +317,7 @@
           </w:tcPr>
           <w:p>
             <w:pPr>
-              <w:pStyle w:val="BodyTextIndent"/>
+              <w:pStyle w:val="a3"/>
               <w:ind w:left="0"/>
               <w:jc w:val="center"/>
               <w:rPr>
@@ -342,7 +342,7 @@
           </w:tcPr>
           <w:p>
             <w:pPr>
-              <w:pStyle w:val="BodyTextIndent"/>
+              <w:pStyle w:val="a3"/>
               <w:ind w:left="0"/>
               <w:jc w:val="center"/>
               <w:rPr>
@@ -367,7 +367,7 @@
           </w:tcPr>
           <w:p>
             <w:pPr>
-              <w:pStyle w:val="BodyTextIndent"/>
+              <w:pStyle w:val="a3"/>
               <w:ind w:left="0"/>
               <w:jc w:val="center"/>
               <w:rPr>
@@ -392,7 +392,7 @@
           </w:tcPr>
           <w:p>
             <w:pPr>
-              <w:pStyle w:val="BodyTextIndent"/>
+              <w:pStyle w:val="a3"/>
               <w:ind w:left="0"/>
               <w:jc w:val="center"/>
               <w:rPr>
@@ -417,7 +417,7 @@
           </w:tcPr>
           <w:p>
             <w:pPr>
-              <w:pStyle w:val="BodyTextIndent"/>
+              <w:pStyle w:val="a3"/>
               <w:ind w:left="0"/>
               <w:jc w:val="center"/>
               <w:rPr>
@@ -442,7 +442,7 @@
           </w:tcPr>
           <w:p>
             <w:pPr>
-              <w:pStyle w:val="BodyTextIndent"/>
+              <w:pStyle w:val="a3"/>
               <w:ind w:left="0"/>
               <w:jc w:val="center"/>
               <w:rPr>
@@ -473,7 +473,7 @@
           </w:tcPr>
           <w:p>
             <w:pPr>
-              <w:pStyle w:val="BodyTextIndent"/>
+              <w:pStyle w:val="a3"/>
               <w:ind w:left="0"/>
               <w:jc w:val="center"/>
             </w:pPr>
@@ -489,7 +489,7 @@
           </w:tcPr>
           <w:p>
             <w:pPr>
-              <w:pStyle w:val="BodyTextIndent"/>
+              <w:pStyle w:val="a3"/>
               <w:ind w:left="0"/>
               <w:jc w:val="center"/>
             </w:pPr>
@@ -505,7 +505,7 @@
           </w:tcPr>
           <w:p>
             <w:pPr>
-              <w:pStyle w:val="BodyTextIndent"/>
+              <w:pStyle w:val="a3"/>
               <w:ind w:left="0"/>
               <w:jc w:val="center"/>
             </w:pPr>
@@ -521,7 +521,7 @@
           </w:tcPr>
           <w:p>
             <w:pPr>
-              <w:pStyle w:val="BodyTextIndent"/>
+              <w:pStyle w:val="a3"/>
               <w:ind w:left="0"/>
               <w:jc w:val="center"/>
             </w:pPr>
@@ -537,7 +537,7 @@
           </w:tcPr>
           <w:p>
             <w:pPr>
-              <w:pStyle w:val="BodyTextIndent"/>
+              <w:pStyle w:val="a3"/>
               <w:ind w:left="0"/>
               <w:jc w:val="center"/>
             </w:pPr>
@@ -553,7 +553,7 @@
           </w:tcPr>
           <w:p>
             <w:pPr>
-              <w:pStyle w:val="BodyTextIndent"/>
+              <w:pStyle w:val="a3"/>
               <w:ind w:left="0"/>
               <w:jc w:val="center"/>
             </w:pPr>
@@ -569,10 +569,29 @@
           </w:tcPr>
           <w:p>
             <w:pPr>
-              <w:pStyle w:val="BodyTextIndent"/>
-              <w:ind w:left="0"/>
-              <w:jc w:val="center"/>
-            </w:pPr>
+              <w:pStyle w:val="a3"/>
+              <w:ind w:left="0"/>
+              <w:jc w:val="center"/>
+              <w:rPr>
+                <w:sz w:val="16"/>
+                <w:szCs w:val="16"/>
+              </w:rPr>
+            </w:pPr>
+            <w:r>
+              <w:rPr>
+                <w:sz w:val="16"/>
+                <w:szCs w:val="16"/>
+              </w:rPr>
+              <w:t>Рамазанов А.-Р.К., Магомедова В.Г. Безусловно сходящиеся интерполяционные рациональные сплайны // Математические заметки</w:t>
+            </w:r>
+            <w:r>
+              <w:rPr>
+                <w:sz w:val="16"/>
+                <w:szCs w:val="16"/>
+              </w:rPr>
+              <w:tab/>
+              <w:t>Т.103. Вып.4. С.592–603</w:t>
+            </w:r>
           </w:p>
         </w:tc>
       </w:tr>
@@ -588,7 +607,7 @@
           </w:tcPr>
           <w:p>
             <w:pPr>
-              <w:pStyle w:val="BodyTextIndent"/>
+              <w:pStyle w:val="a3"/>
               <w:ind w:left="0"/>
               <w:jc w:val="center"/>
             </w:pPr>
@@ -604,9 +623,12 @@
           </w:tcPr>
           <w:p>
             <w:pPr>
-              <w:pStyle w:val="BodyTextIndent"/>
-              <w:ind w:left="0"/>
-              <w:jc w:val="center"/>
+              <w:pStyle w:val="a3"/>
+              <w:ind w:left="0"/>
+              <w:jc w:val="center"/>
+              <w:rPr>
+                <w:lang w:val="en-US"/>
+              </w:rPr>
             </w:pPr>
           </w:p>
         </w:tc>
@@ -617,7 +639,7 @@
           </w:tcPr>
           <w:p>
             <w:pPr>
-              <w:pStyle w:val="BodyTextIndent"/>
+              <w:pStyle w:val="a3"/>
               <w:ind w:left="0"/>
               <w:jc w:val="center"/>
             </w:pPr>
@@ -633,7 +655,7 @@
           </w:tcPr>
           <w:p>
             <w:pPr>
-              <w:pStyle w:val="BodyTextIndent"/>
+              <w:pStyle w:val="a3"/>
               <w:ind w:left="0"/>
               <w:jc w:val="center"/>
             </w:pPr>
@@ -649,7 +671,7 @@
           </w:tcPr>
           <w:p>
             <w:pPr>
-              <w:pStyle w:val="BodyTextIndent"/>
+              <w:pStyle w:val="a3"/>
               <w:ind w:left="0"/>
               <w:jc w:val="center"/>
             </w:pPr>
@@ -665,7 +687,7 @@
           </w:tcPr>
           <w:p>
             <w:pPr>
-              <w:pStyle w:val="BodyTextIndent"/>
+              <w:pStyle w:val="a3"/>
               <w:ind w:left="0"/>
               <w:jc w:val="center"/>
             </w:pPr>
@@ -681,10 +703,86 @@
           </w:tcPr>
           <w:p>
             <w:pPr>
-              <w:pStyle w:val="BodyTextIndent"/>
-              <w:ind w:left="0"/>
-              <w:jc w:val="center"/>
-            </w:pPr>
+              <w:pStyle w:val="a3"/>
+              <w:ind w:left="0"/>
+              <w:jc w:val="center"/>
+              <w:rPr>
+                <w:sz w:val="16"/>
+                <w:szCs w:val="16"/>
+              </w:rPr>
+            </w:pPr>
+            <w:r>
+              <w:rPr>
+                <w:sz w:val="16"/>
+                <w:szCs w:val="16"/>
+              </w:rPr>
+              <w:t xml:space="preserve">Рамазанов А.-Р.К., Магомедова В.Г. </w:t>
+            </w:r>
+            <w:proofErr w:type="spellStart"/>
+            <w:r>
+              <w:rPr>
+                <w:sz w:val="16"/>
+                <w:szCs w:val="16"/>
+              </w:rPr>
+              <w:t>Ковыпуклая</w:t>
+            </w:r>
+            <w:proofErr w:type="spellEnd"/>
+            <w:r>
+              <w:rPr>
+                <w:sz w:val="16"/>
+                <w:szCs w:val="16"/>
+              </w:rPr>
+              <w:t xml:space="preserve"> интерполяция сплайнами по трехточечным рациональным </w:t>
+            </w:r>
+            <w:proofErr w:type="spellStart"/>
+            <w:r>
+              <w:rPr>
+                <w:sz w:val="16"/>
+                <w:szCs w:val="16"/>
+              </w:rPr>
+              <w:t>интерполянтам</w:t>
+            </w:r>
+            <w:proofErr w:type="spellEnd"/>
+            <w:r>
+              <w:rPr>
+                <w:sz w:val="16"/>
+                <w:szCs w:val="16"/>
+              </w:rPr>
+              <w:t xml:space="preserve"> // Труды института математики и </w:t>
+            </w:r>
+            <w:proofErr w:type="gramStart"/>
+            <w:r>
+              <w:rPr>
+                <w:sz w:val="16"/>
+                <w:szCs w:val="16"/>
+              </w:rPr>
+              <w:t xml:space="preserve">механики </w:t>
+            </w:r>
+            <w:proofErr w:type="spellStart"/>
+            <w:r>
+              <w:rPr>
+                <w:sz w:val="16"/>
+                <w:szCs w:val="16"/>
+              </w:rPr>
+              <w:t>УрО</w:t>
+            </w:r>
+            <w:proofErr w:type="spellEnd"/>
+            <w:proofErr w:type="gramEnd"/>
+            <w:r>
+              <w:rPr>
+                <w:sz w:val="16"/>
+                <w:szCs w:val="16"/>
+              </w:rPr>
+              <w:t xml:space="preserve"> РАН</w:t>
+            </w:r>
+            <w:r>
+              <w:rPr>
+                <w:sz w:val="16"/>
+                <w:szCs w:val="16"/>
+              </w:rPr>
+              <w:tab/>
+              <w:t>Т.24. №3. С.164-175</w:t>
+            </w:r>
           </w:p>
         </w:tc>
       </w:tr>
@@ -700,11 +798,12 @@
           </w:tcPr>
           <w:p>
             <w:pPr>
-              <w:pStyle w:val="BodyTextIndent"/>
-              <w:ind w:left="0"/>
-              <w:jc w:val="center"/>
-            </w:pPr>
-            <w:r>
+              <w:pStyle w:val="a3"/>
+              <w:ind w:left="0"/>
+              <w:jc w:val="center"/>
+            </w:pPr>
+            <w:r>
+              <w:lastRenderedPageBreak/>
               <w:t>10.31029/demr.9.7</w:t>
             </w:r>
           </w:p>
@@ -716,7 +815,7 @@
           </w:tcPr>
           <w:p>
             <w:pPr>
-              <w:pStyle w:val="BodyTextIndent"/>
+              <w:pStyle w:val="a3"/>
               <w:ind w:left="0"/>
               <w:jc w:val="center"/>
             </w:pPr>
@@ -729,7 +828,7 @@
           </w:tcPr>
           <w:p>
             <w:pPr>
-              <w:pStyle w:val="BodyTextIndent"/>
+              <w:pStyle w:val="a3"/>
               <w:ind w:left="0"/>
               <w:jc w:val="center"/>
             </w:pPr>
@@ -745,7 +844,7 @@
           </w:tcPr>
           <w:p>
             <w:pPr>
-              <w:pStyle w:val="BodyTextIndent"/>
+              <w:pStyle w:val="a3"/>
               <w:ind w:left="0"/>
               <w:jc w:val="center"/>
             </w:pPr>
@@ -761,7 +860,7 @@
           </w:tcPr>
           <w:p>
             <w:pPr>
-              <w:pStyle w:val="BodyTextIndent"/>
+              <w:pStyle w:val="a3"/>
               <w:ind w:left="0"/>
               <w:jc w:val="center"/>
             </w:pPr>
@@ -777,7 +876,7 @@
           </w:tcPr>
           <w:p>
             <w:pPr>
-              <w:pStyle w:val="BodyTextIndent"/>
+              <w:pStyle w:val="a3"/>
               <w:ind w:left="0"/>
               <w:jc w:val="center"/>
             </w:pPr>
@@ -793,10 +892,29 @@
           </w:tcPr>
           <w:p>
             <w:pPr>
-              <w:pStyle w:val="BodyTextIndent"/>
-              <w:ind w:left="0"/>
-              <w:jc w:val="center"/>
-            </w:pPr>
+              <w:pStyle w:val="a3"/>
+              <w:ind w:left="0"/>
+              <w:jc w:val="center"/>
+              <w:rPr>
+                <w:sz w:val="16"/>
+                <w:szCs w:val="16"/>
+              </w:rPr>
+            </w:pPr>
+            <w:r>
+              <w:rPr>
+                <w:sz w:val="16"/>
+                <w:szCs w:val="16"/>
+              </w:rPr>
+              <w:t>Рамазанов А.-Р.К., Магомедова В.Г. Выпуклая интерполяция рациональными сплайн-функциями класса C^2// Дагестанские электронные математические известия</w:t>
+            </w:r>
+            <w:r>
+              <w:rPr>
+                <w:sz w:val="16"/>
+                <w:szCs w:val="16"/>
+              </w:rPr>
+              <w:tab/>
+              <w:t>Вып.9. С.62-67</w:t>
+            </w:r>
           </w:p>
         </w:tc>
       </w:tr>
@@ -812,7 +930,7 @@
           </w:tcPr>
           <w:p>
             <w:pPr>
-              <w:pStyle w:val="BodyTextIndent"/>
+              <w:pStyle w:val="a3"/>
               <w:ind w:left="0"/>
               <w:jc w:val="center"/>
             </w:pPr>
@@ -828,7 +946,7 @@
           </w:tcPr>
           <w:p>
             <w:pPr>
-              <w:pStyle w:val="BodyTextIndent"/>
+              <w:pStyle w:val="a3"/>
               <w:ind w:left="0"/>
               <w:jc w:val="center"/>
             </w:pPr>
@@ -841,7 +959,7 @@
           </w:tcPr>
           <w:p>
             <w:pPr>
-              <w:pStyle w:val="BodyTextIndent"/>
+              <w:pStyle w:val="a3"/>
               <w:ind w:left="0"/>
               <w:jc w:val="center"/>
             </w:pPr>
@@ -857,7 +975,7 @@
           </w:tcPr>
           <w:p>
             <w:pPr>
-              <w:pStyle w:val="BodyTextIndent"/>
+              <w:pStyle w:val="a3"/>
               <w:ind w:left="0"/>
               <w:jc w:val="center"/>
             </w:pPr>
@@ -873,7 +991,7 @@
           </w:tcPr>
           <w:p>
             <w:pPr>
-              <w:pStyle w:val="BodyTextIndent"/>
+              <w:pStyle w:val="a3"/>
               <w:ind w:left="0"/>
               <w:jc w:val="center"/>
             </w:pPr>
@@ -889,7 +1007,7 @@
           </w:tcPr>
           <w:p>
             <w:pPr>
-              <w:pStyle w:val="BodyTextIndent"/>
+              <w:pStyle w:val="a3"/>
               <w:ind w:left="0"/>
               <w:jc w:val="center"/>
             </w:pPr>
@@ -905,10 +1023,52 @@
           </w:tcPr>
           <w:p>
             <w:pPr>
-              <w:pStyle w:val="BodyTextIndent"/>
-              <w:ind w:left="0"/>
-              <w:jc w:val="center"/>
-            </w:pPr>
+              <w:pStyle w:val="a3"/>
+              <w:ind w:left="0"/>
+              <w:jc w:val="center"/>
+              <w:rPr>
+                <w:sz w:val="16"/>
+                <w:szCs w:val="16"/>
+              </w:rPr>
+            </w:pPr>
+            <w:r>
+              <w:rPr>
+                <w:sz w:val="16"/>
+                <w:szCs w:val="16"/>
+              </w:rPr>
+              <w:t xml:space="preserve">Рамазанов А.-Р.К., Магомедова В.Г. </w:t>
+            </w:r>
+            <w:proofErr w:type="spellStart"/>
+            <w:r>
+              <w:rPr>
+                <w:sz w:val="16"/>
+                <w:szCs w:val="16"/>
+              </w:rPr>
+              <w:t>Ковыпуклая</w:t>
+            </w:r>
+            <w:proofErr w:type="spellEnd"/>
+            <w:r>
+              <w:rPr>
+                <w:sz w:val="16"/>
+                <w:szCs w:val="16"/>
+              </w:rPr>
+              <w:t xml:space="preserve"> интерполяция рациональными сплайн-функциями по равномерным сеткам узлов // Дагестанские электронные математические известия</w:t>
+            </w:r>
+            <w:r>
+              <w:rPr>
+                <w:sz w:val="16"/>
+                <w:szCs w:val="16"/>
+              </w:rPr>
+              <w:t>.</w:t>
+            </w:r>
+            <w:r>
+              <w:rPr>
+                <w:sz w:val="16"/>
+                <w:szCs w:val="16"/>
+              </w:rPr>
+              <w:tab/>
+              <w:t>Вып.10. С.13-22</w:t>
+            </w:r>
           </w:p>
         </w:tc>
       </w:tr>
@@ -924,7 +1084,7 @@
           </w:tcPr>
           <w:p>
             <w:pPr>
-              <w:pStyle w:val="BodyTextIndent"/>
+              <w:pStyle w:val="a3"/>
               <w:ind w:left="0"/>
               <w:jc w:val="center"/>
             </w:pPr>
@@ -940,7 +1100,7 @@
           </w:tcPr>
           <w:p>
             <w:pPr>
-              <w:pStyle w:val="BodyTextIndent"/>
+              <w:pStyle w:val="a3"/>
               <w:ind w:left="0"/>
               <w:jc w:val="center"/>
             </w:pPr>
@@ -953,7 +1113,7 @@
           </w:tcPr>
           <w:p>
             <w:pPr>
-              <w:pStyle w:val="BodyTextIndent"/>
+              <w:pStyle w:val="a3"/>
               <w:ind w:left="0"/>
               <w:jc w:val="center"/>
               <w:rPr>
@@ -972,7 +1132,7 @@
           </w:tcPr>
           <w:p>
             <w:pPr>
-              <w:pStyle w:val="BodyTextIndent"/>
+              <w:pStyle w:val="a3"/>
               <w:ind w:left="0"/>
               <w:jc w:val="center"/>
             </w:pPr>
@@ -992,7 +1152,7 @@
           </w:tcPr>
           <w:p>
             <w:pPr>
-              <w:pStyle w:val="BodyTextIndent"/>
+              <w:pStyle w:val="a3"/>
               <w:ind w:left="0"/>
               <w:jc w:val="center"/>
               <w:rPr>
@@ -1014,7 +1174,7 @@
           </w:tcPr>
           <w:p>
             <w:pPr>
-              <w:pStyle w:val="BodyTextIndent"/>
+              <w:pStyle w:val="a3"/>
               <w:ind w:left="0"/>
               <w:jc w:val="center"/>
               <w:rPr>
@@ -1039,10 +1199,68 @@
           </w:tcPr>
           <w:p>
             <w:pPr>
-              <w:pStyle w:val="BodyTextIndent"/>
-              <w:ind w:left="0"/>
-              <w:jc w:val="center"/>
-            </w:pPr>
+              <w:pStyle w:val="a3"/>
+              <w:ind w:left="0"/>
+              <w:jc w:val="center"/>
+              <w:rPr>
+                <w:sz w:val="16"/>
+                <w:szCs w:val="16"/>
+              </w:rPr>
+            </w:pPr>
+            <w:r>
+              <w:rPr>
+                <w:sz w:val="16"/>
+                <w:szCs w:val="16"/>
+              </w:rPr>
+              <w:t xml:space="preserve">Кадиев Р.И., </w:t>
+            </w:r>
+            <w:proofErr w:type="spellStart"/>
+            <w:r>
+              <w:rPr>
+                <w:sz w:val="16"/>
+                <w:szCs w:val="16"/>
+              </w:rPr>
+              <w:t>Шахбанова</w:t>
+            </w:r>
+            <w:proofErr w:type="spellEnd"/>
+            <w:r>
+              <w:rPr>
+                <w:sz w:val="16"/>
+                <w:szCs w:val="16"/>
+              </w:rPr>
+              <w:t xml:space="preserve"> З.И. Устойчивость решений линейных дифференциальных уравнений ИТО с запаздыванием </w:t>
+            </w:r>
+            <w:proofErr w:type="spellStart"/>
+            <w:r>
+              <w:rPr>
+                <w:sz w:val="16"/>
+                <w:szCs w:val="16"/>
+              </w:rPr>
+              <w:t>второо</w:t>
+            </w:r>
+            <w:proofErr w:type="spellEnd"/>
+            <w:r>
+              <w:rPr>
+                <w:sz w:val="16"/>
+                <w:szCs w:val="16"/>
+              </w:rPr>
+              <w:t xml:space="preserve"> порядка // Вестник Дагестанского государственного университета. Серия 1. Естественные науки</w:t>
+            </w:r>
+            <w:r>
+              <w:rPr>
+                <w:sz w:val="16"/>
+                <w:szCs w:val="16"/>
+                <w:lang w:val="en-US"/>
+              </w:rPr>
+              <w:t xml:space="preserve">. </w:t>
+            </w:r>
+            <w:r>
+              <w:rPr>
+                <w:sz w:val="16"/>
+                <w:szCs w:val="16"/>
+              </w:rPr>
+              <w:t>Т.33. Вып.1. С.67-77</w:t>
+            </w:r>
           </w:p>
         </w:tc>
       </w:tr>
@@ -1058,7 +1276,7 @@
           </w:tcPr>
           <w:p>
             <w:pPr>
-              <w:pStyle w:val="BodyTextIndent"/>
+              <w:pStyle w:val="a3"/>
               <w:ind w:left="0"/>
               <w:jc w:val="center"/>
             </w:pPr>
@@ -1074,7 +1292,7 @@
           </w:tcPr>
           <w:p>
             <w:pPr>
-              <w:pStyle w:val="BodyTextIndent"/>
+              <w:pStyle w:val="a3"/>
               <w:ind w:left="0"/>
               <w:jc w:val="center"/>
             </w:pPr>
@@ -1087,7 +1305,7 @@
           </w:tcPr>
           <w:p>
             <w:pPr>
-              <w:pStyle w:val="BodyTextIndent"/>
+              <w:pStyle w:val="a3"/>
               <w:ind w:left="0"/>
               <w:jc w:val="center"/>
               <w:rPr>
@@ -1109,7 +1327,7 @@
           </w:tcPr>
           <w:p>
             <w:pPr>
-              <w:pStyle w:val="BodyTextIndent"/>
+              <w:pStyle w:val="a3"/>
               <w:ind w:left="0"/>
               <w:jc w:val="center"/>
             </w:pPr>
@@ -1129,7 +1347,7 @@
           </w:tcPr>
           <w:p>
             <w:pPr>
-              <w:pStyle w:val="BodyTextIndent"/>
+              <w:pStyle w:val="a3"/>
               <w:ind w:left="0"/>
               <w:jc w:val="center"/>
               <w:rPr>
@@ -1151,7 +1369,7 @@
           </w:tcPr>
           <w:p>
             <w:pPr>
-              <w:pStyle w:val="BodyTextIndent"/>
+              <w:pStyle w:val="a3"/>
               <w:ind w:left="0"/>
               <w:jc w:val="center"/>
             </w:pPr>
@@ -1173,10 +1391,135 @@
           </w:tcPr>
           <w:p>
             <w:pPr>
-              <w:pStyle w:val="BodyTextIndent"/>
-              <w:ind w:left="0"/>
-              <w:jc w:val="center"/>
-            </w:pPr>
+              <w:pStyle w:val="a3"/>
+              <w:ind w:left="0"/>
+              <w:jc w:val="center"/>
+              <w:rPr>
+                <w:sz w:val="16"/>
+                <w:szCs w:val="16"/>
+                <w:lang w:val="en-US"/>
+              </w:rPr>
+            </w:pPr>
+            <w:r>
+              <w:rPr>
+                <w:sz w:val="16"/>
+                <w:szCs w:val="16"/>
+                <w:lang w:val="en-US"/>
+              </w:rPr>
+              <w:t xml:space="preserve">Lev </w:t>
+            </w:r>
+            <w:proofErr w:type="spellStart"/>
+            <w:r>
+              <w:rPr>
+                <w:sz w:val="16"/>
+                <w:szCs w:val="16"/>
+                <w:lang w:val="en-US"/>
+              </w:rPr>
+              <w:t>Idels</w:t>
+            </w:r>
+            <w:proofErr w:type="spellEnd"/>
+            <w:r>
+              <w:rPr>
+                <w:sz w:val="16"/>
+                <w:szCs w:val="16"/>
+                <w:lang w:val="en-US"/>
+              </w:rPr>
+              <w:t xml:space="preserve">, Ramazan </w:t>
+            </w:r>
+            <w:proofErr w:type="spellStart"/>
+            <w:r>
+              <w:rPr>
+                <w:sz w:val="16"/>
+                <w:szCs w:val="16"/>
+                <w:lang w:val="en-US"/>
+              </w:rPr>
+              <w:t>Kadiev</w:t>
+            </w:r>
+            <w:proofErr w:type="spellEnd"/>
+            <w:r>
+              <w:rPr>
+                <w:sz w:val="16"/>
+                <w:szCs w:val="16"/>
+                <w:lang w:val="en-US"/>
+              </w:rPr>
+              <w:t xml:space="preserve">, Arcady </w:t>
+            </w:r>
+            <w:proofErr w:type="spellStart"/>
+            <w:r>
+              <w:rPr>
+                <w:sz w:val="16"/>
+                <w:szCs w:val="16"/>
+                <w:lang w:val="en-US"/>
+              </w:rPr>
+              <w:t>Ponosov</w:t>
+            </w:r>
+            <w:proofErr w:type="spellEnd"/>
+            <w:r>
+              <w:rPr>
+                <w:sz w:val="16"/>
+                <w:szCs w:val="16"/>
+                <w:lang w:val="en-US"/>
+              </w:rPr>
+              <w:t xml:space="preserve"> </w:t>
+            </w:r>
+            <w:r>
+              <w:rPr>
+                <w:sz w:val="16"/>
+                <w:szCs w:val="16"/>
+                <w:lang w:val="en-US"/>
+              </w:rPr>
+              <w:t xml:space="preserve">Stability of High-Order Linear </w:t>
+            </w:r>
+            <w:proofErr w:type="spellStart"/>
+            <w:r>
+              <w:rPr>
+                <w:sz w:val="16"/>
+                <w:szCs w:val="16"/>
+                <w:lang w:val="en-US"/>
+              </w:rPr>
+              <w:t>Itô</w:t>
+            </w:r>
+            <w:proofErr w:type="spellEnd"/>
+            <w:r>
+              <w:rPr>
+                <w:sz w:val="16"/>
+                <w:szCs w:val="16"/>
+                <w:lang w:val="en-US"/>
+              </w:rPr>
+              <w:t xml:space="preserve"> Equations with Delays</w:t>
+            </w:r>
+            <w:r>
+              <w:rPr>
+                <w:sz w:val="16"/>
+                <w:szCs w:val="16"/>
+                <w:lang w:val="en-US"/>
+              </w:rPr>
+              <w:t xml:space="preserve"> //</w:t>
+            </w:r>
+            <w:r>
+              <w:rPr>
+                <w:sz w:val="16"/>
+                <w:szCs w:val="16"/>
+                <w:lang w:val="en-US"/>
+              </w:rPr>
+              <w:t>Applied Mathematics</w:t>
+            </w:r>
+            <w:r>
+              <w:rPr>
+                <w:sz w:val="16"/>
+                <w:szCs w:val="16"/>
+                <w:lang w:val="en-US"/>
+              </w:rPr>
+              <w:t xml:space="preserve">. </w:t>
+            </w:r>
+            <w:r>
+              <w:rPr>
+                <w:sz w:val="16"/>
+                <w:szCs w:val="16"/>
+                <w:lang w:val="en-US"/>
+              </w:rPr>
+              <w:t>Vol.9. №.3. Pp.250-263</w:t>
+            </w:r>
           </w:p>
         </w:tc>
       </w:tr>
@@ -1192,7 +1535,7 @@
           </w:tcPr>
           <w:p>
             <w:pPr>
-              <w:pStyle w:val="BodyTextIndent"/>
+              <w:pStyle w:val="a3"/>
               <w:ind w:left="0"/>
               <w:jc w:val="center"/>
             </w:pPr>
@@ -1208,7 +1551,7 @@
           </w:tcPr>
           <w:p>
             <w:pPr>
-              <w:pStyle w:val="BodyTextIndent"/>
+              <w:pStyle w:val="a3"/>
               <w:ind w:left="0"/>
               <w:jc w:val="center"/>
             </w:pPr>
@@ -1224,7 +1567,7 @@
           </w:tcPr>
           <w:p>
             <w:pPr>
-              <w:pStyle w:val="BodyTextIndent"/>
+              <w:pStyle w:val="a3"/>
               <w:ind w:left="0"/>
               <w:jc w:val="center"/>
               <w:rPr>
@@ -1246,7 +1589,7 @@
           </w:tcPr>
           <w:p>
             <w:pPr>
-              <w:pStyle w:val="BodyTextIndent"/>
+              <w:pStyle w:val="a3"/>
               <w:ind w:left="0"/>
               <w:jc w:val="center"/>
             </w:pPr>
@@ -1266,7 +1609,7 @@
           </w:tcPr>
           <w:p>
             <w:pPr>
-              <w:pStyle w:val="BodyTextIndent"/>
+              <w:pStyle w:val="a3"/>
               <w:ind w:left="0"/>
               <w:jc w:val="center"/>
               <w:rPr>
@@ -1288,7 +1631,7 @@
           </w:tcPr>
           <w:p>
             <w:pPr>
-              <w:pStyle w:val="BodyTextIndent"/>
+              <w:pStyle w:val="a3"/>
               <w:ind w:left="0"/>
               <w:jc w:val="center"/>
             </w:pPr>
@@ -1310,10 +1653,108 @@
           </w:tcPr>
           <w:p>
             <w:pPr>
-              <w:pStyle w:val="BodyTextIndent"/>
-              <w:ind w:left="0"/>
-              <w:jc w:val="center"/>
-            </w:pPr>
+              <w:pStyle w:val="a3"/>
+              <w:ind w:left="0"/>
+              <w:jc w:val="center"/>
+              <w:rPr>
+                <w:sz w:val="16"/>
+                <w:szCs w:val="16"/>
+                <w:lang w:val="en-US"/>
+              </w:rPr>
+            </w:pPr>
+            <w:r>
+              <w:rPr>
+                <w:sz w:val="16"/>
+                <w:szCs w:val="16"/>
+                <w:lang w:val="en-US"/>
+              </w:rPr>
+              <w:t xml:space="preserve">Ramazan </w:t>
+            </w:r>
+            <w:proofErr w:type="spellStart"/>
+            <w:r>
+              <w:rPr>
+                <w:sz w:val="16"/>
+                <w:szCs w:val="16"/>
+                <w:lang w:val="en-US"/>
+              </w:rPr>
+              <w:t>Kadiev</w:t>
+            </w:r>
+            <w:proofErr w:type="spellEnd"/>
+            <w:r>
+              <w:rPr>
+                <w:sz w:val="16"/>
+                <w:szCs w:val="16"/>
+                <w:lang w:val="en-US"/>
+              </w:rPr>
+              <w:t xml:space="preserve">, Arcady </w:t>
+            </w:r>
+            <w:proofErr w:type="spellStart"/>
+            <w:r>
+              <w:rPr>
+                <w:sz w:val="16"/>
+                <w:szCs w:val="16"/>
+                <w:lang w:val="en-US"/>
+              </w:rPr>
+              <w:t>Ponosov</w:t>
+            </w:r>
+            <w:proofErr w:type="spellEnd"/>
+            <w:r>
+              <w:rPr>
+                <w:sz w:val="16"/>
+                <w:szCs w:val="16"/>
+                <w:lang w:val="en-US"/>
+              </w:rPr>
+              <w:t xml:space="preserve">. </w:t>
+            </w:r>
+            <w:r>
+              <w:rPr>
+                <w:sz w:val="16"/>
+                <w:szCs w:val="16"/>
+                <w:lang w:val="en-US"/>
+              </w:rPr>
+              <w:t xml:space="preserve">Lyapunov Stability of </w:t>
+            </w:r>
+            <w:r>
+              <w:rPr>
+                <w:sz w:val="16"/>
+                <w:szCs w:val="16"/>
+                <w:lang w:val="en-US"/>
+              </w:rPr>
+              <w:lastRenderedPageBreak/>
+              <w:t>the Generalized Stochastic Pantograph Equation</w:t>
+            </w:r>
+            <w:r>
+              <w:rPr>
+                <w:sz w:val="16"/>
+                <w:szCs w:val="16"/>
+                <w:lang w:val="en-US"/>
+              </w:rPr>
+              <w:t xml:space="preserve"> // </w:t>
+            </w:r>
+            <w:r>
+              <w:rPr>
+                <w:sz w:val="16"/>
+                <w:szCs w:val="16"/>
+                <w:lang w:val="en-US"/>
+              </w:rPr>
+              <w:t>Journal of Mathematics</w:t>
+            </w:r>
+            <w:r>
+              <w:rPr>
+                <w:sz w:val="16"/>
+                <w:szCs w:val="16"/>
+                <w:lang w:val="en-US"/>
+              </w:rPr>
+              <w:t xml:space="preserve">. </w:t>
+            </w:r>
+            <w:r>
+              <w:rPr>
+                <w:sz w:val="16"/>
+                <w:szCs w:val="16"/>
+                <w:lang w:val="en-US"/>
+              </w:rPr>
+              <w:t>Vol.2018. Article ID 7490936. 9pp</w:t>
+            </w:r>
           </w:p>
         </w:tc>
       </w:tr>
@@ -1329,7 +1770,7 @@
           </w:tcPr>
           <w:p>
             <w:pPr>
-              <w:pStyle w:val="BodyTextIndent"/>
+              <w:pStyle w:val="a3"/>
               <w:ind w:left="0"/>
               <w:jc w:val="center"/>
             </w:pPr>
@@ -1346,7 +1787,7 @@
           </w:tcPr>
           <w:p>
             <w:pPr>
-              <w:pStyle w:val="BodyTextIndent"/>
+              <w:pStyle w:val="a3"/>
               <w:ind w:left="0"/>
               <w:jc w:val="center"/>
             </w:pPr>
@@ -1359,7 +1800,7 @@
           </w:tcPr>
           <w:p>
             <w:pPr>
-              <w:pStyle w:val="BodyTextIndent"/>
+              <w:pStyle w:val="a3"/>
               <w:ind w:left="0"/>
               <w:jc w:val="center"/>
             </w:pPr>
@@ -1378,7 +1819,7 @@
           </w:tcPr>
           <w:p>
             <w:pPr>
-              <w:pStyle w:val="BodyTextIndent"/>
+              <w:pStyle w:val="a3"/>
               <w:ind w:left="0"/>
               <w:jc w:val="center"/>
             </w:pPr>
@@ -1398,7 +1839,7 @@
           </w:tcPr>
           <w:p>
             <w:pPr>
-              <w:pStyle w:val="BodyTextIndent"/>
+              <w:pStyle w:val="a3"/>
               <w:ind w:left="0"/>
               <w:jc w:val="center"/>
             </w:pPr>
@@ -1417,7 +1858,7 @@
           </w:tcPr>
           <w:p>
             <w:pPr>
-              <w:pStyle w:val="BodyTextIndent"/>
+              <w:pStyle w:val="a3"/>
               <w:ind w:left="0"/>
               <w:jc w:val="center"/>
             </w:pPr>
@@ -1439,10 +1880,21 @@
           </w:tcPr>
           <w:p>
             <w:pPr>
-              <w:pStyle w:val="BodyTextIndent"/>
-              <w:ind w:left="0"/>
-              <w:jc w:val="center"/>
-            </w:pPr>
+              <w:pStyle w:val="a3"/>
+              <w:ind w:left="0"/>
+              <w:jc w:val="center"/>
+              <w:rPr>
+                <w:sz w:val="16"/>
+                <w:szCs w:val="16"/>
+              </w:rPr>
+            </w:pPr>
+            <w:r>
+              <w:rPr>
+                <w:sz w:val="16"/>
+                <w:szCs w:val="16"/>
+              </w:rPr>
+              <w:t>Кадиев Р.И., Поносов А.В. Стохастическая устойчивость и допустимые пары пространств // Научные тенденции: Вопросы точных и технических наук. 2018. С.49-52</w:t>
+            </w:r>
           </w:p>
         </w:tc>
       </w:tr>
@@ -1458,7 +1910,7 @@
           </w:tcPr>
           <w:p>
             <w:pPr>
-              <w:pStyle w:val="BodyTextIndent"/>
+              <w:pStyle w:val="a3"/>
               <w:ind w:left="0"/>
               <w:jc w:val="center"/>
             </w:pPr>
@@ -1474,7 +1926,7 @@
           </w:tcPr>
           <w:p>
             <w:pPr>
-              <w:pStyle w:val="BodyTextIndent"/>
+              <w:pStyle w:val="a3"/>
               <w:ind w:left="0"/>
               <w:jc w:val="center"/>
             </w:pPr>
@@ -1487,7 +1939,7 @@
           </w:tcPr>
           <w:p>
             <w:pPr>
-              <w:pStyle w:val="BodyTextIndent"/>
+              <w:pStyle w:val="a3"/>
               <w:ind w:left="0"/>
               <w:jc w:val="center"/>
             </w:pPr>
@@ -1506,7 +1958,7 @@
           </w:tcPr>
           <w:p>
             <w:pPr>
-              <w:pStyle w:val="BodyTextIndent"/>
+              <w:pStyle w:val="a3"/>
               <w:ind w:left="0"/>
               <w:jc w:val="center"/>
             </w:pPr>
@@ -1526,7 +1978,7 @@
           </w:tcPr>
           <w:p>
             <w:pPr>
-              <w:pStyle w:val="BodyTextIndent"/>
+              <w:pStyle w:val="a3"/>
               <w:ind w:left="0"/>
               <w:jc w:val="center"/>
             </w:pPr>
@@ -1545,7 +1997,7 @@
           </w:tcPr>
           <w:p>
             <w:pPr>
-              <w:pStyle w:val="BodyTextIndent"/>
+              <w:pStyle w:val="a3"/>
               <w:ind w:left="0"/>
               <w:jc w:val="center"/>
             </w:pPr>
@@ -1567,10 +2019,79 @@
           </w:tcPr>
           <w:p>
             <w:pPr>
-              <w:pStyle w:val="BodyTextIndent"/>
-              <w:ind w:left="0"/>
-              <w:jc w:val="center"/>
-            </w:pPr>
+              <w:pStyle w:val="a3"/>
+              <w:ind w:left="0"/>
+              <w:jc w:val="center"/>
+              <w:rPr>
+                <w:sz w:val="16"/>
+                <w:szCs w:val="16"/>
+              </w:rPr>
+            </w:pPr>
+            <w:r>
+              <w:rPr>
+                <w:sz w:val="16"/>
+                <w:szCs w:val="16"/>
+              </w:rPr>
+              <w:t xml:space="preserve">Сиражудинов М.М., </w:t>
+            </w:r>
+            <w:proofErr w:type="spellStart"/>
+            <w:r>
+              <w:rPr>
+                <w:sz w:val="16"/>
+                <w:szCs w:val="16"/>
+              </w:rPr>
+              <w:t>Джамалудинова</w:t>
+            </w:r>
+            <w:proofErr w:type="spellEnd"/>
+            <w:r>
+              <w:rPr>
+                <w:sz w:val="16"/>
+                <w:szCs w:val="16"/>
+              </w:rPr>
+              <w:t xml:space="preserve"> С.П.</w:t>
+            </w:r>
+            <w:r>
+              <w:rPr>
+                <w:sz w:val="16"/>
+                <w:szCs w:val="16"/>
+              </w:rPr>
+              <w:t xml:space="preserve"> </w:t>
+            </w:r>
+            <w:r>
+              <w:rPr>
+                <w:sz w:val="16"/>
+                <w:szCs w:val="16"/>
+              </w:rPr>
+              <w:t>О G-компактности некоторых классов эллиптических операторов второго порядка</w:t>
+            </w:r>
+            <w:r>
+              <w:rPr>
+                <w:sz w:val="16"/>
+                <w:szCs w:val="16"/>
+              </w:rPr>
+              <w:t xml:space="preserve"> // </w:t>
+            </w:r>
+            <w:r>
+              <w:rPr>
+                <w:sz w:val="16"/>
+                <w:szCs w:val="16"/>
+              </w:rPr>
+              <w:t>Дагестанские электронные математические известия</w:t>
+            </w:r>
+            <w:r>
+              <w:rPr>
+                <w:sz w:val="16"/>
+                <w:szCs w:val="16"/>
+              </w:rPr>
+              <w:t xml:space="preserve">. </w:t>
+            </w:r>
+            <w:r>
+              <w:rPr>
+                <w:sz w:val="16"/>
+                <w:szCs w:val="16"/>
+              </w:rPr>
+              <w:t>Вып.10. С.1-12</w:t>
+            </w:r>
           </w:p>
         </w:tc>
       </w:tr>
@@ -1586,7 +2107,7 @@
           </w:tcPr>
           <w:p>
             <w:pPr>
-              <w:pStyle w:val="BodyTextIndent"/>
+              <w:pStyle w:val="a3"/>
               <w:ind w:left="0"/>
               <w:jc w:val="center"/>
             </w:pPr>
@@ -1602,7 +2123,7 @@
           </w:tcPr>
           <w:p>
             <w:pPr>
-              <w:pStyle w:val="BodyTextIndent"/>
+              <w:pStyle w:val="a3"/>
               <w:ind w:left="0"/>
               <w:jc w:val="center"/>
             </w:pPr>
@@ -1615,7 +2136,7 @@
           </w:tcPr>
           <w:p>
             <w:pPr>
-              <w:pStyle w:val="BodyTextIndent"/>
+              <w:pStyle w:val="a3"/>
               <w:ind w:left="0"/>
               <w:jc w:val="center"/>
             </w:pPr>
@@ -1631,7 +2152,7 @@
           </w:tcPr>
           <w:p>
             <w:pPr>
-              <w:pStyle w:val="BodyTextIndent"/>
+              <w:pStyle w:val="a3"/>
               <w:ind w:left="0"/>
               <w:jc w:val="center"/>
             </w:pPr>
@@ -1651,7 +2172,7 @@
           </w:tcPr>
           <w:p>
             <w:pPr>
-              <w:pStyle w:val="BodyTextIndent"/>
+              <w:pStyle w:val="a3"/>
               <w:ind w:left="0"/>
               <w:jc w:val="center"/>
             </w:pPr>
@@ -1670,7 +2191,7 @@
           </w:tcPr>
           <w:p>
             <w:pPr>
-              <w:pStyle w:val="BodyTextIndent"/>
+              <w:pStyle w:val="a3"/>
               <w:ind w:left="0"/>
               <w:jc w:val="center"/>
             </w:pPr>
@@ -1692,10 +2213,36 @@
           </w:tcPr>
           <w:p>
             <w:pPr>
-              <w:pStyle w:val="BodyTextIndent"/>
-              <w:ind w:left="0"/>
-              <w:jc w:val="center"/>
-            </w:pPr>
+              <w:pStyle w:val="a3"/>
+              <w:ind w:left="0"/>
+              <w:jc w:val="center"/>
+              <w:rPr>
+                <w:sz w:val="16"/>
+                <w:szCs w:val="16"/>
+              </w:rPr>
+            </w:pPr>
+            <w:r>
+              <w:rPr>
+                <w:sz w:val="16"/>
+                <w:szCs w:val="16"/>
+              </w:rPr>
+              <w:t>Сиражудинов М.М. Оценки погрешности усреднения периодической задачи для уравнения Бельтрами // Вестник Дагестанского государственного университета. Серия 1. Естественные науки</w:t>
+            </w:r>
+            <w:r>
+              <w:rPr>
+                <w:sz w:val="16"/>
+                <w:szCs w:val="16"/>
+                <w:lang w:val="en-US"/>
+              </w:rPr>
+              <w:t xml:space="preserve">. </w:t>
+            </w:r>
+            <w:r>
+              <w:rPr>
+                <w:sz w:val="16"/>
+                <w:szCs w:val="16"/>
+              </w:rPr>
+              <w:t>Т.33, Вып.4. С.95-101</w:t>
+            </w:r>
           </w:p>
         </w:tc>
       </w:tr>
@@ -1712,7 +2259,7 @@
           </w:tcPr>
           <w:p>
             <w:pPr>
-              <w:pStyle w:val="BodyTextIndent"/>
+              <w:pStyle w:val="a3"/>
               <w:ind w:left="0"/>
               <w:jc w:val="center"/>
             </w:pPr>
@@ -1729,7 +2276,7 @@
           </w:tcPr>
           <w:p>
             <w:pPr>
-              <w:pStyle w:val="BodyTextIndent"/>
+              <w:pStyle w:val="a3"/>
               <w:ind w:left="0"/>
               <w:jc w:val="center"/>
             </w:pPr>
@@ -1743,7 +2290,7 @@
           </w:tcPr>
           <w:p>
             <w:pPr>
-              <w:pStyle w:val="BodyTextIndent"/>
+              <w:pStyle w:val="a3"/>
               <w:ind w:left="0"/>
               <w:jc w:val="center"/>
             </w:pPr>
@@ -1759,7 +2306,7 @@
           </w:tcPr>
           <w:p>
             <w:pPr>
-              <w:pStyle w:val="BodyTextIndent"/>
+              <w:pStyle w:val="a3"/>
               <w:ind w:left="0"/>
               <w:jc w:val="center"/>
             </w:pPr>
@@ -1775,7 +2322,7 @@
           </w:tcPr>
           <w:p>
             <w:pPr>
-              <w:pStyle w:val="BodyTextIndent"/>
+              <w:pStyle w:val="a3"/>
               <w:ind w:left="0"/>
               <w:jc w:val="center"/>
             </w:pPr>
@@ -1791,7 +2338,7 @@
           </w:tcPr>
           <w:p>
             <w:pPr>
-              <w:pStyle w:val="BodyTextIndent"/>
+              <w:pStyle w:val="a3"/>
               <w:ind w:left="0"/>
               <w:jc w:val="center"/>
             </w:pPr>
@@ -1817,10 +2364,96 @@
           </w:tcPr>
           <w:p>
             <w:pPr>
-              <w:pStyle w:val="BodyTextIndent"/>
-              <w:ind w:left="0"/>
-              <w:jc w:val="center"/>
-            </w:pPr>
+              <w:pStyle w:val="a3"/>
+              <w:ind w:left="0"/>
+              <w:jc w:val="center"/>
+              <w:rPr>
+                <w:sz w:val="16"/>
+                <w:szCs w:val="16"/>
+              </w:rPr>
+            </w:pPr>
+            <w:proofErr w:type="spellStart"/>
+            <w:r>
+              <w:rPr>
+                <w:sz w:val="16"/>
+                <w:szCs w:val="16"/>
+              </w:rPr>
+              <w:t>Шарапудинов</w:t>
+            </w:r>
+            <w:proofErr w:type="spellEnd"/>
+            <w:r>
+              <w:rPr>
+                <w:sz w:val="16"/>
+                <w:szCs w:val="16"/>
+              </w:rPr>
+              <w:t xml:space="preserve"> Т.И., </w:t>
+            </w:r>
+            <w:proofErr w:type="spellStart"/>
+            <w:r>
+              <w:rPr>
+                <w:sz w:val="16"/>
+                <w:szCs w:val="16"/>
+              </w:rPr>
+              <w:t>Шарапудинов</w:t>
+            </w:r>
+            <w:proofErr w:type="spellEnd"/>
+            <w:r>
+              <w:rPr>
+                <w:sz w:val="16"/>
+                <w:szCs w:val="16"/>
+              </w:rPr>
+              <w:t xml:space="preserve"> </w:t>
+            </w:r>
+            <w:proofErr w:type="spellStart"/>
+            <w:r>
+              <w:rPr>
+                <w:sz w:val="16"/>
+                <w:szCs w:val="16"/>
+              </w:rPr>
+              <w:t>И.И.Ортогональные</w:t>
+            </w:r>
+            <w:proofErr w:type="spellEnd"/>
+            <w:r>
+              <w:rPr>
+                <w:sz w:val="16"/>
+                <w:szCs w:val="16"/>
+              </w:rPr>
+              <w:t xml:space="preserve"> по Соболеву полиномы, порожденные модифицированными полиномами </w:t>
+            </w:r>
+            <w:proofErr w:type="spellStart"/>
+            <w:proofErr w:type="gramStart"/>
+            <w:r>
+              <w:rPr>
+                <w:sz w:val="16"/>
+                <w:szCs w:val="16"/>
+              </w:rPr>
+              <w:t>Лагерра</w:t>
+            </w:r>
+            <w:proofErr w:type="spellEnd"/>
+            <w:proofErr w:type="gramEnd"/>
+            <w:r>
+              <w:rPr>
+                <w:sz w:val="16"/>
+                <w:szCs w:val="16"/>
+              </w:rPr>
+              <w:t xml:space="preserve"> и задача Коши для систем ОДУ // Дагестанские электронные </w:t>
+            </w:r>
+            <w:r>
+              <w:rPr>
+                <w:sz w:val="16"/>
+                <w:szCs w:val="16"/>
+              </w:rPr>
+              <w:lastRenderedPageBreak/>
+              <w:t>математические известия</w:t>
+            </w:r>
+            <w:r>
+              <w:rPr>
+                <w:sz w:val="16"/>
+                <w:szCs w:val="16"/>
+              </w:rPr>
+              <w:tab/>
+              <w:t>Вып.10. С.23-40</w:t>
+            </w:r>
           </w:p>
         </w:tc>
       </w:tr>
@@ -1837,7 +2470,7 @@
           </w:tcPr>
           <w:p>
             <w:pPr>
-              <w:pStyle w:val="BodyTextIndent"/>
+              <w:pStyle w:val="a3"/>
               <w:ind w:left="0"/>
               <w:jc w:val="center"/>
             </w:pPr>
@@ -1851,7 +2484,7 @@
           </w:tcPr>
           <w:p>
             <w:pPr>
-              <w:pStyle w:val="BodyTextIndent"/>
+              <w:pStyle w:val="a3"/>
               <w:ind w:left="0"/>
               <w:jc w:val="center"/>
             </w:pPr>
@@ -1865,7 +2498,7 @@
           </w:tcPr>
           <w:p>
             <w:pPr>
-              <w:pStyle w:val="BodyTextIndent"/>
+              <w:pStyle w:val="a3"/>
               <w:ind w:left="0"/>
               <w:jc w:val="center"/>
             </w:pPr>
@@ -1878,7 +2511,7 @@
           </w:tcPr>
           <w:p>
             <w:pPr>
-              <w:pStyle w:val="BodyTextIndent"/>
+              <w:pStyle w:val="a3"/>
               <w:ind w:left="0"/>
               <w:jc w:val="center"/>
             </w:pPr>
@@ -1894,7 +2527,7 @@
           </w:tcPr>
           <w:p>
             <w:pPr>
-              <w:pStyle w:val="BodyTextIndent"/>
+              <w:pStyle w:val="a3"/>
               <w:ind w:left="0"/>
               <w:jc w:val="center"/>
             </w:pPr>
@@ -1910,7 +2543,7 @@
           </w:tcPr>
           <w:p>
             <w:pPr>
-              <w:pStyle w:val="BodyTextIndent"/>
+              <w:pStyle w:val="a3"/>
               <w:ind w:left="0"/>
               <w:jc w:val="center"/>
             </w:pPr>
@@ -1936,9 +2569,13 @@
           </w:tcPr>
           <w:p>
             <w:pPr>
-              <w:pStyle w:val="BodyTextIndent"/>
-              <w:ind w:left="0"/>
-              <w:jc w:val="center"/>
+              <w:pStyle w:val="a3"/>
+              <w:ind w:left="0"/>
+              <w:jc w:val="center"/>
+              <w:rPr>
+                <w:sz w:val="16"/>
+                <w:szCs w:val="16"/>
+              </w:rPr>
             </w:pPr>
           </w:p>
         </w:tc>
@@ -1955,7 +2592,7 @@
           </w:tcPr>
           <w:p>
             <w:pPr>
-              <w:pStyle w:val="BodyTextIndent"/>
+              <w:pStyle w:val="a3"/>
               <w:ind w:left="0"/>
               <w:jc w:val="center"/>
             </w:pPr>
@@ -1971,7 +2608,7 @@
           </w:tcPr>
           <w:p>
             <w:pPr>
-              <w:pStyle w:val="BodyTextIndent"/>
+              <w:pStyle w:val="a3"/>
               <w:tabs>
                 <w:tab w:val="left" w:pos="540"/>
                 <w:tab w:val="center" w:pos="697"/>
@@ -1991,7 +2628,7 @@
           </w:tcPr>
           <w:p>
             <w:pPr>
-              <w:pStyle w:val="BodyTextIndent"/>
+              <w:pStyle w:val="a3"/>
               <w:ind w:left="0"/>
               <w:jc w:val="center"/>
             </w:pPr>
@@ -2007,7 +2644,7 @@
           </w:tcPr>
           <w:p>
             <w:pPr>
-              <w:pStyle w:val="BodyTextIndent"/>
+              <w:pStyle w:val="a3"/>
               <w:ind w:left="0"/>
               <w:jc w:val="center"/>
             </w:pPr>
@@ -2023,7 +2660,7 @@
           </w:tcPr>
           <w:p>
             <w:pPr>
-              <w:pStyle w:val="BodyTextIndent"/>
+              <w:pStyle w:val="a3"/>
               <w:ind w:left="0"/>
               <w:jc w:val="center"/>
             </w:pPr>
@@ -2039,7 +2676,7 @@
           </w:tcPr>
           <w:p>
             <w:pPr>
-              <w:pStyle w:val="BodyTextIndent"/>
+              <w:pStyle w:val="a3"/>
               <w:ind w:left="0"/>
               <w:jc w:val="center"/>
             </w:pPr>
@@ -2058,7 +2695,7 @@
           </w:p>
           <w:p>
             <w:pPr>
-              <w:pStyle w:val="BodyTextIndent"/>
+              <w:pStyle w:val="a3"/>
               <w:ind w:left="0"/>
               <w:jc w:val="center"/>
             </w:pPr>
@@ -2083,10 +2720,38 @@
           </w:tcPr>
           <w:p>
             <w:pPr>
-              <w:pStyle w:val="BodyTextIndent"/>
-              <w:ind w:left="0"/>
-              <w:jc w:val="center"/>
-            </w:pPr>
+              <w:pStyle w:val="a3"/>
+              <w:ind w:left="0"/>
+              <w:jc w:val="center"/>
+              <w:rPr>
+                <w:sz w:val="16"/>
+                <w:szCs w:val="16"/>
+              </w:rPr>
+            </w:pPr>
+            <w:proofErr w:type="spellStart"/>
+            <w:r>
+              <w:rPr>
+                <w:sz w:val="16"/>
+                <w:szCs w:val="16"/>
+              </w:rPr>
+              <w:t>Шарапудинов</w:t>
+            </w:r>
+            <w:proofErr w:type="spellEnd"/>
+            <w:r>
+              <w:rPr>
+                <w:sz w:val="16"/>
+                <w:szCs w:val="16"/>
+              </w:rPr>
+              <w:t xml:space="preserve"> И.И. Системы функций, ортогональные по Соболеву, ассоциированные с ортогональной системой // Известия Российской академии наук. Серия математическая</w:t>
+            </w:r>
+            <w:r>
+              <w:rPr>
+                <w:sz w:val="16"/>
+                <w:szCs w:val="16"/>
+              </w:rPr>
+              <w:tab/>
+              <w:t>Т.82. Вып.1. С.225-258</w:t>
+            </w:r>
           </w:p>
         </w:tc>
       </w:tr>
@@ -2103,7 +2768,7 @@
           </w:tcPr>
           <w:p>
             <w:pPr>
-              <w:pStyle w:val="BodyTextIndent"/>
+              <w:pStyle w:val="a3"/>
               <w:ind w:left="0"/>
               <w:jc w:val="center"/>
             </w:pPr>
@@ -2120,7 +2785,7 @@
           </w:tcPr>
           <w:p>
             <w:pPr>
-              <w:pStyle w:val="BodyTextIndent"/>
+              <w:pStyle w:val="a3"/>
               <w:ind w:left="0"/>
               <w:jc w:val="center"/>
             </w:pPr>
@@ -2137,7 +2802,7 @@
           </w:tcPr>
           <w:p>
             <w:pPr>
-              <w:pStyle w:val="BodyTextIndent"/>
+              <w:pStyle w:val="a3"/>
               <w:ind w:left="0"/>
               <w:jc w:val="center"/>
             </w:pPr>
@@ -2153,7 +2818,7 @@
           </w:tcPr>
           <w:p>
             <w:pPr>
-              <w:pStyle w:val="BodyTextIndent"/>
+              <w:pStyle w:val="a3"/>
               <w:ind w:left="0"/>
               <w:jc w:val="center"/>
             </w:pPr>
@@ -2169,7 +2834,7 @@
           </w:tcPr>
           <w:p>
             <w:pPr>
-              <w:pStyle w:val="BodyTextIndent"/>
+              <w:pStyle w:val="a3"/>
               <w:ind w:left="0"/>
               <w:jc w:val="center"/>
             </w:pPr>
@@ -2185,7 +2850,7 @@
           </w:tcPr>
           <w:p>
             <w:pPr>
-              <w:pStyle w:val="BodyTextIndent"/>
+              <w:pStyle w:val="a3"/>
               <w:ind w:left="0"/>
               <w:jc w:val="center"/>
             </w:pPr>
@@ -2223,10 +2888,46 @@
           </w:tcPr>
           <w:p>
             <w:pPr>
-              <w:pStyle w:val="BodyTextIndent"/>
-              <w:ind w:left="0"/>
-              <w:jc w:val="center"/>
-            </w:pPr>
+              <w:pStyle w:val="a3"/>
+              <w:ind w:left="0"/>
+              <w:jc w:val="center"/>
+              <w:rPr>
+                <w:sz w:val="16"/>
+                <w:szCs w:val="16"/>
+              </w:rPr>
+            </w:pPr>
+            <w:proofErr w:type="spellStart"/>
+            <w:r>
+              <w:rPr>
+                <w:sz w:val="16"/>
+                <w:szCs w:val="16"/>
+              </w:rPr>
+              <w:t>Шарапудинов</w:t>
+            </w:r>
+            <w:proofErr w:type="spellEnd"/>
+            <w:r>
+              <w:rPr>
+                <w:sz w:val="16"/>
+                <w:szCs w:val="16"/>
+              </w:rPr>
+              <w:t xml:space="preserve"> И.И., Магомед-Касумов М.Г. О представлении решения задачи Коши рядом Фурье по полиномам, ортогональным по Соболеву, порожденным многочленами </w:t>
+            </w:r>
+            <w:proofErr w:type="spellStart"/>
+            <w:r>
+              <w:rPr>
+                <w:sz w:val="16"/>
+                <w:szCs w:val="16"/>
+              </w:rPr>
+              <w:t>Лагерра</w:t>
+            </w:r>
+            <w:proofErr w:type="spellEnd"/>
+            <w:r>
+              <w:rPr>
+                <w:sz w:val="16"/>
+                <w:szCs w:val="16"/>
+              </w:rPr>
+              <w:t xml:space="preserve"> // Дифференциальные уравнения. Т.54. №1. С.51</w:t>
+            </w:r>
           </w:p>
         </w:tc>
       </w:tr>
@@ -2243,7 +2944,7 @@
           </w:tcPr>
           <w:p>
             <w:pPr>
-              <w:pStyle w:val="BodyTextIndent"/>
+              <w:pStyle w:val="a3"/>
               <w:ind w:left="0"/>
               <w:jc w:val="center"/>
             </w:pPr>
@@ -2257,7 +2958,7 @@
           </w:tcPr>
           <w:p>
             <w:pPr>
-              <w:pStyle w:val="BodyTextIndent"/>
+              <w:pStyle w:val="a3"/>
               <w:ind w:left="0"/>
               <w:jc w:val="center"/>
             </w:pPr>
@@ -2271,7 +2972,7 @@
           </w:tcPr>
           <w:p>
             <w:pPr>
-              <w:pStyle w:val="BodyTextIndent"/>
+              <w:pStyle w:val="a3"/>
               <w:ind w:left="0"/>
               <w:jc w:val="center"/>
             </w:pPr>
@@ -2284,7 +2985,7 @@
           </w:tcPr>
           <w:p>
             <w:pPr>
-              <w:pStyle w:val="BodyTextIndent"/>
+              <w:pStyle w:val="a3"/>
               <w:ind w:left="0"/>
               <w:jc w:val="center"/>
             </w:pPr>
@@ -2304,7 +3005,7 @@
           </w:tcPr>
           <w:p>
             <w:pPr>
-              <w:pStyle w:val="BodyTextIndent"/>
+              <w:pStyle w:val="a3"/>
               <w:ind w:left="0"/>
               <w:jc w:val="center"/>
             </w:pPr>
@@ -2320,7 +3021,7 @@
           </w:tcPr>
           <w:p>
             <w:pPr>
-              <w:pStyle w:val="BodyTextIndent"/>
+              <w:pStyle w:val="a3"/>
               <w:ind w:left="0"/>
               <w:jc w:val="center"/>
             </w:pPr>
@@ -2355,9 +3056,13 @@
           </w:tcPr>
           <w:p>
             <w:pPr>
-              <w:pStyle w:val="BodyTextIndent"/>
-              <w:ind w:left="0"/>
-              <w:jc w:val="center"/>
+              <w:pStyle w:val="a3"/>
+              <w:ind w:left="0"/>
+              <w:jc w:val="center"/>
+              <w:rPr>
+                <w:sz w:val="16"/>
+                <w:szCs w:val="16"/>
+              </w:rPr>
             </w:pPr>
           </w:p>
         </w:tc>
@@ -2375,7 +3080,7 @@
           </w:tcPr>
           <w:p>
             <w:pPr>
-              <w:pStyle w:val="BodyTextIndent"/>
+              <w:pStyle w:val="a3"/>
               <w:ind w:left="0"/>
               <w:jc w:val="center"/>
             </w:pPr>
@@ -2392,7 +3097,7 @@
           </w:tcPr>
           <w:p>
             <w:pPr>
-              <w:pStyle w:val="BodyTextIndent"/>
+              <w:pStyle w:val="a3"/>
               <w:ind w:left="0"/>
               <w:jc w:val="center"/>
             </w:pPr>
@@ -2406,7 +3111,7 @@
           </w:tcPr>
           <w:p>
             <w:pPr>
-              <w:pStyle w:val="BodyTextIndent"/>
+              <w:pStyle w:val="a3"/>
               <w:ind w:left="0"/>
               <w:jc w:val="center"/>
             </w:pPr>
@@ -2422,7 +3127,7 @@
           </w:tcPr>
           <w:p>
             <w:pPr>
-              <w:pStyle w:val="BodyTextIndent"/>
+              <w:pStyle w:val="a3"/>
               <w:ind w:left="0"/>
               <w:jc w:val="center"/>
             </w:pPr>
@@ -2438,7 +3143,7 @@
           </w:tcPr>
           <w:p>
             <w:pPr>
-              <w:pStyle w:val="BodyTextIndent"/>
+              <w:pStyle w:val="a3"/>
               <w:ind w:left="0"/>
               <w:jc w:val="center"/>
             </w:pPr>
@@ -2454,7 +3159,7 @@
           </w:tcPr>
           <w:p>
             <w:pPr>
-              <w:pStyle w:val="BodyTextIndent"/>
+              <w:pStyle w:val="a3"/>
               <w:ind w:left="0"/>
               <w:jc w:val="center"/>
             </w:pPr>
@@ -2489,10 +3194,45 @@
           </w:tcPr>
           <w:p>
             <w:pPr>
-              <w:pStyle w:val="BodyTextIndent"/>
-              <w:ind w:left="0"/>
-              <w:jc w:val="center"/>
-            </w:pPr>
+              <w:pStyle w:val="a3"/>
+              <w:ind w:left="0"/>
+              <w:jc w:val="center"/>
+              <w:rPr>
+                <w:sz w:val="16"/>
+                <w:szCs w:val="16"/>
+              </w:rPr>
+            </w:pPr>
+            <w:proofErr w:type="spellStart"/>
+            <w:r>
+              <w:rPr>
+                <w:sz w:val="16"/>
+                <w:szCs w:val="16"/>
+              </w:rPr>
+              <w:t>Шарапудинов</w:t>
+            </w:r>
+            <w:proofErr w:type="spellEnd"/>
+            <w:r>
+              <w:rPr>
+                <w:sz w:val="16"/>
+                <w:szCs w:val="16"/>
+              </w:rPr>
+              <w:t xml:space="preserve"> И.И., Гусейнов И.Г. Полиномы, ортогональные по Соболеву, порожденные полиномами Шарлье // Известия Саратовского университета. Новая серия. Серия «Математика. Механика. Информатика</w:t>
+            </w:r>
+            <w:r>
+              <w:rPr>
+                <w:sz w:val="16"/>
+                <w:szCs w:val="16"/>
+                <w:lang w:val="en-US"/>
+              </w:rPr>
+              <w:t xml:space="preserve">. </w:t>
+            </w:r>
+            <w:r>
+              <w:rPr>
+                <w:sz w:val="16"/>
+                <w:szCs w:val="16"/>
+              </w:rPr>
+              <w:t>Т.18. Вып.2. С.196-205</w:t>
+            </w:r>
           </w:p>
         </w:tc>
       </w:tr>
@@ -2509,7 +3249,7 @@
           </w:tcPr>
           <w:p>
             <w:pPr>
-              <w:pStyle w:val="BodyTextIndent"/>
+              <w:pStyle w:val="a3"/>
               <w:ind w:left="0"/>
               <w:jc w:val="center"/>
             </w:pPr>
@@ -2523,7 +3263,7 @@
           </w:tcPr>
           <w:p>
             <w:pPr>
-              <w:pStyle w:val="BodyTextIndent"/>
+              <w:pStyle w:val="a3"/>
               <w:ind w:left="0"/>
               <w:jc w:val="center"/>
             </w:pPr>
@@ -2537,7 +3277,7 @@
           </w:tcPr>
           <w:p>
             <w:pPr>
-              <w:pStyle w:val="BodyTextIndent"/>
+              <w:pStyle w:val="a3"/>
               <w:ind w:left="0"/>
               <w:jc w:val="center"/>
             </w:pPr>
@@ -2550,7 +3290,7 @@
           </w:tcPr>
           <w:p>
             <w:pPr>
-              <w:pStyle w:val="BodyTextIndent"/>
+              <w:pStyle w:val="a3"/>
               <w:ind w:left="0"/>
               <w:jc w:val="center"/>
             </w:pPr>
@@ -2570,7 +3310,7 @@
           </w:tcPr>
           <w:p>
             <w:pPr>
-              <w:pStyle w:val="BodyTextIndent"/>
+              <w:pStyle w:val="a3"/>
               <w:ind w:left="0"/>
               <w:jc w:val="center"/>
             </w:pPr>
@@ -2586,7 +3326,7 @@
           </w:tcPr>
           <w:p>
             <w:pPr>
-              <w:pStyle w:val="BodyTextIndent"/>
+              <w:pStyle w:val="a3"/>
               <w:ind w:left="0"/>
               <w:jc w:val="center"/>
             </w:pPr>
@@ -2612,9 +3352,13 @@
           </w:tcPr>
           <w:p>
             <w:pPr>
-              <w:pStyle w:val="BodyTextIndent"/>
-              <w:ind w:left="0"/>
-              <w:jc w:val="center"/>
+              <w:pStyle w:val="a3"/>
+              <w:ind w:left="0"/>
+              <w:jc w:val="center"/>
+              <w:rPr>
+                <w:sz w:val="16"/>
+                <w:szCs w:val="16"/>
+              </w:rPr>
             </w:pPr>
           </w:p>
         </w:tc>
@@ -2632,7 +3376,7 @@
           </w:tcPr>
           <w:p>
             <w:pPr>
-              <w:pStyle w:val="BodyTextIndent"/>
+              <w:pStyle w:val="a3"/>
               <w:ind w:left="0"/>
               <w:jc w:val="center"/>
             </w:pPr>
@@ -2649,7 +3393,7 @@
           </w:tcPr>
           <w:p>
             <w:pPr>
-              <w:pStyle w:val="BodyTextIndent"/>
+              <w:pStyle w:val="a3"/>
               <w:ind w:left="0"/>
               <w:jc w:val="center"/>
             </w:pPr>
@@ -2666,7 +3410,7 @@
           </w:tcPr>
           <w:p>
             <w:pPr>
-              <w:pStyle w:val="BodyTextIndent"/>
+              <w:pStyle w:val="a3"/>
               <w:ind w:left="0"/>
               <w:jc w:val="center"/>
             </w:pPr>
@@ -2682,7 +3426,7 @@
           </w:tcPr>
           <w:p>
             <w:pPr>
-              <w:pStyle w:val="BodyTextIndent"/>
+              <w:pStyle w:val="a3"/>
               <w:ind w:left="0"/>
               <w:jc w:val="center"/>
             </w:pPr>
@@ -2698,7 +3442,7 @@
           </w:tcPr>
           <w:p>
             <w:pPr>
-              <w:pStyle w:val="BodyTextIndent"/>
+              <w:pStyle w:val="a3"/>
               <w:ind w:left="0"/>
               <w:jc w:val="center"/>
             </w:pPr>
@@ -2714,7 +3458,7 @@
           </w:tcPr>
           <w:p>
             <w:pPr>
-              <w:pStyle w:val="BodyTextIndent"/>
+              <w:pStyle w:val="a3"/>
               <w:ind w:left="0"/>
               <w:jc w:val="center"/>
             </w:pPr>
@@ -2733,7 +3477,7 @@
           </w:p>
           <w:p>
             <w:pPr>
-              <w:pStyle w:val="BodyTextIndent"/>
+              <w:pStyle w:val="a3"/>
               <w:ind w:left="0"/>
               <w:jc w:val="center"/>
             </w:pPr>
@@ -2759,10 +3503,69 @@
           </w:tcPr>
           <w:p>
             <w:pPr>
-              <w:pStyle w:val="BodyTextIndent"/>
-              <w:ind w:left="0"/>
-              <w:jc w:val="center"/>
-            </w:pPr>
+              <w:pStyle w:val="a3"/>
+              <w:ind w:left="0"/>
+              <w:jc w:val="center"/>
+              <w:rPr>
+                <w:sz w:val="16"/>
+                <w:szCs w:val="16"/>
+              </w:rPr>
+            </w:pPr>
+            <w:proofErr w:type="spellStart"/>
+            <w:r>
+              <w:rPr>
+                <w:sz w:val="16"/>
+                <w:szCs w:val="16"/>
+              </w:rPr>
+              <w:t>Шарапудинов</w:t>
+            </w:r>
+            <w:proofErr w:type="spellEnd"/>
+            <w:r>
+              <w:rPr>
+                <w:sz w:val="16"/>
+                <w:szCs w:val="16"/>
+              </w:rPr>
+              <w:t xml:space="preserve"> И.И., Магомед-Касумов М.Г. О средних </w:t>
+            </w:r>
+            <w:proofErr w:type="spellStart"/>
+            <w:r>
+              <w:rPr>
+                <w:sz w:val="16"/>
+                <w:szCs w:val="16"/>
+              </w:rPr>
+              <w:t>Валле</w:t>
+            </w:r>
+            <w:proofErr w:type="spellEnd"/>
+            <w:r>
+              <w:rPr>
+                <w:sz w:val="16"/>
+                <w:szCs w:val="16"/>
+              </w:rPr>
+              <w:t xml:space="preserve">–Пуссена для </w:t>
+            </w:r>
+            <w:r>
+              <w:rPr>
+                <w:sz w:val="16"/>
+                <w:szCs w:val="16"/>
+              </w:rPr>
+              <w:lastRenderedPageBreak/>
+              <w:t>специального ряда по ультрасферическим полиномам Якоби с прилипающими частичными суммами // Известия высших учебных заведений. Математика</w:t>
+            </w:r>
+            <w:r>
+              <w:rPr>
+                <w:sz w:val="16"/>
+                <w:szCs w:val="16"/>
+                <w:lang w:val="en-US"/>
+              </w:rPr>
+              <w:t xml:space="preserve">. 2018. </w:t>
+            </w:r>
+            <w:r>
+              <w:rPr>
+                <w:sz w:val="16"/>
+                <w:szCs w:val="16"/>
+              </w:rPr>
+              <w:t>№9. С.68-80</w:t>
+            </w:r>
           </w:p>
         </w:tc>
       </w:tr>
@@ -2779,7 +3582,7 @@
           </w:tcPr>
           <w:p>
             <w:pPr>
-              <w:pStyle w:val="BodyTextIndent"/>
+              <w:pStyle w:val="a3"/>
               <w:ind w:left="0"/>
               <w:jc w:val="center"/>
             </w:pPr>
@@ -2793,7 +3596,7 @@
           </w:tcPr>
           <w:p>
             <w:pPr>
-              <w:pStyle w:val="BodyTextIndent"/>
+              <w:pStyle w:val="a3"/>
               <w:ind w:left="0"/>
               <w:jc w:val="center"/>
             </w:pPr>
@@ -2807,7 +3610,7 @@
           </w:tcPr>
           <w:p>
             <w:pPr>
-              <w:pStyle w:val="BodyTextIndent"/>
+              <w:pStyle w:val="a3"/>
               <w:ind w:left="0"/>
               <w:jc w:val="center"/>
             </w:pPr>
@@ -2820,7 +3623,7 @@
           </w:tcPr>
           <w:p>
             <w:pPr>
-              <w:pStyle w:val="BodyTextIndent"/>
+              <w:pStyle w:val="a3"/>
               <w:ind w:left="0"/>
               <w:jc w:val="center"/>
             </w:pPr>
@@ -2840,7 +3643,7 @@
           </w:tcPr>
           <w:p>
             <w:pPr>
-              <w:pStyle w:val="BodyTextIndent"/>
+              <w:pStyle w:val="a3"/>
               <w:ind w:left="0"/>
               <w:jc w:val="center"/>
             </w:pPr>
@@ -2856,7 +3659,7 @@
           </w:tcPr>
           <w:p>
             <w:pPr>
-              <w:pStyle w:val="BodyTextIndent"/>
+              <w:pStyle w:val="a3"/>
               <w:ind w:left="0"/>
               <w:jc w:val="center"/>
             </w:pPr>
@@ -2875,7 +3678,7 @@
           </w:p>
           <w:p>
             <w:pPr>
-              <w:pStyle w:val="BodyTextIndent"/>
+              <w:pStyle w:val="a3"/>
               <w:ind w:left="0"/>
               <w:jc w:val="center"/>
             </w:pPr>
@@ -2901,9 +3704,13 @@
           </w:tcPr>
           <w:p>
             <w:pPr>
-              <w:pStyle w:val="BodyTextIndent"/>
-              <w:ind w:left="0"/>
-              <w:jc w:val="center"/>
+              <w:pStyle w:val="a3"/>
+              <w:ind w:left="0"/>
+              <w:jc w:val="center"/>
+              <w:rPr>
+                <w:sz w:val="16"/>
+                <w:szCs w:val="16"/>
+              </w:rPr>
             </w:pPr>
           </w:p>
         </w:tc>
@@ -2920,7 +3727,7 @@
           </w:tcPr>
           <w:p>
             <w:pPr>
-              <w:pStyle w:val="BodyTextIndent"/>
+              <w:pStyle w:val="a3"/>
               <w:ind w:left="0"/>
               <w:jc w:val="center"/>
             </w:pPr>
@@ -2936,7 +3743,7 @@
           </w:tcPr>
           <w:p>
             <w:pPr>
-              <w:pStyle w:val="BodyTextIndent"/>
+              <w:pStyle w:val="a3"/>
               <w:ind w:left="0"/>
               <w:jc w:val="center"/>
             </w:pPr>
@@ -2952,7 +3759,7 @@
           </w:tcPr>
           <w:p>
             <w:pPr>
-              <w:pStyle w:val="BodyTextIndent"/>
+              <w:pStyle w:val="a3"/>
               <w:ind w:left="0"/>
               <w:jc w:val="center"/>
             </w:pPr>
@@ -2968,7 +3775,7 @@
           </w:tcPr>
           <w:p>
             <w:pPr>
-              <w:pStyle w:val="BodyTextIndent"/>
+              <w:pStyle w:val="a3"/>
               <w:ind w:left="0"/>
               <w:jc w:val="center"/>
             </w:pPr>
@@ -2984,7 +3791,7 @@
           </w:tcPr>
           <w:p>
             <w:pPr>
-              <w:pStyle w:val="BodyTextIndent"/>
+              <w:pStyle w:val="a3"/>
               <w:ind w:left="0"/>
               <w:jc w:val="center"/>
             </w:pPr>
@@ -3000,7 +3807,7 @@
           </w:tcPr>
           <w:p>
             <w:pPr>
-              <w:pStyle w:val="BodyTextIndent"/>
+              <w:pStyle w:val="a3"/>
               <w:ind w:left="0"/>
               <w:jc w:val="center"/>
             </w:pPr>
@@ -3019,7 +3826,7 @@
           </w:p>
           <w:p>
             <w:pPr>
-              <w:pStyle w:val="BodyTextIndent"/>
+              <w:pStyle w:val="a3"/>
               <w:ind w:left="0"/>
               <w:jc w:val="center"/>
             </w:pPr>
@@ -3044,10 +3851,30 @@
           </w:tcPr>
           <w:p>
             <w:pPr>
-              <w:pStyle w:val="BodyTextIndent"/>
-              <w:ind w:left="0"/>
-              <w:jc w:val="center"/>
-            </w:pPr>
+              <w:pStyle w:val="a3"/>
+              <w:ind w:left="0"/>
+              <w:jc w:val="center"/>
+              <w:rPr>
+                <w:sz w:val="16"/>
+                <w:szCs w:val="16"/>
+              </w:rPr>
+            </w:pPr>
+            <w:proofErr w:type="spellStart"/>
+            <w:r>
+              <w:rPr>
+                <w:sz w:val="16"/>
+                <w:szCs w:val="16"/>
+              </w:rPr>
+              <w:t>Шарапудинов</w:t>
+            </w:r>
+            <w:proofErr w:type="spellEnd"/>
+            <w:r>
+              <w:rPr>
+                <w:sz w:val="16"/>
+                <w:szCs w:val="16"/>
+              </w:rPr>
+              <w:t xml:space="preserve"> И.И. Ортогональные по Соболеву полиномы, порожденные полиномами Якоби и Лежандра, и специальные ряды со свойством прилипания их частичных сумм // Математический сборник. 2018.Т.209. №9. С.142-170</w:t>
+            </w:r>
           </w:p>
         </w:tc>
       </w:tr>
@@ -3063,7 +3890,7 @@
           </w:tcPr>
           <w:p>
             <w:pPr>
-              <w:pStyle w:val="BodyTextIndent"/>
+              <w:pStyle w:val="a3"/>
               <w:ind w:left="0"/>
               <w:jc w:val="center"/>
             </w:pPr>
@@ -3079,7 +3906,7 @@
           </w:tcPr>
           <w:p>
             <w:pPr>
-              <w:pStyle w:val="BodyTextIndent"/>
+              <w:pStyle w:val="a3"/>
               <w:ind w:left="0"/>
               <w:jc w:val="center"/>
             </w:pPr>
@@ -3092,7 +3919,7 @@
           </w:tcPr>
           <w:p>
             <w:pPr>
-              <w:pStyle w:val="BodyTextIndent"/>
+              <w:pStyle w:val="a3"/>
               <w:ind w:left="0"/>
               <w:jc w:val="center"/>
             </w:pPr>
@@ -3108,7 +3935,7 @@
           </w:tcPr>
           <w:p>
             <w:pPr>
-              <w:pStyle w:val="BodyTextIndent"/>
+              <w:pStyle w:val="a3"/>
               <w:ind w:left="0"/>
               <w:jc w:val="center"/>
             </w:pPr>
@@ -3124,7 +3951,7 @@
           </w:tcPr>
           <w:p>
             <w:pPr>
-              <w:pStyle w:val="BodyTextIndent"/>
+              <w:pStyle w:val="a3"/>
               <w:ind w:left="0"/>
               <w:jc w:val="center"/>
             </w:pPr>
@@ -3140,7 +3967,7 @@
           </w:tcPr>
           <w:p>
             <w:pPr>
-              <w:pStyle w:val="BodyTextIndent"/>
+              <w:pStyle w:val="a3"/>
               <w:ind w:left="0"/>
               <w:jc w:val="center"/>
             </w:pPr>
@@ -3174,10 +4001,173 @@
           </w:tcPr>
           <w:p>
             <w:pPr>
-              <w:pStyle w:val="BodyTextIndent"/>
-              <w:ind w:left="0"/>
-              <w:jc w:val="center"/>
-            </w:pPr>
+              <w:pStyle w:val="a3"/>
+              <w:ind w:left="0"/>
+              <w:jc w:val="center"/>
+              <w:rPr>
+                <w:sz w:val="16"/>
+                <w:szCs w:val="16"/>
+              </w:rPr>
+            </w:pPr>
+            <w:proofErr w:type="spellStart"/>
+            <w:r>
+              <w:rPr>
+                <w:sz w:val="16"/>
+                <w:szCs w:val="16"/>
+              </w:rPr>
+              <w:t>Шарапудинов</w:t>
+            </w:r>
+            <w:proofErr w:type="spellEnd"/>
+            <w:r>
+              <w:rPr>
+                <w:sz w:val="16"/>
+                <w:szCs w:val="16"/>
+              </w:rPr>
+              <w:t xml:space="preserve"> И.И. О приближенном решении задачи Коши для системы ОДУ посредством системы $</w:t>
+            </w:r>
+            <w:proofErr w:type="gramStart"/>
+            <w:r>
+              <w:rPr>
+                <w:sz w:val="16"/>
+                <w:szCs w:val="16"/>
+              </w:rPr>
+              <w:t>1,\</w:t>
+            </w:r>
+            <w:proofErr w:type="gramEnd"/>
+            <w:r>
+              <w:rPr>
+                <w:sz w:val="16"/>
+                <w:szCs w:val="16"/>
+              </w:rPr>
+              <w:t>, x,\, \{\</w:t>
+            </w:r>
+            <w:proofErr w:type="spellStart"/>
+            <w:r>
+              <w:rPr>
+                <w:sz w:val="16"/>
+                <w:szCs w:val="16"/>
+              </w:rPr>
+              <w:t>frac</w:t>
+            </w:r>
+            <w:proofErr w:type="spellEnd"/>
+            <w:r>
+              <w:rPr>
+                <w:sz w:val="16"/>
+                <w:szCs w:val="16"/>
+              </w:rPr>
+              <w:t>{\</w:t>
+            </w:r>
+            <w:proofErr w:type="spellStart"/>
+            <w:r>
+              <w:rPr>
+                <w:sz w:val="16"/>
+                <w:szCs w:val="16"/>
+              </w:rPr>
+              <w:t>sqrt</w:t>
+            </w:r>
+            <w:proofErr w:type="spellEnd"/>
+            <w:r>
+              <w:rPr>
+                <w:sz w:val="16"/>
+                <w:szCs w:val="16"/>
+              </w:rPr>
+              <w:t>{2}}{\</w:t>
+            </w:r>
+            <w:proofErr w:type="spellStart"/>
+            <w:r>
+              <w:rPr>
+                <w:sz w:val="16"/>
+                <w:szCs w:val="16"/>
+              </w:rPr>
+              <w:t>pi</w:t>
+            </w:r>
+            <w:proofErr w:type="spellEnd"/>
+            <w:r>
+              <w:rPr>
+                <w:sz w:val="16"/>
+                <w:szCs w:val="16"/>
+              </w:rPr>
+              <w:t xml:space="preserve"> n}\</w:t>
+            </w:r>
+            <w:proofErr w:type="spellStart"/>
+            <w:r>
+              <w:rPr>
+                <w:sz w:val="16"/>
+                <w:szCs w:val="16"/>
+              </w:rPr>
+              <w:t>sin</w:t>
+            </w:r>
+            <w:proofErr w:type="spellEnd"/>
+            <w:r>
+              <w:rPr>
+                <w:sz w:val="16"/>
+                <w:szCs w:val="16"/>
+              </w:rPr>
+              <w:t>(\</w:t>
+            </w:r>
+            <w:proofErr w:type="spellStart"/>
+            <w:r>
+              <w:rPr>
+                <w:sz w:val="16"/>
+                <w:szCs w:val="16"/>
+              </w:rPr>
+              <w:t>pi</w:t>
+            </w:r>
+            <w:proofErr w:type="spellEnd"/>
+            <w:r>
+              <w:rPr>
+                <w:sz w:val="16"/>
+                <w:szCs w:val="16"/>
+              </w:rPr>
+              <w:t xml:space="preserve"> </w:t>
+            </w:r>
+            <w:proofErr w:type="spellStart"/>
+            <w:r>
+              <w:rPr>
+                <w:sz w:val="16"/>
+                <w:szCs w:val="16"/>
+              </w:rPr>
+              <w:t>nx</w:t>
+            </w:r>
+            <w:proofErr w:type="spellEnd"/>
+            <w:r>
+              <w:rPr>
+                <w:sz w:val="16"/>
+                <w:szCs w:val="16"/>
+              </w:rPr>
+              <w:t>)\}_{n=1}^\</w:t>
+            </w:r>
+            <w:proofErr w:type="spellStart"/>
+            <w:r>
+              <w:rPr>
+                <w:sz w:val="16"/>
+                <w:szCs w:val="16"/>
+              </w:rPr>
+              <w:t>infty</w:t>
+            </w:r>
+            <w:proofErr w:type="spellEnd"/>
+            <w:r>
+              <w:rPr>
+                <w:sz w:val="16"/>
+                <w:szCs w:val="16"/>
+              </w:rPr>
+              <w:t xml:space="preserve">$ // Дагестанские электронные математические известия. </w:t>
+            </w:r>
+            <w:r>
+              <w:rPr>
+                <w:sz w:val="16"/>
+                <w:szCs w:val="16"/>
+                <w:lang w:val="en-US"/>
+              </w:rPr>
+              <w:t xml:space="preserve">2018. </w:t>
+            </w:r>
+            <w:r>
+              <w:rPr>
+                <w:sz w:val="16"/>
+                <w:szCs w:val="16"/>
+              </w:rPr>
+              <w:t>Вып.9. С.33-51</w:t>
+            </w:r>
           </w:p>
         </w:tc>
       </w:tr>
@@ -3193,125 +4183,167 @@
           </w:tcPr>
           <w:p>
             <w:pPr>
-              <w:pStyle w:val="BodyTextIndent"/>
-              <w:ind w:left="0"/>
-              <w:jc w:val="center"/>
-            </w:pPr>
-            <w:r>
+              <w:pStyle w:val="a3"/>
+              <w:ind w:left="0"/>
+              <w:jc w:val="center"/>
+            </w:pPr>
+            <w:r>
+              <w:t>10.31029/demr.9.8</w:t>
+            </w:r>
+          </w:p>
+        </w:tc>
+        <w:tc>
+          <w:tcPr>
+            <w:tcW w:w="919" w:type="dxa"/>
+            <w:vAlign w:val="center"/>
+          </w:tcPr>
+          <w:p>
+            <w:pPr>
+              <w:pStyle w:val="a3"/>
+              <w:ind w:left="0"/>
+              <w:jc w:val="center"/>
+            </w:pPr>
+          </w:p>
+        </w:tc>
+        <w:tc>
+          <w:tcPr>
+            <w:tcW w:w="1275" w:type="dxa"/>
+            <w:vAlign w:val="center"/>
+          </w:tcPr>
+          <w:p>
+            <w:pPr>
+              <w:pStyle w:val="a3"/>
+              <w:ind w:left="0"/>
+              <w:jc w:val="center"/>
+            </w:pPr>
+            <w:r>
+              <w:t>1</w:t>
+            </w:r>
+          </w:p>
+        </w:tc>
+        <w:tc>
+          <w:tcPr>
+            <w:tcW w:w="2835" w:type="dxa"/>
+            <w:vAlign w:val="center"/>
+          </w:tcPr>
+          <w:p>
+            <w:pPr>
+              <w:pStyle w:val="a3"/>
+              <w:ind w:left="0"/>
+              <w:jc w:val="center"/>
+            </w:pPr>
+            <w:r>
+              <w:t>Шарапудинов И.И.</w:t>
+            </w:r>
+          </w:p>
+        </w:tc>
+        <w:tc>
+          <w:tcPr>
+            <w:tcW w:w="1724" w:type="dxa"/>
+            <w:vAlign w:val="center"/>
+          </w:tcPr>
+          <w:p>
+            <w:pPr>
+              <w:pStyle w:val="a3"/>
+              <w:ind w:left="0"/>
+              <w:jc w:val="center"/>
+            </w:pPr>
+            <w:r>
+              <w:t>2</w:t>
+            </w:r>
+          </w:p>
+        </w:tc>
+        <w:tc>
+          <w:tcPr>
+            <w:tcW w:w="2032" w:type="dxa"/>
+            <w:vAlign w:val="center"/>
+          </w:tcPr>
+          <w:p>
+            <w:pPr>
+              <w:pStyle w:val="a3"/>
+              <w:ind w:left="0"/>
+              <w:jc w:val="center"/>
+            </w:pPr>
+            <w:r>
+              <w:t>0202-2017-00</w:t>
+            </w:r>
+            <w:r>
+              <w:rPr>
+                <w:lang w:val="en-US"/>
+              </w:rPr>
+              <w:t>0</w:t>
+            </w:r>
+            <w:r>
+              <w:t>2</w:t>
+            </w:r>
+            <w:r>
+              <w:t>, 0202-2017-00</w:t>
+            </w:r>
+            <w:r>
+              <w:rPr>
+                <w:lang w:val="en-US"/>
+              </w:rPr>
+              <w:t>0</w:t>
+            </w:r>
+            <w:r>
+              <w:t>3</w:t>
+            </w:r>
+          </w:p>
+        </w:tc>
+        <w:tc>
+          <w:tcPr>
+            <w:tcW w:w="1850" w:type="dxa"/>
+            <w:vAlign w:val="center"/>
+          </w:tcPr>
+          <w:p>
+            <w:pPr>
+              <w:pStyle w:val="a3"/>
+              <w:ind w:left="0"/>
+              <w:jc w:val="center"/>
+              <w:rPr>
+                <w:sz w:val="16"/>
+                <w:szCs w:val="16"/>
+              </w:rPr>
+            </w:pPr>
+            <w:proofErr w:type="spellStart"/>
+            <w:r>
+              <w:rPr>
+                <w:sz w:val="16"/>
+                <w:szCs w:val="16"/>
+              </w:rPr>
+              <w:t>Шарапудинов</w:t>
+            </w:r>
+            <w:proofErr w:type="spellEnd"/>
+            <w:r>
+              <w:rPr>
+                <w:sz w:val="16"/>
+                <w:szCs w:val="16"/>
+              </w:rPr>
+              <w:t xml:space="preserve"> И.И. О существовании и единственности решений ОДУ с разрывной правой частью и ортогональных по Соболеву системах функций // Дагестанские электронные математические известия. </w:t>
+            </w:r>
+            <w:r>
+              <w:rPr>
+                <w:sz w:val="16"/>
+                <w:szCs w:val="16"/>
+                <w:lang w:val="en-US"/>
+              </w:rPr>
+              <w:t xml:space="preserve">2018. </w:t>
+            </w:r>
+            <w:r>
+              <w:rPr>
+                <w:sz w:val="16"/>
+                <w:szCs w:val="16"/>
+              </w:rPr>
+              <w:t xml:space="preserve">Вып.9. </w:t>
+            </w:r>
+            <w:r>
+              <w:rPr>
+                <w:sz w:val="16"/>
+                <w:szCs w:val="16"/>
+              </w:rPr>
               <w:lastRenderedPageBreak/>
-              <w:t>10.31029/demr.9.8</w:t>
-            </w:r>
-          </w:p>
-        </w:tc>
-        <w:tc>
-          <w:tcPr>
-            <w:tcW w:w="919" w:type="dxa"/>
-            <w:vAlign w:val="center"/>
-          </w:tcPr>
-          <w:p>
-            <w:pPr>
-              <w:pStyle w:val="BodyTextIndent"/>
-              <w:ind w:left="0"/>
-              <w:jc w:val="center"/>
-            </w:pPr>
-          </w:p>
-        </w:tc>
-        <w:tc>
-          <w:tcPr>
-            <w:tcW w:w="1275" w:type="dxa"/>
-            <w:vAlign w:val="center"/>
-          </w:tcPr>
-          <w:p>
-            <w:pPr>
-              <w:pStyle w:val="BodyTextIndent"/>
-              <w:ind w:left="0"/>
-              <w:jc w:val="center"/>
-            </w:pPr>
-            <w:r>
-              <w:t>1</w:t>
-            </w:r>
-          </w:p>
-        </w:tc>
-        <w:tc>
-          <w:tcPr>
-            <w:tcW w:w="2835" w:type="dxa"/>
-            <w:vAlign w:val="center"/>
-          </w:tcPr>
-          <w:p>
-            <w:pPr>
-              <w:pStyle w:val="BodyTextIndent"/>
-              <w:ind w:left="0"/>
-              <w:jc w:val="center"/>
-            </w:pPr>
-            <w:r>
-              <w:t>Шарапудинов И.И.</w:t>
-            </w:r>
-          </w:p>
-        </w:tc>
-        <w:tc>
-          <w:tcPr>
-            <w:tcW w:w="1724" w:type="dxa"/>
-            <w:vAlign w:val="center"/>
-          </w:tcPr>
-          <w:p>
-            <w:pPr>
-              <w:pStyle w:val="BodyTextIndent"/>
-              <w:ind w:left="0"/>
-              <w:jc w:val="center"/>
-            </w:pPr>
-            <w:r>
-              <w:t>2</w:t>
-            </w:r>
-          </w:p>
-        </w:tc>
-        <w:tc>
-          <w:tcPr>
-            <w:tcW w:w="2032" w:type="dxa"/>
-            <w:vAlign w:val="center"/>
-          </w:tcPr>
-          <w:p>
-            <w:pPr>
-              <w:pStyle w:val="BodyTextIndent"/>
-              <w:ind w:left="0"/>
-              <w:jc w:val="center"/>
-            </w:pPr>
-            <w:r>
-              <w:t>0202-2017-00</w:t>
-            </w:r>
-            <w:r>
-              <w:rPr>
-                <w:lang w:val="en-US"/>
-              </w:rPr>
-              <w:t>0</w:t>
-            </w:r>
-            <w:r>
-              <w:t>2</w:t>
-            </w:r>
-            <w:r>
-              <w:t>, 0202-2017-00</w:t>
-            </w:r>
-            <w:r>
-              <w:rPr>
-                <w:lang w:val="en-US"/>
-              </w:rPr>
-              <w:t>0</w:t>
-            </w:r>
-            <w:r>
-              <w:t>3</w:t>
-            </w:r>
-          </w:p>
-        </w:tc>
-        <w:tc>
-          <w:tcPr>
-            <w:tcW w:w="1850" w:type="dxa"/>
-            <w:vAlign w:val="center"/>
-          </w:tcPr>
-          <w:p>
-            <w:pPr>
-              <w:pStyle w:val="BodyTextIndent"/>
-              <w:ind w:left="0"/>
-              <w:jc w:val="center"/>
-            </w:pPr>
+              <w:t>С.68-75</w:t>
+            </w:r>
           </w:p>
         </w:tc>
       </w:tr>
@@ -3328,11 +4360,12 @@
           </w:tcPr>
           <w:p>
             <w:pPr>
-              <w:pStyle w:val="BodyTextIndent"/>
-              <w:ind w:left="0"/>
-              <w:jc w:val="center"/>
-            </w:pPr>
-            <w:r>
+              <w:pStyle w:val="a3"/>
+              <w:ind w:left="0"/>
+              <w:jc w:val="center"/>
+            </w:pPr>
+            <w:r>
+              <w:lastRenderedPageBreak/>
               <w:t>10.31029/demr.9.2</w:t>
             </w:r>
           </w:p>
@@ -3345,7 +4378,7 @@
           </w:tcPr>
           <w:p>
             <w:pPr>
-              <w:pStyle w:val="BodyTextIndent"/>
+              <w:pStyle w:val="a3"/>
               <w:ind w:left="0"/>
               <w:jc w:val="center"/>
             </w:pPr>
@@ -3359,7 +4392,7 @@
           </w:tcPr>
           <w:p>
             <w:pPr>
-              <w:pStyle w:val="BodyTextIndent"/>
+              <w:pStyle w:val="a3"/>
               <w:ind w:left="0"/>
               <w:jc w:val="center"/>
             </w:pPr>
@@ -3375,7 +4408,7 @@
           </w:tcPr>
           <w:p>
             <w:pPr>
-              <w:pStyle w:val="BodyTextIndent"/>
+              <w:pStyle w:val="a3"/>
               <w:ind w:left="0"/>
               <w:jc w:val="center"/>
             </w:pPr>
@@ -3395,7 +4428,7 @@
           </w:tcPr>
           <w:p>
             <w:pPr>
-              <w:pStyle w:val="BodyTextIndent"/>
+              <w:pStyle w:val="a3"/>
               <w:ind w:left="0"/>
               <w:jc w:val="center"/>
             </w:pPr>
@@ -3411,7 +4444,7 @@
           </w:tcPr>
           <w:p>
             <w:pPr>
-              <w:pStyle w:val="BodyTextIndent"/>
+              <w:pStyle w:val="a3"/>
               <w:ind w:left="0"/>
               <w:jc w:val="center"/>
             </w:pPr>
@@ -3446,10 +4479,52 @@
           </w:tcPr>
           <w:p>
             <w:pPr>
-              <w:pStyle w:val="BodyTextIndent"/>
-              <w:ind w:left="0"/>
-              <w:jc w:val="center"/>
-            </w:pPr>
+              <w:pStyle w:val="a3"/>
+              <w:ind w:left="0"/>
+              <w:jc w:val="center"/>
+              <w:rPr>
+                <w:sz w:val="16"/>
+                <w:szCs w:val="16"/>
+              </w:rPr>
+            </w:pPr>
+            <w:r>
+              <w:rPr>
+                <w:sz w:val="16"/>
+                <w:szCs w:val="16"/>
+              </w:rPr>
+              <w:t xml:space="preserve">Магомед-Касумов М.Г., Магомедов С.Р. Быстрое вычисление линейных комбинаций </w:t>
+            </w:r>
+            <w:proofErr w:type="spellStart"/>
+            <w:r>
+              <w:rPr>
+                <w:sz w:val="16"/>
+                <w:szCs w:val="16"/>
+              </w:rPr>
+              <w:t>соболевских</w:t>
+            </w:r>
+            <w:proofErr w:type="spellEnd"/>
+            <w:r>
+              <w:rPr>
+                <w:sz w:val="16"/>
+                <w:szCs w:val="16"/>
+              </w:rPr>
+              <w:t xml:space="preserve"> функций, порожденных функциями Хаара // Дагестанские электронные математические известия. </w:t>
+            </w:r>
+            <w:r>
+              <w:rPr>
+                <w:sz w:val="16"/>
+                <w:szCs w:val="16"/>
+                <w:lang w:val="en-US"/>
+              </w:rPr>
+              <w:t xml:space="preserve">2018. </w:t>
+            </w:r>
+            <w:r>
+              <w:rPr>
+                <w:sz w:val="16"/>
+                <w:szCs w:val="16"/>
+              </w:rPr>
+              <w:t>Вып.9. С.7-14</w:t>
+            </w:r>
           </w:p>
         </w:tc>
       </w:tr>
@@ -3466,7 +4541,7 @@
           </w:tcPr>
           <w:p>
             <w:pPr>
-              <w:pStyle w:val="BodyTextIndent"/>
+              <w:pStyle w:val="a3"/>
               <w:ind w:left="0"/>
               <w:jc w:val="center"/>
             </w:pPr>
@@ -3480,7 +4555,7 @@
           </w:tcPr>
           <w:p>
             <w:pPr>
-              <w:pStyle w:val="BodyTextIndent"/>
+              <w:pStyle w:val="a3"/>
               <w:ind w:left="0"/>
               <w:jc w:val="center"/>
             </w:pPr>
@@ -3494,7 +4569,7 @@
           </w:tcPr>
           <w:p>
             <w:pPr>
-              <w:pStyle w:val="BodyTextIndent"/>
+              <w:pStyle w:val="a3"/>
               <w:ind w:left="0"/>
               <w:jc w:val="center"/>
             </w:pPr>
@@ -3507,7 +4582,7 @@
           </w:tcPr>
           <w:p>
             <w:pPr>
-              <w:pStyle w:val="BodyTextIndent"/>
+              <w:pStyle w:val="a3"/>
               <w:ind w:left="0"/>
               <w:jc w:val="center"/>
             </w:pPr>
@@ -3527,7 +4602,7 @@
           </w:tcPr>
           <w:p>
             <w:pPr>
-              <w:pStyle w:val="BodyTextIndent"/>
+              <w:pStyle w:val="a3"/>
               <w:ind w:left="0"/>
               <w:jc w:val="center"/>
             </w:pPr>
@@ -3543,7 +4618,7 @@
           </w:tcPr>
           <w:p>
             <w:pPr>
-              <w:pStyle w:val="BodyTextIndent"/>
+              <w:pStyle w:val="a3"/>
               <w:ind w:left="0"/>
               <w:jc w:val="center"/>
             </w:pPr>
@@ -3569,9 +4644,13 @@
           </w:tcPr>
           <w:p>
             <w:pPr>
-              <w:pStyle w:val="BodyTextIndent"/>
-              <w:ind w:left="0"/>
-              <w:jc w:val="center"/>
+              <w:pStyle w:val="a3"/>
+              <w:ind w:left="0"/>
+              <w:jc w:val="center"/>
+              <w:rPr>
+                <w:sz w:val="16"/>
+                <w:szCs w:val="16"/>
+              </w:rPr>
             </w:pPr>
           </w:p>
         </w:tc>
@@ -3589,7 +4668,7 @@
           </w:tcPr>
           <w:p>
             <w:pPr>
-              <w:pStyle w:val="BodyTextIndent"/>
+              <w:pStyle w:val="a3"/>
               <w:ind w:left="0"/>
               <w:jc w:val="center"/>
             </w:pPr>
@@ -3606,7 +4685,7 @@
           </w:tcPr>
           <w:p>
             <w:pPr>
-              <w:pStyle w:val="BodyTextIndent"/>
+              <w:pStyle w:val="a3"/>
               <w:ind w:left="0"/>
               <w:jc w:val="center"/>
             </w:pPr>
@@ -3620,7 +4699,7 @@
           </w:tcPr>
           <w:p>
             <w:pPr>
-              <w:pStyle w:val="BodyTextIndent"/>
+              <w:pStyle w:val="a3"/>
               <w:ind w:left="0"/>
               <w:jc w:val="center"/>
             </w:pPr>
@@ -3636,7 +4715,7 @@
           </w:tcPr>
           <w:p>
             <w:pPr>
-              <w:pStyle w:val="BodyTextIndent"/>
+              <w:pStyle w:val="a3"/>
               <w:ind w:left="0"/>
               <w:jc w:val="center"/>
             </w:pPr>
@@ -3656,7 +4735,7 @@
           </w:tcPr>
           <w:p>
             <w:pPr>
-              <w:pStyle w:val="BodyTextIndent"/>
+              <w:pStyle w:val="a3"/>
               <w:ind w:left="0"/>
               <w:jc w:val="center"/>
             </w:pPr>
@@ -3672,7 +4751,7 @@
           </w:tcPr>
           <w:p>
             <w:pPr>
-              <w:pStyle w:val="BodyTextIndent"/>
+              <w:pStyle w:val="a3"/>
               <w:ind w:left="0"/>
               <w:jc w:val="center"/>
             </w:pPr>
@@ -3707,10 +4786,71 @@
           </w:tcPr>
           <w:p>
             <w:pPr>
-              <w:pStyle w:val="BodyTextIndent"/>
-              <w:ind w:left="0"/>
-              <w:jc w:val="center"/>
-            </w:pPr>
+              <w:pStyle w:val="a3"/>
+              <w:ind w:left="0"/>
+              <w:jc w:val="center"/>
+              <w:rPr>
+                <w:sz w:val="16"/>
+                <w:szCs w:val="16"/>
+              </w:rPr>
+            </w:pPr>
+            <w:r>
+              <w:rPr>
+                <w:sz w:val="16"/>
+                <w:szCs w:val="16"/>
+              </w:rPr>
+              <w:t>Магомед-Касумов М.Г., Магомедов С.Р.</w:t>
+            </w:r>
+            <w:r>
+              <w:rPr>
+                <w:sz w:val="16"/>
+                <w:szCs w:val="16"/>
+              </w:rPr>
+              <w:t xml:space="preserve"> </w:t>
+            </w:r>
+            <w:r>
+              <w:rPr>
+                <w:sz w:val="16"/>
+                <w:szCs w:val="16"/>
+              </w:rPr>
+              <w:t>Спектральный метод решения задачи Коши для систем обыкновенных дифференциальных уравнений посредством системы функций, ортогональной в смысле Соболева и порожденной системой Хаара</w:t>
+            </w:r>
+            <w:r>
+              <w:rPr>
+                <w:sz w:val="16"/>
+                <w:szCs w:val="16"/>
+              </w:rPr>
+              <w:t xml:space="preserve"> // </w:t>
+            </w:r>
+            <w:r>
+              <w:rPr>
+                <w:sz w:val="16"/>
+                <w:szCs w:val="16"/>
+              </w:rPr>
+              <w:t>Дагестанские электронные математические известия</w:t>
+            </w:r>
+            <w:r>
+              <w:rPr>
+                <w:sz w:val="16"/>
+                <w:szCs w:val="16"/>
+              </w:rPr>
+              <w:t xml:space="preserve">. </w:t>
+            </w:r>
+            <w:r>
+              <w:rPr>
+                <w:sz w:val="16"/>
+                <w:szCs w:val="16"/>
+                <w:lang w:val="en-US"/>
+              </w:rPr>
+              <w:t xml:space="preserve">2018. </w:t>
+            </w:r>
+            <w:r>
+              <w:rPr>
+                <w:sz w:val="16"/>
+                <w:szCs w:val="16"/>
+              </w:rPr>
+              <w:t>Вып.10. С.50-60</w:t>
+            </w:r>
           </w:p>
         </w:tc>
       </w:tr>
@@ -3727,7 +4867,7 @@
           </w:tcPr>
           <w:p>
             <w:pPr>
-              <w:pStyle w:val="BodyTextIndent"/>
+              <w:pStyle w:val="a3"/>
               <w:ind w:left="0"/>
               <w:jc w:val="center"/>
             </w:pPr>
@@ -3741,7 +4881,7 @@
           </w:tcPr>
           <w:p>
             <w:pPr>
-              <w:pStyle w:val="BodyTextIndent"/>
+              <w:pStyle w:val="a3"/>
               <w:ind w:left="0"/>
               <w:jc w:val="center"/>
             </w:pPr>
@@ -3755,7 +4895,7 @@
           </w:tcPr>
           <w:p>
             <w:pPr>
-              <w:pStyle w:val="BodyTextIndent"/>
+              <w:pStyle w:val="a3"/>
               <w:ind w:left="0"/>
               <w:jc w:val="center"/>
             </w:pPr>
@@ -3768,7 +4908,7 @@
           </w:tcPr>
           <w:p>
             <w:pPr>
-              <w:pStyle w:val="BodyTextIndent"/>
+              <w:pStyle w:val="a3"/>
               <w:ind w:left="0"/>
               <w:jc w:val="center"/>
             </w:pPr>
@@ -3788,7 +4928,7 @@
           </w:tcPr>
           <w:p>
             <w:pPr>
-              <w:pStyle w:val="BodyTextIndent"/>
+              <w:pStyle w:val="a3"/>
               <w:ind w:left="0"/>
               <w:jc w:val="center"/>
             </w:pPr>
@@ -3804,7 +4944,7 @@
           </w:tcPr>
           <w:p>
             <w:pPr>
-              <w:pStyle w:val="BodyTextIndent"/>
+              <w:pStyle w:val="a3"/>
               <w:ind w:left="0"/>
               <w:jc w:val="center"/>
             </w:pPr>
@@ -3830,9 +4970,13 @@
           </w:tcPr>
           <w:p>
             <w:pPr>
-              <w:pStyle w:val="BodyTextIndent"/>
-              <w:ind w:left="0"/>
-              <w:jc w:val="center"/>
+              <w:pStyle w:val="a3"/>
+              <w:ind w:left="0"/>
+              <w:jc w:val="center"/>
+              <w:rPr>
+                <w:sz w:val="16"/>
+                <w:szCs w:val="16"/>
+              </w:rPr>
             </w:pPr>
           </w:p>
         </w:tc>
@@ -3850,7 +4994,7 @@
           </w:tcPr>
           <w:p>
             <w:pPr>
-              <w:pStyle w:val="BodyTextIndent"/>
+              <w:pStyle w:val="a3"/>
               <w:ind w:left="0"/>
               <w:jc w:val="center"/>
             </w:pPr>
@@ -3867,7 +5011,7 @@
           </w:tcPr>
           <w:p>
             <w:pPr>
-              <w:pStyle w:val="BodyTextIndent"/>
+              <w:pStyle w:val="a3"/>
               <w:ind w:left="0"/>
               <w:jc w:val="center"/>
             </w:pPr>
@@ -3881,7 +5025,7 @@
           </w:tcPr>
           <w:p>
             <w:pPr>
-              <w:pStyle w:val="BodyTextIndent"/>
+              <w:pStyle w:val="a3"/>
               <w:ind w:left="0"/>
               <w:jc w:val="center"/>
             </w:pPr>
@@ -3897,7 +5041,7 @@
           </w:tcPr>
           <w:p>
             <w:pPr>
-              <w:pStyle w:val="BodyTextIndent"/>
+              <w:pStyle w:val="a3"/>
               <w:ind w:left="0"/>
               <w:jc w:val="center"/>
             </w:pPr>
@@ -3913,7 +5057,7 @@
           </w:tcPr>
           <w:p>
             <w:pPr>
-              <w:pStyle w:val="BodyTextIndent"/>
+              <w:pStyle w:val="a3"/>
               <w:ind w:left="0"/>
               <w:jc w:val="center"/>
             </w:pPr>
@@ -3929,7 +5073,7 @@
           </w:tcPr>
           <w:p>
             <w:pPr>
-              <w:pStyle w:val="BodyTextIndent"/>
+              <w:pStyle w:val="a3"/>
               <w:ind w:left="0"/>
               <w:jc w:val="center"/>
             </w:pPr>
@@ -3964,10 +5108,80 @@
           </w:tcPr>
           <w:p>
             <w:pPr>
-              <w:pStyle w:val="BodyTextIndent"/>
-              <w:ind w:left="0"/>
-              <w:jc w:val="center"/>
-            </w:pPr>
+              <w:pStyle w:val="a3"/>
+              <w:ind w:left="0"/>
+              <w:jc w:val="center"/>
+              <w:rPr>
+                <w:sz w:val="16"/>
+                <w:szCs w:val="16"/>
+              </w:rPr>
+            </w:pPr>
+            <w:proofErr w:type="spellStart"/>
+            <w:r>
+              <w:rPr>
+                <w:sz w:val="16"/>
+                <w:szCs w:val="16"/>
+              </w:rPr>
+              <w:t>Султанахмедов</w:t>
+            </w:r>
+            <w:proofErr w:type="spellEnd"/>
+            <w:r>
+              <w:rPr>
+                <w:sz w:val="16"/>
+                <w:szCs w:val="16"/>
+              </w:rPr>
+              <w:t xml:space="preserve"> М.С., Шах-Эмиров Т.Н.</w:t>
+            </w:r>
+            <w:r>
+              <w:rPr>
+                <w:sz w:val="16"/>
+                <w:szCs w:val="16"/>
+              </w:rPr>
+              <w:t xml:space="preserve"> </w:t>
+            </w:r>
+            <w:r>
+              <w:rPr>
+                <w:sz w:val="16"/>
+                <w:szCs w:val="16"/>
+              </w:rPr>
+              <w:t>Алгоритм быстрого дискретного преобразования для сумм Фурье по ортогональным по Соболеву полиномам, порожденным полиномами Чебышева первого рода</w:t>
+            </w:r>
+            <w:r>
+              <w:rPr>
+                <w:sz w:val="16"/>
+                <w:szCs w:val="16"/>
+              </w:rPr>
+              <w:t xml:space="preserve">// </w:t>
+            </w:r>
+            <w:r>
+              <w:rPr>
+                <w:sz w:val="16"/>
+                <w:szCs w:val="16"/>
+              </w:rPr>
+              <w:t>Дагестанские электронные математические известия</w:t>
+            </w:r>
+            <w:r>
+              <w:rPr>
+                <w:sz w:val="16"/>
+                <w:szCs w:val="16"/>
+              </w:rPr>
+              <w:t xml:space="preserve">. </w:t>
+            </w:r>
+            <w:r>
+              <w:rPr>
+                <w:sz w:val="16"/>
+                <w:szCs w:val="16"/>
+                <w:lang w:val="en-US"/>
+              </w:rPr>
+              <w:t xml:space="preserve">2018. </w:t>
+            </w:r>
+            <w:r>
+              <w:rPr>
+                <w:sz w:val="16"/>
+                <w:szCs w:val="16"/>
+              </w:rPr>
+              <w:t>Вып.9. С.52-61</w:t>
+            </w:r>
           </w:p>
         </w:tc>
       </w:tr>
@@ -3984,7 +5198,7 @@
           </w:tcPr>
           <w:p>
             <w:pPr>
-              <w:pStyle w:val="BodyTextIndent"/>
+              <w:pStyle w:val="a3"/>
               <w:ind w:left="0"/>
               <w:jc w:val="center"/>
             </w:pPr>
@@ -3998,7 +5212,7 @@
           </w:tcPr>
           <w:p>
             <w:pPr>
-              <w:pStyle w:val="BodyTextIndent"/>
+              <w:pStyle w:val="a3"/>
               <w:ind w:left="0"/>
               <w:jc w:val="center"/>
             </w:pPr>
@@ -4012,7 +5226,7 @@
           </w:tcPr>
           <w:p>
             <w:pPr>
-              <w:pStyle w:val="BodyTextIndent"/>
+              <w:pStyle w:val="a3"/>
               <w:ind w:left="0"/>
               <w:jc w:val="center"/>
             </w:pPr>
@@ -4025,7 +5239,7 @@
           </w:tcPr>
           <w:p>
             <w:pPr>
-              <w:pStyle w:val="BodyTextIndent"/>
+              <w:pStyle w:val="a3"/>
               <w:ind w:left="0"/>
               <w:jc w:val="center"/>
             </w:pPr>
@@ -4041,7 +5255,7 @@
           </w:tcPr>
           <w:p>
             <w:pPr>
-              <w:pStyle w:val="BodyTextIndent"/>
+              <w:pStyle w:val="a3"/>
               <w:ind w:left="0"/>
               <w:jc w:val="center"/>
             </w:pPr>
@@ -4057,7 +5271,7 @@
           </w:tcPr>
           <w:p>
             <w:pPr>
-              <w:pStyle w:val="BodyTextIndent"/>
+              <w:pStyle w:val="a3"/>
               <w:ind w:left="0"/>
               <w:jc w:val="center"/>
             </w:pPr>
@@ -4092,9 +5306,13 @@
           </w:tcPr>
           <w:p>
             <w:pPr>
-              <w:pStyle w:val="BodyTextIndent"/>
-              <w:ind w:left="0"/>
-              <w:jc w:val="center"/>
+              <w:pStyle w:val="a3"/>
+              <w:ind w:left="0"/>
+              <w:jc w:val="center"/>
+              <w:rPr>
+                <w:sz w:val="16"/>
+                <w:szCs w:val="16"/>
+              </w:rPr>
             </w:pPr>
           </w:p>
         </w:tc>
@@ -4112,11 +5330,12 @@
           </w:tcPr>
           <w:p>
             <w:pPr>
-              <w:pStyle w:val="BodyTextIndent"/>
-              <w:ind w:left="0"/>
-              <w:jc w:val="center"/>
-            </w:pPr>
-            <w:r>
+              <w:pStyle w:val="a3"/>
+              <w:ind w:left="0"/>
+              <w:jc w:val="center"/>
+            </w:pPr>
+            <w:r>
+              <w:lastRenderedPageBreak/>
               <w:t>10.31029/demr.10.6</w:t>
             </w:r>
           </w:p>
@@ -4129,7 +5348,7 @@
           </w:tcPr>
           <w:p>
             <w:pPr>
-              <w:pStyle w:val="BodyTextIndent"/>
+              <w:pStyle w:val="a3"/>
               <w:ind w:left="0"/>
               <w:jc w:val="center"/>
             </w:pPr>
@@ -4143,7 +5362,7 @@
           </w:tcPr>
           <w:p>
             <w:pPr>
-              <w:pStyle w:val="BodyTextIndent"/>
+              <w:pStyle w:val="a3"/>
               <w:ind w:left="0"/>
               <w:jc w:val="center"/>
             </w:pPr>
@@ -4159,7 +5378,7 @@
           </w:tcPr>
           <w:p>
             <w:pPr>
-              <w:pStyle w:val="BodyTextIndent"/>
+              <w:pStyle w:val="a3"/>
               <w:ind w:left="0"/>
               <w:jc w:val="center"/>
             </w:pPr>
@@ -4175,7 +5394,7 @@
           </w:tcPr>
           <w:p>
             <w:pPr>
-              <w:pStyle w:val="BodyTextIndent"/>
+              <w:pStyle w:val="a3"/>
               <w:ind w:left="0"/>
               <w:jc w:val="center"/>
             </w:pPr>
@@ -4191,7 +5410,7 @@
           </w:tcPr>
           <w:p>
             <w:pPr>
-              <w:pStyle w:val="BodyTextIndent"/>
+              <w:pStyle w:val="a3"/>
               <w:ind w:left="0"/>
               <w:jc w:val="center"/>
             </w:pPr>
@@ -4226,10 +5445,30 @@
           </w:tcPr>
           <w:p>
             <w:pPr>
-              <w:pStyle w:val="BodyTextIndent"/>
-              <w:ind w:left="0"/>
-              <w:jc w:val="center"/>
-            </w:pPr>
+              <w:pStyle w:val="a3"/>
+              <w:ind w:left="0"/>
+              <w:jc w:val="center"/>
+              <w:rPr>
+                <w:sz w:val="16"/>
+                <w:szCs w:val="16"/>
+              </w:rPr>
+            </w:pPr>
+            <w:proofErr w:type="spellStart"/>
+            <w:r>
+              <w:rPr>
+                <w:sz w:val="16"/>
+                <w:szCs w:val="16"/>
+              </w:rPr>
+              <w:t>Султанахмедов</w:t>
+            </w:r>
+            <w:proofErr w:type="spellEnd"/>
+            <w:r>
+              <w:rPr>
+                <w:sz w:val="16"/>
+                <w:szCs w:val="16"/>
+              </w:rPr>
+              <w:t xml:space="preserve"> М.С., Шах-Эмиров Т.Н. Быстрый алгоритм решения задачи Коши для ОДУ с помощью ортогональных по Соболеву полиномов, порожденных полиномами Чебышева первого рода // Дагестанские электронные математические известия. 2018. Вып.10. 9 c.</w:t>
+            </w:r>
           </w:p>
         </w:tc>
       </w:tr>
@@ -4246,7 +5485,7 @@
           </w:tcPr>
           <w:p>
             <w:pPr>
-              <w:pStyle w:val="BodyTextIndent"/>
+              <w:pStyle w:val="a3"/>
               <w:ind w:left="0"/>
               <w:jc w:val="center"/>
             </w:pPr>
@@ -4260,7 +5499,7 @@
           </w:tcPr>
           <w:p>
             <w:pPr>
-              <w:pStyle w:val="BodyTextIndent"/>
+              <w:pStyle w:val="a3"/>
               <w:ind w:left="0"/>
               <w:jc w:val="center"/>
             </w:pPr>
@@ -4274,7 +5513,7 @@
           </w:tcPr>
           <w:p>
             <w:pPr>
-              <w:pStyle w:val="BodyTextIndent"/>
+              <w:pStyle w:val="a3"/>
               <w:ind w:left="0"/>
               <w:jc w:val="center"/>
             </w:pPr>
@@ -4287,7 +5526,7 @@
           </w:tcPr>
           <w:p>
             <w:pPr>
-              <w:pStyle w:val="BodyTextIndent"/>
+              <w:pStyle w:val="a3"/>
               <w:ind w:left="0"/>
               <w:jc w:val="center"/>
             </w:pPr>
@@ -4303,7 +5542,7 @@
           </w:tcPr>
           <w:p>
             <w:pPr>
-              <w:pStyle w:val="BodyTextIndent"/>
+              <w:pStyle w:val="a3"/>
               <w:ind w:left="0"/>
               <w:jc w:val="center"/>
             </w:pPr>
@@ -4319,7 +5558,7 @@
           </w:tcPr>
           <w:p>
             <w:pPr>
-              <w:pStyle w:val="BodyTextIndent"/>
+              <w:pStyle w:val="a3"/>
               <w:ind w:left="0"/>
               <w:jc w:val="center"/>
             </w:pPr>
@@ -4354,9 +5593,13 @@
           </w:tcPr>
           <w:p>
             <w:pPr>
-              <w:pStyle w:val="BodyTextIndent"/>
-              <w:ind w:left="0"/>
-              <w:jc w:val="center"/>
+              <w:pStyle w:val="a3"/>
+              <w:ind w:left="0"/>
+              <w:jc w:val="center"/>
+              <w:rPr>
+                <w:sz w:val="16"/>
+                <w:szCs w:val="16"/>
+              </w:rPr>
             </w:pPr>
           </w:p>
         </w:tc>
@@ -4373,7 +5616,7 @@
           </w:tcPr>
           <w:p>
             <w:pPr>
-              <w:pStyle w:val="BodyTextIndent"/>
+              <w:pStyle w:val="a3"/>
               <w:ind w:left="0"/>
               <w:jc w:val="center"/>
             </w:pPr>
@@ -4389,7 +5632,7 @@
           </w:tcPr>
           <w:p>
             <w:pPr>
-              <w:pStyle w:val="BodyTextIndent"/>
+              <w:pStyle w:val="a3"/>
               <w:ind w:left="0"/>
               <w:jc w:val="center"/>
             </w:pPr>
@@ -4402,7 +5645,7 @@
           </w:tcPr>
           <w:p>
             <w:pPr>
-              <w:pStyle w:val="BodyTextIndent"/>
+              <w:pStyle w:val="a3"/>
               <w:ind w:left="0"/>
               <w:jc w:val="center"/>
             </w:pPr>
@@ -4418,7 +5661,7 @@
           </w:tcPr>
           <w:p>
             <w:pPr>
-              <w:pStyle w:val="BodyTextIndent"/>
+              <w:pStyle w:val="a3"/>
               <w:ind w:left="0"/>
               <w:jc w:val="center"/>
             </w:pPr>
@@ -4434,7 +5677,7 @@
           </w:tcPr>
           <w:p>
             <w:pPr>
-              <w:pStyle w:val="BodyTextIndent"/>
+              <w:pStyle w:val="a3"/>
               <w:ind w:left="0"/>
               <w:jc w:val="center"/>
             </w:pPr>
@@ -4450,7 +5693,7 @@
           </w:tcPr>
           <w:p>
             <w:pPr>
-              <w:pStyle w:val="BodyTextIndent"/>
+              <w:pStyle w:val="a3"/>
               <w:ind w:left="0"/>
               <w:jc w:val="center"/>
             </w:pPr>
@@ -4475,10 +5718,88 @@
           </w:tcPr>
           <w:p>
             <w:pPr>
-              <w:pStyle w:val="BodyTextIndent"/>
-              <w:ind w:left="0"/>
-              <w:jc w:val="center"/>
-            </w:pPr>
+              <w:pStyle w:val="a3"/>
+              <w:ind w:left="0"/>
+              <w:jc w:val="center"/>
+              <w:rPr>
+                <w:sz w:val="16"/>
+                <w:szCs w:val="16"/>
+              </w:rPr>
+            </w:pPr>
+            <w:proofErr w:type="spellStart"/>
+            <w:r>
+              <w:rPr>
+                <w:sz w:val="16"/>
+                <w:szCs w:val="16"/>
+              </w:rPr>
+              <w:t>Акниев</w:t>
+            </w:r>
+            <w:proofErr w:type="spellEnd"/>
+            <w:r>
+              <w:rPr>
+                <w:sz w:val="16"/>
+                <w:szCs w:val="16"/>
+              </w:rPr>
+              <w:t xml:space="preserve"> Г.Г.</w:t>
+            </w:r>
+            <w:r>
+              <w:rPr>
+                <w:sz w:val="16"/>
+                <w:szCs w:val="16"/>
+              </w:rPr>
+              <w:t xml:space="preserve"> </w:t>
+            </w:r>
+            <w:r>
+              <w:rPr>
+                <w:sz w:val="16"/>
+                <w:szCs w:val="16"/>
+              </w:rPr>
+              <w:t>Аппроксимативные свойства дискретных сумм Фурье для некоторых кусочно-линейных функций</w:t>
+            </w:r>
+            <w:r>
+              <w:rPr>
+                <w:sz w:val="16"/>
+                <w:szCs w:val="16"/>
+              </w:rPr>
+              <w:t xml:space="preserve"> // </w:t>
+            </w:r>
+            <w:r>
+              <w:rPr>
+                <w:sz w:val="16"/>
+                <w:szCs w:val="16"/>
+              </w:rPr>
+              <w:t xml:space="preserve">Известия Саратовского университета. Новая серия. Серия Математика. Механика. </w:t>
+            </w:r>
+            <w:proofErr w:type="spellStart"/>
+            <w:r>
+              <w:rPr>
+                <w:sz w:val="16"/>
+                <w:szCs w:val="16"/>
+              </w:rPr>
+              <w:t>Информатика</w:t>
+            </w:r>
+            <w:r>
+              <w:rPr>
+                <w:sz w:val="16"/>
+                <w:szCs w:val="16"/>
+              </w:rPr>
+              <w:t>ю</w:t>
+            </w:r>
+            <w:proofErr w:type="spellEnd"/>
+            <w:r>
+              <w:rPr>
+                <w:sz w:val="16"/>
+                <w:szCs w:val="16"/>
+              </w:rPr>
+              <w:t xml:space="preserve"> 2018. </w:t>
+            </w:r>
+            <w:r>
+              <w:rPr>
+                <w:sz w:val="16"/>
+                <w:szCs w:val="16"/>
+              </w:rPr>
+              <w:t>Т.18. Вып.1. С.4-16</w:t>
+            </w:r>
           </w:p>
         </w:tc>
       </w:tr>
@@ -4495,7 +5816,7 @@
           </w:tcPr>
           <w:p>
             <w:pPr>
-              <w:pStyle w:val="BodyTextIndent"/>
+              <w:pStyle w:val="a3"/>
               <w:ind w:left="0"/>
               <w:jc w:val="center"/>
             </w:pPr>
@@ -4512,7 +5833,7 @@
           </w:tcPr>
           <w:p>
             <w:pPr>
-              <w:pStyle w:val="BodyTextIndent"/>
+              <w:pStyle w:val="a3"/>
               <w:ind w:left="0"/>
               <w:jc w:val="center"/>
             </w:pPr>
@@ -4526,7 +5847,7 @@
           </w:tcPr>
           <w:p>
             <w:pPr>
-              <w:pStyle w:val="BodyTextIndent"/>
+              <w:pStyle w:val="a3"/>
               <w:ind w:left="0"/>
               <w:jc w:val="center"/>
             </w:pPr>
@@ -4542,7 +5863,7 @@
           </w:tcPr>
           <w:p>
             <w:pPr>
-              <w:pStyle w:val="BodyTextIndent"/>
+              <w:pStyle w:val="a3"/>
               <w:ind w:left="0"/>
               <w:jc w:val="center"/>
             </w:pPr>
@@ -4558,7 +5879,7 @@
           </w:tcPr>
           <w:p>
             <w:pPr>
-              <w:pStyle w:val="BodyTextIndent"/>
+              <w:pStyle w:val="a3"/>
               <w:ind w:left="0"/>
               <w:jc w:val="center"/>
             </w:pPr>
@@ -4574,7 +5895,7 @@
           </w:tcPr>
           <w:p>
             <w:pPr>
-              <w:pStyle w:val="BodyTextIndent"/>
+              <w:pStyle w:val="a3"/>
               <w:ind w:left="0"/>
               <w:jc w:val="center"/>
             </w:pPr>
@@ -4609,10 +5930,88 @@
           </w:tcPr>
           <w:p>
             <w:pPr>
-              <w:pStyle w:val="BodyTextIndent"/>
-              <w:ind w:left="0"/>
-              <w:jc w:val="center"/>
-            </w:pPr>
+              <w:pStyle w:val="a3"/>
+              <w:ind w:left="0"/>
+              <w:jc w:val="center"/>
+              <w:rPr>
+                <w:sz w:val="16"/>
+                <w:szCs w:val="16"/>
+              </w:rPr>
+            </w:pPr>
+            <w:proofErr w:type="spellStart"/>
+            <w:r>
+              <w:rPr>
+                <w:sz w:val="16"/>
+                <w:szCs w:val="16"/>
+              </w:rPr>
+              <w:t>Акниев</w:t>
+            </w:r>
+            <w:proofErr w:type="spellEnd"/>
+            <w:r>
+              <w:rPr>
+                <w:sz w:val="16"/>
+                <w:szCs w:val="16"/>
+              </w:rPr>
+              <w:t xml:space="preserve"> Г.Г., </w:t>
+            </w:r>
+            <w:proofErr w:type="spellStart"/>
+            <w:r>
+              <w:rPr>
+                <w:sz w:val="16"/>
+                <w:szCs w:val="16"/>
+              </w:rPr>
+              <w:t>Гаджимирзаев</w:t>
+            </w:r>
+            <w:proofErr w:type="spellEnd"/>
+            <w:r>
+              <w:rPr>
+                <w:sz w:val="16"/>
+                <w:szCs w:val="16"/>
+              </w:rPr>
+              <w:t xml:space="preserve"> Р.М.</w:t>
+            </w:r>
+            <w:r>
+              <w:rPr>
+                <w:sz w:val="16"/>
+                <w:szCs w:val="16"/>
+              </w:rPr>
+              <w:t xml:space="preserve"> </w:t>
+            </w:r>
+            <w:r>
+              <w:rPr>
+                <w:sz w:val="16"/>
+                <w:szCs w:val="16"/>
+              </w:rPr>
+              <w:t>Алгоритм численной реализации полиномов по функциям, ортогональным по Соболеву и порожденным косинусами</w:t>
+            </w:r>
+            <w:r>
+              <w:rPr>
+                <w:sz w:val="16"/>
+                <w:szCs w:val="16"/>
+              </w:rPr>
+              <w:t xml:space="preserve"> // </w:t>
+            </w:r>
+            <w:r>
+              <w:rPr>
+                <w:sz w:val="16"/>
+                <w:szCs w:val="16"/>
+              </w:rPr>
+              <w:t>Дагестанские электронные математические известия</w:t>
+            </w:r>
+            <w:r>
+              <w:rPr>
+                <w:sz w:val="16"/>
+                <w:szCs w:val="16"/>
+              </w:rPr>
+              <w:t xml:space="preserve">. 2018. </w:t>
+            </w:r>
+            <w:r>
+              <w:rPr>
+                <w:sz w:val="16"/>
+                <w:szCs w:val="16"/>
+              </w:rPr>
+              <w:t>Вып.9. С.1-6</w:t>
+            </w:r>
           </w:p>
         </w:tc>
       </w:tr>
@@ -4629,7 +6028,7 @@
           </w:tcPr>
           <w:p>
             <w:pPr>
-              <w:pStyle w:val="BodyTextIndent"/>
+              <w:pStyle w:val="a3"/>
               <w:ind w:left="0"/>
               <w:jc w:val="center"/>
             </w:pPr>
@@ -4643,7 +6042,7 @@
           </w:tcPr>
           <w:p>
             <w:pPr>
-              <w:pStyle w:val="BodyTextIndent"/>
+              <w:pStyle w:val="a3"/>
               <w:ind w:left="0"/>
               <w:jc w:val="center"/>
             </w:pPr>
@@ -4657,7 +6056,7 @@
           </w:tcPr>
           <w:p>
             <w:pPr>
-              <w:pStyle w:val="BodyTextIndent"/>
+              <w:pStyle w:val="a3"/>
               <w:ind w:left="0"/>
               <w:jc w:val="center"/>
             </w:pPr>
@@ -4670,7 +6069,7 @@
           </w:tcPr>
           <w:p>
             <w:pPr>
-              <w:pStyle w:val="BodyTextIndent"/>
+              <w:pStyle w:val="a3"/>
               <w:ind w:left="0"/>
               <w:jc w:val="center"/>
             </w:pPr>
@@ -4690,7 +6089,7 @@
           </w:tcPr>
           <w:p>
             <w:pPr>
-              <w:pStyle w:val="BodyTextIndent"/>
+              <w:pStyle w:val="a3"/>
               <w:ind w:left="0"/>
               <w:jc w:val="center"/>
             </w:pPr>
@@ -4706,7 +6105,7 @@
           </w:tcPr>
           <w:p>
             <w:pPr>
-              <w:pStyle w:val="BodyTextIndent"/>
+              <w:pStyle w:val="a3"/>
               <w:ind w:left="0"/>
               <w:jc w:val="center"/>
             </w:pPr>
@@ -4741,9 +6140,13 @@
           </w:tcPr>
           <w:p>
             <w:pPr>
-              <w:pStyle w:val="BodyTextIndent"/>
-              <w:ind w:left="0"/>
-              <w:jc w:val="center"/>
+              <w:pStyle w:val="a3"/>
+              <w:ind w:left="0"/>
+              <w:jc w:val="center"/>
+              <w:rPr>
+                <w:sz w:val="16"/>
+                <w:szCs w:val="16"/>
+              </w:rPr>
             </w:pPr>
           </w:p>
         </w:tc>
@@ -4761,7 +6164,7 @@
           </w:tcPr>
           <w:p>
             <w:pPr>
-              <w:pStyle w:val="BodyTextIndent"/>
+              <w:pStyle w:val="a3"/>
               <w:ind w:left="0"/>
               <w:jc w:val="center"/>
             </w:pPr>
@@ -4778,7 +6181,7 @@
           </w:tcPr>
           <w:p>
             <w:pPr>
-              <w:pStyle w:val="BodyTextIndent"/>
+              <w:pStyle w:val="a3"/>
               <w:ind w:left="0"/>
               <w:jc w:val="center"/>
             </w:pPr>
@@ -4792,7 +6195,7 @@
           </w:tcPr>
           <w:p>
             <w:pPr>
-              <w:pStyle w:val="BodyTextIndent"/>
+              <w:pStyle w:val="a3"/>
               <w:ind w:left="0"/>
               <w:jc w:val="center"/>
             </w:pPr>
@@ -4808,7 +6211,7 @@
           </w:tcPr>
           <w:p>
             <w:pPr>
-              <w:pStyle w:val="BodyTextIndent"/>
+              <w:pStyle w:val="a3"/>
               <w:ind w:left="0"/>
               <w:jc w:val="center"/>
             </w:pPr>
@@ -4824,7 +6227,7 @@
           </w:tcPr>
           <w:p>
             <w:pPr>
-              <w:pStyle w:val="BodyTextIndent"/>
+              <w:pStyle w:val="a3"/>
               <w:ind w:left="0"/>
               <w:jc w:val="center"/>
             </w:pPr>
@@ -4840,7 +6243,7 @@
           </w:tcPr>
           <w:p>
             <w:pPr>
-              <w:pStyle w:val="BodyTextIndent"/>
+              <w:pStyle w:val="a3"/>
               <w:ind w:left="0"/>
               <w:jc w:val="center"/>
             </w:pPr>
@@ -4875,10 +6278,96 @@
           </w:tcPr>
           <w:p>
             <w:pPr>
-              <w:pStyle w:val="BodyTextIndent"/>
-              <w:ind w:left="0"/>
-              <w:jc w:val="center"/>
-            </w:pPr>
+              <w:pStyle w:val="a3"/>
+              <w:ind w:left="0"/>
+              <w:jc w:val="center"/>
+              <w:rPr>
+                <w:sz w:val="16"/>
+                <w:szCs w:val="16"/>
+              </w:rPr>
+            </w:pPr>
+            <w:proofErr w:type="spellStart"/>
+            <w:r>
+              <w:rPr>
+                <w:sz w:val="16"/>
+                <w:szCs w:val="16"/>
+              </w:rPr>
+              <w:t>Акниев</w:t>
+            </w:r>
+            <w:proofErr w:type="spellEnd"/>
+            <w:r>
+              <w:rPr>
+                <w:sz w:val="16"/>
+                <w:szCs w:val="16"/>
+              </w:rPr>
+              <w:t xml:space="preserve"> Г.Г., </w:t>
+            </w:r>
+            <w:proofErr w:type="spellStart"/>
+            <w:r>
+              <w:rPr>
+                <w:sz w:val="16"/>
+                <w:szCs w:val="16"/>
+              </w:rPr>
+              <w:t>Гаджимирзаев</w:t>
+            </w:r>
+            <w:proofErr w:type="spellEnd"/>
+            <w:r>
+              <w:rPr>
+                <w:sz w:val="16"/>
+                <w:szCs w:val="16"/>
+              </w:rPr>
+              <w:t xml:space="preserve"> Р.М.</w:t>
+            </w:r>
+            <w:r>
+              <w:rPr>
+                <w:sz w:val="16"/>
+                <w:szCs w:val="16"/>
+              </w:rPr>
+              <w:t xml:space="preserve"> </w:t>
+            </w:r>
+            <w:r>
+              <w:rPr>
+                <w:sz w:val="16"/>
+                <w:szCs w:val="16"/>
+              </w:rPr>
+              <w:t>Быстрый алгоритм приближенного нахождения решения задачи Коши для ОДУ</w:t>
+            </w:r>
+            <w:r>
+              <w:rPr>
+                <w:sz w:val="16"/>
+                <w:szCs w:val="16"/>
+              </w:rPr>
+              <w:t xml:space="preserve"> </w:t>
+            </w:r>
+            <w:r>
+              <w:rPr>
+                <w:sz w:val="16"/>
+                <w:szCs w:val="16"/>
+              </w:rPr>
+              <w:lastRenderedPageBreak/>
+              <w:t xml:space="preserve">// </w:t>
+            </w:r>
+            <w:r>
+              <w:rPr>
+                <w:sz w:val="16"/>
+                <w:szCs w:val="16"/>
+              </w:rPr>
+              <w:t>Дагестанские электронные математические известия</w:t>
+            </w:r>
+            <w:r>
+              <w:rPr>
+                <w:sz w:val="16"/>
+                <w:szCs w:val="16"/>
+              </w:rPr>
+              <w:t xml:space="preserve">. 2018. </w:t>
+            </w:r>
+            <w:r>
+              <w:rPr>
+                <w:sz w:val="16"/>
+                <w:szCs w:val="16"/>
+              </w:rPr>
+              <w:t>Вып.10. С.41-49</w:t>
+            </w:r>
           </w:p>
         </w:tc>
       </w:tr>
@@ -4895,7 +6384,7 @@
           </w:tcPr>
           <w:p>
             <w:pPr>
-              <w:pStyle w:val="BodyTextIndent"/>
+              <w:pStyle w:val="a3"/>
               <w:ind w:left="0"/>
               <w:jc w:val="center"/>
             </w:pPr>
@@ -4909,7 +6398,7 @@
           </w:tcPr>
           <w:p>
             <w:pPr>
-              <w:pStyle w:val="BodyTextIndent"/>
+              <w:pStyle w:val="a3"/>
               <w:ind w:left="0"/>
               <w:jc w:val="center"/>
             </w:pPr>
@@ -4923,7 +6412,7 @@
           </w:tcPr>
           <w:p>
             <w:pPr>
-              <w:pStyle w:val="BodyTextIndent"/>
+              <w:pStyle w:val="a3"/>
               <w:ind w:left="0"/>
               <w:jc w:val="center"/>
             </w:pPr>
@@ -4936,7 +6425,7 @@
           </w:tcPr>
           <w:p>
             <w:pPr>
-              <w:pStyle w:val="BodyTextIndent"/>
+              <w:pStyle w:val="a3"/>
               <w:ind w:left="0"/>
               <w:jc w:val="center"/>
             </w:pPr>
@@ -4956,7 +6445,7 @@
           </w:tcPr>
           <w:p>
             <w:pPr>
-              <w:pStyle w:val="BodyTextIndent"/>
+              <w:pStyle w:val="a3"/>
               <w:ind w:left="0"/>
               <w:jc w:val="center"/>
             </w:pPr>
@@ -4972,7 +6461,7 @@
           </w:tcPr>
           <w:p>
             <w:pPr>
-              <w:pStyle w:val="BodyTextIndent"/>
+              <w:pStyle w:val="a3"/>
               <w:ind w:left="0"/>
               <w:jc w:val="center"/>
             </w:pPr>
@@ -4986,7 +6475,11 @@
               <w:t>0</w:t>
             </w:r>
             <w:r>
-              <w:t>1, 0202-2017-00</w:t>
+              <w:t xml:space="preserve">1, </w:t>
+            </w:r>
+            <w:r>
+              <w:lastRenderedPageBreak/>
+              <w:t>0202-2017-00</w:t>
             </w:r>
             <w:r>
               <w:rPr>
@@ -5007,9 +6500,13 @@
           </w:tcPr>
           <w:p>
             <w:pPr>
-              <w:pStyle w:val="BodyTextIndent"/>
-              <w:ind w:left="0"/>
-              <w:jc w:val="center"/>
+              <w:pStyle w:val="a3"/>
+              <w:ind w:left="0"/>
+              <w:jc w:val="center"/>
+              <w:rPr>
+                <w:sz w:val="16"/>
+                <w:szCs w:val="16"/>
+              </w:rPr>
             </w:pPr>
           </w:p>
         </w:tc>
@@ -5026,12 +6523,11 @@
           </w:tcPr>
           <w:p>
             <w:pPr>
-              <w:pStyle w:val="BodyTextIndent"/>
-              <w:ind w:left="0"/>
-              <w:jc w:val="center"/>
-            </w:pPr>
-            <w:r>
-              <w:lastRenderedPageBreak/>
+              <w:pStyle w:val="a3"/>
+              <w:ind w:left="0"/>
+              <w:jc w:val="center"/>
+            </w:pPr>
+            <w:r>
               <w:t>10.21779/2542-0321-2018-33-4-89-94</w:t>
             </w:r>
           </w:p>
@@ -5043,7 +6539,7 @@
           </w:tcPr>
           <w:p>
             <w:pPr>
-              <w:pStyle w:val="BodyTextIndent"/>
+              <w:pStyle w:val="a3"/>
               <w:ind w:left="0"/>
               <w:jc w:val="center"/>
             </w:pPr>
@@ -5056,7 +6552,7 @@
           </w:tcPr>
           <w:p>
             <w:pPr>
-              <w:pStyle w:val="BodyTextIndent"/>
+              <w:pStyle w:val="a3"/>
               <w:ind w:left="0"/>
               <w:jc w:val="center"/>
             </w:pPr>
@@ -5072,7 +6568,7 @@
           </w:tcPr>
           <w:p>
             <w:pPr>
-              <w:pStyle w:val="BodyTextIndent"/>
+              <w:pStyle w:val="a3"/>
               <w:ind w:left="0"/>
               <w:jc w:val="center"/>
             </w:pPr>
@@ -5088,7 +6584,7 @@
           </w:tcPr>
           <w:p>
             <w:pPr>
-              <w:pStyle w:val="BodyTextIndent"/>
+              <w:pStyle w:val="a3"/>
               <w:ind w:left="0"/>
               <w:jc w:val="center"/>
             </w:pPr>
@@ -5104,7 +6600,7 @@
           </w:tcPr>
           <w:p>
             <w:pPr>
-              <w:pStyle w:val="BodyTextIndent"/>
+              <w:pStyle w:val="a3"/>
               <w:ind w:left="0"/>
               <w:jc w:val="center"/>
             </w:pPr>
@@ -5129,10 +6625,63 @@
           </w:tcPr>
           <w:p>
             <w:pPr>
-              <w:pStyle w:val="BodyTextIndent"/>
-              <w:ind w:left="0"/>
-              <w:jc w:val="center"/>
-            </w:pPr>
+              <w:pStyle w:val="a3"/>
+              <w:ind w:left="0"/>
+              <w:jc w:val="center"/>
+              <w:rPr>
+                <w:sz w:val="16"/>
+                <w:szCs w:val="16"/>
+              </w:rPr>
+            </w:pPr>
+            <w:r>
+              <w:rPr>
+                <w:sz w:val="16"/>
+                <w:szCs w:val="16"/>
+              </w:rPr>
+              <w:t>Меджидов З.Г., Джабраилова Л.М.</w:t>
+            </w:r>
+            <w:r>
+              <w:rPr>
+                <w:sz w:val="16"/>
+                <w:szCs w:val="16"/>
+              </w:rPr>
+              <w:t xml:space="preserve"> </w:t>
+            </w:r>
+            <w:r>
+              <w:rPr>
+                <w:sz w:val="16"/>
+                <w:szCs w:val="16"/>
+              </w:rPr>
+              <w:t>Восстановление финитной функции в полосе по ее интегралам вдоль гипербол одного семейства</w:t>
+            </w:r>
+            <w:r>
+              <w:rPr>
+                <w:sz w:val="16"/>
+                <w:szCs w:val="16"/>
+              </w:rPr>
+              <w:t xml:space="preserve"> // </w:t>
+            </w:r>
+            <w:r>
+              <w:rPr>
+                <w:sz w:val="16"/>
+                <w:szCs w:val="16"/>
+              </w:rPr>
+              <w:t>Вестник Дагестанского государственного университета. Серия 1. Естественные науки</w:t>
+            </w:r>
+            <w:r>
+              <w:rPr>
+                <w:sz w:val="16"/>
+                <w:szCs w:val="16"/>
+              </w:rPr>
+              <w:t xml:space="preserve">. 2018. </w:t>
+            </w:r>
+            <w:r>
+              <w:rPr>
+                <w:sz w:val="16"/>
+                <w:szCs w:val="16"/>
+              </w:rPr>
+              <w:t>Т.33, Вып.4. С.89-94</w:t>
+            </w:r>
           </w:p>
         </w:tc>
       </w:tr>
@@ -5149,7 +6698,7 @@
           </w:tcPr>
           <w:p>
             <w:pPr>
-              <w:pStyle w:val="BodyTextIndent"/>
+              <w:pStyle w:val="a3"/>
               <w:ind w:left="0"/>
               <w:jc w:val="center"/>
             </w:pPr>
@@ -5166,7 +6715,7 @@
           </w:tcPr>
           <w:p>
             <w:pPr>
-              <w:pStyle w:val="BodyTextIndent"/>
+              <w:pStyle w:val="a3"/>
               <w:ind w:left="0"/>
               <w:jc w:val="center"/>
             </w:pPr>
@@ -5180,7 +6729,7 @@
           </w:tcPr>
           <w:p>
             <w:pPr>
-              <w:pStyle w:val="BodyTextIndent"/>
+              <w:pStyle w:val="a3"/>
               <w:ind w:left="0"/>
               <w:jc w:val="center"/>
             </w:pPr>
@@ -5196,7 +6745,7 @@
           </w:tcPr>
           <w:p>
             <w:pPr>
-              <w:pStyle w:val="BodyTextIndent"/>
+              <w:pStyle w:val="a3"/>
               <w:ind w:left="0"/>
               <w:jc w:val="center"/>
             </w:pPr>
@@ -5212,7 +6761,7 @@
           </w:tcPr>
           <w:p>
             <w:pPr>
-              <w:pStyle w:val="BodyTextIndent"/>
+              <w:pStyle w:val="a3"/>
               <w:ind w:left="0"/>
               <w:jc w:val="center"/>
             </w:pPr>
@@ -5228,7 +6777,7 @@
           </w:tcPr>
           <w:p>
             <w:pPr>
-              <w:pStyle w:val="BodyTextIndent"/>
+              <w:pStyle w:val="a3"/>
               <w:ind w:left="0"/>
               <w:jc w:val="center"/>
             </w:pPr>
@@ -5254,10 +6803,100 @@
           </w:tcPr>
           <w:p>
             <w:pPr>
-              <w:pStyle w:val="BodyTextIndent"/>
-              <w:ind w:left="0"/>
-              <w:jc w:val="center"/>
-            </w:pPr>
+              <w:pStyle w:val="a3"/>
+              <w:ind w:left="0"/>
+              <w:jc w:val="center"/>
+              <w:rPr>
+                <w:sz w:val="16"/>
+                <w:szCs w:val="16"/>
+              </w:rPr>
+            </w:pPr>
+            <w:r>
+              <w:rPr>
+                <w:sz w:val="16"/>
+                <w:szCs w:val="16"/>
+              </w:rPr>
+              <w:t xml:space="preserve">Меджидов З.Г., </w:t>
+            </w:r>
+            <w:proofErr w:type="spellStart"/>
+            <w:r>
+              <w:rPr>
+                <w:sz w:val="16"/>
+                <w:szCs w:val="16"/>
+              </w:rPr>
+              <w:t>Гаммадов</w:t>
+            </w:r>
+            <w:proofErr w:type="spellEnd"/>
+            <w:r>
+              <w:rPr>
+                <w:sz w:val="16"/>
+                <w:szCs w:val="16"/>
+              </w:rPr>
+              <w:t xml:space="preserve"> Ш.М.</w:t>
+            </w:r>
+            <w:r>
+              <w:rPr>
+                <w:sz w:val="16"/>
+                <w:szCs w:val="16"/>
+              </w:rPr>
+              <w:t xml:space="preserve"> </w:t>
+            </w:r>
+            <w:r>
+              <w:rPr>
+                <w:sz w:val="16"/>
+                <w:szCs w:val="16"/>
+              </w:rPr>
+              <w:t>Обращение V–преобразования Радона в круге по неполным данным</w:t>
+            </w:r>
+            <w:r>
+              <w:rPr>
+                <w:sz w:val="16"/>
+                <w:szCs w:val="16"/>
+              </w:rPr>
+              <w:t xml:space="preserve"> // </w:t>
+            </w:r>
+            <w:r>
+              <w:rPr>
+                <w:sz w:val="16"/>
+                <w:szCs w:val="16"/>
+              </w:rPr>
+              <w:t>Дагестанские электронные математические известия</w:t>
+            </w:r>
+            <w:r>
+              <w:rPr>
+                <w:sz w:val="16"/>
+                <w:szCs w:val="16"/>
+              </w:rPr>
+              <w:t xml:space="preserve">. 2018. </w:t>
+            </w:r>
+            <w:r>
+              <w:rPr>
+                <w:sz w:val="16"/>
+                <w:szCs w:val="16"/>
+              </w:rPr>
+              <w:t>Вып.10</w:t>
+            </w:r>
+            <w:r>
+              <w:rPr>
+                <w:sz w:val="16"/>
+                <w:szCs w:val="16"/>
+              </w:rPr>
+              <w:t>.</w:t>
+            </w:r>
+            <w:r>
+              <w:rPr>
+                <w:sz w:val="16"/>
+                <w:szCs w:val="16"/>
+              </w:rPr>
+              <w:t xml:space="preserve"> </w:t>
+            </w:r>
+            <w:r>
+              <w:rPr>
+                <w:sz w:val="16"/>
+                <w:szCs w:val="16"/>
+              </w:rPr>
+              <w:t>8 с.</w:t>
+            </w:r>
           </w:p>
         </w:tc>
       </w:tr>
@@ -5274,7 +6913,7 @@
           </w:tcPr>
           <w:p>
             <w:pPr>
-              <w:pStyle w:val="BodyTextIndent"/>
+              <w:pStyle w:val="a3"/>
               <w:ind w:left="0"/>
               <w:jc w:val="center"/>
             </w:pPr>
@@ -5288,7 +6927,7 @@
           </w:tcPr>
           <w:p>
             <w:pPr>
-              <w:pStyle w:val="BodyTextIndent"/>
+              <w:pStyle w:val="a3"/>
               <w:ind w:left="0"/>
               <w:jc w:val="center"/>
             </w:pPr>
@@ -5302,7 +6941,7 @@
           </w:tcPr>
           <w:p>
             <w:pPr>
-              <w:pStyle w:val="BodyTextIndent"/>
+              <w:pStyle w:val="a3"/>
               <w:ind w:left="0"/>
               <w:jc w:val="center"/>
             </w:pPr>
@@ -5315,7 +6954,7 @@
           </w:tcPr>
           <w:p>
             <w:pPr>
-              <w:pStyle w:val="BodyTextIndent"/>
+              <w:pStyle w:val="a3"/>
               <w:ind w:left="0"/>
               <w:jc w:val="center"/>
             </w:pPr>
@@ -5331,7 +6970,7 @@
           </w:tcPr>
           <w:p>
             <w:pPr>
-              <w:pStyle w:val="BodyTextIndent"/>
+              <w:pStyle w:val="a3"/>
               <w:ind w:left="0"/>
               <w:jc w:val="center"/>
             </w:pPr>
@@ -5347,7 +6986,7 @@
           </w:tcPr>
           <w:p>
             <w:pPr>
-              <w:pStyle w:val="BodyTextIndent"/>
+              <w:pStyle w:val="a3"/>
               <w:ind w:left="0"/>
               <w:jc w:val="center"/>
             </w:pPr>
@@ -5373,9 +7012,13 @@
           </w:tcPr>
           <w:p>
             <w:pPr>
-              <w:pStyle w:val="BodyTextIndent"/>
-              <w:ind w:left="0"/>
-              <w:jc w:val="center"/>
+              <w:pStyle w:val="a3"/>
+              <w:ind w:left="0"/>
+              <w:jc w:val="center"/>
+              <w:rPr>
+                <w:sz w:val="16"/>
+                <w:szCs w:val="16"/>
+              </w:rPr>
             </w:pPr>
           </w:p>
         </w:tc>
@@ -5392,7 +7035,7 @@
           </w:tcPr>
           <w:p>
             <w:pPr>
-              <w:pStyle w:val="BodyTextIndent"/>
+              <w:pStyle w:val="a3"/>
               <w:ind w:left="0"/>
               <w:jc w:val="center"/>
             </w:pPr>
@@ -5408,7 +7051,7 @@
           </w:tcPr>
           <w:p>
             <w:pPr>
-              <w:pStyle w:val="BodyTextIndent"/>
+              <w:pStyle w:val="a3"/>
               <w:ind w:left="0"/>
               <w:jc w:val="center"/>
             </w:pPr>
@@ -5421,7 +7064,7 @@
           </w:tcPr>
           <w:p>
             <w:pPr>
-              <w:pStyle w:val="BodyTextIndent"/>
+              <w:pStyle w:val="a3"/>
               <w:ind w:left="0"/>
               <w:jc w:val="center"/>
             </w:pPr>
@@ -5437,7 +7080,7 @@
           </w:tcPr>
           <w:p>
             <w:pPr>
-              <w:pStyle w:val="BodyTextIndent"/>
+              <w:pStyle w:val="a3"/>
               <w:ind w:left="0"/>
               <w:jc w:val="center"/>
             </w:pPr>
@@ -5457,7 +7100,7 @@
           </w:tcPr>
           <w:p>
             <w:pPr>
-              <w:pStyle w:val="BodyTextIndent"/>
+              <w:pStyle w:val="a3"/>
               <w:ind w:left="0"/>
               <w:jc w:val="center"/>
             </w:pPr>
@@ -5473,7 +7116,7 @@
           </w:tcPr>
           <w:p>
             <w:pPr>
-              <w:pStyle w:val="BodyTextIndent"/>
+              <w:pStyle w:val="a3"/>
               <w:ind w:left="0"/>
               <w:jc w:val="center"/>
             </w:pPr>
@@ -5498,10 +7141,63 @@
           </w:tcPr>
           <w:p>
             <w:pPr>
-              <w:pStyle w:val="BodyTextIndent"/>
-              <w:ind w:left="0"/>
-              <w:jc w:val="center"/>
-            </w:pPr>
+              <w:pStyle w:val="a3"/>
+              <w:ind w:left="0"/>
+              <w:jc w:val="center"/>
+              <w:rPr>
+                <w:sz w:val="16"/>
+                <w:szCs w:val="16"/>
+              </w:rPr>
+            </w:pPr>
+            <w:r>
+              <w:rPr>
+                <w:sz w:val="16"/>
+                <w:szCs w:val="16"/>
+              </w:rPr>
+              <w:t>Магомедов А.М., Лавренченко С.А.</w:t>
+            </w:r>
+            <w:r>
+              <w:rPr>
+                <w:sz w:val="16"/>
+                <w:szCs w:val="16"/>
+              </w:rPr>
+              <w:t xml:space="preserve"> </w:t>
+            </w:r>
+            <w:r>
+              <w:rPr>
+                <w:sz w:val="16"/>
+                <w:szCs w:val="16"/>
+              </w:rPr>
+              <w:t>Автоматизация создания тестовых единиц по языку программирования</w:t>
+            </w:r>
+            <w:r>
+              <w:rPr>
+                <w:sz w:val="16"/>
+                <w:szCs w:val="16"/>
+              </w:rPr>
+              <w:t xml:space="preserve"> // </w:t>
+            </w:r>
+            <w:r>
+              <w:rPr>
+                <w:sz w:val="16"/>
+                <w:szCs w:val="16"/>
+              </w:rPr>
+              <w:t>Дагестанские электронные математические известия</w:t>
+            </w:r>
+            <w:r>
+              <w:rPr>
+                <w:sz w:val="16"/>
+                <w:szCs w:val="16"/>
+              </w:rPr>
+              <w:t xml:space="preserve">. 2018. </w:t>
+            </w:r>
+            <w:r>
+              <w:rPr>
+                <w:sz w:val="16"/>
+                <w:szCs w:val="16"/>
+              </w:rPr>
+              <w:t>Вып.9. C.76-80</w:t>
+            </w:r>
           </w:p>
         </w:tc>
       </w:tr>
@@ -5517,7 +7213,7 @@
           </w:tcPr>
           <w:p>
             <w:pPr>
-              <w:pStyle w:val="BodyTextIndent"/>
+              <w:pStyle w:val="a3"/>
               <w:ind w:left="0"/>
               <w:jc w:val="center"/>
             </w:pPr>
@@ -5533,7 +7229,7 @@
           </w:tcPr>
           <w:p>
             <w:pPr>
-              <w:pStyle w:val="BodyTextIndent"/>
+              <w:pStyle w:val="a3"/>
               <w:ind w:left="0"/>
               <w:jc w:val="center"/>
             </w:pPr>
@@ -5546,7 +7242,7 @@
           </w:tcPr>
           <w:p>
             <w:pPr>
-              <w:pStyle w:val="BodyTextIndent"/>
+              <w:pStyle w:val="a3"/>
               <w:ind w:left="0"/>
               <w:jc w:val="center"/>
             </w:pPr>
@@ -5562,7 +7258,7 @@
           </w:tcPr>
           <w:p>
             <w:pPr>
-              <w:pStyle w:val="BodyTextIndent"/>
+              <w:pStyle w:val="a3"/>
               <w:ind w:left="0"/>
               <w:jc w:val="center"/>
             </w:pPr>
@@ -5582,7 +7278,7 @@
           </w:tcPr>
           <w:p>
             <w:pPr>
-              <w:pStyle w:val="BodyTextIndent"/>
+              <w:pStyle w:val="a3"/>
               <w:ind w:left="0"/>
               <w:jc w:val="center"/>
             </w:pPr>
@@ -5598,7 +7294,7 @@
           </w:tcPr>
           <w:p>
             <w:pPr>
-              <w:pStyle w:val="BodyTextIndent"/>
+              <w:pStyle w:val="a3"/>
               <w:ind w:left="0"/>
               <w:jc w:val="center"/>
             </w:pPr>
@@ -5623,10 +7319,114 @@
           </w:tcPr>
           <w:p>
             <w:pPr>
-              <w:pStyle w:val="BodyTextIndent"/>
-              <w:ind w:left="0"/>
-              <w:jc w:val="center"/>
-            </w:pPr>
+              <w:pStyle w:val="a3"/>
+              <w:ind w:left="0"/>
+              <w:jc w:val="center"/>
+              <w:rPr>
+                <w:sz w:val="16"/>
+                <w:szCs w:val="16"/>
+              </w:rPr>
+            </w:pPr>
+            <w:proofErr w:type="spellStart"/>
+            <w:r>
+              <w:rPr>
+                <w:sz w:val="16"/>
+                <w:szCs w:val="16"/>
+              </w:rPr>
+              <w:t>Гаджимирзаев</w:t>
+            </w:r>
+            <w:proofErr w:type="spellEnd"/>
+            <w:r>
+              <w:rPr>
+                <w:sz w:val="16"/>
+                <w:szCs w:val="16"/>
+              </w:rPr>
+              <w:t xml:space="preserve"> Р.М.</w:t>
+            </w:r>
+            <w:r>
+              <w:rPr>
+                <w:sz w:val="16"/>
+                <w:szCs w:val="16"/>
+              </w:rPr>
+              <w:t xml:space="preserve"> </w:t>
+            </w:r>
+            <w:r>
+              <w:rPr>
+                <w:sz w:val="16"/>
+                <w:szCs w:val="16"/>
+              </w:rPr>
+              <w:t xml:space="preserve">Рекуррентные соотношения для полиномов, ортонормированных по Соболеву, порожденных </w:t>
+            </w:r>
+            <w:r>
+              <w:rPr>
+                <w:sz w:val="16"/>
+                <w:szCs w:val="16"/>
+              </w:rPr>
+              <w:lastRenderedPageBreak/>
+              <w:t xml:space="preserve">полиномами </w:t>
+            </w:r>
+            <w:proofErr w:type="spellStart"/>
+            <w:r>
+              <w:rPr>
+                <w:sz w:val="16"/>
+                <w:szCs w:val="16"/>
+              </w:rPr>
+              <w:t>Лагерра</w:t>
+            </w:r>
+            <w:proofErr w:type="spellEnd"/>
+            <w:r>
+              <w:rPr>
+                <w:sz w:val="16"/>
+                <w:szCs w:val="16"/>
+              </w:rPr>
+              <w:t xml:space="preserve"> // </w:t>
+            </w:r>
+            <w:proofErr w:type="spellStart"/>
+            <w:r>
+              <w:rPr>
+                <w:sz w:val="16"/>
+                <w:szCs w:val="16"/>
+              </w:rPr>
+              <w:t>Изв</w:t>
+            </w:r>
+            <w:proofErr w:type="spellEnd"/>
+            <w:r>
+              <w:rPr>
+                <w:sz w:val="16"/>
+                <w:szCs w:val="16"/>
+              </w:rPr>
+              <w:t xml:space="preserve">. </w:t>
+            </w:r>
+            <w:proofErr w:type="spellStart"/>
+            <w:r>
+              <w:rPr>
+                <w:sz w:val="16"/>
+                <w:szCs w:val="16"/>
+              </w:rPr>
+              <w:t>Сарат</w:t>
+            </w:r>
+            <w:proofErr w:type="spellEnd"/>
+            <w:r>
+              <w:rPr>
+                <w:sz w:val="16"/>
+                <w:szCs w:val="16"/>
+              </w:rPr>
+              <w:t>. ун-та. Нов. сер. Сер. Математика. Механика. Информатика</w:t>
+            </w:r>
+            <w:r>
+              <w:rPr>
+                <w:sz w:val="16"/>
+                <w:szCs w:val="16"/>
+              </w:rPr>
+              <w:t xml:space="preserve">. 2018. </w:t>
+            </w:r>
+            <w:r>
+              <w:rPr>
+                <w:sz w:val="16"/>
+                <w:szCs w:val="16"/>
+              </w:rPr>
+              <w:t>18:1. С.17–24</w:t>
+            </w:r>
           </w:p>
         </w:tc>
       </w:tr>
@@ -5642,11 +7442,12 @@
           </w:tcPr>
           <w:p>
             <w:pPr>
-              <w:pStyle w:val="BodyTextIndent"/>
-              <w:ind w:left="0"/>
-              <w:jc w:val="center"/>
-            </w:pPr>
-            <w:r>
+              <w:pStyle w:val="a3"/>
+              <w:ind w:left="0"/>
+              <w:jc w:val="center"/>
+            </w:pPr>
+            <w:r>
+              <w:lastRenderedPageBreak/>
               <w:t>10.15393/j3.art.2018.4390</w:t>
             </w:r>
           </w:p>
@@ -5658,7 +7459,7 @@
           </w:tcPr>
           <w:p>
             <w:pPr>
-              <w:pStyle w:val="BodyTextIndent"/>
+              <w:pStyle w:val="a3"/>
               <w:ind w:left="0"/>
               <w:jc w:val="center"/>
             </w:pPr>
@@ -5674,7 +7475,7 @@
           </w:tcPr>
           <w:p>
             <w:pPr>
-              <w:pStyle w:val="BodyTextIndent"/>
+              <w:pStyle w:val="a3"/>
               <w:ind w:left="0"/>
               <w:jc w:val="center"/>
             </w:pPr>
@@ -5690,7 +7491,7 @@
           </w:tcPr>
           <w:p>
             <w:pPr>
-              <w:pStyle w:val="BodyTextIndent"/>
+              <w:pStyle w:val="a3"/>
               <w:ind w:left="0"/>
               <w:jc w:val="center"/>
             </w:pPr>
@@ -5710,7 +7511,7 @@
           </w:tcPr>
           <w:p>
             <w:pPr>
-              <w:pStyle w:val="BodyTextIndent"/>
+              <w:pStyle w:val="a3"/>
               <w:ind w:left="0"/>
               <w:jc w:val="center"/>
             </w:pPr>
@@ -5726,7 +7527,7 @@
           </w:tcPr>
           <w:p>
             <w:pPr>
-              <w:pStyle w:val="BodyTextIndent"/>
+              <w:pStyle w:val="a3"/>
               <w:ind w:left="0"/>
               <w:jc w:val="center"/>
             </w:pPr>
@@ -5751,10 +7552,159 @@
           </w:tcPr>
           <w:p>
             <w:pPr>
-              <w:pStyle w:val="BodyTextIndent"/>
-              <w:ind w:left="0"/>
-              <w:jc w:val="center"/>
-            </w:pPr>
+              <w:pStyle w:val="a3"/>
+              <w:ind w:left="0"/>
+              <w:jc w:val="center"/>
+              <w:rPr>
+                <w:sz w:val="16"/>
+                <w:szCs w:val="16"/>
+                <w:lang w:val="en-US"/>
+              </w:rPr>
+            </w:pPr>
+            <w:proofErr w:type="spellStart"/>
+            <w:r>
+              <w:rPr>
+                <w:sz w:val="16"/>
+                <w:szCs w:val="16"/>
+                <w:lang w:val="en-US"/>
+              </w:rPr>
+              <w:t>Gadzhimirzaev</w:t>
+            </w:r>
+            <w:proofErr w:type="spellEnd"/>
+            <w:r>
+              <w:rPr>
+                <w:sz w:val="16"/>
+                <w:szCs w:val="16"/>
+                <w:lang w:val="en-US"/>
+              </w:rPr>
+              <w:t xml:space="preserve"> R.M.</w:t>
+            </w:r>
+            <w:r>
+              <w:rPr>
+                <w:sz w:val="16"/>
+                <w:szCs w:val="16"/>
+                <w:lang w:val="en-US"/>
+              </w:rPr>
+              <w:t xml:space="preserve"> </w:t>
+            </w:r>
+            <w:r>
+              <w:rPr>
+                <w:sz w:val="16"/>
+                <w:szCs w:val="16"/>
+                <w:lang w:val="en-US"/>
+              </w:rPr>
+              <w:t>Approximative properties of Fourier–</w:t>
+            </w:r>
+            <w:proofErr w:type="spellStart"/>
+            <w:r>
+              <w:rPr>
+                <w:sz w:val="16"/>
+                <w:szCs w:val="16"/>
+                <w:lang w:val="en-US"/>
+              </w:rPr>
+              <w:t>Meixner</w:t>
+            </w:r>
+            <w:proofErr w:type="spellEnd"/>
+            <w:r>
+              <w:rPr>
+                <w:sz w:val="16"/>
+                <w:szCs w:val="16"/>
+                <w:lang w:val="en-US"/>
+              </w:rPr>
+              <w:t xml:space="preserve"> sums</w:t>
+            </w:r>
+            <w:r>
+              <w:rPr>
+                <w:sz w:val="16"/>
+                <w:szCs w:val="16"/>
+                <w:lang w:val="en-US"/>
+              </w:rPr>
+              <w:t xml:space="preserve"> // </w:t>
+            </w:r>
+            <w:r>
+              <w:rPr>
+                <w:sz w:val="16"/>
+                <w:szCs w:val="16"/>
+              </w:rPr>
+              <w:t>Проблемы</w:t>
+            </w:r>
+            <w:r>
+              <w:rPr>
+                <w:sz w:val="16"/>
+                <w:szCs w:val="16"/>
+                <w:lang w:val="en-US"/>
+              </w:rPr>
+              <w:t xml:space="preserve"> </w:t>
+            </w:r>
+            <w:r>
+              <w:rPr>
+                <w:sz w:val="16"/>
+                <w:szCs w:val="16"/>
+              </w:rPr>
+              <w:t>анализа</w:t>
+            </w:r>
+            <w:r>
+              <w:rPr>
+                <w:sz w:val="16"/>
+                <w:szCs w:val="16"/>
+                <w:lang w:val="en-US"/>
+              </w:rPr>
+              <w:t>. Issues Anal.</w:t>
+            </w:r>
+            <w:r>
+              <w:rPr>
+                <w:sz w:val="16"/>
+                <w:szCs w:val="16"/>
+              </w:rPr>
+              <w:t xml:space="preserve"> 2018ю </w:t>
+            </w:r>
+            <w:r>
+              <w:rPr>
+                <w:sz w:val="16"/>
+                <w:szCs w:val="16"/>
+              </w:rPr>
+              <w:t>Т</w:t>
+            </w:r>
+            <w:r>
+              <w:rPr>
+                <w:sz w:val="16"/>
+                <w:szCs w:val="16"/>
+                <w:lang w:val="en-US"/>
+              </w:rPr>
+              <w:t xml:space="preserve">.7(25). </w:t>
+            </w:r>
+            <w:proofErr w:type="spellStart"/>
+            <w:r>
+              <w:rPr>
+                <w:sz w:val="16"/>
+                <w:szCs w:val="16"/>
+              </w:rPr>
+              <w:t>Вып</w:t>
+            </w:r>
+            <w:proofErr w:type="spellEnd"/>
+            <w:r>
+              <w:rPr>
+                <w:sz w:val="16"/>
+                <w:szCs w:val="16"/>
+                <w:lang w:val="en-US"/>
+              </w:rPr>
+              <w:t xml:space="preserve">.1. </w:t>
+            </w:r>
+            <w:r>
+              <w:rPr>
+                <w:sz w:val="16"/>
+                <w:szCs w:val="16"/>
+              </w:rPr>
+              <w:t>С</w:t>
+            </w:r>
+            <w:r>
+              <w:rPr>
+                <w:sz w:val="16"/>
+                <w:szCs w:val="16"/>
+                <w:lang w:val="en-US"/>
+              </w:rPr>
+              <w:t>.23-40</w:t>
+            </w:r>
           </w:p>
         </w:tc>
       </w:tr>
@@ -5770,7 +7720,7 @@
           </w:tcPr>
           <w:p>
             <w:pPr>
-              <w:pStyle w:val="BodyTextIndent"/>
+              <w:pStyle w:val="a3"/>
               <w:ind w:left="0"/>
               <w:jc w:val="center"/>
             </w:pPr>
@@ -5786,7 +7736,7 @@
           </w:tcPr>
           <w:p>
             <w:pPr>
-              <w:pStyle w:val="BodyTextIndent"/>
+              <w:pStyle w:val="a3"/>
               <w:ind w:left="0"/>
               <w:jc w:val="center"/>
             </w:pPr>
@@ -5799,7 +7749,7 @@
           </w:tcPr>
           <w:p>
             <w:pPr>
-              <w:pStyle w:val="BodyTextIndent"/>
+              <w:pStyle w:val="a3"/>
               <w:ind w:left="0"/>
               <w:jc w:val="center"/>
             </w:pPr>
@@ -5815,7 +7765,7 @@
           </w:tcPr>
           <w:p>
             <w:pPr>
-              <w:pStyle w:val="BodyTextIndent"/>
+              <w:pStyle w:val="a3"/>
               <w:ind w:left="0"/>
               <w:jc w:val="center"/>
             </w:pPr>
@@ -5835,7 +7785,7 @@
           </w:tcPr>
           <w:p>
             <w:pPr>
-              <w:pStyle w:val="BodyTextIndent"/>
+              <w:pStyle w:val="a3"/>
               <w:ind w:left="0"/>
               <w:jc w:val="center"/>
             </w:pPr>
@@ -5851,7 +7801,7 @@
           </w:tcPr>
           <w:p>
             <w:pPr>
-              <w:pStyle w:val="BodyTextIndent"/>
+              <w:pStyle w:val="a3"/>
               <w:ind w:left="0"/>
               <w:jc w:val="center"/>
             </w:pPr>
@@ -5876,10 +7826,90 @@
           </w:tcPr>
           <w:p>
             <w:pPr>
-              <w:pStyle w:val="BodyTextIndent"/>
-              <w:ind w:left="0"/>
-              <w:jc w:val="center"/>
-            </w:pPr>
+              <w:pStyle w:val="a3"/>
+              <w:ind w:left="0"/>
+              <w:jc w:val="center"/>
+              <w:rPr>
+                <w:sz w:val="16"/>
+                <w:szCs w:val="16"/>
+              </w:rPr>
+            </w:pPr>
+            <w:proofErr w:type="spellStart"/>
+            <w:r>
+              <w:rPr>
+                <w:sz w:val="16"/>
+                <w:szCs w:val="16"/>
+              </w:rPr>
+              <w:t>Гаджимирзаев</w:t>
+            </w:r>
+            <w:proofErr w:type="spellEnd"/>
+            <w:r>
+              <w:rPr>
+                <w:sz w:val="16"/>
+                <w:szCs w:val="16"/>
+              </w:rPr>
+              <w:t xml:space="preserve"> Р.М.</w:t>
+            </w:r>
+            <w:r>
+              <w:rPr>
+                <w:sz w:val="16"/>
+                <w:szCs w:val="16"/>
+              </w:rPr>
+              <w:t xml:space="preserve"> </w:t>
+            </w:r>
+            <w:r>
+              <w:rPr>
+                <w:sz w:val="16"/>
+                <w:szCs w:val="16"/>
+              </w:rPr>
+              <w:t xml:space="preserve">Аппроксимативные свойства специальных рядов по полиномам </w:t>
+            </w:r>
+            <w:proofErr w:type="spellStart"/>
+            <w:r>
+              <w:rPr>
+                <w:sz w:val="16"/>
+                <w:szCs w:val="16"/>
+              </w:rPr>
+              <w:t>Мейкснера</w:t>
+            </w:r>
+            <w:proofErr w:type="spellEnd"/>
+            <w:r>
+              <w:rPr>
+                <w:sz w:val="16"/>
+                <w:szCs w:val="16"/>
+              </w:rPr>
+              <w:t xml:space="preserve"> // </w:t>
+            </w:r>
+            <w:proofErr w:type="spellStart"/>
+            <w:r>
+              <w:rPr>
+                <w:sz w:val="16"/>
+                <w:szCs w:val="16"/>
+              </w:rPr>
+              <w:t>Владикавк</w:t>
+            </w:r>
+            <w:proofErr w:type="spellEnd"/>
+            <w:r>
+              <w:rPr>
+                <w:sz w:val="16"/>
+                <w:szCs w:val="16"/>
+              </w:rPr>
+              <w:t>. мат. журн.</w:t>
+            </w:r>
+            <w:r>
+              <w:rPr>
+                <w:sz w:val="16"/>
+                <w:szCs w:val="16"/>
+              </w:rPr>
+              <w:t xml:space="preserve"> 2018. </w:t>
+            </w:r>
+            <w:r>
+              <w:rPr>
+                <w:sz w:val="16"/>
+                <w:szCs w:val="16"/>
+              </w:rPr>
+              <w:t>Т.20. Вып.3. С.21-36</w:t>
+            </w:r>
           </w:p>
         </w:tc>
       </w:tr>
@@ -5895,7 +7925,7 @@
           </w:tcPr>
           <w:p>
             <w:pPr>
-              <w:pStyle w:val="BodyTextIndent"/>
+              <w:pStyle w:val="a3"/>
               <w:ind w:left="0"/>
               <w:jc w:val="center"/>
             </w:pPr>
@@ -5911,7 +7941,7 @@
           </w:tcPr>
           <w:p>
             <w:pPr>
-              <w:pStyle w:val="BodyTextIndent"/>
+              <w:pStyle w:val="a3"/>
               <w:ind w:left="0"/>
               <w:jc w:val="center"/>
             </w:pPr>
@@ -5924,7 +7954,7 @@
           </w:tcPr>
           <w:p>
             <w:pPr>
-              <w:pStyle w:val="BodyTextIndent"/>
+              <w:pStyle w:val="a3"/>
               <w:ind w:left="0"/>
               <w:jc w:val="center"/>
             </w:pPr>
@@ -5940,7 +7970,7 @@
           </w:tcPr>
           <w:p>
             <w:pPr>
-              <w:pStyle w:val="BodyTextIndent"/>
+              <w:pStyle w:val="a3"/>
               <w:ind w:left="0"/>
               <w:jc w:val="center"/>
               <w:rPr>
@@ -5964,7 +7994,7 @@
           </w:tcPr>
           <w:p>
             <w:pPr>
-              <w:pStyle w:val="BodyTextIndent"/>
+              <w:pStyle w:val="a3"/>
               <w:ind w:left="0"/>
               <w:jc w:val="center"/>
             </w:pPr>
@@ -5980,7 +8010,7 @@
           </w:tcPr>
           <w:p>
             <w:pPr>
-              <w:pStyle w:val="BodyTextIndent"/>
+              <w:pStyle w:val="a3"/>
               <w:ind w:left="0"/>
               <w:jc w:val="center"/>
             </w:pPr>
@@ -6005,10 +8035,88 @@
           </w:tcPr>
           <w:p>
             <w:pPr>
-              <w:pStyle w:val="BodyTextIndent"/>
-              <w:ind w:left="0"/>
-              <w:jc w:val="center"/>
-            </w:pPr>
+              <w:pStyle w:val="a3"/>
+              <w:ind w:left="0"/>
+              <w:jc w:val="center"/>
+              <w:rPr>
+                <w:sz w:val="16"/>
+                <w:szCs w:val="16"/>
+              </w:rPr>
+            </w:pPr>
+            <w:r>
+              <w:rPr>
+                <w:sz w:val="16"/>
+                <w:szCs w:val="16"/>
+              </w:rPr>
+              <w:t>Рамазанов М.К., Муртазаев А.К.</w:t>
+            </w:r>
+            <w:r>
+              <w:rPr>
+                <w:sz w:val="16"/>
+                <w:szCs w:val="16"/>
+              </w:rPr>
+              <w:t xml:space="preserve"> </w:t>
+            </w:r>
+            <w:r>
+              <w:rPr>
+                <w:sz w:val="16"/>
+                <w:szCs w:val="16"/>
+              </w:rPr>
+              <w:t xml:space="preserve">Компьютерное моделирование критических свойств </w:t>
+            </w:r>
+            <w:proofErr w:type="spellStart"/>
+            <w:r>
+              <w:rPr>
+                <w:sz w:val="16"/>
+                <w:szCs w:val="16"/>
+              </w:rPr>
+              <w:t>фрустрированной</w:t>
+            </w:r>
+            <w:proofErr w:type="spellEnd"/>
+            <w:r>
+              <w:rPr>
+                <w:sz w:val="16"/>
+                <w:szCs w:val="16"/>
+              </w:rPr>
+              <w:t xml:space="preserve"> модели </w:t>
+            </w:r>
+            <w:proofErr w:type="spellStart"/>
+            <w:r>
+              <w:rPr>
+                <w:sz w:val="16"/>
+                <w:szCs w:val="16"/>
+              </w:rPr>
+              <w:t>Изинга</w:t>
+            </w:r>
+            <w:proofErr w:type="spellEnd"/>
+            <w:r>
+              <w:rPr>
+                <w:sz w:val="16"/>
+                <w:szCs w:val="16"/>
+              </w:rPr>
+              <w:t xml:space="preserve"> // </w:t>
+            </w:r>
+            <w:r>
+              <w:rPr>
+                <w:sz w:val="16"/>
+                <w:szCs w:val="16"/>
+              </w:rPr>
+              <w:t>Дагестанские электронные математические известия</w:t>
+            </w:r>
+            <w:r>
+              <w:rPr>
+                <w:sz w:val="16"/>
+                <w:szCs w:val="16"/>
+              </w:rPr>
+              <w:t xml:space="preserve">. </w:t>
+            </w:r>
+            <w:r>
+              <w:rPr>
+                <w:sz w:val="16"/>
+                <w:szCs w:val="16"/>
+              </w:rPr>
+              <w:t>Вып.9. С.26-32</w:t>
+            </w:r>
           </w:p>
         </w:tc>
       </w:tr>
@@ -6024,7 +8132,7 @@
           </w:tcPr>
           <w:p>
             <w:pPr>
-              <w:pStyle w:val="BodyTextIndent"/>
+              <w:pStyle w:val="a3"/>
               <w:ind w:left="0"/>
               <w:jc w:val="center"/>
             </w:pPr>
@@ -6040,7 +8148,7 @@
           </w:tcPr>
           <w:p>
             <w:pPr>
-              <w:pStyle w:val="BodyTextIndent"/>
+              <w:pStyle w:val="a3"/>
               <w:ind w:left="0"/>
               <w:jc w:val="center"/>
             </w:pPr>
@@ -6053,7 +8161,7 @@
           </w:tcPr>
           <w:p>
             <w:pPr>
-              <w:pStyle w:val="BodyTextIndent"/>
+              <w:pStyle w:val="a3"/>
               <w:ind w:left="0"/>
               <w:jc w:val="center"/>
             </w:pPr>
@@ -6069,7 +8177,7 @@
           </w:tcPr>
           <w:p>
             <w:pPr>
-              <w:pStyle w:val="BodyTextIndent"/>
+              <w:pStyle w:val="a3"/>
               <w:ind w:left="0"/>
               <w:jc w:val="center"/>
               <w:rPr>
@@ -6093,7 +8201,7 @@
           </w:tcPr>
           <w:p>
             <w:pPr>
-              <w:pStyle w:val="BodyTextIndent"/>
+              <w:pStyle w:val="a3"/>
               <w:ind w:left="0"/>
               <w:jc w:val="center"/>
               <w:rPr>
@@ -6115,7 +8223,7 @@
           </w:tcPr>
           <w:p>
             <w:pPr>
-              <w:pStyle w:val="BodyTextIndent"/>
+              <w:pStyle w:val="a3"/>
               <w:ind w:left="0"/>
               <w:jc w:val="center"/>
             </w:pPr>
@@ -6140,10 +8248,95 @@
           </w:tcPr>
           <w:p>
             <w:pPr>
-              <w:pStyle w:val="BodyTextIndent"/>
-              <w:ind w:left="0"/>
-              <w:jc w:val="center"/>
-            </w:pPr>
+              <w:pStyle w:val="a3"/>
+              <w:ind w:left="0"/>
+              <w:jc w:val="center"/>
+              <w:rPr>
+                <w:sz w:val="16"/>
+                <w:szCs w:val="16"/>
+              </w:rPr>
+            </w:pPr>
+            <w:r>
+              <w:rPr>
+                <w:sz w:val="16"/>
+                <w:szCs w:val="16"/>
+              </w:rPr>
+              <w:t xml:space="preserve">Муртазаев А.К., Рамазанов М.К., </w:t>
+            </w:r>
+            <w:proofErr w:type="spellStart"/>
+            <w:r>
+              <w:rPr>
+                <w:sz w:val="16"/>
+                <w:szCs w:val="16"/>
+              </w:rPr>
+              <w:t>Бадиев</w:t>
+            </w:r>
+            <w:proofErr w:type="spellEnd"/>
+            <w:r>
+              <w:rPr>
+                <w:sz w:val="16"/>
+                <w:szCs w:val="16"/>
+              </w:rPr>
+              <w:t xml:space="preserve"> М.К., Муртазаев К.Ш.</w:t>
+            </w:r>
+            <w:r>
+              <w:rPr>
+                <w:sz w:val="16"/>
+                <w:szCs w:val="16"/>
+              </w:rPr>
+              <w:t xml:space="preserve"> </w:t>
+            </w:r>
+            <w:r>
+              <w:rPr>
+                <w:sz w:val="16"/>
+                <w:szCs w:val="16"/>
+              </w:rPr>
+              <w:t xml:space="preserve">Исследование фазовых переходов в трехмерной модели </w:t>
+            </w:r>
+            <w:proofErr w:type="spellStart"/>
+            <w:r>
+              <w:rPr>
+                <w:sz w:val="16"/>
+                <w:szCs w:val="16"/>
+              </w:rPr>
+              <w:t>Изинга</w:t>
+            </w:r>
+            <w:proofErr w:type="spellEnd"/>
+            <w:r>
+              <w:rPr>
+                <w:sz w:val="16"/>
+                <w:szCs w:val="16"/>
+              </w:rPr>
+              <w:t xml:space="preserve"> на треугольной решетке </w:t>
+            </w:r>
+            <w:r>
+              <w:rPr>
+                <w:sz w:val="16"/>
+                <w:szCs w:val="16"/>
+              </w:rPr>
+              <w:t xml:space="preserve">// </w:t>
+            </w:r>
+            <w:r>
+              <w:rPr>
+                <w:sz w:val="16"/>
+                <w:szCs w:val="16"/>
+              </w:rPr>
+              <w:t>Вестник Дагестанского государственного университета. Серия 1. Естественные науки</w:t>
+            </w:r>
+            <w:r>
+              <w:rPr>
+                <w:sz w:val="16"/>
+                <w:szCs w:val="16"/>
+              </w:rPr>
+              <w:t xml:space="preserve">. 2018. </w:t>
+            </w:r>
+            <w:r>
+              <w:rPr>
+                <w:sz w:val="16"/>
+                <w:szCs w:val="16"/>
+              </w:rPr>
+              <w:t>Т.33. Вып.2. С.45-50</w:t>
+            </w:r>
           </w:p>
         </w:tc>
       </w:tr>
@@ -6160,11 +8353,12 @@
           </w:tcPr>
           <w:p>
             <w:pPr>
-              <w:pStyle w:val="BodyTextIndent"/>
-              <w:ind w:left="0"/>
-              <w:jc w:val="center"/>
-            </w:pPr>
-            <w:r>
+              <w:pStyle w:val="a3"/>
+              <w:ind w:left="0"/>
+              <w:jc w:val="center"/>
+            </w:pPr>
+            <w:r>
+              <w:lastRenderedPageBreak/>
               <w:t>10.21883/FTT.2018.09.46401.059</w:t>
             </w:r>
           </w:p>
@@ -6177,7 +8371,7 @@
           </w:tcPr>
           <w:p>
             <w:pPr>
-              <w:pStyle w:val="BodyTextIndent"/>
+              <w:pStyle w:val="a3"/>
               <w:ind w:left="0"/>
               <w:jc w:val="center"/>
               <w:rPr>
@@ -6203,7 +8397,7 @@
           </w:tcPr>
           <w:p>
             <w:pPr>
-              <w:pStyle w:val="BodyTextIndent"/>
+              <w:pStyle w:val="a3"/>
               <w:ind w:left="0"/>
               <w:jc w:val="center"/>
               <w:rPr>
@@ -6225,7 +8419,7 @@
           </w:tcPr>
           <w:p>
             <w:pPr>
-              <w:pStyle w:val="BodyTextIndent"/>
+              <w:pStyle w:val="a3"/>
               <w:ind w:left="0"/>
               <w:jc w:val="center"/>
               <w:rPr>
@@ -6249,7 +8443,7 @@
           </w:tcPr>
           <w:p>
             <w:pPr>
-              <w:pStyle w:val="BodyTextIndent"/>
+              <w:pStyle w:val="a3"/>
               <w:ind w:left="0"/>
               <w:jc w:val="center"/>
               <w:rPr>
@@ -6271,7 +8465,7 @@
           </w:tcPr>
           <w:p>
             <w:pPr>
-              <w:pStyle w:val="BodyTextIndent"/>
+              <w:pStyle w:val="a3"/>
               <w:ind w:left="0"/>
               <w:jc w:val="center"/>
             </w:pPr>
@@ -6297,10 +8491,95 @@
           </w:tcPr>
           <w:p>
             <w:pPr>
-              <w:pStyle w:val="BodyTextIndent"/>
-              <w:ind w:left="0"/>
-              <w:jc w:val="center"/>
-            </w:pPr>
+              <w:pStyle w:val="a3"/>
+              <w:ind w:left="0"/>
+              <w:jc w:val="center"/>
+              <w:rPr>
+                <w:sz w:val="16"/>
+                <w:szCs w:val="16"/>
+              </w:rPr>
+            </w:pPr>
+            <w:r>
+              <w:rPr>
+                <w:sz w:val="16"/>
+                <w:szCs w:val="16"/>
+              </w:rPr>
+              <w:t>Муртазаев А.К., Рамазанов М.К., Магомедов М.А., Курбанова Д.Р.</w:t>
+            </w:r>
+            <w:r>
+              <w:rPr>
+                <w:sz w:val="16"/>
+                <w:szCs w:val="16"/>
+              </w:rPr>
+              <w:t xml:space="preserve"> </w:t>
+            </w:r>
+            <w:r>
+              <w:rPr>
+                <w:sz w:val="16"/>
+                <w:szCs w:val="16"/>
+              </w:rPr>
+              <w:t xml:space="preserve">Исследование термодинамических свойств модели </w:t>
+            </w:r>
+            <w:proofErr w:type="spellStart"/>
+            <w:r>
+              <w:rPr>
+                <w:sz w:val="16"/>
+                <w:szCs w:val="16"/>
+              </w:rPr>
+              <w:t>Изинга</w:t>
+            </w:r>
+            <w:proofErr w:type="spellEnd"/>
+            <w:r>
+              <w:rPr>
+                <w:sz w:val="16"/>
+                <w:szCs w:val="16"/>
+              </w:rPr>
+              <w:t xml:space="preserve"> на объемно-центрированной кубической решетке с конкурирующими обменными </w:t>
+            </w:r>
+            <w:proofErr w:type="gramStart"/>
+            <w:r>
+              <w:rPr>
+                <w:sz w:val="16"/>
+                <w:szCs w:val="16"/>
+              </w:rPr>
+              <w:t xml:space="preserve">взаимодействиями </w:t>
+            </w:r>
+            <w:r>
+              <w:rPr>
+                <w:sz w:val="16"/>
+                <w:szCs w:val="16"/>
+              </w:rPr>
+              <w:t xml:space="preserve"> /</w:t>
+            </w:r>
+            <w:proofErr w:type="gramEnd"/>
+            <w:r>
+              <w:rPr>
+                <w:sz w:val="16"/>
+                <w:szCs w:val="16"/>
+              </w:rPr>
+              <w:t xml:space="preserve">/ </w:t>
+            </w:r>
+            <w:r>
+              <w:rPr>
+                <w:sz w:val="16"/>
+                <w:szCs w:val="16"/>
+              </w:rPr>
+              <w:t>Физика твердого тела</w:t>
+            </w:r>
+            <w:r>
+              <w:rPr>
+                <w:sz w:val="16"/>
+                <w:szCs w:val="16"/>
+              </w:rPr>
+              <w:t xml:space="preserve">. 2018. </w:t>
+            </w:r>
+            <w:r>
+              <w:rPr>
+                <w:sz w:val="16"/>
+                <w:szCs w:val="16"/>
+              </w:rPr>
+              <w:t>Т.60. Вып.9. С.1798-1802</w:t>
+            </w:r>
           </w:p>
         </w:tc>
       </w:tr>
@@ -6317,7 +8596,7 @@
           </w:tcPr>
           <w:p>
             <w:pPr>
-              <w:pStyle w:val="BodyTextIndent"/>
+              <w:pStyle w:val="a3"/>
               <w:ind w:left="0"/>
               <w:jc w:val="center"/>
             </w:pPr>
@@ -6331,7 +8610,7 @@
           </w:tcPr>
           <w:p>
             <w:pPr>
-              <w:pStyle w:val="BodyTextIndent"/>
+              <w:pStyle w:val="a3"/>
               <w:ind w:left="0"/>
               <w:jc w:val="center"/>
             </w:pPr>
@@ -6345,7 +8624,7 @@
           </w:tcPr>
           <w:p>
             <w:pPr>
-              <w:pStyle w:val="BodyTextIndent"/>
+              <w:pStyle w:val="a3"/>
               <w:ind w:left="0"/>
               <w:jc w:val="center"/>
             </w:pPr>
@@ -6358,7 +8637,7 @@
           </w:tcPr>
           <w:p>
             <w:pPr>
-              <w:pStyle w:val="BodyTextIndent"/>
+              <w:pStyle w:val="a3"/>
               <w:ind w:left="0"/>
               <w:jc w:val="center"/>
               <w:rPr>
@@ -6382,7 +8661,7 @@
           </w:tcPr>
           <w:p>
             <w:pPr>
-              <w:pStyle w:val="BodyTextIndent"/>
+              <w:pStyle w:val="a3"/>
               <w:ind w:left="0"/>
               <w:jc w:val="center"/>
               <w:rPr>
@@ -6404,7 +8683,7 @@
           </w:tcPr>
           <w:p>
             <w:pPr>
-              <w:pStyle w:val="BodyTextIndent"/>
+              <w:pStyle w:val="a3"/>
               <w:ind w:left="0"/>
               <w:jc w:val="center"/>
             </w:pPr>
@@ -6430,9 +8709,13 @@
           </w:tcPr>
           <w:p>
             <w:pPr>
-              <w:pStyle w:val="BodyTextIndent"/>
-              <w:ind w:left="0"/>
-              <w:jc w:val="center"/>
+              <w:pStyle w:val="a3"/>
+              <w:ind w:left="0"/>
+              <w:jc w:val="center"/>
+              <w:rPr>
+                <w:sz w:val="16"/>
+                <w:szCs w:val="16"/>
+              </w:rPr>
             </w:pPr>
           </w:p>
         </w:tc>
@@ -6449,7 +8732,7 @@
           </w:tcPr>
           <w:p>
             <w:pPr>
-              <w:pStyle w:val="BodyTextIndent"/>
+              <w:pStyle w:val="a3"/>
               <w:ind w:left="0"/>
               <w:jc w:val="center"/>
             </w:pPr>
@@ -6465,7 +8748,7 @@
           </w:tcPr>
           <w:p>
             <w:pPr>
-              <w:pStyle w:val="BodyTextIndent"/>
+              <w:pStyle w:val="a3"/>
               <w:ind w:left="0"/>
               <w:jc w:val="center"/>
             </w:pPr>
@@ -6478,7 +8761,7 @@
           </w:tcPr>
           <w:p>
             <w:pPr>
-              <w:pStyle w:val="BodyTextIndent"/>
+              <w:pStyle w:val="a3"/>
               <w:ind w:left="0"/>
               <w:jc w:val="center"/>
               <w:rPr>
@@ -6500,7 +8783,7 @@
           </w:tcPr>
           <w:p>
             <w:pPr>
-              <w:pStyle w:val="BodyTextIndent"/>
+              <w:pStyle w:val="a3"/>
               <w:ind w:left="0"/>
               <w:jc w:val="center"/>
               <w:rPr>
@@ -6524,7 +8807,7 @@
           </w:tcPr>
           <w:p>
             <w:pPr>
-              <w:pStyle w:val="BodyTextIndent"/>
+              <w:pStyle w:val="a3"/>
               <w:ind w:left="0"/>
               <w:jc w:val="center"/>
               <w:rPr>
@@ -6546,7 +8829,7 @@
           </w:tcPr>
           <w:p>
             <w:pPr>
-              <w:pStyle w:val="BodyTextIndent"/>
+              <w:pStyle w:val="a3"/>
               <w:ind w:left="0"/>
               <w:jc w:val="center"/>
             </w:pPr>
@@ -6571,10 +8854,95 @@
           </w:tcPr>
           <w:p>
             <w:pPr>
-              <w:pStyle w:val="BodyTextIndent"/>
-              <w:ind w:left="0"/>
-              <w:jc w:val="center"/>
-            </w:pPr>
+              <w:pStyle w:val="a3"/>
+              <w:ind w:left="0"/>
+              <w:jc w:val="center"/>
+              <w:rPr>
+                <w:sz w:val="16"/>
+                <w:szCs w:val="16"/>
+              </w:rPr>
+            </w:pPr>
+            <w:r>
+              <w:rPr>
+                <w:sz w:val="16"/>
+                <w:szCs w:val="16"/>
+              </w:rPr>
+              <w:t xml:space="preserve">Бабаев А.Б., Муртазаев А.К., </w:t>
+            </w:r>
+            <w:proofErr w:type="spellStart"/>
+            <w:r>
+              <w:rPr>
+                <w:sz w:val="16"/>
+                <w:szCs w:val="16"/>
+              </w:rPr>
+              <w:t>Атаева</w:t>
+            </w:r>
+            <w:proofErr w:type="spellEnd"/>
+            <w:r>
+              <w:rPr>
+                <w:sz w:val="16"/>
+                <w:szCs w:val="16"/>
+              </w:rPr>
+              <w:t xml:space="preserve"> Г.Я.</w:t>
+            </w:r>
+            <w:r>
+              <w:rPr>
+                <w:sz w:val="16"/>
+                <w:szCs w:val="16"/>
+              </w:rPr>
+              <w:t xml:space="preserve"> </w:t>
+            </w:r>
+            <w:r>
+              <w:rPr>
+                <w:sz w:val="16"/>
+                <w:szCs w:val="16"/>
+              </w:rPr>
+              <w:t xml:space="preserve">Термодинамические и критические свойства сильно разбавленной низкоразмерной антиферромагнитной модели </w:t>
+            </w:r>
+            <w:proofErr w:type="spellStart"/>
+            <w:r>
+              <w:rPr>
+                <w:sz w:val="16"/>
+                <w:szCs w:val="16"/>
+              </w:rPr>
+              <w:t>Поттса</w:t>
+            </w:r>
+            <w:proofErr w:type="spellEnd"/>
+            <w:r>
+              <w:rPr>
+                <w:sz w:val="16"/>
+                <w:szCs w:val="16"/>
+              </w:rPr>
+              <w:t xml:space="preserve"> на треугольной решетке</w:t>
+            </w:r>
+            <w:r>
+              <w:rPr>
+                <w:sz w:val="16"/>
+                <w:szCs w:val="16"/>
+              </w:rPr>
+              <w:t xml:space="preserve"> // </w:t>
+            </w:r>
+            <w:r>
+              <w:rPr>
+                <w:sz w:val="16"/>
+                <w:szCs w:val="16"/>
+              </w:rPr>
+              <w:t>Вестник Дагестанского государственного университета. Серия 1. Естественные науки</w:t>
+            </w:r>
+            <w:r>
+              <w:rPr>
+                <w:sz w:val="16"/>
+                <w:szCs w:val="16"/>
+              </w:rPr>
+              <w:t xml:space="preserve">. 2018. </w:t>
+            </w:r>
+            <w:r>
+              <w:rPr>
+                <w:sz w:val="16"/>
+                <w:szCs w:val="16"/>
+              </w:rPr>
+              <w:t>Т.33. №2. С.40-44</w:t>
+            </w:r>
           </w:p>
         </w:tc>
       </w:tr>
@@ -6590,7 +8958,7 @@
           </w:tcPr>
           <w:p>
             <w:pPr>
-              <w:pStyle w:val="BodyTextIndent"/>
+              <w:pStyle w:val="a3"/>
               <w:ind w:left="0"/>
               <w:jc w:val="center"/>
             </w:pPr>
@@ -6606,7 +8974,7 @@
           </w:tcPr>
           <w:p>
             <w:pPr>
-              <w:pStyle w:val="BodyTextIndent"/>
+              <w:pStyle w:val="a3"/>
               <w:ind w:left="0"/>
               <w:jc w:val="center"/>
               <w:rPr>
@@ -6628,7 +8996,7 @@
           </w:tcPr>
           <w:p>
             <w:pPr>
-              <w:pStyle w:val="BodyTextIndent"/>
+              <w:pStyle w:val="a3"/>
               <w:ind w:left="0"/>
               <w:jc w:val="center"/>
               <w:rPr>
@@ -6650,7 +9018,7 @@
           </w:tcPr>
           <w:p>
             <w:pPr>
-              <w:pStyle w:val="BodyTextIndent"/>
+              <w:pStyle w:val="a3"/>
               <w:ind w:left="0"/>
               <w:jc w:val="center"/>
               <w:rPr>
@@ -6674,7 +9042,7 @@
           </w:tcPr>
           <w:p>
             <w:pPr>
-              <w:pStyle w:val="BodyTextIndent"/>
+              <w:pStyle w:val="a3"/>
               <w:ind w:left="0"/>
               <w:jc w:val="center"/>
             </w:pPr>
@@ -6693,7 +9061,7 @@
           </w:tcPr>
           <w:p>
             <w:pPr>
-              <w:pStyle w:val="BodyTextIndent"/>
+              <w:pStyle w:val="a3"/>
               <w:ind w:left="0"/>
               <w:jc w:val="center"/>
             </w:pPr>
@@ -6718,10 +9086,75 @@
           </w:tcPr>
           <w:p>
             <w:pPr>
-              <w:pStyle w:val="BodyTextIndent"/>
-              <w:ind w:left="0"/>
-              <w:jc w:val="center"/>
-            </w:pPr>
+              <w:pStyle w:val="a3"/>
+              <w:ind w:left="0"/>
+              <w:jc w:val="center"/>
+            </w:pPr>
+            <w:r>
+              <w:rPr>
+                <w:sz w:val="16"/>
+                <w:szCs w:val="16"/>
+              </w:rPr>
+              <w:t>Муртазаев А.К., Бабаев А.Б.</w:t>
+            </w:r>
+            <w:r>
+              <w:rPr>
+                <w:sz w:val="16"/>
+                <w:szCs w:val="16"/>
+              </w:rPr>
+              <w:t xml:space="preserve"> </w:t>
+            </w:r>
+            <w:r>
+              <w:rPr>
+                <w:sz w:val="16"/>
+                <w:szCs w:val="16"/>
+              </w:rPr>
+              <w:t xml:space="preserve">Расчет относительных дисперсий намагниченности и восприимчивости в неупорядоченной модели </w:t>
+            </w:r>
+            <w:proofErr w:type="spellStart"/>
+            <w:r>
+              <w:rPr>
+                <w:sz w:val="16"/>
+                <w:szCs w:val="16"/>
+              </w:rPr>
+              <w:t>Изинга</w:t>
+            </w:r>
+            <w:proofErr w:type="spellEnd"/>
+            <w:r>
+              <w:rPr>
+                <w:sz w:val="16"/>
+                <w:szCs w:val="16"/>
+              </w:rPr>
+              <w:t>. Результаты компьютерного моделирования</w:t>
+            </w:r>
+            <w:r>
+              <w:rPr>
+                <w:sz w:val="16"/>
+                <w:szCs w:val="16"/>
+              </w:rPr>
+              <w:t xml:space="preserve"> // </w:t>
+            </w:r>
+            <w:r>
+              <w:rPr>
+                <w:sz w:val="16"/>
+                <w:szCs w:val="16"/>
+              </w:rPr>
+              <w:t>Математическое моделирование</w:t>
+            </w:r>
+            <w:r>
+              <w:rPr>
+                <w:sz w:val="16"/>
+                <w:szCs w:val="16"/>
+              </w:rPr>
+              <w:t xml:space="preserve">. 2018. </w:t>
+            </w:r>
+            <w:r>
+              <w:rPr>
+                <w:sz w:val="16"/>
+                <w:szCs w:val="16"/>
+              </w:rPr>
+              <w:t>№12. С.55-62</w:t>
+            </w:r>
           </w:p>
         </w:tc>
       </w:tr>
@@ -6737,7 +9170,7 @@
           </w:tcPr>
           <w:p>
             <w:pPr>
-              <w:pStyle w:val="BodyTextIndent"/>
+              <w:pStyle w:val="a3"/>
               <w:ind w:left="0"/>
               <w:jc w:val="center"/>
             </w:pPr>
@@ -6753,7 +9186,7 @@
           </w:tcPr>
           <w:p>
             <w:pPr>
-              <w:pStyle w:val="BodyTextIndent"/>
+              <w:pStyle w:val="a3"/>
               <w:ind w:left="0"/>
               <w:jc w:val="center"/>
             </w:pPr>
@@ -6766,7 +9199,7 @@
           </w:tcPr>
           <w:p>
             <w:pPr>
-              <w:pStyle w:val="BodyTextIndent"/>
+              <w:pStyle w:val="a3"/>
               <w:ind w:left="0"/>
               <w:jc w:val="center"/>
               <w:rPr>
@@ -6788,7 +9221,7 @@
           </w:tcPr>
           <w:p>
             <w:pPr>
-              <w:pStyle w:val="BodyTextIndent"/>
+              <w:pStyle w:val="a3"/>
               <w:ind w:left="0"/>
               <w:jc w:val="center"/>
               <w:rPr>
@@ -6812,7 +9245,7 @@
           </w:tcPr>
           <w:p>
             <w:pPr>
-              <w:pStyle w:val="BodyTextIndent"/>
+              <w:pStyle w:val="a3"/>
               <w:ind w:left="0"/>
               <w:jc w:val="center"/>
               <w:rPr>
@@ -6834,7 +9267,7 @@
           </w:tcPr>
           <w:p>
             <w:pPr>
-              <w:pStyle w:val="BodyTextIndent"/>
+              <w:pStyle w:val="a3"/>
               <w:ind w:left="0"/>
               <w:jc w:val="center"/>
             </w:pPr>
@@ -6859,10 +9292,96 @@
           </w:tcPr>
           <w:p>
             <w:pPr>
-              <w:pStyle w:val="BodyTextIndent"/>
-              <w:ind w:left="0"/>
-              <w:jc w:val="center"/>
-            </w:pPr>
+              <w:pStyle w:val="a3"/>
+              <w:ind w:left="0"/>
+              <w:jc w:val="center"/>
+              <w:rPr>
+                <w:sz w:val="16"/>
+                <w:szCs w:val="16"/>
+              </w:rPr>
+            </w:pPr>
+            <w:r>
+              <w:rPr>
+                <w:sz w:val="16"/>
+                <w:szCs w:val="16"/>
+              </w:rPr>
+              <w:t>Магомедов М.А., Муртазаев А.К., Магомедова Л.К., Исаева М.М.</w:t>
+            </w:r>
+            <w:r>
+              <w:rPr>
+                <w:sz w:val="16"/>
+                <w:szCs w:val="16"/>
+              </w:rPr>
+              <w:t xml:space="preserve"> </w:t>
+            </w:r>
+            <w:r>
+              <w:rPr>
+                <w:sz w:val="16"/>
+                <w:szCs w:val="16"/>
+              </w:rPr>
+              <w:t xml:space="preserve">Фазовая </w:t>
+            </w:r>
+            <w:r>
+              <w:rPr>
+                <w:sz w:val="16"/>
+                <w:szCs w:val="16"/>
+              </w:rPr>
+              <w:lastRenderedPageBreak/>
+              <w:t xml:space="preserve">диаграмма и структура основного состояния модели </w:t>
+            </w:r>
+            <w:proofErr w:type="spellStart"/>
+            <w:r>
+              <w:rPr>
+                <w:sz w:val="16"/>
+                <w:szCs w:val="16"/>
+              </w:rPr>
+              <w:t>Изинга</w:t>
+            </w:r>
+            <w:proofErr w:type="spellEnd"/>
+            <w:r>
+              <w:rPr>
+                <w:sz w:val="16"/>
+                <w:szCs w:val="16"/>
+              </w:rPr>
+              <w:t xml:space="preserve"> на решетке </w:t>
+            </w:r>
+            <w:proofErr w:type="spellStart"/>
+            <w:r>
+              <w:rPr>
+                <w:sz w:val="16"/>
+                <w:szCs w:val="16"/>
+              </w:rPr>
+              <w:t>Кагоме</w:t>
+            </w:r>
+            <w:proofErr w:type="spellEnd"/>
+            <w:r>
+              <w:rPr>
+                <w:sz w:val="16"/>
+                <w:szCs w:val="16"/>
+              </w:rPr>
+              <w:t xml:space="preserve"> // </w:t>
+            </w:r>
+            <w:r>
+              <w:rPr>
+                <w:sz w:val="16"/>
+                <w:szCs w:val="16"/>
+              </w:rPr>
+              <w:t>Вестник Дагестанского государственного университета. Серия 1. Естественные науки</w:t>
+            </w:r>
+            <w:r>
+              <w:rPr>
+                <w:sz w:val="16"/>
+                <w:szCs w:val="16"/>
+              </w:rPr>
+              <w:t xml:space="preserve">. 2018. </w:t>
+            </w:r>
+            <w:r>
+              <w:rPr>
+                <w:sz w:val="16"/>
+                <w:szCs w:val="16"/>
+              </w:rPr>
+              <w:t>Т.33. Вып.1. С.57-66</w:t>
+            </w:r>
           </w:p>
         </w:tc>
       </w:tr>
@@ -6878,11 +9397,12 @@
           </w:tcPr>
           <w:p>
             <w:pPr>
-              <w:pStyle w:val="BodyTextIndent"/>
-              <w:ind w:left="0"/>
-              <w:jc w:val="center"/>
-            </w:pPr>
-            <w:r>
+              <w:pStyle w:val="a3"/>
+              <w:ind w:left="0"/>
+              <w:jc w:val="center"/>
+            </w:pPr>
+            <w:r>
+              <w:lastRenderedPageBreak/>
               <w:t>10.31029/demr.9.3</w:t>
             </w:r>
           </w:p>
@@ -6894,7 +9414,7 @@
           </w:tcPr>
           <w:p>
             <w:pPr>
-              <w:pStyle w:val="BodyTextIndent"/>
+              <w:pStyle w:val="a3"/>
               <w:ind w:left="0"/>
               <w:jc w:val="center"/>
             </w:pPr>
@@ -6907,7 +9427,7 @@
           </w:tcPr>
           <w:p>
             <w:pPr>
-              <w:pStyle w:val="BodyTextIndent"/>
+              <w:pStyle w:val="a3"/>
               <w:ind w:left="0"/>
               <w:jc w:val="center"/>
             </w:pPr>
@@ -6926,7 +9446,7 @@
           </w:tcPr>
           <w:p>
             <w:pPr>
-              <w:pStyle w:val="BodyTextIndent"/>
+              <w:pStyle w:val="a3"/>
               <w:ind w:left="0"/>
               <w:jc w:val="center"/>
               <w:rPr>
@@ -6950,7 +9470,7 @@
           </w:tcPr>
           <w:p>
             <w:pPr>
-              <w:pStyle w:val="BodyTextIndent"/>
+              <w:pStyle w:val="a3"/>
               <w:ind w:left="0"/>
               <w:jc w:val="center"/>
             </w:pPr>
@@ -6969,7 +9489,7 @@
           </w:tcPr>
           <w:p>
             <w:pPr>
-              <w:pStyle w:val="BodyTextIndent"/>
+              <w:pStyle w:val="a3"/>
               <w:ind w:left="0"/>
               <w:jc w:val="center"/>
             </w:pPr>
@@ -6994,10 +9514,97 @@
           </w:tcPr>
           <w:p>
             <w:pPr>
-              <w:pStyle w:val="BodyTextIndent"/>
-              <w:ind w:left="0"/>
-              <w:jc w:val="center"/>
-            </w:pPr>
+              <w:pStyle w:val="a3"/>
+              <w:ind w:left="0"/>
+              <w:jc w:val="center"/>
+              <w:rPr>
+                <w:sz w:val="16"/>
+                <w:szCs w:val="16"/>
+              </w:rPr>
+            </w:pPr>
+            <w:r>
+              <w:rPr>
+                <w:sz w:val="16"/>
+                <w:szCs w:val="16"/>
+              </w:rPr>
+              <w:t>Магомедов М.А., Муртазаев А.К., Магомедова Л.К., Исаева М.М.</w:t>
+            </w:r>
+            <w:r>
+              <w:rPr>
+                <w:sz w:val="16"/>
+                <w:szCs w:val="16"/>
+              </w:rPr>
+              <w:t xml:space="preserve"> </w:t>
+            </w:r>
+            <w:r>
+              <w:rPr>
+                <w:sz w:val="16"/>
+                <w:szCs w:val="16"/>
+              </w:rPr>
+              <w:t xml:space="preserve">Исследование модели </w:t>
+            </w:r>
+            <w:proofErr w:type="spellStart"/>
+            <w:r>
+              <w:rPr>
+                <w:sz w:val="16"/>
+                <w:szCs w:val="16"/>
+              </w:rPr>
+              <w:t>Поттса</w:t>
+            </w:r>
+            <w:proofErr w:type="spellEnd"/>
+            <w:r>
+              <w:rPr>
+                <w:sz w:val="16"/>
+                <w:szCs w:val="16"/>
+              </w:rPr>
+              <w:t xml:space="preserve"> с q=3 на треугольной решетке алгоритмом </w:t>
+            </w:r>
+            <w:proofErr w:type="spellStart"/>
+            <w:r>
+              <w:rPr>
+                <w:sz w:val="16"/>
+                <w:szCs w:val="16"/>
+              </w:rPr>
+              <w:t>Ванга</w:t>
+            </w:r>
+            <w:proofErr w:type="spellEnd"/>
+            <w:r>
+              <w:rPr>
+                <w:sz w:val="16"/>
+                <w:szCs w:val="16"/>
+              </w:rPr>
+              <w:t>-Ландау</w:t>
+            </w:r>
+            <w:r>
+              <w:rPr>
+                <w:sz w:val="16"/>
+                <w:szCs w:val="16"/>
+              </w:rPr>
+              <w:t xml:space="preserve"> // </w:t>
+            </w:r>
+            <w:r>
+              <w:rPr>
+                <w:sz w:val="16"/>
+                <w:szCs w:val="16"/>
+              </w:rPr>
+              <w:t>Дагестанские электронные математические известия</w:t>
+            </w:r>
+            <w:r>
+              <w:rPr>
+                <w:sz w:val="16"/>
+                <w:szCs w:val="16"/>
+              </w:rPr>
+              <w:t xml:space="preserve">. 2018. </w:t>
+            </w:r>
+            <w:bookmarkStart w:id="0" w:name="_GoBack"/>
+            <w:bookmarkEnd w:id="0"/>
+            <w:r>
+              <w:rPr>
+                <w:sz w:val="16"/>
+                <w:szCs w:val="16"/>
+              </w:rPr>
+              <w:t>Вып.9. С.15-25</w:t>
+            </w:r>
           </w:p>
         </w:tc>
       </w:tr>
@@ -7013,7 +9620,7 @@
           </w:tcPr>
           <w:p>
             <w:pPr>
-              <w:pStyle w:val="BodyTextIndent"/>
+              <w:pStyle w:val="a3"/>
               <w:ind w:left="0"/>
               <w:jc w:val="center"/>
             </w:pPr>
@@ -7026,14 +9633,14 @@
           </w:p>
           <w:p>
             <w:pPr>
-              <w:pStyle w:val="BodyTextIndent"/>
+              <w:pStyle w:val="a3"/>
               <w:ind w:left="0"/>
               <w:jc w:val="center"/>
             </w:pPr>
             <w:hyperlink r:id="rId5" w:history="1">
               <w:r>
                 <w:rPr>
-                  <w:rStyle w:val="Hyperlink"/>
+                  <w:rStyle w:val="a6"/>
                 </w:rPr>
                 <w:t>https://elibrary.ru/item.asp?id=36312898</w:t>
               </w:r>
@@ -7050,7 +9657,7 @@
           </w:tcPr>
           <w:p>
             <w:pPr>
-              <w:pStyle w:val="BodyTextIndent"/>
+              <w:pStyle w:val="a3"/>
               <w:ind w:left="0"/>
               <w:jc w:val="center"/>
             </w:pPr>
@@ -7069,7 +9676,7 @@
           </w:tcPr>
           <w:p>
             <w:pPr>
-              <w:pStyle w:val="BodyTextIndent"/>
+              <w:pStyle w:val="a3"/>
               <w:ind w:left="0"/>
               <w:jc w:val="center"/>
             </w:pPr>
@@ -7088,7 +9695,7 @@
           </w:tcPr>
           <w:p>
             <w:pPr>
-              <w:pStyle w:val="BodyTextIndent"/>
+              <w:pStyle w:val="a3"/>
               <w:ind w:left="0"/>
               <w:jc w:val="center"/>
               <w:rPr>
@@ -7112,7 +9719,7 @@
           </w:tcPr>
           <w:p>
             <w:pPr>
-              <w:pStyle w:val="BodyTextIndent"/>
+              <w:pStyle w:val="a3"/>
               <w:ind w:left="0"/>
               <w:jc w:val="center"/>
             </w:pPr>
@@ -7131,7 +9738,7 @@
           </w:tcPr>
           <w:p>
             <w:pPr>
-              <w:pStyle w:val="BodyTextIndent"/>
+              <w:pStyle w:val="a3"/>
               <w:ind w:left="0"/>
               <w:jc w:val="center"/>
             </w:pPr>
@@ -7156,7 +9763,7 @@
           </w:tcPr>
           <w:p>
             <w:pPr>
-              <w:pStyle w:val="BodyTextIndent"/>
+              <w:pStyle w:val="a3"/>
               <w:ind w:left="0"/>
               <w:jc w:val="center"/>
             </w:pPr>
@@ -7189,8 +9796,6 @@
         </w:rPr>
         <w:br w:type="page"/>
       </w:r>
-      <w:bookmarkStart w:id="0" w:name="_GoBack"/>
-      <w:bookmarkEnd w:id="0"/>
       <w:r>
         <w:rPr>
           <w:sz w:val="28"/>
@@ -7335,7 +9940,7 @@
           </mc:Choice>
           <mc:Fallback>
             <w:pict>
-              <v:line w14:anchorId="007A1473" id="Прямая соединительная линия 1" o:spid="_x0000_s1026" style="position:absolute;z-index:251659264;visibility:visible;mso-wrap-style:square;mso-wrap-distance-left:9pt;mso-wrap-distance-top:0;mso-wrap-distance-right:9pt;mso-wrap-distance-bottom:0;mso-position-horizontal:absolute;mso-position-horizontal-relative:text;mso-position-vertical:absolute;mso-position-vertical-relative:text" from="-5.65pt,2.1pt" to="734.25pt,2.1pt" o:gfxdata="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" strokecolor="black [3040]"/>
+              <v:line w14:anchorId="0DB67AB9" id="Прямая соединительная линия 1" o:spid="_x0000_s1026" style="position:absolute;z-index:251659264;visibility:visible;mso-wrap-style:square;mso-wrap-distance-left:9pt;mso-wrap-distance-top:0;mso-wrap-distance-right:9pt;mso-wrap-distance-bottom:0;mso-position-horizontal:absolute;mso-position-horizontal-relative:text;mso-position-vertical:absolute;mso-position-vertical-relative:text" from="-5.65pt,2.1pt" to="734.25pt,2.1pt" o:gfxdata="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" strokecolor="black [3040]"/>
             </w:pict>
           </mc:Fallback>
         </mc:AlternateContent>
@@ -7359,7 +9964,7 @@
     </w:p>
     <w:tbl>
       <w:tblPr>
-        <w:tblStyle w:val="TableGrid"/>
+        <w:tblStyle w:val="a5"/>
         <w:tblW w:w="0" w:type="auto"/>
         <w:tblLayout w:type="fixed"/>
         <w:tblLook w:val="04A0" w:firstRow="1" w:lastRow="0" w:firstColumn="1" w:lastColumn="0" w:noHBand="0" w:noVBand="1"/>
@@ -7923,7 +10528,7 @@
     </w:p>
     <w:p>
       <w:pPr>
-        <w:pStyle w:val="BodyTextIndent"/>
+        <w:pStyle w:val="a3"/>
         <w:jc w:val="both"/>
         <w:rPr>
           <w:sz w:val="28"/>
@@ -7932,7 +10537,7 @@
     </w:p>
     <w:p>
       <w:pPr>
-        <w:pStyle w:val="BodyTextIndent"/>
+        <w:pStyle w:val="a3"/>
         <w:jc w:val="both"/>
         <w:rPr>
           <w:sz w:val="28"/>
@@ -7941,7 +10546,7 @@
     </w:p>
     <w:p>
       <w:pPr>
-        <w:pStyle w:val="BodyTextIndent"/>
+        <w:pStyle w:val="a3"/>
         <w:jc w:val="both"/>
         <w:rPr>
           <w:sz w:val="28"/>
@@ -7950,7 +10555,7 @@
     </w:p>
     <w:p>
       <w:pPr>
-        <w:pStyle w:val="BodyTextIndent"/>
+        <w:pStyle w:val="a3"/>
         <w:jc w:val="both"/>
         <w:rPr>
           <w:sz w:val="28"/>
@@ -7990,7 +10595,7 @@
     </w:p>
     <w:p>
       <w:pPr>
-        <w:pStyle w:val="BodyTextIndent"/>
+        <w:pStyle w:val="a3"/>
         <w:ind w:left="9487" w:firstLine="425"/>
         <w:jc w:val="both"/>
         <w:rPr>
@@ -8006,7 +10611,7 @@
     </w:p>
     <w:p>
       <w:pPr>
-        <w:pStyle w:val="BodyTextIndent"/>
+        <w:pStyle w:val="a3"/>
         <w:ind w:left="0"/>
         <w:jc w:val="center"/>
         <w:rPr>
@@ -8018,7 +10623,7 @@
     </w:p>
     <w:p>
       <w:pPr>
-        <w:pStyle w:val="BodyTextIndent"/>
+        <w:pStyle w:val="a3"/>
         <w:ind w:left="0"/>
         <w:jc w:val="center"/>
         <w:rPr>
@@ -8118,7 +10723,7 @@
           </mc:Choice>
           <mc:Fallback>
             <w:pict>
-              <v:line w14:anchorId="2196E11F" id="Прямая соединительная линия 2" o:spid="_x0000_s1026" style="position:absolute;z-index:251660288;visibility:visible;mso-wrap-style:square;mso-wrap-distance-left:9pt;mso-wrap-distance-top:0;mso-wrap-distance-right:9pt;mso-wrap-distance-bottom:0;mso-position-horizontal:absolute;mso-position-horizontal-relative:text;mso-position-vertical:absolute;mso-position-vertical-relative:text" from="-5.65pt,2.1pt" to="734.25pt,2.1pt" o:gfxdata="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" strokecolor="black [3040]"/>
+              <v:line w14:anchorId="692602DD" id="Прямая соединительная линия 2" o:spid="_x0000_s1026" style="position:absolute;z-index:251660288;visibility:visible;mso-wrap-style:square;mso-wrap-distance-left:9pt;mso-wrap-distance-top:0;mso-wrap-distance-right:9pt;mso-wrap-distance-bottom:0;mso-position-horizontal:absolute;mso-position-horizontal-relative:text;mso-position-vertical:absolute;mso-position-vertical-relative:text" from="-5.65pt,2.1pt" to="734.25pt,2.1pt" o:gfxdata="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" strokecolor="black [3040]"/>
             </w:pict>
           </mc:Fallback>
         </mc:AlternateContent>
@@ -8142,7 +10747,7 @@
     </w:p>
     <w:tbl>
       <w:tblPr>
-        <w:tblStyle w:val="TableGrid"/>
+        <w:tblStyle w:val="a5"/>
         <w:tblW w:w="14853" w:type="dxa"/>
         <w:tblLayout w:type="fixed"/>
         <w:tblLook w:val="04A0" w:firstRow="1" w:lastRow="0" w:firstColumn="1" w:lastColumn="0" w:noHBand="0" w:noVBand="1"/>
@@ -11372,7 +13977,7 @@
     </w:tbl>
     <w:p>
       <w:pPr>
-        <w:pStyle w:val="BodyTextIndent"/>
+        <w:pStyle w:val="a3"/>
         <w:ind w:left="0"/>
         <w:jc w:val="center"/>
         <w:rPr>
@@ -11555,7 +14160,7 @@
     </w:p>
     <w:p>
       <w:pPr>
-        <w:pStyle w:val="BodyTextIndent"/>
+        <w:pStyle w:val="a3"/>
         <w:ind w:left="0"/>
         <w:jc w:val="both"/>
         <w:rPr>
@@ -11565,7 +14170,7 @@
     </w:p>
     <w:p>
       <w:pPr>
-        <w:pStyle w:val="BodyTextIndent"/>
+        <w:pStyle w:val="a3"/>
         <w:ind w:left="0"/>
         <w:jc w:val="center"/>
         <w:rPr>
@@ -11577,7 +14182,7 @@
     </w:p>
     <w:p>
       <w:pPr>
-        <w:pStyle w:val="BodyTextIndent"/>
+        <w:pStyle w:val="a3"/>
         <w:ind w:left="0"/>
         <w:jc w:val="center"/>
         <w:rPr>
@@ -11677,7 +14282,7 @@
           </mc:Choice>
           <mc:Fallback>
             <w:pict>
-              <v:line w14:anchorId="152A2E94" id="Прямая соединительная линия 10" o:spid="_x0000_s1026" style="position:absolute;z-index:251661312;visibility:visible;mso-wrap-style:square;mso-wrap-distance-left:9pt;mso-wrap-distance-top:0;mso-wrap-distance-right:9pt;mso-wrap-distance-bottom:0;mso-position-horizontal:absolute;mso-position-horizontal-relative:text;mso-position-vertical:absolute;mso-position-vertical-relative:text" from="-5.65pt,2.1pt" to="734.25pt,2.1pt" o:gfxdata="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" strokecolor="black [3040]"/>
+              <v:line w14:anchorId="338D419A" id="Прямая соединительная линия 10" o:spid="_x0000_s1026" style="position:absolute;z-index:251661312;visibility:visible;mso-wrap-style:square;mso-wrap-distance-left:9pt;mso-wrap-distance-top:0;mso-wrap-distance-right:9pt;mso-wrap-distance-bottom:0;mso-position-horizontal:absolute;mso-position-horizontal-relative:text;mso-position-vertical:absolute;mso-position-vertical-relative:text" from="-5.65pt,2.1pt" to="734.25pt,2.1pt" o:gfxdata="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" strokecolor="black [3040]"/>
             </w:pict>
           </mc:Fallback>
         </mc:AlternateContent>
@@ -11692,7 +14297,7 @@
     </w:p>
     <w:p>
       <w:pPr>
-        <w:pStyle w:val="BodyTextIndent"/>
+        <w:pStyle w:val="a3"/>
         <w:ind w:left="0"/>
         <w:jc w:val="center"/>
         <w:rPr>
@@ -11704,7 +14309,7 @@
     </w:p>
     <w:tbl>
       <w:tblPr>
-        <w:tblStyle w:val="TableGrid"/>
+        <w:tblStyle w:val="a5"/>
         <w:tblW w:w="0" w:type="auto"/>
         <w:tblLook w:val="04A0" w:firstRow="1" w:lastRow="0" w:firstColumn="1" w:lastColumn="0" w:noHBand="0" w:noVBand="1"/>
       </w:tblPr>
@@ -11726,7 +14331,7 @@
           </w:tcPr>
           <w:p>
             <w:pPr>
-              <w:pStyle w:val="BodyTextIndent"/>
+              <w:pStyle w:val="a3"/>
               <w:ind w:left="0"/>
               <w:jc w:val="center"/>
               <w:rPr>
@@ -11748,7 +14353,7 @@
           </w:tcPr>
           <w:p>
             <w:pPr>
-              <w:pStyle w:val="BodyTextIndent"/>
+              <w:pStyle w:val="a3"/>
               <w:ind w:left="0"/>
               <w:jc w:val="center"/>
               <w:rPr>
@@ -11771,7 +14376,7 @@
           </w:tcPr>
           <w:p>
             <w:pPr>
-              <w:pStyle w:val="BodyTextIndent"/>
+              <w:pStyle w:val="a3"/>
               <w:ind w:left="0"/>
               <w:jc w:val="center"/>
               <w:rPr>
@@ -11793,7 +14398,7 @@
           </w:tcPr>
           <w:p>
             <w:pPr>
-              <w:pStyle w:val="BodyTextIndent"/>
+              <w:pStyle w:val="a3"/>
               <w:ind w:left="0"/>
               <w:jc w:val="center"/>
               <w:rPr>
@@ -11815,7 +14420,7 @@
           </w:tcPr>
           <w:p>
             <w:pPr>
-              <w:pStyle w:val="BodyTextIndent"/>
+              <w:pStyle w:val="a3"/>
               <w:ind w:left="0"/>
               <w:jc w:val="center"/>
               <w:rPr>
@@ -11837,7 +14442,7 @@
           </w:tcPr>
           <w:p>
             <w:pPr>
-              <w:pStyle w:val="BodyTextIndent"/>
+              <w:pStyle w:val="a3"/>
               <w:ind w:left="0"/>
               <w:jc w:val="center"/>
               <w:rPr>
@@ -11859,7 +14464,7 @@
           </w:tcPr>
           <w:p>
             <w:pPr>
-              <w:pStyle w:val="BodyTextIndent"/>
+              <w:pStyle w:val="a3"/>
               <w:ind w:left="0"/>
               <w:jc w:val="center"/>
               <w:rPr>
@@ -11883,7 +14488,7 @@
           </w:tcPr>
           <w:p>
             <w:pPr>
-              <w:pStyle w:val="BodyTextIndent"/>
+              <w:pStyle w:val="a3"/>
               <w:ind w:left="0"/>
               <w:jc w:val="center"/>
               <w:rPr>
@@ -11899,7 +14504,7 @@
           </w:tcPr>
           <w:p>
             <w:pPr>
-              <w:pStyle w:val="BodyTextIndent"/>
+              <w:pStyle w:val="a3"/>
               <w:ind w:left="0"/>
               <w:jc w:val="center"/>
               <w:rPr>
@@ -11914,7 +14519,7 @@
           </w:tcPr>
           <w:p>
             <w:pPr>
-              <w:pStyle w:val="BodyTextIndent"/>
+              <w:pStyle w:val="a3"/>
               <w:ind w:left="0"/>
               <w:jc w:val="center"/>
               <w:rPr>
@@ -11935,7 +14540,7 @@
           </w:tcPr>
           <w:p>
             <w:pPr>
-              <w:pStyle w:val="BodyTextIndent"/>
+              <w:pStyle w:val="a3"/>
               <w:ind w:left="0"/>
               <w:jc w:val="center"/>
               <w:rPr>
@@ -11957,7 +14562,7 @@
           </w:tcPr>
           <w:p>
             <w:pPr>
-              <w:pStyle w:val="BodyTextIndent"/>
+              <w:pStyle w:val="a3"/>
               <w:ind w:left="0"/>
               <w:jc w:val="center"/>
               <w:rPr>
@@ -11973,7 +14578,7 @@
           </w:tcPr>
           <w:p>
             <w:pPr>
-              <w:pStyle w:val="BodyTextIndent"/>
+              <w:pStyle w:val="a3"/>
               <w:ind w:left="0"/>
               <w:jc w:val="center"/>
               <w:rPr>
@@ -11989,7 +14594,7 @@
           </w:tcPr>
           <w:p>
             <w:pPr>
-              <w:pStyle w:val="BodyTextIndent"/>
+              <w:pStyle w:val="a3"/>
               <w:ind w:left="0"/>
               <w:jc w:val="center"/>
               <w:rPr>
@@ -12005,7 +14610,7 @@
           </w:tcPr>
           <w:p>
             <w:pPr>
-              <w:pStyle w:val="BodyTextIndent"/>
+              <w:pStyle w:val="a3"/>
               <w:ind w:left="0"/>
               <w:jc w:val="center"/>
               <w:rPr>
@@ -12022,7 +14627,7 @@
           </w:tcPr>
           <w:p>
             <w:pPr>
-              <w:pStyle w:val="BodyTextIndent"/>
+              <w:pStyle w:val="a3"/>
               <w:ind w:left="0"/>
               <w:jc w:val="center"/>
               <w:rPr>
@@ -12043,7 +14648,7 @@
           </w:tcPr>
           <w:p>
             <w:pPr>
-              <w:pStyle w:val="BodyTextIndent"/>
+              <w:pStyle w:val="a3"/>
               <w:ind w:left="0"/>
               <w:jc w:val="center"/>
               <w:rPr>
@@ -12058,7 +14663,7 @@
           </w:tcPr>
           <w:p>
             <w:pPr>
-              <w:pStyle w:val="BodyTextIndent"/>
+              <w:pStyle w:val="a3"/>
               <w:ind w:left="0"/>
               <w:jc w:val="center"/>
               <w:rPr>
@@ -12073,7 +14678,7 @@
           </w:tcPr>
           <w:p>
             <w:pPr>
-              <w:pStyle w:val="BodyTextIndent"/>
+              <w:pStyle w:val="a3"/>
               <w:ind w:left="0"/>
               <w:jc w:val="center"/>
               <w:rPr>
@@ -12088,7 +14693,7 @@
           </w:tcPr>
           <w:p>
             <w:pPr>
-              <w:pStyle w:val="BodyTextIndent"/>
+              <w:pStyle w:val="a3"/>
               <w:ind w:left="0"/>
               <w:jc w:val="center"/>
               <w:rPr>
@@ -12103,7 +14708,7 @@
           </w:tcPr>
           <w:p>
             <w:pPr>
-              <w:pStyle w:val="BodyTextIndent"/>
+              <w:pStyle w:val="a3"/>
               <w:ind w:left="0"/>
               <w:jc w:val="center"/>
               <w:rPr>
@@ -12118,7 +14723,7 @@
           </w:tcPr>
           <w:p>
             <w:pPr>
-              <w:pStyle w:val="BodyTextIndent"/>
+              <w:pStyle w:val="a3"/>
               <w:ind w:left="0"/>
               <w:jc w:val="center"/>
               <w:rPr>
@@ -12133,7 +14738,7 @@
           </w:tcPr>
           <w:p>
             <w:pPr>
-              <w:pStyle w:val="BodyTextIndent"/>
+              <w:pStyle w:val="a3"/>
               <w:ind w:left="0"/>
               <w:jc w:val="center"/>
               <w:rPr>
@@ -12150,7 +14755,7 @@
           </w:tcPr>
           <w:p>
             <w:pPr>
-              <w:pStyle w:val="BodyTextIndent"/>
+              <w:pStyle w:val="a3"/>
               <w:ind w:left="0"/>
               <w:jc w:val="center"/>
               <w:rPr>
@@ -12171,7 +14776,7 @@
           </w:tcPr>
           <w:p>
             <w:pPr>
-              <w:pStyle w:val="BodyTextIndent"/>
+              <w:pStyle w:val="a3"/>
               <w:ind w:left="0"/>
               <w:jc w:val="center"/>
               <w:rPr>
@@ -12186,7 +14791,7 @@
           </w:tcPr>
           <w:p>
             <w:pPr>
-              <w:pStyle w:val="BodyTextIndent"/>
+              <w:pStyle w:val="a3"/>
               <w:ind w:left="0"/>
               <w:jc w:val="center"/>
               <w:rPr>
@@ -12201,7 +14806,7 @@
           </w:tcPr>
           <w:p>
             <w:pPr>
-              <w:pStyle w:val="BodyTextIndent"/>
+              <w:pStyle w:val="a3"/>
               <w:ind w:left="0"/>
               <w:jc w:val="center"/>
               <w:rPr>
@@ -12216,7 +14821,7 @@
           </w:tcPr>
           <w:p>
             <w:pPr>
-              <w:pStyle w:val="BodyTextIndent"/>
+              <w:pStyle w:val="a3"/>
               <w:ind w:left="0"/>
               <w:jc w:val="center"/>
               <w:rPr>
@@ -12231,7 +14836,7 @@
           </w:tcPr>
           <w:p>
             <w:pPr>
-              <w:pStyle w:val="BodyTextIndent"/>
+              <w:pStyle w:val="a3"/>
               <w:ind w:left="0"/>
               <w:jc w:val="center"/>
               <w:rPr>
@@ -12246,7 +14851,7 @@
           </w:tcPr>
           <w:p>
             <w:pPr>
-              <w:pStyle w:val="BodyTextIndent"/>
+              <w:pStyle w:val="a3"/>
               <w:ind w:left="0"/>
               <w:jc w:val="center"/>
               <w:rPr>
@@ -12261,7 +14866,7 @@
           </w:tcPr>
           <w:p>
             <w:pPr>
-              <w:pStyle w:val="BodyTextIndent"/>
+              <w:pStyle w:val="a3"/>
               <w:ind w:left="0"/>
               <w:jc w:val="center"/>
               <w:rPr>
@@ -12274,7 +14879,7 @@
     </w:tbl>
     <w:p>
       <w:pPr>
-        <w:pStyle w:val="BodyTextIndent"/>
+        <w:pStyle w:val="a3"/>
         <w:ind w:left="0"/>
         <w:jc w:val="center"/>
         <w:rPr>
@@ -12524,7 +15129,7 @@
           </mc:Choice>
           <mc:Fallback>
             <w:pict>
-              <v:line w14:anchorId="5401C3CA" id="Прямая соединительная линия 11" o:spid="_x0000_s1026" style="position:absolute;z-index:251662336;visibility:visible;mso-wrap-style:square;mso-wrap-distance-left:9pt;mso-wrap-distance-top:0;mso-wrap-distance-right:9pt;mso-wrap-distance-bottom:0;mso-position-horizontal:absolute;mso-position-horizontal-relative:text;mso-position-vertical:absolute;mso-position-vertical-relative:text" from="-5.65pt,2.1pt" to="734.25pt,2.1pt" o:gfxdata="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" strokecolor="black [3040]"/>
+              <v:line w14:anchorId="3A5867B0" id="Прямая соединительная линия 11" o:spid="_x0000_s1026" style="position:absolute;z-index:251662336;visibility:visible;mso-wrap-style:square;mso-wrap-distance-left:9pt;mso-wrap-distance-top:0;mso-wrap-distance-right:9pt;mso-wrap-distance-bottom:0;mso-position-horizontal:absolute;mso-position-horizontal-relative:text;mso-position-vertical:absolute;mso-position-vertical-relative:text" from="-5.65pt,2.1pt" to="734.25pt,2.1pt" o:gfxdata="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" strokecolor="black [3040]"/>
             </w:pict>
           </mc:Fallback>
         </mc:AlternateContent>
@@ -12557,7 +15162,7 @@
     </w:p>
     <w:tbl>
       <w:tblPr>
-        <w:tblStyle w:val="TableGrid"/>
+        <w:tblStyle w:val="a5"/>
         <w:tblW w:w="0" w:type="auto"/>
         <w:tblLook w:val="04A0" w:firstRow="1" w:lastRow="0" w:firstColumn="1" w:lastColumn="0" w:noHBand="0" w:noVBand="1"/>
       </w:tblPr>
@@ -12579,7 +15184,7 @@
           </w:tcPr>
           <w:p>
             <w:pPr>
-              <w:pStyle w:val="BodyTextIndent"/>
+              <w:pStyle w:val="a3"/>
               <w:ind w:left="0"/>
               <w:jc w:val="center"/>
               <w:rPr>
@@ -12601,7 +15206,7 @@
           </w:tcPr>
           <w:p>
             <w:pPr>
-              <w:pStyle w:val="BodyTextIndent"/>
+              <w:pStyle w:val="a3"/>
               <w:ind w:left="0"/>
               <w:jc w:val="center"/>
               <w:rPr>
@@ -12624,7 +15229,7 @@
           </w:tcPr>
           <w:p>
             <w:pPr>
-              <w:pStyle w:val="BodyTextIndent"/>
+              <w:pStyle w:val="a3"/>
               <w:ind w:left="0"/>
               <w:jc w:val="center"/>
               <w:rPr>
@@ -12653,7 +15258,7 @@
           </w:tcPr>
           <w:p>
             <w:pPr>
-              <w:pStyle w:val="BodyTextIndent"/>
+              <w:pStyle w:val="a3"/>
               <w:ind w:left="0"/>
               <w:jc w:val="center"/>
               <w:rPr>
@@ -12676,7 +15281,7 @@
           </w:tcPr>
           <w:p>
             <w:pPr>
-              <w:pStyle w:val="BodyTextIndent"/>
+              <w:pStyle w:val="a3"/>
               <w:ind w:left="0"/>
               <w:jc w:val="center"/>
               <w:rPr>
@@ -12723,7 +15328,7 @@
           </w:tcPr>
           <w:p>
             <w:pPr>
-              <w:pStyle w:val="BodyTextIndent"/>
+              <w:pStyle w:val="a3"/>
               <w:ind w:left="0"/>
               <w:jc w:val="center"/>
               <w:rPr>
@@ -12745,7 +15350,7 @@
           </w:tcPr>
           <w:p>
             <w:pPr>
-              <w:pStyle w:val="BodyTextIndent"/>
+              <w:pStyle w:val="a3"/>
               <w:ind w:left="0"/>
               <w:jc w:val="center"/>
               <w:rPr>
@@ -12776,7 +15381,7 @@
           </w:tcPr>
           <w:p>
             <w:pPr>
-              <w:pStyle w:val="BodyTextIndent"/>
+              <w:pStyle w:val="a3"/>
               <w:ind w:left="0"/>
               <w:jc w:val="center"/>
               <w:rPr>
@@ -12792,7 +15397,7 @@
           </w:tcPr>
           <w:p>
             <w:pPr>
-              <w:pStyle w:val="BodyTextIndent"/>
+              <w:pStyle w:val="a3"/>
               <w:ind w:left="0"/>
               <w:jc w:val="center"/>
               <w:rPr>
@@ -12807,7 +15412,7 @@
           </w:tcPr>
           <w:p>
             <w:pPr>
-              <w:pStyle w:val="BodyTextIndent"/>
+              <w:pStyle w:val="a3"/>
               <w:ind w:left="0"/>
               <w:jc w:val="center"/>
               <w:rPr>
@@ -12828,7 +15433,7 @@
           </w:tcPr>
           <w:p>
             <w:pPr>
-              <w:pStyle w:val="BodyTextIndent"/>
+              <w:pStyle w:val="a3"/>
               <w:ind w:left="0"/>
               <w:jc w:val="center"/>
               <w:rPr>
@@ -12850,7 +15455,7 @@
           </w:tcPr>
           <w:p>
             <w:pPr>
-              <w:pStyle w:val="BodyTextIndent"/>
+              <w:pStyle w:val="a3"/>
               <w:ind w:left="0"/>
               <w:jc w:val="center"/>
               <w:rPr>
@@ -12866,7 +15471,7 @@
           </w:tcPr>
           <w:p>
             <w:pPr>
-              <w:pStyle w:val="BodyTextIndent"/>
+              <w:pStyle w:val="a3"/>
               <w:ind w:left="0"/>
               <w:jc w:val="center"/>
               <w:rPr>
@@ -12882,7 +15487,7 @@
           </w:tcPr>
           <w:p>
             <w:pPr>
-              <w:pStyle w:val="BodyTextIndent"/>
+              <w:pStyle w:val="a3"/>
               <w:ind w:left="0"/>
               <w:jc w:val="center"/>
               <w:rPr>
@@ -12898,7 +15503,7 @@
           </w:tcPr>
           <w:p>
             <w:pPr>
-              <w:pStyle w:val="BodyTextIndent"/>
+              <w:pStyle w:val="a3"/>
               <w:ind w:left="0"/>
               <w:jc w:val="center"/>
               <w:rPr>
@@ -12915,7 +15520,7 @@
           </w:tcPr>
           <w:p>
             <w:pPr>
-              <w:pStyle w:val="BodyTextIndent"/>
+              <w:pStyle w:val="a3"/>
               <w:ind w:left="0"/>
               <w:jc w:val="center"/>
               <w:rPr>
@@ -12936,7 +15541,7 @@
           </w:tcPr>
           <w:p>
             <w:pPr>
-              <w:pStyle w:val="BodyTextIndent"/>
+              <w:pStyle w:val="a3"/>
               <w:ind w:left="0"/>
               <w:jc w:val="center"/>
               <w:rPr>
@@ -12951,7 +15556,7 @@
           </w:tcPr>
           <w:p>
             <w:pPr>
-              <w:pStyle w:val="BodyTextIndent"/>
+              <w:pStyle w:val="a3"/>
               <w:ind w:left="0"/>
               <w:jc w:val="center"/>
               <w:rPr>
@@ -12966,7 +15571,7 @@
           </w:tcPr>
           <w:p>
             <w:pPr>
-              <w:pStyle w:val="BodyTextIndent"/>
+              <w:pStyle w:val="a3"/>
               <w:ind w:left="0"/>
               <w:jc w:val="center"/>
               <w:rPr>
@@ -12981,7 +15586,7 @@
           </w:tcPr>
           <w:p>
             <w:pPr>
-              <w:pStyle w:val="BodyTextIndent"/>
+              <w:pStyle w:val="a3"/>
               <w:ind w:left="0"/>
               <w:jc w:val="center"/>
               <w:rPr>
@@ -12996,7 +15601,7 @@
           </w:tcPr>
           <w:p>
             <w:pPr>
-              <w:pStyle w:val="BodyTextIndent"/>
+              <w:pStyle w:val="a3"/>
               <w:ind w:left="0"/>
               <w:jc w:val="center"/>
               <w:rPr>
@@ -13011,7 +15616,7 @@
           </w:tcPr>
           <w:p>
             <w:pPr>
-              <w:pStyle w:val="BodyTextIndent"/>
+              <w:pStyle w:val="a3"/>
               <w:ind w:left="0"/>
               <w:jc w:val="center"/>
               <w:rPr>
@@ -13026,7 +15631,7 @@
           </w:tcPr>
           <w:p>
             <w:pPr>
-              <w:pStyle w:val="BodyTextIndent"/>
+              <w:pStyle w:val="a3"/>
               <w:ind w:left="0"/>
               <w:jc w:val="center"/>
               <w:rPr>
@@ -13043,7 +15648,7 @@
           </w:tcPr>
           <w:p>
             <w:pPr>
-              <w:pStyle w:val="BodyTextIndent"/>
+              <w:pStyle w:val="a3"/>
               <w:ind w:left="0"/>
               <w:jc w:val="center"/>
               <w:rPr>
@@ -13064,7 +15669,7 @@
           </w:tcPr>
           <w:p>
             <w:pPr>
-              <w:pStyle w:val="BodyTextIndent"/>
+              <w:pStyle w:val="a3"/>
               <w:ind w:left="0"/>
               <w:jc w:val="center"/>
               <w:rPr>
@@ -13079,7 +15684,7 @@
           </w:tcPr>
           <w:p>
             <w:pPr>
-              <w:pStyle w:val="BodyTextIndent"/>
+              <w:pStyle w:val="a3"/>
               <w:ind w:left="0"/>
               <w:jc w:val="center"/>
               <w:rPr>
@@ -13094,7 +15699,7 @@
           </w:tcPr>
           <w:p>
             <w:pPr>
-              <w:pStyle w:val="BodyTextIndent"/>
+              <w:pStyle w:val="a3"/>
               <w:ind w:left="0"/>
               <w:jc w:val="center"/>
               <w:rPr>
@@ -13109,7 +15714,7 @@
           </w:tcPr>
           <w:p>
             <w:pPr>
-              <w:pStyle w:val="BodyTextIndent"/>
+              <w:pStyle w:val="a3"/>
               <w:ind w:left="0"/>
               <w:jc w:val="center"/>
               <w:rPr>
@@ -13124,7 +15729,7 @@
           </w:tcPr>
           <w:p>
             <w:pPr>
-              <w:pStyle w:val="BodyTextIndent"/>
+              <w:pStyle w:val="a3"/>
               <w:ind w:left="0"/>
               <w:jc w:val="center"/>
               <w:rPr>
@@ -13139,7 +15744,7 @@
           </w:tcPr>
           <w:p>
             <w:pPr>
-              <w:pStyle w:val="BodyTextIndent"/>
+              <w:pStyle w:val="a3"/>
               <w:ind w:left="0"/>
               <w:jc w:val="center"/>
               <w:rPr>
@@ -13154,7 +15759,7 @@
           </w:tcPr>
           <w:p>
             <w:pPr>
-              <w:pStyle w:val="BodyTextIndent"/>
+              <w:pStyle w:val="a3"/>
               <w:ind w:left="0"/>
               <w:jc w:val="center"/>
               <w:rPr>
@@ -13176,7 +15781,7 @@
     </w:p>
     <w:p>
       <w:pPr>
-        <w:pStyle w:val="BodyTextIndent"/>
+        <w:pStyle w:val="a3"/>
         <w:ind w:left="0"/>
         <w:jc w:val="center"/>
         <w:rPr>
@@ -13188,7 +15793,7 @@
     </w:p>
     <w:p>
       <w:pPr>
-        <w:pStyle w:val="BodyTextIndent"/>
+        <w:pStyle w:val="a3"/>
         <w:ind w:left="0"/>
         <w:jc w:val="center"/>
         <w:rPr>
@@ -13200,7 +15805,7 @@
     </w:p>
     <w:p>
       <w:pPr>
-        <w:pStyle w:val="BodyTextIndent"/>
+        <w:pStyle w:val="a3"/>
         <w:ind w:left="0"/>
         <w:jc w:val="center"/>
         <w:rPr>
@@ -13212,7 +15817,7 @@
     </w:p>
     <w:p>
       <w:pPr>
-        <w:pStyle w:val="BodyTextIndent"/>
+        <w:pStyle w:val="a3"/>
         <w:ind w:left="0"/>
         <w:jc w:val="center"/>
         <w:rPr>
@@ -13406,7 +16011,7 @@
     <w:lsdException w:name="Table Web 2" w:semiHidden="1" w:unhideWhenUsed="1"/>
     <w:lsdException w:name="Table Web 3" w:semiHidden="1" w:unhideWhenUsed="1"/>
     <w:lsdException w:name="Balloon Text" w:semiHidden="1" w:unhideWhenUsed="1"/>
-    <w:lsdException w:name="Table Grid" w:semiHidden="1" w:uiPriority="59" w:unhideWhenUsed="1"/>
+    <w:lsdException w:name="Table Grid" w:uiPriority="59"/>
     <w:lsdException w:name="Table Theme" w:semiHidden="1" w:unhideWhenUsed="1"/>
     <w:lsdException w:name="Placeholder Text" w:semiHidden="1"/>
     <w:lsdException w:name="No Spacing" w:uiPriority="1" w:qFormat="1"/>
@@ -13628,7 +16233,7 @@
     <w:lsdException w:name="Hashtag" w:semiHidden="1" w:unhideWhenUsed="1"/>
     <w:lsdException w:name="Unresolved Mention" w:semiHidden="1" w:unhideWhenUsed="1"/>
   </w:latentStyles>
-  <w:style w:type="paragraph" w:default="1" w:styleId="Normal">
+  <w:style w:type="paragraph" w:default="1" w:styleId="a">
     <w:name w:val="Normal"/>
     <w:qFormat/>
     <w:rsid w:val="00151C56"/>
@@ -13642,12 +16247,12 @@
       <w:lang w:eastAsia="ru-RU"/>
     </w:rPr>
   </w:style>
-  <w:style w:type="character" w:default="1" w:styleId="DefaultParagraphFont">
+  <w:style w:type="character" w:default="1" w:styleId="a0">
     <w:name w:val="Default Paragraph Font"/>
     <w:uiPriority w:val="1"/>
     <w:unhideWhenUsed/>
   </w:style>
-  <w:style w:type="table" w:default="1" w:styleId="TableNormal">
+  <w:style w:type="table" w:default="1" w:styleId="a1">
     <w:name w:val="Normal Table"/>
     <w:uiPriority w:val="99"/>
     <w:semiHidden/>
@@ -13662,26 +16267,26 @@
       </w:tblCellMar>
     </w:tblPr>
   </w:style>
-  <w:style w:type="numbering" w:default="1" w:styleId="NoList">
+  <w:style w:type="numbering" w:default="1" w:styleId="a2">
     <w:name w:val="No List"/>
     <w:uiPriority w:val="99"/>
     <w:semiHidden/>
     <w:unhideWhenUsed/>
   </w:style>
-  <w:style w:type="paragraph" w:styleId="BodyTextIndent">
+  <w:style w:type="paragraph" w:styleId="a3">
     <w:name w:val="Body Text Indent"/>
     <w:aliases w:val="Основной текст 1,Нумерованный список !!,Надин стиль"/>
-    <w:basedOn w:val="Normal"/>
-    <w:link w:val="BodyTextIndentChar"/>
+    <w:basedOn w:val="a"/>
+    <w:link w:val="1"/>
     <w:rsid w:val="00151C56"/>
     <w:pPr>
       <w:spacing w:after="120"/>
       <w:ind w:left="283"/>
     </w:pPr>
   </w:style>
-  <w:style w:type="character" w:customStyle="1" w:styleId="a">
+  <w:style w:type="character" w:customStyle="1" w:styleId="a4">
     <w:name w:val="Основной текст с отступом Знак"/>
-    <w:basedOn w:val="DefaultParagraphFont"/>
+    <w:basedOn w:val="a0"/>
     <w:uiPriority w:val="99"/>
     <w:semiHidden/>
     <w:rsid w:val="00151C56"/>
@@ -13692,10 +16297,10 @@
       <w:lang w:eastAsia="ru-RU"/>
     </w:rPr>
   </w:style>
-  <w:style w:type="character" w:customStyle="1" w:styleId="BodyTextIndentChar">
-    <w:name w:val="Body Text Indent Char"/>
-    <w:aliases w:val="Основной текст 1 Char,Нумерованный список !! Char,Надин стиль Char"/>
-    <w:link w:val="BodyTextIndent"/>
+  <w:style w:type="character" w:customStyle="1" w:styleId="1">
+    <w:name w:val="Основной текст с отступом Знак1"/>
+    <w:aliases w:val="Основной текст 1 Знак,Нумерованный список !! Знак,Надин стиль Знак"/>
+    <w:link w:val="a3"/>
     <w:rsid w:val="00151C56"/>
     <w:rPr>
       <w:rFonts w:ascii="Times New Roman" w:eastAsia="Times New Roman" w:hAnsi="Times New Roman" w:cs="Times New Roman"/>
@@ -13704,9 +16309,9 @@
       <w:lang w:eastAsia="ru-RU"/>
     </w:rPr>
   </w:style>
-  <w:style w:type="table" w:styleId="TableGrid">
+  <w:style w:type="table" w:styleId="a5">
     <w:name w:val="Table Grid"/>
-    <w:basedOn w:val="TableNormal"/>
+    <w:basedOn w:val="a1"/>
     <w:uiPriority w:val="59"/>
     <w:rsid w:val="00151C56"/>
     <w:pPr>
@@ -13723,9 +16328,9 @@
       </w:tblBorders>
     </w:tblPr>
   </w:style>
-  <w:style w:type="character" w:styleId="Hyperlink">
+  <w:style w:type="character" w:styleId="a6">
     <w:name w:val="Hyperlink"/>
-    <w:basedOn w:val="DefaultParagraphFont"/>
+    <w:basedOn w:val="a0"/>
     <w:uiPriority w:val="99"/>
     <w:unhideWhenUsed/>
     <w:rsid w:val="003A351C"/>
@@ -13734,9 +16339,9 @@
       <w:u w:val="single"/>
     </w:rPr>
   </w:style>
-  <w:style w:type="character" w:styleId="UnresolvedMention">
+  <w:style w:type="character" w:styleId="a7">
     <w:name w:val="Unresolved Mention"/>
-    <w:basedOn w:val="DefaultParagraphFont"/>
+    <w:basedOn w:val="a0"/>
     <w:uiPriority w:val="99"/>
     <w:semiHidden/>
     <w:unhideWhenUsed/>
@@ -14039,7 +16644,7 @@
 </file>
 
 <file path=customXml/itemProps1.xml><?xml version="1.0" encoding="utf-8"?>
-<ds:datastoreItem xmlns:ds="http://schemas.openxmlformats.org/officeDocument/2006/customXml" ds:itemID="{0ACD625E-A31F-446D-A71B-32A12CA9736F}">
+<ds:datastoreItem xmlns:ds="http://schemas.openxmlformats.org/officeDocument/2006/customXml" ds:itemID="{DABC70AB-0320-4986-BCFE-BEF5BDA431E9}">
   <ds:schemaRefs>
     <ds:schemaRef ds:uri="http://schemas.openxmlformats.org/officeDocument/2006/bibliography"/>
   </ds:schemaRefs>

--- a/PublicationsETC/ОТЧЕТ ОМИ Приложения 1-5.docx
+++ b/PublicationsETC/ОТЧЕТ ОМИ Приложения 1-5.docx
@@ -154,7 +154,7 @@
           </mc:Choice>
           <mc:Fallback>
             <w:pict>
-              <v:line w14:anchorId="338EFABC" id="Прямая соединительная линия 3" o:spid="_x0000_s1026" style="position:absolute;z-index:251664384;visibility:visible;mso-wrap-style:square;mso-wrap-distance-left:9pt;mso-wrap-distance-top:0;mso-wrap-distance-right:9pt;mso-wrap-distance-bottom:0;mso-position-horizontal:absolute;mso-position-horizontal-relative:text;mso-position-vertical:absolute;mso-position-vertical-relative:text" from="-5.65pt,2.1pt" to="734.25pt,2.1pt" o:gfxdata="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" strokecolor="black [3040]"/>
+              <v:line w14:anchorId="0895311A" id="Прямая соединительная линия 3" o:spid="_x0000_s1026" style="position:absolute;z-index:251664384;visibility:visible;mso-wrap-style:square;mso-wrap-distance-left:9pt;mso-wrap-distance-top:0;mso-wrap-distance-right:9pt;mso-wrap-distance-bottom:0;mso-position-horizontal:absolute;mso-position-horizontal-relative:text;mso-position-vertical:absolute;mso-position-vertical-relative:text" from="-5.65pt,2.1pt" to="734.25pt,2.1pt" o:gfxdata="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" strokecolor="black [3040]"/>
             </w:pict>
           </mc:Fallback>
         </mc:AlternateContent>
@@ -178,7 +178,7 @@
     </w:p>
     <w:p>
       <w:pPr>
-        <w:pStyle w:val="a3"/>
+        <w:pStyle w:val="BodyTextIndent"/>
         <w:ind w:left="0"/>
         <w:jc w:val="both"/>
         <w:rPr>
@@ -188,7 +188,7 @@
     </w:p>
     <w:tbl>
       <w:tblPr>
-        <w:tblStyle w:val="a5"/>
+        <w:tblStyle w:val="TableGrid"/>
         <w:tblW w:w="0" w:type="auto"/>
         <w:jc w:val="center"/>
         <w:tblLayout w:type="fixed"/>
@@ -214,7 +214,7 @@
           </w:tcPr>
           <w:p>
             <w:pPr>
-              <w:pStyle w:val="a3"/>
+              <w:pStyle w:val="BodyTextIndent"/>
               <w:ind w:left="0"/>
               <w:jc w:val="center"/>
               <w:rPr>
@@ -317,7 +317,7 @@
           </w:tcPr>
           <w:p>
             <w:pPr>
-              <w:pStyle w:val="a3"/>
+              <w:pStyle w:val="BodyTextIndent"/>
               <w:ind w:left="0"/>
               <w:jc w:val="center"/>
               <w:rPr>
@@ -342,7 +342,7 @@
           </w:tcPr>
           <w:p>
             <w:pPr>
-              <w:pStyle w:val="a3"/>
+              <w:pStyle w:val="BodyTextIndent"/>
               <w:ind w:left="0"/>
               <w:jc w:val="center"/>
               <w:rPr>
@@ -367,7 +367,7 @@
           </w:tcPr>
           <w:p>
             <w:pPr>
-              <w:pStyle w:val="a3"/>
+              <w:pStyle w:val="BodyTextIndent"/>
               <w:ind w:left="0"/>
               <w:jc w:val="center"/>
               <w:rPr>
@@ -392,7 +392,7 @@
           </w:tcPr>
           <w:p>
             <w:pPr>
-              <w:pStyle w:val="a3"/>
+              <w:pStyle w:val="BodyTextIndent"/>
               <w:ind w:left="0"/>
               <w:jc w:val="center"/>
               <w:rPr>
@@ -417,7 +417,7 @@
           </w:tcPr>
           <w:p>
             <w:pPr>
-              <w:pStyle w:val="a3"/>
+              <w:pStyle w:val="BodyTextIndent"/>
               <w:ind w:left="0"/>
               <w:jc w:val="center"/>
               <w:rPr>
@@ -442,7 +442,7 @@
           </w:tcPr>
           <w:p>
             <w:pPr>
-              <w:pStyle w:val="a3"/>
+              <w:pStyle w:val="BodyTextIndent"/>
               <w:ind w:left="0"/>
               <w:jc w:val="center"/>
               <w:rPr>
@@ -473,7 +473,7 @@
           </w:tcPr>
           <w:p>
             <w:pPr>
-              <w:pStyle w:val="a3"/>
+              <w:pStyle w:val="BodyTextIndent"/>
               <w:ind w:left="0"/>
               <w:jc w:val="center"/>
             </w:pPr>
@@ -489,7 +489,7 @@
           </w:tcPr>
           <w:p>
             <w:pPr>
-              <w:pStyle w:val="a3"/>
+              <w:pStyle w:val="BodyTextIndent"/>
               <w:ind w:left="0"/>
               <w:jc w:val="center"/>
             </w:pPr>
@@ -505,7 +505,7 @@
           </w:tcPr>
           <w:p>
             <w:pPr>
-              <w:pStyle w:val="a3"/>
+              <w:pStyle w:val="BodyTextIndent"/>
               <w:ind w:left="0"/>
               <w:jc w:val="center"/>
             </w:pPr>
@@ -521,7 +521,7 @@
           </w:tcPr>
           <w:p>
             <w:pPr>
-              <w:pStyle w:val="a3"/>
+              <w:pStyle w:val="BodyTextIndent"/>
               <w:ind w:left="0"/>
               <w:jc w:val="center"/>
             </w:pPr>
@@ -537,7 +537,7 @@
           </w:tcPr>
           <w:p>
             <w:pPr>
-              <w:pStyle w:val="a3"/>
+              <w:pStyle w:val="BodyTextIndent"/>
               <w:ind w:left="0"/>
               <w:jc w:val="center"/>
             </w:pPr>
@@ -553,7 +553,7 @@
           </w:tcPr>
           <w:p>
             <w:pPr>
-              <w:pStyle w:val="a3"/>
+              <w:pStyle w:val="BodyTextIndent"/>
               <w:ind w:left="0"/>
               <w:jc w:val="center"/>
             </w:pPr>
@@ -569,7 +569,7 @@
           </w:tcPr>
           <w:p>
             <w:pPr>
-              <w:pStyle w:val="a3"/>
+              <w:pStyle w:val="BodyTextIndent"/>
               <w:ind w:left="0"/>
               <w:jc w:val="center"/>
               <w:rPr>
@@ -582,15 +582,7 @@
                 <w:sz w:val="16"/>
                 <w:szCs w:val="16"/>
               </w:rPr>
-              <w:t>Рамазанов А.-Р.К., Магомедова В.Г. Безусловно сходящиеся интерполяционные рациональные сплайны // Математические заметки</w:t>
-            </w:r>
-            <w:r>
-              <w:rPr>
-                <w:sz w:val="16"/>
-                <w:szCs w:val="16"/>
-              </w:rPr>
-              <w:tab/>
-              <w:t>Т.103. Вып.4. С.592–603</w:t>
+              <w:t>Рамазанов А.-Р.К., Магомедова В.Г. Безусловно сходящиеся интерполяционные рациональные сплайны // Математические заметки – 2018 – Т.103. – Вып.4. – С.592–603.</w:t>
             </w:r>
           </w:p>
         </w:tc>
@@ -607,7 +599,7 @@
           </w:tcPr>
           <w:p>
             <w:pPr>
-              <w:pStyle w:val="a3"/>
+              <w:pStyle w:val="BodyTextIndent"/>
               <w:ind w:left="0"/>
               <w:jc w:val="center"/>
             </w:pPr>
@@ -623,7 +615,7 @@
           </w:tcPr>
           <w:p>
             <w:pPr>
-              <w:pStyle w:val="a3"/>
+              <w:pStyle w:val="BodyTextIndent"/>
               <w:ind w:left="0"/>
               <w:jc w:val="center"/>
               <w:rPr>
@@ -639,7 +631,7 @@
           </w:tcPr>
           <w:p>
             <w:pPr>
-              <w:pStyle w:val="a3"/>
+              <w:pStyle w:val="BodyTextIndent"/>
               <w:ind w:left="0"/>
               <w:jc w:val="center"/>
             </w:pPr>
@@ -655,7 +647,7 @@
           </w:tcPr>
           <w:p>
             <w:pPr>
-              <w:pStyle w:val="a3"/>
+              <w:pStyle w:val="BodyTextIndent"/>
               <w:ind w:left="0"/>
               <w:jc w:val="center"/>
             </w:pPr>
@@ -671,7 +663,7 @@
           </w:tcPr>
           <w:p>
             <w:pPr>
-              <w:pStyle w:val="a3"/>
+              <w:pStyle w:val="BodyTextIndent"/>
               <w:ind w:left="0"/>
               <w:jc w:val="center"/>
             </w:pPr>
@@ -687,7 +679,7 @@
           </w:tcPr>
           <w:p>
             <w:pPr>
-              <w:pStyle w:val="a3"/>
+              <w:pStyle w:val="BodyTextIndent"/>
               <w:ind w:left="0"/>
               <w:jc w:val="center"/>
             </w:pPr>
@@ -703,7 +695,7 @@
           </w:tcPr>
           <w:p>
             <w:pPr>
-              <w:pStyle w:val="a3"/>
+              <w:pStyle w:val="BodyTextIndent"/>
               <w:ind w:left="0"/>
               <w:jc w:val="center"/>
               <w:rPr>
@@ -716,72 +708,7 @@
                 <w:sz w:val="16"/>
                 <w:szCs w:val="16"/>
               </w:rPr>
-              <w:t xml:space="preserve">Рамазанов А.-Р.К., Магомедова В.Г. </w:t>
-            </w:r>
-            <w:proofErr w:type="spellStart"/>
-            <w:r>
-              <w:rPr>
-                <w:sz w:val="16"/>
-                <w:szCs w:val="16"/>
-              </w:rPr>
-              <w:t>Ковыпуклая</w:t>
-            </w:r>
-            <w:proofErr w:type="spellEnd"/>
-            <w:r>
-              <w:rPr>
-                <w:sz w:val="16"/>
-                <w:szCs w:val="16"/>
-              </w:rPr>
-              <w:t xml:space="preserve"> интерполяция сплайнами по трехточечным рациональным </w:t>
-            </w:r>
-            <w:proofErr w:type="spellStart"/>
-            <w:r>
-              <w:rPr>
-                <w:sz w:val="16"/>
-                <w:szCs w:val="16"/>
-              </w:rPr>
-              <w:t>интерполянтам</w:t>
-            </w:r>
-            <w:proofErr w:type="spellEnd"/>
-            <w:r>
-              <w:rPr>
-                <w:sz w:val="16"/>
-                <w:szCs w:val="16"/>
-              </w:rPr>
-              <w:t xml:space="preserve"> // Труды института математики и </w:t>
-            </w:r>
-            <w:proofErr w:type="gramStart"/>
-            <w:r>
-              <w:rPr>
-                <w:sz w:val="16"/>
-                <w:szCs w:val="16"/>
-              </w:rPr>
-              <w:t xml:space="preserve">механики </w:t>
-            </w:r>
-            <w:proofErr w:type="spellStart"/>
-            <w:r>
-              <w:rPr>
-                <w:sz w:val="16"/>
-                <w:szCs w:val="16"/>
-              </w:rPr>
-              <w:t>УрО</w:t>
-            </w:r>
-            <w:proofErr w:type="spellEnd"/>
-            <w:proofErr w:type="gramEnd"/>
-            <w:r>
-              <w:rPr>
-                <w:sz w:val="16"/>
-                <w:szCs w:val="16"/>
-              </w:rPr>
-              <w:t xml:space="preserve"> РАН</w:t>
-            </w:r>
-            <w:r>
-              <w:rPr>
-                <w:sz w:val="16"/>
-                <w:szCs w:val="16"/>
-              </w:rPr>
-              <w:tab/>
-              <w:t>Т.24. №3. С.164-175</w:t>
+              <w:t>Рамазанов А.-Р.К., Магомедова В.Г. Ковыпуклая интерполяция сплайнами по трехточечным рациональным интерполянтам // Труды института математики и механики УрО РАН – 2018 – Т.24. – №3. – С.164-175.</w:t>
             </w:r>
           </w:p>
         </w:tc>
@@ -798,7 +725,7 @@
           </w:tcPr>
           <w:p>
             <w:pPr>
-              <w:pStyle w:val="a3"/>
+              <w:pStyle w:val="BodyTextIndent"/>
               <w:ind w:left="0"/>
               <w:jc w:val="center"/>
             </w:pPr>
@@ -815,7 +742,7 @@
           </w:tcPr>
           <w:p>
             <w:pPr>
-              <w:pStyle w:val="a3"/>
+              <w:pStyle w:val="BodyTextIndent"/>
               <w:ind w:left="0"/>
               <w:jc w:val="center"/>
             </w:pPr>
@@ -828,7 +755,7 @@
           </w:tcPr>
           <w:p>
             <w:pPr>
-              <w:pStyle w:val="a3"/>
+              <w:pStyle w:val="BodyTextIndent"/>
               <w:ind w:left="0"/>
               <w:jc w:val="center"/>
             </w:pPr>
@@ -844,7 +771,7 @@
           </w:tcPr>
           <w:p>
             <w:pPr>
-              <w:pStyle w:val="a3"/>
+              <w:pStyle w:val="BodyTextIndent"/>
               <w:ind w:left="0"/>
               <w:jc w:val="center"/>
             </w:pPr>
@@ -860,7 +787,7 @@
           </w:tcPr>
           <w:p>
             <w:pPr>
-              <w:pStyle w:val="a3"/>
+              <w:pStyle w:val="BodyTextIndent"/>
               <w:ind w:left="0"/>
               <w:jc w:val="center"/>
             </w:pPr>
@@ -876,7 +803,7 @@
           </w:tcPr>
           <w:p>
             <w:pPr>
-              <w:pStyle w:val="a3"/>
+              <w:pStyle w:val="BodyTextIndent"/>
               <w:ind w:left="0"/>
               <w:jc w:val="center"/>
             </w:pPr>
@@ -892,7 +819,7 @@
           </w:tcPr>
           <w:p>
             <w:pPr>
-              <w:pStyle w:val="a3"/>
+              <w:pStyle w:val="BodyTextIndent"/>
               <w:ind w:left="0"/>
               <w:jc w:val="center"/>
               <w:rPr>
@@ -905,15 +832,7 @@
                 <w:sz w:val="16"/>
                 <w:szCs w:val="16"/>
               </w:rPr>
-              <w:t>Рамазанов А.-Р.К., Магомедова В.Г. Выпуклая интерполяция рациональными сплайн-функциями класса C^2// Дагестанские электронные математические известия</w:t>
-            </w:r>
-            <w:r>
-              <w:rPr>
-                <w:sz w:val="16"/>
-                <w:szCs w:val="16"/>
-              </w:rPr>
-              <w:tab/>
-              <w:t>Вып.9. С.62-67</w:t>
+              <w:t>Рамазанов А.-Р.К., Магомедова В.Г. Выпуклая интерполяция рациональными сплайн-функциями класса C^2 // Дагестанские электронные математические известия – 2018 – Вып.9. – С.62-67.</w:t>
             </w:r>
           </w:p>
         </w:tc>
@@ -930,7 +849,7 @@
           </w:tcPr>
           <w:p>
             <w:pPr>
-              <w:pStyle w:val="a3"/>
+              <w:pStyle w:val="BodyTextIndent"/>
               <w:ind w:left="0"/>
               <w:jc w:val="center"/>
             </w:pPr>
@@ -946,7 +865,7 @@
           </w:tcPr>
           <w:p>
             <w:pPr>
-              <w:pStyle w:val="a3"/>
+              <w:pStyle w:val="BodyTextIndent"/>
               <w:ind w:left="0"/>
               <w:jc w:val="center"/>
             </w:pPr>
@@ -959,7 +878,7 @@
           </w:tcPr>
           <w:p>
             <w:pPr>
-              <w:pStyle w:val="a3"/>
+              <w:pStyle w:val="BodyTextIndent"/>
               <w:ind w:left="0"/>
               <w:jc w:val="center"/>
             </w:pPr>
@@ -975,7 +894,7 @@
           </w:tcPr>
           <w:p>
             <w:pPr>
-              <w:pStyle w:val="a3"/>
+              <w:pStyle w:val="BodyTextIndent"/>
               <w:ind w:left="0"/>
               <w:jc w:val="center"/>
             </w:pPr>
@@ -991,7 +910,7 @@
           </w:tcPr>
           <w:p>
             <w:pPr>
-              <w:pStyle w:val="a3"/>
+              <w:pStyle w:val="BodyTextIndent"/>
               <w:ind w:left="0"/>
               <w:jc w:val="center"/>
             </w:pPr>
@@ -1007,7 +926,7 @@
           </w:tcPr>
           <w:p>
             <w:pPr>
-              <w:pStyle w:val="a3"/>
+              <w:pStyle w:val="BodyTextIndent"/>
               <w:ind w:left="0"/>
               <w:jc w:val="center"/>
             </w:pPr>
@@ -1023,7 +942,7 @@
           </w:tcPr>
           <w:p>
             <w:pPr>
-              <w:pStyle w:val="a3"/>
+              <w:pStyle w:val="BodyTextIndent"/>
               <w:ind w:left="0"/>
               <w:jc w:val="center"/>
               <w:rPr>
@@ -1031,43 +950,14 @@
                 <w:szCs w:val="16"/>
               </w:rPr>
             </w:pPr>
+            <w:bookmarkStart w:id="0" w:name="_GoBack"/>
+            <w:bookmarkEnd w:id="0"/>
             <w:r>
               <w:rPr>
                 <w:sz w:val="16"/>
                 <w:szCs w:val="16"/>
               </w:rPr>
-              <w:t xml:space="preserve">Рамазанов А.-Р.К., Магомедова В.Г. </w:t>
-            </w:r>
-            <w:proofErr w:type="spellStart"/>
-            <w:r>
-              <w:rPr>
-                <w:sz w:val="16"/>
-                <w:szCs w:val="16"/>
-              </w:rPr>
-              <w:t>Ковыпуклая</w:t>
-            </w:r>
-            <w:proofErr w:type="spellEnd"/>
-            <w:r>
-              <w:rPr>
-                <w:sz w:val="16"/>
-                <w:szCs w:val="16"/>
-              </w:rPr>
-              <w:t xml:space="preserve"> интерполяция рациональными сплайн-функциями по равномерным сеткам узлов // Дагестанские электронные математические известия</w:t>
-            </w:r>
-            <w:r>
-              <w:rPr>
-                <w:sz w:val="16"/>
-                <w:szCs w:val="16"/>
-              </w:rPr>
-              <w:t>.</w:t>
-            </w:r>
-            <w:r>
-              <w:rPr>
-                <w:sz w:val="16"/>
-                <w:szCs w:val="16"/>
-              </w:rPr>
-              <w:tab/>
-              <w:t>Вып.10. С.13-22</w:t>
+              <w:t>Рамазанов А.-Р.К., Магомедова В.Г. Ковыпуклая интерполяция рациональными сплайн-функциями по равномерным сеткам узлов // Дагестанские электронные математические известия – 2018 – Вып.10. – С.13-22</w:t>
             </w:r>
           </w:p>
         </w:tc>
@@ -1084,7 +974,7 @@
           </w:tcPr>
           <w:p>
             <w:pPr>
-              <w:pStyle w:val="a3"/>
+              <w:pStyle w:val="BodyTextIndent"/>
               <w:ind w:left="0"/>
               <w:jc w:val="center"/>
             </w:pPr>
@@ -1100,7 +990,7 @@
           </w:tcPr>
           <w:p>
             <w:pPr>
-              <w:pStyle w:val="a3"/>
+              <w:pStyle w:val="BodyTextIndent"/>
               <w:ind w:left="0"/>
               <w:jc w:val="center"/>
             </w:pPr>
@@ -1113,7 +1003,7 @@
           </w:tcPr>
           <w:p>
             <w:pPr>
-              <w:pStyle w:val="a3"/>
+              <w:pStyle w:val="BodyTextIndent"/>
               <w:ind w:left="0"/>
               <w:jc w:val="center"/>
               <w:rPr>
@@ -1132,7 +1022,7 @@
           </w:tcPr>
           <w:p>
             <w:pPr>
-              <w:pStyle w:val="a3"/>
+              <w:pStyle w:val="BodyTextIndent"/>
               <w:ind w:left="0"/>
               <w:jc w:val="center"/>
             </w:pPr>
@@ -1152,7 +1042,7 @@
           </w:tcPr>
           <w:p>
             <w:pPr>
-              <w:pStyle w:val="a3"/>
+              <w:pStyle w:val="BodyTextIndent"/>
               <w:ind w:left="0"/>
               <w:jc w:val="center"/>
               <w:rPr>
@@ -1174,7 +1064,7 @@
           </w:tcPr>
           <w:p>
             <w:pPr>
-              <w:pStyle w:val="a3"/>
+              <w:pStyle w:val="BodyTextIndent"/>
               <w:ind w:left="0"/>
               <w:jc w:val="center"/>
               <w:rPr>
@@ -1199,7 +1089,7 @@
           </w:tcPr>
           <w:p>
             <w:pPr>
-              <w:pStyle w:val="a3"/>
+              <w:pStyle w:val="BodyTextIndent"/>
               <w:ind w:left="0"/>
               <w:jc w:val="center"/>
               <w:rPr>
@@ -1212,54 +1102,7 @@
                 <w:sz w:val="16"/>
                 <w:szCs w:val="16"/>
               </w:rPr>
-              <w:t xml:space="preserve">Кадиев Р.И., </w:t>
-            </w:r>
-            <w:proofErr w:type="spellStart"/>
-            <w:r>
-              <w:rPr>
-                <w:sz w:val="16"/>
-                <w:szCs w:val="16"/>
-              </w:rPr>
-              <w:t>Шахбанова</w:t>
-            </w:r>
-            <w:proofErr w:type="spellEnd"/>
-            <w:r>
-              <w:rPr>
-                <w:sz w:val="16"/>
-                <w:szCs w:val="16"/>
-              </w:rPr>
-              <w:t xml:space="preserve"> З.И. Устойчивость решений линейных дифференциальных уравнений ИТО с запаздыванием </w:t>
-            </w:r>
-            <w:proofErr w:type="spellStart"/>
-            <w:r>
-              <w:rPr>
-                <w:sz w:val="16"/>
-                <w:szCs w:val="16"/>
-              </w:rPr>
-              <w:t>второо</w:t>
-            </w:r>
-            <w:proofErr w:type="spellEnd"/>
-            <w:r>
-              <w:rPr>
-                <w:sz w:val="16"/>
-                <w:szCs w:val="16"/>
-              </w:rPr>
-              <w:t xml:space="preserve"> порядка // Вестник Дагестанского государственного университета. Серия 1. Естественные науки</w:t>
-            </w:r>
-            <w:r>
-              <w:rPr>
-                <w:sz w:val="16"/>
-                <w:szCs w:val="16"/>
-                <w:lang w:val="en-US"/>
-              </w:rPr>
-              <w:t xml:space="preserve">. </w:t>
-            </w:r>
-            <w:r>
-              <w:rPr>
-                <w:sz w:val="16"/>
-                <w:szCs w:val="16"/>
-              </w:rPr>
-              <w:t>Т.33. Вып.1. С.67-77</w:t>
+              <w:t>Кадиев Р.И., Шахбанова З.И. Устойчивость решений линейных дифференциальных уравнений ИТО с запаздыванием второго порядка // Вестник Дагестанского государственного университета. Серия 1. Естественные науки – 2018 – Т.33. – Вып.1. – С.67-77</w:t>
             </w:r>
           </w:p>
         </w:tc>
@@ -1276,7 +1119,7 @@
           </w:tcPr>
           <w:p>
             <w:pPr>
-              <w:pStyle w:val="a3"/>
+              <w:pStyle w:val="BodyTextIndent"/>
               <w:ind w:left="0"/>
               <w:jc w:val="center"/>
             </w:pPr>
@@ -1292,7 +1135,7 @@
           </w:tcPr>
           <w:p>
             <w:pPr>
-              <w:pStyle w:val="a3"/>
+              <w:pStyle w:val="BodyTextIndent"/>
               <w:ind w:left="0"/>
               <w:jc w:val="center"/>
             </w:pPr>
@@ -1305,7 +1148,7 @@
           </w:tcPr>
           <w:p>
             <w:pPr>
-              <w:pStyle w:val="a3"/>
+              <w:pStyle w:val="BodyTextIndent"/>
               <w:ind w:left="0"/>
               <w:jc w:val="center"/>
               <w:rPr>
@@ -1327,7 +1170,7 @@
           </w:tcPr>
           <w:p>
             <w:pPr>
-              <w:pStyle w:val="a3"/>
+              <w:pStyle w:val="BodyTextIndent"/>
               <w:ind w:left="0"/>
               <w:jc w:val="center"/>
             </w:pPr>
@@ -1347,7 +1190,7 @@
           </w:tcPr>
           <w:p>
             <w:pPr>
-              <w:pStyle w:val="a3"/>
+              <w:pStyle w:val="BodyTextIndent"/>
               <w:ind w:left="0"/>
               <w:jc w:val="center"/>
               <w:rPr>
@@ -1369,7 +1212,7 @@
           </w:tcPr>
           <w:p>
             <w:pPr>
-              <w:pStyle w:val="a3"/>
+              <w:pStyle w:val="BodyTextIndent"/>
               <w:ind w:left="0"/>
               <w:jc w:val="center"/>
             </w:pPr>
@@ -1391,7 +1234,7 @@
           </w:tcPr>
           <w:p>
             <w:pPr>
-              <w:pStyle w:val="a3"/>
+              <w:pStyle w:val="BodyTextIndent"/>
               <w:ind w:left="0"/>
               <w:jc w:val="center"/>
               <w:rPr>
@@ -1460,65 +1303,25 @@
                 <w:szCs w:val="16"/>
                 <w:lang w:val="en-US"/>
               </w:rPr>
-              <w:t xml:space="preserve"> </w:t>
-            </w:r>
+              <w:t xml:space="preserve">. Stability of High-Order Linear </w:t>
+            </w:r>
+            <w:proofErr w:type="spellStart"/>
             <w:r>
               <w:rPr>
                 <w:sz w:val="16"/>
                 <w:szCs w:val="16"/>
                 <w:lang w:val="en-US"/>
               </w:rPr>
-              <w:t xml:space="preserve">Stability of High-Order Linear </w:t>
-            </w:r>
-            <w:proofErr w:type="spellStart"/>
+              <w:t>Itô</w:t>
+            </w:r>
+            <w:proofErr w:type="spellEnd"/>
             <w:r>
               <w:rPr>
                 <w:sz w:val="16"/>
                 <w:szCs w:val="16"/>
                 <w:lang w:val="en-US"/>
               </w:rPr>
-              <w:t>Itô</w:t>
-            </w:r>
-            <w:proofErr w:type="spellEnd"/>
-            <w:r>
-              <w:rPr>
-                <w:sz w:val="16"/>
-                <w:szCs w:val="16"/>
-                <w:lang w:val="en-US"/>
-              </w:rPr>
-              <w:t xml:space="preserve"> Equations with Delays</w:t>
-            </w:r>
-            <w:r>
-              <w:rPr>
-                <w:sz w:val="16"/>
-                <w:szCs w:val="16"/>
-                <w:lang w:val="en-US"/>
-              </w:rPr>
-              <w:t xml:space="preserve"> //</w:t>
-            </w:r>
-            <w:r>
-              <w:rPr>
-                <w:sz w:val="16"/>
-                <w:szCs w:val="16"/>
-                <w:lang w:val="en-US"/>
-              </w:rPr>
-              <w:t>Applied Mathematics</w:t>
-            </w:r>
-            <w:r>
-              <w:rPr>
-                <w:sz w:val="16"/>
-                <w:szCs w:val="16"/>
-                <w:lang w:val="en-US"/>
-              </w:rPr>
-              <w:t xml:space="preserve">. </w:t>
-            </w:r>
-            <w:r>
-              <w:rPr>
-                <w:sz w:val="16"/>
-                <w:szCs w:val="16"/>
-                <w:lang w:val="en-US"/>
-              </w:rPr>
-              <w:t>Vol.9. №.3. Pp.250-263</w:t>
+              <w:t xml:space="preserve"> Equations with Delays // Applied Mathematics – 2018 – Vol.9. – №.3. – Pp.250-263</w:t>
             </w:r>
           </w:p>
         </w:tc>
@@ -1535,11 +1338,12 @@
           </w:tcPr>
           <w:p>
             <w:pPr>
-              <w:pStyle w:val="a3"/>
-              <w:ind w:left="0"/>
-              <w:jc w:val="center"/>
-            </w:pPr>
-            <w:r>
+              <w:pStyle w:val="BodyTextIndent"/>
+              <w:ind w:left="0"/>
+              <w:jc w:val="center"/>
+            </w:pPr>
+            <w:r>
+              <w:lastRenderedPageBreak/>
               <w:t>10.1155/2018/7490936</w:t>
             </w:r>
           </w:p>
@@ -1551,7 +1355,7 @@
           </w:tcPr>
           <w:p>
             <w:pPr>
-              <w:pStyle w:val="a3"/>
+              <w:pStyle w:val="BodyTextIndent"/>
               <w:ind w:left="0"/>
               <w:jc w:val="center"/>
             </w:pPr>
@@ -1567,7 +1371,7 @@
           </w:tcPr>
           <w:p>
             <w:pPr>
-              <w:pStyle w:val="a3"/>
+              <w:pStyle w:val="BodyTextIndent"/>
               <w:ind w:left="0"/>
               <w:jc w:val="center"/>
               <w:rPr>
@@ -1589,7 +1393,7 @@
           </w:tcPr>
           <w:p>
             <w:pPr>
-              <w:pStyle w:val="a3"/>
+              <w:pStyle w:val="BodyTextIndent"/>
               <w:ind w:left="0"/>
               <w:jc w:val="center"/>
             </w:pPr>
@@ -1609,7 +1413,7 @@
           </w:tcPr>
           <w:p>
             <w:pPr>
-              <w:pStyle w:val="a3"/>
+              <w:pStyle w:val="BodyTextIndent"/>
               <w:ind w:left="0"/>
               <w:jc w:val="center"/>
               <w:rPr>
@@ -1631,7 +1435,7 @@
           </w:tcPr>
           <w:p>
             <w:pPr>
-              <w:pStyle w:val="a3"/>
+              <w:pStyle w:val="BodyTextIndent"/>
               <w:ind w:left="0"/>
               <w:jc w:val="center"/>
             </w:pPr>
@@ -1653,7 +1457,7 @@
           </w:tcPr>
           <w:p>
             <w:pPr>
-              <w:pStyle w:val="a3"/>
+              <w:pStyle w:val="BodyTextIndent"/>
               <w:ind w:left="0"/>
               <w:jc w:val="center"/>
               <w:rPr>
@@ -1704,56 +1508,7 @@
                 <w:szCs w:val="16"/>
                 <w:lang w:val="en-US"/>
               </w:rPr>
-              <w:t xml:space="preserve">. </w:t>
-            </w:r>
-            <w:r>
-              <w:rPr>
-                <w:sz w:val="16"/>
-                <w:szCs w:val="16"/>
-                <w:lang w:val="en-US"/>
-              </w:rPr>
-              <w:t xml:space="preserve">Lyapunov Stability of </w:t>
-            </w:r>
-            <w:r>
-              <w:rPr>
-                <w:sz w:val="16"/>
-                <w:szCs w:val="16"/>
-                <w:lang w:val="en-US"/>
-              </w:rPr>
-              <w:lastRenderedPageBreak/>
-              <w:t>the Generalized Stochastic Pantograph Equation</w:t>
-            </w:r>
-            <w:r>
-              <w:rPr>
-                <w:sz w:val="16"/>
-                <w:szCs w:val="16"/>
-                <w:lang w:val="en-US"/>
-              </w:rPr>
-              <w:t xml:space="preserve"> // </w:t>
-            </w:r>
-            <w:r>
-              <w:rPr>
-                <w:sz w:val="16"/>
-                <w:szCs w:val="16"/>
-                <w:lang w:val="en-US"/>
-              </w:rPr>
-              <w:t>Journal of Mathematics</w:t>
-            </w:r>
-            <w:r>
-              <w:rPr>
-                <w:sz w:val="16"/>
-                <w:szCs w:val="16"/>
-                <w:lang w:val="en-US"/>
-              </w:rPr>
-              <w:t xml:space="preserve">. </w:t>
-            </w:r>
-            <w:r>
-              <w:rPr>
-                <w:sz w:val="16"/>
-                <w:szCs w:val="16"/>
-                <w:lang w:val="en-US"/>
-              </w:rPr>
-              <w:t>Vol.2018. Article ID 7490936. 9pp</w:t>
+              <w:t>. Lyapunov Stability of the Generalized Stochastic Pantograph Equation // Journal of Mathematics – 2018 – Vol. 2018. Article ID 7490936. 9pp.</w:t>
             </w:r>
           </w:p>
         </w:tc>
@@ -1770,12 +1525,11 @@
           </w:tcPr>
           <w:p>
             <w:pPr>
-              <w:pStyle w:val="a3"/>
-              <w:ind w:left="0"/>
-              <w:jc w:val="center"/>
-            </w:pPr>
-            <w:r>
-              <w:lastRenderedPageBreak/>
+              <w:pStyle w:val="BodyTextIndent"/>
+              <w:ind w:left="0"/>
+              <w:jc w:val="center"/>
+            </w:pPr>
+            <w:r>
               <w:t>10.18411/spc-12-10-2018-13</w:t>
             </w:r>
           </w:p>
@@ -1787,7 +1541,7 @@
           </w:tcPr>
           <w:p>
             <w:pPr>
-              <w:pStyle w:val="a3"/>
+              <w:pStyle w:val="BodyTextIndent"/>
               <w:ind w:left="0"/>
               <w:jc w:val="center"/>
             </w:pPr>
@@ -1800,7 +1554,7 @@
           </w:tcPr>
           <w:p>
             <w:pPr>
-              <w:pStyle w:val="a3"/>
+              <w:pStyle w:val="BodyTextIndent"/>
               <w:ind w:left="0"/>
               <w:jc w:val="center"/>
             </w:pPr>
@@ -1819,7 +1573,7 @@
           </w:tcPr>
           <w:p>
             <w:pPr>
-              <w:pStyle w:val="a3"/>
+              <w:pStyle w:val="BodyTextIndent"/>
               <w:ind w:left="0"/>
               <w:jc w:val="center"/>
             </w:pPr>
@@ -1839,7 +1593,7 @@
           </w:tcPr>
           <w:p>
             <w:pPr>
-              <w:pStyle w:val="a3"/>
+              <w:pStyle w:val="BodyTextIndent"/>
               <w:ind w:left="0"/>
               <w:jc w:val="center"/>
             </w:pPr>
@@ -1858,7 +1612,7 @@
           </w:tcPr>
           <w:p>
             <w:pPr>
-              <w:pStyle w:val="a3"/>
+              <w:pStyle w:val="BodyTextIndent"/>
               <w:ind w:left="0"/>
               <w:jc w:val="center"/>
             </w:pPr>
@@ -1880,7 +1634,7 @@
           </w:tcPr>
           <w:p>
             <w:pPr>
-              <w:pStyle w:val="a3"/>
+              <w:pStyle w:val="BodyTextIndent"/>
               <w:ind w:left="0"/>
               <w:jc w:val="center"/>
               <w:rPr>
@@ -1893,7 +1647,7 @@
                 <w:sz w:val="16"/>
                 <w:szCs w:val="16"/>
               </w:rPr>
-              <w:t>Кадиев Р.И., Поносов А.В. Стохастическая устойчивость и допустимые пары пространств // Научные тенденции: Вопросы точных и технических наук. 2018. С.49-52</w:t>
+              <w:t>Кадиев Р.И., Поносов А.В. Стохастическая устойчивость и допустимые пары пространств // Научные тенденции: Вопросы точных и технических наук – 2018 – С.49-52.</w:t>
             </w:r>
           </w:p>
         </w:tc>
@@ -1910,7 +1664,7 @@
           </w:tcPr>
           <w:p>
             <w:pPr>
-              <w:pStyle w:val="a3"/>
+              <w:pStyle w:val="BodyTextIndent"/>
               <w:ind w:left="0"/>
               <w:jc w:val="center"/>
             </w:pPr>
@@ -1926,7 +1680,7 @@
           </w:tcPr>
           <w:p>
             <w:pPr>
-              <w:pStyle w:val="a3"/>
+              <w:pStyle w:val="BodyTextIndent"/>
               <w:ind w:left="0"/>
               <w:jc w:val="center"/>
             </w:pPr>
@@ -1939,7 +1693,7 @@
           </w:tcPr>
           <w:p>
             <w:pPr>
-              <w:pStyle w:val="a3"/>
+              <w:pStyle w:val="BodyTextIndent"/>
               <w:ind w:left="0"/>
               <w:jc w:val="center"/>
             </w:pPr>
@@ -1958,7 +1712,7 @@
           </w:tcPr>
           <w:p>
             <w:pPr>
-              <w:pStyle w:val="a3"/>
+              <w:pStyle w:val="BodyTextIndent"/>
               <w:ind w:left="0"/>
               <w:jc w:val="center"/>
             </w:pPr>
@@ -1978,7 +1732,7 @@
           </w:tcPr>
           <w:p>
             <w:pPr>
-              <w:pStyle w:val="a3"/>
+              <w:pStyle w:val="BodyTextIndent"/>
               <w:ind w:left="0"/>
               <w:jc w:val="center"/>
             </w:pPr>
@@ -1997,7 +1751,7 @@
           </w:tcPr>
           <w:p>
             <w:pPr>
-              <w:pStyle w:val="a3"/>
+              <w:pStyle w:val="BodyTextIndent"/>
               <w:ind w:left="0"/>
               <w:jc w:val="center"/>
             </w:pPr>
@@ -2019,7 +1773,7 @@
           </w:tcPr>
           <w:p>
             <w:pPr>
-              <w:pStyle w:val="a3"/>
+              <w:pStyle w:val="BodyTextIndent"/>
               <w:ind w:left="0"/>
               <w:jc w:val="center"/>
               <w:rPr>
@@ -2032,65 +1786,7 @@
                 <w:sz w:val="16"/>
                 <w:szCs w:val="16"/>
               </w:rPr>
-              <w:t xml:space="preserve">Сиражудинов М.М., </w:t>
-            </w:r>
-            <w:proofErr w:type="spellStart"/>
-            <w:r>
-              <w:rPr>
-                <w:sz w:val="16"/>
-                <w:szCs w:val="16"/>
-              </w:rPr>
-              <w:t>Джамалудинова</w:t>
-            </w:r>
-            <w:proofErr w:type="spellEnd"/>
-            <w:r>
-              <w:rPr>
-                <w:sz w:val="16"/>
-                <w:szCs w:val="16"/>
-              </w:rPr>
-              <w:t xml:space="preserve"> С.П.</w:t>
-            </w:r>
-            <w:r>
-              <w:rPr>
-                <w:sz w:val="16"/>
-                <w:szCs w:val="16"/>
-              </w:rPr>
-              <w:t xml:space="preserve"> </w:t>
-            </w:r>
-            <w:r>
-              <w:rPr>
-                <w:sz w:val="16"/>
-                <w:szCs w:val="16"/>
-              </w:rPr>
-              <w:t>О G-компактности некоторых классов эллиптических операторов второго порядка</w:t>
-            </w:r>
-            <w:r>
-              <w:rPr>
-                <w:sz w:val="16"/>
-                <w:szCs w:val="16"/>
-              </w:rPr>
-              <w:t xml:space="preserve"> // </w:t>
-            </w:r>
-            <w:r>
-              <w:rPr>
-                <w:sz w:val="16"/>
-                <w:szCs w:val="16"/>
-              </w:rPr>
-              <w:t>Дагестанские электронные математические известия</w:t>
-            </w:r>
-            <w:r>
-              <w:rPr>
-                <w:sz w:val="16"/>
-                <w:szCs w:val="16"/>
-              </w:rPr>
-              <w:t xml:space="preserve">. </w:t>
-            </w:r>
-            <w:r>
-              <w:rPr>
-                <w:sz w:val="16"/>
-                <w:szCs w:val="16"/>
-              </w:rPr>
-              <w:t>Вып.10. С.1-12</w:t>
+              <w:t>Сиражудинов М.М., Джамалудинова С.П. О G-компактности некоторых классов эллиптических операторов второго порядка // Дагестанские электронные математические известия – 2018 – Вып.10. – С.1-12.</w:t>
             </w:r>
           </w:p>
         </w:tc>
@@ -2107,7 +1803,7 @@
           </w:tcPr>
           <w:p>
             <w:pPr>
-              <w:pStyle w:val="a3"/>
+              <w:pStyle w:val="BodyTextIndent"/>
               <w:ind w:left="0"/>
               <w:jc w:val="center"/>
             </w:pPr>
@@ -2123,7 +1819,7 @@
           </w:tcPr>
           <w:p>
             <w:pPr>
-              <w:pStyle w:val="a3"/>
+              <w:pStyle w:val="BodyTextIndent"/>
               <w:ind w:left="0"/>
               <w:jc w:val="center"/>
             </w:pPr>
@@ -2136,7 +1832,7 @@
           </w:tcPr>
           <w:p>
             <w:pPr>
-              <w:pStyle w:val="a3"/>
+              <w:pStyle w:val="BodyTextIndent"/>
               <w:ind w:left="0"/>
               <w:jc w:val="center"/>
             </w:pPr>
@@ -2152,7 +1848,7 @@
           </w:tcPr>
           <w:p>
             <w:pPr>
-              <w:pStyle w:val="a3"/>
+              <w:pStyle w:val="BodyTextIndent"/>
               <w:ind w:left="0"/>
               <w:jc w:val="center"/>
             </w:pPr>
@@ -2172,7 +1868,7 @@
           </w:tcPr>
           <w:p>
             <w:pPr>
-              <w:pStyle w:val="a3"/>
+              <w:pStyle w:val="BodyTextIndent"/>
               <w:ind w:left="0"/>
               <w:jc w:val="center"/>
             </w:pPr>
@@ -2191,7 +1887,7 @@
           </w:tcPr>
           <w:p>
             <w:pPr>
-              <w:pStyle w:val="a3"/>
+              <w:pStyle w:val="BodyTextIndent"/>
               <w:ind w:left="0"/>
               <w:jc w:val="center"/>
             </w:pPr>
@@ -2213,7 +1909,7 @@
           </w:tcPr>
           <w:p>
             <w:pPr>
-              <w:pStyle w:val="a3"/>
+              <w:pStyle w:val="BodyTextIndent"/>
               <w:ind w:left="0"/>
               <w:jc w:val="center"/>
               <w:rPr>
@@ -2226,22 +1922,7 @@
                 <w:sz w:val="16"/>
                 <w:szCs w:val="16"/>
               </w:rPr>
-              <w:t>Сиражудинов М.М. Оценки погрешности усреднения периодической задачи для уравнения Бельтрами // Вестник Дагестанского государственного университета. Серия 1. Естественные науки</w:t>
-            </w:r>
-            <w:r>
-              <w:rPr>
-                <w:sz w:val="16"/>
-                <w:szCs w:val="16"/>
-                <w:lang w:val="en-US"/>
-              </w:rPr>
-              <w:t xml:space="preserve">. </w:t>
-            </w:r>
-            <w:r>
-              <w:rPr>
-                <w:sz w:val="16"/>
-                <w:szCs w:val="16"/>
-              </w:rPr>
-              <w:t>Т.33, Вып.4. С.95-101</w:t>
+              <w:t>Сиражудинов М.М. Оценки погрешности усреднения периодической задачи для уравнения Бельтрами // Вестник Дагестанского государственного университета. Серия 1. Естественные науки – 2018 – Т.33. – Вып.4. – С.95-101.</w:t>
             </w:r>
           </w:p>
         </w:tc>
@@ -2259,7 +1940,7 @@
           </w:tcPr>
           <w:p>
             <w:pPr>
-              <w:pStyle w:val="a3"/>
+              <w:pStyle w:val="BodyTextIndent"/>
               <w:ind w:left="0"/>
               <w:jc w:val="center"/>
             </w:pPr>
@@ -2276,7 +1957,7 @@
           </w:tcPr>
           <w:p>
             <w:pPr>
-              <w:pStyle w:val="a3"/>
+              <w:pStyle w:val="BodyTextIndent"/>
               <w:ind w:left="0"/>
               <w:jc w:val="center"/>
             </w:pPr>
@@ -2290,7 +1971,7 @@
           </w:tcPr>
           <w:p>
             <w:pPr>
-              <w:pStyle w:val="a3"/>
+              <w:pStyle w:val="BodyTextIndent"/>
               <w:ind w:left="0"/>
               <w:jc w:val="center"/>
             </w:pPr>
@@ -2306,7 +1987,7 @@
           </w:tcPr>
           <w:p>
             <w:pPr>
-              <w:pStyle w:val="a3"/>
+              <w:pStyle w:val="BodyTextIndent"/>
               <w:ind w:left="0"/>
               <w:jc w:val="center"/>
             </w:pPr>
@@ -2322,7 +2003,7 @@
           </w:tcPr>
           <w:p>
             <w:pPr>
-              <w:pStyle w:val="a3"/>
+              <w:pStyle w:val="BodyTextIndent"/>
               <w:ind w:left="0"/>
               <w:jc w:val="center"/>
             </w:pPr>
@@ -2338,7 +2019,7 @@
           </w:tcPr>
           <w:p>
             <w:pPr>
-              <w:pStyle w:val="a3"/>
+              <w:pStyle w:val="BodyTextIndent"/>
               <w:ind w:left="0"/>
               <w:jc w:val="center"/>
             </w:pPr>
@@ -2364,7 +2045,7 @@
           </w:tcPr>
           <w:p>
             <w:pPr>
-              <w:pStyle w:val="a3"/>
+              <w:pStyle w:val="BodyTextIndent"/>
               <w:ind w:left="0"/>
               <w:jc w:val="center"/>
               <w:rPr>
@@ -2372,87 +2053,20 @@
                 <w:szCs w:val="16"/>
               </w:rPr>
             </w:pPr>
-            <w:proofErr w:type="spellStart"/>
             <w:r>
               <w:rPr>
                 <w:sz w:val="16"/>
                 <w:szCs w:val="16"/>
               </w:rPr>
-              <w:t>Шарапудинов</w:t>
-            </w:r>
-            <w:proofErr w:type="spellEnd"/>
+              <w:t xml:space="preserve">Шарапудинов Т.И., Шарапудинов И.И. Ортогональные по Соболеву полиномы, порожденные модифицированными </w:t>
+            </w:r>
             <w:r>
               <w:rPr>
                 <w:sz w:val="16"/>
                 <w:szCs w:val="16"/>
               </w:rPr>
-              <w:t xml:space="preserve"> Т.И., </w:t>
-            </w:r>
-            <w:proofErr w:type="spellStart"/>
-            <w:r>
-              <w:rPr>
-                <w:sz w:val="16"/>
-                <w:szCs w:val="16"/>
-              </w:rPr>
-              <w:t>Шарапудинов</w:t>
-            </w:r>
-            <w:proofErr w:type="spellEnd"/>
-            <w:r>
-              <w:rPr>
-                <w:sz w:val="16"/>
-                <w:szCs w:val="16"/>
-              </w:rPr>
-              <w:t xml:space="preserve"> </w:t>
-            </w:r>
-            <w:proofErr w:type="spellStart"/>
-            <w:r>
-              <w:rPr>
-                <w:sz w:val="16"/>
-                <w:szCs w:val="16"/>
-              </w:rPr>
-              <w:t>И.И.Ортогональные</w:t>
-            </w:r>
-            <w:proofErr w:type="spellEnd"/>
-            <w:r>
-              <w:rPr>
-                <w:sz w:val="16"/>
-                <w:szCs w:val="16"/>
-              </w:rPr>
-              <w:t xml:space="preserve"> по Соболеву полиномы, порожденные модифицированными полиномами </w:t>
-            </w:r>
-            <w:proofErr w:type="spellStart"/>
-            <w:proofErr w:type="gramStart"/>
-            <w:r>
-              <w:rPr>
-                <w:sz w:val="16"/>
-                <w:szCs w:val="16"/>
-              </w:rPr>
-              <w:t>Лагерра</w:t>
-            </w:r>
-            <w:proofErr w:type="spellEnd"/>
-            <w:proofErr w:type="gramEnd"/>
-            <w:r>
-              <w:rPr>
-                <w:sz w:val="16"/>
-                <w:szCs w:val="16"/>
-              </w:rPr>
-              <w:t xml:space="preserve"> и задача Коши для систем ОДУ // Дагестанские электронные </w:t>
-            </w:r>
-            <w:r>
-              <w:rPr>
-                <w:sz w:val="16"/>
-                <w:szCs w:val="16"/>
-              </w:rPr>
               <w:lastRenderedPageBreak/>
-              <w:t>математические известия</w:t>
-            </w:r>
-            <w:r>
-              <w:rPr>
-                <w:sz w:val="16"/>
-                <w:szCs w:val="16"/>
-              </w:rPr>
-              <w:tab/>
-              <w:t>Вып.10. С.23-40</w:t>
+              <w:t>полиномами Лагерра и задача Коши для систем ОДУ // Дагестанские электронные математические известия – 2018 – Вып.10. – С.23-40.</w:t>
             </w:r>
           </w:p>
         </w:tc>
@@ -2470,7 +2084,7 @@
           </w:tcPr>
           <w:p>
             <w:pPr>
-              <w:pStyle w:val="a3"/>
+              <w:pStyle w:val="BodyTextIndent"/>
               <w:ind w:left="0"/>
               <w:jc w:val="center"/>
             </w:pPr>
@@ -2484,7 +2098,7 @@
           </w:tcPr>
           <w:p>
             <w:pPr>
-              <w:pStyle w:val="a3"/>
+              <w:pStyle w:val="BodyTextIndent"/>
               <w:ind w:left="0"/>
               <w:jc w:val="center"/>
             </w:pPr>
@@ -2498,7 +2112,7 @@
           </w:tcPr>
           <w:p>
             <w:pPr>
-              <w:pStyle w:val="a3"/>
+              <w:pStyle w:val="BodyTextIndent"/>
               <w:ind w:left="0"/>
               <w:jc w:val="center"/>
             </w:pPr>
@@ -2511,7 +2125,7 @@
           </w:tcPr>
           <w:p>
             <w:pPr>
-              <w:pStyle w:val="a3"/>
+              <w:pStyle w:val="BodyTextIndent"/>
               <w:ind w:left="0"/>
               <w:jc w:val="center"/>
             </w:pPr>
@@ -2527,7 +2141,7 @@
           </w:tcPr>
           <w:p>
             <w:pPr>
-              <w:pStyle w:val="a3"/>
+              <w:pStyle w:val="BodyTextIndent"/>
               <w:ind w:left="0"/>
               <w:jc w:val="center"/>
             </w:pPr>
@@ -2543,7 +2157,7 @@
           </w:tcPr>
           <w:p>
             <w:pPr>
-              <w:pStyle w:val="a3"/>
+              <w:pStyle w:val="BodyTextIndent"/>
               <w:ind w:left="0"/>
               <w:jc w:val="center"/>
             </w:pPr>
@@ -2569,7 +2183,7 @@
           </w:tcPr>
           <w:p>
             <w:pPr>
-              <w:pStyle w:val="a3"/>
+              <w:pStyle w:val="BodyTextIndent"/>
               <w:ind w:left="0"/>
               <w:jc w:val="center"/>
               <w:rPr>
@@ -2592,7 +2206,7 @@
           </w:tcPr>
           <w:p>
             <w:pPr>
-              <w:pStyle w:val="a3"/>
+              <w:pStyle w:val="BodyTextIndent"/>
               <w:ind w:left="0"/>
               <w:jc w:val="center"/>
             </w:pPr>
@@ -2608,7 +2222,7 @@
           </w:tcPr>
           <w:p>
             <w:pPr>
-              <w:pStyle w:val="a3"/>
+              <w:pStyle w:val="BodyTextIndent"/>
               <w:tabs>
                 <w:tab w:val="left" w:pos="540"/>
                 <w:tab w:val="center" w:pos="697"/>
@@ -2628,7 +2242,7 @@
           </w:tcPr>
           <w:p>
             <w:pPr>
-              <w:pStyle w:val="a3"/>
+              <w:pStyle w:val="BodyTextIndent"/>
               <w:ind w:left="0"/>
               <w:jc w:val="center"/>
             </w:pPr>
@@ -2644,7 +2258,7 @@
           </w:tcPr>
           <w:p>
             <w:pPr>
-              <w:pStyle w:val="a3"/>
+              <w:pStyle w:val="BodyTextIndent"/>
               <w:ind w:left="0"/>
               <w:jc w:val="center"/>
             </w:pPr>
@@ -2660,7 +2274,7 @@
           </w:tcPr>
           <w:p>
             <w:pPr>
-              <w:pStyle w:val="a3"/>
+              <w:pStyle w:val="BodyTextIndent"/>
               <w:ind w:left="0"/>
               <w:jc w:val="center"/>
             </w:pPr>
@@ -2676,7 +2290,7 @@
           </w:tcPr>
           <w:p>
             <w:pPr>
-              <w:pStyle w:val="a3"/>
+              <w:pStyle w:val="BodyTextIndent"/>
               <w:ind w:left="0"/>
               <w:jc w:val="center"/>
             </w:pPr>
@@ -2695,7 +2309,7 @@
           </w:p>
           <w:p>
             <w:pPr>
-              <w:pStyle w:val="a3"/>
+              <w:pStyle w:val="BodyTextIndent"/>
               <w:ind w:left="0"/>
               <w:jc w:val="center"/>
             </w:pPr>
@@ -2720,7 +2334,7 @@
           </w:tcPr>
           <w:p>
             <w:pPr>
-              <w:pStyle w:val="a3"/>
+              <w:pStyle w:val="BodyTextIndent"/>
               <w:ind w:left="0"/>
               <w:jc w:val="center"/>
               <w:rPr>
@@ -2728,29 +2342,12 @@
                 <w:szCs w:val="16"/>
               </w:rPr>
             </w:pPr>
-            <w:proofErr w:type="spellStart"/>
             <w:r>
               <w:rPr>
                 <w:sz w:val="16"/>
                 <w:szCs w:val="16"/>
               </w:rPr>
-              <w:t>Шарапудинов</w:t>
-            </w:r>
-            <w:proofErr w:type="spellEnd"/>
-            <w:r>
-              <w:rPr>
-                <w:sz w:val="16"/>
-                <w:szCs w:val="16"/>
-              </w:rPr>
-              <w:t xml:space="preserve"> И.И. Системы функций, ортогональные по Соболеву, ассоциированные с ортогональной системой // Известия Российской академии наук. Серия математическая</w:t>
-            </w:r>
-            <w:r>
-              <w:rPr>
-                <w:sz w:val="16"/>
-                <w:szCs w:val="16"/>
-              </w:rPr>
-              <w:tab/>
-              <w:t>Т.82. Вып.1. С.225-258</w:t>
+              <w:t>Шарапудинов И.И. Системы функций, ортогональные по Соболеву, ассоциированные с ортогональной системой // Известия Российской академии наук. Серия математическая – 2018 – Т.82. – Вып.1. – С.225-258.</w:t>
             </w:r>
           </w:p>
         </w:tc>
@@ -2768,7 +2365,7 @@
           </w:tcPr>
           <w:p>
             <w:pPr>
-              <w:pStyle w:val="a3"/>
+              <w:pStyle w:val="BodyTextIndent"/>
               <w:ind w:left="0"/>
               <w:jc w:val="center"/>
             </w:pPr>
@@ -2785,7 +2382,7 @@
           </w:tcPr>
           <w:p>
             <w:pPr>
-              <w:pStyle w:val="a3"/>
+              <w:pStyle w:val="BodyTextIndent"/>
               <w:ind w:left="0"/>
               <w:jc w:val="center"/>
             </w:pPr>
@@ -2802,7 +2399,7 @@
           </w:tcPr>
           <w:p>
             <w:pPr>
-              <w:pStyle w:val="a3"/>
+              <w:pStyle w:val="BodyTextIndent"/>
               <w:ind w:left="0"/>
               <w:jc w:val="center"/>
             </w:pPr>
@@ -2818,7 +2415,7 @@
           </w:tcPr>
           <w:p>
             <w:pPr>
-              <w:pStyle w:val="a3"/>
+              <w:pStyle w:val="BodyTextIndent"/>
               <w:ind w:left="0"/>
               <w:jc w:val="center"/>
             </w:pPr>
@@ -2834,7 +2431,7 @@
           </w:tcPr>
           <w:p>
             <w:pPr>
-              <w:pStyle w:val="a3"/>
+              <w:pStyle w:val="BodyTextIndent"/>
               <w:ind w:left="0"/>
               <w:jc w:val="center"/>
             </w:pPr>
@@ -2850,7 +2447,7 @@
           </w:tcPr>
           <w:p>
             <w:pPr>
-              <w:pStyle w:val="a3"/>
+              <w:pStyle w:val="BodyTextIndent"/>
               <w:ind w:left="0"/>
               <w:jc w:val="center"/>
             </w:pPr>
@@ -2888,7 +2485,7 @@
           </w:tcPr>
           <w:p>
             <w:pPr>
-              <w:pStyle w:val="a3"/>
+              <w:pStyle w:val="BodyTextIndent"/>
               <w:ind w:left="0"/>
               <w:jc w:val="center"/>
               <w:rPr>
@@ -2896,37 +2493,12 @@
                 <w:szCs w:val="16"/>
               </w:rPr>
             </w:pPr>
-            <w:proofErr w:type="spellStart"/>
             <w:r>
               <w:rPr>
                 <w:sz w:val="16"/>
                 <w:szCs w:val="16"/>
               </w:rPr>
-              <w:t>Шарапудинов</w:t>
-            </w:r>
-            <w:proofErr w:type="spellEnd"/>
-            <w:r>
-              <w:rPr>
-                <w:sz w:val="16"/>
-                <w:szCs w:val="16"/>
-              </w:rPr>
-              <w:t xml:space="preserve"> И.И., Магомед-Касумов М.Г. О представлении решения задачи Коши рядом Фурье по полиномам, ортогональным по Соболеву, порожденным многочленами </w:t>
-            </w:r>
-            <w:proofErr w:type="spellStart"/>
-            <w:r>
-              <w:rPr>
-                <w:sz w:val="16"/>
-                <w:szCs w:val="16"/>
-              </w:rPr>
-              <w:t>Лагерра</w:t>
-            </w:r>
-            <w:proofErr w:type="spellEnd"/>
-            <w:r>
-              <w:rPr>
-                <w:sz w:val="16"/>
-                <w:szCs w:val="16"/>
-              </w:rPr>
-              <w:t xml:space="preserve"> // Дифференциальные уравнения. Т.54. №1. С.51</w:t>
+              <w:t>Шарапудинов И.И., Магомед-Касумов М.Г. О представлении решения задачи Коши рядом Фурье по полиномам, ортогональным по Соболеву, порожденным многочленами Лагерра // Дифференциальные уравнения – 2018 – Т.54. – №1. – С.51.</w:t>
             </w:r>
           </w:p>
         </w:tc>
@@ -2944,7 +2516,7 @@
           </w:tcPr>
           <w:p>
             <w:pPr>
-              <w:pStyle w:val="a3"/>
+              <w:pStyle w:val="BodyTextIndent"/>
               <w:ind w:left="0"/>
               <w:jc w:val="center"/>
             </w:pPr>
@@ -2958,7 +2530,7 @@
           </w:tcPr>
           <w:p>
             <w:pPr>
-              <w:pStyle w:val="a3"/>
+              <w:pStyle w:val="BodyTextIndent"/>
               <w:ind w:left="0"/>
               <w:jc w:val="center"/>
             </w:pPr>
@@ -2972,7 +2544,7 @@
           </w:tcPr>
           <w:p>
             <w:pPr>
-              <w:pStyle w:val="a3"/>
+              <w:pStyle w:val="BodyTextIndent"/>
               <w:ind w:left="0"/>
               <w:jc w:val="center"/>
             </w:pPr>
@@ -2985,7 +2557,7 @@
           </w:tcPr>
           <w:p>
             <w:pPr>
-              <w:pStyle w:val="a3"/>
+              <w:pStyle w:val="BodyTextIndent"/>
               <w:ind w:left="0"/>
               <w:jc w:val="center"/>
             </w:pPr>
@@ -3005,7 +2577,7 @@
           </w:tcPr>
           <w:p>
             <w:pPr>
-              <w:pStyle w:val="a3"/>
+              <w:pStyle w:val="BodyTextIndent"/>
               <w:ind w:left="0"/>
               <w:jc w:val="center"/>
             </w:pPr>
@@ -3021,7 +2593,7 @@
           </w:tcPr>
           <w:p>
             <w:pPr>
-              <w:pStyle w:val="a3"/>
+              <w:pStyle w:val="BodyTextIndent"/>
               <w:ind w:left="0"/>
               <w:jc w:val="center"/>
             </w:pPr>
@@ -3056,7 +2628,7 @@
           </w:tcPr>
           <w:p>
             <w:pPr>
-              <w:pStyle w:val="a3"/>
+              <w:pStyle w:val="BodyTextIndent"/>
               <w:ind w:left="0"/>
               <w:jc w:val="center"/>
               <w:rPr>
@@ -3080,7 +2652,7 @@
           </w:tcPr>
           <w:p>
             <w:pPr>
-              <w:pStyle w:val="a3"/>
+              <w:pStyle w:val="BodyTextIndent"/>
               <w:ind w:left="0"/>
               <w:jc w:val="center"/>
             </w:pPr>
@@ -3097,7 +2669,7 @@
           </w:tcPr>
           <w:p>
             <w:pPr>
-              <w:pStyle w:val="a3"/>
+              <w:pStyle w:val="BodyTextIndent"/>
               <w:ind w:left="0"/>
               <w:jc w:val="center"/>
             </w:pPr>
@@ -3111,7 +2683,7 @@
           </w:tcPr>
           <w:p>
             <w:pPr>
-              <w:pStyle w:val="a3"/>
+              <w:pStyle w:val="BodyTextIndent"/>
               <w:ind w:left="0"/>
               <w:jc w:val="center"/>
             </w:pPr>
@@ -3127,7 +2699,7 @@
           </w:tcPr>
           <w:p>
             <w:pPr>
-              <w:pStyle w:val="a3"/>
+              <w:pStyle w:val="BodyTextIndent"/>
               <w:ind w:left="0"/>
               <w:jc w:val="center"/>
             </w:pPr>
@@ -3143,7 +2715,7 @@
           </w:tcPr>
           <w:p>
             <w:pPr>
-              <w:pStyle w:val="a3"/>
+              <w:pStyle w:val="BodyTextIndent"/>
               <w:ind w:left="0"/>
               <w:jc w:val="center"/>
             </w:pPr>
@@ -3159,7 +2731,7 @@
           </w:tcPr>
           <w:p>
             <w:pPr>
-              <w:pStyle w:val="a3"/>
+              <w:pStyle w:val="BodyTextIndent"/>
               <w:ind w:left="0"/>
               <w:jc w:val="center"/>
             </w:pPr>
@@ -3194,7 +2766,7 @@
           </w:tcPr>
           <w:p>
             <w:pPr>
-              <w:pStyle w:val="a3"/>
+              <w:pStyle w:val="BodyTextIndent"/>
               <w:ind w:left="0"/>
               <w:jc w:val="center"/>
               <w:rPr>
@@ -3202,36 +2774,20 @@
                 <w:szCs w:val="16"/>
               </w:rPr>
             </w:pPr>
-            <w:proofErr w:type="spellStart"/>
             <w:r>
               <w:rPr>
                 <w:sz w:val="16"/>
                 <w:szCs w:val="16"/>
               </w:rPr>
-              <w:t>Шарапудинов</w:t>
-            </w:r>
-            <w:proofErr w:type="spellEnd"/>
+              <w:t>Шарапудинов И.И., Гусейнов И.Г. Полиномы, ортогональные по Соболеву, порожденные полиномами Шарлье // Известия Саратовского университета. Новая серия. Серия «Математика. Механика. Информатика – 2018 – Т.18. – Вып.2. – С.196-</w:t>
+            </w:r>
             <w:r>
               <w:rPr>
                 <w:sz w:val="16"/>
                 <w:szCs w:val="16"/>
               </w:rPr>
-              <w:t xml:space="preserve"> И.И., Гусейнов И.Г. Полиномы, ортогональные по Соболеву, порожденные полиномами Шарлье // Известия Саратовского университета. Новая серия. Серия «Математика. Механика. Информатика</w:t>
-            </w:r>
-            <w:r>
-              <w:rPr>
-                <w:sz w:val="16"/>
-                <w:szCs w:val="16"/>
-                <w:lang w:val="en-US"/>
-              </w:rPr>
-              <w:t xml:space="preserve">. </w:t>
-            </w:r>
-            <w:r>
-              <w:rPr>
-                <w:sz w:val="16"/>
-                <w:szCs w:val="16"/>
-              </w:rPr>
-              <w:t>Т.18. Вып.2. С.196-205</w:t>
+              <w:lastRenderedPageBreak/>
+              <w:t>205.</w:t>
             </w:r>
           </w:p>
         </w:tc>
@@ -3249,7 +2805,7 @@
           </w:tcPr>
           <w:p>
             <w:pPr>
-              <w:pStyle w:val="a3"/>
+              <w:pStyle w:val="BodyTextIndent"/>
               <w:ind w:left="0"/>
               <w:jc w:val="center"/>
             </w:pPr>
@@ -3263,7 +2819,7 @@
           </w:tcPr>
           <w:p>
             <w:pPr>
-              <w:pStyle w:val="a3"/>
+              <w:pStyle w:val="BodyTextIndent"/>
               <w:ind w:left="0"/>
               <w:jc w:val="center"/>
             </w:pPr>
@@ -3277,7 +2833,7 @@
           </w:tcPr>
           <w:p>
             <w:pPr>
-              <w:pStyle w:val="a3"/>
+              <w:pStyle w:val="BodyTextIndent"/>
               <w:ind w:left="0"/>
               <w:jc w:val="center"/>
             </w:pPr>
@@ -3290,7 +2846,7 @@
           </w:tcPr>
           <w:p>
             <w:pPr>
-              <w:pStyle w:val="a3"/>
+              <w:pStyle w:val="BodyTextIndent"/>
               <w:ind w:left="0"/>
               <w:jc w:val="center"/>
             </w:pPr>
@@ -3310,7 +2866,7 @@
           </w:tcPr>
           <w:p>
             <w:pPr>
-              <w:pStyle w:val="a3"/>
+              <w:pStyle w:val="BodyTextIndent"/>
               <w:ind w:left="0"/>
               <w:jc w:val="center"/>
             </w:pPr>
@@ -3326,7 +2882,7 @@
           </w:tcPr>
           <w:p>
             <w:pPr>
-              <w:pStyle w:val="a3"/>
+              <w:pStyle w:val="BodyTextIndent"/>
               <w:ind w:left="0"/>
               <w:jc w:val="center"/>
             </w:pPr>
@@ -3352,7 +2908,7 @@
           </w:tcPr>
           <w:p>
             <w:pPr>
-              <w:pStyle w:val="a3"/>
+              <w:pStyle w:val="BodyTextIndent"/>
               <w:ind w:left="0"/>
               <w:jc w:val="center"/>
               <w:rPr>
@@ -3376,7 +2932,7 @@
           </w:tcPr>
           <w:p>
             <w:pPr>
-              <w:pStyle w:val="a3"/>
+              <w:pStyle w:val="BodyTextIndent"/>
               <w:ind w:left="0"/>
               <w:jc w:val="center"/>
             </w:pPr>
@@ -3393,7 +2949,7 @@
           </w:tcPr>
           <w:p>
             <w:pPr>
-              <w:pStyle w:val="a3"/>
+              <w:pStyle w:val="BodyTextIndent"/>
               <w:ind w:left="0"/>
               <w:jc w:val="center"/>
             </w:pPr>
@@ -3410,7 +2966,7 @@
           </w:tcPr>
           <w:p>
             <w:pPr>
-              <w:pStyle w:val="a3"/>
+              <w:pStyle w:val="BodyTextIndent"/>
               <w:ind w:left="0"/>
               <w:jc w:val="center"/>
             </w:pPr>
@@ -3426,7 +2982,7 @@
           </w:tcPr>
           <w:p>
             <w:pPr>
-              <w:pStyle w:val="a3"/>
+              <w:pStyle w:val="BodyTextIndent"/>
               <w:ind w:left="0"/>
               <w:jc w:val="center"/>
             </w:pPr>
@@ -3442,7 +2998,7 @@
           </w:tcPr>
           <w:p>
             <w:pPr>
-              <w:pStyle w:val="a3"/>
+              <w:pStyle w:val="BodyTextIndent"/>
               <w:ind w:left="0"/>
               <w:jc w:val="center"/>
             </w:pPr>
@@ -3458,7 +3014,7 @@
           </w:tcPr>
           <w:p>
             <w:pPr>
-              <w:pStyle w:val="a3"/>
+              <w:pStyle w:val="BodyTextIndent"/>
               <w:ind w:left="0"/>
               <w:jc w:val="center"/>
             </w:pPr>
@@ -3477,7 +3033,7 @@
           </w:p>
           <w:p>
             <w:pPr>
-              <w:pStyle w:val="a3"/>
+              <w:pStyle w:val="BodyTextIndent"/>
               <w:ind w:left="0"/>
               <w:jc w:val="center"/>
             </w:pPr>
@@ -3503,7 +3059,7 @@
           </w:tcPr>
           <w:p>
             <w:pPr>
-              <w:pStyle w:val="a3"/>
+              <w:pStyle w:val="BodyTextIndent"/>
               <w:ind w:left="0"/>
               <w:jc w:val="center"/>
               <w:rPr>
@@ -3511,60 +3067,12 @@
                 <w:szCs w:val="16"/>
               </w:rPr>
             </w:pPr>
-            <w:proofErr w:type="spellStart"/>
             <w:r>
               <w:rPr>
                 <w:sz w:val="16"/>
                 <w:szCs w:val="16"/>
               </w:rPr>
-              <w:t>Шарапудинов</w:t>
-            </w:r>
-            <w:proofErr w:type="spellEnd"/>
-            <w:r>
-              <w:rPr>
-                <w:sz w:val="16"/>
-                <w:szCs w:val="16"/>
-              </w:rPr>
-              <w:t xml:space="preserve"> И.И., Магомед-Касумов М.Г. О средних </w:t>
-            </w:r>
-            <w:proofErr w:type="spellStart"/>
-            <w:r>
-              <w:rPr>
-                <w:sz w:val="16"/>
-                <w:szCs w:val="16"/>
-              </w:rPr>
-              <w:t>Валле</w:t>
-            </w:r>
-            <w:proofErr w:type="spellEnd"/>
-            <w:r>
-              <w:rPr>
-                <w:sz w:val="16"/>
-                <w:szCs w:val="16"/>
-              </w:rPr>
-              <w:t xml:space="preserve">–Пуссена для </w:t>
-            </w:r>
-            <w:r>
-              <w:rPr>
-                <w:sz w:val="16"/>
-                <w:szCs w:val="16"/>
-              </w:rPr>
-              <w:lastRenderedPageBreak/>
-              <w:t>специального ряда по ультрасферическим полиномам Якоби с прилипающими частичными суммами // Известия высших учебных заведений. Математика</w:t>
-            </w:r>
-            <w:r>
-              <w:rPr>
-                <w:sz w:val="16"/>
-                <w:szCs w:val="16"/>
-                <w:lang w:val="en-US"/>
-              </w:rPr>
-              <w:t xml:space="preserve">. 2018. </w:t>
-            </w:r>
-            <w:r>
-              <w:rPr>
-                <w:sz w:val="16"/>
-                <w:szCs w:val="16"/>
-              </w:rPr>
-              <w:t>№9. С.68-80</w:t>
+              <w:t>Шарапудинов И.И., Магомед-Касумов М.Г. О средних Валле–Пуссена для специального ряда по ультрасферическим полиномам Якоби с прилипающими частичными суммами // Известия высших учебных заведений. Математика – 2018 – №9. – С.68-80.</w:t>
             </w:r>
           </w:p>
         </w:tc>
@@ -3582,7 +3090,7 @@
           </w:tcPr>
           <w:p>
             <w:pPr>
-              <w:pStyle w:val="a3"/>
+              <w:pStyle w:val="BodyTextIndent"/>
               <w:ind w:left="0"/>
               <w:jc w:val="center"/>
             </w:pPr>
@@ -3596,7 +3104,7 @@
           </w:tcPr>
           <w:p>
             <w:pPr>
-              <w:pStyle w:val="a3"/>
+              <w:pStyle w:val="BodyTextIndent"/>
               <w:ind w:left="0"/>
               <w:jc w:val="center"/>
             </w:pPr>
@@ -3610,7 +3118,7 @@
           </w:tcPr>
           <w:p>
             <w:pPr>
-              <w:pStyle w:val="a3"/>
+              <w:pStyle w:val="BodyTextIndent"/>
               <w:ind w:left="0"/>
               <w:jc w:val="center"/>
             </w:pPr>
@@ -3623,7 +3131,7 @@
           </w:tcPr>
           <w:p>
             <w:pPr>
-              <w:pStyle w:val="a3"/>
+              <w:pStyle w:val="BodyTextIndent"/>
               <w:ind w:left="0"/>
               <w:jc w:val="center"/>
             </w:pPr>
@@ -3643,7 +3151,7 @@
           </w:tcPr>
           <w:p>
             <w:pPr>
-              <w:pStyle w:val="a3"/>
+              <w:pStyle w:val="BodyTextIndent"/>
               <w:ind w:left="0"/>
               <w:jc w:val="center"/>
             </w:pPr>
@@ -3659,7 +3167,7 @@
           </w:tcPr>
           <w:p>
             <w:pPr>
-              <w:pStyle w:val="a3"/>
+              <w:pStyle w:val="BodyTextIndent"/>
               <w:ind w:left="0"/>
               <w:jc w:val="center"/>
             </w:pPr>
@@ -3678,7 +3186,7 @@
           </w:p>
           <w:p>
             <w:pPr>
-              <w:pStyle w:val="a3"/>
+              <w:pStyle w:val="BodyTextIndent"/>
               <w:ind w:left="0"/>
               <w:jc w:val="center"/>
             </w:pPr>
@@ -3704,7 +3212,7 @@
           </w:tcPr>
           <w:p>
             <w:pPr>
-              <w:pStyle w:val="a3"/>
+              <w:pStyle w:val="BodyTextIndent"/>
               <w:ind w:left="0"/>
               <w:jc w:val="center"/>
               <w:rPr>
@@ -3727,7 +3235,7 @@
           </w:tcPr>
           <w:p>
             <w:pPr>
-              <w:pStyle w:val="a3"/>
+              <w:pStyle w:val="BodyTextIndent"/>
               <w:ind w:left="0"/>
               <w:jc w:val="center"/>
             </w:pPr>
@@ -3743,7 +3251,7 @@
           </w:tcPr>
           <w:p>
             <w:pPr>
-              <w:pStyle w:val="a3"/>
+              <w:pStyle w:val="BodyTextIndent"/>
               <w:ind w:left="0"/>
               <w:jc w:val="center"/>
             </w:pPr>
@@ -3759,7 +3267,7 @@
           </w:tcPr>
           <w:p>
             <w:pPr>
-              <w:pStyle w:val="a3"/>
+              <w:pStyle w:val="BodyTextIndent"/>
               <w:ind w:left="0"/>
               <w:jc w:val="center"/>
             </w:pPr>
@@ -3775,7 +3283,7 @@
           </w:tcPr>
           <w:p>
             <w:pPr>
-              <w:pStyle w:val="a3"/>
+              <w:pStyle w:val="BodyTextIndent"/>
               <w:ind w:left="0"/>
               <w:jc w:val="center"/>
             </w:pPr>
@@ -3791,7 +3299,7 @@
           </w:tcPr>
           <w:p>
             <w:pPr>
-              <w:pStyle w:val="a3"/>
+              <w:pStyle w:val="BodyTextIndent"/>
               <w:ind w:left="0"/>
               <w:jc w:val="center"/>
             </w:pPr>
@@ -3807,7 +3315,7 @@
           </w:tcPr>
           <w:p>
             <w:pPr>
-              <w:pStyle w:val="a3"/>
+              <w:pStyle w:val="BodyTextIndent"/>
               <w:ind w:left="0"/>
               <w:jc w:val="center"/>
             </w:pPr>
@@ -3826,7 +3334,7 @@
           </w:p>
           <w:p>
             <w:pPr>
-              <w:pStyle w:val="a3"/>
+              <w:pStyle w:val="BodyTextIndent"/>
               <w:ind w:left="0"/>
               <w:jc w:val="center"/>
             </w:pPr>
@@ -3851,7 +3359,7 @@
           </w:tcPr>
           <w:p>
             <w:pPr>
-              <w:pStyle w:val="a3"/>
+              <w:pStyle w:val="BodyTextIndent"/>
               <w:ind w:left="0"/>
               <w:jc w:val="center"/>
               <w:rPr>
@@ -3859,21 +3367,12 @@
                 <w:szCs w:val="16"/>
               </w:rPr>
             </w:pPr>
-            <w:proofErr w:type="spellStart"/>
             <w:r>
               <w:rPr>
                 <w:sz w:val="16"/>
                 <w:szCs w:val="16"/>
               </w:rPr>
-              <w:t>Шарапудинов</w:t>
-            </w:r>
-            <w:proofErr w:type="spellEnd"/>
-            <w:r>
-              <w:rPr>
-                <w:sz w:val="16"/>
-                <w:szCs w:val="16"/>
-              </w:rPr>
-              <w:t xml:space="preserve"> И.И. Ортогональные по Соболеву полиномы, порожденные полиномами Якоби и Лежандра, и специальные ряды со свойством прилипания их частичных сумм // Математический сборник. 2018.Т.209. №9. С.142-170</w:t>
+              <w:t>Шарапудинов И.И. Ортогональные по Соболеву полиномы, порожденные полиномами Якоби и Лежандра, и специальные ряды со свойством прилипания их частичных сумм // Математический сборник – 2018 – Т.209. – №9. – С.142-170.</w:t>
             </w:r>
           </w:p>
         </w:tc>
@@ -3890,7 +3389,7 @@
           </w:tcPr>
           <w:p>
             <w:pPr>
-              <w:pStyle w:val="a3"/>
+              <w:pStyle w:val="BodyTextIndent"/>
               <w:ind w:left="0"/>
               <w:jc w:val="center"/>
             </w:pPr>
@@ -3906,7 +3405,7 @@
           </w:tcPr>
           <w:p>
             <w:pPr>
-              <w:pStyle w:val="a3"/>
+              <w:pStyle w:val="BodyTextIndent"/>
               <w:ind w:left="0"/>
               <w:jc w:val="center"/>
             </w:pPr>
@@ -3919,7 +3418,7 @@
           </w:tcPr>
           <w:p>
             <w:pPr>
-              <w:pStyle w:val="a3"/>
+              <w:pStyle w:val="BodyTextIndent"/>
               <w:ind w:left="0"/>
               <w:jc w:val="center"/>
             </w:pPr>
@@ -3935,7 +3434,7 @@
           </w:tcPr>
           <w:p>
             <w:pPr>
-              <w:pStyle w:val="a3"/>
+              <w:pStyle w:val="BodyTextIndent"/>
               <w:ind w:left="0"/>
               <w:jc w:val="center"/>
             </w:pPr>
@@ -3951,7 +3450,7 @@
           </w:tcPr>
           <w:p>
             <w:pPr>
-              <w:pStyle w:val="a3"/>
+              <w:pStyle w:val="BodyTextIndent"/>
               <w:ind w:left="0"/>
               <w:jc w:val="center"/>
             </w:pPr>
@@ -3967,7 +3466,7 @@
           </w:tcPr>
           <w:p>
             <w:pPr>
-              <w:pStyle w:val="a3"/>
+              <w:pStyle w:val="BodyTextIndent"/>
               <w:ind w:left="0"/>
               <w:jc w:val="center"/>
             </w:pPr>
@@ -4001,7 +3500,7 @@
           </w:tcPr>
           <w:p>
             <w:pPr>
-              <w:pStyle w:val="a3"/>
+              <w:pStyle w:val="BodyTextIndent"/>
               <w:ind w:left="0"/>
               <w:jc w:val="center"/>
               <w:rPr>
@@ -4009,164 +3508,12 @@
                 <w:szCs w:val="16"/>
               </w:rPr>
             </w:pPr>
-            <w:proofErr w:type="spellStart"/>
             <w:r>
               <w:rPr>
                 <w:sz w:val="16"/>
                 <w:szCs w:val="16"/>
               </w:rPr>
-              <w:t>Шарапудинов</w:t>
-            </w:r>
-            <w:proofErr w:type="spellEnd"/>
-            <w:r>
-              <w:rPr>
-                <w:sz w:val="16"/>
-                <w:szCs w:val="16"/>
-              </w:rPr>
-              <w:t xml:space="preserve"> И.И. О приближенном решении задачи Коши для системы ОДУ посредством системы $</w:t>
-            </w:r>
-            <w:proofErr w:type="gramStart"/>
-            <w:r>
-              <w:rPr>
-                <w:sz w:val="16"/>
-                <w:szCs w:val="16"/>
-              </w:rPr>
-              <w:t>1,\</w:t>
-            </w:r>
-            <w:proofErr w:type="gramEnd"/>
-            <w:r>
-              <w:rPr>
-                <w:sz w:val="16"/>
-                <w:szCs w:val="16"/>
-              </w:rPr>
-              <w:t>, x,\, \{\</w:t>
-            </w:r>
-            <w:proofErr w:type="spellStart"/>
-            <w:r>
-              <w:rPr>
-                <w:sz w:val="16"/>
-                <w:szCs w:val="16"/>
-              </w:rPr>
-              <w:t>frac</w:t>
-            </w:r>
-            <w:proofErr w:type="spellEnd"/>
-            <w:r>
-              <w:rPr>
-                <w:sz w:val="16"/>
-                <w:szCs w:val="16"/>
-              </w:rPr>
-              <w:t>{\</w:t>
-            </w:r>
-            <w:proofErr w:type="spellStart"/>
-            <w:r>
-              <w:rPr>
-                <w:sz w:val="16"/>
-                <w:szCs w:val="16"/>
-              </w:rPr>
-              <w:t>sqrt</w:t>
-            </w:r>
-            <w:proofErr w:type="spellEnd"/>
-            <w:r>
-              <w:rPr>
-                <w:sz w:val="16"/>
-                <w:szCs w:val="16"/>
-              </w:rPr>
-              <w:t>{2}}{\</w:t>
-            </w:r>
-            <w:proofErr w:type="spellStart"/>
-            <w:r>
-              <w:rPr>
-                <w:sz w:val="16"/>
-                <w:szCs w:val="16"/>
-              </w:rPr>
-              <w:t>pi</w:t>
-            </w:r>
-            <w:proofErr w:type="spellEnd"/>
-            <w:r>
-              <w:rPr>
-                <w:sz w:val="16"/>
-                <w:szCs w:val="16"/>
-              </w:rPr>
-              <w:t xml:space="preserve"> n}\</w:t>
-            </w:r>
-            <w:proofErr w:type="spellStart"/>
-            <w:r>
-              <w:rPr>
-                <w:sz w:val="16"/>
-                <w:szCs w:val="16"/>
-              </w:rPr>
-              <w:t>sin</w:t>
-            </w:r>
-            <w:proofErr w:type="spellEnd"/>
-            <w:r>
-              <w:rPr>
-                <w:sz w:val="16"/>
-                <w:szCs w:val="16"/>
-              </w:rPr>
-              <w:t>(\</w:t>
-            </w:r>
-            <w:proofErr w:type="spellStart"/>
-            <w:r>
-              <w:rPr>
-                <w:sz w:val="16"/>
-                <w:szCs w:val="16"/>
-              </w:rPr>
-              <w:t>pi</w:t>
-            </w:r>
-            <w:proofErr w:type="spellEnd"/>
-            <w:r>
-              <w:rPr>
-                <w:sz w:val="16"/>
-                <w:szCs w:val="16"/>
-              </w:rPr>
-              <w:t xml:space="preserve"> </w:t>
-            </w:r>
-            <w:proofErr w:type="spellStart"/>
-            <w:r>
-              <w:rPr>
-                <w:sz w:val="16"/>
-                <w:szCs w:val="16"/>
-              </w:rPr>
-              <w:t>nx</w:t>
-            </w:r>
-            <w:proofErr w:type="spellEnd"/>
-            <w:r>
-              <w:rPr>
-                <w:sz w:val="16"/>
-                <w:szCs w:val="16"/>
-              </w:rPr>
-              <w:t>)\}_{n=1}^\</w:t>
-            </w:r>
-            <w:proofErr w:type="spellStart"/>
-            <w:r>
-              <w:rPr>
-                <w:sz w:val="16"/>
-                <w:szCs w:val="16"/>
-              </w:rPr>
-              <w:t>infty</w:t>
-            </w:r>
-            <w:proofErr w:type="spellEnd"/>
-            <w:r>
-              <w:rPr>
-                <w:sz w:val="16"/>
-                <w:szCs w:val="16"/>
-              </w:rPr>
-              <w:t xml:space="preserve">$ // Дагестанские электронные математические известия. </w:t>
-            </w:r>
-            <w:r>
-              <w:rPr>
-                <w:sz w:val="16"/>
-                <w:szCs w:val="16"/>
-                <w:lang w:val="en-US"/>
-              </w:rPr>
-              <w:t xml:space="preserve">2018. </w:t>
-            </w:r>
-            <w:r>
-              <w:rPr>
-                <w:sz w:val="16"/>
-                <w:szCs w:val="16"/>
-              </w:rPr>
-              <w:t>Вып.9. С.33-51</w:t>
+              <w:t>Шарапудинов И.И. О приближенном решении задачи Коши для системы ОДУ посредством системы $1,\, x,\, \{\frac{\sqrt{2}}{\pi n}\sin(\pi nx)\}_{n=1}^\infty$ // Дагестанские электронные математические известия – 2018 – Вып.9. – С.33-51</w:t>
             </w:r>
           </w:p>
         </w:tc>
@@ -4183,7 +3530,7 @@
           </w:tcPr>
           <w:p>
             <w:pPr>
-              <w:pStyle w:val="a3"/>
+              <w:pStyle w:val="BodyTextIndent"/>
               <w:ind w:left="0"/>
               <w:jc w:val="center"/>
             </w:pPr>
@@ -4199,7 +3546,7 @@
           </w:tcPr>
           <w:p>
             <w:pPr>
-              <w:pStyle w:val="a3"/>
+              <w:pStyle w:val="BodyTextIndent"/>
               <w:ind w:left="0"/>
               <w:jc w:val="center"/>
             </w:pPr>
@@ -4212,7 +3559,7 @@
           </w:tcPr>
           <w:p>
             <w:pPr>
-              <w:pStyle w:val="a3"/>
+              <w:pStyle w:val="BodyTextIndent"/>
               <w:ind w:left="0"/>
               <w:jc w:val="center"/>
             </w:pPr>
@@ -4228,7 +3575,7 @@
           </w:tcPr>
           <w:p>
             <w:pPr>
-              <w:pStyle w:val="a3"/>
+              <w:pStyle w:val="BodyTextIndent"/>
               <w:ind w:left="0"/>
               <w:jc w:val="center"/>
             </w:pPr>
@@ -4244,7 +3591,7 @@
           </w:tcPr>
           <w:p>
             <w:pPr>
-              <w:pStyle w:val="a3"/>
+              <w:pStyle w:val="BodyTextIndent"/>
               <w:ind w:left="0"/>
               <w:jc w:val="center"/>
             </w:pPr>
@@ -4260,7 +3607,7 @@
           </w:tcPr>
           <w:p>
             <w:pPr>
-              <w:pStyle w:val="a3"/>
+              <w:pStyle w:val="BodyTextIndent"/>
               <w:ind w:left="0"/>
               <w:jc w:val="center"/>
             </w:pPr>
@@ -4297,7 +3644,7 @@
           </w:tcPr>
           <w:p>
             <w:pPr>
-              <w:pStyle w:val="a3"/>
+              <w:pStyle w:val="BodyTextIndent"/>
               <w:ind w:left="0"/>
               <w:jc w:val="center"/>
               <w:rPr>
@@ -4305,44 +3652,20 @@
                 <w:szCs w:val="16"/>
               </w:rPr>
             </w:pPr>
-            <w:proofErr w:type="spellStart"/>
             <w:r>
               <w:rPr>
                 <w:sz w:val="16"/>
                 <w:szCs w:val="16"/>
               </w:rPr>
-              <w:t>Шарапудинов</w:t>
-            </w:r>
-            <w:proofErr w:type="spellEnd"/>
+              <w:t xml:space="preserve">Шарапудинов И.И. О существовании и единственности решений ОДУ с разрывной правой частью и </w:t>
+            </w:r>
             <w:r>
               <w:rPr>
                 <w:sz w:val="16"/>
                 <w:szCs w:val="16"/>
               </w:rPr>
-              <w:t xml:space="preserve"> И.И. О существовании и единственности решений ОДУ с разрывной правой частью и ортогональных по Соболеву системах функций // Дагестанские электронные математические известия. </w:t>
-            </w:r>
-            <w:r>
-              <w:rPr>
-                <w:sz w:val="16"/>
-                <w:szCs w:val="16"/>
-                <w:lang w:val="en-US"/>
-              </w:rPr>
-              <w:t xml:space="preserve">2018. </w:t>
-            </w:r>
-            <w:r>
-              <w:rPr>
-                <w:sz w:val="16"/>
-                <w:szCs w:val="16"/>
-              </w:rPr>
-              <w:t xml:space="preserve">Вып.9. </w:t>
-            </w:r>
-            <w:r>
-              <w:rPr>
-                <w:sz w:val="16"/>
-                <w:szCs w:val="16"/>
-              </w:rPr>
               <w:lastRenderedPageBreak/>
-              <w:t>С.68-75</w:t>
+              <w:t>ортогональных по Соболеву системах функций // Дагестанские электронные математические известия – 2018 – Вып.9. – С.68-75.</w:t>
             </w:r>
           </w:p>
         </w:tc>
@@ -4360,7 +3683,7 @@
           </w:tcPr>
           <w:p>
             <w:pPr>
-              <w:pStyle w:val="a3"/>
+              <w:pStyle w:val="BodyTextIndent"/>
               <w:ind w:left="0"/>
               <w:jc w:val="center"/>
             </w:pPr>
@@ -4378,7 +3701,7 @@
           </w:tcPr>
           <w:p>
             <w:pPr>
-              <w:pStyle w:val="a3"/>
+              <w:pStyle w:val="BodyTextIndent"/>
               <w:ind w:left="0"/>
               <w:jc w:val="center"/>
             </w:pPr>
@@ -4392,7 +3715,7 @@
           </w:tcPr>
           <w:p>
             <w:pPr>
-              <w:pStyle w:val="a3"/>
+              <w:pStyle w:val="BodyTextIndent"/>
               <w:ind w:left="0"/>
               <w:jc w:val="center"/>
             </w:pPr>
@@ -4408,7 +3731,7 @@
           </w:tcPr>
           <w:p>
             <w:pPr>
-              <w:pStyle w:val="a3"/>
+              <w:pStyle w:val="BodyTextIndent"/>
               <w:ind w:left="0"/>
               <w:jc w:val="center"/>
             </w:pPr>
@@ -4428,7 +3751,7 @@
           </w:tcPr>
           <w:p>
             <w:pPr>
-              <w:pStyle w:val="a3"/>
+              <w:pStyle w:val="BodyTextIndent"/>
               <w:ind w:left="0"/>
               <w:jc w:val="center"/>
             </w:pPr>
@@ -4444,7 +3767,7 @@
           </w:tcPr>
           <w:p>
             <w:pPr>
-              <w:pStyle w:val="a3"/>
+              <w:pStyle w:val="BodyTextIndent"/>
               <w:ind w:left="0"/>
               <w:jc w:val="center"/>
             </w:pPr>
@@ -4479,7 +3802,7 @@
           </w:tcPr>
           <w:p>
             <w:pPr>
-              <w:pStyle w:val="a3"/>
+              <w:pStyle w:val="BodyTextIndent"/>
               <w:ind w:left="0"/>
               <w:jc w:val="center"/>
               <w:rPr>
@@ -4492,38 +3815,7 @@
                 <w:sz w:val="16"/>
                 <w:szCs w:val="16"/>
               </w:rPr>
-              <w:t xml:space="preserve">Магомед-Касумов М.Г., Магомедов С.Р. Быстрое вычисление линейных комбинаций </w:t>
-            </w:r>
-            <w:proofErr w:type="spellStart"/>
-            <w:r>
-              <w:rPr>
-                <w:sz w:val="16"/>
-                <w:szCs w:val="16"/>
-              </w:rPr>
-              <w:t>соболевских</w:t>
-            </w:r>
-            <w:proofErr w:type="spellEnd"/>
-            <w:r>
-              <w:rPr>
-                <w:sz w:val="16"/>
-                <w:szCs w:val="16"/>
-              </w:rPr>
-              <w:t xml:space="preserve"> функций, порожденных функциями Хаара // Дагестанские электронные математические известия. </w:t>
-            </w:r>
-            <w:r>
-              <w:rPr>
-                <w:sz w:val="16"/>
-                <w:szCs w:val="16"/>
-                <w:lang w:val="en-US"/>
-              </w:rPr>
-              <w:t xml:space="preserve">2018. </w:t>
-            </w:r>
-            <w:r>
-              <w:rPr>
-                <w:sz w:val="16"/>
-                <w:szCs w:val="16"/>
-              </w:rPr>
-              <w:t>Вып.9. С.7-14</w:t>
+              <w:t>Магомед-Касумов М.Г., Магомедов С.Р. Быстрое вычисление линейных комбинаций соболевских функций, порожденных функциями Хаара // Дагестанские электронные математические известия – 2018 – Вып.9. – С.7-14</w:t>
             </w:r>
           </w:p>
         </w:tc>
@@ -4541,7 +3833,7 @@
           </w:tcPr>
           <w:p>
             <w:pPr>
-              <w:pStyle w:val="a3"/>
+              <w:pStyle w:val="BodyTextIndent"/>
               <w:ind w:left="0"/>
               <w:jc w:val="center"/>
             </w:pPr>
@@ -4555,7 +3847,7 @@
           </w:tcPr>
           <w:p>
             <w:pPr>
-              <w:pStyle w:val="a3"/>
+              <w:pStyle w:val="BodyTextIndent"/>
               <w:ind w:left="0"/>
               <w:jc w:val="center"/>
             </w:pPr>
@@ -4569,7 +3861,7 @@
           </w:tcPr>
           <w:p>
             <w:pPr>
-              <w:pStyle w:val="a3"/>
+              <w:pStyle w:val="BodyTextIndent"/>
               <w:ind w:left="0"/>
               <w:jc w:val="center"/>
             </w:pPr>
@@ -4582,7 +3874,7 @@
           </w:tcPr>
           <w:p>
             <w:pPr>
-              <w:pStyle w:val="a3"/>
+              <w:pStyle w:val="BodyTextIndent"/>
               <w:ind w:left="0"/>
               <w:jc w:val="center"/>
             </w:pPr>
@@ -4602,7 +3894,7 @@
           </w:tcPr>
           <w:p>
             <w:pPr>
-              <w:pStyle w:val="a3"/>
+              <w:pStyle w:val="BodyTextIndent"/>
               <w:ind w:left="0"/>
               <w:jc w:val="center"/>
             </w:pPr>
@@ -4618,7 +3910,7 @@
           </w:tcPr>
           <w:p>
             <w:pPr>
-              <w:pStyle w:val="a3"/>
+              <w:pStyle w:val="BodyTextIndent"/>
               <w:ind w:left="0"/>
               <w:jc w:val="center"/>
             </w:pPr>
@@ -4644,7 +3936,7 @@
           </w:tcPr>
           <w:p>
             <w:pPr>
-              <w:pStyle w:val="a3"/>
+              <w:pStyle w:val="BodyTextIndent"/>
               <w:ind w:left="0"/>
               <w:jc w:val="center"/>
               <w:rPr>
@@ -4668,7 +3960,7 @@
           </w:tcPr>
           <w:p>
             <w:pPr>
-              <w:pStyle w:val="a3"/>
+              <w:pStyle w:val="BodyTextIndent"/>
               <w:ind w:left="0"/>
               <w:jc w:val="center"/>
             </w:pPr>
@@ -4685,7 +3977,7 @@
           </w:tcPr>
           <w:p>
             <w:pPr>
-              <w:pStyle w:val="a3"/>
+              <w:pStyle w:val="BodyTextIndent"/>
               <w:ind w:left="0"/>
               <w:jc w:val="center"/>
             </w:pPr>
@@ -4699,7 +3991,7 @@
           </w:tcPr>
           <w:p>
             <w:pPr>
-              <w:pStyle w:val="a3"/>
+              <w:pStyle w:val="BodyTextIndent"/>
               <w:ind w:left="0"/>
               <w:jc w:val="center"/>
             </w:pPr>
@@ -4715,7 +4007,7 @@
           </w:tcPr>
           <w:p>
             <w:pPr>
-              <w:pStyle w:val="a3"/>
+              <w:pStyle w:val="BodyTextIndent"/>
               <w:ind w:left="0"/>
               <w:jc w:val="center"/>
             </w:pPr>
@@ -4735,7 +4027,7 @@
           </w:tcPr>
           <w:p>
             <w:pPr>
-              <w:pStyle w:val="a3"/>
+              <w:pStyle w:val="BodyTextIndent"/>
               <w:ind w:left="0"/>
               <w:jc w:val="center"/>
             </w:pPr>
@@ -4751,7 +4043,7 @@
           </w:tcPr>
           <w:p>
             <w:pPr>
-              <w:pStyle w:val="a3"/>
+              <w:pStyle w:val="BodyTextIndent"/>
               <w:ind w:left="0"/>
               <w:jc w:val="center"/>
             </w:pPr>
@@ -4786,7 +4078,7 @@
           </w:tcPr>
           <w:p>
             <w:pPr>
-              <w:pStyle w:val="a3"/>
+              <w:pStyle w:val="BodyTextIndent"/>
               <w:ind w:left="0"/>
               <w:jc w:val="center"/>
               <w:rPr>
@@ -4799,57 +4091,7 @@
                 <w:sz w:val="16"/>
                 <w:szCs w:val="16"/>
               </w:rPr>
-              <w:t>Магомед-Касумов М.Г., Магомедов С.Р.</w:t>
-            </w:r>
-            <w:r>
-              <w:rPr>
-                <w:sz w:val="16"/>
-                <w:szCs w:val="16"/>
-              </w:rPr>
-              <w:t xml:space="preserve"> </w:t>
-            </w:r>
-            <w:r>
-              <w:rPr>
-                <w:sz w:val="16"/>
-                <w:szCs w:val="16"/>
-              </w:rPr>
-              <w:t>Спектральный метод решения задачи Коши для систем обыкновенных дифференциальных уравнений посредством системы функций, ортогональной в смысле Соболева и порожденной системой Хаара</w:t>
-            </w:r>
-            <w:r>
-              <w:rPr>
-                <w:sz w:val="16"/>
-                <w:szCs w:val="16"/>
-              </w:rPr>
-              <w:t xml:space="preserve"> // </w:t>
-            </w:r>
-            <w:r>
-              <w:rPr>
-                <w:sz w:val="16"/>
-                <w:szCs w:val="16"/>
-              </w:rPr>
-              <w:t>Дагестанские электронные математические известия</w:t>
-            </w:r>
-            <w:r>
-              <w:rPr>
-                <w:sz w:val="16"/>
-                <w:szCs w:val="16"/>
-              </w:rPr>
-              <w:t xml:space="preserve">. </w:t>
-            </w:r>
-            <w:r>
-              <w:rPr>
-                <w:sz w:val="16"/>
-                <w:szCs w:val="16"/>
-                <w:lang w:val="en-US"/>
-              </w:rPr>
-              <w:t xml:space="preserve">2018. </w:t>
-            </w:r>
-            <w:r>
-              <w:rPr>
-                <w:sz w:val="16"/>
-                <w:szCs w:val="16"/>
-              </w:rPr>
-              <w:t>Вып.10. С.50-60</w:t>
+              <w:t>Магомед-Касумов М.Г., Магомедов С.Р. Спектральный метод решения задачи Коши для систем обыкновенных дифференциальных уравнений посредством системы функций, ортогональной в смысле Соболева и порожденной системой Хаара // Дагестанские электронные математические известия – 2018 – Вып.10. – С.50-60</w:t>
             </w:r>
           </w:p>
         </w:tc>
@@ -4867,7 +4109,7 @@
           </w:tcPr>
           <w:p>
             <w:pPr>
-              <w:pStyle w:val="a3"/>
+              <w:pStyle w:val="BodyTextIndent"/>
               <w:ind w:left="0"/>
               <w:jc w:val="center"/>
             </w:pPr>
@@ -4881,7 +4123,7 @@
           </w:tcPr>
           <w:p>
             <w:pPr>
-              <w:pStyle w:val="a3"/>
+              <w:pStyle w:val="BodyTextIndent"/>
               <w:ind w:left="0"/>
               <w:jc w:val="center"/>
             </w:pPr>
@@ -4895,7 +4137,7 @@
           </w:tcPr>
           <w:p>
             <w:pPr>
-              <w:pStyle w:val="a3"/>
+              <w:pStyle w:val="BodyTextIndent"/>
               <w:ind w:left="0"/>
               <w:jc w:val="center"/>
             </w:pPr>
@@ -4908,7 +4150,7 @@
           </w:tcPr>
           <w:p>
             <w:pPr>
-              <w:pStyle w:val="a3"/>
+              <w:pStyle w:val="BodyTextIndent"/>
               <w:ind w:left="0"/>
               <w:jc w:val="center"/>
             </w:pPr>
@@ -4928,7 +4170,7 @@
           </w:tcPr>
           <w:p>
             <w:pPr>
-              <w:pStyle w:val="a3"/>
+              <w:pStyle w:val="BodyTextIndent"/>
               <w:ind w:left="0"/>
               <w:jc w:val="center"/>
             </w:pPr>
@@ -4944,7 +4186,7 @@
           </w:tcPr>
           <w:p>
             <w:pPr>
-              <w:pStyle w:val="a3"/>
+              <w:pStyle w:val="BodyTextIndent"/>
               <w:ind w:left="0"/>
               <w:jc w:val="center"/>
             </w:pPr>
@@ -4970,7 +4212,7 @@
           </w:tcPr>
           <w:p>
             <w:pPr>
-              <w:pStyle w:val="a3"/>
+              <w:pStyle w:val="BodyTextIndent"/>
               <w:ind w:left="0"/>
               <w:jc w:val="center"/>
               <w:rPr>
@@ -4994,7 +4236,7 @@
           </w:tcPr>
           <w:p>
             <w:pPr>
-              <w:pStyle w:val="a3"/>
+              <w:pStyle w:val="BodyTextIndent"/>
               <w:ind w:left="0"/>
               <w:jc w:val="center"/>
             </w:pPr>
@@ -5011,7 +4253,7 @@
           </w:tcPr>
           <w:p>
             <w:pPr>
-              <w:pStyle w:val="a3"/>
+              <w:pStyle w:val="BodyTextIndent"/>
               <w:ind w:left="0"/>
               <w:jc w:val="center"/>
             </w:pPr>
@@ -5025,7 +4267,7 @@
           </w:tcPr>
           <w:p>
             <w:pPr>
-              <w:pStyle w:val="a3"/>
+              <w:pStyle w:val="BodyTextIndent"/>
               <w:ind w:left="0"/>
               <w:jc w:val="center"/>
             </w:pPr>
@@ -5041,7 +4283,7 @@
           </w:tcPr>
           <w:p>
             <w:pPr>
-              <w:pStyle w:val="a3"/>
+              <w:pStyle w:val="BodyTextIndent"/>
               <w:ind w:left="0"/>
               <w:jc w:val="center"/>
             </w:pPr>
@@ -5057,7 +4299,7 @@
           </w:tcPr>
           <w:p>
             <w:pPr>
-              <w:pStyle w:val="a3"/>
+              <w:pStyle w:val="BodyTextIndent"/>
               <w:ind w:left="0"/>
               <w:jc w:val="center"/>
             </w:pPr>
@@ -5073,7 +4315,7 @@
           </w:tcPr>
           <w:p>
             <w:pPr>
-              <w:pStyle w:val="a3"/>
+              <w:pStyle w:val="BodyTextIndent"/>
               <w:ind w:left="0"/>
               <w:jc w:val="center"/>
             </w:pPr>
@@ -5108,7 +4350,7 @@
           </w:tcPr>
           <w:p>
             <w:pPr>
-              <w:pStyle w:val="a3"/>
+              <w:pStyle w:val="BodyTextIndent"/>
               <w:ind w:left="0"/>
               <w:jc w:val="center"/>
               <w:rPr>
@@ -5116,71 +4358,20 @@
                 <w:szCs w:val="16"/>
               </w:rPr>
             </w:pPr>
-            <w:proofErr w:type="spellStart"/>
             <w:r>
               <w:rPr>
                 <w:sz w:val="16"/>
                 <w:szCs w:val="16"/>
               </w:rPr>
-              <w:t>Султанахмедов</w:t>
-            </w:r>
-            <w:proofErr w:type="spellEnd"/>
+              <w:t xml:space="preserve">Султанахмедов М.С., Шах-Эмиров Т.Н. Алгоритм быстрого дискретного преобразования для сумм Фурье по ортогональным по Соболеву полиномам, порожденным полиномами Чебышева первого рода // </w:t>
+            </w:r>
             <w:r>
               <w:rPr>
                 <w:sz w:val="16"/>
                 <w:szCs w:val="16"/>
               </w:rPr>
-              <w:t xml:space="preserve"> М.С., Шах-Эмиров Т.Н.</w:t>
-            </w:r>
-            <w:r>
-              <w:rPr>
-                <w:sz w:val="16"/>
-                <w:szCs w:val="16"/>
-              </w:rPr>
-              <w:t xml:space="preserve"> </w:t>
-            </w:r>
-            <w:r>
-              <w:rPr>
-                <w:sz w:val="16"/>
-                <w:szCs w:val="16"/>
-              </w:rPr>
-              <w:t>Алгоритм быстрого дискретного преобразования для сумм Фурье по ортогональным по Соболеву полиномам, порожденным полиномами Чебышева первого рода</w:t>
-            </w:r>
-            <w:r>
-              <w:rPr>
-                <w:sz w:val="16"/>
-                <w:szCs w:val="16"/>
-              </w:rPr>
-              <w:t xml:space="preserve">// </w:t>
-            </w:r>
-            <w:r>
-              <w:rPr>
-                <w:sz w:val="16"/>
-                <w:szCs w:val="16"/>
-              </w:rPr>
-              <w:t>Дагестанские электронные математические известия</w:t>
-            </w:r>
-            <w:r>
-              <w:rPr>
-                <w:sz w:val="16"/>
-                <w:szCs w:val="16"/>
-              </w:rPr>
-              <w:t xml:space="preserve">. </w:t>
-            </w:r>
-            <w:r>
-              <w:rPr>
-                <w:sz w:val="16"/>
-                <w:szCs w:val="16"/>
-                <w:lang w:val="en-US"/>
-              </w:rPr>
-              <w:t xml:space="preserve">2018. </w:t>
-            </w:r>
-            <w:r>
-              <w:rPr>
-                <w:sz w:val="16"/>
-                <w:szCs w:val="16"/>
-              </w:rPr>
-              <w:t>Вып.9. С.52-61</w:t>
+              <w:lastRenderedPageBreak/>
+              <w:t>Дагестанские электронные математические известия – 2018 – Вып.9. – С.52-61</w:t>
             </w:r>
           </w:p>
         </w:tc>
@@ -5198,7 +4389,7 @@
           </w:tcPr>
           <w:p>
             <w:pPr>
-              <w:pStyle w:val="a3"/>
+              <w:pStyle w:val="BodyTextIndent"/>
               <w:ind w:left="0"/>
               <w:jc w:val="center"/>
             </w:pPr>
@@ -5212,7 +4403,7 @@
           </w:tcPr>
           <w:p>
             <w:pPr>
-              <w:pStyle w:val="a3"/>
+              <w:pStyle w:val="BodyTextIndent"/>
               <w:ind w:left="0"/>
               <w:jc w:val="center"/>
             </w:pPr>
@@ -5226,7 +4417,7 @@
           </w:tcPr>
           <w:p>
             <w:pPr>
-              <w:pStyle w:val="a3"/>
+              <w:pStyle w:val="BodyTextIndent"/>
               <w:ind w:left="0"/>
               <w:jc w:val="center"/>
             </w:pPr>
@@ -5239,7 +4430,7 @@
           </w:tcPr>
           <w:p>
             <w:pPr>
-              <w:pStyle w:val="a3"/>
+              <w:pStyle w:val="BodyTextIndent"/>
               <w:ind w:left="0"/>
               <w:jc w:val="center"/>
             </w:pPr>
@@ -5255,7 +4446,7 @@
           </w:tcPr>
           <w:p>
             <w:pPr>
-              <w:pStyle w:val="a3"/>
+              <w:pStyle w:val="BodyTextIndent"/>
               <w:ind w:left="0"/>
               <w:jc w:val="center"/>
             </w:pPr>
@@ -5271,7 +4462,7 @@
           </w:tcPr>
           <w:p>
             <w:pPr>
-              <w:pStyle w:val="a3"/>
+              <w:pStyle w:val="BodyTextIndent"/>
               <w:ind w:left="0"/>
               <w:jc w:val="center"/>
             </w:pPr>
@@ -5306,7 +4497,7 @@
           </w:tcPr>
           <w:p>
             <w:pPr>
-              <w:pStyle w:val="a3"/>
+              <w:pStyle w:val="BodyTextIndent"/>
               <w:ind w:left="0"/>
               <w:jc w:val="center"/>
               <w:rPr>
@@ -5330,12 +4521,11 @@
           </w:tcPr>
           <w:p>
             <w:pPr>
-              <w:pStyle w:val="a3"/>
-              <w:ind w:left="0"/>
-              <w:jc w:val="center"/>
-            </w:pPr>
-            <w:r>
-              <w:lastRenderedPageBreak/>
+              <w:pStyle w:val="BodyTextIndent"/>
+              <w:ind w:left="0"/>
+              <w:jc w:val="center"/>
+            </w:pPr>
+            <w:r>
               <w:t>10.31029/demr.10.6</w:t>
             </w:r>
           </w:p>
@@ -5348,7 +4538,7 @@
           </w:tcPr>
           <w:p>
             <w:pPr>
-              <w:pStyle w:val="a3"/>
+              <w:pStyle w:val="BodyTextIndent"/>
               <w:ind w:left="0"/>
               <w:jc w:val="center"/>
             </w:pPr>
@@ -5362,7 +4552,7 @@
           </w:tcPr>
           <w:p>
             <w:pPr>
-              <w:pStyle w:val="a3"/>
+              <w:pStyle w:val="BodyTextIndent"/>
               <w:ind w:left="0"/>
               <w:jc w:val="center"/>
             </w:pPr>
@@ -5378,7 +4568,7 @@
           </w:tcPr>
           <w:p>
             <w:pPr>
-              <w:pStyle w:val="a3"/>
+              <w:pStyle w:val="BodyTextIndent"/>
               <w:ind w:left="0"/>
               <w:jc w:val="center"/>
             </w:pPr>
@@ -5394,7 +4584,7 @@
           </w:tcPr>
           <w:p>
             <w:pPr>
-              <w:pStyle w:val="a3"/>
+              <w:pStyle w:val="BodyTextIndent"/>
               <w:ind w:left="0"/>
               <w:jc w:val="center"/>
             </w:pPr>
@@ -5410,7 +4600,7 @@
           </w:tcPr>
           <w:p>
             <w:pPr>
-              <w:pStyle w:val="a3"/>
+              <w:pStyle w:val="BodyTextIndent"/>
               <w:ind w:left="0"/>
               <w:jc w:val="center"/>
             </w:pPr>
@@ -5445,7 +4635,7 @@
           </w:tcPr>
           <w:p>
             <w:pPr>
-              <w:pStyle w:val="a3"/>
+              <w:pStyle w:val="BodyTextIndent"/>
               <w:ind w:left="0"/>
               <w:jc w:val="center"/>
               <w:rPr>
@@ -5453,21 +4643,12 @@
                 <w:szCs w:val="16"/>
               </w:rPr>
             </w:pPr>
-            <w:proofErr w:type="spellStart"/>
             <w:r>
               <w:rPr>
                 <w:sz w:val="16"/>
                 <w:szCs w:val="16"/>
               </w:rPr>
-              <w:t>Султанахмедов</w:t>
-            </w:r>
-            <w:proofErr w:type="spellEnd"/>
-            <w:r>
-              <w:rPr>
-                <w:sz w:val="16"/>
-                <w:szCs w:val="16"/>
-              </w:rPr>
-              <w:t xml:space="preserve"> М.С., Шах-Эмиров Т.Н. Быстрый алгоритм решения задачи Коши для ОДУ с помощью ортогональных по Соболеву полиномов, порожденных полиномами Чебышева первого рода // Дагестанские электронные математические известия. 2018. Вып.10. 9 c.</w:t>
+              <w:t>Султанахмедов М.С., Шах-Эмиров Т.Н. Быстрый алгоритм решения задачи Коши для ОДУ с помощью ортогональных по Соболеву полиномов, порожденных полиномами Чебышева первого рода // Дагестанские электронные математические известия – 2018 – Вып.10. – 9 c.</w:t>
             </w:r>
           </w:p>
         </w:tc>
@@ -5485,7 +4666,7 @@
           </w:tcPr>
           <w:p>
             <w:pPr>
-              <w:pStyle w:val="a3"/>
+              <w:pStyle w:val="BodyTextIndent"/>
               <w:ind w:left="0"/>
               <w:jc w:val="center"/>
             </w:pPr>
@@ -5499,7 +4680,7 @@
           </w:tcPr>
           <w:p>
             <w:pPr>
-              <w:pStyle w:val="a3"/>
+              <w:pStyle w:val="BodyTextIndent"/>
               <w:ind w:left="0"/>
               <w:jc w:val="center"/>
             </w:pPr>
@@ -5513,7 +4694,7 @@
           </w:tcPr>
           <w:p>
             <w:pPr>
-              <w:pStyle w:val="a3"/>
+              <w:pStyle w:val="BodyTextIndent"/>
               <w:ind w:left="0"/>
               <w:jc w:val="center"/>
             </w:pPr>
@@ -5526,7 +4707,7 @@
           </w:tcPr>
           <w:p>
             <w:pPr>
-              <w:pStyle w:val="a3"/>
+              <w:pStyle w:val="BodyTextIndent"/>
               <w:ind w:left="0"/>
               <w:jc w:val="center"/>
             </w:pPr>
@@ -5542,7 +4723,7 @@
           </w:tcPr>
           <w:p>
             <w:pPr>
-              <w:pStyle w:val="a3"/>
+              <w:pStyle w:val="BodyTextIndent"/>
               <w:ind w:left="0"/>
               <w:jc w:val="center"/>
             </w:pPr>
@@ -5558,7 +4739,7 @@
           </w:tcPr>
           <w:p>
             <w:pPr>
-              <w:pStyle w:val="a3"/>
+              <w:pStyle w:val="BodyTextIndent"/>
               <w:ind w:left="0"/>
               <w:jc w:val="center"/>
             </w:pPr>
@@ -5593,7 +4774,7 @@
           </w:tcPr>
           <w:p>
             <w:pPr>
-              <w:pStyle w:val="a3"/>
+              <w:pStyle w:val="BodyTextIndent"/>
               <w:ind w:left="0"/>
               <w:jc w:val="center"/>
               <w:rPr>
@@ -5616,7 +4797,7 @@
           </w:tcPr>
           <w:p>
             <w:pPr>
-              <w:pStyle w:val="a3"/>
+              <w:pStyle w:val="BodyTextIndent"/>
               <w:ind w:left="0"/>
               <w:jc w:val="center"/>
             </w:pPr>
@@ -5632,7 +4813,7 @@
           </w:tcPr>
           <w:p>
             <w:pPr>
-              <w:pStyle w:val="a3"/>
+              <w:pStyle w:val="BodyTextIndent"/>
               <w:ind w:left="0"/>
               <w:jc w:val="center"/>
             </w:pPr>
@@ -5645,7 +4826,7 @@
           </w:tcPr>
           <w:p>
             <w:pPr>
-              <w:pStyle w:val="a3"/>
+              <w:pStyle w:val="BodyTextIndent"/>
               <w:ind w:left="0"/>
               <w:jc w:val="center"/>
             </w:pPr>
@@ -5661,7 +4842,7 @@
           </w:tcPr>
           <w:p>
             <w:pPr>
-              <w:pStyle w:val="a3"/>
+              <w:pStyle w:val="BodyTextIndent"/>
               <w:ind w:left="0"/>
               <w:jc w:val="center"/>
             </w:pPr>
@@ -5677,7 +4858,7 @@
           </w:tcPr>
           <w:p>
             <w:pPr>
-              <w:pStyle w:val="a3"/>
+              <w:pStyle w:val="BodyTextIndent"/>
               <w:ind w:left="0"/>
               <w:jc w:val="center"/>
             </w:pPr>
@@ -5693,7 +4874,7 @@
           </w:tcPr>
           <w:p>
             <w:pPr>
-              <w:pStyle w:val="a3"/>
+              <w:pStyle w:val="BodyTextIndent"/>
               <w:ind w:left="0"/>
               <w:jc w:val="center"/>
             </w:pPr>
@@ -5718,7 +4899,7 @@
           </w:tcPr>
           <w:p>
             <w:pPr>
-              <w:pStyle w:val="a3"/>
+              <w:pStyle w:val="BodyTextIndent"/>
               <w:ind w:left="0"/>
               <w:jc w:val="center"/>
               <w:rPr>
@@ -5726,79 +4907,12 @@
                 <w:szCs w:val="16"/>
               </w:rPr>
             </w:pPr>
-            <w:proofErr w:type="spellStart"/>
             <w:r>
               <w:rPr>
                 <w:sz w:val="16"/>
                 <w:szCs w:val="16"/>
               </w:rPr>
-              <w:t>Акниев</w:t>
-            </w:r>
-            <w:proofErr w:type="spellEnd"/>
-            <w:r>
-              <w:rPr>
-                <w:sz w:val="16"/>
-                <w:szCs w:val="16"/>
-              </w:rPr>
-              <w:t xml:space="preserve"> Г.Г.</w:t>
-            </w:r>
-            <w:r>
-              <w:rPr>
-                <w:sz w:val="16"/>
-                <w:szCs w:val="16"/>
-              </w:rPr>
-              <w:t xml:space="preserve"> </w:t>
-            </w:r>
-            <w:r>
-              <w:rPr>
-                <w:sz w:val="16"/>
-                <w:szCs w:val="16"/>
-              </w:rPr>
-              <w:t>Аппроксимативные свойства дискретных сумм Фурье для некоторых кусочно-линейных функций</w:t>
-            </w:r>
-            <w:r>
-              <w:rPr>
-                <w:sz w:val="16"/>
-                <w:szCs w:val="16"/>
-              </w:rPr>
-              <w:t xml:space="preserve"> // </w:t>
-            </w:r>
-            <w:r>
-              <w:rPr>
-                <w:sz w:val="16"/>
-                <w:szCs w:val="16"/>
-              </w:rPr>
-              <w:t xml:space="preserve">Известия Саратовского университета. Новая серия. Серия Математика. Механика. </w:t>
-            </w:r>
-            <w:proofErr w:type="spellStart"/>
-            <w:r>
-              <w:rPr>
-                <w:sz w:val="16"/>
-                <w:szCs w:val="16"/>
-              </w:rPr>
-              <w:t>Информатика</w:t>
-            </w:r>
-            <w:r>
-              <w:rPr>
-                <w:sz w:val="16"/>
-                <w:szCs w:val="16"/>
-              </w:rPr>
-              <w:t>ю</w:t>
-            </w:r>
-            <w:proofErr w:type="spellEnd"/>
-            <w:r>
-              <w:rPr>
-                <w:sz w:val="16"/>
-                <w:szCs w:val="16"/>
-              </w:rPr>
-              <w:t xml:space="preserve"> 2018. </w:t>
-            </w:r>
-            <w:r>
-              <w:rPr>
-                <w:sz w:val="16"/>
-                <w:szCs w:val="16"/>
-              </w:rPr>
-              <w:t>Т.18. Вып.1. С.4-16</w:t>
+              <w:t>Акниев Г.Г. Аппроксимативные свойства дискретных сумм Фурье для некоторых кусочно-линейных функций // Известия Саратовского университета. Новая серия. Серия Математика. Механика. Информатика – 2018 – Т.18. – Вып.1. – С.4-16.</w:t>
             </w:r>
           </w:p>
         </w:tc>
@@ -5816,7 +4930,7 @@
           </w:tcPr>
           <w:p>
             <w:pPr>
-              <w:pStyle w:val="a3"/>
+              <w:pStyle w:val="BodyTextIndent"/>
               <w:ind w:left="0"/>
               <w:jc w:val="center"/>
             </w:pPr>
@@ -5833,7 +4947,7 @@
           </w:tcPr>
           <w:p>
             <w:pPr>
-              <w:pStyle w:val="a3"/>
+              <w:pStyle w:val="BodyTextIndent"/>
               <w:ind w:left="0"/>
               <w:jc w:val="center"/>
             </w:pPr>
@@ -5847,7 +4961,7 @@
           </w:tcPr>
           <w:p>
             <w:pPr>
-              <w:pStyle w:val="a3"/>
+              <w:pStyle w:val="BodyTextIndent"/>
               <w:ind w:left="0"/>
               <w:jc w:val="center"/>
             </w:pPr>
@@ -5863,7 +4977,7 @@
           </w:tcPr>
           <w:p>
             <w:pPr>
-              <w:pStyle w:val="a3"/>
+              <w:pStyle w:val="BodyTextIndent"/>
               <w:ind w:left="0"/>
               <w:jc w:val="center"/>
             </w:pPr>
@@ -5879,7 +4993,7 @@
           </w:tcPr>
           <w:p>
             <w:pPr>
-              <w:pStyle w:val="a3"/>
+              <w:pStyle w:val="BodyTextIndent"/>
               <w:ind w:left="0"/>
               <w:jc w:val="center"/>
             </w:pPr>
@@ -5895,7 +5009,7 @@
           </w:tcPr>
           <w:p>
             <w:pPr>
-              <w:pStyle w:val="a3"/>
+              <w:pStyle w:val="BodyTextIndent"/>
               <w:ind w:left="0"/>
               <w:jc w:val="center"/>
             </w:pPr>
@@ -5930,7 +5044,7 @@
           </w:tcPr>
           <w:p>
             <w:pPr>
-              <w:pStyle w:val="a3"/>
+              <w:pStyle w:val="BodyTextIndent"/>
               <w:ind w:left="0"/>
               <w:jc w:val="center"/>
               <w:rPr>
@@ -5938,79 +5052,12 @@
                 <w:szCs w:val="16"/>
               </w:rPr>
             </w:pPr>
-            <w:proofErr w:type="spellStart"/>
             <w:r>
               <w:rPr>
                 <w:sz w:val="16"/>
                 <w:szCs w:val="16"/>
               </w:rPr>
-              <w:t>Акниев</w:t>
-            </w:r>
-            <w:proofErr w:type="spellEnd"/>
-            <w:r>
-              <w:rPr>
-                <w:sz w:val="16"/>
-                <w:szCs w:val="16"/>
-              </w:rPr>
-              <w:t xml:space="preserve"> Г.Г., </w:t>
-            </w:r>
-            <w:proofErr w:type="spellStart"/>
-            <w:r>
-              <w:rPr>
-                <w:sz w:val="16"/>
-                <w:szCs w:val="16"/>
-              </w:rPr>
-              <w:t>Гаджимирзаев</w:t>
-            </w:r>
-            <w:proofErr w:type="spellEnd"/>
-            <w:r>
-              <w:rPr>
-                <w:sz w:val="16"/>
-                <w:szCs w:val="16"/>
-              </w:rPr>
-              <w:t xml:space="preserve"> Р.М.</w:t>
-            </w:r>
-            <w:r>
-              <w:rPr>
-                <w:sz w:val="16"/>
-                <w:szCs w:val="16"/>
-              </w:rPr>
-              <w:t xml:space="preserve"> </w:t>
-            </w:r>
-            <w:r>
-              <w:rPr>
-                <w:sz w:val="16"/>
-                <w:szCs w:val="16"/>
-              </w:rPr>
-              <w:t>Алгоритм численной реализации полиномов по функциям, ортогональным по Соболеву и порожденным косинусами</w:t>
-            </w:r>
-            <w:r>
-              <w:rPr>
-                <w:sz w:val="16"/>
-                <w:szCs w:val="16"/>
-              </w:rPr>
-              <w:t xml:space="preserve"> // </w:t>
-            </w:r>
-            <w:r>
-              <w:rPr>
-                <w:sz w:val="16"/>
-                <w:szCs w:val="16"/>
-              </w:rPr>
-              <w:t>Дагестанские электронные математические известия</w:t>
-            </w:r>
-            <w:r>
-              <w:rPr>
-                <w:sz w:val="16"/>
-                <w:szCs w:val="16"/>
-              </w:rPr>
-              <w:t xml:space="preserve">. 2018. </w:t>
-            </w:r>
-            <w:r>
-              <w:rPr>
-                <w:sz w:val="16"/>
-                <w:szCs w:val="16"/>
-              </w:rPr>
-              <w:t>Вып.9. С.1-6</w:t>
+              <w:t>Акниев Г.Г., Гаджимирзаев Р.М. Алгоритм численной реализации полиномов по функциям, ортогональным по Соболеву и порожденным косинусами // Дагестанские электронные математические известия – 2018 – Вып.9. – С.1-6</w:t>
             </w:r>
           </w:p>
         </w:tc>
@@ -6028,7 +5075,7 @@
           </w:tcPr>
           <w:p>
             <w:pPr>
-              <w:pStyle w:val="a3"/>
+              <w:pStyle w:val="BodyTextIndent"/>
               <w:ind w:left="0"/>
               <w:jc w:val="center"/>
             </w:pPr>
@@ -6042,7 +5089,7 @@
           </w:tcPr>
           <w:p>
             <w:pPr>
-              <w:pStyle w:val="a3"/>
+              <w:pStyle w:val="BodyTextIndent"/>
               <w:ind w:left="0"/>
               <w:jc w:val="center"/>
             </w:pPr>
@@ -6056,7 +5103,7 @@
           </w:tcPr>
           <w:p>
             <w:pPr>
-              <w:pStyle w:val="a3"/>
+              <w:pStyle w:val="BodyTextIndent"/>
               <w:ind w:left="0"/>
               <w:jc w:val="center"/>
             </w:pPr>
@@ -6069,7 +5116,7 @@
           </w:tcPr>
           <w:p>
             <w:pPr>
-              <w:pStyle w:val="a3"/>
+              <w:pStyle w:val="BodyTextIndent"/>
               <w:ind w:left="0"/>
               <w:jc w:val="center"/>
             </w:pPr>
@@ -6089,7 +5136,7 @@
           </w:tcPr>
           <w:p>
             <w:pPr>
-              <w:pStyle w:val="a3"/>
+              <w:pStyle w:val="BodyTextIndent"/>
               <w:ind w:left="0"/>
               <w:jc w:val="center"/>
             </w:pPr>
@@ -6105,7 +5152,7 @@
           </w:tcPr>
           <w:p>
             <w:pPr>
-              <w:pStyle w:val="a3"/>
+              <w:pStyle w:val="BodyTextIndent"/>
               <w:ind w:left="0"/>
               <w:jc w:val="center"/>
             </w:pPr>
@@ -6140,7 +5187,7 @@
           </w:tcPr>
           <w:p>
             <w:pPr>
-              <w:pStyle w:val="a3"/>
+              <w:pStyle w:val="BodyTextIndent"/>
               <w:ind w:left="0"/>
               <w:jc w:val="center"/>
               <w:rPr>
@@ -6164,11 +5211,12 @@
           </w:tcPr>
           <w:p>
             <w:pPr>
-              <w:pStyle w:val="a3"/>
-              <w:ind w:left="0"/>
-              <w:jc w:val="center"/>
-            </w:pPr>
-            <w:r>
+              <w:pStyle w:val="BodyTextIndent"/>
+              <w:ind w:left="0"/>
+              <w:jc w:val="center"/>
+            </w:pPr>
+            <w:r>
+              <w:lastRenderedPageBreak/>
               <w:t>10.31029/demr.10.4</w:t>
             </w:r>
           </w:p>
@@ -6181,7 +5229,7 @@
           </w:tcPr>
           <w:p>
             <w:pPr>
-              <w:pStyle w:val="a3"/>
+              <w:pStyle w:val="BodyTextIndent"/>
               <w:ind w:left="0"/>
               <w:jc w:val="center"/>
             </w:pPr>
@@ -6195,7 +5243,7 @@
           </w:tcPr>
           <w:p>
             <w:pPr>
-              <w:pStyle w:val="a3"/>
+              <w:pStyle w:val="BodyTextIndent"/>
               <w:ind w:left="0"/>
               <w:jc w:val="center"/>
             </w:pPr>
@@ -6211,7 +5259,7 @@
           </w:tcPr>
           <w:p>
             <w:pPr>
-              <w:pStyle w:val="a3"/>
+              <w:pStyle w:val="BodyTextIndent"/>
               <w:ind w:left="0"/>
               <w:jc w:val="center"/>
             </w:pPr>
@@ -6227,7 +5275,7 @@
           </w:tcPr>
           <w:p>
             <w:pPr>
-              <w:pStyle w:val="a3"/>
+              <w:pStyle w:val="BodyTextIndent"/>
               <w:ind w:left="0"/>
               <w:jc w:val="center"/>
             </w:pPr>
@@ -6243,7 +5291,7 @@
           </w:tcPr>
           <w:p>
             <w:pPr>
-              <w:pStyle w:val="a3"/>
+              <w:pStyle w:val="BodyTextIndent"/>
               <w:ind w:left="0"/>
               <w:jc w:val="center"/>
             </w:pPr>
@@ -6278,7 +5326,7 @@
           </w:tcPr>
           <w:p>
             <w:pPr>
-              <w:pStyle w:val="a3"/>
+              <w:pStyle w:val="BodyTextIndent"/>
               <w:ind w:left="0"/>
               <w:jc w:val="center"/>
               <w:rPr>
@@ -6286,87 +5334,12 @@
                 <w:szCs w:val="16"/>
               </w:rPr>
             </w:pPr>
-            <w:proofErr w:type="spellStart"/>
             <w:r>
               <w:rPr>
                 <w:sz w:val="16"/>
                 <w:szCs w:val="16"/>
               </w:rPr>
-              <w:t>Акниев</w:t>
-            </w:r>
-            <w:proofErr w:type="spellEnd"/>
-            <w:r>
-              <w:rPr>
-                <w:sz w:val="16"/>
-                <w:szCs w:val="16"/>
-              </w:rPr>
-              <w:t xml:space="preserve"> Г.Г., </w:t>
-            </w:r>
-            <w:proofErr w:type="spellStart"/>
-            <w:r>
-              <w:rPr>
-                <w:sz w:val="16"/>
-                <w:szCs w:val="16"/>
-              </w:rPr>
-              <w:t>Гаджимирзаев</w:t>
-            </w:r>
-            <w:proofErr w:type="spellEnd"/>
-            <w:r>
-              <w:rPr>
-                <w:sz w:val="16"/>
-                <w:szCs w:val="16"/>
-              </w:rPr>
-              <w:t xml:space="preserve"> Р.М.</w:t>
-            </w:r>
-            <w:r>
-              <w:rPr>
-                <w:sz w:val="16"/>
-                <w:szCs w:val="16"/>
-              </w:rPr>
-              <w:t xml:space="preserve"> </w:t>
-            </w:r>
-            <w:r>
-              <w:rPr>
-                <w:sz w:val="16"/>
-                <w:szCs w:val="16"/>
-              </w:rPr>
-              <w:t>Быстрый алгоритм приближенного нахождения решения задачи Коши для ОДУ</w:t>
-            </w:r>
-            <w:r>
-              <w:rPr>
-                <w:sz w:val="16"/>
-                <w:szCs w:val="16"/>
-              </w:rPr>
-              <w:t xml:space="preserve"> </w:t>
-            </w:r>
-            <w:r>
-              <w:rPr>
-                <w:sz w:val="16"/>
-                <w:szCs w:val="16"/>
-              </w:rPr>
-              <w:lastRenderedPageBreak/>
-              <w:t xml:space="preserve">// </w:t>
-            </w:r>
-            <w:r>
-              <w:rPr>
-                <w:sz w:val="16"/>
-                <w:szCs w:val="16"/>
-              </w:rPr>
-              <w:t>Дагестанские электронные математические известия</w:t>
-            </w:r>
-            <w:r>
-              <w:rPr>
-                <w:sz w:val="16"/>
-                <w:szCs w:val="16"/>
-              </w:rPr>
-              <w:t xml:space="preserve">. 2018. </w:t>
-            </w:r>
-            <w:r>
-              <w:rPr>
-                <w:sz w:val="16"/>
-                <w:szCs w:val="16"/>
-              </w:rPr>
-              <w:t>Вып.10. С.41-49</w:t>
+              <w:t>Акниев Г.Г., Гаджимирзаев Р.М. Быстрый алгоритм приближенного нахождения решения задачи Коши для ОДУ // Дагестанские электронные математические известия – 2018 – Вып. 10. – С.41-49</w:t>
             </w:r>
           </w:p>
         </w:tc>
@@ -6384,7 +5357,7 @@
           </w:tcPr>
           <w:p>
             <w:pPr>
-              <w:pStyle w:val="a3"/>
+              <w:pStyle w:val="BodyTextIndent"/>
               <w:ind w:left="0"/>
               <w:jc w:val="center"/>
             </w:pPr>
@@ -6398,7 +5371,7 @@
           </w:tcPr>
           <w:p>
             <w:pPr>
-              <w:pStyle w:val="a3"/>
+              <w:pStyle w:val="BodyTextIndent"/>
               <w:ind w:left="0"/>
               <w:jc w:val="center"/>
             </w:pPr>
@@ -6412,7 +5385,7 @@
           </w:tcPr>
           <w:p>
             <w:pPr>
-              <w:pStyle w:val="a3"/>
+              <w:pStyle w:val="BodyTextIndent"/>
               <w:ind w:left="0"/>
               <w:jc w:val="center"/>
             </w:pPr>
@@ -6425,7 +5398,7 @@
           </w:tcPr>
           <w:p>
             <w:pPr>
-              <w:pStyle w:val="a3"/>
+              <w:pStyle w:val="BodyTextIndent"/>
               <w:ind w:left="0"/>
               <w:jc w:val="center"/>
             </w:pPr>
@@ -6445,7 +5418,7 @@
           </w:tcPr>
           <w:p>
             <w:pPr>
-              <w:pStyle w:val="a3"/>
+              <w:pStyle w:val="BodyTextIndent"/>
               <w:ind w:left="0"/>
               <w:jc w:val="center"/>
             </w:pPr>
@@ -6461,7 +5434,7 @@
           </w:tcPr>
           <w:p>
             <w:pPr>
-              <w:pStyle w:val="a3"/>
+              <w:pStyle w:val="BodyTextIndent"/>
               <w:ind w:left="0"/>
               <w:jc w:val="center"/>
             </w:pPr>
@@ -6475,11 +5448,7 @@
               <w:t>0</w:t>
             </w:r>
             <w:r>
-              <w:t xml:space="preserve">1, </w:t>
-            </w:r>
-            <w:r>
-              <w:lastRenderedPageBreak/>
-              <w:t>0202-2017-00</w:t>
+              <w:t>1, 0202-2017-00</w:t>
             </w:r>
             <w:r>
               <w:rPr>
@@ -6500,7 +5469,7 @@
           </w:tcPr>
           <w:p>
             <w:pPr>
-              <w:pStyle w:val="a3"/>
+              <w:pStyle w:val="BodyTextIndent"/>
               <w:ind w:left="0"/>
               <w:jc w:val="center"/>
               <w:rPr>
@@ -6523,7 +5492,7 @@
           </w:tcPr>
           <w:p>
             <w:pPr>
-              <w:pStyle w:val="a3"/>
+              <w:pStyle w:val="BodyTextIndent"/>
               <w:ind w:left="0"/>
               <w:jc w:val="center"/>
             </w:pPr>
@@ -6539,7 +5508,7 @@
           </w:tcPr>
           <w:p>
             <w:pPr>
-              <w:pStyle w:val="a3"/>
+              <w:pStyle w:val="BodyTextIndent"/>
               <w:ind w:left="0"/>
               <w:jc w:val="center"/>
             </w:pPr>
@@ -6552,7 +5521,7 @@
           </w:tcPr>
           <w:p>
             <w:pPr>
-              <w:pStyle w:val="a3"/>
+              <w:pStyle w:val="BodyTextIndent"/>
               <w:ind w:left="0"/>
               <w:jc w:val="center"/>
             </w:pPr>
@@ -6568,7 +5537,7 @@
           </w:tcPr>
           <w:p>
             <w:pPr>
-              <w:pStyle w:val="a3"/>
+              <w:pStyle w:val="BodyTextIndent"/>
               <w:ind w:left="0"/>
               <w:jc w:val="center"/>
             </w:pPr>
@@ -6584,7 +5553,7 @@
           </w:tcPr>
           <w:p>
             <w:pPr>
-              <w:pStyle w:val="a3"/>
+              <w:pStyle w:val="BodyTextIndent"/>
               <w:ind w:left="0"/>
               <w:jc w:val="center"/>
             </w:pPr>
@@ -6600,7 +5569,7 @@
           </w:tcPr>
           <w:p>
             <w:pPr>
-              <w:pStyle w:val="a3"/>
+              <w:pStyle w:val="BodyTextIndent"/>
               <w:ind w:left="0"/>
               <w:jc w:val="center"/>
             </w:pPr>
@@ -6625,7 +5594,7 @@
           </w:tcPr>
           <w:p>
             <w:pPr>
-              <w:pStyle w:val="a3"/>
+              <w:pStyle w:val="BodyTextIndent"/>
               <w:ind w:left="0"/>
               <w:jc w:val="center"/>
               <w:rPr>
@@ -6638,49 +5607,7 @@
                 <w:sz w:val="16"/>
                 <w:szCs w:val="16"/>
               </w:rPr>
-              <w:t>Меджидов З.Г., Джабраилова Л.М.</w:t>
-            </w:r>
-            <w:r>
-              <w:rPr>
-                <w:sz w:val="16"/>
-                <w:szCs w:val="16"/>
-              </w:rPr>
-              <w:t xml:space="preserve"> </w:t>
-            </w:r>
-            <w:r>
-              <w:rPr>
-                <w:sz w:val="16"/>
-                <w:szCs w:val="16"/>
-              </w:rPr>
-              <w:t>Восстановление финитной функции в полосе по ее интегралам вдоль гипербол одного семейства</w:t>
-            </w:r>
-            <w:r>
-              <w:rPr>
-                <w:sz w:val="16"/>
-                <w:szCs w:val="16"/>
-              </w:rPr>
-              <w:t xml:space="preserve"> // </w:t>
-            </w:r>
-            <w:r>
-              <w:rPr>
-                <w:sz w:val="16"/>
-                <w:szCs w:val="16"/>
-              </w:rPr>
-              <w:t>Вестник Дагестанского государственного университета. Серия 1. Естественные науки</w:t>
-            </w:r>
-            <w:r>
-              <w:rPr>
-                <w:sz w:val="16"/>
-                <w:szCs w:val="16"/>
-              </w:rPr>
-              <w:t xml:space="preserve">. 2018. </w:t>
-            </w:r>
-            <w:r>
-              <w:rPr>
-                <w:sz w:val="16"/>
-                <w:szCs w:val="16"/>
-              </w:rPr>
-              <w:t>Т.33, Вып.4. С.89-94</w:t>
+              <w:t>Меджидов З.Г., Джабраилова Л.М. Восстановление финитной функции в полосе по ее интегралам вдоль гипербол одного семейства // Вестник Дагестанского государственного университета. Серия 1. Естественные науки – 2018 – Т.33. – Вып.4. – С.89-94</w:t>
             </w:r>
           </w:p>
         </w:tc>
@@ -6698,7 +5625,7 @@
           </w:tcPr>
           <w:p>
             <w:pPr>
-              <w:pStyle w:val="a3"/>
+              <w:pStyle w:val="BodyTextIndent"/>
               <w:ind w:left="0"/>
               <w:jc w:val="center"/>
             </w:pPr>
@@ -6715,7 +5642,7 @@
           </w:tcPr>
           <w:p>
             <w:pPr>
-              <w:pStyle w:val="a3"/>
+              <w:pStyle w:val="BodyTextIndent"/>
               <w:ind w:left="0"/>
               <w:jc w:val="center"/>
             </w:pPr>
@@ -6729,7 +5656,7 @@
           </w:tcPr>
           <w:p>
             <w:pPr>
-              <w:pStyle w:val="a3"/>
+              <w:pStyle w:val="BodyTextIndent"/>
               <w:ind w:left="0"/>
               <w:jc w:val="center"/>
             </w:pPr>
@@ -6745,7 +5672,7 @@
           </w:tcPr>
           <w:p>
             <w:pPr>
-              <w:pStyle w:val="a3"/>
+              <w:pStyle w:val="BodyTextIndent"/>
               <w:ind w:left="0"/>
               <w:jc w:val="center"/>
             </w:pPr>
@@ -6761,7 +5688,7 @@
           </w:tcPr>
           <w:p>
             <w:pPr>
-              <w:pStyle w:val="a3"/>
+              <w:pStyle w:val="BodyTextIndent"/>
               <w:ind w:left="0"/>
               <w:jc w:val="center"/>
             </w:pPr>
@@ -6777,7 +5704,7 @@
           </w:tcPr>
           <w:p>
             <w:pPr>
-              <w:pStyle w:val="a3"/>
+              <w:pStyle w:val="BodyTextIndent"/>
               <w:ind w:left="0"/>
               <w:jc w:val="center"/>
             </w:pPr>
@@ -6803,7 +5730,7 @@
           </w:tcPr>
           <w:p>
             <w:pPr>
-              <w:pStyle w:val="a3"/>
+              <w:pStyle w:val="BodyTextIndent"/>
               <w:ind w:left="0"/>
               <w:jc w:val="center"/>
               <w:rPr>
@@ -6816,86 +5743,7 @@
                 <w:sz w:val="16"/>
                 <w:szCs w:val="16"/>
               </w:rPr>
-              <w:t xml:space="preserve">Меджидов З.Г., </w:t>
-            </w:r>
-            <w:proofErr w:type="spellStart"/>
-            <w:r>
-              <w:rPr>
-                <w:sz w:val="16"/>
-                <w:szCs w:val="16"/>
-              </w:rPr>
-              <w:t>Гаммадов</w:t>
-            </w:r>
-            <w:proofErr w:type="spellEnd"/>
-            <w:r>
-              <w:rPr>
-                <w:sz w:val="16"/>
-                <w:szCs w:val="16"/>
-              </w:rPr>
-              <w:t xml:space="preserve"> Ш.М.</w:t>
-            </w:r>
-            <w:r>
-              <w:rPr>
-                <w:sz w:val="16"/>
-                <w:szCs w:val="16"/>
-              </w:rPr>
-              <w:t xml:space="preserve"> </w:t>
-            </w:r>
-            <w:r>
-              <w:rPr>
-                <w:sz w:val="16"/>
-                <w:szCs w:val="16"/>
-              </w:rPr>
-              <w:t>Обращение V–преобразования Радона в круге по неполным данным</w:t>
-            </w:r>
-            <w:r>
-              <w:rPr>
-                <w:sz w:val="16"/>
-                <w:szCs w:val="16"/>
-              </w:rPr>
-              <w:t xml:space="preserve"> // </w:t>
-            </w:r>
-            <w:r>
-              <w:rPr>
-                <w:sz w:val="16"/>
-                <w:szCs w:val="16"/>
-              </w:rPr>
-              <w:t>Дагестанские электронные математические известия</w:t>
-            </w:r>
-            <w:r>
-              <w:rPr>
-                <w:sz w:val="16"/>
-                <w:szCs w:val="16"/>
-              </w:rPr>
-              <w:t xml:space="preserve">. 2018. </w:t>
-            </w:r>
-            <w:r>
-              <w:rPr>
-                <w:sz w:val="16"/>
-                <w:szCs w:val="16"/>
-              </w:rPr>
-              <w:t>Вып.10</w:t>
-            </w:r>
-            <w:r>
-              <w:rPr>
-                <w:sz w:val="16"/>
-                <w:szCs w:val="16"/>
-              </w:rPr>
-              <w:t>.</w:t>
-            </w:r>
-            <w:r>
-              <w:rPr>
-                <w:sz w:val="16"/>
-                <w:szCs w:val="16"/>
-              </w:rPr>
-              <w:t xml:space="preserve"> </w:t>
-            </w:r>
-            <w:r>
-              <w:rPr>
-                <w:sz w:val="16"/>
-                <w:szCs w:val="16"/>
-              </w:rPr>
-              <w:t>8 с.</w:t>
+              <w:t>Меджидов З.Г., Гаммадов Ш.М. Обращение V–преобразования Радона в круге по неполным данным // Дагестанские электронные математические известия – 2018 – Вып. 10. – 8 c.</w:t>
             </w:r>
           </w:p>
         </w:tc>
@@ -6913,7 +5761,7 @@
           </w:tcPr>
           <w:p>
             <w:pPr>
-              <w:pStyle w:val="a3"/>
+              <w:pStyle w:val="BodyTextIndent"/>
               <w:ind w:left="0"/>
               <w:jc w:val="center"/>
             </w:pPr>
@@ -6927,7 +5775,7 @@
           </w:tcPr>
           <w:p>
             <w:pPr>
-              <w:pStyle w:val="a3"/>
+              <w:pStyle w:val="BodyTextIndent"/>
               <w:ind w:left="0"/>
               <w:jc w:val="center"/>
             </w:pPr>
@@ -6941,7 +5789,7 @@
           </w:tcPr>
           <w:p>
             <w:pPr>
-              <w:pStyle w:val="a3"/>
+              <w:pStyle w:val="BodyTextIndent"/>
               <w:ind w:left="0"/>
               <w:jc w:val="center"/>
             </w:pPr>
@@ -6954,7 +5802,7 @@
           </w:tcPr>
           <w:p>
             <w:pPr>
-              <w:pStyle w:val="a3"/>
+              <w:pStyle w:val="BodyTextIndent"/>
               <w:ind w:left="0"/>
               <w:jc w:val="center"/>
             </w:pPr>
@@ -6970,7 +5818,7 @@
           </w:tcPr>
           <w:p>
             <w:pPr>
-              <w:pStyle w:val="a3"/>
+              <w:pStyle w:val="BodyTextIndent"/>
               <w:ind w:left="0"/>
               <w:jc w:val="center"/>
             </w:pPr>
@@ -6986,7 +5834,7 @@
           </w:tcPr>
           <w:p>
             <w:pPr>
-              <w:pStyle w:val="a3"/>
+              <w:pStyle w:val="BodyTextIndent"/>
               <w:ind w:left="0"/>
               <w:jc w:val="center"/>
             </w:pPr>
@@ -7012,7 +5860,7 @@
           </w:tcPr>
           <w:p>
             <w:pPr>
-              <w:pStyle w:val="a3"/>
+              <w:pStyle w:val="BodyTextIndent"/>
               <w:ind w:left="0"/>
               <w:jc w:val="center"/>
               <w:rPr>
@@ -7035,7 +5883,7 @@
           </w:tcPr>
           <w:p>
             <w:pPr>
-              <w:pStyle w:val="a3"/>
+              <w:pStyle w:val="BodyTextIndent"/>
               <w:ind w:left="0"/>
               <w:jc w:val="center"/>
             </w:pPr>
@@ -7051,7 +5899,7 @@
           </w:tcPr>
           <w:p>
             <w:pPr>
-              <w:pStyle w:val="a3"/>
+              <w:pStyle w:val="BodyTextIndent"/>
               <w:ind w:left="0"/>
               <w:jc w:val="center"/>
             </w:pPr>
@@ -7064,7 +5912,7 @@
           </w:tcPr>
           <w:p>
             <w:pPr>
-              <w:pStyle w:val="a3"/>
+              <w:pStyle w:val="BodyTextIndent"/>
               <w:ind w:left="0"/>
               <w:jc w:val="center"/>
             </w:pPr>
@@ -7080,7 +5928,7 @@
           </w:tcPr>
           <w:p>
             <w:pPr>
-              <w:pStyle w:val="a3"/>
+              <w:pStyle w:val="BodyTextIndent"/>
               <w:ind w:left="0"/>
               <w:jc w:val="center"/>
             </w:pPr>
@@ -7100,7 +5948,7 @@
           </w:tcPr>
           <w:p>
             <w:pPr>
-              <w:pStyle w:val="a3"/>
+              <w:pStyle w:val="BodyTextIndent"/>
               <w:ind w:left="0"/>
               <w:jc w:val="center"/>
             </w:pPr>
@@ -7116,7 +5964,7 @@
           </w:tcPr>
           <w:p>
             <w:pPr>
-              <w:pStyle w:val="a3"/>
+              <w:pStyle w:val="BodyTextIndent"/>
               <w:ind w:left="0"/>
               <w:jc w:val="center"/>
             </w:pPr>
@@ -7141,7 +5989,7 @@
           </w:tcPr>
           <w:p>
             <w:pPr>
-              <w:pStyle w:val="a3"/>
+              <w:pStyle w:val="BodyTextIndent"/>
               <w:ind w:left="0"/>
               <w:jc w:val="center"/>
               <w:rPr>
@@ -7154,49 +6002,7 @@
                 <w:sz w:val="16"/>
                 <w:szCs w:val="16"/>
               </w:rPr>
-              <w:t>Магомедов А.М., Лавренченко С.А.</w:t>
-            </w:r>
-            <w:r>
-              <w:rPr>
-                <w:sz w:val="16"/>
-                <w:szCs w:val="16"/>
-              </w:rPr>
-              <w:t xml:space="preserve"> </w:t>
-            </w:r>
-            <w:r>
-              <w:rPr>
-                <w:sz w:val="16"/>
-                <w:szCs w:val="16"/>
-              </w:rPr>
-              <w:t>Автоматизация создания тестовых единиц по языку программирования</w:t>
-            </w:r>
-            <w:r>
-              <w:rPr>
-                <w:sz w:val="16"/>
-                <w:szCs w:val="16"/>
-              </w:rPr>
-              <w:t xml:space="preserve"> // </w:t>
-            </w:r>
-            <w:r>
-              <w:rPr>
-                <w:sz w:val="16"/>
-                <w:szCs w:val="16"/>
-              </w:rPr>
-              <w:t>Дагестанские электронные математические известия</w:t>
-            </w:r>
-            <w:r>
-              <w:rPr>
-                <w:sz w:val="16"/>
-                <w:szCs w:val="16"/>
-              </w:rPr>
-              <w:t xml:space="preserve">. 2018. </w:t>
-            </w:r>
-            <w:r>
-              <w:rPr>
-                <w:sz w:val="16"/>
-                <w:szCs w:val="16"/>
-              </w:rPr>
-              <w:t>Вып.9. C.76-80</w:t>
+              <w:t>Магомедов А.М., Лавренченко С.А. Автоматизация создания тестовых единиц по языку программирования // Дагестанские электронные математические известия – 2018 – Вып.9. – C.76-80</w:t>
             </w:r>
           </w:p>
         </w:tc>
@@ -7213,11 +6019,12 @@
           </w:tcPr>
           <w:p>
             <w:pPr>
-              <w:pStyle w:val="a3"/>
-              <w:ind w:left="0"/>
-              <w:jc w:val="center"/>
-            </w:pPr>
-            <w:r>
+              <w:pStyle w:val="BodyTextIndent"/>
+              <w:ind w:left="0"/>
+              <w:jc w:val="center"/>
+            </w:pPr>
+            <w:r>
+              <w:lastRenderedPageBreak/>
               <w:t>10.18500/1816-9791-2018-18-1-17-24</w:t>
             </w:r>
           </w:p>
@@ -7229,7 +6036,7 @@
           </w:tcPr>
           <w:p>
             <w:pPr>
-              <w:pStyle w:val="a3"/>
+              <w:pStyle w:val="BodyTextIndent"/>
               <w:ind w:left="0"/>
               <w:jc w:val="center"/>
             </w:pPr>
@@ -7242,7 +6049,7 @@
           </w:tcPr>
           <w:p>
             <w:pPr>
-              <w:pStyle w:val="a3"/>
+              <w:pStyle w:val="BodyTextIndent"/>
               <w:ind w:left="0"/>
               <w:jc w:val="center"/>
             </w:pPr>
@@ -7258,7 +6065,7 @@
           </w:tcPr>
           <w:p>
             <w:pPr>
-              <w:pStyle w:val="a3"/>
+              <w:pStyle w:val="BodyTextIndent"/>
               <w:ind w:left="0"/>
               <w:jc w:val="center"/>
             </w:pPr>
@@ -7278,7 +6085,7 @@
           </w:tcPr>
           <w:p>
             <w:pPr>
-              <w:pStyle w:val="a3"/>
+              <w:pStyle w:val="BodyTextIndent"/>
               <w:ind w:left="0"/>
               <w:jc w:val="center"/>
             </w:pPr>
@@ -7294,7 +6101,7 @@
           </w:tcPr>
           <w:p>
             <w:pPr>
-              <w:pStyle w:val="a3"/>
+              <w:pStyle w:val="BodyTextIndent"/>
               <w:ind w:left="0"/>
               <w:jc w:val="center"/>
             </w:pPr>
@@ -7319,7 +6126,7 @@
           </w:tcPr>
           <w:p>
             <w:pPr>
-              <w:pStyle w:val="a3"/>
+              <w:pStyle w:val="BodyTextIndent"/>
               <w:ind w:left="0"/>
               <w:jc w:val="center"/>
               <w:rPr>
@@ -7327,105 +6134,12 @@
                 <w:szCs w:val="16"/>
               </w:rPr>
             </w:pPr>
-            <w:proofErr w:type="spellStart"/>
             <w:r>
               <w:rPr>
                 <w:sz w:val="16"/>
                 <w:szCs w:val="16"/>
               </w:rPr>
-              <w:t>Гаджимирзаев</w:t>
-            </w:r>
-            <w:proofErr w:type="spellEnd"/>
-            <w:r>
-              <w:rPr>
-                <w:sz w:val="16"/>
-                <w:szCs w:val="16"/>
-              </w:rPr>
-              <w:t xml:space="preserve"> Р.М.</w:t>
-            </w:r>
-            <w:r>
-              <w:rPr>
-                <w:sz w:val="16"/>
-                <w:szCs w:val="16"/>
-              </w:rPr>
-              <w:t xml:space="preserve"> </w:t>
-            </w:r>
-            <w:r>
-              <w:rPr>
-                <w:sz w:val="16"/>
-                <w:szCs w:val="16"/>
-              </w:rPr>
-              <w:t xml:space="preserve">Рекуррентные соотношения для полиномов, ортонормированных по Соболеву, порожденных </w:t>
-            </w:r>
-            <w:r>
-              <w:rPr>
-                <w:sz w:val="16"/>
-                <w:szCs w:val="16"/>
-              </w:rPr>
-              <w:lastRenderedPageBreak/>
-              <w:t xml:space="preserve">полиномами </w:t>
-            </w:r>
-            <w:proofErr w:type="spellStart"/>
-            <w:r>
-              <w:rPr>
-                <w:sz w:val="16"/>
-                <w:szCs w:val="16"/>
-              </w:rPr>
-              <w:t>Лагерра</w:t>
-            </w:r>
-            <w:proofErr w:type="spellEnd"/>
-            <w:r>
-              <w:rPr>
-                <w:sz w:val="16"/>
-                <w:szCs w:val="16"/>
-              </w:rPr>
-              <w:t xml:space="preserve"> // </w:t>
-            </w:r>
-            <w:proofErr w:type="spellStart"/>
-            <w:r>
-              <w:rPr>
-                <w:sz w:val="16"/>
-                <w:szCs w:val="16"/>
-              </w:rPr>
-              <w:t>Изв</w:t>
-            </w:r>
-            <w:proofErr w:type="spellEnd"/>
-            <w:r>
-              <w:rPr>
-                <w:sz w:val="16"/>
-                <w:szCs w:val="16"/>
-              </w:rPr>
-              <w:t xml:space="preserve">. </w:t>
-            </w:r>
-            <w:proofErr w:type="spellStart"/>
-            <w:r>
-              <w:rPr>
-                <w:sz w:val="16"/>
-                <w:szCs w:val="16"/>
-              </w:rPr>
-              <w:t>Сарат</w:t>
-            </w:r>
-            <w:proofErr w:type="spellEnd"/>
-            <w:r>
-              <w:rPr>
-                <w:sz w:val="16"/>
-                <w:szCs w:val="16"/>
-              </w:rPr>
-              <w:t>. ун-та. Нов. сер. Сер. Математика. Механика. Информатика</w:t>
-            </w:r>
-            <w:r>
-              <w:rPr>
-                <w:sz w:val="16"/>
-                <w:szCs w:val="16"/>
-              </w:rPr>
-              <w:t xml:space="preserve">. 2018. </w:t>
-            </w:r>
-            <w:r>
-              <w:rPr>
-                <w:sz w:val="16"/>
-                <w:szCs w:val="16"/>
-              </w:rPr>
-              <w:t>18:1. С.17–24</w:t>
+              <w:t>Гаджимирзаев Р.М. Рекуррентные соотношения для полиномов, ортонормированных по Соболеву, порожденных полиномами Лагерра // Изв. Сарат. ун-та. Нов. сер. Сер. Математика. Механика. Информатика – 2018 – Т.18. – Вып.1. – С.17–24.</w:t>
             </w:r>
           </w:p>
         </w:tc>
@@ -7442,12 +6156,11 @@
           </w:tcPr>
           <w:p>
             <w:pPr>
-              <w:pStyle w:val="a3"/>
-              <w:ind w:left="0"/>
-              <w:jc w:val="center"/>
-            </w:pPr>
-            <w:r>
-              <w:lastRenderedPageBreak/>
+              <w:pStyle w:val="BodyTextIndent"/>
+              <w:ind w:left="0"/>
+              <w:jc w:val="center"/>
+            </w:pPr>
+            <w:r>
               <w:t>10.15393/j3.art.2018.4390</w:t>
             </w:r>
           </w:p>
@@ -7459,7 +6172,7 @@
           </w:tcPr>
           <w:p>
             <w:pPr>
-              <w:pStyle w:val="a3"/>
+              <w:pStyle w:val="BodyTextIndent"/>
               <w:ind w:left="0"/>
               <w:jc w:val="center"/>
             </w:pPr>
@@ -7475,7 +6188,7 @@
           </w:tcPr>
           <w:p>
             <w:pPr>
-              <w:pStyle w:val="a3"/>
+              <w:pStyle w:val="BodyTextIndent"/>
               <w:ind w:left="0"/>
               <w:jc w:val="center"/>
             </w:pPr>
@@ -7491,7 +6204,7 @@
           </w:tcPr>
           <w:p>
             <w:pPr>
-              <w:pStyle w:val="a3"/>
+              <w:pStyle w:val="BodyTextIndent"/>
               <w:ind w:left="0"/>
               <w:jc w:val="center"/>
             </w:pPr>
@@ -7511,7 +6224,7 @@
           </w:tcPr>
           <w:p>
             <w:pPr>
-              <w:pStyle w:val="a3"/>
+              <w:pStyle w:val="BodyTextIndent"/>
               <w:ind w:left="0"/>
               <w:jc w:val="center"/>
             </w:pPr>
@@ -7527,7 +6240,7 @@
           </w:tcPr>
           <w:p>
             <w:pPr>
-              <w:pStyle w:val="a3"/>
+              <w:pStyle w:val="BodyTextIndent"/>
               <w:ind w:left="0"/>
               <w:jc w:val="center"/>
             </w:pPr>
@@ -7552,7 +6265,7 @@
           </w:tcPr>
           <w:p>
             <w:pPr>
-              <w:pStyle w:val="a3"/>
+              <w:pStyle w:val="BodyTextIndent"/>
               <w:ind w:left="0"/>
               <w:jc w:val="center"/>
               <w:rPr>
@@ -7577,23 +6290,25 @@
                 <w:szCs w:val="16"/>
                 <w:lang w:val="en-US"/>
               </w:rPr>
-              <w:t xml:space="preserve"> R.M.</w:t>
-            </w:r>
+              <w:t xml:space="preserve"> R.M. Approximative properties of Fourier–</w:t>
+            </w:r>
+            <w:proofErr w:type="spellStart"/>
             <w:r>
               <w:rPr>
                 <w:sz w:val="16"/>
                 <w:szCs w:val="16"/>
                 <w:lang w:val="en-US"/>
               </w:rPr>
-              <w:t xml:space="preserve"> </w:t>
-            </w:r>
+              <w:t>Meixner</w:t>
+            </w:r>
+            <w:proofErr w:type="spellEnd"/>
             <w:r>
               <w:rPr>
                 <w:sz w:val="16"/>
                 <w:szCs w:val="16"/>
                 <w:lang w:val="en-US"/>
               </w:rPr>
-              <w:t>Approximative properties of Fourier–</w:t>
+              <w:t xml:space="preserve"> sums // </w:t>
             </w:r>
             <w:proofErr w:type="spellStart"/>
             <w:r>
@@ -7602,7 +6317,7 @@
                 <w:szCs w:val="16"/>
                 <w:lang w:val="en-US"/>
               </w:rPr>
-              <w:t>Meixner</w:t>
+              <w:t>Проблемы</w:t>
             </w:r>
             <w:proofErr w:type="spellEnd"/>
             <w:r>
@@ -7611,99 +6326,25 @@
                 <w:szCs w:val="16"/>
                 <w:lang w:val="en-US"/>
               </w:rPr>
-              <w:t xml:space="preserve"> sums</w:t>
-            </w:r>
+              <w:t xml:space="preserve"> </w:t>
+            </w:r>
+            <w:proofErr w:type="spellStart"/>
             <w:r>
               <w:rPr>
                 <w:sz w:val="16"/>
                 <w:szCs w:val="16"/>
                 <w:lang w:val="en-US"/>
               </w:rPr>
-              <w:t xml:space="preserve"> // </w:t>
-            </w:r>
-            <w:r>
-              <w:rPr>
-                <w:sz w:val="16"/>
-                <w:szCs w:val="16"/>
-              </w:rPr>
-              <w:t>Проблемы</w:t>
-            </w:r>
+              <w:t>анализа</w:t>
+            </w:r>
+            <w:proofErr w:type="spellEnd"/>
             <w:r>
               <w:rPr>
                 <w:sz w:val="16"/>
                 <w:szCs w:val="16"/>
                 <w:lang w:val="en-US"/>
               </w:rPr>
-              <w:t xml:space="preserve"> </w:t>
-            </w:r>
-            <w:r>
-              <w:rPr>
-                <w:sz w:val="16"/>
-                <w:szCs w:val="16"/>
-              </w:rPr>
-              <w:t>анализа</w:t>
-            </w:r>
-            <w:r>
-              <w:rPr>
-                <w:sz w:val="16"/>
-                <w:szCs w:val="16"/>
-                <w:lang w:val="en-US"/>
-              </w:rPr>
-              <w:t>. Issues Anal.</w:t>
-            </w:r>
-            <w:r>
-              <w:rPr>
-                <w:sz w:val="16"/>
-                <w:szCs w:val="16"/>
-              </w:rPr>
-              <w:t xml:space="preserve"> 2018ю </w:t>
-            </w:r>
-            <w:r>
-              <w:rPr>
-                <w:sz w:val="16"/>
-                <w:szCs w:val="16"/>
-              </w:rPr>
-              <w:t>Т</w:t>
-            </w:r>
-            <w:r>
-              <w:rPr>
-                <w:sz w:val="16"/>
-                <w:szCs w:val="16"/>
-                <w:lang w:val="en-US"/>
-              </w:rPr>
-              <w:t xml:space="preserve">.7(25). </w:t>
-            </w:r>
-            <w:proofErr w:type="spellStart"/>
-            <w:r>
-              <w:rPr>
-                <w:sz w:val="16"/>
-                <w:szCs w:val="16"/>
-              </w:rPr>
-              <w:t>Вып</w:t>
-            </w:r>
-            <w:proofErr w:type="spellEnd"/>
-            <w:r>
-              <w:rPr>
-                <w:sz w:val="16"/>
-                <w:szCs w:val="16"/>
-                <w:lang w:val="en-US"/>
-              </w:rPr>
-              <w:t xml:space="preserve">.1. </w:t>
-            </w:r>
-            <w:r>
-              <w:rPr>
-                <w:sz w:val="16"/>
-                <w:szCs w:val="16"/>
-              </w:rPr>
-              <w:t>С</w:t>
-            </w:r>
-            <w:r>
-              <w:rPr>
-                <w:sz w:val="16"/>
-                <w:szCs w:val="16"/>
-                <w:lang w:val="en-US"/>
-              </w:rPr>
-              <w:t>.23-40</w:t>
+              <w:t>. Issues Anal – 2018 – Т.7(25). – Вып.1. – С.23-40</w:t>
             </w:r>
           </w:p>
         </w:tc>
@@ -7720,7 +6361,7 @@
           </w:tcPr>
           <w:p>
             <w:pPr>
-              <w:pStyle w:val="a3"/>
+              <w:pStyle w:val="BodyTextIndent"/>
               <w:ind w:left="0"/>
               <w:jc w:val="center"/>
             </w:pPr>
@@ -7736,7 +6377,7 @@
           </w:tcPr>
           <w:p>
             <w:pPr>
-              <w:pStyle w:val="a3"/>
+              <w:pStyle w:val="BodyTextIndent"/>
               <w:ind w:left="0"/>
               <w:jc w:val="center"/>
             </w:pPr>
@@ -7749,7 +6390,7 @@
           </w:tcPr>
           <w:p>
             <w:pPr>
-              <w:pStyle w:val="a3"/>
+              <w:pStyle w:val="BodyTextIndent"/>
               <w:ind w:left="0"/>
               <w:jc w:val="center"/>
             </w:pPr>
@@ -7765,7 +6406,7 @@
           </w:tcPr>
           <w:p>
             <w:pPr>
-              <w:pStyle w:val="a3"/>
+              <w:pStyle w:val="BodyTextIndent"/>
               <w:ind w:left="0"/>
               <w:jc w:val="center"/>
             </w:pPr>
@@ -7785,7 +6426,7 @@
           </w:tcPr>
           <w:p>
             <w:pPr>
-              <w:pStyle w:val="a3"/>
+              <w:pStyle w:val="BodyTextIndent"/>
               <w:ind w:left="0"/>
               <w:jc w:val="center"/>
             </w:pPr>
@@ -7801,7 +6442,7 @@
           </w:tcPr>
           <w:p>
             <w:pPr>
-              <w:pStyle w:val="a3"/>
+              <w:pStyle w:val="BodyTextIndent"/>
               <w:ind w:left="0"/>
               <w:jc w:val="center"/>
             </w:pPr>
@@ -7826,7 +6467,7 @@
           </w:tcPr>
           <w:p>
             <w:pPr>
-              <w:pStyle w:val="a3"/>
+              <w:pStyle w:val="BodyTextIndent"/>
               <w:ind w:left="0"/>
               <w:jc w:val="center"/>
               <w:rPr>
@@ -7834,81 +6475,12 @@
                 <w:szCs w:val="16"/>
               </w:rPr>
             </w:pPr>
-            <w:proofErr w:type="spellStart"/>
             <w:r>
               <w:rPr>
                 <w:sz w:val="16"/>
                 <w:szCs w:val="16"/>
               </w:rPr>
-              <w:t>Гаджимирзаев</w:t>
-            </w:r>
-            <w:proofErr w:type="spellEnd"/>
-            <w:r>
-              <w:rPr>
-                <w:sz w:val="16"/>
-                <w:szCs w:val="16"/>
-              </w:rPr>
-              <w:t xml:space="preserve"> Р.М.</w:t>
-            </w:r>
-            <w:r>
-              <w:rPr>
-                <w:sz w:val="16"/>
-                <w:szCs w:val="16"/>
-              </w:rPr>
-              <w:t xml:space="preserve"> </w:t>
-            </w:r>
-            <w:r>
-              <w:rPr>
-                <w:sz w:val="16"/>
-                <w:szCs w:val="16"/>
-              </w:rPr>
-              <w:t xml:space="preserve">Аппроксимативные свойства специальных рядов по полиномам </w:t>
-            </w:r>
-            <w:proofErr w:type="spellStart"/>
-            <w:r>
-              <w:rPr>
-                <w:sz w:val="16"/>
-                <w:szCs w:val="16"/>
-              </w:rPr>
-              <w:t>Мейкснера</w:t>
-            </w:r>
-            <w:proofErr w:type="spellEnd"/>
-            <w:r>
-              <w:rPr>
-                <w:sz w:val="16"/>
-                <w:szCs w:val="16"/>
-              </w:rPr>
-              <w:t xml:space="preserve"> // </w:t>
-            </w:r>
-            <w:proofErr w:type="spellStart"/>
-            <w:r>
-              <w:rPr>
-                <w:sz w:val="16"/>
-                <w:szCs w:val="16"/>
-              </w:rPr>
-              <w:t>Владикавк</w:t>
-            </w:r>
-            <w:proofErr w:type="spellEnd"/>
-            <w:r>
-              <w:rPr>
-                <w:sz w:val="16"/>
-                <w:szCs w:val="16"/>
-              </w:rPr>
-              <w:t>. мат. журн.</w:t>
-            </w:r>
-            <w:r>
-              <w:rPr>
-                <w:sz w:val="16"/>
-                <w:szCs w:val="16"/>
-              </w:rPr>
-              <w:t xml:space="preserve"> 2018. </w:t>
-            </w:r>
-            <w:r>
-              <w:rPr>
-                <w:sz w:val="16"/>
-                <w:szCs w:val="16"/>
-              </w:rPr>
-              <w:t>Т.20. Вып.3. С.21-36</w:t>
+              <w:t>Гаджимирзаев Р.М. Аппроксимативные свойства специальных рядов по полиномам Мейкснера // Владикавк. мат. журн. – 2018 – Т.20. – Вып.3. – С.21-36</w:t>
             </w:r>
           </w:p>
         </w:tc>
@@ -7925,7 +6497,7 @@
           </w:tcPr>
           <w:p>
             <w:pPr>
-              <w:pStyle w:val="a3"/>
+              <w:pStyle w:val="BodyTextIndent"/>
               <w:ind w:left="0"/>
               <w:jc w:val="center"/>
             </w:pPr>
@@ -7941,7 +6513,7 @@
           </w:tcPr>
           <w:p>
             <w:pPr>
-              <w:pStyle w:val="a3"/>
+              <w:pStyle w:val="BodyTextIndent"/>
               <w:ind w:left="0"/>
               <w:jc w:val="center"/>
             </w:pPr>
@@ -7954,7 +6526,7 @@
           </w:tcPr>
           <w:p>
             <w:pPr>
-              <w:pStyle w:val="a3"/>
+              <w:pStyle w:val="BodyTextIndent"/>
               <w:ind w:left="0"/>
               <w:jc w:val="center"/>
             </w:pPr>
@@ -7970,7 +6542,7 @@
           </w:tcPr>
           <w:p>
             <w:pPr>
-              <w:pStyle w:val="a3"/>
+              <w:pStyle w:val="BodyTextIndent"/>
               <w:ind w:left="0"/>
               <w:jc w:val="center"/>
               <w:rPr>
@@ -7994,7 +6566,7 @@
           </w:tcPr>
           <w:p>
             <w:pPr>
-              <w:pStyle w:val="a3"/>
+              <w:pStyle w:val="BodyTextIndent"/>
               <w:ind w:left="0"/>
               <w:jc w:val="center"/>
             </w:pPr>
@@ -8010,7 +6582,7 @@
           </w:tcPr>
           <w:p>
             <w:pPr>
-              <w:pStyle w:val="a3"/>
+              <w:pStyle w:val="BodyTextIndent"/>
               <w:ind w:left="0"/>
               <w:jc w:val="center"/>
             </w:pPr>
@@ -8035,7 +6607,7 @@
           </w:tcPr>
           <w:p>
             <w:pPr>
-              <w:pStyle w:val="a3"/>
+              <w:pStyle w:val="BodyTextIndent"/>
               <w:ind w:left="0"/>
               <w:jc w:val="center"/>
               <w:rPr>
@@ -8062,33 +6634,8 @@
                 <w:sz w:val="16"/>
                 <w:szCs w:val="16"/>
               </w:rPr>
-              <w:t xml:space="preserve">Компьютерное моделирование критических свойств </w:t>
-            </w:r>
-            <w:proofErr w:type="spellStart"/>
-            <w:r>
-              <w:rPr>
-                <w:sz w:val="16"/>
-                <w:szCs w:val="16"/>
-              </w:rPr>
-              <w:t>фрустрированной</w:t>
-            </w:r>
-            <w:proofErr w:type="spellEnd"/>
-            <w:r>
-              <w:rPr>
-                <w:sz w:val="16"/>
-                <w:szCs w:val="16"/>
-              </w:rPr>
-              <w:t xml:space="preserve"> модели </w:t>
-            </w:r>
-            <w:proofErr w:type="spellStart"/>
-            <w:r>
-              <w:rPr>
-                <w:sz w:val="16"/>
-                <w:szCs w:val="16"/>
-              </w:rPr>
-              <w:t>Изинга</w:t>
-            </w:r>
-            <w:proofErr w:type="spellEnd"/>
+              <w:t>Компьютерное моделирование критических свойств фрустрированной модели Изинга</w:t>
+            </w:r>
             <w:r>
               <w:rPr>
                 <w:sz w:val="16"/>
@@ -8132,7 +6679,7 @@
           </w:tcPr>
           <w:p>
             <w:pPr>
-              <w:pStyle w:val="a3"/>
+              <w:pStyle w:val="BodyTextIndent"/>
               <w:ind w:left="0"/>
               <w:jc w:val="center"/>
             </w:pPr>
@@ -8148,7 +6695,7 @@
           </w:tcPr>
           <w:p>
             <w:pPr>
-              <w:pStyle w:val="a3"/>
+              <w:pStyle w:val="BodyTextIndent"/>
               <w:ind w:left="0"/>
               <w:jc w:val="center"/>
             </w:pPr>
@@ -8161,7 +6708,7 @@
           </w:tcPr>
           <w:p>
             <w:pPr>
-              <w:pStyle w:val="a3"/>
+              <w:pStyle w:val="BodyTextIndent"/>
               <w:ind w:left="0"/>
               <w:jc w:val="center"/>
             </w:pPr>
@@ -8177,7 +6724,7 @@
           </w:tcPr>
           <w:p>
             <w:pPr>
-              <w:pStyle w:val="a3"/>
+              <w:pStyle w:val="BodyTextIndent"/>
               <w:ind w:left="0"/>
               <w:jc w:val="center"/>
               <w:rPr>
@@ -8201,7 +6748,7 @@
           </w:tcPr>
           <w:p>
             <w:pPr>
-              <w:pStyle w:val="a3"/>
+              <w:pStyle w:val="BodyTextIndent"/>
               <w:ind w:left="0"/>
               <w:jc w:val="center"/>
               <w:rPr>
@@ -8223,7 +6770,7 @@
           </w:tcPr>
           <w:p>
             <w:pPr>
-              <w:pStyle w:val="a3"/>
+              <w:pStyle w:val="BodyTextIndent"/>
               <w:ind w:left="0"/>
               <w:jc w:val="center"/>
             </w:pPr>
@@ -8248,7 +6795,7 @@
           </w:tcPr>
           <w:p>
             <w:pPr>
-              <w:pStyle w:val="a3"/>
+              <w:pStyle w:val="BodyTextIndent"/>
               <w:ind w:left="0"/>
               <w:jc w:val="center"/>
               <w:rPr>
@@ -8261,53 +6808,29 @@
                 <w:sz w:val="16"/>
                 <w:szCs w:val="16"/>
               </w:rPr>
-              <w:t xml:space="preserve">Муртазаев А.К., Рамазанов М.К., </w:t>
-            </w:r>
-            <w:proofErr w:type="spellStart"/>
+              <w:t>Муртазаев А.К., Рамазанов М.К., Бадиев М.К., Муртазаев К.Ш.</w:t>
+            </w:r>
             <w:r>
               <w:rPr>
                 <w:sz w:val="16"/>
                 <w:szCs w:val="16"/>
               </w:rPr>
-              <w:t>Бадиев</w:t>
-            </w:r>
-            <w:proofErr w:type="spellEnd"/>
+              <w:t xml:space="preserve"> </w:t>
+            </w:r>
             <w:r>
               <w:rPr>
                 <w:sz w:val="16"/>
                 <w:szCs w:val="16"/>
               </w:rPr>
-              <w:t xml:space="preserve"> М.К., Муртазаев К.Ш.</w:t>
+              <w:t xml:space="preserve">Исследование фазовых переходов в </w:t>
             </w:r>
             <w:r>
               <w:rPr>
                 <w:sz w:val="16"/>
                 <w:szCs w:val="16"/>
               </w:rPr>
-              <w:t xml:space="preserve"> </w:t>
-            </w:r>
-            <w:r>
-              <w:rPr>
-                <w:sz w:val="16"/>
-                <w:szCs w:val="16"/>
-              </w:rPr>
-              <w:t xml:space="preserve">Исследование фазовых переходов в трехмерной модели </w:t>
-            </w:r>
-            <w:proofErr w:type="spellStart"/>
-            <w:r>
-              <w:rPr>
-                <w:sz w:val="16"/>
-                <w:szCs w:val="16"/>
-              </w:rPr>
-              <w:t>Изинга</w:t>
-            </w:r>
-            <w:proofErr w:type="spellEnd"/>
-            <w:r>
-              <w:rPr>
-                <w:sz w:val="16"/>
-                <w:szCs w:val="16"/>
-              </w:rPr>
-              <w:t xml:space="preserve"> на треугольной решетке </w:t>
+              <w:lastRenderedPageBreak/>
+              <w:t xml:space="preserve">трехмерной модели Изинга на треугольной решетке </w:t>
             </w:r>
             <w:r>
               <w:rPr>
@@ -8353,7 +6876,7 @@
           </w:tcPr>
           <w:p>
             <w:pPr>
-              <w:pStyle w:val="a3"/>
+              <w:pStyle w:val="BodyTextIndent"/>
               <w:ind w:left="0"/>
               <w:jc w:val="center"/>
             </w:pPr>
@@ -8371,7 +6894,7 @@
           </w:tcPr>
           <w:p>
             <w:pPr>
-              <w:pStyle w:val="a3"/>
+              <w:pStyle w:val="BodyTextIndent"/>
               <w:ind w:left="0"/>
               <w:jc w:val="center"/>
               <w:rPr>
@@ -8397,7 +6920,7 @@
           </w:tcPr>
           <w:p>
             <w:pPr>
-              <w:pStyle w:val="a3"/>
+              <w:pStyle w:val="BodyTextIndent"/>
               <w:ind w:left="0"/>
               <w:jc w:val="center"/>
               <w:rPr>
@@ -8419,7 +6942,7 @@
           </w:tcPr>
           <w:p>
             <w:pPr>
-              <w:pStyle w:val="a3"/>
+              <w:pStyle w:val="BodyTextIndent"/>
               <w:ind w:left="0"/>
               <w:jc w:val="center"/>
               <w:rPr>
@@ -8443,7 +6966,7 @@
           </w:tcPr>
           <w:p>
             <w:pPr>
-              <w:pStyle w:val="a3"/>
+              <w:pStyle w:val="BodyTextIndent"/>
               <w:ind w:left="0"/>
               <w:jc w:val="center"/>
               <w:rPr>
@@ -8465,7 +6988,7 @@
           </w:tcPr>
           <w:p>
             <w:pPr>
-              <w:pStyle w:val="a3"/>
+              <w:pStyle w:val="BodyTextIndent"/>
               <w:ind w:left="0"/>
               <w:jc w:val="center"/>
             </w:pPr>
@@ -8491,7 +7014,7 @@
           </w:tcPr>
           <w:p>
             <w:pPr>
-              <w:pStyle w:val="a3"/>
+              <w:pStyle w:val="BodyTextIndent"/>
               <w:ind w:left="0"/>
               <w:jc w:val="center"/>
               <w:rPr>
@@ -8504,81 +7027,7 @@
                 <w:sz w:val="16"/>
                 <w:szCs w:val="16"/>
               </w:rPr>
-              <w:t>Муртазаев А.К., Рамазанов М.К., Магомедов М.А., Курбанова Д.Р.</w:t>
-            </w:r>
-            <w:r>
-              <w:rPr>
-                <w:sz w:val="16"/>
-                <w:szCs w:val="16"/>
-              </w:rPr>
-              <w:t xml:space="preserve"> </w:t>
-            </w:r>
-            <w:r>
-              <w:rPr>
-                <w:sz w:val="16"/>
-                <w:szCs w:val="16"/>
-              </w:rPr>
-              <w:t xml:space="preserve">Исследование термодинамических свойств модели </w:t>
-            </w:r>
-            <w:proofErr w:type="spellStart"/>
-            <w:r>
-              <w:rPr>
-                <w:sz w:val="16"/>
-                <w:szCs w:val="16"/>
-              </w:rPr>
-              <w:t>Изинга</w:t>
-            </w:r>
-            <w:proofErr w:type="spellEnd"/>
-            <w:r>
-              <w:rPr>
-                <w:sz w:val="16"/>
-                <w:szCs w:val="16"/>
-              </w:rPr>
-              <w:t xml:space="preserve"> на объемно-центрированной кубической решетке с конкурирующими обменными </w:t>
-            </w:r>
-            <w:proofErr w:type="gramStart"/>
-            <w:r>
-              <w:rPr>
-                <w:sz w:val="16"/>
-                <w:szCs w:val="16"/>
-              </w:rPr>
-              <w:t xml:space="preserve">взаимодействиями </w:t>
-            </w:r>
-            <w:r>
-              <w:rPr>
-                <w:sz w:val="16"/>
-                <w:szCs w:val="16"/>
-              </w:rPr>
-              <w:t xml:space="preserve"> /</w:t>
-            </w:r>
-            <w:proofErr w:type="gramEnd"/>
-            <w:r>
-              <w:rPr>
-                <w:sz w:val="16"/>
-                <w:szCs w:val="16"/>
-              </w:rPr>
-              <w:t xml:space="preserve">/ </w:t>
-            </w:r>
-            <w:r>
-              <w:rPr>
-                <w:sz w:val="16"/>
-                <w:szCs w:val="16"/>
-              </w:rPr>
-              <w:t>Физика твердого тела</w:t>
-            </w:r>
-            <w:r>
-              <w:rPr>
-                <w:sz w:val="16"/>
-                <w:szCs w:val="16"/>
-              </w:rPr>
-              <w:t xml:space="preserve">. 2018. </w:t>
-            </w:r>
-            <w:r>
-              <w:rPr>
-                <w:sz w:val="16"/>
-                <w:szCs w:val="16"/>
-              </w:rPr>
-              <w:t>Т.60. Вып.9. С.1798-1802</w:t>
+              <w:t>Муртазаев А.К., Рамазанов М.К., Магомедов М.А., Курбанова Д.Р. Исследование термодинамических свойств модели Изинга на объемно-центрированной кубической решетке с конкурирующими обменными взаимодействиями // Физика твердого тела. – 2018 – Т.60. – Вып.9. – С.1798-1802</w:t>
             </w:r>
           </w:p>
         </w:tc>
@@ -8596,7 +7045,7 @@
           </w:tcPr>
           <w:p>
             <w:pPr>
-              <w:pStyle w:val="a3"/>
+              <w:pStyle w:val="BodyTextIndent"/>
               <w:ind w:left="0"/>
               <w:jc w:val="center"/>
             </w:pPr>
@@ -8610,7 +7059,7 @@
           </w:tcPr>
           <w:p>
             <w:pPr>
-              <w:pStyle w:val="a3"/>
+              <w:pStyle w:val="BodyTextIndent"/>
               <w:ind w:left="0"/>
               <w:jc w:val="center"/>
             </w:pPr>
@@ -8624,7 +7073,7 @@
           </w:tcPr>
           <w:p>
             <w:pPr>
-              <w:pStyle w:val="a3"/>
+              <w:pStyle w:val="BodyTextIndent"/>
               <w:ind w:left="0"/>
               <w:jc w:val="center"/>
             </w:pPr>
@@ -8637,7 +7086,7 @@
           </w:tcPr>
           <w:p>
             <w:pPr>
-              <w:pStyle w:val="a3"/>
+              <w:pStyle w:val="BodyTextIndent"/>
               <w:ind w:left="0"/>
               <w:jc w:val="center"/>
               <w:rPr>
@@ -8661,7 +7110,7 @@
           </w:tcPr>
           <w:p>
             <w:pPr>
-              <w:pStyle w:val="a3"/>
+              <w:pStyle w:val="BodyTextIndent"/>
               <w:ind w:left="0"/>
               <w:jc w:val="center"/>
               <w:rPr>
@@ -8683,7 +7132,7 @@
           </w:tcPr>
           <w:p>
             <w:pPr>
-              <w:pStyle w:val="a3"/>
+              <w:pStyle w:val="BodyTextIndent"/>
               <w:ind w:left="0"/>
               <w:jc w:val="center"/>
             </w:pPr>
@@ -8709,7 +7158,7 @@
           </w:tcPr>
           <w:p>
             <w:pPr>
-              <w:pStyle w:val="a3"/>
+              <w:pStyle w:val="BodyTextIndent"/>
               <w:ind w:left="0"/>
               <w:jc w:val="center"/>
               <w:rPr>
@@ -8732,7 +7181,7 @@
           </w:tcPr>
           <w:p>
             <w:pPr>
-              <w:pStyle w:val="a3"/>
+              <w:pStyle w:val="BodyTextIndent"/>
               <w:ind w:left="0"/>
               <w:jc w:val="center"/>
             </w:pPr>
@@ -8748,7 +7197,7 @@
           </w:tcPr>
           <w:p>
             <w:pPr>
-              <w:pStyle w:val="a3"/>
+              <w:pStyle w:val="BodyTextIndent"/>
               <w:ind w:left="0"/>
               <w:jc w:val="center"/>
             </w:pPr>
@@ -8761,7 +7210,7 @@
           </w:tcPr>
           <w:p>
             <w:pPr>
-              <w:pStyle w:val="a3"/>
+              <w:pStyle w:val="BodyTextIndent"/>
               <w:ind w:left="0"/>
               <w:jc w:val="center"/>
               <w:rPr>
@@ -8783,7 +7232,7 @@
           </w:tcPr>
           <w:p>
             <w:pPr>
-              <w:pStyle w:val="a3"/>
+              <w:pStyle w:val="BodyTextIndent"/>
               <w:ind w:left="0"/>
               <w:jc w:val="center"/>
               <w:rPr>
@@ -8807,7 +7256,7 @@
           </w:tcPr>
           <w:p>
             <w:pPr>
-              <w:pStyle w:val="a3"/>
+              <w:pStyle w:val="BodyTextIndent"/>
               <w:ind w:left="0"/>
               <w:jc w:val="center"/>
               <w:rPr>
@@ -8829,7 +7278,7 @@
           </w:tcPr>
           <w:p>
             <w:pPr>
-              <w:pStyle w:val="a3"/>
+              <w:pStyle w:val="BodyTextIndent"/>
               <w:ind w:left="0"/>
               <w:jc w:val="center"/>
             </w:pPr>
@@ -8854,7 +7303,7 @@
           </w:tcPr>
           <w:p>
             <w:pPr>
-              <w:pStyle w:val="a3"/>
+              <w:pStyle w:val="BodyTextIndent"/>
               <w:ind w:left="0"/>
               <w:jc w:val="center"/>
               <w:rPr>
@@ -8867,81 +7316,7 @@
                 <w:sz w:val="16"/>
                 <w:szCs w:val="16"/>
               </w:rPr>
-              <w:t xml:space="preserve">Бабаев А.Б., Муртазаев А.К., </w:t>
-            </w:r>
-            <w:proofErr w:type="spellStart"/>
-            <w:r>
-              <w:rPr>
-                <w:sz w:val="16"/>
-                <w:szCs w:val="16"/>
-              </w:rPr>
-              <w:t>Атаева</w:t>
-            </w:r>
-            <w:proofErr w:type="spellEnd"/>
-            <w:r>
-              <w:rPr>
-                <w:sz w:val="16"/>
-                <w:szCs w:val="16"/>
-              </w:rPr>
-              <w:t xml:space="preserve"> Г.Я.</w:t>
-            </w:r>
-            <w:r>
-              <w:rPr>
-                <w:sz w:val="16"/>
-                <w:szCs w:val="16"/>
-              </w:rPr>
-              <w:t xml:space="preserve"> </w:t>
-            </w:r>
-            <w:r>
-              <w:rPr>
-                <w:sz w:val="16"/>
-                <w:szCs w:val="16"/>
-              </w:rPr>
-              <w:t xml:space="preserve">Термодинамические и критические свойства сильно разбавленной низкоразмерной антиферромагнитной модели </w:t>
-            </w:r>
-            <w:proofErr w:type="spellStart"/>
-            <w:r>
-              <w:rPr>
-                <w:sz w:val="16"/>
-                <w:szCs w:val="16"/>
-              </w:rPr>
-              <w:t>Поттса</w:t>
-            </w:r>
-            <w:proofErr w:type="spellEnd"/>
-            <w:r>
-              <w:rPr>
-                <w:sz w:val="16"/>
-                <w:szCs w:val="16"/>
-              </w:rPr>
-              <w:t xml:space="preserve"> на треугольной решетке</w:t>
-            </w:r>
-            <w:r>
-              <w:rPr>
-                <w:sz w:val="16"/>
-                <w:szCs w:val="16"/>
-              </w:rPr>
-              <w:t xml:space="preserve"> // </w:t>
-            </w:r>
-            <w:r>
-              <w:rPr>
-                <w:sz w:val="16"/>
-                <w:szCs w:val="16"/>
-              </w:rPr>
-              <w:t>Вестник Дагестанского государственного университета. Серия 1. Естественные науки</w:t>
-            </w:r>
-            <w:r>
-              <w:rPr>
-                <w:sz w:val="16"/>
-                <w:szCs w:val="16"/>
-              </w:rPr>
-              <w:t xml:space="preserve">. 2018. </w:t>
-            </w:r>
-            <w:r>
-              <w:rPr>
-                <w:sz w:val="16"/>
-                <w:szCs w:val="16"/>
-              </w:rPr>
-              <w:t>Т.33. №2. С.40-44</w:t>
+              <w:t>Бабаев А.Б., Муртазаев А.К., Атаева Г.Я. Термодинамические и критические свойства сильно разбавленной низкоразмерной антиферромагнитной модели Поттса на треугольной решетке // Вестник Дагестанского государственного университета. Серия 1. Естественные науки – 2018 – Т.33. – №2. – С.40-44</w:t>
             </w:r>
           </w:p>
         </w:tc>
@@ -8958,7 +7333,7 @@
           </w:tcPr>
           <w:p>
             <w:pPr>
-              <w:pStyle w:val="a3"/>
+              <w:pStyle w:val="BodyTextIndent"/>
               <w:ind w:left="0"/>
               <w:jc w:val="center"/>
             </w:pPr>
@@ -8974,7 +7349,7 @@
           </w:tcPr>
           <w:p>
             <w:pPr>
-              <w:pStyle w:val="a3"/>
+              <w:pStyle w:val="BodyTextIndent"/>
               <w:ind w:left="0"/>
               <w:jc w:val="center"/>
               <w:rPr>
@@ -8996,7 +7371,7 @@
           </w:tcPr>
           <w:p>
             <w:pPr>
-              <w:pStyle w:val="a3"/>
+              <w:pStyle w:val="BodyTextIndent"/>
               <w:ind w:left="0"/>
               <w:jc w:val="center"/>
               <w:rPr>
@@ -9018,7 +7393,7 @@
           </w:tcPr>
           <w:p>
             <w:pPr>
-              <w:pStyle w:val="a3"/>
+              <w:pStyle w:val="BodyTextIndent"/>
               <w:ind w:left="0"/>
               <w:jc w:val="center"/>
               <w:rPr>
@@ -9042,7 +7417,7 @@
           </w:tcPr>
           <w:p>
             <w:pPr>
-              <w:pStyle w:val="a3"/>
+              <w:pStyle w:val="BodyTextIndent"/>
               <w:ind w:left="0"/>
               <w:jc w:val="center"/>
             </w:pPr>
@@ -9061,7 +7436,7 @@
           </w:tcPr>
           <w:p>
             <w:pPr>
-              <w:pStyle w:val="a3"/>
+              <w:pStyle w:val="BodyTextIndent"/>
               <w:ind w:left="0"/>
               <w:jc w:val="center"/>
             </w:pPr>
@@ -9086,7 +7461,7 @@
           </w:tcPr>
           <w:p>
             <w:pPr>
-              <w:pStyle w:val="a3"/>
+              <w:pStyle w:val="BodyTextIndent"/>
               <w:ind w:left="0"/>
               <w:jc w:val="center"/>
             </w:pPr>
@@ -9095,65 +7470,15 @@
                 <w:sz w:val="16"/>
                 <w:szCs w:val="16"/>
               </w:rPr>
-              <w:t>Муртазаев А.К., Бабаев А.Б.</w:t>
+              <w:t xml:space="preserve">Муртазаев А.К., Бабаев А.Б. Расчет относительных дисперсий намагниченности и восприимчивости в неупорядоченной модели Изинга. </w:t>
             </w:r>
             <w:r>
               <w:rPr>
                 <w:sz w:val="16"/>
                 <w:szCs w:val="16"/>
               </w:rPr>
-              <w:t xml:space="preserve"> </w:t>
-            </w:r>
-            <w:r>
-              <w:rPr>
-                <w:sz w:val="16"/>
-                <w:szCs w:val="16"/>
-              </w:rPr>
-              <w:t xml:space="preserve">Расчет относительных дисперсий намагниченности и восприимчивости в неупорядоченной модели </w:t>
-            </w:r>
-            <w:proofErr w:type="spellStart"/>
-            <w:r>
-              <w:rPr>
-                <w:sz w:val="16"/>
-                <w:szCs w:val="16"/>
-              </w:rPr>
-              <w:t>Изинга</w:t>
-            </w:r>
-            <w:proofErr w:type="spellEnd"/>
-            <w:r>
-              <w:rPr>
-                <w:sz w:val="16"/>
-                <w:szCs w:val="16"/>
-              </w:rPr>
-              <w:t>. Результаты компьютерного моделирования</w:t>
-            </w:r>
-            <w:r>
-              <w:rPr>
-                <w:sz w:val="16"/>
-                <w:szCs w:val="16"/>
-              </w:rPr>
-              <w:t xml:space="preserve"> // </w:t>
-            </w:r>
-            <w:r>
-              <w:rPr>
-                <w:sz w:val="16"/>
-                <w:szCs w:val="16"/>
-              </w:rPr>
-              <w:t>Математическое моделирование</w:t>
-            </w:r>
-            <w:r>
-              <w:rPr>
-                <w:sz w:val="16"/>
-                <w:szCs w:val="16"/>
-              </w:rPr>
-              <w:t xml:space="preserve">. 2018. </w:t>
-            </w:r>
-            <w:r>
-              <w:rPr>
-                <w:sz w:val="16"/>
-                <w:szCs w:val="16"/>
-              </w:rPr>
-              <w:t>№12. С.55-62</w:t>
+              <w:lastRenderedPageBreak/>
+              <w:t>Результаты компьютерного моделирования // Математическое моделирование. – 2018. – №12. – С.55-62</w:t>
             </w:r>
           </w:p>
         </w:tc>
@@ -9170,11 +7495,12 @@
           </w:tcPr>
           <w:p>
             <w:pPr>
-              <w:pStyle w:val="a3"/>
-              <w:ind w:left="0"/>
-              <w:jc w:val="center"/>
-            </w:pPr>
-            <w:r>
+              <w:pStyle w:val="BodyTextIndent"/>
+              <w:ind w:left="0"/>
+              <w:jc w:val="center"/>
+            </w:pPr>
+            <w:r>
+              <w:lastRenderedPageBreak/>
               <w:t>10.21779/2542-0321-2018-33-1-57-66</w:t>
             </w:r>
           </w:p>
@@ -9186,7 +7512,7 @@
           </w:tcPr>
           <w:p>
             <w:pPr>
-              <w:pStyle w:val="a3"/>
+              <w:pStyle w:val="BodyTextIndent"/>
               <w:ind w:left="0"/>
               <w:jc w:val="center"/>
             </w:pPr>
@@ -9199,7 +7525,7 @@
           </w:tcPr>
           <w:p>
             <w:pPr>
-              <w:pStyle w:val="a3"/>
+              <w:pStyle w:val="BodyTextIndent"/>
               <w:ind w:left="0"/>
               <w:jc w:val="center"/>
               <w:rPr>
@@ -9221,7 +7547,7 @@
           </w:tcPr>
           <w:p>
             <w:pPr>
-              <w:pStyle w:val="a3"/>
+              <w:pStyle w:val="BodyTextIndent"/>
               <w:ind w:left="0"/>
               <w:jc w:val="center"/>
               <w:rPr>
@@ -9245,7 +7571,7 @@
           </w:tcPr>
           <w:p>
             <w:pPr>
-              <w:pStyle w:val="a3"/>
+              <w:pStyle w:val="BodyTextIndent"/>
               <w:ind w:left="0"/>
               <w:jc w:val="center"/>
               <w:rPr>
@@ -9267,7 +7593,7 @@
           </w:tcPr>
           <w:p>
             <w:pPr>
-              <w:pStyle w:val="a3"/>
+              <w:pStyle w:val="BodyTextIndent"/>
               <w:ind w:left="0"/>
               <w:jc w:val="center"/>
             </w:pPr>
@@ -9292,7 +7618,7 @@
           </w:tcPr>
           <w:p>
             <w:pPr>
-              <w:pStyle w:val="a3"/>
+              <w:pStyle w:val="BodyTextIndent"/>
               <w:ind w:left="0"/>
               <w:jc w:val="center"/>
               <w:rPr>
@@ -9305,82 +7631,7 @@
                 <w:sz w:val="16"/>
                 <w:szCs w:val="16"/>
               </w:rPr>
-              <w:t>Магомедов М.А., Муртазаев А.К., Магомедова Л.К., Исаева М.М.</w:t>
-            </w:r>
-            <w:r>
-              <w:rPr>
-                <w:sz w:val="16"/>
-                <w:szCs w:val="16"/>
-              </w:rPr>
-              <w:t xml:space="preserve"> </w:t>
-            </w:r>
-            <w:r>
-              <w:rPr>
-                <w:sz w:val="16"/>
-                <w:szCs w:val="16"/>
-              </w:rPr>
-              <w:t xml:space="preserve">Фазовая </w:t>
-            </w:r>
-            <w:r>
-              <w:rPr>
-                <w:sz w:val="16"/>
-                <w:szCs w:val="16"/>
-              </w:rPr>
-              <w:lastRenderedPageBreak/>
-              <w:t xml:space="preserve">диаграмма и структура основного состояния модели </w:t>
-            </w:r>
-            <w:proofErr w:type="spellStart"/>
-            <w:r>
-              <w:rPr>
-                <w:sz w:val="16"/>
-                <w:szCs w:val="16"/>
-              </w:rPr>
-              <w:t>Изинга</w:t>
-            </w:r>
-            <w:proofErr w:type="spellEnd"/>
-            <w:r>
-              <w:rPr>
-                <w:sz w:val="16"/>
-                <w:szCs w:val="16"/>
-              </w:rPr>
-              <w:t xml:space="preserve"> на решетке </w:t>
-            </w:r>
-            <w:proofErr w:type="spellStart"/>
-            <w:r>
-              <w:rPr>
-                <w:sz w:val="16"/>
-                <w:szCs w:val="16"/>
-              </w:rPr>
-              <w:t>Кагоме</w:t>
-            </w:r>
-            <w:proofErr w:type="spellEnd"/>
-            <w:r>
-              <w:rPr>
-                <w:sz w:val="16"/>
-                <w:szCs w:val="16"/>
-              </w:rPr>
-              <w:t xml:space="preserve"> // </w:t>
-            </w:r>
-            <w:r>
-              <w:rPr>
-                <w:sz w:val="16"/>
-                <w:szCs w:val="16"/>
-              </w:rPr>
-              <w:t>Вестник Дагестанского государственного университета. Серия 1. Естественные науки</w:t>
-            </w:r>
-            <w:r>
-              <w:rPr>
-                <w:sz w:val="16"/>
-                <w:szCs w:val="16"/>
-              </w:rPr>
-              <w:t xml:space="preserve">. 2018. </w:t>
-            </w:r>
-            <w:r>
-              <w:rPr>
-                <w:sz w:val="16"/>
-                <w:szCs w:val="16"/>
-              </w:rPr>
-              <w:t>Т.33. Вып.1. С.57-66</w:t>
+              <w:t>Магомедов М.А., Муртазаев А.К., Магомедова Л.К., Исаева М.М. Фазовая диаграмма и структура основного состояния модели Изинга на решетке Кагоме // Вестник Дагестанского государственного университета. Серия 1. Естественные науки – 2018 – Т.33. – Вып.1. – С.57-66.</w:t>
             </w:r>
           </w:p>
         </w:tc>
@@ -9397,12 +7648,11 @@
           </w:tcPr>
           <w:p>
             <w:pPr>
-              <w:pStyle w:val="a3"/>
-              <w:ind w:left="0"/>
-              <w:jc w:val="center"/>
-            </w:pPr>
-            <w:r>
-              <w:lastRenderedPageBreak/>
+              <w:pStyle w:val="BodyTextIndent"/>
+              <w:ind w:left="0"/>
+              <w:jc w:val="center"/>
+            </w:pPr>
+            <w:r>
               <w:t>10.31029/demr.9.3</w:t>
             </w:r>
           </w:p>
@@ -9414,7 +7664,7 @@
           </w:tcPr>
           <w:p>
             <w:pPr>
-              <w:pStyle w:val="a3"/>
+              <w:pStyle w:val="BodyTextIndent"/>
               <w:ind w:left="0"/>
               <w:jc w:val="center"/>
             </w:pPr>
@@ -9427,7 +7677,7 @@
           </w:tcPr>
           <w:p>
             <w:pPr>
-              <w:pStyle w:val="a3"/>
+              <w:pStyle w:val="BodyTextIndent"/>
               <w:ind w:left="0"/>
               <w:jc w:val="center"/>
             </w:pPr>
@@ -9446,7 +7696,7 @@
           </w:tcPr>
           <w:p>
             <w:pPr>
-              <w:pStyle w:val="a3"/>
+              <w:pStyle w:val="BodyTextIndent"/>
               <w:ind w:left="0"/>
               <w:jc w:val="center"/>
               <w:rPr>
@@ -9470,7 +7720,7 @@
           </w:tcPr>
           <w:p>
             <w:pPr>
-              <w:pStyle w:val="a3"/>
+              <w:pStyle w:val="BodyTextIndent"/>
               <w:ind w:left="0"/>
               <w:jc w:val="center"/>
             </w:pPr>
@@ -9489,7 +7739,7 @@
           </w:tcPr>
           <w:p>
             <w:pPr>
-              <w:pStyle w:val="a3"/>
+              <w:pStyle w:val="BodyTextIndent"/>
               <w:ind w:left="0"/>
               <w:jc w:val="center"/>
             </w:pPr>
@@ -9514,7 +7764,7 @@
           </w:tcPr>
           <w:p>
             <w:pPr>
-              <w:pStyle w:val="a3"/>
+              <w:pStyle w:val="BodyTextIndent"/>
               <w:ind w:left="0"/>
               <w:jc w:val="center"/>
               <w:rPr>
@@ -9527,83 +7777,7 @@
                 <w:sz w:val="16"/>
                 <w:szCs w:val="16"/>
               </w:rPr>
-              <w:t>Магомедов М.А., Муртазаев А.К., Магомедова Л.К., Исаева М.М.</w:t>
-            </w:r>
-            <w:r>
-              <w:rPr>
-                <w:sz w:val="16"/>
-                <w:szCs w:val="16"/>
-              </w:rPr>
-              <w:t xml:space="preserve"> </w:t>
-            </w:r>
-            <w:r>
-              <w:rPr>
-                <w:sz w:val="16"/>
-                <w:szCs w:val="16"/>
-              </w:rPr>
-              <w:t xml:space="preserve">Исследование модели </w:t>
-            </w:r>
-            <w:proofErr w:type="spellStart"/>
-            <w:r>
-              <w:rPr>
-                <w:sz w:val="16"/>
-                <w:szCs w:val="16"/>
-              </w:rPr>
-              <w:t>Поттса</w:t>
-            </w:r>
-            <w:proofErr w:type="spellEnd"/>
-            <w:r>
-              <w:rPr>
-                <w:sz w:val="16"/>
-                <w:szCs w:val="16"/>
-              </w:rPr>
-              <w:t xml:space="preserve"> с q=3 на треугольной решетке алгоритмом </w:t>
-            </w:r>
-            <w:proofErr w:type="spellStart"/>
-            <w:r>
-              <w:rPr>
-                <w:sz w:val="16"/>
-                <w:szCs w:val="16"/>
-              </w:rPr>
-              <w:t>Ванга</w:t>
-            </w:r>
-            <w:proofErr w:type="spellEnd"/>
-            <w:r>
-              <w:rPr>
-                <w:sz w:val="16"/>
-                <w:szCs w:val="16"/>
-              </w:rPr>
-              <w:t>-Ландау</w:t>
-            </w:r>
-            <w:r>
-              <w:rPr>
-                <w:sz w:val="16"/>
-                <w:szCs w:val="16"/>
-              </w:rPr>
-              <w:t xml:space="preserve"> // </w:t>
-            </w:r>
-            <w:r>
-              <w:rPr>
-                <w:sz w:val="16"/>
-                <w:szCs w:val="16"/>
-              </w:rPr>
-              <w:t>Дагестанские электронные математические известия</w:t>
-            </w:r>
-            <w:r>
-              <w:rPr>
-                <w:sz w:val="16"/>
-                <w:szCs w:val="16"/>
-              </w:rPr>
-              <w:t xml:space="preserve">. 2018. </w:t>
-            </w:r>
-            <w:bookmarkStart w:id="0" w:name="_GoBack"/>
-            <w:bookmarkEnd w:id="0"/>
-            <w:r>
-              <w:rPr>
-                <w:sz w:val="16"/>
-                <w:szCs w:val="16"/>
-              </w:rPr>
-              <w:t>Вып.9. С.15-25</w:t>
+              <w:t>Магомедов М.А., Муртазаев А.К., Магомедова Л.К., Исаева М.М. Исследование модели Поттса с q=3 на треугольной решетке алгоритмом Ванга-Ландау // Дагестанские электронные математические известия – 2018 – Вып.9. – С.15-25</w:t>
             </w:r>
           </w:p>
         </w:tc>
@@ -9620,7 +7794,7 @@
           </w:tcPr>
           <w:p>
             <w:pPr>
-              <w:pStyle w:val="a3"/>
+              <w:pStyle w:val="BodyTextIndent"/>
               <w:ind w:left="0"/>
               <w:jc w:val="center"/>
             </w:pPr>
@@ -9633,14 +7807,14 @@
           </w:p>
           <w:p>
             <w:pPr>
-              <w:pStyle w:val="a3"/>
+              <w:pStyle w:val="BodyTextIndent"/>
               <w:ind w:left="0"/>
               <w:jc w:val="center"/>
             </w:pPr>
             <w:hyperlink r:id="rId5" w:history="1">
               <w:r>
                 <w:rPr>
-                  <w:rStyle w:val="a6"/>
+                  <w:rStyle w:val="Hyperlink"/>
                 </w:rPr>
                 <w:t>https://elibrary.ru/item.asp?id=36312898</w:t>
               </w:r>
@@ -9657,7 +7831,7 @@
           </w:tcPr>
           <w:p>
             <w:pPr>
-              <w:pStyle w:val="a3"/>
+              <w:pStyle w:val="BodyTextIndent"/>
               <w:ind w:left="0"/>
               <w:jc w:val="center"/>
             </w:pPr>
@@ -9676,7 +7850,7 @@
           </w:tcPr>
           <w:p>
             <w:pPr>
-              <w:pStyle w:val="a3"/>
+              <w:pStyle w:val="BodyTextIndent"/>
               <w:ind w:left="0"/>
               <w:jc w:val="center"/>
             </w:pPr>
@@ -9695,7 +7869,7 @@
           </w:tcPr>
           <w:p>
             <w:pPr>
-              <w:pStyle w:val="a3"/>
+              <w:pStyle w:val="BodyTextIndent"/>
               <w:ind w:left="0"/>
               <w:jc w:val="center"/>
               <w:rPr>
@@ -9719,7 +7893,7 @@
           </w:tcPr>
           <w:p>
             <w:pPr>
-              <w:pStyle w:val="a3"/>
+              <w:pStyle w:val="BodyTextIndent"/>
               <w:ind w:left="0"/>
               <w:jc w:val="center"/>
             </w:pPr>
@@ -9738,7 +7912,7 @@
           </w:tcPr>
           <w:p>
             <w:pPr>
-              <w:pStyle w:val="a3"/>
+              <w:pStyle w:val="BodyTextIndent"/>
               <w:ind w:left="0"/>
               <w:jc w:val="center"/>
             </w:pPr>
@@ -9763,7 +7937,7 @@
           </w:tcPr>
           <w:p>
             <w:pPr>
-              <w:pStyle w:val="a3"/>
+              <w:pStyle w:val="BodyTextIndent"/>
               <w:ind w:left="0"/>
               <w:jc w:val="center"/>
             </w:pPr>
@@ -9940,7 +8114,7 @@
           </mc:Choice>
           <mc:Fallback>
             <w:pict>
-              <v:line w14:anchorId="0DB67AB9" id="Прямая соединительная линия 1" o:spid="_x0000_s1026" style="position:absolute;z-index:251659264;visibility:visible;mso-wrap-style:square;mso-wrap-distance-left:9pt;mso-wrap-distance-top:0;mso-wrap-distance-right:9pt;mso-wrap-distance-bottom:0;mso-position-horizontal:absolute;mso-position-horizontal-relative:text;mso-position-vertical:absolute;mso-position-vertical-relative:text" from="-5.65pt,2.1pt" to="734.25pt,2.1pt" o:gfxdata="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" strokecolor="black [3040]"/>
+              <v:line w14:anchorId="2C70FFAF" id="Прямая соединительная линия 1" o:spid="_x0000_s1026" style="position:absolute;z-index:251659264;visibility:visible;mso-wrap-style:square;mso-wrap-distance-left:9pt;mso-wrap-distance-top:0;mso-wrap-distance-right:9pt;mso-wrap-distance-bottom:0;mso-position-horizontal:absolute;mso-position-horizontal-relative:text;mso-position-vertical:absolute;mso-position-vertical-relative:text" from="-5.65pt,2.1pt" to="734.25pt,2.1pt" o:gfxdata="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" strokecolor="black [3040]"/>
             </w:pict>
           </mc:Fallback>
         </mc:AlternateContent>
@@ -9964,7 +8138,7 @@
     </w:p>
     <w:tbl>
       <w:tblPr>
-        <w:tblStyle w:val="a5"/>
+        <w:tblStyle w:val="TableGrid"/>
         <w:tblW w:w="0" w:type="auto"/>
         <w:tblLayout w:type="fixed"/>
         <w:tblLook w:val="04A0" w:firstRow="1" w:lastRow="0" w:firstColumn="1" w:lastColumn="0" w:noHBand="0" w:noVBand="1"/>
@@ -10528,7 +8702,7 @@
     </w:p>
     <w:p>
       <w:pPr>
-        <w:pStyle w:val="a3"/>
+        <w:pStyle w:val="BodyTextIndent"/>
         <w:jc w:val="both"/>
         <w:rPr>
           <w:sz w:val="28"/>
@@ -10537,7 +8711,7 @@
     </w:p>
     <w:p>
       <w:pPr>
-        <w:pStyle w:val="a3"/>
+        <w:pStyle w:val="BodyTextIndent"/>
         <w:jc w:val="both"/>
         <w:rPr>
           <w:sz w:val="28"/>
@@ -10546,7 +8720,7 @@
     </w:p>
     <w:p>
       <w:pPr>
-        <w:pStyle w:val="a3"/>
+        <w:pStyle w:val="BodyTextIndent"/>
         <w:jc w:val="both"/>
         <w:rPr>
           <w:sz w:val="28"/>
@@ -10555,7 +8729,7 @@
     </w:p>
     <w:p>
       <w:pPr>
-        <w:pStyle w:val="a3"/>
+        <w:pStyle w:val="BodyTextIndent"/>
         <w:jc w:val="both"/>
         <w:rPr>
           <w:sz w:val="28"/>
@@ -10595,7 +8769,7 @@
     </w:p>
     <w:p>
       <w:pPr>
-        <w:pStyle w:val="a3"/>
+        <w:pStyle w:val="BodyTextIndent"/>
         <w:ind w:left="9487" w:firstLine="425"/>
         <w:jc w:val="both"/>
         <w:rPr>
@@ -10611,7 +8785,7 @@
     </w:p>
     <w:p>
       <w:pPr>
-        <w:pStyle w:val="a3"/>
+        <w:pStyle w:val="BodyTextIndent"/>
         <w:ind w:left="0"/>
         <w:jc w:val="center"/>
         <w:rPr>
@@ -10623,7 +8797,7 @@
     </w:p>
     <w:p>
       <w:pPr>
-        <w:pStyle w:val="a3"/>
+        <w:pStyle w:val="BodyTextIndent"/>
         <w:ind w:left="0"/>
         <w:jc w:val="center"/>
         <w:rPr>
@@ -10723,7 +8897,7 @@
           </mc:Choice>
           <mc:Fallback>
             <w:pict>
-              <v:line w14:anchorId="692602DD" id="Прямая соединительная линия 2" o:spid="_x0000_s1026" style="position:absolute;z-index:251660288;visibility:visible;mso-wrap-style:square;mso-wrap-distance-left:9pt;mso-wrap-distance-top:0;mso-wrap-distance-right:9pt;mso-wrap-distance-bottom:0;mso-position-horizontal:absolute;mso-position-horizontal-relative:text;mso-position-vertical:absolute;mso-position-vertical-relative:text" from="-5.65pt,2.1pt" to="734.25pt,2.1pt" o:gfxdata="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" strokecolor="black [3040]"/>
+              <v:line w14:anchorId="767C8ED2" id="Прямая соединительная линия 2" o:spid="_x0000_s1026" style="position:absolute;z-index:251660288;visibility:visible;mso-wrap-style:square;mso-wrap-distance-left:9pt;mso-wrap-distance-top:0;mso-wrap-distance-right:9pt;mso-wrap-distance-bottom:0;mso-position-horizontal:absolute;mso-position-horizontal-relative:text;mso-position-vertical:absolute;mso-position-vertical-relative:text" from="-5.65pt,2.1pt" to="734.25pt,2.1pt" o:gfxdata="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" strokecolor="black [3040]"/>
             </w:pict>
           </mc:Fallback>
         </mc:AlternateContent>
@@ -10747,7 +8921,7 @@
     </w:p>
     <w:tbl>
       <w:tblPr>
-        <w:tblStyle w:val="a5"/>
+        <w:tblStyle w:val="TableGrid"/>
         <w:tblW w:w="14853" w:type="dxa"/>
         <w:tblLayout w:type="fixed"/>
         <w:tblLook w:val="04A0" w:firstRow="1" w:lastRow="0" w:firstColumn="1" w:lastColumn="0" w:noHBand="0" w:noVBand="1"/>
@@ -13977,7 +12151,7 @@
     </w:tbl>
     <w:p>
       <w:pPr>
-        <w:pStyle w:val="a3"/>
+        <w:pStyle w:val="BodyTextIndent"/>
         <w:ind w:left="0"/>
         <w:jc w:val="center"/>
         <w:rPr>
@@ -14160,7 +12334,7 @@
     </w:p>
     <w:p>
       <w:pPr>
-        <w:pStyle w:val="a3"/>
+        <w:pStyle w:val="BodyTextIndent"/>
         <w:ind w:left="0"/>
         <w:jc w:val="both"/>
         <w:rPr>
@@ -14170,7 +12344,7 @@
     </w:p>
     <w:p>
       <w:pPr>
-        <w:pStyle w:val="a3"/>
+        <w:pStyle w:val="BodyTextIndent"/>
         <w:ind w:left="0"/>
         <w:jc w:val="center"/>
         <w:rPr>
@@ -14182,7 +12356,7 @@
     </w:p>
     <w:p>
       <w:pPr>
-        <w:pStyle w:val="a3"/>
+        <w:pStyle w:val="BodyTextIndent"/>
         <w:ind w:left="0"/>
         <w:jc w:val="center"/>
         <w:rPr>
@@ -14282,7 +12456,7 @@
           </mc:Choice>
           <mc:Fallback>
             <w:pict>
-              <v:line w14:anchorId="338D419A" id="Прямая соединительная линия 10" o:spid="_x0000_s1026" style="position:absolute;z-index:251661312;visibility:visible;mso-wrap-style:square;mso-wrap-distance-left:9pt;mso-wrap-distance-top:0;mso-wrap-distance-right:9pt;mso-wrap-distance-bottom:0;mso-position-horizontal:absolute;mso-position-horizontal-relative:text;mso-position-vertical:absolute;mso-position-vertical-relative:text" from="-5.65pt,2.1pt" to="734.25pt,2.1pt" o:gfxdata="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" strokecolor="black [3040]"/>
+              <v:line w14:anchorId="0E2A9946" id="Прямая соединительная линия 10" o:spid="_x0000_s1026" style="position:absolute;z-index:251661312;visibility:visible;mso-wrap-style:square;mso-wrap-distance-left:9pt;mso-wrap-distance-top:0;mso-wrap-distance-right:9pt;mso-wrap-distance-bottom:0;mso-position-horizontal:absolute;mso-position-horizontal-relative:text;mso-position-vertical:absolute;mso-position-vertical-relative:text" from="-5.65pt,2.1pt" to="734.25pt,2.1pt" o:gfxdata="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" strokecolor="black [3040]"/>
             </w:pict>
           </mc:Fallback>
         </mc:AlternateContent>
@@ -14297,7 +12471,7 @@
     </w:p>
     <w:p>
       <w:pPr>
-        <w:pStyle w:val="a3"/>
+        <w:pStyle w:val="BodyTextIndent"/>
         <w:ind w:left="0"/>
         <w:jc w:val="center"/>
         <w:rPr>
@@ -14309,7 +12483,7 @@
     </w:p>
     <w:tbl>
       <w:tblPr>
-        <w:tblStyle w:val="a5"/>
+        <w:tblStyle w:val="TableGrid"/>
         <w:tblW w:w="0" w:type="auto"/>
         <w:tblLook w:val="04A0" w:firstRow="1" w:lastRow="0" w:firstColumn="1" w:lastColumn="0" w:noHBand="0" w:noVBand="1"/>
       </w:tblPr>
@@ -14331,7 +12505,7 @@
           </w:tcPr>
           <w:p>
             <w:pPr>
-              <w:pStyle w:val="a3"/>
+              <w:pStyle w:val="BodyTextIndent"/>
               <w:ind w:left="0"/>
               <w:jc w:val="center"/>
               <w:rPr>
@@ -14353,7 +12527,7 @@
           </w:tcPr>
           <w:p>
             <w:pPr>
-              <w:pStyle w:val="a3"/>
+              <w:pStyle w:val="BodyTextIndent"/>
               <w:ind w:left="0"/>
               <w:jc w:val="center"/>
               <w:rPr>
@@ -14376,7 +12550,7 @@
           </w:tcPr>
           <w:p>
             <w:pPr>
-              <w:pStyle w:val="a3"/>
+              <w:pStyle w:val="BodyTextIndent"/>
               <w:ind w:left="0"/>
               <w:jc w:val="center"/>
               <w:rPr>
@@ -14398,7 +12572,7 @@
           </w:tcPr>
           <w:p>
             <w:pPr>
-              <w:pStyle w:val="a3"/>
+              <w:pStyle w:val="BodyTextIndent"/>
               <w:ind w:left="0"/>
               <w:jc w:val="center"/>
               <w:rPr>
@@ -14420,7 +12594,7 @@
           </w:tcPr>
           <w:p>
             <w:pPr>
-              <w:pStyle w:val="a3"/>
+              <w:pStyle w:val="BodyTextIndent"/>
               <w:ind w:left="0"/>
               <w:jc w:val="center"/>
               <w:rPr>
@@ -14442,7 +12616,7 @@
           </w:tcPr>
           <w:p>
             <w:pPr>
-              <w:pStyle w:val="a3"/>
+              <w:pStyle w:val="BodyTextIndent"/>
               <w:ind w:left="0"/>
               <w:jc w:val="center"/>
               <w:rPr>
@@ -14464,7 +12638,7 @@
           </w:tcPr>
           <w:p>
             <w:pPr>
-              <w:pStyle w:val="a3"/>
+              <w:pStyle w:val="BodyTextIndent"/>
               <w:ind w:left="0"/>
               <w:jc w:val="center"/>
               <w:rPr>
@@ -14488,7 +12662,7 @@
           </w:tcPr>
           <w:p>
             <w:pPr>
-              <w:pStyle w:val="a3"/>
+              <w:pStyle w:val="BodyTextIndent"/>
               <w:ind w:left="0"/>
               <w:jc w:val="center"/>
               <w:rPr>
@@ -14504,7 +12678,7 @@
           </w:tcPr>
           <w:p>
             <w:pPr>
-              <w:pStyle w:val="a3"/>
+              <w:pStyle w:val="BodyTextIndent"/>
               <w:ind w:left="0"/>
               <w:jc w:val="center"/>
               <w:rPr>
@@ -14519,7 +12693,7 @@
           </w:tcPr>
           <w:p>
             <w:pPr>
-              <w:pStyle w:val="a3"/>
+              <w:pStyle w:val="BodyTextIndent"/>
               <w:ind w:left="0"/>
               <w:jc w:val="center"/>
               <w:rPr>
@@ -14540,7 +12714,7 @@
           </w:tcPr>
           <w:p>
             <w:pPr>
-              <w:pStyle w:val="a3"/>
+              <w:pStyle w:val="BodyTextIndent"/>
               <w:ind w:left="0"/>
               <w:jc w:val="center"/>
               <w:rPr>
@@ -14562,7 +12736,7 @@
           </w:tcPr>
           <w:p>
             <w:pPr>
-              <w:pStyle w:val="a3"/>
+              <w:pStyle w:val="BodyTextIndent"/>
               <w:ind w:left="0"/>
               <w:jc w:val="center"/>
               <w:rPr>
@@ -14578,7 +12752,7 @@
           </w:tcPr>
           <w:p>
             <w:pPr>
-              <w:pStyle w:val="a3"/>
+              <w:pStyle w:val="BodyTextIndent"/>
               <w:ind w:left="0"/>
               <w:jc w:val="center"/>
               <w:rPr>
@@ -14594,7 +12768,7 @@
           </w:tcPr>
           <w:p>
             <w:pPr>
-              <w:pStyle w:val="a3"/>
+              <w:pStyle w:val="BodyTextIndent"/>
               <w:ind w:left="0"/>
               <w:jc w:val="center"/>
               <w:rPr>
@@ -14610,7 +12784,7 @@
           </w:tcPr>
           <w:p>
             <w:pPr>
-              <w:pStyle w:val="a3"/>
+              <w:pStyle w:val="BodyTextIndent"/>
               <w:ind w:left="0"/>
               <w:jc w:val="center"/>
               <w:rPr>
@@ -14627,7 +12801,7 @@
           </w:tcPr>
           <w:p>
             <w:pPr>
-              <w:pStyle w:val="a3"/>
+              <w:pStyle w:val="BodyTextIndent"/>
               <w:ind w:left="0"/>
               <w:jc w:val="center"/>
               <w:rPr>
@@ -14648,7 +12822,7 @@
           </w:tcPr>
           <w:p>
             <w:pPr>
-              <w:pStyle w:val="a3"/>
+              <w:pStyle w:val="BodyTextIndent"/>
               <w:ind w:left="0"/>
               <w:jc w:val="center"/>
               <w:rPr>
@@ -14663,7 +12837,7 @@
           </w:tcPr>
           <w:p>
             <w:pPr>
-              <w:pStyle w:val="a3"/>
+              <w:pStyle w:val="BodyTextIndent"/>
               <w:ind w:left="0"/>
               <w:jc w:val="center"/>
               <w:rPr>
@@ -14678,7 +12852,7 @@
           </w:tcPr>
           <w:p>
             <w:pPr>
-              <w:pStyle w:val="a3"/>
+              <w:pStyle w:val="BodyTextIndent"/>
               <w:ind w:left="0"/>
               <w:jc w:val="center"/>
               <w:rPr>
@@ -14693,7 +12867,7 @@
           </w:tcPr>
           <w:p>
             <w:pPr>
-              <w:pStyle w:val="a3"/>
+              <w:pStyle w:val="BodyTextIndent"/>
               <w:ind w:left="0"/>
               <w:jc w:val="center"/>
               <w:rPr>
@@ -14708,7 +12882,7 @@
           </w:tcPr>
           <w:p>
             <w:pPr>
-              <w:pStyle w:val="a3"/>
+              <w:pStyle w:val="BodyTextIndent"/>
               <w:ind w:left="0"/>
               <w:jc w:val="center"/>
               <w:rPr>
@@ -14723,7 +12897,7 @@
           </w:tcPr>
           <w:p>
             <w:pPr>
-              <w:pStyle w:val="a3"/>
+              <w:pStyle w:val="BodyTextIndent"/>
               <w:ind w:left="0"/>
               <w:jc w:val="center"/>
               <w:rPr>
@@ -14738,7 +12912,7 @@
           </w:tcPr>
           <w:p>
             <w:pPr>
-              <w:pStyle w:val="a3"/>
+              <w:pStyle w:val="BodyTextIndent"/>
               <w:ind w:left="0"/>
               <w:jc w:val="center"/>
               <w:rPr>
@@ -14755,7 +12929,7 @@
           </w:tcPr>
           <w:p>
             <w:pPr>
-              <w:pStyle w:val="a3"/>
+              <w:pStyle w:val="BodyTextIndent"/>
               <w:ind w:left="0"/>
               <w:jc w:val="center"/>
               <w:rPr>
@@ -14776,7 +12950,7 @@
           </w:tcPr>
           <w:p>
             <w:pPr>
-              <w:pStyle w:val="a3"/>
+              <w:pStyle w:val="BodyTextIndent"/>
               <w:ind w:left="0"/>
               <w:jc w:val="center"/>
               <w:rPr>
@@ -14791,7 +12965,7 @@
           </w:tcPr>
           <w:p>
             <w:pPr>
-              <w:pStyle w:val="a3"/>
+              <w:pStyle w:val="BodyTextIndent"/>
               <w:ind w:left="0"/>
               <w:jc w:val="center"/>
               <w:rPr>
@@ -14806,7 +12980,7 @@
           </w:tcPr>
           <w:p>
             <w:pPr>
-              <w:pStyle w:val="a3"/>
+              <w:pStyle w:val="BodyTextIndent"/>
               <w:ind w:left="0"/>
               <w:jc w:val="center"/>
               <w:rPr>
@@ -14821,7 +12995,7 @@
           </w:tcPr>
           <w:p>
             <w:pPr>
-              <w:pStyle w:val="a3"/>
+              <w:pStyle w:val="BodyTextIndent"/>
               <w:ind w:left="0"/>
               <w:jc w:val="center"/>
               <w:rPr>
@@ -14836,7 +13010,7 @@
           </w:tcPr>
           <w:p>
             <w:pPr>
-              <w:pStyle w:val="a3"/>
+              <w:pStyle w:val="BodyTextIndent"/>
               <w:ind w:left="0"/>
               <w:jc w:val="center"/>
               <w:rPr>
@@ -14851,7 +13025,7 @@
           </w:tcPr>
           <w:p>
             <w:pPr>
-              <w:pStyle w:val="a3"/>
+              <w:pStyle w:val="BodyTextIndent"/>
               <w:ind w:left="0"/>
               <w:jc w:val="center"/>
               <w:rPr>
@@ -14866,7 +13040,7 @@
           </w:tcPr>
           <w:p>
             <w:pPr>
-              <w:pStyle w:val="a3"/>
+              <w:pStyle w:val="BodyTextIndent"/>
               <w:ind w:left="0"/>
               <w:jc w:val="center"/>
               <w:rPr>
@@ -14879,7 +13053,7 @@
     </w:tbl>
     <w:p>
       <w:pPr>
-        <w:pStyle w:val="a3"/>
+        <w:pStyle w:val="BodyTextIndent"/>
         <w:ind w:left="0"/>
         <w:jc w:val="center"/>
         <w:rPr>
@@ -15129,7 +13303,7 @@
           </mc:Choice>
           <mc:Fallback>
             <w:pict>
-              <v:line w14:anchorId="3A5867B0" id="Прямая соединительная линия 11" o:spid="_x0000_s1026" style="position:absolute;z-index:251662336;visibility:visible;mso-wrap-style:square;mso-wrap-distance-left:9pt;mso-wrap-distance-top:0;mso-wrap-distance-right:9pt;mso-wrap-distance-bottom:0;mso-position-horizontal:absolute;mso-position-horizontal-relative:text;mso-position-vertical:absolute;mso-position-vertical-relative:text" from="-5.65pt,2.1pt" to="734.25pt,2.1pt" o:gfxdata="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" strokecolor="black [3040]"/>
+              <v:line w14:anchorId="4EF7145A" id="Прямая соединительная линия 11" o:spid="_x0000_s1026" style="position:absolute;z-index:251662336;visibility:visible;mso-wrap-style:square;mso-wrap-distance-left:9pt;mso-wrap-distance-top:0;mso-wrap-distance-right:9pt;mso-wrap-distance-bottom:0;mso-position-horizontal:absolute;mso-position-horizontal-relative:text;mso-position-vertical:absolute;mso-position-vertical-relative:text" from="-5.65pt,2.1pt" to="734.25pt,2.1pt" o:gfxdata="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" strokecolor="black [3040]"/>
             </w:pict>
           </mc:Fallback>
         </mc:AlternateContent>
@@ -15162,7 +13336,7 @@
     </w:p>
     <w:tbl>
       <w:tblPr>
-        <w:tblStyle w:val="a5"/>
+        <w:tblStyle w:val="TableGrid"/>
         <w:tblW w:w="0" w:type="auto"/>
         <w:tblLook w:val="04A0" w:firstRow="1" w:lastRow="0" w:firstColumn="1" w:lastColumn="0" w:noHBand="0" w:noVBand="1"/>
       </w:tblPr>
@@ -15184,7 +13358,7 @@
           </w:tcPr>
           <w:p>
             <w:pPr>
-              <w:pStyle w:val="a3"/>
+              <w:pStyle w:val="BodyTextIndent"/>
               <w:ind w:left="0"/>
               <w:jc w:val="center"/>
               <w:rPr>
@@ -15206,7 +13380,7 @@
           </w:tcPr>
           <w:p>
             <w:pPr>
-              <w:pStyle w:val="a3"/>
+              <w:pStyle w:val="BodyTextIndent"/>
               <w:ind w:left="0"/>
               <w:jc w:val="center"/>
               <w:rPr>
@@ -15229,7 +13403,7 @@
           </w:tcPr>
           <w:p>
             <w:pPr>
-              <w:pStyle w:val="a3"/>
+              <w:pStyle w:val="BodyTextIndent"/>
               <w:ind w:left="0"/>
               <w:jc w:val="center"/>
               <w:rPr>
@@ -15258,7 +13432,7 @@
           </w:tcPr>
           <w:p>
             <w:pPr>
-              <w:pStyle w:val="a3"/>
+              <w:pStyle w:val="BodyTextIndent"/>
               <w:ind w:left="0"/>
               <w:jc w:val="center"/>
               <w:rPr>
@@ -15281,7 +13455,7 @@
           </w:tcPr>
           <w:p>
             <w:pPr>
-              <w:pStyle w:val="a3"/>
+              <w:pStyle w:val="BodyTextIndent"/>
               <w:ind w:left="0"/>
               <w:jc w:val="center"/>
               <w:rPr>
@@ -15328,7 +13502,7 @@
           </w:tcPr>
           <w:p>
             <w:pPr>
-              <w:pStyle w:val="a3"/>
+              <w:pStyle w:val="BodyTextIndent"/>
               <w:ind w:left="0"/>
               <w:jc w:val="center"/>
               <w:rPr>
@@ -15350,7 +13524,7 @@
           </w:tcPr>
           <w:p>
             <w:pPr>
-              <w:pStyle w:val="a3"/>
+              <w:pStyle w:val="BodyTextIndent"/>
               <w:ind w:left="0"/>
               <w:jc w:val="center"/>
               <w:rPr>
@@ -15381,7 +13555,7 @@
           </w:tcPr>
           <w:p>
             <w:pPr>
-              <w:pStyle w:val="a3"/>
+              <w:pStyle w:val="BodyTextIndent"/>
               <w:ind w:left="0"/>
               <w:jc w:val="center"/>
               <w:rPr>
@@ -15397,7 +13571,7 @@
           </w:tcPr>
           <w:p>
             <w:pPr>
-              <w:pStyle w:val="a3"/>
+              <w:pStyle w:val="BodyTextIndent"/>
               <w:ind w:left="0"/>
               <w:jc w:val="center"/>
               <w:rPr>
@@ -15412,7 +13586,7 @@
           </w:tcPr>
           <w:p>
             <w:pPr>
-              <w:pStyle w:val="a3"/>
+              <w:pStyle w:val="BodyTextIndent"/>
               <w:ind w:left="0"/>
               <w:jc w:val="center"/>
               <w:rPr>
@@ -15433,7 +13607,7 @@
           </w:tcPr>
           <w:p>
             <w:pPr>
-              <w:pStyle w:val="a3"/>
+              <w:pStyle w:val="BodyTextIndent"/>
               <w:ind w:left="0"/>
               <w:jc w:val="center"/>
               <w:rPr>
@@ -15455,7 +13629,7 @@
           </w:tcPr>
           <w:p>
             <w:pPr>
-              <w:pStyle w:val="a3"/>
+              <w:pStyle w:val="BodyTextIndent"/>
               <w:ind w:left="0"/>
               <w:jc w:val="center"/>
               <w:rPr>
@@ -15471,7 +13645,7 @@
           </w:tcPr>
           <w:p>
             <w:pPr>
-              <w:pStyle w:val="a3"/>
+              <w:pStyle w:val="BodyTextIndent"/>
               <w:ind w:left="0"/>
               <w:jc w:val="center"/>
               <w:rPr>
@@ -15487,7 +13661,7 @@
           </w:tcPr>
           <w:p>
             <w:pPr>
-              <w:pStyle w:val="a3"/>
+              <w:pStyle w:val="BodyTextIndent"/>
               <w:ind w:left="0"/>
               <w:jc w:val="center"/>
               <w:rPr>
@@ -15503,7 +13677,7 @@
           </w:tcPr>
           <w:p>
             <w:pPr>
-              <w:pStyle w:val="a3"/>
+              <w:pStyle w:val="BodyTextIndent"/>
               <w:ind w:left="0"/>
               <w:jc w:val="center"/>
               <w:rPr>
@@ -15520,7 +13694,7 @@
           </w:tcPr>
           <w:p>
             <w:pPr>
-              <w:pStyle w:val="a3"/>
+              <w:pStyle w:val="BodyTextIndent"/>
               <w:ind w:left="0"/>
               <w:jc w:val="center"/>
               <w:rPr>
@@ -15541,7 +13715,7 @@
           </w:tcPr>
           <w:p>
             <w:pPr>
-              <w:pStyle w:val="a3"/>
+              <w:pStyle w:val="BodyTextIndent"/>
               <w:ind w:left="0"/>
               <w:jc w:val="center"/>
               <w:rPr>
@@ -15556,7 +13730,7 @@
           </w:tcPr>
           <w:p>
             <w:pPr>
-              <w:pStyle w:val="a3"/>
+              <w:pStyle w:val="BodyTextIndent"/>
               <w:ind w:left="0"/>
               <w:jc w:val="center"/>
               <w:rPr>
@@ -15571,7 +13745,7 @@
           </w:tcPr>
           <w:p>
             <w:pPr>
-              <w:pStyle w:val="a3"/>
+              <w:pStyle w:val="BodyTextIndent"/>
               <w:ind w:left="0"/>
               <w:jc w:val="center"/>
               <w:rPr>
@@ -15586,7 +13760,7 @@
           </w:tcPr>
           <w:p>
             <w:pPr>
-              <w:pStyle w:val="a3"/>
+              <w:pStyle w:val="BodyTextIndent"/>
               <w:ind w:left="0"/>
               <w:jc w:val="center"/>
               <w:rPr>
@@ -15601,7 +13775,7 @@
           </w:tcPr>
           <w:p>
             <w:pPr>
-              <w:pStyle w:val="a3"/>
+              <w:pStyle w:val="BodyTextIndent"/>
               <w:ind w:left="0"/>
               <w:jc w:val="center"/>
               <w:rPr>
@@ -15616,7 +13790,7 @@
           </w:tcPr>
           <w:p>
             <w:pPr>
-              <w:pStyle w:val="a3"/>
+              <w:pStyle w:val="BodyTextIndent"/>
               <w:ind w:left="0"/>
               <w:jc w:val="center"/>
               <w:rPr>
@@ -15631,7 +13805,7 @@
           </w:tcPr>
           <w:p>
             <w:pPr>
-              <w:pStyle w:val="a3"/>
+              <w:pStyle w:val="BodyTextIndent"/>
               <w:ind w:left="0"/>
               <w:jc w:val="center"/>
               <w:rPr>
@@ -15648,7 +13822,7 @@
           </w:tcPr>
           <w:p>
             <w:pPr>
-              <w:pStyle w:val="a3"/>
+              <w:pStyle w:val="BodyTextIndent"/>
               <w:ind w:left="0"/>
               <w:jc w:val="center"/>
               <w:rPr>
@@ -15669,7 +13843,7 @@
           </w:tcPr>
           <w:p>
             <w:pPr>
-              <w:pStyle w:val="a3"/>
+              <w:pStyle w:val="BodyTextIndent"/>
               <w:ind w:left="0"/>
               <w:jc w:val="center"/>
               <w:rPr>
@@ -15684,7 +13858,7 @@
           </w:tcPr>
           <w:p>
             <w:pPr>
-              <w:pStyle w:val="a3"/>
+              <w:pStyle w:val="BodyTextIndent"/>
               <w:ind w:left="0"/>
               <w:jc w:val="center"/>
               <w:rPr>
@@ -15699,7 +13873,7 @@
           </w:tcPr>
           <w:p>
             <w:pPr>
-              <w:pStyle w:val="a3"/>
+              <w:pStyle w:val="BodyTextIndent"/>
               <w:ind w:left="0"/>
               <w:jc w:val="center"/>
               <w:rPr>
@@ -15714,7 +13888,7 @@
           </w:tcPr>
           <w:p>
             <w:pPr>
-              <w:pStyle w:val="a3"/>
+              <w:pStyle w:val="BodyTextIndent"/>
               <w:ind w:left="0"/>
               <w:jc w:val="center"/>
               <w:rPr>
@@ -15729,7 +13903,7 @@
           </w:tcPr>
           <w:p>
             <w:pPr>
-              <w:pStyle w:val="a3"/>
+              <w:pStyle w:val="BodyTextIndent"/>
               <w:ind w:left="0"/>
               <w:jc w:val="center"/>
               <w:rPr>
@@ -15744,7 +13918,7 @@
           </w:tcPr>
           <w:p>
             <w:pPr>
-              <w:pStyle w:val="a3"/>
+              <w:pStyle w:val="BodyTextIndent"/>
               <w:ind w:left="0"/>
               <w:jc w:val="center"/>
               <w:rPr>
@@ -15759,7 +13933,7 @@
           </w:tcPr>
           <w:p>
             <w:pPr>
-              <w:pStyle w:val="a3"/>
+              <w:pStyle w:val="BodyTextIndent"/>
               <w:ind w:left="0"/>
               <w:jc w:val="center"/>
               <w:rPr>
@@ -15781,7 +13955,7 @@
     </w:p>
     <w:p>
       <w:pPr>
-        <w:pStyle w:val="a3"/>
+        <w:pStyle w:val="BodyTextIndent"/>
         <w:ind w:left="0"/>
         <w:jc w:val="center"/>
         <w:rPr>
@@ -15793,7 +13967,7 @@
     </w:p>
     <w:p>
       <w:pPr>
-        <w:pStyle w:val="a3"/>
+        <w:pStyle w:val="BodyTextIndent"/>
         <w:ind w:left="0"/>
         <w:jc w:val="center"/>
         <w:rPr>
@@ -15805,7 +13979,7 @@
     </w:p>
     <w:p>
       <w:pPr>
-        <w:pStyle w:val="a3"/>
+        <w:pStyle w:val="BodyTextIndent"/>
         <w:ind w:left="0"/>
         <w:jc w:val="center"/>
         <w:rPr>
@@ -15817,7 +13991,7 @@
     </w:p>
     <w:p>
       <w:pPr>
-        <w:pStyle w:val="a3"/>
+        <w:pStyle w:val="BodyTextIndent"/>
         <w:ind w:left="0"/>
         <w:jc w:val="center"/>
         <w:rPr>
@@ -16233,7 +14407,7 @@
     <w:lsdException w:name="Hashtag" w:semiHidden="1" w:unhideWhenUsed="1"/>
     <w:lsdException w:name="Unresolved Mention" w:semiHidden="1" w:unhideWhenUsed="1"/>
   </w:latentStyles>
-  <w:style w:type="paragraph" w:default="1" w:styleId="a">
+  <w:style w:type="paragraph" w:default="1" w:styleId="Normal">
     <w:name w:val="Normal"/>
     <w:qFormat/>
     <w:rsid w:val="00151C56"/>
@@ -16247,12 +14421,13 @@
       <w:lang w:eastAsia="ru-RU"/>
     </w:rPr>
   </w:style>
-  <w:style w:type="character" w:default="1" w:styleId="a0">
+  <w:style w:type="character" w:default="1" w:styleId="DefaultParagraphFont">
     <w:name w:val="Default Paragraph Font"/>
     <w:uiPriority w:val="1"/>
+    <w:semiHidden/>
     <w:unhideWhenUsed/>
   </w:style>
-  <w:style w:type="table" w:default="1" w:styleId="a1">
+  <w:style w:type="table" w:default="1" w:styleId="TableNormal">
     <w:name w:val="Normal Table"/>
     <w:uiPriority w:val="99"/>
     <w:semiHidden/>
@@ -16267,26 +14442,26 @@
       </w:tblCellMar>
     </w:tblPr>
   </w:style>
-  <w:style w:type="numbering" w:default="1" w:styleId="a2">
+  <w:style w:type="numbering" w:default="1" w:styleId="NoList">
     <w:name w:val="No List"/>
     <w:uiPriority w:val="99"/>
     <w:semiHidden/>
     <w:unhideWhenUsed/>
   </w:style>
-  <w:style w:type="paragraph" w:styleId="a3">
+  <w:style w:type="paragraph" w:styleId="BodyTextIndent">
     <w:name w:val="Body Text Indent"/>
     <w:aliases w:val="Основной текст 1,Нумерованный список !!,Надин стиль"/>
-    <w:basedOn w:val="a"/>
-    <w:link w:val="1"/>
+    <w:basedOn w:val="Normal"/>
+    <w:link w:val="BodyTextIndentChar"/>
     <w:rsid w:val="00151C56"/>
     <w:pPr>
       <w:spacing w:after="120"/>
       <w:ind w:left="283"/>
     </w:pPr>
   </w:style>
-  <w:style w:type="character" w:customStyle="1" w:styleId="a4">
+  <w:style w:type="character" w:customStyle="1" w:styleId="a">
     <w:name w:val="Основной текст с отступом Знак"/>
-    <w:basedOn w:val="a0"/>
+    <w:basedOn w:val="DefaultParagraphFont"/>
     <w:uiPriority w:val="99"/>
     <w:semiHidden/>
     <w:rsid w:val="00151C56"/>
@@ -16297,10 +14472,10 @@
       <w:lang w:eastAsia="ru-RU"/>
     </w:rPr>
   </w:style>
-  <w:style w:type="character" w:customStyle="1" w:styleId="1">
-    <w:name w:val="Основной текст с отступом Знак1"/>
-    <w:aliases w:val="Основной текст 1 Знак,Нумерованный список !! Знак,Надин стиль Знак"/>
-    <w:link w:val="a3"/>
+  <w:style w:type="character" w:customStyle="1" w:styleId="BodyTextIndentChar">
+    <w:name w:val="Body Text Indent Char"/>
+    <w:aliases w:val="Основной текст 1 Char,Нумерованный список !! Char,Надин стиль Char"/>
+    <w:link w:val="BodyTextIndent"/>
     <w:rsid w:val="00151C56"/>
     <w:rPr>
       <w:rFonts w:ascii="Times New Roman" w:eastAsia="Times New Roman" w:hAnsi="Times New Roman" w:cs="Times New Roman"/>
@@ -16309,9 +14484,9 @@
       <w:lang w:eastAsia="ru-RU"/>
     </w:rPr>
   </w:style>
-  <w:style w:type="table" w:styleId="a5">
+  <w:style w:type="table" w:styleId="TableGrid">
     <w:name w:val="Table Grid"/>
-    <w:basedOn w:val="a1"/>
+    <w:basedOn w:val="TableNormal"/>
     <w:uiPriority w:val="59"/>
     <w:rsid w:val="00151C56"/>
     <w:pPr>
@@ -16328,9 +14503,9 @@
       </w:tblBorders>
     </w:tblPr>
   </w:style>
-  <w:style w:type="character" w:styleId="a6">
+  <w:style w:type="character" w:styleId="Hyperlink">
     <w:name w:val="Hyperlink"/>
-    <w:basedOn w:val="a0"/>
+    <w:basedOn w:val="DefaultParagraphFont"/>
     <w:uiPriority w:val="99"/>
     <w:unhideWhenUsed/>
     <w:rsid w:val="003A351C"/>
@@ -16339,9 +14514,9 @@
       <w:u w:val="single"/>
     </w:rPr>
   </w:style>
-  <w:style w:type="character" w:styleId="a7">
+  <w:style w:type="character" w:styleId="UnresolvedMention">
     <w:name w:val="Unresolved Mention"/>
-    <w:basedOn w:val="a0"/>
+    <w:basedOn w:val="DefaultParagraphFont"/>
     <w:uiPriority w:val="99"/>
     <w:semiHidden/>
     <w:unhideWhenUsed/>
@@ -16644,7 +14819,7 @@
 </file>
 
 <file path=customXml/itemProps1.xml><?xml version="1.0" encoding="utf-8"?>
-<ds:datastoreItem xmlns:ds="http://schemas.openxmlformats.org/officeDocument/2006/customXml" ds:itemID="{DABC70AB-0320-4986-BCFE-BEF5BDA431E9}">
+<ds:datastoreItem xmlns:ds="http://schemas.openxmlformats.org/officeDocument/2006/customXml" ds:itemID="{86E3433B-72AD-4717-8909-88FE68B3A5BC}">
   <ds:schemaRefs>
     <ds:schemaRef ds:uri="http://schemas.openxmlformats.org/officeDocument/2006/bibliography"/>
   </ds:schemaRefs>

--- a/PublicationsETC/ОТЧЕТ ОМИ Приложения 1-5.docx
+++ b/PublicationsETC/ОТЧЕТ ОМИ Приложения 1-5.docx
@@ -154,7 +154,7 @@
           </mc:Choice>
           <mc:Fallback>
             <w:pict>
-              <v:line w14:anchorId="0895311A" id="Прямая соединительная линия 3" o:spid="_x0000_s1026" style="position:absolute;z-index:251664384;visibility:visible;mso-wrap-style:square;mso-wrap-distance-left:9pt;mso-wrap-distance-top:0;mso-wrap-distance-right:9pt;mso-wrap-distance-bottom:0;mso-position-horizontal:absolute;mso-position-horizontal-relative:text;mso-position-vertical:absolute;mso-position-vertical-relative:text" from="-5.65pt,2.1pt" to="734.25pt,2.1pt" o:gfxdata="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" strokecolor="black [3040]"/>
+              <v:line w14:anchorId="1E74719A" id="Прямая соединительная линия 3" o:spid="_x0000_s1026" style="position:absolute;z-index:251664384;visibility:visible;mso-wrap-style:square;mso-wrap-distance-left:9pt;mso-wrap-distance-top:0;mso-wrap-distance-right:9pt;mso-wrap-distance-bottom:0;mso-position-horizontal:absolute;mso-position-horizontal-relative:text;mso-position-vertical:absolute;mso-position-vertical-relative:text" from="-5.65pt,2.1pt" to="734.25pt,2.1pt" o:gfxdata="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" strokecolor="black [3040]"/>
             </w:pict>
           </mc:Fallback>
         </mc:AlternateContent>
@@ -178,7 +178,7 @@
     </w:p>
     <w:p>
       <w:pPr>
-        <w:pStyle w:val="BodyTextIndent"/>
+        <w:pStyle w:val="a3"/>
         <w:ind w:left="0"/>
         <w:jc w:val="both"/>
         <w:rPr>
@@ -188,7 +188,7 @@
     </w:p>
     <w:tbl>
       <w:tblPr>
-        <w:tblStyle w:val="TableGrid"/>
+        <w:tblStyle w:val="a5"/>
         <w:tblW w:w="0" w:type="auto"/>
         <w:jc w:val="center"/>
         <w:tblLayout w:type="fixed"/>
@@ -214,7 +214,7 @@
           </w:tcPr>
           <w:p>
             <w:pPr>
-              <w:pStyle w:val="BodyTextIndent"/>
+              <w:pStyle w:val="a3"/>
               <w:ind w:left="0"/>
               <w:jc w:val="center"/>
               <w:rPr>
@@ -317,7 +317,7 @@
           </w:tcPr>
           <w:p>
             <w:pPr>
-              <w:pStyle w:val="BodyTextIndent"/>
+              <w:pStyle w:val="a3"/>
               <w:ind w:left="0"/>
               <w:jc w:val="center"/>
               <w:rPr>
@@ -342,7 +342,7 @@
           </w:tcPr>
           <w:p>
             <w:pPr>
-              <w:pStyle w:val="BodyTextIndent"/>
+              <w:pStyle w:val="a3"/>
               <w:ind w:left="0"/>
               <w:jc w:val="center"/>
               <w:rPr>
@@ -367,7 +367,7 @@
           </w:tcPr>
           <w:p>
             <w:pPr>
-              <w:pStyle w:val="BodyTextIndent"/>
+              <w:pStyle w:val="a3"/>
               <w:ind w:left="0"/>
               <w:jc w:val="center"/>
               <w:rPr>
@@ -392,7 +392,7 @@
           </w:tcPr>
           <w:p>
             <w:pPr>
-              <w:pStyle w:val="BodyTextIndent"/>
+              <w:pStyle w:val="a3"/>
               <w:ind w:left="0"/>
               <w:jc w:val="center"/>
               <w:rPr>
@@ -417,7 +417,7 @@
           </w:tcPr>
           <w:p>
             <w:pPr>
-              <w:pStyle w:val="BodyTextIndent"/>
+              <w:pStyle w:val="a3"/>
               <w:ind w:left="0"/>
               <w:jc w:val="center"/>
               <w:rPr>
@@ -442,7 +442,7 @@
           </w:tcPr>
           <w:p>
             <w:pPr>
-              <w:pStyle w:val="BodyTextIndent"/>
+              <w:pStyle w:val="a3"/>
               <w:ind w:left="0"/>
               <w:jc w:val="center"/>
               <w:rPr>
@@ -473,7 +473,7 @@
           </w:tcPr>
           <w:p>
             <w:pPr>
-              <w:pStyle w:val="BodyTextIndent"/>
+              <w:pStyle w:val="a3"/>
               <w:ind w:left="0"/>
               <w:jc w:val="center"/>
             </w:pPr>
@@ -489,7 +489,7 @@
           </w:tcPr>
           <w:p>
             <w:pPr>
-              <w:pStyle w:val="BodyTextIndent"/>
+              <w:pStyle w:val="a3"/>
               <w:ind w:left="0"/>
               <w:jc w:val="center"/>
             </w:pPr>
@@ -505,7 +505,7 @@
           </w:tcPr>
           <w:p>
             <w:pPr>
-              <w:pStyle w:val="BodyTextIndent"/>
+              <w:pStyle w:val="a3"/>
               <w:ind w:left="0"/>
               <w:jc w:val="center"/>
             </w:pPr>
@@ -521,7 +521,7 @@
           </w:tcPr>
           <w:p>
             <w:pPr>
-              <w:pStyle w:val="BodyTextIndent"/>
+              <w:pStyle w:val="a3"/>
               <w:ind w:left="0"/>
               <w:jc w:val="center"/>
             </w:pPr>
@@ -537,7 +537,7 @@
           </w:tcPr>
           <w:p>
             <w:pPr>
-              <w:pStyle w:val="BodyTextIndent"/>
+              <w:pStyle w:val="a3"/>
               <w:ind w:left="0"/>
               <w:jc w:val="center"/>
             </w:pPr>
@@ -553,7 +553,7 @@
           </w:tcPr>
           <w:p>
             <w:pPr>
-              <w:pStyle w:val="BodyTextIndent"/>
+              <w:pStyle w:val="a3"/>
               <w:ind w:left="0"/>
               <w:jc w:val="center"/>
             </w:pPr>
@@ -569,7 +569,7 @@
           </w:tcPr>
           <w:p>
             <w:pPr>
-              <w:pStyle w:val="BodyTextIndent"/>
+              <w:pStyle w:val="a3"/>
               <w:ind w:left="0"/>
               <w:jc w:val="center"/>
               <w:rPr>
@@ -599,7 +599,7 @@
           </w:tcPr>
           <w:p>
             <w:pPr>
-              <w:pStyle w:val="BodyTextIndent"/>
+              <w:pStyle w:val="a3"/>
               <w:ind w:left="0"/>
               <w:jc w:val="center"/>
             </w:pPr>
@@ -615,7 +615,7 @@
           </w:tcPr>
           <w:p>
             <w:pPr>
-              <w:pStyle w:val="BodyTextIndent"/>
+              <w:pStyle w:val="a3"/>
               <w:ind w:left="0"/>
               <w:jc w:val="center"/>
               <w:rPr>
@@ -631,7 +631,7 @@
           </w:tcPr>
           <w:p>
             <w:pPr>
-              <w:pStyle w:val="BodyTextIndent"/>
+              <w:pStyle w:val="a3"/>
               <w:ind w:left="0"/>
               <w:jc w:val="center"/>
             </w:pPr>
@@ -647,7 +647,7 @@
           </w:tcPr>
           <w:p>
             <w:pPr>
-              <w:pStyle w:val="BodyTextIndent"/>
+              <w:pStyle w:val="a3"/>
               <w:ind w:left="0"/>
               <w:jc w:val="center"/>
             </w:pPr>
@@ -663,7 +663,7 @@
           </w:tcPr>
           <w:p>
             <w:pPr>
-              <w:pStyle w:val="BodyTextIndent"/>
+              <w:pStyle w:val="a3"/>
               <w:ind w:left="0"/>
               <w:jc w:val="center"/>
             </w:pPr>
@@ -679,7 +679,7 @@
           </w:tcPr>
           <w:p>
             <w:pPr>
-              <w:pStyle w:val="BodyTextIndent"/>
+              <w:pStyle w:val="a3"/>
               <w:ind w:left="0"/>
               <w:jc w:val="center"/>
             </w:pPr>
@@ -695,7 +695,7 @@
           </w:tcPr>
           <w:p>
             <w:pPr>
-              <w:pStyle w:val="BodyTextIndent"/>
+              <w:pStyle w:val="a3"/>
               <w:ind w:left="0"/>
               <w:jc w:val="center"/>
               <w:rPr>
@@ -725,7 +725,7 @@
           </w:tcPr>
           <w:p>
             <w:pPr>
-              <w:pStyle w:val="BodyTextIndent"/>
+              <w:pStyle w:val="a3"/>
               <w:ind w:left="0"/>
               <w:jc w:val="center"/>
             </w:pPr>
@@ -742,7 +742,7 @@
           </w:tcPr>
           <w:p>
             <w:pPr>
-              <w:pStyle w:val="BodyTextIndent"/>
+              <w:pStyle w:val="a3"/>
               <w:ind w:left="0"/>
               <w:jc w:val="center"/>
             </w:pPr>
@@ -755,7 +755,7 @@
           </w:tcPr>
           <w:p>
             <w:pPr>
-              <w:pStyle w:val="BodyTextIndent"/>
+              <w:pStyle w:val="a3"/>
               <w:ind w:left="0"/>
               <w:jc w:val="center"/>
             </w:pPr>
@@ -771,7 +771,7 @@
           </w:tcPr>
           <w:p>
             <w:pPr>
-              <w:pStyle w:val="BodyTextIndent"/>
+              <w:pStyle w:val="a3"/>
               <w:ind w:left="0"/>
               <w:jc w:val="center"/>
             </w:pPr>
@@ -787,7 +787,7 @@
           </w:tcPr>
           <w:p>
             <w:pPr>
-              <w:pStyle w:val="BodyTextIndent"/>
+              <w:pStyle w:val="a3"/>
               <w:ind w:left="0"/>
               <w:jc w:val="center"/>
             </w:pPr>
@@ -803,7 +803,7 @@
           </w:tcPr>
           <w:p>
             <w:pPr>
-              <w:pStyle w:val="BodyTextIndent"/>
+              <w:pStyle w:val="a3"/>
               <w:ind w:left="0"/>
               <w:jc w:val="center"/>
             </w:pPr>
@@ -819,7 +819,7 @@
           </w:tcPr>
           <w:p>
             <w:pPr>
-              <w:pStyle w:val="BodyTextIndent"/>
+              <w:pStyle w:val="a3"/>
               <w:ind w:left="0"/>
               <w:jc w:val="center"/>
               <w:rPr>
@@ -849,7 +849,7 @@
           </w:tcPr>
           <w:p>
             <w:pPr>
-              <w:pStyle w:val="BodyTextIndent"/>
+              <w:pStyle w:val="a3"/>
               <w:ind w:left="0"/>
               <w:jc w:val="center"/>
             </w:pPr>
@@ -865,7 +865,7 @@
           </w:tcPr>
           <w:p>
             <w:pPr>
-              <w:pStyle w:val="BodyTextIndent"/>
+              <w:pStyle w:val="a3"/>
               <w:ind w:left="0"/>
               <w:jc w:val="center"/>
             </w:pPr>
@@ -878,7 +878,7 @@
           </w:tcPr>
           <w:p>
             <w:pPr>
-              <w:pStyle w:val="BodyTextIndent"/>
+              <w:pStyle w:val="a3"/>
               <w:ind w:left="0"/>
               <w:jc w:val="center"/>
             </w:pPr>
@@ -894,7 +894,7 @@
           </w:tcPr>
           <w:p>
             <w:pPr>
-              <w:pStyle w:val="BodyTextIndent"/>
+              <w:pStyle w:val="a3"/>
               <w:ind w:left="0"/>
               <w:jc w:val="center"/>
             </w:pPr>
@@ -910,7 +910,7 @@
           </w:tcPr>
           <w:p>
             <w:pPr>
-              <w:pStyle w:val="BodyTextIndent"/>
+              <w:pStyle w:val="a3"/>
               <w:ind w:left="0"/>
               <w:jc w:val="center"/>
             </w:pPr>
@@ -926,7 +926,7 @@
           </w:tcPr>
           <w:p>
             <w:pPr>
-              <w:pStyle w:val="BodyTextIndent"/>
+              <w:pStyle w:val="a3"/>
               <w:ind w:left="0"/>
               <w:jc w:val="center"/>
             </w:pPr>
@@ -942,7 +942,7 @@
           </w:tcPr>
           <w:p>
             <w:pPr>
-              <w:pStyle w:val="BodyTextIndent"/>
+              <w:pStyle w:val="a3"/>
               <w:ind w:left="0"/>
               <w:jc w:val="center"/>
               <w:rPr>
@@ -950,8 +950,6 @@
                 <w:szCs w:val="16"/>
               </w:rPr>
             </w:pPr>
-            <w:bookmarkStart w:id="0" w:name="_GoBack"/>
-            <w:bookmarkEnd w:id="0"/>
             <w:r>
               <w:rPr>
                 <w:sz w:val="16"/>
@@ -974,7 +972,7 @@
           </w:tcPr>
           <w:p>
             <w:pPr>
-              <w:pStyle w:val="BodyTextIndent"/>
+              <w:pStyle w:val="a3"/>
               <w:ind w:left="0"/>
               <w:jc w:val="center"/>
             </w:pPr>
@@ -990,7 +988,7 @@
           </w:tcPr>
           <w:p>
             <w:pPr>
-              <w:pStyle w:val="BodyTextIndent"/>
+              <w:pStyle w:val="a3"/>
               <w:ind w:left="0"/>
               <w:jc w:val="center"/>
             </w:pPr>
@@ -1003,7 +1001,7 @@
           </w:tcPr>
           <w:p>
             <w:pPr>
-              <w:pStyle w:val="BodyTextIndent"/>
+              <w:pStyle w:val="a3"/>
               <w:ind w:left="0"/>
               <w:jc w:val="center"/>
               <w:rPr>
@@ -1022,7 +1020,7 @@
           </w:tcPr>
           <w:p>
             <w:pPr>
-              <w:pStyle w:val="BodyTextIndent"/>
+              <w:pStyle w:val="a3"/>
               <w:ind w:left="0"/>
               <w:jc w:val="center"/>
             </w:pPr>
@@ -1042,7 +1040,7 @@
           </w:tcPr>
           <w:p>
             <w:pPr>
-              <w:pStyle w:val="BodyTextIndent"/>
+              <w:pStyle w:val="a3"/>
               <w:ind w:left="0"/>
               <w:jc w:val="center"/>
               <w:rPr>
@@ -1064,7 +1062,7 @@
           </w:tcPr>
           <w:p>
             <w:pPr>
-              <w:pStyle w:val="BodyTextIndent"/>
+              <w:pStyle w:val="a3"/>
               <w:ind w:left="0"/>
               <w:jc w:val="center"/>
               <w:rPr>
@@ -1089,7 +1087,7 @@
           </w:tcPr>
           <w:p>
             <w:pPr>
-              <w:pStyle w:val="BodyTextIndent"/>
+              <w:pStyle w:val="a3"/>
               <w:ind w:left="0"/>
               <w:jc w:val="center"/>
               <w:rPr>
@@ -1119,7 +1117,7 @@
           </w:tcPr>
           <w:p>
             <w:pPr>
-              <w:pStyle w:val="BodyTextIndent"/>
+              <w:pStyle w:val="a3"/>
               <w:ind w:left="0"/>
               <w:jc w:val="center"/>
             </w:pPr>
@@ -1135,7 +1133,7 @@
           </w:tcPr>
           <w:p>
             <w:pPr>
-              <w:pStyle w:val="BodyTextIndent"/>
+              <w:pStyle w:val="a3"/>
               <w:ind w:left="0"/>
               <w:jc w:val="center"/>
             </w:pPr>
@@ -1148,7 +1146,7 @@
           </w:tcPr>
           <w:p>
             <w:pPr>
-              <w:pStyle w:val="BodyTextIndent"/>
+              <w:pStyle w:val="a3"/>
               <w:ind w:left="0"/>
               <w:jc w:val="center"/>
               <w:rPr>
@@ -1170,7 +1168,7 @@
           </w:tcPr>
           <w:p>
             <w:pPr>
-              <w:pStyle w:val="BodyTextIndent"/>
+              <w:pStyle w:val="a3"/>
               <w:ind w:left="0"/>
               <w:jc w:val="center"/>
             </w:pPr>
@@ -1190,7 +1188,7 @@
           </w:tcPr>
           <w:p>
             <w:pPr>
-              <w:pStyle w:val="BodyTextIndent"/>
+              <w:pStyle w:val="a3"/>
               <w:ind w:left="0"/>
               <w:jc w:val="center"/>
               <w:rPr>
@@ -1212,7 +1210,7 @@
           </w:tcPr>
           <w:p>
             <w:pPr>
-              <w:pStyle w:val="BodyTextIndent"/>
+              <w:pStyle w:val="a3"/>
               <w:ind w:left="0"/>
               <w:jc w:val="center"/>
             </w:pPr>
@@ -1234,7 +1232,7 @@
           </w:tcPr>
           <w:p>
             <w:pPr>
-              <w:pStyle w:val="BodyTextIndent"/>
+              <w:pStyle w:val="a3"/>
               <w:ind w:left="0"/>
               <w:jc w:val="center"/>
               <w:rPr>
@@ -1338,7 +1336,7 @@
           </w:tcPr>
           <w:p>
             <w:pPr>
-              <w:pStyle w:val="BodyTextIndent"/>
+              <w:pStyle w:val="a3"/>
               <w:ind w:left="0"/>
               <w:jc w:val="center"/>
             </w:pPr>
@@ -1355,7 +1353,7 @@
           </w:tcPr>
           <w:p>
             <w:pPr>
-              <w:pStyle w:val="BodyTextIndent"/>
+              <w:pStyle w:val="a3"/>
               <w:ind w:left="0"/>
               <w:jc w:val="center"/>
             </w:pPr>
@@ -1371,7 +1369,7 @@
           </w:tcPr>
           <w:p>
             <w:pPr>
-              <w:pStyle w:val="BodyTextIndent"/>
+              <w:pStyle w:val="a3"/>
               <w:ind w:left="0"/>
               <w:jc w:val="center"/>
               <w:rPr>
@@ -1393,7 +1391,7 @@
           </w:tcPr>
           <w:p>
             <w:pPr>
-              <w:pStyle w:val="BodyTextIndent"/>
+              <w:pStyle w:val="a3"/>
               <w:ind w:left="0"/>
               <w:jc w:val="center"/>
             </w:pPr>
@@ -1413,7 +1411,7 @@
           </w:tcPr>
           <w:p>
             <w:pPr>
-              <w:pStyle w:val="BodyTextIndent"/>
+              <w:pStyle w:val="a3"/>
               <w:ind w:left="0"/>
               <w:jc w:val="center"/>
               <w:rPr>
@@ -1435,7 +1433,7 @@
           </w:tcPr>
           <w:p>
             <w:pPr>
-              <w:pStyle w:val="BodyTextIndent"/>
+              <w:pStyle w:val="a3"/>
               <w:ind w:left="0"/>
               <w:jc w:val="center"/>
             </w:pPr>
@@ -1457,7 +1455,7 @@
           </w:tcPr>
           <w:p>
             <w:pPr>
-              <w:pStyle w:val="BodyTextIndent"/>
+              <w:pStyle w:val="a3"/>
               <w:ind w:left="0"/>
               <w:jc w:val="center"/>
               <w:rPr>
@@ -1525,7 +1523,7 @@
           </w:tcPr>
           <w:p>
             <w:pPr>
-              <w:pStyle w:val="BodyTextIndent"/>
+              <w:pStyle w:val="a3"/>
               <w:ind w:left="0"/>
               <w:jc w:val="center"/>
             </w:pPr>
@@ -1541,7 +1539,7 @@
           </w:tcPr>
           <w:p>
             <w:pPr>
-              <w:pStyle w:val="BodyTextIndent"/>
+              <w:pStyle w:val="a3"/>
               <w:ind w:left="0"/>
               <w:jc w:val="center"/>
             </w:pPr>
@@ -1554,7 +1552,7 @@
           </w:tcPr>
           <w:p>
             <w:pPr>
-              <w:pStyle w:val="BodyTextIndent"/>
+              <w:pStyle w:val="a3"/>
               <w:ind w:left="0"/>
               <w:jc w:val="center"/>
             </w:pPr>
@@ -1573,7 +1571,7 @@
           </w:tcPr>
           <w:p>
             <w:pPr>
-              <w:pStyle w:val="BodyTextIndent"/>
+              <w:pStyle w:val="a3"/>
               <w:ind w:left="0"/>
               <w:jc w:val="center"/>
             </w:pPr>
@@ -1593,7 +1591,7 @@
           </w:tcPr>
           <w:p>
             <w:pPr>
-              <w:pStyle w:val="BodyTextIndent"/>
+              <w:pStyle w:val="a3"/>
               <w:ind w:left="0"/>
               <w:jc w:val="center"/>
             </w:pPr>
@@ -1612,7 +1610,7 @@
           </w:tcPr>
           <w:p>
             <w:pPr>
-              <w:pStyle w:val="BodyTextIndent"/>
+              <w:pStyle w:val="a3"/>
               <w:ind w:left="0"/>
               <w:jc w:val="center"/>
             </w:pPr>
@@ -1634,7 +1632,7 @@
           </w:tcPr>
           <w:p>
             <w:pPr>
-              <w:pStyle w:val="BodyTextIndent"/>
+              <w:pStyle w:val="a3"/>
               <w:ind w:left="0"/>
               <w:jc w:val="center"/>
               <w:rPr>
@@ -1664,7 +1662,7 @@
           </w:tcPr>
           <w:p>
             <w:pPr>
-              <w:pStyle w:val="BodyTextIndent"/>
+              <w:pStyle w:val="a3"/>
               <w:ind w:left="0"/>
               <w:jc w:val="center"/>
             </w:pPr>
@@ -1680,7 +1678,7 @@
           </w:tcPr>
           <w:p>
             <w:pPr>
-              <w:pStyle w:val="BodyTextIndent"/>
+              <w:pStyle w:val="a3"/>
               <w:ind w:left="0"/>
               <w:jc w:val="center"/>
             </w:pPr>
@@ -1693,7 +1691,7 @@
           </w:tcPr>
           <w:p>
             <w:pPr>
-              <w:pStyle w:val="BodyTextIndent"/>
+              <w:pStyle w:val="a3"/>
               <w:ind w:left="0"/>
               <w:jc w:val="center"/>
             </w:pPr>
@@ -1712,7 +1710,7 @@
           </w:tcPr>
           <w:p>
             <w:pPr>
-              <w:pStyle w:val="BodyTextIndent"/>
+              <w:pStyle w:val="a3"/>
               <w:ind w:left="0"/>
               <w:jc w:val="center"/>
             </w:pPr>
@@ -1732,7 +1730,7 @@
           </w:tcPr>
           <w:p>
             <w:pPr>
-              <w:pStyle w:val="BodyTextIndent"/>
+              <w:pStyle w:val="a3"/>
               <w:ind w:left="0"/>
               <w:jc w:val="center"/>
             </w:pPr>
@@ -1751,7 +1749,7 @@
           </w:tcPr>
           <w:p>
             <w:pPr>
-              <w:pStyle w:val="BodyTextIndent"/>
+              <w:pStyle w:val="a3"/>
               <w:ind w:left="0"/>
               <w:jc w:val="center"/>
             </w:pPr>
@@ -1773,7 +1771,7 @@
           </w:tcPr>
           <w:p>
             <w:pPr>
-              <w:pStyle w:val="BodyTextIndent"/>
+              <w:pStyle w:val="a3"/>
               <w:ind w:left="0"/>
               <w:jc w:val="center"/>
               <w:rPr>
@@ -1803,7 +1801,7 @@
           </w:tcPr>
           <w:p>
             <w:pPr>
-              <w:pStyle w:val="BodyTextIndent"/>
+              <w:pStyle w:val="a3"/>
               <w:ind w:left="0"/>
               <w:jc w:val="center"/>
             </w:pPr>
@@ -1819,7 +1817,7 @@
           </w:tcPr>
           <w:p>
             <w:pPr>
-              <w:pStyle w:val="BodyTextIndent"/>
+              <w:pStyle w:val="a3"/>
               <w:ind w:left="0"/>
               <w:jc w:val="center"/>
             </w:pPr>
@@ -1832,7 +1830,7 @@
           </w:tcPr>
           <w:p>
             <w:pPr>
-              <w:pStyle w:val="BodyTextIndent"/>
+              <w:pStyle w:val="a3"/>
               <w:ind w:left="0"/>
               <w:jc w:val="center"/>
             </w:pPr>
@@ -1848,7 +1846,7 @@
           </w:tcPr>
           <w:p>
             <w:pPr>
-              <w:pStyle w:val="BodyTextIndent"/>
+              <w:pStyle w:val="a3"/>
               <w:ind w:left="0"/>
               <w:jc w:val="center"/>
             </w:pPr>
@@ -1868,7 +1866,7 @@
           </w:tcPr>
           <w:p>
             <w:pPr>
-              <w:pStyle w:val="BodyTextIndent"/>
+              <w:pStyle w:val="a3"/>
               <w:ind w:left="0"/>
               <w:jc w:val="center"/>
             </w:pPr>
@@ -1887,7 +1885,7 @@
           </w:tcPr>
           <w:p>
             <w:pPr>
-              <w:pStyle w:val="BodyTextIndent"/>
+              <w:pStyle w:val="a3"/>
               <w:ind w:left="0"/>
               <w:jc w:val="center"/>
             </w:pPr>
@@ -1909,7 +1907,7 @@
           </w:tcPr>
           <w:p>
             <w:pPr>
-              <w:pStyle w:val="BodyTextIndent"/>
+              <w:pStyle w:val="a3"/>
               <w:ind w:left="0"/>
               <w:jc w:val="center"/>
               <w:rPr>
@@ -1940,7 +1938,7 @@
           </w:tcPr>
           <w:p>
             <w:pPr>
-              <w:pStyle w:val="BodyTextIndent"/>
+              <w:pStyle w:val="a3"/>
               <w:ind w:left="0"/>
               <w:jc w:val="center"/>
             </w:pPr>
@@ -1957,7 +1955,7 @@
           </w:tcPr>
           <w:p>
             <w:pPr>
-              <w:pStyle w:val="BodyTextIndent"/>
+              <w:pStyle w:val="a3"/>
               <w:ind w:left="0"/>
               <w:jc w:val="center"/>
             </w:pPr>
@@ -1971,7 +1969,7 @@
           </w:tcPr>
           <w:p>
             <w:pPr>
-              <w:pStyle w:val="BodyTextIndent"/>
+              <w:pStyle w:val="a3"/>
               <w:ind w:left="0"/>
               <w:jc w:val="center"/>
             </w:pPr>
@@ -1987,7 +1985,7 @@
           </w:tcPr>
           <w:p>
             <w:pPr>
-              <w:pStyle w:val="BodyTextIndent"/>
+              <w:pStyle w:val="a3"/>
               <w:ind w:left="0"/>
               <w:jc w:val="center"/>
             </w:pPr>
@@ -2003,7 +2001,7 @@
           </w:tcPr>
           <w:p>
             <w:pPr>
-              <w:pStyle w:val="BodyTextIndent"/>
+              <w:pStyle w:val="a3"/>
               <w:ind w:left="0"/>
               <w:jc w:val="center"/>
             </w:pPr>
@@ -2019,7 +2017,7 @@
           </w:tcPr>
           <w:p>
             <w:pPr>
-              <w:pStyle w:val="BodyTextIndent"/>
+              <w:pStyle w:val="a3"/>
               <w:ind w:left="0"/>
               <w:jc w:val="center"/>
             </w:pPr>
@@ -2045,7 +2043,7 @@
           </w:tcPr>
           <w:p>
             <w:pPr>
-              <w:pStyle w:val="BodyTextIndent"/>
+              <w:pStyle w:val="a3"/>
               <w:ind w:left="0"/>
               <w:jc w:val="center"/>
               <w:rPr>
@@ -2084,7 +2082,7 @@
           </w:tcPr>
           <w:p>
             <w:pPr>
-              <w:pStyle w:val="BodyTextIndent"/>
+              <w:pStyle w:val="a3"/>
               <w:ind w:left="0"/>
               <w:jc w:val="center"/>
             </w:pPr>
@@ -2098,7 +2096,7 @@
           </w:tcPr>
           <w:p>
             <w:pPr>
-              <w:pStyle w:val="BodyTextIndent"/>
+              <w:pStyle w:val="a3"/>
               <w:ind w:left="0"/>
               <w:jc w:val="center"/>
             </w:pPr>
@@ -2112,7 +2110,7 @@
           </w:tcPr>
           <w:p>
             <w:pPr>
-              <w:pStyle w:val="BodyTextIndent"/>
+              <w:pStyle w:val="a3"/>
               <w:ind w:left="0"/>
               <w:jc w:val="center"/>
             </w:pPr>
@@ -2125,7 +2123,7 @@
           </w:tcPr>
           <w:p>
             <w:pPr>
-              <w:pStyle w:val="BodyTextIndent"/>
+              <w:pStyle w:val="a3"/>
               <w:ind w:left="0"/>
               <w:jc w:val="center"/>
             </w:pPr>
@@ -2141,7 +2139,7 @@
           </w:tcPr>
           <w:p>
             <w:pPr>
-              <w:pStyle w:val="BodyTextIndent"/>
+              <w:pStyle w:val="a3"/>
               <w:ind w:left="0"/>
               <w:jc w:val="center"/>
             </w:pPr>
@@ -2157,7 +2155,7 @@
           </w:tcPr>
           <w:p>
             <w:pPr>
-              <w:pStyle w:val="BodyTextIndent"/>
+              <w:pStyle w:val="a3"/>
               <w:ind w:left="0"/>
               <w:jc w:val="center"/>
             </w:pPr>
@@ -2183,7 +2181,7 @@
           </w:tcPr>
           <w:p>
             <w:pPr>
-              <w:pStyle w:val="BodyTextIndent"/>
+              <w:pStyle w:val="a3"/>
               <w:ind w:left="0"/>
               <w:jc w:val="center"/>
               <w:rPr>
@@ -2206,7 +2204,7 @@
           </w:tcPr>
           <w:p>
             <w:pPr>
-              <w:pStyle w:val="BodyTextIndent"/>
+              <w:pStyle w:val="a3"/>
               <w:ind w:left="0"/>
               <w:jc w:val="center"/>
             </w:pPr>
@@ -2222,7 +2220,7 @@
           </w:tcPr>
           <w:p>
             <w:pPr>
-              <w:pStyle w:val="BodyTextIndent"/>
+              <w:pStyle w:val="a3"/>
               <w:tabs>
                 <w:tab w:val="left" w:pos="540"/>
                 <w:tab w:val="center" w:pos="697"/>
@@ -2242,7 +2240,7 @@
           </w:tcPr>
           <w:p>
             <w:pPr>
-              <w:pStyle w:val="BodyTextIndent"/>
+              <w:pStyle w:val="a3"/>
               <w:ind w:left="0"/>
               <w:jc w:val="center"/>
             </w:pPr>
@@ -2258,7 +2256,7 @@
           </w:tcPr>
           <w:p>
             <w:pPr>
-              <w:pStyle w:val="BodyTextIndent"/>
+              <w:pStyle w:val="a3"/>
               <w:ind w:left="0"/>
               <w:jc w:val="center"/>
             </w:pPr>
@@ -2274,7 +2272,7 @@
           </w:tcPr>
           <w:p>
             <w:pPr>
-              <w:pStyle w:val="BodyTextIndent"/>
+              <w:pStyle w:val="a3"/>
               <w:ind w:left="0"/>
               <w:jc w:val="center"/>
             </w:pPr>
@@ -2290,7 +2288,7 @@
           </w:tcPr>
           <w:p>
             <w:pPr>
-              <w:pStyle w:val="BodyTextIndent"/>
+              <w:pStyle w:val="a3"/>
               <w:ind w:left="0"/>
               <w:jc w:val="center"/>
             </w:pPr>
@@ -2309,7 +2307,7 @@
           </w:p>
           <w:p>
             <w:pPr>
-              <w:pStyle w:val="BodyTextIndent"/>
+              <w:pStyle w:val="a3"/>
               <w:ind w:left="0"/>
               <w:jc w:val="center"/>
             </w:pPr>
@@ -2334,7 +2332,7 @@
           </w:tcPr>
           <w:p>
             <w:pPr>
-              <w:pStyle w:val="BodyTextIndent"/>
+              <w:pStyle w:val="a3"/>
               <w:ind w:left="0"/>
               <w:jc w:val="center"/>
               <w:rPr>
@@ -2365,7 +2363,7 @@
           </w:tcPr>
           <w:p>
             <w:pPr>
-              <w:pStyle w:val="BodyTextIndent"/>
+              <w:pStyle w:val="a3"/>
               <w:ind w:left="0"/>
               <w:jc w:val="center"/>
             </w:pPr>
@@ -2382,7 +2380,7 @@
           </w:tcPr>
           <w:p>
             <w:pPr>
-              <w:pStyle w:val="BodyTextIndent"/>
+              <w:pStyle w:val="a3"/>
               <w:ind w:left="0"/>
               <w:jc w:val="center"/>
             </w:pPr>
@@ -2399,7 +2397,7 @@
           </w:tcPr>
           <w:p>
             <w:pPr>
-              <w:pStyle w:val="BodyTextIndent"/>
+              <w:pStyle w:val="a3"/>
               <w:ind w:left="0"/>
               <w:jc w:val="center"/>
             </w:pPr>
@@ -2415,7 +2413,7 @@
           </w:tcPr>
           <w:p>
             <w:pPr>
-              <w:pStyle w:val="BodyTextIndent"/>
+              <w:pStyle w:val="a3"/>
               <w:ind w:left="0"/>
               <w:jc w:val="center"/>
             </w:pPr>
@@ -2431,7 +2429,7 @@
           </w:tcPr>
           <w:p>
             <w:pPr>
-              <w:pStyle w:val="BodyTextIndent"/>
+              <w:pStyle w:val="a3"/>
               <w:ind w:left="0"/>
               <w:jc w:val="center"/>
             </w:pPr>
@@ -2447,7 +2445,7 @@
           </w:tcPr>
           <w:p>
             <w:pPr>
-              <w:pStyle w:val="BodyTextIndent"/>
+              <w:pStyle w:val="a3"/>
               <w:ind w:left="0"/>
               <w:jc w:val="center"/>
             </w:pPr>
@@ -2485,7 +2483,7 @@
           </w:tcPr>
           <w:p>
             <w:pPr>
-              <w:pStyle w:val="BodyTextIndent"/>
+              <w:pStyle w:val="a3"/>
               <w:ind w:left="0"/>
               <w:jc w:val="center"/>
               <w:rPr>
@@ -2516,7 +2514,7 @@
           </w:tcPr>
           <w:p>
             <w:pPr>
-              <w:pStyle w:val="BodyTextIndent"/>
+              <w:pStyle w:val="a3"/>
               <w:ind w:left="0"/>
               <w:jc w:val="center"/>
             </w:pPr>
@@ -2530,7 +2528,7 @@
           </w:tcPr>
           <w:p>
             <w:pPr>
-              <w:pStyle w:val="BodyTextIndent"/>
+              <w:pStyle w:val="a3"/>
               <w:ind w:left="0"/>
               <w:jc w:val="center"/>
             </w:pPr>
@@ -2544,7 +2542,7 @@
           </w:tcPr>
           <w:p>
             <w:pPr>
-              <w:pStyle w:val="BodyTextIndent"/>
+              <w:pStyle w:val="a3"/>
               <w:ind w:left="0"/>
               <w:jc w:val="center"/>
             </w:pPr>
@@ -2557,7 +2555,7 @@
           </w:tcPr>
           <w:p>
             <w:pPr>
-              <w:pStyle w:val="BodyTextIndent"/>
+              <w:pStyle w:val="a3"/>
               <w:ind w:left="0"/>
               <w:jc w:val="center"/>
             </w:pPr>
@@ -2577,7 +2575,7 @@
           </w:tcPr>
           <w:p>
             <w:pPr>
-              <w:pStyle w:val="BodyTextIndent"/>
+              <w:pStyle w:val="a3"/>
               <w:ind w:left="0"/>
               <w:jc w:val="center"/>
             </w:pPr>
@@ -2593,7 +2591,7 @@
           </w:tcPr>
           <w:p>
             <w:pPr>
-              <w:pStyle w:val="BodyTextIndent"/>
+              <w:pStyle w:val="a3"/>
               <w:ind w:left="0"/>
               <w:jc w:val="center"/>
             </w:pPr>
@@ -2628,7 +2626,7 @@
           </w:tcPr>
           <w:p>
             <w:pPr>
-              <w:pStyle w:val="BodyTextIndent"/>
+              <w:pStyle w:val="a3"/>
               <w:ind w:left="0"/>
               <w:jc w:val="center"/>
               <w:rPr>
@@ -2652,7 +2650,7 @@
           </w:tcPr>
           <w:p>
             <w:pPr>
-              <w:pStyle w:val="BodyTextIndent"/>
+              <w:pStyle w:val="a3"/>
               <w:ind w:left="0"/>
               <w:jc w:val="center"/>
             </w:pPr>
@@ -2669,7 +2667,7 @@
           </w:tcPr>
           <w:p>
             <w:pPr>
-              <w:pStyle w:val="BodyTextIndent"/>
+              <w:pStyle w:val="a3"/>
               <w:ind w:left="0"/>
               <w:jc w:val="center"/>
             </w:pPr>
@@ -2683,7 +2681,7 @@
           </w:tcPr>
           <w:p>
             <w:pPr>
-              <w:pStyle w:val="BodyTextIndent"/>
+              <w:pStyle w:val="a3"/>
               <w:ind w:left="0"/>
               <w:jc w:val="center"/>
             </w:pPr>
@@ -2699,7 +2697,7 @@
           </w:tcPr>
           <w:p>
             <w:pPr>
-              <w:pStyle w:val="BodyTextIndent"/>
+              <w:pStyle w:val="a3"/>
               <w:ind w:left="0"/>
               <w:jc w:val="center"/>
             </w:pPr>
@@ -2715,7 +2713,7 @@
           </w:tcPr>
           <w:p>
             <w:pPr>
-              <w:pStyle w:val="BodyTextIndent"/>
+              <w:pStyle w:val="a3"/>
               <w:ind w:left="0"/>
               <w:jc w:val="center"/>
             </w:pPr>
@@ -2731,7 +2729,7 @@
           </w:tcPr>
           <w:p>
             <w:pPr>
-              <w:pStyle w:val="BodyTextIndent"/>
+              <w:pStyle w:val="a3"/>
               <w:ind w:left="0"/>
               <w:jc w:val="center"/>
             </w:pPr>
@@ -2766,7 +2764,7 @@
           </w:tcPr>
           <w:p>
             <w:pPr>
-              <w:pStyle w:val="BodyTextIndent"/>
+              <w:pStyle w:val="a3"/>
               <w:ind w:left="0"/>
               <w:jc w:val="center"/>
               <w:rPr>
@@ -2805,7 +2803,7 @@
           </w:tcPr>
           <w:p>
             <w:pPr>
-              <w:pStyle w:val="BodyTextIndent"/>
+              <w:pStyle w:val="a3"/>
               <w:ind w:left="0"/>
               <w:jc w:val="center"/>
             </w:pPr>
@@ -2819,7 +2817,7 @@
           </w:tcPr>
           <w:p>
             <w:pPr>
-              <w:pStyle w:val="BodyTextIndent"/>
+              <w:pStyle w:val="a3"/>
               <w:ind w:left="0"/>
               <w:jc w:val="center"/>
             </w:pPr>
@@ -2833,7 +2831,7 @@
           </w:tcPr>
           <w:p>
             <w:pPr>
-              <w:pStyle w:val="BodyTextIndent"/>
+              <w:pStyle w:val="a3"/>
               <w:ind w:left="0"/>
               <w:jc w:val="center"/>
             </w:pPr>
@@ -2846,7 +2844,7 @@
           </w:tcPr>
           <w:p>
             <w:pPr>
-              <w:pStyle w:val="BodyTextIndent"/>
+              <w:pStyle w:val="a3"/>
               <w:ind w:left="0"/>
               <w:jc w:val="center"/>
             </w:pPr>
@@ -2866,7 +2864,7 @@
           </w:tcPr>
           <w:p>
             <w:pPr>
-              <w:pStyle w:val="BodyTextIndent"/>
+              <w:pStyle w:val="a3"/>
               <w:ind w:left="0"/>
               <w:jc w:val="center"/>
             </w:pPr>
@@ -2882,7 +2880,7 @@
           </w:tcPr>
           <w:p>
             <w:pPr>
-              <w:pStyle w:val="BodyTextIndent"/>
+              <w:pStyle w:val="a3"/>
               <w:ind w:left="0"/>
               <w:jc w:val="center"/>
             </w:pPr>
@@ -2908,7 +2906,7 @@
           </w:tcPr>
           <w:p>
             <w:pPr>
-              <w:pStyle w:val="BodyTextIndent"/>
+              <w:pStyle w:val="a3"/>
               <w:ind w:left="0"/>
               <w:jc w:val="center"/>
               <w:rPr>
@@ -2932,7 +2930,7 @@
           </w:tcPr>
           <w:p>
             <w:pPr>
-              <w:pStyle w:val="BodyTextIndent"/>
+              <w:pStyle w:val="a3"/>
               <w:ind w:left="0"/>
               <w:jc w:val="center"/>
             </w:pPr>
@@ -2949,7 +2947,7 @@
           </w:tcPr>
           <w:p>
             <w:pPr>
-              <w:pStyle w:val="BodyTextIndent"/>
+              <w:pStyle w:val="a3"/>
               <w:ind w:left="0"/>
               <w:jc w:val="center"/>
             </w:pPr>
@@ -2966,7 +2964,7 @@
           </w:tcPr>
           <w:p>
             <w:pPr>
-              <w:pStyle w:val="BodyTextIndent"/>
+              <w:pStyle w:val="a3"/>
               <w:ind w:left="0"/>
               <w:jc w:val="center"/>
             </w:pPr>
@@ -2982,7 +2980,7 @@
           </w:tcPr>
           <w:p>
             <w:pPr>
-              <w:pStyle w:val="BodyTextIndent"/>
+              <w:pStyle w:val="a3"/>
               <w:ind w:left="0"/>
               <w:jc w:val="center"/>
             </w:pPr>
@@ -2998,7 +2996,7 @@
           </w:tcPr>
           <w:p>
             <w:pPr>
-              <w:pStyle w:val="BodyTextIndent"/>
+              <w:pStyle w:val="a3"/>
               <w:ind w:left="0"/>
               <w:jc w:val="center"/>
             </w:pPr>
@@ -3014,7 +3012,7 @@
           </w:tcPr>
           <w:p>
             <w:pPr>
-              <w:pStyle w:val="BodyTextIndent"/>
+              <w:pStyle w:val="a3"/>
               <w:ind w:left="0"/>
               <w:jc w:val="center"/>
             </w:pPr>
@@ -3033,7 +3031,7 @@
           </w:p>
           <w:p>
             <w:pPr>
-              <w:pStyle w:val="BodyTextIndent"/>
+              <w:pStyle w:val="a3"/>
               <w:ind w:left="0"/>
               <w:jc w:val="center"/>
             </w:pPr>
@@ -3059,7 +3057,7 @@
           </w:tcPr>
           <w:p>
             <w:pPr>
-              <w:pStyle w:val="BodyTextIndent"/>
+              <w:pStyle w:val="a3"/>
               <w:ind w:left="0"/>
               <w:jc w:val="center"/>
               <w:rPr>
@@ -3090,7 +3088,7 @@
           </w:tcPr>
           <w:p>
             <w:pPr>
-              <w:pStyle w:val="BodyTextIndent"/>
+              <w:pStyle w:val="a3"/>
               <w:ind w:left="0"/>
               <w:jc w:val="center"/>
             </w:pPr>
@@ -3104,7 +3102,7 @@
           </w:tcPr>
           <w:p>
             <w:pPr>
-              <w:pStyle w:val="BodyTextIndent"/>
+              <w:pStyle w:val="a3"/>
               <w:ind w:left="0"/>
               <w:jc w:val="center"/>
             </w:pPr>
@@ -3118,7 +3116,7 @@
           </w:tcPr>
           <w:p>
             <w:pPr>
-              <w:pStyle w:val="BodyTextIndent"/>
+              <w:pStyle w:val="a3"/>
               <w:ind w:left="0"/>
               <w:jc w:val="center"/>
             </w:pPr>
@@ -3131,7 +3129,7 @@
           </w:tcPr>
           <w:p>
             <w:pPr>
-              <w:pStyle w:val="BodyTextIndent"/>
+              <w:pStyle w:val="a3"/>
               <w:ind w:left="0"/>
               <w:jc w:val="center"/>
             </w:pPr>
@@ -3151,7 +3149,7 @@
           </w:tcPr>
           <w:p>
             <w:pPr>
-              <w:pStyle w:val="BodyTextIndent"/>
+              <w:pStyle w:val="a3"/>
               <w:ind w:left="0"/>
               <w:jc w:val="center"/>
             </w:pPr>
@@ -3167,7 +3165,7 @@
           </w:tcPr>
           <w:p>
             <w:pPr>
-              <w:pStyle w:val="BodyTextIndent"/>
+              <w:pStyle w:val="a3"/>
               <w:ind w:left="0"/>
               <w:jc w:val="center"/>
             </w:pPr>
@@ -3186,7 +3184,7 @@
           </w:p>
           <w:p>
             <w:pPr>
-              <w:pStyle w:val="BodyTextIndent"/>
+              <w:pStyle w:val="a3"/>
               <w:ind w:left="0"/>
               <w:jc w:val="center"/>
             </w:pPr>
@@ -3212,7 +3210,7 @@
           </w:tcPr>
           <w:p>
             <w:pPr>
-              <w:pStyle w:val="BodyTextIndent"/>
+              <w:pStyle w:val="a3"/>
               <w:ind w:left="0"/>
               <w:jc w:val="center"/>
               <w:rPr>
@@ -3235,7 +3233,7 @@
           </w:tcPr>
           <w:p>
             <w:pPr>
-              <w:pStyle w:val="BodyTextIndent"/>
+              <w:pStyle w:val="a3"/>
               <w:ind w:left="0"/>
               <w:jc w:val="center"/>
             </w:pPr>
@@ -3251,7 +3249,7 @@
           </w:tcPr>
           <w:p>
             <w:pPr>
-              <w:pStyle w:val="BodyTextIndent"/>
+              <w:pStyle w:val="a3"/>
               <w:ind w:left="0"/>
               <w:jc w:val="center"/>
             </w:pPr>
@@ -3267,7 +3265,7 @@
           </w:tcPr>
           <w:p>
             <w:pPr>
-              <w:pStyle w:val="BodyTextIndent"/>
+              <w:pStyle w:val="a3"/>
               <w:ind w:left="0"/>
               <w:jc w:val="center"/>
             </w:pPr>
@@ -3283,7 +3281,7 @@
           </w:tcPr>
           <w:p>
             <w:pPr>
-              <w:pStyle w:val="BodyTextIndent"/>
+              <w:pStyle w:val="a3"/>
               <w:ind w:left="0"/>
               <w:jc w:val="center"/>
             </w:pPr>
@@ -3299,7 +3297,7 @@
           </w:tcPr>
           <w:p>
             <w:pPr>
-              <w:pStyle w:val="BodyTextIndent"/>
+              <w:pStyle w:val="a3"/>
               <w:ind w:left="0"/>
               <w:jc w:val="center"/>
             </w:pPr>
@@ -3315,7 +3313,7 @@
           </w:tcPr>
           <w:p>
             <w:pPr>
-              <w:pStyle w:val="BodyTextIndent"/>
+              <w:pStyle w:val="a3"/>
               <w:ind w:left="0"/>
               <w:jc w:val="center"/>
             </w:pPr>
@@ -3334,7 +3332,7 @@
           </w:p>
           <w:p>
             <w:pPr>
-              <w:pStyle w:val="BodyTextIndent"/>
+              <w:pStyle w:val="a3"/>
               <w:ind w:left="0"/>
               <w:jc w:val="center"/>
             </w:pPr>
@@ -3359,7 +3357,7 @@
           </w:tcPr>
           <w:p>
             <w:pPr>
-              <w:pStyle w:val="BodyTextIndent"/>
+              <w:pStyle w:val="a3"/>
               <w:ind w:left="0"/>
               <w:jc w:val="center"/>
               <w:rPr>
@@ -3389,7 +3387,7 @@
           </w:tcPr>
           <w:p>
             <w:pPr>
-              <w:pStyle w:val="BodyTextIndent"/>
+              <w:pStyle w:val="a3"/>
               <w:ind w:left="0"/>
               <w:jc w:val="center"/>
             </w:pPr>
@@ -3405,7 +3403,7 @@
           </w:tcPr>
           <w:p>
             <w:pPr>
-              <w:pStyle w:val="BodyTextIndent"/>
+              <w:pStyle w:val="a3"/>
               <w:ind w:left="0"/>
               <w:jc w:val="center"/>
             </w:pPr>
@@ -3418,7 +3416,7 @@
           </w:tcPr>
           <w:p>
             <w:pPr>
-              <w:pStyle w:val="BodyTextIndent"/>
+              <w:pStyle w:val="a3"/>
               <w:ind w:left="0"/>
               <w:jc w:val="center"/>
             </w:pPr>
@@ -3434,7 +3432,7 @@
           </w:tcPr>
           <w:p>
             <w:pPr>
-              <w:pStyle w:val="BodyTextIndent"/>
+              <w:pStyle w:val="a3"/>
               <w:ind w:left="0"/>
               <w:jc w:val="center"/>
             </w:pPr>
@@ -3450,7 +3448,7 @@
           </w:tcPr>
           <w:p>
             <w:pPr>
-              <w:pStyle w:val="BodyTextIndent"/>
+              <w:pStyle w:val="a3"/>
               <w:ind w:left="0"/>
               <w:jc w:val="center"/>
             </w:pPr>
@@ -3466,7 +3464,7 @@
           </w:tcPr>
           <w:p>
             <w:pPr>
-              <w:pStyle w:val="BodyTextIndent"/>
+              <w:pStyle w:val="a3"/>
               <w:ind w:left="0"/>
               <w:jc w:val="center"/>
             </w:pPr>
@@ -3500,7 +3498,7 @@
           </w:tcPr>
           <w:p>
             <w:pPr>
-              <w:pStyle w:val="BodyTextIndent"/>
+              <w:pStyle w:val="a3"/>
               <w:ind w:left="0"/>
               <w:jc w:val="center"/>
               <w:rPr>
@@ -3530,7 +3528,7 @@
           </w:tcPr>
           <w:p>
             <w:pPr>
-              <w:pStyle w:val="BodyTextIndent"/>
+              <w:pStyle w:val="a3"/>
               <w:ind w:left="0"/>
               <w:jc w:val="center"/>
             </w:pPr>
@@ -3546,7 +3544,7 @@
           </w:tcPr>
           <w:p>
             <w:pPr>
-              <w:pStyle w:val="BodyTextIndent"/>
+              <w:pStyle w:val="a3"/>
               <w:ind w:left="0"/>
               <w:jc w:val="center"/>
             </w:pPr>
@@ -3559,7 +3557,7 @@
           </w:tcPr>
           <w:p>
             <w:pPr>
-              <w:pStyle w:val="BodyTextIndent"/>
+              <w:pStyle w:val="a3"/>
               <w:ind w:left="0"/>
               <w:jc w:val="center"/>
             </w:pPr>
@@ -3575,7 +3573,7 @@
           </w:tcPr>
           <w:p>
             <w:pPr>
-              <w:pStyle w:val="BodyTextIndent"/>
+              <w:pStyle w:val="a3"/>
               <w:ind w:left="0"/>
               <w:jc w:val="center"/>
             </w:pPr>
@@ -3591,7 +3589,7 @@
           </w:tcPr>
           <w:p>
             <w:pPr>
-              <w:pStyle w:val="BodyTextIndent"/>
+              <w:pStyle w:val="a3"/>
               <w:ind w:left="0"/>
               <w:jc w:val="center"/>
             </w:pPr>
@@ -3607,7 +3605,7 @@
           </w:tcPr>
           <w:p>
             <w:pPr>
-              <w:pStyle w:val="BodyTextIndent"/>
+              <w:pStyle w:val="a3"/>
               <w:ind w:left="0"/>
               <w:jc w:val="center"/>
             </w:pPr>
@@ -3644,7 +3642,7 @@
           </w:tcPr>
           <w:p>
             <w:pPr>
-              <w:pStyle w:val="BodyTextIndent"/>
+              <w:pStyle w:val="a3"/>
               <w:ind w:left="0"/>
               <w:jc w:val="center"/>
               <w:rPr>
@@ -3683,7 +3681,7 @@
           </w:tcPr>
           <w:p>
             <w:pPr>
-              <w:pStyle w:val="BodyTextIndent"/>
+              <w:pStyle w:val="a3"/>
               <w:ind w:left="0"/>
               <w:jc w:val="center"/>
             </w:pPr>
@@ -3701,7 +3699,7 @@
           </w:tcPr>
           <w:p>
             <w:pPr>
-              <w:pStyle w:val="BodyTextIndent"/>
+              <w:pStyle w:val="a3"/>
               <w:ind w:left="0"/>
               <w:jc w:val="center"/>
             </w:pPr>
@@ -3715,7 +3713,7 @@
           </w:tcPr>
           <w:p>
             <w:pPr>
-              <w:pStyle w:val="BodyTextIndent"/>
+              <w:pStyle w:val="a3"/>
               <w:ind w:left="0"/>
               <w:jc w:val="center"/>
             </w:pPr>
@@ -3731,7 +3729,7 @@
           </w:tcPr>
           <w:p>
             <w:pPr>
-              <w:pStyle w:val="BodyTextIndent"/>
+              <w:pStyle w:val="a3"/>
               <w:ind w:left="0"/>
               <w:jc w:val="center"/>
             </w:pPr>
@@ -3751,7 +3749,7 @@
           </w:tcPr>
           <w:p>
             <w:pPr>
-              <w:pStyle w:val="BodyTextIndent"/>
+              <w:pStyle w:val="a3"/>
               <w:ind w:left="0"/>
               <w:jc w:val="center"/>
             </w:pPr>
@@ -3767,7 +3765,7 @@
           </w:tcPr>
           <w:p>
             <w:pPr>
-              <w:pStyle w:val="BodyTextIndent"/>
+              <w:pStyle w:val="a3"/>
               <w:ind w:left="0"/>
               <w:jc w:val="center"/>
             </w:pPr>
@@ -3802,7 +3800,7 @@
           </w:tcPr>
           <w:p>
             <w:pPr>
-              <w:pStyle w:val="BodyTextIndent"/>
+              <w:pStyle w:val="a3"/>
               <w:ind w:left="0"/>
               <w:jc w:val="center"/>
               <w:rPr>
@@ -3833,7 +3831,7 @@
           </w:tcPr>
           <w:p>
             <w:pPr>
-              <w:pStyle w:val="BodyTextIndent"/>
+              <w:pStyle w:val="a3"/>
               <w:ind w:left="0"/>
               <w:jc w:val="center"/>
             </w:pPr>
@@ -3847,7 +3845,7 @@
           </w:tcPr>
           <w:p>
             <w:pPr>
-              <w:pStyle w:val="BodyTextIndent"/>
+              <w:pStyle w:val="a3"/>
               <w:ind w:left="0"/>
               <w:jc w:val="center"/>
             </w:pPr>
@@ -3861,7 +3859,7 @@
           </w:tcPr>
           <w:p>
             <w:pPr>
-              <w:pStyle w:val="BodyTextIndent"/>
+              <w:pStyle w:val="a3"/>
               <w:ind w:left="0"/>
               <w:jc w:val="center"/>
             </w:pPr>
@@ -3874,7 +3872,7 @@
           </w:tcPr>
           <w:p>
             <w:pPr>
-              <w:pStyle w:val="BodyTextIndent"/>
+              <w:pStyle w:val="a3"/>
               <w:ind w:left="0"/>
               <w:jc w:val="center"/>
             </w:pPr>
@@ -3894,7 +3892,7 @@
           </w:tcPr>
           <w:p>
             <w:pPr>
-              <w:pStyle w:val="BodyTextIndent"/>
+              <w:pStyle w:val="a3"/>
               <w:ind w:left="0"/>
               <w:jc w:val="center"/>
             </w:pPr>
@@ -3910,7 +3908,7 @@
           </w:tcPr>
           <w:p>
             <w:pPr>
-              <w:pStyle w:val="BodyTextIndent"/>
+              <w:pStyle w:val="a3"/>
               <w:ind w:left="0"/>
               <w:jc w:val="center"/>
             </w:pPr>
@@ -3936,7 +3934,7 @@
           </w:tcPr>
           <w:p>
             <w:pPr>
-              <w:pStyle w:val="BodyTextIndent"/>
+              <w:pStyle w:val="a3"/>
               <w:ind w:left="0"/>
               <w:jc w:val="center"/>
               <w:rPr>
@@ -3960,7 +3958,7 @@
           </w:tcPr>
           <w:p>
             <w:pPr>
-              <w:pStyle w:val="BodyTextIndent"/>
+              <w:pStyle w:val="a3"/>
               <w:ind w:left="0"/>
               <w:jc w:val="center"/>
             </w:pPr>
@@ -3977,7 +3975,7 @@
           </w:tcPr>
           <w:p>
             <w:pPr>
-              <w:pStyle w:val="BodyTextIndent"/>
+              <w:pStyle w:val="a3"/>
               <w:ind w:left="0"/>
               <w:jc w:val="center"/>
             </w:pPr>
@@ -3991,7 +3989,7 @@
           </w:tcPr>
           <w:p>
             <w:pPr>
-              <w:pStyle w:val="BodyTextIndent"/>
+              <w:pStyle w:val="a3"/>
               <w:ind w:left="0"/>
               <w:jc w:val="center"/>
             </w:pPr>
@@ -4007,7 +4005,7 @@
           </w:tcPr>
           <w:p>
             <w:pPr>
-              <w:pStyle w:val="BodyTextIndent"/>
+              <w:pStyle w:val="a3"/>
               <w:ind w:left="0"/>
               <w:jc w:val="center"/>
             </w:pPr>
@@ -4027,7 +4025,7 @@
           </w:tcPr>
           <w:p>
             <w:pPr>
-              <w:pStyle w:val="BodyTextIndent"/>
+              <w:pStyle w:val="a3"/>
               <w:ind w:left="0"/>
               <w:jc w:val="center"/>
             </w:pPr>
@@ -4043,7 +4041,7 @@
           </w:tcPr>
           <w:p>
             <w:pPr>
-              <w:pStyle w:val="BodyTextIndent"/>
+              <w:pStyle w:val="a3"/>
               <w:ind w:left="0"/>
               <w:jc w:val="center"/>
             </w:pPr>
@@ -4078,7 +4076,7 @@
           </w:tcPr>
           <w:p>
             <w:pPr>
-              <w:pStyle w:val="BodyTextIndent"/>
+              <w:pStyle w:val="a3"/>
               <w:ind w:left="0"/>
               <w:jc w:val="center"/>
               <w:rPr>
@@ -4109,7 +4107,7 @@
           </w:tcPr>
           <w:p>
             <w:pPr>
-              <w:pStyle w:val="BodyTextIndent"/>
+              <w:pStyle w:val="a3"/>
               <w:ind w:left="0"/>
               <w:jc w:val="center"/>
             </w:pPr>
@@ -4123,7 +4121,7 @@
           </w:tcPr>
           <w:p>
             <w:pPr>
-              <w:pStyle w:val="BodyTextIndent"/>
+              <w:pStyle w:val="a3"/>
               <w:ind w:left="0"/>
               <w:jc w:val="center"/>
             </w:pPr>
@@ -4137,7 +4135,7 @@
           </w:tcPr>
           <w:p>
             <w:pPr>
-              <w:pStyle w:val="BodyTextIndent"/>
+              <w:pStyle w:val="a3"/>
               <w:ind w:left="0"/>
               <w:jc w:val="center"/>
             </w:pPr>
@@ -4150,7 +4148,7 @@
           </w:tcPr>
           <w:p>
             <w:pPr>
-              <w:pStyle w:val="BodyTextIndent"/>
+              <w:pStyle w:val="a3"/>
               <w:ind w:left="0"/>
               <w:jc w:val="center"/>
             </w:pPr>
@@ -4170,7 +4168,7 @@
           </w:tcPr>
           <w:p>
             <w:pPr>
-              <w:pStyle w:val="BodyTextIndent"/>
+              <w:pStyle w:val="a3"/>
               <w:ind w:left="0"/>
               <w:jc w:val="center"/>
             </w:pPr>
@@ -4186,7 +4184,7 @@
           </w:tcPr>
           <w:p>
             <w:pPr>
-              <w:pStyle w:val="BodyTextIndent"/>
+              <w:pStyle w:val="a3"/>
               <w:ind w:left="0"/>
               <w:jc w:val="center"/>
             </w:pPr>
@@ -4212,7 +4210,7 @@
           </w:tcPr>
           <w:p>
             <w:pPr>
-              <w:pStyle w:val="BodyTextIndent"/>
+              <w:pStyle w:val="a3"/>
               <w:ind w:left="0"/>
               <w:jc w:val="center"/>
               <w:rPr>
@@ -4236,7 +4234,7 @@
           </w:tcPr>
           <w:p>
             <w:pPr>
-              <w:pStyle w:val="BodyTextIndent"/>
+              <w:pStyle w:val="a3"/>
               <w:ind w:left="0"/>
               <w:jc w:val="center"/>
             </w:pPr>
@@ -4253,7 +4251,7 @@
           </w:tcPr>
           <w:p>
             <w:pPr>
-              <w:pStyle w:val="BodyTextIndent"/>
+              <w:pStyle w:val="a3"/>
               <w:ind w:left="0"/>
               <w:jc w:val="center"/>
             </w:pPr>
@@ -4267,7 +4265,7 @@
           </w:tcPr>
           <w:p>
             <w:pPr>
-              <w:pStyle w:val="BodyTextIndent"/>
+              <w:pStyle w:val="a3"/>
               <w:ind w:left="0"/>
               <w:jc w:val="center"/>
             </w:pPr>
@@ -4283,7 +4281,7 @@
           </w:tcPr>
           <w:p>
             <w:pPr>
-              <w:pStyle w:val="BodyTextIndent"/>
+              <w:pStyle w:val="a3"/>
               <w:ind w:left="0"/>
               <w:jc w:val="center"/>
             </w:pPr>
@@ -4299,7 +4297,7 @@
           </w:tcPr>
           <w:p>
             <w:pPr>
-              <w:pStyle w:val="BodyTextIndent"/>
+              <w:pStyle w:val="a3"/>
               <w:ind w:left="0"/>
               <w:jc w:val="center"/>
             </w:pPr>
@@ -4315,7 +4313,7 @@
           </w:tcPr>
           <w:p>
             <w:pPr>
-              <w:pStyle w:val="BodyTextIndent"/>
+              <w:pStyle w:val="a3"/>
               <w:ind w:left="0"/>
               <w:jc w:val="center"/>
             </w:pPr>
@@ -4350,7 +4348,7 @@
           </w:tcPr>
           <w:p>
             <w:pPr>
-              <w:pStyle w:val="BodyTextIndent"/>
+              <w:pStyle w:val="a3"/>
               <w:ind w:left="0"/>
               <w:jc w:val="center"/>
               <w:rPr>
@@ -4389,7 +4387,7 @@
           </w:tcPr>
           <w:p>
             <w:pPr>
-              <w:pStyle w:val="BodyTextIndent"/>
+              <w:pStyle w:val="a3"/>
               <w:ind w:left="0"/>
               <w:jc w:val="center"/>
             </w:pPr>
@@ -4403,7 +4401,7 @@
           </w:tcPr>
           <w:p>
             <w:pPr>
-              <w:pStyle w:val="BodyTextIndent"/>
+              <w:pStyle w:val="a3"/>
               <w:ind w:left="0"/>
               <w:jc w:val="center"/>
             </w:pPr>
@@ -4417,7 +4415,7 @@
           </w:tcPr>
           <w:p>
             <w:pPr>
-              <w:pStyle w:val="BodyTextIndent"/>
+              <w:pStyle w:val="a3"/>
               <w:ind w:left="0"/>
               <w:jc w:val="center"/>
             </w:pPr>
@@ -4430,7 +4428,7 @@
           </w:tcPr>
           <w:p>
             <w:pPr>
-              <w:pStyle w:val="BodyTextIndent"/>
+              <w:pStyle w:val="a3"/>
               <w:ind w:left="0"/>
               <w:jc w:val="center"/>
             </w:pPr>
@@ -4446,7 +4444,7 @@
           </w:tcPr>
           <w:p>
             <w:pPr>
-              <w:pStyle w:val="BodyTextIndent"/>
+              <w:pStyle w:val="a3"/>
               <w:ind w:left="0"/>
               <w:jc w:val="center"/>
             </w:pPr>
@@ -4462,7 +4460,7 @@
           </w:tcPr>
           <w:p>
             <w:pPr>
-              <w:pStyle w:val="BodyTextIndent"/>
+              <w:pStyle w:val="a3"/>
               <w:ind w:left="0"/>
               <w:jc w:val="center"/>
             </w:pPr>
@@ -4497,7 +4495,7 @@
           </w:tcPr>
           <w:p>
             <w:pPr>
-              <w:pStyle w:val="BodyTextIndent"/>
+              <w:pStyle w:val="a3"/>
               <w:ind w:left="0"/>
               <w:jc w:val="center"/>
               <w:rPr>
@@ -4521,7 +4519,7 @@
           </w:tcPr>
           <w:p>
             <w:pPr>
-              <w:pStyle w:val="BodyTextIndent"/>
+              <w:pStyle w:val="a3"/>
               <w:ind w:left="0"/>
               <w:jc w:val="center"/>
             </w:pPr>
@@ -4538,7 +4536,7 @@
           </w:tcPr>
           <w:p>
             <w:pPr>
-              <w:pStyle w:val="BodyTextIndent"/>
+              <w:pStyle w:val="a3"/>
               <w:ind w:left="0"/>
               <w:jc w:val="center"/>
             </w:pPr>
@@ -4552,7 +4550,7 @@
           </w:tcPr>
           <w:p>
             <w:pPr>
-              <w:pStyle w:val="BodyTextIndent"/>
+              <w:pStyle w:val="a3"/>
               <w:ind w:left="0"/>
               <w:jc w:val="center"/>
             </w:pPr>
@@ -4568,7 +4566,7 @@
           </w:tcPr>
           <w:p>
             <w:pPr>
-              <w:pStyle w:val="BodyTextIndent"/>
+              <w:pStyle w:val="a3"/>
               <w:ind w:left="0"/>
               <w:jc w:val="center"/>
             </w:pPr>
@@ -4584,7 +4582,7 @@
           </w:tcPr>
           <w:p>
             <w:pPr>
-              <w:pStyle w:val="BodyTextIndent"/>
+              <w:pStyle w:val="a3"/>
               <w:ind w:left="0"/>
               <w:jc w:val="center"/>
             </w:pPr>
@@ -4600,7 +4598,7 @@
           </w:tcPr>
           <w:p>
             <w:pPr>
-              <w:pStyle w:val="BodyTextIndent"/>
+              <w:pStyle w:val="a3"/>
               <w:ind w:left="0"/>
               <w:jc w:val="center"/>
             </w:pPr>
@@ -4635,7 +4633,7 @@
           </w:tcPr>
           <w:p>
             <w:pPr>
-              <w:pStyle w:val="BodyTextIndent"/>
+              <w:pStyle w:val="a3"/>
               <w:ind w:left="0"/>
               <w:jc w:val="center"/>
               <w:rPr>
@@ -4666,7 +4664,7 @@
           </w:tcPr>
           <w:p>
             <w:pPr>
-              <w:pStyle w:val="BodyTextIndent"/>
+              <w:pStyle w:val="a3"/>
               <w:ind w:left="0"/>
               <w:jc w:val="center"/>
             </w:pPr>
@@ -4680,7 +4678,7 @@
           </w:tcPr>
           <w:p>
             <w:pPr>
-              <w:pStyle w:val="BodyTextIndent"/>
+              <w:pStyle w:val="a3"/>
               <w:ind w:left="0"/>
               <w:jc w:val="center"/>
             </w:pPr>
@@ -4694,7 +4692,7 @@
           </w:tcPr>
           <w:p>
             <w:pPr>
-              <w:pStyle w:val="BodyTextIndent"/>
+              <w:pStyle w:val="a3"/>
               <w:ind w:left="0"/>
               <w:jc w:val="center"/>
             </w:pPr>
@@ -4707,7 +4705,7 @@
           </w:tcPr>
           <w:p>
             <w:pPr>
-              <w:pStyle w:val="BodyTextIndent"/>
+              <w:pStyle w:val="a3"/>
               <w:ind w:left="0"/>
               <w:jc w:val="center"/>
             </w:pPr>
@@ -4723,7 +4721,7 @@
           </w:tcPr>
           <w:p>
             <w:pPr>
-              <w:pStyle w:val="BodyTextIndent"/>
+              <w:pStyle w:val="a3"/>
               <w:ind w:left="0"/>
               <w:jc w:val="center"/>
             </w:pPr>
@@ -4739,7 +4737,7 @@
           </w:tcPr>
           <w:p>
             <w:pPr>
-              <w:pStyle w:val="BodyTextIndent"/>
+              <w:pStyle w:val="a3"/>
               <w:ind w:left="0"/>
               <w:jc w:val="center"/>
             </w:pPr>
@@ -4774,7 +4772,7 @@
           </w:tcPr>
           <w:p>
             <w:pPr>
-              <w:pStyle w:val="BodyTextIndent"/>
+              <w:pStyle w:val="a3"/>
               <w:ind w:left="0"/>
               <w:jc w:val="center"/>
               <w:rPr>
@@ -4797,7 +4795,7 @@
           </w:tcPr>
           <w:p>
             <w:pPr>
-              <w:pStyle w:val="BodyTextIndent"/>
+              <w:pStyle w:val="a3"/>
               <w:ind w:left="0"/>
               <w:jc w:val="center"/>
             </w:pPr>
@@ -4813,7 +4811,7 @@
           </w:tcPr>
           <w:p>
             <w:pPr>
-              <w:pStyle w:val="BodyTextIndent"/>
+              <w:pStyle w:val="a3"/>
               <w:ind w:left="0"/>
               <w:jc w:val="center"/>
             </w:pPr>
@@ -4826,7 +4824,7 @@
           </w:tcPr>
           <w:p>
             <w:pPr>
-              <w:pStyle w:val="BodyTextIndent"/>
+              <w:pStyle w:val="a3"/>
               <w:ind w:left="0"/>
               <w:jc w:val="center"/>
             </w:pPr>
@@ -4842,7 +4840,7 @@
           </w:tcPr>
           <w:p>
             <w:pPr>
-              <w:pStyle w:val="BodyTextIndent"/>
+              <w:pStyle w:val="a3"/>
               <w:ind w:left="0"/>
               <w:jc w:val="center"/>
             </w:pPr>
@@ -4858,7 +4856,7 @@
           </w:tcPr>
           <w:p>
             <w:pPr>
-              <w:pStyle w:val="BodyTextIndent"/>
+              <w:pStyle w:val="a3"/>
               <w:ind w:left="0"/>
               <w:jc w:val="center"/>
             </w:pPr>
@@ -4874,7 +4872,7 @@
           </w:tcPr>
           <w:p>
             <w:pPr>
-              <w:pStyle w:val="BodyTextIndent"/>
+              <w:pStyle w:val="a3"/>
               <w:ind w:left="0"/>
               <w:jc w:val="center"/>
             </w:pPr>
@@ -4899,7 +4897,7 @@
           </w:tcPr>
           <w:p>
             <w:pPr>
-              <w:pStyle w:val="BodyTextIndent"/>
+              <w:pStyle w:val="a3"/>
               <w:ind w:left="0"/>
               <w:jc w:val="center"/>
               <w:rPr>
@@ -4930,7 +4928,7 @@
           </w:tcPr>
           <w:p>
             <w:pPr>
-              <w:pStyle w:val="BodyTextIndent"/>
+              <w:pStyle w:val="a3"/>
               <w:ind w:left="0"/>
               <w:jc w:val="center"/>
             </w:pPr>
@@ -4947,7 +4945,7 @@
           </w:tcPr>
           <w:p>
             <w:pPr>
-              <w:pStyle w:val="BodyTextIndent"/>
+              <w:pStyle w:val="a3"/>
               <w:ind w:left="0"/>
               <w:jc w:val="center"/>
             </w:pPr>
@@ -4961,7 +4959,7 @@
           </w:tcPr>
           <w:p>
             <w:pPr>
-              <w:pStyle w:val="BodyTextIndent"/>
+              <w:pStyle w:val="a3"/>
               <w:ind w:left="0"/>
               <w:jc w:val="center"/>
             </w:pPr>
@@ -4977,7 +4975,7 @@
           </w:tcPr>
           <w:p>
             <w:pPr>
-              <w:pStyle w:val="BodyTextIndent"/>
+              <w:pStyle w:val="a3"/>
               <w:ind w:left="0"/>
               <w:jc w:val="center"/>
             </w:pPr>
@@ -4993,7 +4991,7 @@
           </w:tcPr>
           <w:p>
             <w:pPr>
-              <w:pStyle w:val="BodyTextIndent"/>
+              <w:pStyle w:val="a3"/>
               <w:ind w:left="0"/>
               <w:jc w:val="center"/>
             </w:pPr>
@@ -5009,7 +5007,7 @@
           </w:tcPr>
           <w:p>
             <w:pPr>
-              <w:pStyle w:val="BodyTextIndent"/>
+              <w:pStyle w:val="a3"/>
               <w:ind w:left="0"/>
               <w:jc w:val="center"/>
             </w:pPr>
@@ -5044,7 +5042,7 @@
           </w:tcPr>
           <w:p>
             <w:pPr>
-              <w:pStyle w:val="BodyTextIndent"/>
+              <w:pStyle w:val="a3"/>
               <w:ind w:left="0"/>
               <w:jc w:val="center"/>
               <w:rPr>
@@ -5075,7 +5073,7 @@
           </w:tcPr>
           <w:p>
             <w:pPr>
-              <w:pStyle w:val="BodyTextIndent"/>
+              <w:pStyle w:val="a3"/>
               <w:ind w:left="0"/>
               <w:jc w:val="center"/>
             </w:pPr>
@@ -5089,7 +5087,7 @@
           </w:tcPr>
           <w:p>
             <w:pPr>
-              <w:pStyle w:val="BodyTextIndent"/>
+              <w:pStyle w:val="a3"/>
               <w:ind w:left="0"/>
               <w:jc w:val="center"/>
             </w:pPr>
@@ -5103,7 +5101,7 @@
           </w:tcPr>
           <w:p>
             <w:pPr>
-              <w:pStyle w:val="BodyTextIndent"/>
+              <w:pStyle w:val="a3"/>
               <w:ind w:left="0"/>
               <w:jc w:val="center"/>
             </w:pPr>
@@ -5116,7 +5114,7 @@
           </w:tcPr>
           <w:p>
             <w:pPr>
-              <w:pStyle w:val="BodyTextIndent"/>
+              <w:pStyle w:val="a3"/>
               <w:ind w:left="0"/>
               <w:jc w:val="center"/>
             </w:pPr>
@@ -5136,7 +5134,7 @@
           </w:tcPr>
           <w:p>
             <w:pPr>
-              <w:pStyle w:val="BodyTextIndent"/>
+              <w:pStyle w:val="a3"/>
               <w:ind w:left="0"/>
               <w:jc w:val="center"/>
             </w:pPr>
@@ -5152,7 +5150,7 @@
           </w:tcPr>
           <w:p>
             <w:pPr>
-              <w:pStyle w:val="BodyTextIndent"/>
+              <w:pStyle w:val="a3"/>
               <w:ind w:left="0"/>
               <w:jc w:val="center"/>
             </w:pPr>
@@ -5187,7 +5185,7 @@
           </w:tcPr>
           <w:p>
             <w:pPr>
-              <w:pStyle w:val="BodyTextIndent"/>
+              <w:pStyle w:val="a3"/>
               <w:ind w:left="0"/>
               <w:jc w:val="center"/>
               <w:rPr>
@@ -5211,7 +5209,7 @@
           </w:tcPr>
           <w:p>
             <w:pPr>
-              <w:pStyle w:val="BodyTextIndent"/>
+              <w:pStyle w:val="a3"/>
               <w:ind w:left="0"/>
               <w:jc w:val="center"/>
             </w:pPr>
@@ -5229,7 +5227,7 @@
           </w:tcPr>
           <w:p>
             <w:pPr>
-              <w:pStyle w:val="BodyTextIndent"/>
+              <w:pStyle w:val="a3"/>
               <w:ind w:left="0"/>
               <w:jc w:val="center"/>
             </w:pPr>
@@ -5243,7 +5241,7 @@
           </w:tcPr>
           <w:p>
             <w:pPr>
-              <w:pStyle w:val="BodyTextIndent"/>
+              <w:pStyle w:val="a3"/>
               <w:ind w:left="0"/>
               <w:jc w:val="center"/>
             </w:pPr>
@@ -5259,7 +5257,7 @@
           </w:tcPr>
           <w:p>
             <w:pPr>
-              <w:pStyle w:val="BodyTextIndent"/>
+              <w:pStyle w:val="a3"/>
               <w:ind w:left="0"/>
               <w:jc w:val="center"/>
             </w:pPr>
@@ -5275,7 +5273,7 @@
           </w:tcPr>
           <w:p>
             <w:pPr>
-              <w:pStyle w:val="BodyTextIndent"/>
+              <w:pStyle w:val="a3"/>
               <w:ind w:left="0"/>
               <w:jc w:val="center"/>
             </w:pPr>
@@ -5291,7 +5289,7 @@
           </w:tcPr>
           <w:p>
             <w:pPr>
-              <w:pStyle w:val="BodyTextIndent"/>
+              <w:pStyle w:val="a3"/>
               <w:ind w:left="0"/>
               <w:jc w:val="center"/>
             </w:pPr>
@@ -5326,7 +5324,7 @@
           </w:tcPr>
           <w:p>
             <w:pPr>
-              <w:pStyle w:val="BodyTextIndent"/>
+              <w:pStyle w:val="a3"/>
               <w:ind w:left="0"/>
               <w:jc w:val="center"/>
               <w:rPr>
@@ -5357,7 +5355,7 @@
           </w:tcPr>
           <w:p>
             <w:pPr>
-              <w:pStyle w:val="BodyTextIndent"/>
+              <w:pStyle w:val="a3"/>
               <w:ind w:left="0"/>
               <w:jc w:val="center"/>
             </w:pPr>
@@ -5371,7 +5369,7 @@
           </w:tcPr>
           <w:p>
             <w:pPr>
-              <w:pStyle w:val="BodyTextIndent"/>
+              <w:pStyle w:val="a3"/>
               <w:ind w:left="0"/>
               <w:jc w:val="center"/>
             </w:pPr>
@@ -5385,7 +5383,7 @@
           </w:tcPr>
           <w:p>
             <w:pPr>
-              <w:pStyle w:val="BodyTextIndent"/>
+              <w:pStyle w:val="a3"/>
               <w:ind w:left="0"/>
               <w:jc w:val="center"/>
             </w:pPr>
@@ -5398,7 +5396,7 @@
           </w:tcPr>
           <w:p>
             <w:pPr>
-              <w:pStyle w:val="BodyTextIndent"/>
+              <w:pStyle w:val="a3"/>
               <w:ind w:left="0"/>
               <w:jc w:val="center"/>
             </w:pPr>
@@ -5418,7 +5416,7 @@
           </w:tcPr>
           <w:p>
             <w:pPr>
-              <w:pStyle w:val="BodyTextIndent"/>
+              <w:pStyle w:val="a3"/>
               <w:ind w:left="0"/>
               <w:jc w:val="center"/>
             </w:pPr>
@@ -5434,7 +5432,7 @@
           </w:tcPr>
           <w:p>
             <w:pPr>
-              <w:pStyle w:val="BodyTextIndent"/>
+              <w:pStyle w:val="a3"/>
               <w:ind w:left="0"/>
               <w:jc w:val="center"/>
             </w:pPr>
@@ -5469,7 +5467,7 @@
           </w:tcPr>
           <w:p>
             <w:pPr>
-              <w:pStyle w:val="BodyTextIndent"/>
+              <w:pStyle w:val="a3"/>
               <w:ind w:left="0"/>
               <w:jc w:val="center"/>
               <w:rPr>
@@ -5492,7 +5490,7 @@
           </w:tcPr>
           <w:p>
             <w:pPr>
-              <w:pStyle w:val="BodyTextIndent"/>
+              <w:pStyle w:val="a3"/>
               <w:ind w:left="0"/>
               <w:jc w:val="center"/>
             </w:pPr>
@@ -5508,7 +5506,7 @@
           </w:tcPr>
           <w:p>
             <w:pPr>
-              <w:pStyle w:val="BodyTextIndent"/>
+              <w:pStyle w:val="a3"/>
               <w:ind w:left="0"/>
               <w:jc w:val="center"/>
             </w:pPr>
@@ -5521,7 +5519,7 @@
           </w:tcPr>
           <w:p>
             <w:pPr>
-              <w:pStyle w:val="BodyTextIndent"/>
+              <w:pStyle w:val="a3"/>
               <w:ind w:left="0"/>
               <w:jc w:val="center"/>
             </w:pPr>
@@ -5537,7 +5535,7 @@
           </w:tcPr>
           <w:p>
             <w:pPr>
-              <w:pStyle w:val="BodyTextIndent"/>
+              <w:pStyle w:val="a3"/>
               <w:ind w:left="0"/>
               <w:jc w:val="center"/>
             </w:pPr>
@@ -5553,7 +5551,7 @@
           </w:tcPr>
           <w:p>
             <w:pPr>
-              <w:pStyle w:val="BodyTextIndent"/>
+              <w:pStyle w:val="a3"/>
               <w:ind w:left="0"/>
               <w:jc w:val="center"/>
             </w:pPr>
@@ -5569,7 +5567,7 @@
           </w:tcPr>
           <w:p>
             <w:pPr>
-              <w:pStyle w:val="BodyTextIndent"/>
+              <w:pStyle w:val="a3"/>
               <w:ind w:left="0"/>
               <w:jc w:val="center"/>
             </w:pPr>
@@ -5594,7 +5592,7 @@
           </w:tcPr>
           <w:p>
             <w:pPr>
-              <w:pStyle w:val="BodyTextIndent"/>
+              <w:pStyle w:val="a3"/>
               <w:ind w:left="0"/>
               <w:jc w:val="center"/>
               <w:rPr>
@@ -5625,7 +5623,7 @@
           </w:tcPr>
           <w:p>
             <w:pPr>
-              <w:pStyle w:val="BodyTextIndent"/>
+              <w:pStyle w:val="a3"/>
               <w:ind w:left="0"/>
               <w:jc w:val="center"/>
             </w:pPr>
@@ -5642,7 +5640,7 @@
           </w:tcPr>
           <w:p>
             <w:pPr>
-              <w:pStyle w:val="BodyTextIndent"/>
+              <w:pStyle w:val="a3"/>
               <w:ind w:left="0"/>
               <w:jc w:val="center"/>
             </w:pPr>
@@ -5656,7 +5654,7 @@
           </w:tcPr>
           <w:p>
             <w:pPr>
-              <w:pStyle w:val="BodyTextIndent"/>
+              <w:pStyle w:val="a3"/>
               <w:ind w:left="0"/>
               <w:jc w:val="center"/>
             </w:pPr>
@@ -5672,7 +5670,7 @@
           </w:tcPr>
           <w:p>
             <w:pPr>
-              <w:pStyle w:val="BodyTextIndent"/>
+              <w:pStyle w:val="a3"/>
               <w:ind w:left="0"/>
               <w:jc w:val="center"/>
             </w:pPr>
@@ -5688,7 +5686,7 @@
           </w:tcPr>
           <w:p>
             <w:pPr>
-              <w:pStyle w:val="BodyTextIndent"/>
+              <w:pStyle w:val="a3"/>
               <w:ind w:left="0"/>
               <w:jc w:val="center"/>
             </w:pPr>
@@ -5704,7 +5702,7 @@
           </w:tcPr>
           <w:p>
             <w:pPr>
-              <w:pStyle w:val="BodyTextIndent"/>
+              <w:pStyle w:val="a3"/>
               <w:ind w:left="0"/>
               <w:jc w:val="center"/>
             </w:pPr>
@@ -5730,7 +5728,7 @@
           </w:tcPr>
           <w:p>
             <w:pPr>
-              <w:pStyle w:val="BodyTextIndent"/>
+              <w:pStyle w:val="a3"/>
               <w:ind w:left="0"/>
               <w:jc w:val="center"/>
               <w:rPr>
@@ -5761,7 +5759,7 @@
           </w:tcPr>
           <w:p>
             <w:pPr>
-              <w:pStyle w:val="BodyTextIndent"/>
+              <w:pStyle w:val="a3"/>
               <w:ind w:left="0"/>
               <w:jc w:val="center"/>
             </w:pPr>
@@ -5775,7 +5773,7 @@
           </w:tcPr>
           <w:p>
             <w:pPr>
-              <w:pStyle w:val="BodyTextIndent"/>
+              <w:pStyle w:val="a3"/>
               <w:ind w:left="0"/>
               <w:jc w:val="center"/>
             </w:pPr>
@@ -5789,7 +5787,7 @@
           </w:tcPr>
           <w:p>
             <w:pPr>
-              <w:pStyle w:val="BodyTextIndent"/>
+              <w:pStyle w:val="a3"/>
               <w:ind w:left="0"/>
               <w:jc w:val="center"/>
             </w:pPr>
@@ -5802,7 +5800,7 @@
           </w:tcPr>
           <w:p>
             <w:pPr>
-              <w:pStyle w:val="BodyTextIndent"/>
+              <w:pStyle w:val="a3"/>
               <w:ind w:left="0"/>
               <w:jc w:val="center"/>
             </w:pPr>
@@ -5818,7 +5816,7 @@
           </w:tcPr>
           <w:p>
             <w:pPr>
-              <w:pStyle w:val="BodyTextIndent"/>
+              <w:pStyle w:val="a3"/>
               <w:ind w:left="0"/>
               <w:jc w:val="center"/>
             </w:pPr>
@@ -5834,7 +5832,7 @@
           </w:tcPr>
           <w:p>
             <w:pPr>
-              <w:pStyle w:val="BodyTextIndent"/>
+              <w:pStyle w:val="a3"/>
               <w:ind w:left="0"/>
               <w:jc w:val="center"/>
             </w:pPr>
@@ -5860,7 +5858,7 @@
           </w:tcPr>
           <w:p>
             <w:pPr>
-              <w:pStyle w:val="BodyTextIndent"/>
+              <w:pStyle w:val="a3"/>
               <w:ind w:left="0"/>
               <w:jc w:val="center"/>
               <w:rPr>
@@ -5883,7 +5881,7 @@
           </w:tcPr>
           <w:p>
             <w:pPr>
-              <w:pStyle w:val="BodyTextIndent"/>
+              <w:pStyle w:val="a3"/>
               <w:ind w:left="0"/>
               <w:jc w:val="center"/>
             </w:pPr>
@@ -5899,7 +5897,7 @@
           </w:tcPr>
           <w:p>
             <w:pPr>
-              <w:pStyle w:val="BodyTextIndent"/>
+              <w:pStyle w:val="a3"/>
               <w:ind w:left="0"/>
               <w:jc w:val="center"/>
             </w:pPr>
@@ -5912,7 +5910,7 @@
           </w:tcPr>
           <w:p>
             <w:pPr>
-              <w:pStyle w:val="BodyTextIndent"/>
+              <w:pStyle w:val="a3"/>
               <w:ind w:left="0"/>
               <w:jc w:val="center"/>
             </w:pPr>
@@ -5928,7 +5926,7 @@
           </w:tcPr>
           <w:p>
             <w:pPr>
-              <w:pStyle w:val="BodyTextIndent"/>
+              <w:pStyle w:val="a3"/>
               <w:ind w:left="0"/>
               <w:jc w:val="center"/>
             </w:pPr>
@@ -5948,7 +5946,7 @@
           </w:tcPr>
           <w:p>
             <w:pPr>
-              <w:pStyle w:val="BodyTextIndent"/>
+              <w:pStyle w:val="a3"/>
               <w:ind w:left="0"/>
               <w:jc w:val="center"/>
             </w:pPr>
@@ -5964,7 +5962,7 @@
           </w:tcPr>
           <w:p>
             <w:pPr>
-              <w:pStyle w:val="BodyTextIndent"/>
+              <w:pStyle w:val="a3"/>
               <w:ind w:left="0"/>
               <w:jc w:val="center"/>
             </w:pPr>
@@ -5989,7 +5987,7 @@
           </w:tcPr>
           <w:p>
             <w:pPr>
-              <w:pStyle w:val="BodyTextIndent"/>
+              <w:pStyle w:val="a3"/>
               <w:ind w:left="0"/>
               <w:jc w:val="center"/>
               <w:rPr>
@@ -6019,7 +6017,7 @@
           </w:tcPr>
           <w:p>
             <w:pPr>
-              <w:pStyle w:val="BodyTextIndent"/>
+              <w:pStyle w:val="a3"/>
               <w:ind w:left="0"/>
               <w:jc w:val="center"/>
             </w:pPr>
@@ -6036,7 +6034,7 @@
           </w:tcPr>
           <w:p>
             <w:pPr>
-              <w:pStyle w:val="BodyTextIndent"/>
+              <w:pStyle w:val="a3"/>
               <w:ind w:left="0"/>
               <w:jc w:val="center"/>
             </w:pPr>
@@ -6049,7 +6047,7 @@
           </w:tcPr>
           <w:p>
             <w:pPr>
-              <w:pStyle w:val="BodyTextIndent"/>
+              <w:pStyle w:val="a3"/>
               <w:ind w:left="0"/>
               <w:jc w:val="center"/>
             </w:pPr>
@@ -6065,7 +6063,7 @@
           </w:tcPr>
           <w:p>
             <w:pPr>
-              <w:pStyle w:val="BodyTextIndent"/>
+              <w:pStyle w:val="a3"/>
               <w:ind w:left="0"/>
               <w:jc w:val="center"/>
             </w:pPr>
@@ -6085,7 +6083,7 @@
           </w:tcPr>
           <w:p>
             <w:pPr>
-              <w:pStyle w:val="BodyTextIndent"/>
+              <w:pStyle w:val="a3"/>
               <w:ind w:left="0"/>
               <w:jc w:val="center"/>
             </w:pPr>
@@ -6101,7 +6099,7 @@
           </w:tcPr>
           <w:p>
             <w:pPr>
-              <w:pStyle w:val="BodyTextIndent"/>
+              <w:pStyle w:val="a3"/>
               <w:ind w:left="0"/>
               <w:jc w:val="center"/>
             </w:pPr>
@@ -6126,7 +6124,7 @@
           </w:tcPr>
           <w:p>
             <w:pPr>
-              <w:pStyle w:val="BodyTextIndent"/>
+              <w:pStyle w:val="a3"/>
               <w:ind w:left="0"/>
               <w:jc w:val="center"/>
               <w:rPr>
@@ -6156,7 +6154,7 @@
           </w:tcPr>
           <w:p>
             <w:pPr>
-              <w:pStyle w:val="BodyTextIndent"/>
+              <w:pStyle w:val="a3"/>
               <w:ind w:left="0"/>
               <w:jc w:val="center"/>
             </w:pPr>
@@ -6172,7 +6170,7 @@
           </w:tcPr>
           <w:p>
             <w:pPr>
-              <w:pStyle w:val="BodyTextIndent"/>
+              <w:pStyle w:val="a3"/>
               <w:ind w:left="0"/>
               <w:jc w:val="center"/>
             </w:pPr>
@@ -6188,7 +6186,7 @@
           </w:tcPr>
           <w:p>
             <w:pPr>
-              <w:pStyle w:val="BodyTextIndent"/>
+              <w:pStyle w:val="a3"/>
               <w:ind w:left="0"/>
               <w:jc w:val="center"/>
             </w:pPr>
@@ -6204,7 +6202,7 @@
           </w:tcPr>
           <w:p>
             <w:pPr>
-              <w:pStyle w:val="BodyTextIndent"/>
+              <w:pStyle w:val="a3"/>
               <w:ind w:left="0"/>
               <w:jc w:val="center"/>
             </w:pPr>
@@ -6224,7 +6222,7 @@
           </w:tcPr>
           <w:p>
             <w:pPr>
-              <w:pStyle w:val="BodyTextIndent"/>
+              <w:pStyle w:val="a3"/>
               <w:ind w:left="0"/>
               <w:jc w:val="center"/>
             </w:pPr>
@@ -6240,7 +6238,7 @@
           </w:tcPr>
           <w:p>
             <w:pPr>
-              <w:pStyle w:val="BodyTextIndent"/>
+              <w:pStyle w:val="a3"/>
               <w:ind w:left="0"/>
               <w:jc w:val="center"/>
             </w:pPr>
@@ -6265,7 +6263,7 @@
           </w:tcPr>
           <w:p>
             <w:pPr>
-              <w:pStyle w:val="BodyTextIndent"/>
+              <w:pStyle w:val="a3"/>
               <w:ind w:left="0"/>
               <w:jc w:val="center"/>
               <w:rPr>
@@ -6361,7 +6359,7 @@
           </w:tcPr>
           <w:p>
             <w:pPr>
-              <w:pStyle w:val="BodyTextIndent"/>
+              <w:pStyle w:val="a3"/>
               <w:ind w:left="0"/>
               <w:jc w:val="center"/>
             </w:pPr>
@@ -6377,7 +6375,7 @@
           </w:tcPr>
           <w:p>
             <w:pPr>
-              <w:pStyle w:val="BodyTextIndent"/>
+              <w:pStyle w:val="a3"/>
               <w:ind w:left="0"/>
               <w:jc w:val="center"/>
             </w:pPr>
@@ -6390,7 +6388,7 @@
           </w:tcPr>
           <w:p>
             <w:pPr>
-              <w:pStyle w:val="BodyTextIndent"/>
+              <w:pStyle w:val="a3"/>
               <w:ind w:left="0"/>
               <w:jc w:val="center"/>
             </w:pPr>
@@ -6406,7 +6404,7 @@
           </w:tcPr>
           <w:p>
             <w:pPr>
-              <w:pStyle w:val="BodyTextIndent"/>
+              <w:pStyle w:val="a3"/>
               <w:ind w:left="0"/>
               <w:jc w:val="center"/>
             </w:pPr>
@@ -6426,7 +6424,7 @@
           </w:tcPr>
           <w:p>
             <w:pPr>
-              <w:pStyle w:val="BodyTextIndent"/>
+              <w:pStyle w:val="a3"/>
               <w:ind w:left="0"/>
               <w:jc w:val="center"/>
             </w:pPr>
@@ -6442,7 +6440,7 @@
           </w:tcPr>
           <w:p>
             <w:pPr>
-              <w:pStyle w:val="BodyTextIndent"/>
+              <w:pStyle w:val="a3"/>
               <w:ind w:left="0"/>
               <w:jc w:val="center"/>
             </w:pPr>
@@ -6467,7 +6465,7 @@
           </w:tcPr>
           <w:p>
             <w:pPr>
-              <w:pStyle w:val="BodyTextIndent"/>
+              <w:pStyle w:val="a3"/>
               <w:ind w:left="0"/>
               <w:jc w:val="center"/>
               <w:rPr>
@@ -6497,7 +6495,7 @@
           </w:tcPr>
           <w:p>
             <w:pPr>
-              <w:pStyle w:val="BodyTextIndent"/>
+              <w:pStyle w:val="a3"/>
               <w:ind w:left="0"/>
               <w:jc w:val="center"/>
             </w:pPr>
@@ -6513,7 +6511,7 @@
           </w:tcPr>
           <w:p>
             <w:pPr>
-              <w:pStyle w:val="BodyTextIndent"/>
+              <w:pStyle w:val="a3"/>
               <w:ind w:left="0"/>
               <w:jc w:val="center"/>
             </w:pPr>
@@ -6526,7 +6524,7 @@
           </w:tcPr>
           <w:p>
             <w:pPr>
-              <w:pStyle w:val="BodyTextIndent"/>
+              <w:pStyle w:val="a3"/>
               <w:ind w:left="0"/>
               <w:jc w:val="center"/>
             </w:pPr>
@@ -6542,7 +6540,7 @@
           </w:tcPr>
           <w:p>
             <w:pPr>
-              <w:pStyle w:val="BodyTextIndent"/>
+              <w:pStyle w:val="a3"/>
               <w:ind w:left="0"/>
               <w:jc w:val="center"/>
               <w:rPr>
@@ -6566,7 +6564,7 @@
           </w:tcPr>
           <w:p>
             <w:pPr>
-              <w:pStyle w:val="BodyTextIndent"/>
+              <w:pStyle w:val="a3"/>
               <w:ind w:left="0"/>
               <w:jc w:val="center"/>
             </w:pPr>
@@ -6582,7 +6580,7 @@
           </w:tcPr>
           <w:p>
             <w:pPr>
-              <w:pStyle w:val="BodyTextIndent"/>
+              <w:pStyle w:val="a3"/>
               <w:ind w:left="0"/>
               <w:jc w:val="center"/>
             </w:pPr>
@@ -6607,7 +6605,7 @@
           </w:tcPr>
           <w:p>
             <w:pPr>
-              <w:pStyle w:val="BodyTextIndent"/>
+              <w:pStyle w:val="a3"/>
               <w:ind w:left="0"/>
               <w:jc w:val="center"/>
               <w:rPr>
@@ -6679,7 +6677,7 @@
           </w:tcPr>
           <w:p>
             <w:pPr>
-              <w:pStyle w:val="BodyTextIndent"/>
+              <w:pStyle w:val="a3"/>
               <w:ind w:left="0"/>
               <w:jc w:val="center"/>
             </w:pPr>
@@ -6695,7 +6693,7 @@
           </w:tcPr>
           <w:p>
             <w:pPr>
-              <w:pStyle w:val="BodyTextIndent"/>
+              <w:pStyle w:val="a3"/>
               <w:ind w:left="0"/>
               <w:jc w:val="center"/>
             </w:pPr>
@@ -6708,7 +6706,7 @@
           </w:tcPr>
           <w:p>
             <w:pPr>
-              <w:pStyle w:val="BodyTextIndent"/>
+              <w:pStyle w:val="a3"/>
               <w:ind w:left="0"/>
               <w:jc w:val="center"/>
             </w:pPr>
@@ -6724,7 +6722,7 @@
           </w:tcPr>
           <w:p>
             <w:pPr>
-              <w:pStyle w:val="BodyTextIndent"/>
+              <w:pStyle w:val="a3"/>
               <w:ind w:left="0"/>
               <w:jc w:val="center"/>
               <w:rPr>
@@ -6748,7 +6746,7 @@
           </w:tcPr>
           <w:p>
             <w:pPr>
-              <w:pStyle w:val="BodyTextIndent"/>
+              <w:pStyle w:val="a3"/>
               <w:ind w:left="0"/>
               <w:jc w:val="center"/>
               <w:rPr>
@@ -6770,7 +6768,7 @@
           </w:tcPr>
           <w:p>
             <w:pPr>
-              <w:pStyle w:val="BodyTextIndent"/>
+              <w:pStyle w:val="a3"/>
               <w:ind w:left="0"/>
               <w:jc w:val="center"/>
             </w:pPr>
@@ -6795,7 +6793,7 @@
           </w:tcPr>
           <w:p>
             <w:pPr>
-              <w:pStyle w:val="BodyTextIndent"/>
+              <w:pStyle w:val="a3"/>
               <w:ind w:left="0"/>
               <w:jc w:val="center"/>
               <w:rPr>
@@ -6876,7 +6874,7 @@
           </w:tcPr>
           <w:p>
             <w:pPr>
-              <w:pStyle w:val="BodyTextIndent"/>
+              <w:pStyle w:val="a3"/>
               <w:ind w:left="0"/>
               <w:jc w:val="center"/>
             </w:pPr>
@@ -6894,7 +6892,7 @@
           </w:tcPr>
           <w:p>
             <w:pPr>
-              <w:pStyle w:val="BodyTextIndent"/>
+              <w:pStyle w:val="a3"/>
               <w:ind w:left="0"/>
               <w:jc w:val="center"/>
               <w:rPr>
@@ -6920,7 +6918,7 @@
           </w:tcPr>
           <w:p>
             <w:pPr>
-              <w:pStyle w:val="BodyTextIndent"/>
+              <w:pStyle w:val="a3"/>
               <w:ind w:left="0"/>
               <w:jc w:val="center"/>
               <w:rPr>
@@ -6942,7 +6940,7 @@
           </w:tcPr>
           <w:p>
             <w:pPr>
-              <w:pStyle w:val="BodyTextIndent"/>
+              <w:pStyle w:val="a3"/>
               <w:ind w:left="0"/>
               <w:jc w:val="center"/>
               <w:rPr>
@@ -6966,7 +6964,7 @@
           </w:tcPr>
           <w:p>
             <w:pPr>
-              <w:pStyle w:val="BodyTextIndent"/>
+              <w:pStyle w:val="a3"/>
               <w:ind w:left="0"/>
               <w:jc w:val="center"/>
               <w:rPr>
@@ -6988,7 +6986,7 @@
           </w:tcPr>
           <w:p>
             <w:pPr>
-              <w:pStyle w:val="BodyTextIndent"/>
+              <w:pStyle w:val="a3"/>
               <w:ind w:left="0"/>
               <w:jc w:val="center"/>
             </w:pPr>
@@ -7014,7 +7012,7 @@
           </w:tcPr>
           <w:p>
             <w:pPr>
-              <w:pStyle w:val="BodyTextIndent"/>
+              <w:pStyle w:val="a3"/>
               <w:ind w:left="0"/>
               <w:jc w:val="center"/>
               <w:rPr>
@@ -7045,7 +7043,7 @@
           </w:tcPr>
           <w:p>
             <w:pPr>
-              <w:pStyle w:val="BodyTextIndent"/>
+              <w:pStyle w:val="a3"/>
               <w:ind w:left="0"/>
               <w:jc w:val="center"/>
             </w:pPr>
@@ -7059,7 +7057,7 @@
           </w:tcPr>
           <w:p>
             <w:pPr>
-              <w:pStyle w:val="BodyTextIndent"/>
+              <w:pStyle w:val="a3"/>
               <w:ind w:left="0"/>
               <w:jc w:val="center"/>
             </w:pPr>
@@ -7073,7 +7071,7 @@
           </w:tcPr>
           <w:p>
             <w:pPr>
-              <w:pStyle w:val="BodyTextIndent"/>
+              <w:pStyle w:val="a3"/>
               <w:ind w:left="0"/>
               <w:jc w:val="center"/>
             </w:pPr>
@@ -7086,7 +7084,7 @@
           </w:tcPr>
           <w:p>
             <w:pPr>
-              <w:pStyle w:val="BodyTextIndent"/>
+              <w:pStyle w:val="a3"/>
               <w:ind w:left="0"/>
               <w:jc w:val="center"/>
               <w:rPr>
@@ -7110,7 +7108,7 @@
           </w:tcPr>
           <w:p>
             <w:pPr>
-              <w:pStyle w:val="BodyTextIndent"/>
+              <w:pStyle w:val="a3"/>
               <w:ind w:left="0"/>
               <w:jc w:val="center"/>
               <w:rPr>
@@ -7132,7 +7130,7 @@
           </w:tcPr>
           <w:p>
             <w:pPr>
-              <w:pStyle w:val="BodyTextIndent"/>
+              <w:pStyle w:val="a3"/>
               <w:ind w:left="0"/>
               <w:jc w:val="center"/>
             </w:pPr>
@@ -7158,7 +7156,7 @@
           </w:tcPr>
           <w:p>
             <w:pPr>
-              <w:pStyle w:val="BodyTextIndent"/>
+              <w:pStyle w:val="a3"/>
               <w:ind w:left="0"/>
               <w:jc w:val="center"/>
               <w:rPr>
@@ -7181,7 +7179,7 @@
           </w:tcPr>
           <w:p>
             <w:pPr>
-              <w:pStyle w:val="BodyTextIndent"/>
+              <w:pStyle w:val="a3"/>
               <w:ind w:left="0"/>
               <w:jc w:val="center"/>
             </w:pPr>
@@ -7197,7 +7195,7 @@
           </w:tcPr>
           <w:p>
             <w:pPr>
-              <w:pStyle w:val="BodyTextIndent"/>
+              <w:pStyle w:val="a3"/>
               <w:ind w:left="0"/>
               <w:jc w:val="center"/>
             </w:pPr>
@@ -7210,7 +7208,7 @@
           </w:tcPr>
           <w:p>
             <w:pPr>
-              <w:pStyle w:val="BodyTextIndent"/>
+              <w:pStyle w:val="a3"/>
               <w:ind w:left="0"/>
               <w:jc w:val="center"/>
               <w:rPr>
@@ -7232,7 +7230,7 @@
           </w:tcPr>
           <w:p>
             <w:pPr>
-              <w:pStyle w:val="BodyTextIndent"/>
+              <w:pStyle w:val="a3"/>
               <w:ind w:left="0"/>
               <w:jc w:val="center"/>
               <w:rPr>
@@ -7256,7 +7254,7 @@
           </w:tcPr>
           <w:p>
             <w:pPr>
-              <w:pStyle w:val="BodyTextIndent"/>
+              <w:pStyle w:val="a3"/>
               <w:ind w:left="0"/>
               <w:jc w:val="center"/>
               <w:rPr>
@@ -7278,7 +7276,7 @@
           </w:tcPr>
           <w:p>
             <w:pPr>
-              <w:pStyle w:val="BodyTextIndent"/>
+              <w:pStyle w:val="a3"/>
               <w:ind w:left="0"/>
               <w:jc w:val="center"/>
             </w:pPr>
@@ -7303,7 +7301,7 @@
           </w:tcPr>
           <w:p>
             <w:pPr>
-              <w:pStyle w:val="BodyTextIndent"/>
+              <w:pStyle w:val="a3"/>
               <w:ind w:left="0"/>
               <w:jc w:val="center"/>
               <w:rPr>
@@ -7333,7 +7331,7 @@
           </w:tcPr>
           <w:p>
             <w:pPr>
-              <w:pStyle w:val="BodyTextIndent"/>
+              <w:pStyle w:val="a3"/>
               <w:ind w:left="0"/>
               <w:jc w:val="center"/>
             </w:pPr>
@@ -7349,7 +7347,7 @@
           </w:tcPr>
           <w:p>
             <w:pPr>
-              <w:pStyle w:val="BodyTextIndent"/>
+              <w:pStyle w:val="a3"/>
               <w:ind w:left="0"/>
               <w:jc w:val="center"/>
               <w:rPr>
@@ -7371,7 +7369,7 @@
           </w:tcPr>
           <w:p>
             <w:pPr>
-              <w:pStyle w:val="BodyTextIndent"/>
+              <w:pStyle w:val="a3"/>
               <w:ind w:left="0"/>
               <w:jc w:val="center"/>
               <w:rPr>
@@ -7393,7 +7391,7 @@
           </w:tcPr>
           <w:p>
             <w:pPr>
-              <w:pStyle w:val="BodyTextIndent"/>
+              <w:pStyle w:val="a3"/>
               <w:ind w:left="0"/>
               <w:jc w:val="center"/>
               <w:rPr>
@@ -7417,7 +7415,7 @@
           </w:tcPr>
           <w:p>
             <w:pPr>
-              <w:pStyle w:val="BodyTextIndent"/>
+              <w:pStyle w:val="a3"/>
               <w:ind w:left="0"/>
               <w:jc w:val="center"/>
             </w:pPr>
@@ -7436,7 +7434,7 @@
           </w:tcPr>
           <w:p>
             <w:pPr>
-              <w:pStyle w:val="BodyTextIndent"/>
+              <w:pStyle w:val="a3"/>
               <w:ind w:left="0"/>
               <w:jc w:val="center"/>
             </w:pPr>
@@ -7461,7 +7459,7 @@
           </w:tcPr>
           <w:p>
             <w:pPr>
-              <w:pStyle w:val="BodyTextIndent"/>
+              <w:pStyle w:val="a3"/>
               <w:ind w:left="0"/>
               <w:jc w:val="center"/>
             </w:pPr>
@@ -7495,7 +7493,7 @@
           </w:tcPr>
           <w:p>
             <w:pPr>
-              <w:pStyle w:val="BodyTextIndent"/>
+              <w:pStyle w:val="a3"/>
               <w:ind w:left="0"/>
               <w:jc w:val="center"/>
             </w:pPr>
@@ -7512,7 +7510,7 @@
           </w:tcPr>
           <w:p>
             <w:pPr>
-              <w:pStyle w:val="BodyTextIndent"/>
+              <w:pStyle w:val="a3"/>
               <w:ind w:left="0"/>
               <w:jc w:val="center"/>
             </w:pPr>
@@ -7525,7 +7523,7 @@
           </w:tcPr>
           <w:p>
             <w:pPr>
-              <w:pStyle w:val="BodyTextIndent"/>
+              <w:pStyle w:val="a3"/>
               <w:ind w:left="0"/>
               <w:jc w:val="center"/>
               <w:rPr>
@@ -7547,7 +7545,7 @@
           </w:tcPr>
           <w:p>
             <w:pPr>
-              <w:pStyle w:val="BodyTextIndent"/>
+              <w:pStyle w:val="a3"/>
               <w:ind w:left="0"/>
               <w:jc w:val="center"/>
               <w:rPr>
@@ -7571,7 +7569,7 @@
           </w:tcPr>
           <w:p>
             <w:pPr>
-              <w:pStyle w:val="BodyTextIndent"/>
+              <w:pStyle w:val="a3"/>
               <w:ind w:left="0"/>
               <w:jc w:val="center"/>
               <w:rPr>
@@ -7593,7 +7591,7 @@
           </w:tcPr>
           <w:p>
             <w:pPr>
-              <w:pStyle w:val="BodyTextIndent"/>
+              <w:pStyle w:val="a3"/>
               <w:ind w:left="0"/>
               <w:jc w:val="center"/>
             </w:pPr>
@@ -7618,7 +7616,7 @@
           </w:tcPr>
           <w:p>
             <w:pPr>
-              <w:pStyle w:val="BodyTextIndent"/>
+              <w:pStyle w:val="a3"/>
               <w:ind w:left="0"/>
               <w:jc w:val="center"/>
               <w:rPr>
@@ -7648,7 +7646,7 @@
           </w:tcPr>
           <w:p>
             <w:pPr>
-              <w:pStyle w:val="BodyTextIndent"/>
+              <w:pStyle w:val="a3"/>
               <w:ind w:left="0"/>
               <w:jc w:val="center"/>
             </w:pPr>
@@ -7664,7 +7662,7 @@
           </w:tcPr>
           <w:p>
             <w:pPr>
-              <w:pStyle w:val="BodyTextIndent"/>
+              <w:pStyle w:val="a3"/>
               <w:ind w:left="0"/>
               <w:jc w:val="center"/>
             </w:pPr>
@@ -7677,7 +7675,7 @@
           </w:tcPr>
           <w:p>
             <w:pPr>
-              <w:pStyle w:val="BodyTextIndent"/>
+              <w:pStyle w:val="a3"/>
               <w:ind w:left="0"/>
               <w:jc w:val="center"/>
             </w:pPr>
@@ -7696,7 +7694,7 @@
           </w:tcPr>
           <w:p>
             <w:pPr>
-              <w:pStyle w:val="BodyTextIndent"/>
+              <w:pStyle w:val="a3"/>
               <w:ind w:left="0"/>
               <w:jc w:val="center"/>
               <w:rPr>
@@ -7720,7 +7718,7 @@
           </w:tcPr>
           <w:p>
             <w:pPr>
-              <w:pStyle w:val="BodyTextIndent"/>
+              <w:pStyle w:val="a3"/>
               <w:ind w:left="0"/>
               <w:jc w:val="center"/>
             </w:pPr>
@@ -7739,7 +7737,7 @@
           </w:tcPr>
           <w:p>
             <w:pPr>
-              <w:pStyle w:val="BodyTextIndent"/>
+              <w:pStyle w:val="a3"/>
               <w:ind w:left="0"/>
               <w:jc w:val="center"/>
             </w:pPr>
@@ -7764,7 +7762,7 @@
           </w:tcPr>
           <w:p>
             <w:pPr>
-              <w:pStyle w:val="BodyTextIndent"/>
+              <w:pStyle w:val="a3"/>
               <w:ind w:left="0"/>
               <w:jc w:val="center"/>
               <w:rPr>
@@ -7794,7 +7792,7 @@
           </w:tcPr>
           <w:p>
             <w:pPr>
-              <w:pStyle w:val="BodyTextIndent"/>
+              <w:pStyle w:val="a3"/>
               <w:ind w:left="0"/>
               <w:jc w:val="center"/>
             </w:pPr>
@@ -7807,14 +7805,14 @@
           </w:p>
           <w:p>
             <w:pPr>
-              <w:pStyle w:val="BodyTextIndent"/>
+              <w:pStyle w:val="a3"/>
               <w:ind w:left="0"/>
               <w:jc w:val="center"/>
             </w:pPr>
             <w:hyperlink r:id="rId5" w:history="1">
               <w:r>
                 <w:rPr>
-                  <w:rStyle w:val="Hyperlink"/>
+                  <w:rStyle w:val="a6"/>
                 </w:rPr>
                 <w:t>https://elibrary.ru/item.asp?id=36312898</w:t>
               </w:r>
@@ -7831,7 +7829,7 @@
           </w:tcPr>
           <w:p>
             <w:pPr>
-              <w:pStyle w:val="BodyTextIndent"/>
+              <w:pStyle w:val="a3"/>
               <w:ind w:left="0"/>
               <w:jc w:val="center"/>
             </w:pPr>
@@ -7850,7 +7848,7 @@
           </w:tcPr>
           <w:p>
             <w:pPr>
-              <w:pStyle w:val="BodyTextIndent"/>
+              <w:pStyle w:val="a3"/>
               <w:ind w:left="0"/>
               <w:jc w:val="center"/>
             </w:pPr>
@@ -7869,7 +7867,7 @@
           </w:tcPr>
           <w:p>
             <w:pPr>
-              <w:pStyle w:val="BodyTextIndent"/>
+              <w:pStyle w:val="a3"/>
               <w:ind w:left="0"/>
               <w:jc w:val="center"/>
               <w:rPr>
@@ -7893,7 +7891,7 @@
           </w:tcPr>
           <w:p>
             <w:pPr>
-              <w:pStyle w:val="BodyTextIndent"/>
+              <w:pStyle w:val="a3"/>
               <w:ind w:left="0"/>
               <w:jc w:val="center"/>
             </w:pPr>
@@ -7912,7 +7910,7 @@
           </w:tcPr>
           <w:p>
             <w:pPr>
-              <w:pStyle w:val="BodyTextIndent"/>
+              <w:pStyle w:val="a3"/>
               <w:ind w:left="0"/>
               <w:jc w:val="center"/>
             </w:pPr>
@@ -7937,7 +7935,7 @@
           </w:tcPr>
           <w:p>
             <w:pPr>
-              <w:pStyle w:val="BodyTextIndent"/>
+              <w:pStyle w:val="a3"/>
               <w:ind w:left="0"/>
               <w:jc w:val="center"/>
             </w:pPr>
@@ -8114,7 +8112,7 @@
           </mc:Choice>
           <mc:Fallback>
             <w:pict>
-              <v:line w14:anchorId="2C70FFAF" id="Прямая соединительная линия 1" o:spid="_x0000_s1026" style="position:absolute;z-index:251659264;visibility:visible;mso-wrap-style:square;mso-wrap-distance-left:9pt;mso-wrap-distance-top:0;mso-wrap-distance-right:9pt;mso-wrap-distance-bottom:0;mso-position-horizontal:absolute;mso-position-horizontal-relative:text;mso-position-vertical:absolute;mso-position-vertical-relative:text" from="-5.65pt,2.1pt" to="734.25pt,2.1pt" o:gfxdata="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" strokecolor="black [3040]"/>
+              <v:line w14:anchorId="62CC0CE5" id="Прямая соединительная линия 1" o:spid="_x0000_s1026" style="position:absolute;z-index:251659264;visibility:visible;mso-wrap-style:square;mso-wrap-distance-left:9pt;mso-wrap-distance-top:0;mso-wrap-distance-right:9pt;mso-wrap-distance-bottom:0;mso-position-horizontal:absolute;mso-position-horizontal-relative:text;mso-position-vertical:absolute;mso-position-vertical-relative:text" from="-5.65pt,2.1pt" to="734.25pt,2.1pt" o:gfxdata="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" strokecolor="black [3040]"/>
             </w:pict>
           </mc:Fallback>
         </mc:AlternateContent>
@@ -8138,24 +8136,24 @@
     </w:p>
     <w:tbl>
       <w:tblPr>
-        <w:tblStyle w:val="TableGrid"/>
+        <w:tblStyle w:val="a5"/>
         <w:tblW w:w="0" w:type="auto"/>
         <w:tblLayout w:type="fixed"/>
         <w:tblLook w:val="04A0" w:firstRow="1" w:lastRow="0" w:firstColumn="1" w:lastColumn="0" w:noHBand="0" w:noVBand="1"/>
       </w:tblPr>
       <w:tblGrid>
-        <w:gridCol w:w="1526"/>
-        <w:gridCol w:w="2169"/>
-        <w:gridCol w:w="2398"/>
-        <w:gridCol w:w="1669"/>
-        <w:gridCol w:w="2310"/>
-        <w:gridCol w:w="2204"/>
-        <w:gridCol w:w="2304"/>
+        <w:gridCol w:w="1101"/>
+        <w:gridCol w:w="2409"/>
+        <w:gridCol w:w="1701"/>
+        <w:gridCol w:w="5529"/>
+        <w:gridCol w:w="1275"/>
+        <w:gridCol w:w="1418"/>
+        <w:gridCol w:w="1147"/>
       </w:tblGrid>
       <w:tr>
         <w:tc>
           <w:tcPr>
-            <w:tcW w:w="1526" w:type="dxa"/>
+            <w:tcW w:w="1101" w:type="dxa"/>
           </w:tcPr>
           <w:p>
             <w:pPr>
@@ -8174,7 +8172,7 @@
         </w:tc>
         <w:tc>
           <w:tcPr>
-            <w:tcW w:w="2169" w:type="dxa"/>
+            <w:tcW w:w="2409" w:type="dxa"/>
           </w:tcPr>
           <w:p>
             <w:pPr>
@@ -8193,7 +8191,7 @@
         </w:tc>
         <w:tc>
           <w:tcPr>
-            <w:tcW w:w="2398" w:type="dxa"/>
+            <w:tcW w:w="1701" w:type="dxa"/>
           </w:tcPr>
           <w:p>
             <w:pPr>
@@ -8212,7 +8210,7 @@
         </w:tc>
         <w:tc>
           <w:tcPr>
-            <w:tcW w:w="1669" w:type="dxa"/>
+            <w:tcW w:w="5529" w:type="dxa"/>
           </w:tcPr>
           <w:p>
             <w:pPr>
@@ -8231,7 +8229,7 @@
         </w:tc>
         <w:tc>
           <w:tcPr>
-            <w:tcW w:w="2310" w:type="dxa"/>
+            <w:tcW w:w="1275" w:type="dxa"/>
           </w:tcPr>
           <w:p>
             <w:pPr>
@@ -8250,7 +8248,7 @@
         </w:tc>
         <w:tc>
           <w:tcPr>
-            <w:tcW w:w="2204" w:type="dxa"/>
+            <w:tcW w:w="1418" w:type="dxa"/>
           </w:tcPr>
           <w:p>
             <w:pPr>
@@ -8269,7 +8267,7 @@
         </w:tc>
         <w:tc>
           <w:tcPr>
-            <w:tcW w:w="2304" w:type="dxa"/>
+            <w:tcW w:w="1147" w:type="dxa"/>
           </w:tcPr>
           <w:p>
             <w:pPr>
@@ -8290,116 +8288,21 @@
       <w:tr>
         <w:tc>
           <w:tcPr>
-            <w:tcW w:w="1526" w:type="dxa"/>
-          </w:tcPr>
-          <w:p>
-            <w:pPr>
-              <w:jc w:val="center"/>
-              <w:rPr>
-                <w:szCs w:val="28"/>
-              </w:rPr>
-            </w:pPr>
-            <w:r>
-              <w:rPr>
-                <w:szCs w:val="28"/>
-              </w:rPr>
-              <w:t>…</w:t>
-            </w:r>
-          </w:p>
-        </w:tc>
-        <w:tc>
-          <w:tcPr>
-            <w:tcW w:w="2169" w:type="dxa"/>
-          </w:tcPr>
-          <w:p>
-            <w:pPr>
-              <w:jc w:val="center"/>
-              <w:rPr>
-                <w:szCs w:val="28"/>
-              </w:rPr>
-            </w:pPr>
-            <w:r>
-              <w:rPr>
-                <w:szCs w:val="28"/>
-              </w:rPr>
-              <w:t>…</w:t>
-            </w:r>
-          </w:p>
-        </w:tc>
-        <w:tc>
-          <w:tcPr>
-            <w:tcW w:w="2398" w:type="dxa"/>
-          </w:tcPr>
-          <w:p>
-            <w:pPr>
-              <w:jc w:val="center"/>
-              <w:rPr>
-                <w:szCs w:val="28"/>
-              </w:rPr>
-            </w:pPr>
-            <w:r>
-              <w:rPr>
-                <w:szCs w:val="28"/>
-              </w:rPr>
-              <w:t>…</w:t>
-            </w:r>
-          </w:p>
-        </w:tc>
-        <w:tc>
-          <w:tcPr>
-            <w:tcW w:w="1669" w:type="dxa"/>
-          </w:tcPr>
-          <w:p>
-            <w:pPr>
-              <w:jc w:val="center"/>
-              <w:rPr>
-                <w:szCs w:val="28"/>
-              </w:rPr>
-            </w:pPr>
-          </w:p>
-        </w:tc>
-        <w:tc>
-          <w:tcPr>
-            <w:tcW w:w="2310" w:type="dxa"/>
-          </w:tcPr>
-          <w:p>
-            <w:pPr>
-              <w:jc w:val="center"/>
-              <w:rPr>
-                <w:szCs w:val="28"/>
-              </w:rPr>
-            </w:pPr>
-          </w:p>
-        </w:tc>
-        <w:tc>
-          <w:tcPr>
-            <w:tcW w:w="2204" w:type="dxa"/>
-          </w:tcPr>
-          <w:p>
-            <w:pPr>
-              <w:jc w:val="center"/>
-              <w:rPr>
-                <w:szCs w:val="28"/>
-              </w:rPr>
-            </w:pPr>
-          </w:p>
-        </w:tc>
-        <w:tc>
-          <w:tcPr>
-            <w:tcW w:w="2304" w:type="dxa"/>
-          </w:tcPr>
-          <w:p>
-            <w:pPr>
-              <w:jc w:val="center"/>
-              <w:rPr>
-                <w:szCs w:val="28"/>
-              </w:rPr>
-            </w:pPr>
-            <w:r>
-              <w:rPr>
-                <w:szCs w:val="28"/>
-              </w:rPr>
-              <w:t>…</w:t>
+            <w:tcW w:w="14580" w:type="dxa"/>
+            <w:gridSpan w:val="7"/>
+          </w:tcPr>
+          <w:p>
+            <w:pPr>
+              <w:jc w:val="center"/>
+              <w:rPr>
+                <w:szCs w:val="28"/>
+              </w:rPr>
+            </w:pPr>
+            <w:r>
+              <w:rPr>
+                <w:szCs w:val="28"/>
+              </w:rPr>
+              <w:t>Наиболее важные результаты</w:t>
             </w:r>
           </w:p>
         </w:tc>
@@ -8407,6 +8310,1900 @@
       <w:tr>
         <w:tc>
           <w:tcPr>
+            <w:tcW w:w="1101" w:type="dxa"/>
+          </w:tcPr>
+          <w:p>
+            <w:pPr>
+              <w:jc w:val="center"/>
+              <w:rPr>
+                <w:szCs w:val="28"/>
+              </w:rPr>
+            </w:pPr>
+            <w:r>
+              <w:rPr>
+                <w:b/>
+              </w:rPr>
+              <w:t>0202-2017-0001</w:t>
+            </w:r>
+          </w:p>
+        </w:tc>
+        <w:tc>
+          <w:tcPr>
+            <w:tcW w:w="2409" w:type="dxa"/>
+          </w:tcPr>
+          <w:p>
+            <w:pPr>
+              <w:jc w:val="center"/>
+              <w:rPr>
+                <w:szCs w:val="28"/>
+              </w:rPr>
+            </w:pPr>
+            <w:r>
+              <w:rPr>
+                <w:szCs w:val="28"/>
+              </w:rPr>
+              <w:t xml:space="preserve">Разработка алгоритмов и создание наукоемкого </w:t>
+            </w:r>
+            <w:r>
+              <w:rPr>
+                <w:szCs w:val="28"/>
+              </w:rPr>
+              <w:lastRenderedPageBreak/>
+              <w:t>программного обеспечения для моделирования сложных систем. Некоторые вопросы цифровой обработки сигналов и изображений. Исследования по теории графов и теории оптимизации расписаний, компьютерное сопровождение вузовского учебного процесса</w:t>
+            </w:r>
+          </w:p>
+        </w:tc>
+        <w:tc>
+          <w:tcPr>
+            <w:tcW w:w="1701" w:type="dxa"/>
+          </w:tcPr>
+          <w:p>
+            <w:pPr>
+              <w:jc w:val="center"/>
+              <w:rPr>
+                <w:szCs w:val="28"/>
+              </w:rPr>
+            </w:pPr>
+          </w:p>
+        </w:tc>
+        <w:tc>
+          <w:tcPr>
+            <w:tcW w:w="5529" w:type="dxa"/>
+          </w:tcPr>
+          <w:p>
+            <w:pPr>
+              <w:jc w:val="both"/>
+              <w:rPr>
+                <w:szCs w:val="28"/>
+              </w:rPr>
+            </w:pPr>
+            <w:r>
+              <w:rPr>
+                <w:szCs w:val="28"/>
+              </w:rPr>
+              <w:t>1. Рассмотрена задача о численной реализации итерационного процесса для решения задачи Коши для ОДУ с использованием ортогональных по Соболеву функций,</w:t>
+            </w:r>
+            <w:r>
+              <w:rPr>
+                <w:szCs w:val="28"/>
+              </w:rPr>
+              <w:t xml:space="preserve"> </w:t>
+            </w:r>
+            <w:r>
+              <w:rPr>
+                <w:szCs w:val="28"/>
+              </w:rPr>
+              <w:t xml:space="preserve">порожденных косинусами, </w:t>
+            </w:r>
+            <w:r>
+              <w:rPr>
+                <w:szCs w:val="28"/>
+              </w:rPr>
+              <w:lastRenderedPageBreak/>
+              <w:t>функциями Хаара и полиномами Чебышева первого рода.</w:t>
+            </w:r>
+          </w:p>
+          <w:p>
+            <w:pPr>
+              <w:jc w:val="both"/>
+              <w:rPr>
+                <w:szCs w:val="28"/>
+              </w:rPr>
+            </w:pPr>
+            <w:r>
+              <w:rPr>
+                <w:szCs w:val="28"/>
+              </w:rPr>
+              <w:t>Составлены алгоритмы, реализующие указанный итерационный процесс с применением быстрых преобразований. Разработаны программы и проведен ряд численных экспериментов, которые показывают, что ряды Фурье по порождённым функциям являются</w:t>
+            </w:r>
+            <w:r>
+              <w:rPr>
+                <w:szCs w:val="28"/>
+              </w:rPr>
+              <w:t xml:space="preserve"> </w:t>
+            </w:r>
+            <w:r>
+              <w:rPr>
+                <w:szCs w:val="28"/>
+              </w:rPr>
+              <w:t>удобным инструментом для решения дифференциальных уравнений.</w:t>
+            </w:r>
+          </w:p>
+          <w:p>
+            <w:pPr>
+              <w:jc w:val="both"/>
+              <w:rPr>
+                <w:szCs w:val="28"/>
+              </w:rPr>
+            </w:pPr>
+            <w:r>
+              <w:rPr>
+                <w:szCs w:val="28"/>
+              </w:rPr>
+              <w:t>2. В связи с задачей существования двудольных графов заданного порядка, не</w:t>
+            </w:r>
+            <w:r>
+              <w:rPr>
+                <w:szCs w:val="28"/>
+              </w:rPr>
+              <w:t xml:space="preserve"> </w:t>
+            </w:r>
+            <w:r>
+              <w:rPr>
+                <w:szCs w:val="28"/>
+              </w:rPr>
+              <w:t>допускающих интервальной реберной раскраски, обнаружены способы усиления фильтрации изоморфных графов. Разработан алгоритм для перечисления разбиений прямоугольника с использованием лишь операции над целыми числами.</w:t>
+            </w:r>
+          </w:p>
+          <w:p>
+            <w:pPr>
+              <w:jc w:val="both"/>
+              <w:rPr>
+                <w:szCs w:val="28"/>
+              </w:rPr>
+            </w:pPr>
+            <w:r>
+              <w:rPr>
+                <w:szCs w:val="28"/>
+              </w:rPr>
+              <w:t>3. Предложен новый алгоритм автоматизированного компьютерного формирования тестовых заданий по основам программирования. Разработаны задания, тесты</w:t>
+            </w:r>
+            <w:r>
+              <w:rPr>
+                <w:szCs w:val="28"/>
+              </w:rPr>
+              <w:t xml:space="preserve"> </w:t>
+            </w:r>
+            <w:r>
+              <w:rPr>
+                <w:szCs w:val="28"/>
+              </w:rPr>
+              <w:t>и программное обеспечение для межрегиональной олимпиады по программированию</w:t>
+            </w:r>
+            <w:r>
+              <w:rPr>
+                <w:szCs w:val="28"/>
+              </w:rPr>
+              <w:t xml:space="preserve"> </w:t>
+            </w:r>
+            <w:r>
+              <w:rPr>
+                <w:szCs w:val="28"/>
+              </w:rPr>
+              <w:t>среди вузов СКФО (участие приняли 34 команды).</w:t>
+            </w:r>
+          </w:p>
+          <w:p>
+            <w:pPr>
+              <w:jc w:val="both"/>
+              <w:rPr>
+                <w:szCs w:val="28"/>
+              </w:rPr>
+            </w:pPr>
+            <w:r>
+              <w:rPr>
+                <w:szCs w:val="28"/>
+              </w:rPr>
+              <w:t xml:space="preserve">4. Получены новые результаты в области математического моделирования сложных физических систем: выполнены исследования магнитных структур основного состояния и термодинамических свойств антиферромагнитной модели </w:t>
+            </w:r>
+            <w:proofErr w:type="spellStart"/>
+            <w:r>
+              <w:rPr>
+                <w:szCs w:val="28"/>
+              </w:rPr>
+              <w:t>Изинга</w:t>
+            </w:r>
+            <w:proofErr w:type="spellEnd"/>
+            <w:r>
+              <w:rPr>
+                <w:szCs w:val="28"/>
+              </w:rPr>
+              <w:t xml:space="preserve"> на </w:t>
+            </w:r>
+            <w:proofErr w:type="spellStart"/>
+            <w:r>
+              <w:rPr>
+                <w:szCs w:val="28"/>
+              </w:rPr>
+              <w:t>объёмноцентрированной</w:t>
+            </w:r>
+            <w:proofErr w:type="spellEnd"/>
+            <w:r>
+              <w:rPr>
+                <w:szCs w:val="28"/>
+              </w:rPr>
+              <w:t xml:space="preserve"> кубической решетке с конкурирующими обменными взаимодействиями; на основе метода Монте-Карло рассчитаны относительные дисперсии намагниченности и восприимчивости в </w:t>
+            </w:r>
+            <w:r>
+              <w:rPr>
+                <w:szCs w:val="28"/>
+              </w:rPr>
+              <w:lastRenderedPageBreak/>
+              <w:t>трёхмерной неупорядоченной спиновой решеточной модели</w:t>
+            </w:r>
+            <w:r>
+              <w:rPr>
+                <w:szCs w:val="28"/>
+              </w:rPr>
+              <w:t xml:space="preserve"> </w:t>
+            </w:r>
+            <w:proofErr w:type="spellStart"/>
+            <w:r>
+              <w:rPr>
+                <w:szCs w:val="28"/>
+              </w:rPr>
+              <w:t>Изинга</w:t>
+            </w:r>
+            <w:proofErr w:type="spellEnd"/>
+            <w:r>
+              <w:rPr>
+                <w:szCs w:val="28"/>
+              </w:rPr>
+              <w:t xml:space="preserve"> в зависимости от концентрации спинов; методом </w:t>
+            </w:r>
+            <w:proofErr w:type="spellStart"/>
+            <w:r>
+              <w:rPr>
+                <w:szCs w:val="28"/>
+              </w:rPr>
+              <w:t>Ванга</w:t>
+            </w:r>
+            <w:proofErr w:type="spellEnd"/>
+            <w:r>
+              <w:rPr>
+                <w:szCs w:val="28"/>
+              </w:rPr>
+              <w:t xml:space="preserve"> – Ландау исследована</w:t>
+            </w:r>
+            <w:r>
+              <w:rPr>
+                <w:szCs w:val="28"/>
+              </w:rPr>
+              <w:t xml:space="preserve"> </w:t>
+            </w:r>
+            <w:r>
+              <w:rPr>
+                <w:szCs w:val="28"/>
+              </w:rPr>
+              <w:t xml:space="preserve">модель </w:t>
+            </w:r>
+            <w:proofErr w:type="spellStart"/>
+            <w:r>
+              <w:rPr>
+                <w:szCs w:val="28"/>
+              </w:rPr>
+              <w:t>Поттса</w:t>
+            </w:r>
+            <w:proofErr w:type="spellEnd"/>
+            <w:r>
+              <w:rPr>
+                <w:szCs w:val="28"/>
+              </w:rPr>
+              <w:t xml:space="preserve"> с числом состояний на треугольной решётке с учётом обменного взаимо</w:t>
+            </w:r>
+            <w:bookmarkStart w:id="0" w:name="_GoBack"/>
+            <w:bookmarkEnd w:id="0"/>
+            <w:r>
+              <w:rPr>
+                <w:szCs w:val="28"/>
+              </w:rPr>
+              <w:t>действия между первыми и вторыми ближайшими соседями.</w:t>
+            </w:r>
+          </w:p>
+        </w:tc>
+        <w:tc>
+          <w:tcPr>
+            <w:tcW w:w="1275" w:type="dxa"/>
+          </w:tcPr>
+          <w:p>
+            <w:pPr>
+              <w:jc w:val="center"/>
+              <w:rPr>
+                <w:szCs w:val="28"/>
+              </w:rPr>
+            </w:pPr>
+          </w:p>
+        </w:tc>
+        <w:tc>
+          <w:tcPr>
+            <w:tcW w:w="1418" w:type="dxa"/>
+          </w:tcPr>
+          <w:p>
+            <w:pPr>
+              <w:jc w:val="center"/>
+              <w:rPr>
+                <w:szCs w:val="28"/>
+              </w:rPr>
+            </w:pPr>
+          </w:p>
+        </w:tc>
+        <w:tc>
+          <w:tcPr>
+            <w:tcW w:w="1147" w:type="dxa"/>
+          </w:tcPr>
+          <w:p>
+            <w:pPr>
+              <w:jc w:val="center"/>
+              <w:rPr>
+                <w:szCs w:val="28"/>
+              </w:rPr>
+            </w:pPr>
+          </w:p>
+        </w:tc>
+      </w:tr>
+      <w:tr>
+        <w:tc>
+          <w:tcPr>
+            <w:tcW w:w="1101" w:type="dxa"/>
+          </w:tcPr>
+          <w:p>
+            <w:pPr>
+              <w:jc w:val="center"/>
+              <w:rPr>
+                <w:szCs w:val="28"/>
+                <w:lang w:val="en-US"/>
+              </w:rPr>
+            </w:pPr>
+            <w:r>
+              <w:rPr>
+                <w:b/>
+              </w:rPr>
+              <w:lastRenderedPageBreak/>
+              <w:t>0202-2017-000</w:t>
+            </w:r>
+            <w:r>
+              <w:rPr>
+                <w:b/>
+                <w:lang w:val="en-US"/>
+              </w:rPr>
+              <w:t>2</w:t>
+            </w:r>
+          </w:p>
+        </w:tc>
+        <w:tc>
+          <w:tcPr>
+            <w:tcW w:w="2409" w:type="dxa"/>
+          </w:tcPr>
+          <w:p>
+            <w:pPr>
+              <w:jc w:val="center"/>
+              <w:rPr>
+                <w:szCs w:val="28"/>
+              </w:rPr>
+            </w:pPr>
+            <w:r>
+              <w:rPr>
+                <w:szCs w:val="28"/>
+              </w:rPr>
+              <w:t xml:space="preserve">Асимптотические методы усреднения </w:t>
+            </w:r>
+            <w:proofErr w:type="spellStart"/>
+            <w:r>
+              <w:rPr>
+                <w:szCs w:val="28"/>
+              </w:rPr>
+              <w:t>недивергентных</w:t>
+            </w:r>
+            <w:proofErr w:type="spellEnd"/>
+            <w:r>
+              <w:rPr>
+                <w:szCs w:val="28"/>
+              </w:rPr>
+              <w:t xml:space="preserve"> дифференциальных операторов. Исследование вопросов моментной устойчивости и устойчивости по части переменных для дифференциальных уравнений Ито с импульсными воздействиями и разностных уравнений Ито. Исследование вопросов существования и единственности решений краевых задач для нелинейных эллиптических уравнений с p- и </w:t>
+            </w:r>
+            <w:r>
+              <w:rPr>
+                <w:szCs w:val="28"/>
+              </w:rPr>
+              <w:lastRenderedPageBreak/>
+              <w:t>p(x)-лапласианом. Лучевое преобразование векторных и тензорных полей и некоторые его обобщения</w:t>
+            </w:r>
+          </w:p>
+        </w:tc>
+        <w:tc>
+          <w:tcPr>
+            <w:tcW w:w="1701" w:type="dxa"/>
+          </w:tcPr>
+          <w:p>
+            <w:pPr>
+              <w:jc w:val="center"/>
+              <w:rPr>
+                <w:szCs w:val="28"/>
+              </w:rPr>
+            </w:pPr>
+          </w:p>
+        </w:tc>
+        <w:tc>
+          <w:tcPr>
+            <w:tcW w:w="5529" w:type="dxa"/>
+          </w:tcPr>
+          <w:p>
+            <w:pPr>
+              <w:jc w:val="both"/>
+              <w:rPr>
+                <w:szCs w:val="28"/>
+              </w:rPr>
+            </w:pPr>
+            <w:r>
+              <w:rPr>
+                <w:szCs w:val="28"/>
+              </w:rPr>
+              <w:t>1. А</w:t>
+            </w:r>
+            <w:r>
+              <w:rPr>
+                <w:szCs w:val="28"/>
+              </w:rPr>
+              <w:t>симптотическими методами получены оценки погрешности усреднения периодической задачи для уравнения Бельтрами,</w:t>
+            </w:r>
+            <w:r>
+              <w:rPr>
+                <w:szCs w:val="28"/>
+              </w:rPr>
+              <w:t xml:space="preserve"> </w:t>
+            </w:r>
+            <w:r>
+              <w:rPr>
+                <w:szCs w:val="28"/>
+              </w:rPr>
+              <w:t xml:space="preserve">с </w:t>
+            </w:r>
+            <w:r>
+              <w:rPr>
+                <w:rFonts w:ascii="Cambria Math" w:hAnsi="Cambria Math" w:cs="Cambria Math"/>
+                <w:szCs w:val="28"/>
+              </w:rPr>
+              <w:t>𝜀</w:t>
+            </w:r>
+            <w:r>
+              <w:rPr>
+                <w:szCs w:val="28"/>
+              </w:rPr>
+              <w:t xml:space="preserve">-периодическим коэффициентом, где </w:t>
+            </w:r>
+            <w:r>
+              <w:rPr>
+                <w:rFonts w:ascii="Cambria Math" w:hAnsi="Cambria Math" w:cs="Cambria Math"/>
+                <w:szCs w:val="28"/>
+              </w:rPr>
+              <w:t>𝜀</w:t>
+            </w:r>
+            <w:r>
+              <w:rPr>
+                <w:szCs w:val="28"/>
+              </w:rPr>
+              <w:t xml:space="preserve"> — малый параметр. </w:t>
+            </w:r>
+          </w:p>
+          <w:p>
+            <w:pPr>
+              <w:jc w:val="both"/>
+              <w:rPr>
+                <w:szCs w:val="28"/>
+              </w:rPr>
+            </w:pPr>
+            <w:r>
+              <w:rPr>
+                <w:szCs w:val="28"/>
+              </w:rPr>
+              <w:t xml:space="preserve">2. </w:t>
+            </w:r>
+            <w:r>
+              <w:rPr>
+                <w:szCs w:val="28"/>
+              </w:rPr>
+              <w:t xml:space="preserve">Получены оценки погрешности усреднения задачи Дирихле для </w:t>
+            </w:r>
+            <w:proofErr w:type="spellStart"/>
+            <w:r>
+              <w:rPr>
+                <w:szCs w:val="28"/>
+              </w:rPr>
+              <w:t>недивергентных</w:t>
+            </w:r>
+            <w:proofErr w:type="spellEnd"/>
+            <w:r>
+              <w:rPr>
+                <w:szCs w:val="28"/>
+              </w:rPr>
+              <w:t xml:space="preserve"> эллиптических операторов</w:t>
+            </w:r>
+            <w:r>
+              <w:rPr>
+                <w:szCs w:val="28"/>
+              </w:rPr>
+              <w:t xml:space="preserve"> </w:t>
+            </w:r>
+            <w:r>
+              <w:rPr>
+                <w:szCs w:val="28"/>
+              </w:rPr>
+              <w:t xml:space="preserve">второго порядка, удовлетворяющих условию </w:t>
+            </w:r>
+            <w:proofErr w:type="spellStart"/>
+            <w:r>
+              <w:rPr>
+                <w:szCs w:val="28"/>
+              </w:rPr>
+              <w:t>Кордеса</w:t>
+            </w:r>
+            <w:proofErr w:type="spellEnd"/>
+            <w:r>
+              <w:rPr>
+                <w:szCs w:val="28"/>
+              </w:rPr>
+              <w:t xml:space="preserve"> на разброс собственных значений матрицы коэффициентов (</w:t>
+            </w:r>
+            <w:r>
+              <w:rPr>
+                <w:rFonts w:ascii="Cambria Math" w:hAnsi="Cambria Math" w:cs="Cambria Math"/>
+                <w:szCs w:val="28"/>
+              </w:rPr>
+              <w:t>𝜀</w:t>
+            </w:r>
+            <w:r>
+              <w:rPr>
+                <w:szCs w:val="28"/>
+              </w:rPr>
+              <w:t xml:space="preserve">-периодические функции). </w:t>
+            </w:r>
+          </w:p>
+          <w:p>
+            <w:pPr>
+              <w:jc w:val="both"/>
+              <w:rPr>
+                <w:szCs w:val="28"/>
+              </w:rPr>
+            </w:pPr>
+            <w:r>
+              <w:rPr>
+                <w:szCs w:val="28"/>
+              </w:rPr>
+              <w:t>3. В</w:t>
+            </w:r>
+            <w:r>
+              <w:rPr>
+                <w:szCs w:val="28"/>
+              </w:rPr>
+              <w:t xml:space="preserve">ыделены </w:t>
+            </w:r>
+            <w:r>
+              <w:rPr>
+                <w:rFonts w:ascii="Cambria Math" w:hAnsi="Cambria Math" w:cs="Cambria Math"/>
+                <w:szCs w:val="28"/>
+              </w:rPr>
+              <w:t>𝐻</w:t>
+            </w:r>
+            <w:r>
+              <w:rPr>
+                <w:szCs w:val="28"/>
+              </w:rPr>
+              <w:t xml:space="preserve">-компактные классы </w:t>
+            </w:r>
+            <w:proofErr w:type="spellStart"/>
+            <w:r>
+              <w:rPr>
+                <w:szCs w:val="28"/>
+              </w:rPr>
+              <w:t>недивергентных</w:t>
+            </w:r>
+            <w:proofErr w:type="spellEnd"/>
+            <w:r>
+              <w:rPr>
+                <w:szCs w:val="28"/>
+              </w:rPr>
+              <w:t xml:space="preserve"> эллиптических операторов второго порядка с </w:t>
+            </w:r>
+            <w:proofErr w:type="spellStart"/>
+            <w:r>
+              <w:rPr>
+                <w:szCs w:val="28"/>
+              </w:rPr>
+              <w:t>комплекснозначными</w:t>
+            </w:r>
+            <w:proofErr w:type="spellEnd"/>
+            <w:r>
+              <w:rPr>
+                <w:szCs w:val="28"/>
+              </w:rPr>
+              <w:t xml:space="preserve"> коэффициентами.</w:t>
+            </w:r>
+          </w:p>
+          <w:p>
+            <w:pPr>
+              <w:jc w:val="both"/>
+              <w:rPr>
+                <w:szCs w:val="28"/>
+              </w:rPr>
+            </w:pPr>
+            <w:r>
+              <w:rPr>
+                <w:szCs w:val="28"/>
+              </w:rPr>
+              <w:t xml:space="preserve">4. </w:t>
+            </w:r>
+            <w:r>
+              <w:rPr>
+                <w:szCs w:val="28"/>
+              </w:rPr>
+              <w:t>Получены достаточные условия моментной устойчивости исследуемых уравнений в терминах положительной обратимости матриц, построенных по исходным уравнениям. Проверена</w:t>
+            </w:r>
+            <w:r>
+              <w:rPr>
+                <w:szCs w:val="28"/>
+              </w:rPr>
+              <w:t xml:space="preserve"> </w:t>
+            </w:r>
+            <w:r>
+              <w:rPr>
+                <w:szCs w:val="28"/>
+              </w:rPr>
+              <w:t>выполнимость этих условий для конкретных уравнений</w:t>
+            </w:r>
+            <w:r>
+              <w:rPr>
+                <w:szCs w:val="28"/>
+              </w:rPr>
+              <w:t>.</w:t>
+            </w:r>
+          </w:p>
+          <w:p>
+            <w:pPr>
+              <w:jc w:val="both"/>
+              <w:rPr>
+                <w:szCs w:val="28"/>
+              </w:rPr>
+            </w:pPr>
+            <w:r>
+              <w:rPr>
+                <w:szCs w:val="28"/>
+              </w:rPr>
+              <w:t>5. Д</w:t>
+            </w:r>
+            <w:r>
+              <w:rPr>
+                <w:szCs w:val="28"/>
+              </w:rPr>
+              <w:t>оказано существование и единственность положительного радиально-симметричного решения задачи Дирихле в кольцевой области для одного класса</w:t>
+            </w:r>
+            <w:r>
+              <w:rPr>
+                <w:szCs w:val="28"/>
+              </w:rPr>
+              <w:t xml:space="preserve"> </w:t>
+            </w:r>
+            <w:r>
+              <w:rPr>
+                <w:szCs w:val="28"/>
+              </w:rPr>
+              <w:t>нелинейных дифференциальных уравнений второго порядка и разработан численный</w:t>
+            </w:r>
+            <w:r>
+              <w:rPr>
+                <w:szCs w:val="28"/>
+              </w:rPr>
+              <w:t xml:space="preserve"> </w:t>
+            </w:r>
+            <w:r>
+              <w:rPr>
+                <w:szCs w:val="28"/>
+              </w:rPr>
+              <w:t>метод его построения</w:t>
+            </w:r>
+            <w:r>
+              <w:rPr>
+                <w:szCs w:val="28"/>
+              </w:rPr>
+              <w:t>.</w:t>
+            </w:r>
+          </w:p>
+          <w:p>
+            <w:pPr>
+              <w:jc w:val="both"/>
+              <w:rPr>
+                <w:szCs w:val="28"/>
+              </w:rPr>
+            </w:pPr>
+            <w:r>
+              <w:rPr>
+                <w:szCs w:val="28"/>
+              </w:rPr>
+              <w:lastRenderedPageBreak/>
+              <w:t xml:space="preserve">6. </w:t>
+            </w:r>
+            <w:r>
+              <w:rPr>
+                <w:szCs w:val="28"/>
+              </w:rPr>
+              <w:t>Решена задача восстановления непрерывно дифференцируемой функции, сосредоточенной в полосе на плоскости, заданной своими интегралами с полиномиальными весами вдоль ветвей гипербол одного семейства. Получена формула обращения</w:t>
+            </w:r>
+            <w:r>
+              <w:rPr>
+                <w:szCs w:val="28"/>
+              </w:rPr>
+              <w:t xml:space="preserve"> </w:t>
+            </w:r>
+            <w:r>
+              <w:rPr>
+                <w:rFonts w:ascii="Cambria Math" w:hAnsi="Cambria Math" w:cs="Cambria Math"/>
+                <w:szCs w:val="28"/>
+              </w:rPr>
+              <w:t>𝑊</w:t>
+            </w:r>
+            <w:r>
+              <w:rPr>
+                <w:szCs w:val="28"/>
+              </w:rPr>
+              <w:t xml:space="preserve"> -преобразования Радона, которое моделирует ослабление интенсивности луча, падающего под некоторым углом на границу круга после отражения с тем же углом.</w:t>
+            </w:r>
+          </w:p>
+        </w:tc>
+        <w:tc>
+          <w:tcPr>
+            <w:tcW w:w="1275" w:type="dxa"/>
+          </w:tcPr>
+          <w:p>
+            <w:pPr>
+              <w:jc w:val="center"/>
+              <w:rPr>
+                <w:szCs w:val="28"/>
+              </w:rPr>
+            </w:pPr>
+          </w:p>
+        </w:tc>
+        <w:tc>
+          <w:tcPr>
+            <w:tcW w:w="1418" w:type="dxa"/>
+          </w:tcPr>
+          <w:p>
+            <w:pPr>
+              <w:jc w:val="center"/>
+              <w:rPr>
+                <w:szCs w:val="28"/>
+              </w:rPr>
+            </w:pPr>
+          </w:p>
+        </w:tc>
+        <w:tc>
+          <w:tcPr>
+            <w:tcW w:w="1147" w:type="dxa"/>
+          </w:tcPr>
+          <w:p>
+            <w:pPr>
+              <w:jc w:val="center"/>
+              <w:rPr>
+                <w:szCs w:val="28"/>
+              </w:rPr>
+            </w:pPr>
+          </w:p>
+        </w:tc>
+      </w:tr>
+      <w:tr>
+        <w:tc>
+          <w:tcPr>
+            <w:tcW w:w="1101" w:type="dxa"/>
+          </w:tcPr>
+          <w:p>
+            <w:pPr>
+              <w:jc w:val="center"/>
+              <w:rPr>
+                <w:szCs w:val="28"/>
+                <w:lang w:val="en-US"/>
+              </w:rPr>
+            </w:pPr>
+            <w:r>
+              <w:rPr>
+                <w:b/>
+              </w:rPr>
+              <w:t>0202-2017-000</w:t>
+            </w:r>
+            <w:r>
+              <w:rPr>
+                <w:b/>
+                <w:lang w:val="en-US"/>
+              </w:rPr>
+              <w:t>3</w:t>
+            </w:r>
+          </w:p>
+        </w:tc>
+        <w:tc>
+          <w:tcPr>
+            <w:tcW w:w="2409" w:type="dxa"/>
+          </w:tcPr>
+          <w:p>
+            <w:pPr>
+              <w:jc w:val="center"/>
+              <w:rPr>
+                <w:szCs w:val="28"/>
+              </w:rPr>
+            </w:pPr>
+            <w:r>
+              <w:rPr>
+                <w:szCs w:val="28"/>
+              </w:rPr>
+              <w:t>Теория полиномов, ортогональных по Соболеву. Аппроксимативные свойства рядов Фурье по полиномам, ортогональным по Соболеву. Приложения полиномов, ортогональных по Соболеву</w:t>
+            </w:r>
+          </w:p>
+        </w:tc>
+        <w:tc>
+          <w:tcPr>
+            <w:tcW w:w="1701" w:type="dxa"/>
+          </w:tcPr>
+          <w:p>
+            <w:pPr>
+              <w:jc w:val="center"/>
+              <w:rPr>
+                <w:szCs w:val="28"/>
+              </w:rPr>
+            </w:pPr>
+          </w:p>
+        </w:tc>
+        <w:tc>
+          <w:tcPr>
+            <w:tcW w:w="5529" w:type="dxa"/>
+          </w:tcPr>
+          <w:p>
+            <w:pPr>
+              <w:jc w:val="both"/>
+              <w:rPr>
+                <w:szCs w:val="28"/>
+              </w:rPr>
+            </w:pPr>
+            <w:r>
+              <w:rPr>
+                <w:szCs w:val="28"/>
+              </w:rPr>
+              <w:t>1. Изучены алгебраические и асимптотические свойства функций, ортогональных по Соболеву, порожденных системой полиномов Чебышева первого рода, системой</w:t>
+            </w:r>
+            <w:r>
+              <w:rPr>
+                <w:szCs w:val="28"/>
+              </w:rPr>
+              <w:t xml:space="preserve"> </w:t>
+            </w:r>
+            <w:r>
+              <w:rPr>
+                <w:szCs w:val="28"/>
+              </w:rPr>
+              <w:t xml:space="preserve">косинусов, системой функций </w:t>
+            </w:r>
+            <w:proofErr w:type="spellStart"/>
+            <w:r>
+              <w:rPr>
+                <w:szCs w:val="28"/>
+              </w:rPr>
+              <w:t>Лагерра</w:t>
+            </w:r>
+            <w:proofErr w:type="spellEnd"/>
+            <w:r>
+              <w:rPr>
+                <w:szCs w:val="28"/>
+              </w:rPr>
+              <w:t xml:space="preserve">, системой модифицированных полиномов </w:t>
+            </w:r>
+            <w:proofErr w:type="spellStart"/>
+            <w:r>
+              <w:rPr>
+                <w:szCs w:val="28"/>
+              </w:rPr>
+              <w:t>Лагерра</w:t>
+            </w:r>
+            <w:proofErr w:type="spellEnd"/>
+            <w:r>
+              <w:rPr>
+                <w:szCs w:val="28"/>
+              </w:rPr>
+              <w:t>, системой функций Уолша.</w:t>
+            </w:r>
+          </w:p>
+          <w:p>
+            <w:pPr>
+              <w:jc w:val="both"/>
+              <w:rPr>
+                <w:szCs w:val="28"/>
+              </w:rPr>
+            </w:pPr>
+            <w:r>
+              <w:rPr>
+                <w:szCs w:val="28"/>
+              </w:rPr>
+              <w:t>2. Исследованы вопросы сходимости рядов Фурье по этим системам и в некоторых случаях изучены аппроксимативные свойства частичных сумм указанных рядов</w:t>
+            </w:r>
+            <w:r>
+              <w:rPr>
+                <w:szCs w:val="28"/>
+              </w:rPr>
+              <w:t xml:space="preserve"> </w:t>
+            </w:r>
+            <w:r>
+              <w:rPr>
+                <w:szCs w:val="28"/>
+              </w:rPr>
+              <w:t>Фурье.</w:t>
+            </w:r>
+          </w:p>
+          <w:p>
+            <w:pPr>
+              <w:jc w:val="both"/>
+              <w:rPr>
+                <w:szCs w:val="28"/>
+              </w:rPr>
+            </w:pPr>
+            <w:r>
+              <w:rPr>
+                <w:szCs w:val="28"/>
+              </w:rPr>
+              <w:t>3. На основе систем функций, ортогональных по Соболеву, разработаны итерационные алгоритмы для численно-аналитического решения задачи Коши для систем</w:t>
+            </w:r>
+            <w:r>
+              <w:rPr>
+                <w:szCs w:val="28"/>
+              </w:rPr>
+              <w:t xml:space="preserve"> </w:t>
+            </w:r>
+            <w:r>
+              <w:rPr>
+                <w:szCs w:val="28"/>
+              </w:rPr>
+              <w:t>линейных и нелинейных дифференциальных. Для широкого класса систем функций,</w:t>
+            </w:r>
+            <w:r>
+              <w:rPr>
+                <w:szCs w:val="28"/>
+              </w:rPr>
+              <w:t xml:space="preserve"> </w:t>
+            </w:r>
+            <w:r>
+              <w:rPr>
+                <w:szCs w:val="28"/>
+              </w:rPr>
+              <w:t>ортогональных по Соболеву, найдены условия, при соблюдении которых сходятся итерационные процессы, на которых основываются указанные алгоритмы для приближенного решения систем дифференциальных уравнений. Ряд разработанных алгоритмов</w:t>
+            </w:r>
+            <w:r>
+              <w:rPr>
+                <w:szCs w:val="28"/>
+              </w:rPr>
+              <w:t xml:space="preserve"> </w:t>
+            </w:r>
+            <w:r>
+              <w:rPr>
+                <w:szCs w:val="28"/>
+              </w:rPr>
+              <w:t>доведен до численных экспериментов (разработаны прикладные программные пакеты,</w:t>
+            </w:r>
+          </w:p>
+          <w:p>
+            <w:pPr>
+              <w:jc w:val="both"/>
+              <w:rPr>
+                <w:szCs w:val="28"/>
+              </w:rPr>
+            </w:pPr>
+            <w:r>
+              <w:rPr>
+                <w:szCs w:val="28"/>
+              </w:rPr>
+              <w:t xml:space="preserve">реализующие указанные алгоритмы). Проведенные </w:t>
+            </w:r>
+            <w:r>
+              <w:rPr>
+                <w:szCs w:val="28"/>
+              </w:rPr>
+              <w:lastRenderedPageBreak/>
+              <w:t>эксперименты показывают высокую эффективность предлагаемого численно-аналитического подхода к решению систем дифференциальных и разностных уравнений.</w:t>
+            </w:r>
+          </w:p>
+          <w:p>
+            <w:pPr>
+              <w:jc w:val="both"/>
+              <w:rPr>
+                <w:szCs w:val="28"/>
+              </w:rPr>
+            </w:pPr>
+            <w:r>
+              <w:rPr>
+                <w:szCs w:val="28"/>
+              </w:rPr>
+              <w:t xml:space="preserve">4. </w:t>
+            </w:r>
+            <w:r>
+              <w:rPr>
+                <w:szCs w:val="28"/>
+              </w:rPr>
+              <w:t>Исследованы</w:t>
+            </w:r>
+            <w:r>
+              <w:rPr>
+                <w:szCs w:val="28"/>
+              </w:rPr>
+              <w:t xml:space="preserve"> вопросы существования и единственности решения задачи Коши</w:t>
+            </w:r>
+            <w:r>
+              <w:rPr>
+                <w:szCs w:val="28"/>
+              </w:rPr>
+              <w:t xml:space="preserve"> </w:t>
+            </w:r>
+            <w:r>
+              <w:rPr>
+                <w:szCs w:val="28"/>
+              </w:rPr>
+              <w:t>для ОДУ с разрывной правой частью.</w:t>
+            </w:r>
+            <w:r>
+              <w:rPr>
+                <w:szCs w:val="28"/>
+              </w:rPr>
+              <w:t xml:space="preserve"> </w:t>
+            </w:r>
+          </w:p>
+        </w:tc>
+        <w:tc>
+          <w:tcPr>
+            <w:tcW w:w="1275" w:type="dxa"/>
+          </w:tcPr>
+          <w:p>
+            <w:pPr>
+              <w:jc w:val="center"/>
+              <w:rPr>
+                <w:szCs w:val="28"/>
+              </w:rPr>
+            </w:pPr>
+          </w:p>
+        </w:tc>
+        <w:tc>
+          <w:tcPr>
+            <w:tcW w:w="1418" w:type="dxa"/>
+          </w:tcPr>
+          <w:p>
+            <w:pPr>
+              <w:jc w:val="center"/>
+              <w:rPr>
+                <w:szCs w:val="28"/>
+              </w:rPr>
+            </w:pPr>
+          </w:p>
+        </w:tc>
+        <w:tc>
+          <w:tcPr>
+            <w:tcW w:w="1147" w:type="dxa"/>
+          </w:tcPr>
+          <w:p>
+            <w:pPr>
+              <w:jc w:val="center"/>
+              <w:rPr>
+                <w:szCs w:val="28"/>
+              </w:rPr>
+            </w:pPr>
+          </w:p>
+        </w:tc>
+      </w:tr>
+      <w:tr>
+        <w:tc>
+          <w:tcPr>
+            <w:tcW w:w="1101" w:type="dxa"/>
+          </w:tcPr>
+          <w:p>
+            <w:pPr>
+              <w:jc w:val="center"/>
+              <w:rPr>
+                <w:szCs w:val="28"/>
+                <w:lang w:val="en-US"/>
+              </w:rPr>
+            </w:pPr>
+            <w:r>
+              <w:rPr>
+                <w:b/>
+              </w:rPr>
+              <w:t>0202-2017-000</w:t>
+            </w:r>
+            <w:r>
+              <w:rPr>
+                <w:b/>
+                <w:lang w:val="en-US"/>
+              </w:rPr>
+              <w:t>4</w:t>
+            </w:r>
+          </w:p>
+        </w:tc>
+        <w:tc>
+          <w:tcPr>
+            <w:tcW w:w="2409" w:type="dxa"/>
+          </w:tcPr>
+          <w:p>
+            <w:pPr>
+              <w:jc w:val="center"/>
+              <w:rPr>
+                <w:szCs w:val="28"/>
+              </w:rPr>
+            </w:pPr>
+            <w:r>
+              <w:rPr>
+                <w:szCs w:val="28"/>
+              </w:rPr>
+              <w:t>Функциональные пространства с переменным показателем и их приложения. Некоторые вопросы теории приближений полиномами, рациональными функциями, сплайнами и вейвлетами</w:t>
+            </w:r>
+          </w:p>
+        </w:tc>
+        <w:tc>
+          <w:tcPr>
+            <w:tcW w:w="1701" w:type="dxa"/>
+          </w:tcPr>
+          <w:p>
+            <w:pPr>
+              <w:jc w:val="center"/>
+              <w:rPr>
+                <w:szCs w:val="28"/>
+              </w:rPr>
+            </w:pPr>
+          </w:p>
+        </w:tc>
+        <w:tc>
+          <w:tcPr>
+            <w:tcW w:w="5529" w:type="dxa"/>
+          </w:tcPr>
+          <w:p>
+            <w:pPr>
+              <w:jc w:val="both"/>
+              <w:rPr>
+                <w:szCs w:val="28"/>
+              </w:rPr>
+            </w:pPr>
+            <w:r>
+              <w:rPr>
+                <w:szCs w:val="28"/>
+              </w:rPr>
+              <w:t>П</w:t>
+            </w:r>
+            <w:r>
+              <w:rPr>
+                <w:szCs w:val="28"/>
+              </w:rPr>
+              <w:t>олучены оценки для приближения дифференцируемых и аналитических функций частичными суммами специальных рядов по ультрасферическим полиномам Якоби со свойством прилипания в точках ±1. Эти результаты</w:t>
+            </w:r>
+          </w:p>
+          <w:p>
+            <w:pPr>
+              <w:jc w:val="both"/>
+              <w:rPr>
+                <w:szCs w:val="28"/>
+              </w:rPr>
+            </w:pPr>
+            <w:r>
+              <w:rPr>
+                <w:szCs w:val="28"/>
+              </w:rPr>
+              <w:t>являются новыми и носят окончательный характер</w:t>
+            </w:r>
+            <w:r>
+              <w:rPr>
+                <w:szCs w:val="28"/>
+              </w:rPr>
+              <w:t>.</w:t>
+            </w:r>
+          </w:p>
+          <w:p>
+            <w:pPr>
+              <w:jc w:val="both"/>
+              <w:rPr>
+                <w:szCs w:val="28"/>
+              </w:rPr>
+            </w:pPr>
+            <w:r>
+              <w:rPr>
+                <w:szCs w:val="28"/>
+              </w:rPr>
+              <w:t>Исследовано поведение функции</w:t>
+            </w:r>
+          </w:p>
+          <w:p>
+            <w:pPr>
+              <w:jc w:val="both"/>
+              <w:rPr>
+                <w:szCs w:val="28"/>
+              </w:rPr>
+            </w:pPr>
+            <w:r>
+              <w:rPr>
+                <w:szCs w:val="28"/>
+              </w:rPr>
+              <w:t>Лебега частичных сумм Фурье-</w:t>
+            </w:r>
+            <w:proofErr w:type="spellStart"/>
+            <w:r>
+              <w:rPr>
+                <w:szCs w:val="28"/>
+              </w:rPr>
+              <w:t>Мейкснера</w:t>
+            </w:r>
+            <w:proofErr w:type="spellEnd"/>
+            <w:r>
+              <w:rPr>
+                <w:szCs w:val="28"/>
+              </w:rPr>
+              <w:t>.</w:t>
+            </w:r>
+            <w:r>
+              <w:rPr>
+                <w:szCs w:val="28"/>
+              </w:rPr>
+              <w:t xml:space="preserve"> </w:t>
+            </w:r>
+            <w:r>
+              <w:rPr>
+                <w:szCs w:val="28"/>
+              </w:rPr>
+              <w:t xml:space="preserve">Получено решение открытой задачи о </w:t>
+            </w:r>
+            <w:proofErr w:type="spellStart"/>
+            <w:r>
+              <w:rPr>
+                <w:szCs w:val="28"/>
+              </w:rPr>
+              <w:t>ковыпуклой</w:t>
+            </w:r>
+            <w:proofErr w:type="spellEnd"/>
+            <w:r>
+              <w:rPr>
+                <w:szCs w:val="28"/>
+              </w:rPr>
+              <w:t xml:space="preserve"> сплайн-интерполяции с переменой направления выпуклости заданной функции в</w:t>
+            </w:r>
+            <w:r>
+              <w:rPr>
+                <w:szCs w:val="28"/>
+              </w:rPr>
+              <w:t xml:space="preserve"> </w:t>
+            </w:r>
+            <w:r>
+              <w:rPr>
+                <w:szCs w:val="28"/>
+              </w:rPr>
+              <w:t>случае рациональных сплайн-функций. Исследованы аппроксимативные свойства дискретных сумм Фурье для кусочно-гладких функций и показано, что полученные оценки</w:t>
+            </w:r>
+            <w:r>
+              <w:rPr>
+                <w:szCs w:val="28"/>
+              </w:rPr>
+              <w:t xml:space="preserve"> </w:t>
+            </w:r>
+            <w:proofErr w:type="spellStart"/>
+            <w:r>
+              <w:rPr>
+                <w:szCs w:val="28"/>
+              </w:rPr>
+              <w:t>неулучшаемы</w:t>
+            </w:r>
+            <w:proofErr w:type="spellEnd"/>
+            <w:r>
+              <w:rPr>
+                <w:szCs w:val="28"/>
+              </w:rPr>
+              <w:t xml:space="preserve"> по порядку.</w:t>
+            </w:r>
+          </w:p>
+        </w:tc>
+        <w:tc>
+          <w:tcPr>
+            <w:tcW w:w="1275" w:type="dxa"/>
+          </w:tcPr>
+          <w:p>
+            <w:pPr>
+              <w:jc w:val="center"/>
+              <w:rPr>
+                <w:szCs w:val="28"/>
+              </w:rPr>
+            </w:pPr>
+          </w:p>
+        </w:tc>
+        <w:tc>
+          <w:tcPr>
+            <w:tcW w:w="1418" w:type="dxa"/>
+          </w:tcPr>
+          <w:p>
+            <w:pPr>
+              <w:jc w:val="center"/>
+              <w:rPr>
+                <w:szCs w:val="28"/>
+              </w:rPr>
+            </w:pPr>
+          </w:p>
+        </w:tc>
+        <w:tc>
+          <w:tcPr>
+            <w:tcW w:w="1147" w:type="dxa"/>
+          </w:tcPr>
+          <w:p>
+            <w:pPr>
+              <w:jc w:val="center"/>
+              <w:rPr>
+                <w:szCs w:val="28"/>
+              </w:rPr>
+            </w:pPr>
+          </w:p>
+        </w:tc>
+      </w:tr>
+      <w:tr>
+        <w:tc>
+          <w:tcPr>
+            <w:tcW w:w="1101" w:type="dxa"/>
+          </w:tcPr>
+          <w:p>
+            <w:pPr>
+              <w:jc w:val="center"/>
+              <w:rPr>
+                <w:szCs w:val="28"/>
+              </w:rPr>
+            </w:pPr>
+          </w:p>
+        </w:tc>
+        <w:tc>
+          <w:tcPr>
+            <w:tcW w:w="2409" w:type="dxa"/>
+          </w:tcPr>
+          <w:p>
+            <w:pPr>
+              <w:jc w:val="center"/>
+              <w:rPr>
+                <w:szCs w:val="28"/>
+              </w:rPr>
+            </w:pPr>
+          </w:p>
+        </w:tc>
+        <w:tc>
+          <w:tcPr>
+            <w:tcW w:w="1701" w:type="dxa"/>
+          </w:tcPr>
+          <w:p>
+            <w:pPr>
+              <w:jc w:val="center"/>
+              <w:rPr>
+                <w:szCs w:val="28"/>
+              </w:rPr>
+            </w:pPr>
+          </w:p>
+        </w:tc>
+        <w:tc>
+          <w:tcPr>
+            <w:tcW w:w="5529" w:type="dxa"/>
+          </w:tcPr>
+          <w:p>
+            <w:pPr>
+              <w:jc w:val="center"/>
+              <w:rPr>
+                <w:szCs w:val="28"/>
+              </w:rPr>
+            </w:pPr>
+          </w:p>
+        </w:tc>
+        <w:tc>
+          <w:tcPr>
+            <w:tcW w:w="1275" w:type="dxa"/>
+          </w:tcPr>
+          <w:p>
+            <w:pPr>
+              <w:jc w:val="center"/>
+              <w:rPr>
+                <w:szCs w:val="28"/>
+              </w:rPr>
+            </w:pPr>
+          </w:p>
+        </w:tc>
+        <w:tc>
+          <w:tcPr>
+            <w:tcW w:w="1418" w:type="dxa"/>
+          </w:tcPr>
+          <w:p>
+            <w:pPr>
+              <w:jc w:val="center"/>
+              <w:rPr>
+                <w:szCs w:val="28"/>
+              </w:rPr>
+            </w:pPr>
+          </w:p>
+        </w:tc>
+        <w:tc>
+          <w:tcPr>
+            <w:tcW w:w="1147" w:type="dxa"/>
+          </w:tcPr>
+          <w:p>
+            <w:pPr>
+              <w:jc w:val="center"/>
+              <w:rPr>
+                <w:szCs w:val="28"/>
+              </w:rPr>
+            </w:pPr>
+          </w:p>
+        </w:tc>
+      </w:tr>
+      <w:tr>
+        <w:tc>
+          <w:tcPr>
+            <w:tcW w:w="1101" w:type="dxa"/>
+          </w:tcPr>
+          <w:p>
+            <w:pPr>
+              <w:jc w:val="center"/>
+              <w:rPr>
+                <w:szCs w:val="28"/>
+              </w:rPr>
+            </w:pPr>
+          </w:p>
+        </w:tc>
+        <w:tc>
+          <w:tcPr>
+            <w:tcW w:w="2409" w:type="dxa"/>
+          </w:tcPr>
+          <w:p>
+            <w:pPr>
+              <w:jc w:val="center"/>
+              <w:rPr>
+                <w:szCs w:val="28"/>
+              </w:rPr>
+            </w:pPr>
+          </w:p>
+        </w:tc>
+        <w:tc>
+          <w:tcPr>
+            <w:tcW w:w="1701" w:type="dxa"/>
+          </w:tcPr>
+          <w:p>
+            <w:pPr>
+              <w:jc w:val="center"/>
+              <w:rPr>
+                <w:szCs w:val="28"/>
+              </w:rPr>
+            </w:pPr>
+          </w:p>
+        </w:tc>
+        <w:tc>
+          <w:tcPr>
+            <w:tcW w:w="5529" w:type="dxa"/>
+          </w:tcPr>
+          <w:p>
+            <w:pPr>
+              <w:jc w:val="center"/>
+              <w:rPr>
+                <w:szCs w:val="28"/>
+              </w:rPr>
+            </w:pPr>
+          </w:p>
+        </w:tc>
+        <w:tc>
+          <w:tcPr>
+            <w:tcW w:w="1275" w:type="dxa"/>
+          </w:tcPr>
+          <w:p>
+            <w:pPr>
+              <w:jc w:val="center"/>
+              <w:rPr>
+                <w:szCs w:val="28"/>
+              </w:rPr>
+            </w:pPr>
+          </w:p>
+        </w:tc>
+        <w:tc>
+          <w:tcPr>
+            <w:tcW w:w="1418" w:type="dxa"/>
+          </w:tcPr>
+          <w:p>
+            <w:pPr>
+              <w:jc w:val="center"/>
+              <w:rPr>
+                <w:szCs w:val="28"/>
+              </w:rPr>
+            </w:pPr>
+          </w:p>
+        </w:tc>
+        <w:tc>
+          <w:tcPr>
+            <w:tcW w:w="1147" w:type="dxa"/>
+          </w:tcPr>
+          <w:p>
+            <w:pPr>
+              <w:jc w:val="center"/>
+              <w:rPr>
+                <w:szCs w:val="28"/>
+              </w:rPr>
+            </w:pPr>
+          </w:p>
+        </w:tc>
+      </w:tr>
+      <w:tr>
+        <w:tc>
+          <w:tcPr>
+            <w:tcW w:w="1101" w:type="dxa"/>
+          </w:tcPr>
+          <w:p>
+            <w:pPr>
+              <w:jc w:val="center"/>
+              <w:rPr>
+                <w:szCs w:val="28"/>
+              </w:rPr>
+            </w:pPr>
+          </w:p>
+        </w:tc>
+        <w:tc>
+          <w:tcPr>
+            <w:tcW w:w="2409" w:type="dxa"/>
+          </w:tcPr>
+          <w:p>
+            <w:pPr>
+              <w:jc w:val="center"/>
+              <w:rPr>
+                <w:szCs w:val="28"/>
+              </w:rPr>
+            </w:pPr>
+          </w:p>
+        </w:tc>
+        <w:tc>
+          <w:tcPr>
+            <w:tcW w:w="1701" w:type="dxa"/>
+          </w:tcPr>
+          <w:p>
+            <w:pPr>
+              <w:jc w:val="center"/>
+              <w:rPr>
+                <w:szCs w:val="28"/>
+              </w:rPr>
+            </w:pPr>
+          </w:p>
+        </w:tc>
+        <w:tc>
+          <w:tcPr>
+            <w:tcW w:w="5529" w:type="dxa"/>
+          </w:tcPr>
+          <w:p>
+            <w:pPr>
+              <w:jc w:val="center"/>
+              <w:rPr>
+                <w:szCs w:val="28"/>
+              </w:rPr>
+            </w:pPr>
+          </w:p>
+        </w:tc>
+        <w:tc>
+          <w:tcPr>
+            <w:tcW w:w="1275" w:type="dxa"/>
+          </w:tcPr>
+          <w:p>
+            <w:pPr>
+              <w:jc w:val="center"/>
+              <w:rPr>
+                <w:szCs w:val="28"/>
+              </w:rPr>
+            </w:pPr>
+          </w:p>
+        </w:tc>
+        <w:tc>
+          <w:tcPr>
+            <w:tcW w:w="1418" w:type="dxa"/>
+          </w:tcPr>
+          <w:p>
+            <w:pPr>
+              <w:jc w:val="center"/>
+              <w:rPr>
+                <w:szCs w:val="28"/>
+              </w:rPr>
+            </w:pPr>
+          </w:p>
+        </w:tc>
+        <w:tc>
+          <w:tcPr>
+            <w:tcW w:w="1147" w:type="dxa"/>
+          </w:tcPr>
+          <w:p>
+            <w:pPr>
+              <w:jc w:val="center"/>
+              <w:rPr>
+                <w:szCs w:val="28"/>
+              </w:rPr>
+            </w:pPr>
+          </w:p>
+        </w:tc>
+      </w:tr>
+      <w:tr>
+        <w:tc>
+          <w:tcPr>
+            <w:tcW w:w="1101" w:type="dxa"/>
+          </w:tcPr>
+          <w:p>
+            <w:pPr>
+              <w:jc w:val="center"/>
+              <w:rPr>
+                <w:szCs w:val="28"/>
+              </w:rPr>
+            </w:pPr>
+          </w:p>
+        </w:tc>
+        <w:tc>
+          <w:tcPr>
+            <w:tcW w:w="2409" w:type="dxa"/>
+          </w:tcPr>
+          <w:p>
+            <w:pPr>
+              <w:jc w:val="center"/>
+              <w:rPr>
+                <w:szCs w:val="28"/>
+              </w:rPr>
+            </w:pPr>
+          </w:p>
+        </w:tc>
+        <w:tc>
+          <w:tcPr>
+            <w:tcW w:w="1701" w:type="dxa"/>
+          </w:tcPr>
+          <w:p>
+            <w:pPr>
+              <w:jc w:val="center"/>
+              <w:rPr>
+                <w:szCs w:val="28"/>
+              </w:rPr>
+            </w:pPr>
+          </w:p>
+        </w:tc>
+        <w:tc>
+          <w:tcPr>
+            <w:tcW w:w="5529" w:type="dxa"/>
+          </w:tcPr>
+          <w:p>
+            <w:pPr>
+              <w:jc w:val="center"/>
+              <w:rPr>
+                <w:szCs w:val="28"/>
+              </w:rPr>
+            </w:pPr>
+          </w:p>
+        </w:tc>
+        <w:tc>
+          <w:tcPr>
+            <w:tcW w:w="1275" w:type="dxa"/>
+          </w:tcPr>
+          <w:p>
+            <w:pPr>
+              <w:jc w:val="center"/>
+              <w:rPr>
+                <w:szCs w:val="28"/>
+              </w:rPr>
+            </w:pPr>
+          </w:p>
+        </w:tc>
+        <w:tc>
+          <w:tcPr>
+            <w:tcW w:w="1418" w:type="dxa"/>
+          </w:tcPr>
+          <w:p>
+            <w:pPr>
+              <w:jc w:val="center"/>
+              <w:rPr>
+                <w:szCs w:val="28"/>
+              </w:rPr>
+            </w:pPr>
+          </w:p>
+        </w:tc>
+        <w:tc>
+          <w:tcPr>
+            <w:tcW w:w="1147" w:type="dxa"/>
+          </w:tcPr>
+          <w:p>
+            <w:pPr>
+              <w:jc w:val="center"/>
+              <w:rPr>
+                <w:szCs w:val="28"/>
+              </w:rPr>
+            </w:pPr>
+          </w:p>
+        </w:tc>
+      </w:tr>
+      <w:tr>
+        <w:tc>
+          <w:tcPr>
+            <w:tcW w:w="1101" w:type="dxa"/>
+          </w:tcPr>
+          <w:p>
+            <w:pPr>
+              <w:jc w:val="center"/>
+              <w:rPr>
+                <w:szCs w:val="28"/>
+              </w:rPr>
+            </w:pPr>
+          </w:p>
+        </w:tc>
+        <w:tc>
+          <w:tcPr>
+            <w:tcW w:w="2409" w:type="dxa"/>
+          </w:tcPr>
+          <w:p>
+            <w:pPr>
+              <w:jc w:val="center"/>
+              <w:rPr>
+                <w:szCs w:val="28"/>
+              </w:rPr>
+            </w:pPr>
+          </w:p>
+        </w:tc>
+        <w:tc>
+          <w:tcPr>
+            <w:tcW w:w="1701" w:type="dxa"/>
+          </w:tcPr>
+          <w:p>
+            <w:pPr>
+              <w:jc w:val="center"/>
+              <w:rPr>
+                <w:szCs w:val="28"/>
+              </w:rPr>
+            </w:pPr>
+          </w:p>
+        </w:tc>
+        <w:tc>
+          <w:tcPr>
+            <w:tcW w:w="5529" w:type="dxa"/>
+          </w:tcPr>
+          <w:p>
+            <w:pPr>
+              <w:jc w:val="center"/>
+              <w:rPr>
+                <w:szCs w:val="28"/>
+              </w:rPr>
+            </w:pPr>
+          </w:p>
+        </w:tc>
+        <w:tc>
+          <w:tcPr>
+            <w:tcW w:w="1275" w:type="dxa"/>
+          </w:tcPr>
+          <w:p>
+            <w:pPr>
+              <w:jc w:val="center"/>
+              <w:rPr>
+                <w:szCs w:val="28"/>
+              </w:rPr>
+            </w:pPr>
+          </w:p>
+        </w:tc>
+        <w:tc>
+          <w:tcPr>
+            <w:tcW w:w="1418" w:type="dxa"/>
+          </w:tcPr>
+          <w:p>
+            <w:pPr>
+              <w:jc w:val="center"/>
+              <w:rPr>
+                <w:szCs w:val="28"/>
+              </w:rPr>
+            </w:pPr>
+          </w:p>
+        </w:tc>
+        <w:tc>
+          <w:tcPr>
+            <w:tcW w:w="1147" w:type="dxa"/>
+          </w:tcPr>
+          <w:p>
+            <w:pPr>
+              <w:jc w:val="center"/>
+              <w:rPr>
+                <w:szCs w:val="28"/>
+              </w:rPr>
+            </w:pPr>
+          </w:p>
+        </w:tc>
+      </w:tr>
+      <w:tr>
+        <w:tc>
+          <w:tcPr>
+            <w:tcW w:w="1101" w:type="dxa"/>
+          </w:tcPr>
+          <w:p>
+            <w:pPr>
+              <w:jc w:val="center"/>
+              <w:rPr>
+                <w:szCs w:val="28"/>
+              </w:rPr>
+            </w:pPr>
+          </w:p>
+        </w:tc>
+        <w:tc>
+          <w:tcPr>
+            <w:tcW w:w="2409" w:type="dxa"/>
+          </w:tcPr>
+          <w:p>
+            <w:pPr>
+              <w:jc w:val="center"/>
+              <w:rPr>
+                <w:szCs w:val="28"/>
+              </w:rPr>
+            </w:pPr>
+          </w:p>
+        </w:tc>
+        <w:tc>
+          <w:tcPr>
+            <w:tcW w:w="1701" w:type="dxa"/>
+          </w:tcPr>
+          <w:p>
+            <w:pPr>
+              <w:jc w:val="center"/>
+              <w:rPr>
+                <w:szCs w:val="28"/>
+              </w:rPr>
+            </w:pPr>
+          </w:p>
+        </w:tc>
+        <w:tc>
+          <w:tcPr>
+            <w:tcW w:w="5529" w:type="dxa"/>
+          </w:tcPr>
+          <w:p>
+            <w:pPr>
+              <w:jc w:val="center"/>
+              <w:rPr>
+                <w:szCs w:val="28"/>
+              </w:rPr>
+            </w:pPr>
+          </w:p>
+        </w:tc>
+        <w:tc>
+          <w:tcPr>
+            <w:tcW w:w="1275" w:type="dxa"/>
+          </w:tcPr>
+          <w:p>
+            <w:pPr>
+              <w:jc w:val="center"/>
+              <w:rPr>
+                <w:szCs w:val="28"/>
+              </w:rPr>
+            </w:pPr>
+          </w:p>
+        </w:tc>
+        <w:tc>
+          <w:tcPr>
+            <w:tcW w:w="1418" w:type="dxa"/>
+          </w:tcPr>
+          <w:p>
+            <w:pPr>
+              <w:jc w:val="center"/>
+              <w:rPr>
+                <w:szCs w:val="28"/>
+              </w:rPr>
+            </w:pPr>
+          </w:p>
+        </w:tc>
+        <w:tc>
+          <w:tcPr>
+            <w:tcW w:w="1147" w:type="dxa"/>
+          </w:tcPr>
+          <w:p>
+            <w:pPr>
+              <w:jc w:val="center"/>
+              <w:rPr>
+                <w:szCs w:val="28"/>
+              </w:rPr>
+            </w:pPr>
+          </w:p>
+        </w:tc>
+      </w:tr>
+      <w:tr>
+        <w:tc>
+          <w:tcPr>
             <w:tcW w:w="14580" w:type="dxa"/>
             <w:gridSpan w:val="7"/>
           </w:tcPr>
@@ -8421,7 +10218,7 @@
               <w:rPr>
                 <w:szCs w:val="28"/>
               </w:rPr>
-              <w:t>Наиболее важные результаты</w:t>
+              <w:t>Результаты, нашедшие практическое применение</w:t>
             </w:r>
           </w:p>
         </w:tc>
@@ -8429,256 +10226,837 @@
       <w:tr>
         <w:tc>
           <w:tcPr>
-            <w:tcW w:w="1526" w:type="dxa"/>
-          </w:tcPr>
-          <w:p>
-            <w:pPr>
-              <w:jc w:val="center"/>
-              <w:rPr>
-                <w:szCs w:val="28"/>
-              </w:rPr>
-            </w:pPr>
-            <w:r>
-              <w:rPr>
-                <w:szCs w:val="28"/>
-              </w:rPr>
-              <w:t>…</w:t>
-            </w:r>
-          </w:p>
-        </w:tc>
-        <w:tc>
-          <w:tcPr>
-            <w:tcW w:w="2169" w:type="dxa"/>
-          </w:tcPr>
-          <w:p>
-            <w:pPr>
-              <w:jc w:val="center"/>
-              <w:rPr>
-                <w:szCs w:val="28"/>
-              </w:rPr>
-            </w:pPr>
-            <w:r>
-              <w:rPr>
-                <w:szCs w:val="28"/>
-              </w:rPr>
-              <w:t>…</w:t>
-            </w:r>
-          </w:p>
-        </w:tc>
-        <w:tc>
-          <w:tcPr>
-            <w:tcW w:w="2398" w:type="dxa"/>
-          </w:tcPr>
-          <w:p>
-            <w:pPr>
-              <w:jc w:val="center"/>
-              <w:rPr>
-                <w:szCs w:val="28"/>
-              </w:rPr>
-            </w:pPr>
-            <w:r>
-              <w:rPr>
-                <w:szCs w:val="28"/>
-              </w:rPr>
-              <w:t>…</w:t>
-            </w:r>
-          </w:p>
-        </w:tc>
-        <w:tc>
-          <w:tcPr>
-            <w:tcW w:w="1669" w:type="dxa"/>
-          </w:tcPr>
-          <w:p>
-            <w:pPr>
-              <w:jc w:val="center"/>
-              <w:rPr>
-                <w:szCs w:val="28"/>
-              </w:rPr>
-            </w:pPr>
-          </w:p>
-        </w:tc>
-        <w:tc>
-          <w:tcPr>
-            <w:tcW w:w="2310" w:type="dxa"/>
-          </w:tcPr>
-          <w:p>
-            <w:pPr>
-              <w:jc w:val="center"/>
-              <w:rPr>
-                <w:szCs w:val="28"/>
-              </w:rPr>
-            </w:pPr>
-          </w:p>
-        </w:tc>
-        <w:tc>
-          <w:tcPr>
-            <w:tcW w:w="2204" w:type="dxa"/>
-          </w:tcPr>
-          <w:p>
-            <w:pPr>
-              <w:jc w:val="center"/>
-              <w:rPr>
-                <w:szCs w:val="28"/>
-              </w:rPr>
-            </w:pPr>
-          </w:p>
-        </w:tc>
-        <w:tc>
-          <w:tcPr>
-            <w:tcW w:w="2304" w:type="dxa"/>
-          </w:tcPr>
-          <w:p>
-            <w:pPr>
-              <w:jc w:val="center"/>
-              <w:rPr>
-                <w:szCs w:val="28"/>
-              </w:rPr>
-            </w:pPr>
-            <w:r>
-              <w:rPr>
-                <w:szCs w:val="28"/>
-              </w:rPr>
-              <w:t>…</w:t>
-            </w:r>
+            <w:tcW w:w="1101" w:type="dxa"/>
+          </w:tcPr>
+          <w:p>
+            <w:pPr>
+              <w:jc w:val="center"/>
+              <w:rPr>
+                <w:szCs w:val="28"/>
+              </w:rPr>
+            </w:pPr>
+          </w:p>
+        </w:tc>
+        <w:tc>
+          <w:tcPr>
+            <w:tcW w:w="2409" w:type="dxa"/>
+          </w:tcPr>
+          <w:p>
+            <w:pPr>
+              <w:jc w:val="center"/>
+              <w:rPr>
+                <w:szCs w:val="28"/>
+              </w:rPr>
+            </w:pPr>
+          </w:p>
+        </w:tc>
+        <w:tc>
+          <w:tcPr>
+            <w:tcW w:w="1701" w:type="dxa"/>
+          </w:tcPr>
+          <w:p>
+            <w:pPr>
+              <w:jc w:val="center"/>
+              <w:rPr>
+                <w:szCs w:val="28"/>
+              </w:rPr>
+            </w:pPr>
+          </w:p>
+        </w:tc>
+        <w:tc>
+          <w:tcPr>
+            <w:tcW w:w="5529" w:type="dxa"/>
+          </w:tcPr>
+          <w:p>
+            <w:pPr>
+              <w:jc w:val="center"/>
+              <w:rPr>
+                <w:szCs w:val="28"/>
+              </w:rPr>
+            </w:pPr>
+          </w:p>
+        </w:tc>
+        <w:tc>
+          <w:tcPr>
+            <w:tcW w:w="1275" w:type="dxa"/>
+          </w:tcPr>
+          <w:p>
+            <w:pPr>
+              <w:jc w:val="center"/>
+              <w:rPr>
+                <w:szCs w:val="28"/>
+              </w:rPr>
+            </w:pPr>
+          </w:p>
+        </w:tc>
+        <w:tc>
+          <w:tcPr>
+            <w:tcW w:w="1418" w:type="dxa"/>
+          </w:tcPr>
+          <w:p>
+            <w:pPr>
+              <w:jc w:val="center"/>
+              <w:rPr>
+                <w:szCs w:val="28"/>
+              </w:rPr>
+            </w:pPr>
+          </w:p>
+        </w:tc>
+        <w:tc>
+          <w:tcPr>
+            <w:tcW w:w="1147" w:type="dxa"/>
+          </w:tcPr>
+          <w:p>
+            <w:pPr>
+              <w:jc w:val="center"/>
+              <w:rPr>
+                <w:szCs w:val="28"/>
+              </w:rPr>
+            </w:pPr>
           </w:p>
         </w:tc>
       </w:tr>
       <w:tr>
         <w:tc>
           <w:tcPr>
-            <w:tcW w:w="14580" w:type="dxa"/>
-            <w:gridSpan w:val="7"/>
-          </w:tcPr>
-          <w:p>
-            <w:pPr>
-              <w:jc w:val="center"/>
-              <w:rPr>
-                <w:szCs w:val="28"/>
-              </w:rPr>
-            </w:pPr>
-            <w:r>
-              <w:rPr>
-                <w:szCs w:val="28"/>
-              </w:rPr>
-              <w:t>Результаты, нашедшие практическое применение</w:t>
-            </w:r>
+            <w:tcW w:w="1101" w:type="dxa"/>
+          </w:tcPr>
+          <w:p>
+            <w:pPr>
+              <w:jc w:val="center"/>
+              <w:rPr>
+                <w:szCs w:val="28"/>
+              </w:rPr>
+            </w:pPr>
+          </w:p>
+        </w:tc>
+        <w:tc>
+          <w:tcPr>
+            <w:tcW w:w="2409" w:type="dxa"/>
+          </w:tcPr>
+          <w:p>
+            <w:pPr>
+              <w:jc w:val="center"/>
+              <w:rPr>
+                <w:szCs w:val="28"/>
+              </w:rPr>
+            </w:pPr>
+          </w:p>
+        </w:tc>
+        <w:tc>
+          <w:tcPr>
+            <w:tcW w:w="1701" w:type="dxa"/>
+          </w:tcPr>
+          <w:p>
+            <w:pPr>
+              <w:jc w:val="center"/>
+              <w:rPr>
+                <w:szCs w:val="28"/>
+              </w:rPr>
+            </w:pPr>
+          </w:p>
+        </w:tc>
+        <w:tc>
+          <w:tcPr>
+            <w:tcW w:w="5529" w:type="dxa"/>
+          </w:tcPr>
+          <w:p>
+            <w:pPr>
+              <w:jc w:val="center"/>
+              <w:rPr>
+                <w:szCs w:val="28"/>
+              </w:rPr>
+            </w:pPr>
+          </w:p>
+        </w:tc>
+        <w:tc>
+          <w:tcPr>
+            <w:tcW w:w="1275" w:type="dxa"/>
+          </w:tcPr>
+          <w:p>
+            <w:pPr>
+              <w:jc w:val="center"/>
+              <w:rPr>
+                <w:szCs w:val="28"/>
+              </w:rPr>
+            </w:pPr>
+          </w:p>
+        </w:tc>
+        <w:tc>
+          <w:tcPr>
+            <w:tcW w:w="1418" w:type="dxa"/>
+          </w:tcPr>
+          <w:p>
+            <w:pPr>
+              <w:jc w:val="center"/>
+              <w:rPr>
+                <w:szCs w:val="28"/>
+              </w:rPr>
+            </w:pPr>
+          </w:p>
+        </w:tc>
+        <w:tc>
+          <w:tcPr>
+            <w:tcW w:w="1147" w:type="dxa"/>
+          </w:tcPr>
+          <w:p>
+            <w:pPr>
+              <w:jc w:val="center"/>
+              <w:rPr>
+                <w:szCs w:val="28"/>
+              </w:rPr>
+            </w:pPr>
           </w:p>
         </w:tc>
       </w:tr>
       <w:tr>
         <w:tc>
           <w:tcPr>
-            <w:tcW w:w="1526" w:type="dxa"/>
-          </w:tcPr>
-          <w:p>
-            <w:pPr>
-              <w:jc w:val="center"/>
-              <w:rPr>
-                <w:szCs w:val="28"/>
-              </w:rPr>
-            </w:pPr>
-            <w:r>
-              <w:rPr>
-                <w:szCs w:val="28"/>
-              </w:rPr>
-              <w:t>…</w:t>
-            </w:r>
-          </w:p>
-        </w:tc>
-        <w:tc>
-          <w:tcPr>
-            <w:tcW w:w="2169" w:type="dxa"/>
-          </w:tcPr>
-          <w:p>
-            <w:pPr>
-              <w:jc w:val="center"/>
-              <w:rPr>
-                <w:szCs w:val="28"/>
-              </w:rPr>
-            </w:pPr>
-            <w:r>
-              <w:rPr>
-                <w:szCs w:val="28"/>
-              </w:rPr>
-              <w:t>…</w:t>
-            </w:r>
-          </w:p>
-        </w:tc>
-        <w:tc>
-          <w:tcPr>
-            <w:tcW w:w="2398" w:type="dxa"/>
-          </w:tcPr>
-          <w:p>
-            <w:pPr>
-              <w:jc w:val="center"/>
-              <w:rPr>
-                <w:szCs w:val="28"/>
-              </w:rPr>
-            </w:pPr>
-            <w:r>
-              <w:rPr>
-                <w:szCs w:val="28"/>
-              </w:rPr>
-              <w:t>…</w:t>
-            </w:r>
-          </w:p>
-        </w:tc>
-        <w:tc>
-          <w:tcPr>
-            <w:tcW w:w="1669" w:type="dxa"/>
-          </w:tcPr>
-          <w:p>
-            <w:pPr>
-              <w:jc w:val="center"/>
-              <w:rPr>
-                <w:szCs w:val="28"/>
-              </w:rPr>
-            </w:pPr>
-          </w:p>
-        </w:tc>
-        <w:tc>
-          <w:tcPr>
-            <w:tcW w:w="2310" w:type="dxa"/>
-          </w:tcPr>
-          <w:p>
-            <w:pPr>
-              <w:jc w:val="center"/>
-              <w:rPr>
-                <w:szCs w:val="28"/>
-              </w:rPr>
-            </w:pPr>
-          </w:p>
-        </w:tc>
-        <w:tc>
-          <w:tcPr>
-            <w:tcW w:w="2204" w:type="dxa"/>
-          </w:tcPr>
-          <w:p>
-            <w:pPr>
-              <w:jc w:val="center"/>
-              <w:rPr>
-                <w:szCs w:val="28"/>
-              </w:rPr>
-            </w:pPr>
-          </w:p>
-        </w:tc>
-        <w:tc>
-          <w:tcPr>
-            <w:tcW w:w="2304" w:type="dxa"/>
-          </w:tcPr>
-          <w:p>
-            <w:pPr>
-              <w:jc w:val="center"/>
-              <w:rPr>
-                <w:szCs w:val="28"/>
-              </w:rPr>
-            </w:pPr>
-            <w:r>
-              <w:rPr>
-                <w:szCs w:val="28"/>
-              </w:rPr>
-              <w:t>…</w:t>
-            </w:r>
+            <w:tcW w:w="1101" w:type="dxa"/>
+          </w:tcPr>
+          <w:p>
+            <w:pPr>
+              <w:jc w:val="center"/>
+              <w:rPr>
+                <w:szCs w:val="28"/>
+              </w:rPr>
+            </w:pPr>
+          </w:p>
+        </w:tc>
+        <w:tc>
+          <w:tcPr>
+            <w:tcW w:w="2409" w:type="dxa"/>
+          </w:tcPr>
+          <w:p>
+            <w:pPr>
+              <w:jc w:val="center"/>
+              <w:rPr>
+                <w:szCs w:val="28"/>
+              </w:rPr>
+            </w:pPr>
+          </w:p>
+        </w:tc>
+        <w:tc>
+          <w:tcPr>
+            <w:tcW w:w="1701" w:type="dxa"/>
+          </w:tcPr>
+          <w:p>
+            <w:pPr>
+              <w:jc w:val="center"/>
+              <w:rPr>
+                <w:szCs w:val="28"/>
+              </w:rPr>
+            </w:pPr>
+          </w:p>
+        </w:tc>
+        <w:tc>
+          <w:tcPr>
+            <w:tcW w:w="5529" w:type="dxa"/>
+          </w:tcPr>
+          <w:p>
+            <w:pPr>
+              <w:jc w:val="center"/>
+              <w:rPr>
+                <w:szCs w:val="28"/>
+              </w:rPr>
+            </w:pPr>
+          </w:p>
+        </w:tc>
+        <w:tc>
+          <w:tcPr>
+            <w:tcW w:w="1275" w:type="dxa"/>
+          </w:tcPr>
+          <w:p>
+            <w:pPr>
+              <w:jc w:val="center"/>
+              <w:rPr>
+                <w:szCs w:val="28"/>
+              </w:rPr>
+            </w:pPr>
+          </w:p>
+        </w:tc>
+        <w:tc>
+          <w:tcPr>
+            <w:tcW w:w="1418" w:type="dxa"/>
+          </w:tcPr>
+          <w:p>
+            <w:pPr>
+              <w:jc w:val="center"/>
+              <w:rPr>
+                <w:szCs w:val="28"/>
+              </w:rPr>
+            </w:pPr>
+          </w:p>
+        </w:tc>
+        <w:tc>
+          <w:tcPr>
+            <w:tcW w:w="1147" w:type="dxa"/>
+          </w:tcPr>
+          <w:p>
+            <w:pPr>
+              <w:jc w:val="center"/>
+              <w:rPr>
+                <w:szCs w:val="28"/>
+              </w:rPr>
+            </w:pPr>
+          </w:p>
+        </w:tc>
+      </w:tr>
+      <w:tr>
+        <w:tc>
+          <w:tcPr>
+            <w:tcW w:w="1101" w:type="dxa"/>
+          </w:tcPr>
+          <w:p>
+            <w:pPr>
+              <w:jc w:val="center"/>
+              <w:rPr>
+                <w:szCs w:val="28"/>
+              </w:rPr>
+            </w:pPr>
+          </w:p>
+        </w:tc>
+        <w:tc>
+          <w:tcPr>
+            <w:tcW w:w="2409" w:type="dxa"/>
+          </w:tcPr>
+          <w:p>
+            <w:pPr>
+              <w:jc w:val="center"/>
+              <w:rPr>
+                <w:szCs w:val="28"/>
+              </w:rPr>
+            </w:pPr>
+          </w:p>
+        </w:tc>
+        <w:tc>
+          <w:tcPr>
+            <w:tcW w:w="1701" w:type="dxa"/>
+          </w:tcPr>
+          <w:p>
+            <w:pPr>
+              <w:jc w:val="center"/>
+              <w:rPr>
+                <w:szCs w:val="28"/>
+              </w:rPr>
+            </w:pPr>
+          </w:p>
+        </w:tc>
+        <w:tc>
+          <w:tcPr>
+            <w:tcW w:w="5529" w:type="dxa"/>
+          </w:tcPr>
+          <w:p>
+            <w:pPr>
+              <w:jc w:val="center"/>
+              <w:rPr>
+                <w:szCs w:val="28"/>
+              </w:rPr>
+            </w:pPr>
+          </w:p>
+        </w:tc>
+        <w:tc>
+          <w:tcPr>
+            <w:tcW w:w="1275" w:type="dxa"/>
+          </w:tcPr>
+          <w:p>
+            <w:pPr>
+              <w:jc w:val="center"/>
+              <w:rPr>
+                <w:szCs w:val="28"/>
+              </w:rPr>
+            </w:pPr>
+          </w:p>
+        </w:tc>
+        <w:tc>
+          <w:tcPr>
+            <w:tcW w:w="1418" w:type="dxa"/>
+          </w:tcPr>
+          <w:p>
+            <w:pPr>
+              <w:jc w:val="center"/>
+              <w:rPr>
+                <w:szCs w:val="28"/>
+              </w:rPr>
+            </w:pPr>
+          </w:p>
+        </w:tc>
+        <w:tc>
+          <w:tcPr>
+            <w:tcW w:w="1147" w:type="dxa"/>
+          </w:tcPr>
+          <w:p>
+            <w:pPr>
+              <w:jc w:val="center"/>
+              <w:rPr>
+                <w:szCs w:val="28"/>
+              </w:rPr>
+            </w:pPr>
+          </w:p>
+        </w:tc>
+      </w:tr>
+      <w:tr>
+        <w:tc>
+          <w:tcPr>
+            <w:tcW w:w="1101" w:type="dxa"/>
+          </w:tcPr>
+          <w:p>
+            <w:pPr>
+              <w:jc w:val="center"/>
+              <w:rPr>
+                <w:szCs w:val="28"/>
+              </w:rPr>
+            </w:pPr>
+          </w:p>
+        </w:tc>
+        <w:tc>
+          <w:tcPr>
+            <w:tcW w:w="2409" w:type="dxa"/>
+          </w:tcPr>
+          <w:p>
+            <w:pPr>
+              <w:jc w:val="center"/>
+              <w:rPr>
+                <w:szCs w:val="28"/>
+              </w:rPr>
+            </w:pPr>
+          </w:p>
+        </w:tc>
+        <w:tc>
+          <w:tcPr>
+            <w:tcW w:w="1701" w:type="dxa"/>
+          </w:tcPr>
+          <w:p>
+            <w:pPr>
+              <w:jc w:val="center"/>
+              <w:rPr>
+                <w:szCs w:val="28"/>
+              </w:rPr>
+            </w:pPr>
+          </w:p>
+        </w:tc>
+        <w:tc>
+          <w:tcPr>
+            <w:tcW w:w="5529" w:type="dxa"/>
+          </w:tcPr>
+          <w:p>
+            <w:pPr>
+              <w:jc w:val="center"/>
+              <w:rPr>
+                <w:szCs w:val="28"/>
+              </w:rPr>
+            </w:pPr>
+          </w:p>
+        </w:tc>
+        <w:tc>
+          <w:tcPr>
+            <w:tcW w:w="1275" w:type="dxa"/>
+          </w:tcPr>
+          <w:p>
+            <w:pPr>
+              <w:jc w:val="center"/>
+              <w:rPr>
+                <w:szCs w:val="28"/>
+              </w:rPr>
+            </w:pPr>
+          </w:p>
+        </w:tc>
+        <w:tc>
+          <w:tcPr>
+            <w:tcW w:w="1418" w:type="dxa"/>
+          </w:tcPr>
+          <w:p>
+            <w:pPr>
+              <w:jc w:val="center"/>
+              <w:rPr>
+                <w:szCs w:val="28"/>
+              </w:rPr>
+            </w:pPr>
+          </w:p>
+        </w:tc>
+        <w:tc>
+          <w:tcPr>
+            <w:tcW w:w="1147" w:type="dxa"/>
+          </w:tcPr>
+          <w:p>
+            <w:pPr>
+              <w:jc w:val="center"/>
+              <w:rPr>
+                <w:szCs w:val="28"/>
+              </w:rPr>
+            </w:pPr>
+          </w:p>
+        </w:tc>
+      </w:tr>
+      <w:tr>
+        <w:tc>
+          <w:tcPr>
+            <w:tcW w:w="1101" w:type="dxa"/>
+          </w:tcPr>
+          <w:p>
+            <w:pPr>
+              <w:jc w:val="center"/>
+              <w:rPr>
+                <w:szCs w:val="28"/>
+              </w:rPr>
+            </w:pPr>
+          </w:p>
+        </w:tc>
+        <w:tc>
+          <w:tcPr>
+            <w:tcW w:w="2409" w:type="dxa"/>
+          </w:tcPr>
+          <w:p>
+            <w:pPr>
+              <w:jc w:val="center"/>
+              <w:rPr>
+                <w:szCs w:val="28"/>
+              </w:rPr>
+            </w:pPr>
+          </w:p>
+        </w:tc>
+        <w:tc>
+          <w:tcPr>
+            <w:tcW w:w="1701" w:type="dxa"/>
+          </w:tcPr>
+          <w:p>
+            <w:pPr>
+              <w:jc w:val="center"/>
+              <w:rPr>
+                <w:szCs w:val="28"/>
+              </w:rPr>
+            </w:pPr>
+          </w:p>
+        </w:tc>
+        <w:tc>
+          <w:tcPr>
+            <w:tcW w:w="5529" w:type="dxa"/>
+          </w:tcPr>
+          <w:p>
+            <w:pPr>
+              <w:jc w:val="center"/>
+              <w:rPr>
+                <w:szCs w:val="28"/>
+              </w:rPr>
+            </w:pPr>
+          </w:p>
+        </w:tc>
+        <w:tc>
+          <w:tcPr>
+            <w:tcW w:w="1275" w:type="dxa"/>
+          </w:tcPr>
+          <w:p>
+            <w:pPr>
+              <w:jc w:val="center"/>
+              <w:rPr>
+                <w:szCs w:val="28"/>
+              </w:rPr>
+            </w:pPr>
+          </w:p>
+        </w:tc>
+        <w:tc>
+          <w:tcPr>
+            <w:tcW w:w="1418" w:type="dxa"/>
+          </w:tcPr>
+          <w:p>
+            <w:pPr>
+              <w:jc w:val="center"/>
+              <w:rPr>
+                <w:szCs w:val="28"/>
+              </w:rPr>
+            </w:pPr>
+          </w:p>
+        </w:tc>
+        <w:tc>
+          <w:tcPr>
+            <w:tcW w:w="1147" w:type="dxa"/>
+          </w:tcPr>
+          <w:p>
+            <w:pPr>
+              <w:jc w:val="center"/>
+              <w:rPr>
+                <w:szCs w:val="28"/>
+              </w:rPr>
+            </w:pPr>
+          </w:p>
+        </w:tc>
+      </w:tr>
+      <w:tr>
+        <w:tc>
+          <w:tcPr>
+            <w:tcW w:w="1101" w:type="dxa"/>
+          </w:tcPr>
+          <w:p>
+            <w:pPr>
+              <w:jc w:val="center"/>
+              <w:rPr>
+                <w:szCs w:val="28"/>
+              </w:rPr>
+            </w:pPr>
+          </w:p>
+        </w:tc>
+        <w:tc>
+          <w:tcPr>
+            <w:tcW w:w="2409" w:type="dxa"/>
+          </w:tcPr>
+          <w:p>
+            <w:pPr>
+              <w:jc w:val="center"/>
+              <w:rPr>
+                <w:szCs w:val="28"/>
+              </w:rPr>
+            </w:pPr>
+          </w:p>
+        </w:tc>
+        <w:tc>
+          <w:tcPr>
+            <w:tcW w:w="1701" w:type="dxa"/>
+          </w:tcPr>
+          <w:p>
+            <w:pPr>
+              <w:jc w:val="center"/>
+              <w:rPr>
+                <w:szCs w:val="28"/>
+              </w:rPr>
+            </w:pPr>
+          </w:p>
+        </w:tc>
+        <w:tc>
+          <w:tcPr>
+            <w:tcW w:w="5529" w:type="dxa"/>
+          </w:tcPr>
+          <w:p>
+            <w:pPr>
+              <w:jc w:val="center"/>
+              <w:rPr>
+                <w:szCs w:val="28"/>
+              </w:rPr>
+            </w:pPr>
+          </w:p>
+        </w:tc>
+        <w:tc>
+          <w:tcPr>
+            <w:tcW w:w="1275" w:type="dxa"/>
+          </w:tcPr>
+          <w:p>
+            <w:pPr>
+              <w:jc w:val="center"/>
+              <w:rPr>
+                <w:szCs w:val="28"/>
+              </w:rPr>
+            </w:pPr>
+          </w:p>
+        </w:tc>
+        <w:tc>
+          <w:tcPr>
+            <w:tcW w:w="1418" w:type="dxa"/>
+          </w:tcPr>
+          <w:p>
+            <w:pPr>
+              <w:jc w:val="center"/>
+              <w:rPr>
+                <w:szCs w:val="28"/>
+              </w:rPr>
+            </w:pPr>
+          </w:p>
+        </w:tc>
+        <w:tc>
+          <w:tcPr>
+            <w:tcW w:w="1147" w:type="dxa"/>
+          </w:tcPr>
+          <w:p>
+            <w:pPr>
+              <w:jc w:val="center"/>
+              <w:rPr>
+                <w:szCs w:val="28"/>
+              </w:rPr>
+            </w:pPr>
+          </w:p>
+        </w:tc>
+      </w:tr>
+      <w:tr>
+        <w:tc>
+          <w:tcPr>
+            <w:tcW w:w="1101" w:type="dxa"/>
+          </w:tcPr>
+          <w:p>
+            <w:pPr>
+              <w:jc w:val="center"/>
+              <w:rPr>
+                <w:szCs w:val="28"/>
+              </w:rPr>
+            </w:pPr>
+          </w:p>
+        </w:tc>
+        <w:tc>
+          <w:tcPr>
+            <w:tcW w:w="2409" w:type="dxa"/>
+          </w:tcPr>
+          <w:p>
+            <w:pPr>
+              <w:jc w:val="center"/>
+              <w:rPr>
+                <w:szCs w:val="28"/>
+              </w:rPr>
+            </w:pPr>
+          </w:p>
+        </w:tc>
+        <w:tc>
+          <w:tcPr>
+            <w:tcW w:w="1701" w:type="dxa"/>
+          </w:tcPr>
+          <w:p>
+            <w:pPr>
+              <w:jc w:val="center"/>
+              <w:rPr>
+                <w:szCs w:val="28"/>
+              </w:rPr>
+            </w:pPr>
+          </w:p>
+        </w:tc>
+        <w:tc>
+          <w:tcPr>
+            <w:tcW w:w="5529" w:type="dxa"/>
+          </w:tcPr>
+          <w:p>
+            <w:pPr>
+              <w:jc w:val="center"/>
+              <w:rPr>
+                <w:szCs w:val="28"/>
+              </w:rPr>
+            </w:pPr>
+          </w:p>
+        </w:tc>
+        <w:tc>
+          <w:tcPr>
+            <w:tcW w:w="1275" w:type="dxa"/>
+          </w:tcPr>
+          <w:p>
+            <w:pPr>
+              <w:jc w:val="center"/>
+              <w:rPr>
+                <w:szCs w:val="28"/>
+              </w:rPr>
+            </w:pPr>
+          </w:p>
+        </w:tc>
+        <w:tc>
+          <w:tcPr>
+            <w:tcW w:w="1418" w:type="dxa"/>
+          </w:tcPr>
+          <w:p>
+            <w:pPr>
+              <w:jc w:val="center"/>
+              <w:rPr>
+                <w:szCs w:val="28"/>
+              </w:rPr>
+            </w:pPr>
+          </w:p>
+        </w:tc>
+        <w:tc>
+          <w:tcPr>
+            <w:tcW w:w="1147" w:type="dxa"/>
+          </w:tcPr>
+          <w:p>
+            <w:pPr>
+              <w:jc w:val="center"/>
+              <w:rPr>
+                <w:szCs w:val="28"/>
+              </w:rPr>
+            </w:pPr>
+          </w:p>
+        </w:tc>
+      </w:tr>
+      <w:tr>
+        <w:tc>
+          <w:tcPr>
+            <w:tcW w:w="1101" w:type="dxa"/>
+          </w:tcPr>
+          <w:p>
+            <w:pPr>
+              <w:jc w:val="center"/>
+              <w:rPr>
+                <w:szCs w:val="28"/>
+              </w:rPr>
+            </w:pPr>
+          </w:p>
+        </w:tc>
+        <w:tc>
+          <w:tcPr>
+            <w:tcW w:w="2409" w:type="dxa"/>
+          </w:tcPr>
+          <w:p>
+            <w:pPr>
+              <w:jc w:val="center"/>
+              <w:rPr>
+                <w:szCs w:val="28"/>
+              </w:rPr>
+            </w:pPr>
+          </w:p>
+        </w:tc>
+        <w:tc>
+          <w:tcPr>
+            <w:tcW w:w="1701" w:type="dxa"/>
+          </w:tcPr>
+          <w:p>
+            <w:pPr>
+              <w:jc w:val="center"/>
+              <w:rPr>
+                <w:szCs w:val="28"/>
+              </w:rPr>
+            </w:pPr>
+          </w:p>
+        </w:tc>
+        <w:tc>
+          <w:tcPr>
+            <w:tcW w:w="5529" w:type="dxa"/>
+          </w:tcPr>
+          <w:p>
+            <w:pPr>
+              <w:jc w:val="center"/>
+              <w:rPr>
+                <w:szCs w:val="28"/>
+              </w:rPr>
+            </w:pPr>
+          </w:p>
+        </w:tc>
+        <w:tc>
+          <w:tcPr>
+            <w:tcW w:w="1275" w:type="dxa"/>
+          </w:tcPr>
+          <w:p>
+            <w:pPr>
+              <w:jc w:val="center"/>
+              <w:rPr>
+                <w:szCs w:val="28"/>
+              </w:rPr>
+            </w:pPr>
+          </w:p>
+        </w:tc>
+        <w:tc>
+          <w:tcPr>
+            <w:tcW w:w="1418" w:type="dxa"/>
+          </w:tcPr>
+          <w:p>
+            <w:pPr>
+              <w:jc w:val="center"/>
+              <w:rPr>
+                <w:szCs w:val="28"/>
+              </w:rPr>
+            </w:pPr>
+          </w:p>
+        </w:tc>
+        <w:tc>
+          <w:tcPr>
+            <w:tcW w:w="1147" w:type="dxa"/>
+          </w:tcPr>
+          <w:p>
+            <w:pPr>
+              <w:jc w:val="center"/>
+              <w:rPr>
+                <w:szCs w:val="28"/>
+              </w:rPr>
+            </w:pPr>
           </w:p>
         </w:tc>
       </w:tr>
@@ -8702,7 +11080,7 @@
     </w:p>
     <w:p>
       <w:pPr>
-        <w:pStyle w:val="BodyTextIndent"/>
+        <w:pStyle w:val="a3"/>
         <w:jc w:val="both"/>
         <w:rPr>
           <w:sz w:val="28"/>
@@ -8711,7 +11089,7 @@
     </w:p>
     <w:p>
       <w:pPr>
-        <w:pStyle w:val="BodyTextIndent"/>
+        <w:pStyle w:val="a3"/>
         <w:jc w:val="both"/>
         <w:rPr>
           <w:sz w:val="28"/>
@@ -8720,7 +11098,7 @@
     </w:p>
     <w:p>
       <w:pPr>
-        <w:pStyle w:val="BodyTextIndent"/>
+        <w:pStyle w:val="a3"/>
         <w:jc w:val="both"/>
         <w:rPr>
           <w:sz w:val="28"/>
@@ -8729,7 +11107,7 @@
     </w:p>
     <w:p>
       <w:pPr>
-        <w:pStyle w:val="BodyTextIndent"/>
+        <w:pStyle w:val="a3"/>
         <w:jc w:val="both"/>
         <w:rPr>
           <w:sz w:val="28"/>
@@ -8748,7 +11126,6 @@
         <w:rPr>
           <w:sz w:val="28"/>
         </w:rPr>
-        <w:lastRenderedPageBreak/>
         <w:t>Приложение 3</w:t>
       </w:r>
     </w:p>
@@ -8769,7 +11146,7 @@
     </w:p>
     <w:p>
       <w:pPr>
-        <w:pStyle w:val="BodyTextIndent"/>
+        <w:pStyle w:val="a3"/>
         <w:ind w:left="9487" w:firstLine="425"/>
         <w:jc w:val="both"/>
         <w:rPr>
@@ -8785,7 +11162,7 @@
     </w:p>
     <w:p>
       <w:pPr>
-        <w:pStyle w:val="BodyTextIndent"/>
+        <w:pStyle w:val="a3"/>
         <w:ind w:left="0"/>
         <w:jc w:val="center"/>
         <w:rPr>
@@ -8797,7 +11174,7 @@
     </w:p>
     <w:p>
       <w:pPr>
-        <w:pStyle w:val="BodyTextIndent"/>
+        <w:pStyle w:val="a3"/>
         <w:ind w:left="0"/>
         <w:jc w:val="center"/>
         <w:rPr>
@@ -8897,7 +11274,7 @@
           </mc:Choice>
           <mc:Fallback>
             <w:pict>
-              <v:line w14:anchorId="767C8ED2" id="Прямая соединительная линия 2" o:spid="_x0000_s1026" style="position:absolute;z-index:251660288;visibility:visible;mso-wrap-style:square;mso-wrap-distance-left:9pt;mso-wrap-distance-top:0;mso-wrap-distance-right:9pt;mso-wrap-distance-bottom:0;mso-position-horizontal:absolute;mso-position-horizontal-relative:text;mso-position-vertical:absolute;mso-position-vertical-relative:text" from="-5.65pt,2.1pt" to="734.25pt,2.1pt" o:gfxdata="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" strokecolor="black [3040]"/>
+              <v:line w14:anchorId="214F9F68" id="Прямая соединительная линия 2" o:spid="_x0000_s1026" style="position:absolute;z-index:251660288;visibility:visible;mso-wrap-style:square;mso-wrap-distance-left:9pt;mso-wrap-distance-top:0;mso-wrap-distance-right:9pt;mso-wrap-distance-bottom:0;mso-position-horizontal:absolute;mso-position-horizontal-relative:text;mso-position-vertical:absolute;mso-position-vertical-relative:text" from="-5.65pt,2.1pt" to="734.25pt,2.1pt" o:gfxdata="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" strokecolor="black [3040]"/>
             </w:pict>
           </mc:Fallback>
         </mc:AlternateContent>
@@ -8921,7 +11298,7 @@
     </w:p>
     <w:tbl>
       <w:tblPr>
-        <w:tblStyle w:val="TableGrid"/>
+        <w:tblStyle w:val="a5"/>
         <w:tblW w:w="14853" w:type="dxa"/>
         <w:tblLayout w:type="fixed"/>
         <w:tblLook w:val="04A0" w:firstRow="1" w:lastRow="0" w:firstColumn="1" w:lastColumn="0" w:noHBand="0" w:noVBand="1"/>
@@ -9440,7 +11817,15 @@
                 <w:sz w:val="20"/>
                 <w:szCs w:val="20"/>
               </w:rPr>
-              <w:t>Получено положительных решений по заявкам на выдачу охранных документов РФ или свидетельств о регистрации</w:t>
+              <w:t xml:space="preserve">Получено положительных решений по заявкам на выдачу </w:t>
+            </w:r>
+            <w:r>
+              <w:rPr>
+                <w:sz w:val="20"/>
+                <w:szCs w:val="20"/>
+              </w:rPr>
+              <w:lastRenderedPageBreak/>
+              <w:t>охранных документов РФ или свидетельств о регистрации</w:t>
             </w:r>
           </w:p>
         </w:tc>
@@ -9619,15 +12004,7 @@
                 <w:sz w:val="20"/>
                 <w:szCs w:val="20"/>
               </w:rPr>
-              <w:t xml:space="preserve">Получено охранных документов в РФ, в том числе в рамках выполнения НИОКР по государственным </w:t>
-            </w:r>
-            <w:r>
-              <w:rPr>
-                <w:sz w:val="20"/>
-                <w:szCs w:val="20"/>
-              </w:rPr>
-              <w:lastRenderedPageBreak/>
-              <w:t>контрактам</w:t>
+              <w:t>Получено охранных документов в РФ, в том числе в рамках выполнения НИОКР по государственным контрактам</w:t>
             </w:r>
           </w:p>
         </w:tc>
@@ -10805,6 +13182,7 @@
                 <w:sz w:val="20"/>
                 <w:szCs w:val="20"/>
               </w:rPr>
+              <w:lastRenderedPageBreak/>
               <w:t>8</w:t>
             </w:r>
           </w:p>
@@ -11485,7 +13863,6 @@
                 <w:sz w:val="20"/>
                 <w:szCs w:val="20"/>
               </w:rPr>
-              <w:lastRenderedPageBreak/>
               <w:t>10</w:t>
             </w:r>
           </w:p>
@@ -12151,7 +14528,7 @@
     </w:tbl>
     <w:p>
       <w:pPr>
-        <w:pStyle w:val="BodyTextIndent"/>
+        <w:pStyle w:val="a3"/>
         <w:ind w:left="0"/>
         <w:jc w:val="center"/>
         <w:rPr>
@@ -12298,7 +14675,6 @@
         <w:rPr>
           <w:sz w:val="28"/>
         </w:rPr>
-        <w:lastRenderedPageBreak/>
         <w:t>Приложение 4</w:t>
       </w:r>
     </w:p>
@@ -12334,7 +14710,7 @@
     </w:p>
     <w:p>
       <w:pPr>
-        <w:pStyle w:val="BodyTextIndent"/>
+        <w:pStyle w:val="a3"/>
         <w:ind w:left="0"/>
         <w:jc w:val="both"/>
         <w:rPr>
@@ -12344,7 +14720,7 @@
     </w:p>
     <w:p>
       <w:pPr>
-        <w:pStyle w:val="BodyTextIndent"/>
+        <w:pStyle w:val="a3"/>
         <w:ind w:left="0"/>
         <w:jc w:val="center"/>
         <w:rPr>
@@ -12356,7 +14732,7 @@
     </w:p>
     <w:p>
       <w:pPr>
-        <w:pStyle w:val="BodyTextIndent"/>
+        <w:pStyle w:val="a3"/>
         <w:ind w:left="0"/>
         <w:jc w:val="center"/>
         <w:rPr>
@@ -12456,7 +14832,7 @@
           </mc:Choice>
           <mc:Fallback>
             <w:pict>
-              <v:line w14:anchorId="0E2A9946" id="Прямая соединительная линия 10" o:spid="_x0000_s1026" style="position:absolute;z-index:251661312;visibility:visible;mso-wrap-style:square;mso-wrap-distance-left:9pt;mso-wrap-distance-top:0;mso-wrap-distance-right:9pt;mso-wrap-distance-bottom:0;mso-position-horizontal:absolute;mso-position-horizontal-relative:text;mso-position-vertical:absolute;mso-position-vertical-relative:text" from="-5.65pt,2.1pt" to="734.25pt,2.1pt" o:gfxdata="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" strokecolor="black [3040]"/>
+              <v:line w14:anchorId="335EF697" id="Прямая соединительная линия 10" o:spid="_x0000_s1026" style="position:absolute;z-index:251661312;visibility:visible;mso-wrap-style:square;mso-wrap-distance-left:9pt;mso-wrap-distance-top:0;mso-wrap-distance-right:9pt;mso-wrap-distance-bottom:0;mso-position-horizontal:absolute;mso-position-horizontal-relative:text;mso-position-vertical:absolute;mso-position-vertical-relative:text" from="-5.65pt,2.1pt" to="734.25pt,2.1pt" o:gfxdata="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" strokecolor="black [3040]"/>
             </w:pict>
           </mc:Fallback>
         </mc:AlternateContent>
@@ -12471,7 +14847,7 @@
     </w:p>
     <w:p>
       <w:pPr>
-        <w:pStyle w:val="BodyTextIndent"/>
+        <w:pStyle w:val="a3"/>
         <w:ind w:left="0"/>
         <w:jc w:val="center"/>
         <w:rPr>
@@ -12483,7 +14859,7 @@
     </w:p>
     <w:tbl>
       <w:tblPr>
-        <w:tblStyle w:val="TableGrid"/>
+        <w:tblStyle w:val="a5"/>
         <w:tblW w:w="0" w:type="auto"/>
         <w:tblLook w:val="04A0" w:firstRow="1" w:lastRow="0" w:firstColumn="1" w:lastColumn="0" w:noHBand="0" w:noVBand="1"/>
       </w:tblPr>
@@ -12505,7 +14881,7 @@
           </w:tcPr>
           <w:p>
             <w:pPr>
-              <w:pStyle w:val="BodyTextIndent"/>
+              <w:pStyle w:val="a3"/>
               <w:ind w:left="0"/>
               <w:jc w:val="center"/>
               <w:rPr>
@@ -12527,7 +14903,7 @@
           </w:tcPr>
           <w:p>
             <w:pPr>
-              <w:pStyle w:val="BodyTextIndent"/>
+              <w:pStyle w:val="a3"/>
               <w:ind w:left="0"/>
               <w:jc w:val="center"/>
               <w:rPr>
@@ -12550,7 +14926,7 @@
           </w:tcPr>
           <w:p>
             <w:pPr>
-              <w:pStyle w:val="BodyTextIndent"/>
+              <w:pStyle w:val="a3"/>
               <w:ind w:left="0"/>
               <w:jc w:val="center"/>
               <w:rPr>
@@ -12572,7 +14948,7 @@
           </w:tcPr>
           <w:p>
             <w:pPr>
-              <w:pStyle w:val="BodyTextIndent"/>
+              <w:pStyle w:val="a3"/>
               <w:ind w:left="0"/>
               <w:jc w:val="center"/>
               <w:rPr>
@@ -12594,7 +14970,7 @@
           </w:tcPr>
           <w:p>
             <w:pPr>
-              <w:pStyle w:val="BodyTextIndent"/>
+              <w:pStyle w:val="a3"/>
               <w:ind w:left="0"/>
               <w:jc w:val="center"/>
               <w:rPr>
@@ -12616,7 +14992,7 @@
           </w:tcPr>
           <w:p>
             <w:pPr>
-              <w:pStyle w:val="BodyTextIndent"/>
+              <w:pStyle w:val="a3"/>
               <w:ind w:left="0"/>
               <w:jc w:val="center"/>
               <w:rPr>
@@ -12638,7 +15014,7 @@
           </w:tcPr>
           <w:p>
             <w:pPr>
-              <w:pStyle w:val="BodyTextIndent"/>
+              <w:pStyle w:val="a3"/>
               <w:ind w:left="0"/>
               <w:jc w:val="center"/>
               <w:rPr>
@@ -12662,7 +15038,7 @@
           </w:tcPr>
           <w:p>
             <w:pPr>
-              <w:pStyle w:val="BodyTextIndent"/>
+              <w:pStyle w:val="a3"/>
               <w:ind w:left="0"/>
               <w:jc w:val="center"/>
               <w:rPr>
@@ -12678,7 +15054,7 @@
           </w:tcPr>
           <w:p>
             <w:pPr>
-              <w:pStyle w:val="BodyTextIndent"/>
+              <w:pStyle w:val="a3"/>
               <w:ind w:left="0"/>
               <w:jc w:val="center"/>
               <w:rPr>
@@ -12693,7 +15069,7 @@
           </w:tcPr>
           <w:p>
             <w:pPr>
-              <w:pStyle w:val="BodyTextIndent"/>
+              <w:pStyle w:val="a3"/>
               <w:ind w:left="0"/>
               <w:jc w:val="center"/>
               <w:rPr>
@@ -12714,7 +15090,7 @@
           </w:tcPr>
           <w:p>
             <w:pPr>
-              <w:pStyle w:val="BodyTextIndent"/>
+              <w:pStyle w:val="a3"/>
               <w:ind w:left="0"/>
               <w:jc w:val="center"/>
               <w:rPr>
@@ -12736,7 +15112,7 @@
           </w:tcPr>
           <w:p>
             <w:pPr>
-              <w:pStyle w:val="BodyTextIndent"/>
+              <w:pStyle w:val="a3"/>
               <w:ind w:left="0"/>
               <w:jc w:val="center"/>
               <w:rPr>
@@ -12752,7 +15128,7 @@
           </w:tcPr>
           <w:p>
             <w:pPr>
-              <w:pStyle w:val="BodyTextIndent"/>
+              <w:pStyle w:val="a3"/>
               <w:ind w:left="0"/>
               <w:jc w:val="center"/>
               <w:rPr>
@@ -12768,7 +15144,7 @@
           </w:tcPr>
           <w:p>
             <w:pPr>
-              <w:pStyle w:val="BodyTextIndent"/>
+              <w:pStyle w:val="a3"/>
               <w:ind w:left="0"/>
               <w:jc w:val="center"/>
               <w:rPr>
@@ -12784,7 +15160,7 @@
           </w:tcPr>
           <w:p>
             <w:pPr>
-              <w:pStyle w:val="BodyTextIndent"/>
+              <w:pStyle w:val="a3"/>
               <w:ind w:left="0"/>
               <w:jc w:val="center"/>
               <w:rPr>
@@ -12801,7 +15177,7 @@
           </w:tcPr>
           <w:p>
             <w:pPr>
-              <w:pStyle w:val="BodyTextIndent"/>
+              <w:pStyle w:val="a3"/>
               <w:ind w:left="0"/>
               <w:jc w:val="center"/>
               <w:rPr>
@@ -12822,7 +15198,7 @@
           </w:tcPr>
           <w:p>
             <w:pPr>
-              <w:pStyle w:val="BodyTextIndent"/>
+              <w:pStyle w:val="a3"/>
               <w:ind w:left="0"/>
               <w:jc w:val="center"/>
               <w:rPr>
@@ -12837,7 +15213,7 @@
           </w:tcPr>
           <w:p>
             <w:pPr>
-              <w:pStyle w:val="BodyTextIndent"/>
+              <w:pStyle w:val="a3"/>
               <w:ind w:left="0"/>
               <w:jc w:val="center"/>
               <w:rPr>
@@ -12852,7 +15228,7 @@
           </w:tcPr>
           <w:p>
             <w:pPr>
-              <w:pStyle w:val="BodyTextIndent"/>
+              <w:pStyle w:val="a3"/>
               <w:ind w:left="0"/>
               <w:jc w:val="center"/>
               <w:rPr>
@@ -12867,7 +15243,7 @@
           </w:tcPr>
           <w:p>
             <w:pPr>
-              <w:pStyle w:val="BodyTextIndent"/>
+              <w:pStyle w:val="a3"/>
               <w:ind w:left="0"/>
               <w:jc w:val="center"/>
               <w:rPr>
@@ -12882,7 +15258,7 @@
           </w:tcPr>
           <w:p>
             <w:pPr>
-              <w:pStyle w:val="BodyTextIndent"/>
+              <w:pStyle w:val="a3"/>
               <w:ind w:left="0"/>
               <w:jc w:val="center"/>
               <w:rPr>
@@ -12897,7 +15273,7 @@
           </w:tcPr>
           <w:p>
             <w:pPr>
-              <w:pStyle w:val="BodyTextIndent"/>
+              <w:pStyle w:val="a3"/>
               <w:ind w:left="0"/>
               <w:jc w:val="center"/>
               <w:rPr>
@@ -12912,7 +15288,7 @@
           </w:tcPr>
           <w:p>
             <w:pPr>
-              <w:pStyle w:val="BodyTextIndent"/>
+              <w:pStyle w:val="a3"/>
               <w:ind w:left="0"/>
               <w:jc w:val="center"/>
               <w:rPr>
@@ -12929,7 +15305,7 @@
           </w:tcPr>
           <w:p>
             <w:pPr>
-              <w:pStyle w:val="BodyTextIndent"/>
+              <w:pStyle w:val="a3"/>
               <w:ind w:left="0"/>
               <w:jc w:val="center"/>
               <w:rPr>
@@ -12950,7 +15326,7 @@
           </w:tcPr>
           <w:p>
             <w:pPr>
-              <w:pStyle w:val="BodyTextIndent"/>
+              <w:pStyle w:val="a3"/>
               <w:ind w:left="0"/>
               <w:jc w:val="center"/>
               <w:rPr>
@@ -12965,7 +15341,7 @@
           </w:tcPr>
           <w:p>
             <w:pPr>
-              <w:pStyle w:val="BodyTextIndent"/>
+              <w:pStyle w:val="a3"/>
               <w:ind w:left="0"/>
               <w:jc w:val="center"/>
               <w:rPr>
@@ -12980,7 +15356,7 @@
           </w:tcPr>
           <w:p>
             <w:pPr>
-              <w:pStyle w:val="BodyTextIndent"/>
+              <w:pStyle w:val="a3"/>
               <w:ind w:left="0"/>
               <w:jc w:val="center"/>
               <w:rPr>
@@ -12995,7 +15371,7 @@
           </w:tcPr>
           <w:p>
             <w:pPr>
-              <w:pStyle w:val="BodyTextIndent"/>
+              <w:pStyle w:val="a3"/>
               <w:ind w:left="0"/>
               <w:jc w:val="center"/>
               <w:rPr>
@@ -13010,7 +15386,7 @@
           </w:tcPr>
           <w:p>
             <w:pPr>
-              <w:pStyle w:val="BodyTextIndent"/>
+              <w:pStyle w:val="a3"/>
               <w:ind w:left="0"/>
               <w:jc w:val="center"/>
               <w:rPr>
@@ -13025,7 +15401,7 @@
           </w:tcPr>
           <w:p>
             <w:pPr>
-              <w:pStyle w:val="BodyTextIndent"/>
+              <w:pStyle w:val="a3"/>
               <w:ind w:left="0"/>
               <w:jc w:val="center"/>
               <w:rPr>
@@ -13040,7 +15416,7 @@
           </w:tcPr>
           <w:p>
             <w:pPr>
-              <w:pStyle w:val="BodyTextIndent"/>
+              <w:pStyle w:val="a3"/>
               <w:ind w:left="0"/>
               <w:jc w:val="center"/>
               <w:rPr>
@@ -13053,7 +15429,7 @@
     </w:tbl>
     <w:p>
       <w:pPr>
-        <w:pStyle w:val="BodyTextIndent"/>
+        <w:pStyle w:val="a3"/>
         <w:ind w:left="0"/>
         <w:jc w:val="center"/>
         <w:rPr>
@@ -13171,7 +15547,6 @@
         <w:rPr>
           <w:sz w:val="28"/>
         </w:rPr>
-        <w:lastRenderedPageBreak/>
         <w:t xml:space="preserve">к письму </w:t>
       </w:r>
     </w:p>
@@ -13303,7 +15678,7 @@
           </mc:Choice>
           <mc:Fallback>
             <w:pict>
-              <v:line w14:anchorId="4EF7145A" id="Прямая соединительная линия 11" o:spid="_x0000_s1026" style="position:absolute;z-index:251662336;visibility:visible;mso-wrap-style:square;mso-wrap-distance-left:9pt;mso-wrap-distance-top:0;mso-wrap-distance-right:9pt;mso-wrap-distance-bottom:0;mso-position-horizontal:absolute;mso-position-horizontal-relative:text;mso-position-vertical:absolute;mso-position-vertical-relative:text" from="-5.65pt,2.1pt" to="734.25pt,2.1pt" o:gfxdata="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" strokecolor="black [3040]"/>
+              <v:line w14:anchorId="79D4CDFA" id="Прямая соединительная линия 11" o:spid="_x0000_s1026" style="position:absolute;z-index:251662336;visibility:visible;mso-wrap-style:square;mso-wrap-distance-left:9pt;mso-wrap-distance-top:0;mso-wrap-distance-right:9pt;mso-wrap-distance-bottom:0;mso-position-horizontal:absolute;mso-position-horizontal-relative:text;mso-position-vertical:absolute;mso-position-vertical-relative:text" from="-5.65pt,2.1pt" to="734.25pt,2.1pt" o:gfxdata="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" strokecolor="black [3040]"/>
             </w:pict>
           </mc:Fallback>
         </mc:AlternateContent>
@@ -13336,7 +15711,7 @@
     </w:p>
     <w:tbl>
       <w:tblPr>
-        <w:tblStyle w:val="TableGrid"/>
+        <w:tblStyle w:val="a5"/>
         <w:tblW w:w="0" w:type="auto"/>
         <w:tblLook w:val="04A0" w:firstRow="1" w:lastRow="0" w:firstColumn="1" w:lastColumn="0" w:noHBand="0" w:noVBand="1"/>
       </w:tblPr>
@@ -13358,7 +15733,7 @@
           </w:tcPr>
           <w:p>
             <w:pPr>
-              <w:pStyle w:val="BodyTextIndent"/>
+              <w:pStyle w:val="a3"/>
               <w:ind w:left="0"/>
               <w:jc w:val="center"/>
               <w:rPr>
@@ -13380,7 +15755,7 @@
           </w:tcPr>
           <w:p>
             <w:pPr>
-              <w:pStyle w:val="BodyTextIndent"/>
+              <w:pStyle w:val="a3"/>
               <w:ind w:left="0"/>
               <w:jc w:val="center"/>
               <w:rPr>
@@ -13403,7 +15778,7 @@
           </w:tcPr>
           <w:p>
             <w:pPr>
-              <w:pStyle w:val="BodyTextIndent"/>
+              <w:pStyle w:val="a3"/>
               <w:ind w:left="0"/>
               <w:jc w:val="center"/>
               <w:rPr>
@@ -13432,7 +15807,7 @@
           </w:tcPr>
           <w:p>
             <w:pPr>
-              <w:pStyle w:val="BodyTextIndent"/>
+              <w:pStyle w:val="a3"/>
               <w:ind w:left="0"/>
               <w:jc w:val="center"/>
               <w:rPr>
@@ -13455,7 +15830,7 @@
           </w:tcPr>
           <w:p>
             <w:pPr>
-              <w:pStyle w:val="BodyTextIndent"/>
+              <w:pStyle w:val="a3"/>
               <w:ind w:left="0"/>
               <w:jc w:val="center"/>
               <w:rPr>
@@ -13502,7 +15877,7 @@
           </w:tcPr>
           <w:p>
             <w:pPr>
-              <w:pStyle w:val="BodyTextIndent"/>
+              <w:pStyle w:val="a3"/>
               <w:ind w:left="0"/>
               <w:jc w:val="center"/>
               <w:rPr>
@@ -13524,7 +15899,7 @@
           </w:tcPr>
           <w:p>
             <w:pPr>
-              <w:pStyle w:val="BodyTextIndent"/>
+              <w:pStyle w:val="a3"/>
               <w:ind w:left="0"/>
               <w:jc w:val="center"/>
               <w:rPr>
@@ -13555,7 +15930,7 @@
           </w:tcPr>
           <w:p>
             <w:pPr>
-              <w:pStyle w:val="BodyTextIndent"/>
+              <w:pStyle w:val="a3"/>
               <w:ind w:left="0"/>
               <w:jc w:val="center"/>
               <w:rPr>
@@ -13571,7 +15946,7 @@
           </w:tcPr>
           <w:p>
             <w:pPr>
-              <w:pStyle w:val="BodyTextIndent"/>
+              <w:pStyle w:val="a3"/>
               <w:ind w:left="0"/>
               <w:jc w:val="center"/>
               <w:rPr>
@@ -13586,7 +15961,7 @@
           </w:tcPr>
           <w:p>
             <w:pPr>
-              <w:pStyle w:val="BodyTextIndent"/>
+              <w:pStyle w:val="a3"/>
               <w:ind w:left="0"/>
               <w:jc w:val="center"/>
               <w:rPr>
@@ -13607,7 +15982,7 @@
           </w:tcPr>
           <w:p>
             <w:pPr>
-              <w:pStyle w:val="BodyTextIndent"/>
+              <w:pStyle w:val="a3"/>
               <w:ind w:left="0"/>
               <w:jc w:val="center"/>
               <w:rPr>
@@ -13629,7 +16004,7 @@
           </w:tcPr>
           <w:p>
             <w:pPr>
-              <w:pStyle w:val="BodyTextIndent"/>
+              <w:pStyle w:val="a3"/>
               <w:ind w:left="0"/>
               <w:jc w:val="center"/>
               <w:rPr>
@@ -13645,7 +16020,7 @@
           </w:tcPr>
           <w:p>
             <w:pPr>
-              <w:pStyle w:val="BodyTextIndent"/>
+              <w:pStyle w:val="a3"/>
               <w:ind w:left="0"/>
               <w:jc w:val="center"/>
               <w:rPr>
@@ -13661,7 +16036,7 @@
           </w:tcPr>
           <w:p>
             <w:pPr>
-              <w:pStyle w:val="BodyTextIndent"/>
+              <w:pStyle w:val="a3"/>
               <w:ind w:left="0"/>
               <w:jc w:val="center"/>
               <w:rPr>
@@ -13677,7 +16052,7 @@
           </w:tcPr>
           <w:p>
             <w:pPr>
-              <w:pStyle w:val="BodyTextIndent"/>
+              <w:pStyle w:val="a3"/>
               <w:ind w:left="0"/>
               <w:jc w:val="center"/>
               <w:rPr>
@@ -13694,7 +16069,7 @@
           </w:tcPr>
           <w:p>
             <w:pPr>
-              <w:pStyle w:val="BodyTextIndent"/>
+              <w:pStyle w:val="a3"/>
               <w:ind w:left="0"/>
               <w:jc w:val="center"/>
               <w:rPr>
@@ -13715,7 +16090,7 @@
           </w:tcPr>
           <w:p>
             <w:pPr>
-              <w:pStyle w:val="BodyTextIndent"/>
+              <w:pStyle w:val="a3"/>
               <w:ind w:left="0"/>
               <w:jc w:val="center"/>
               <w:rPr>
@@ -13730,7 +16105,7 @@
           </w:tcPr>
           <w:p>
             <w:pPr>
-              <w:pStyle w:val="BodyTextIndent"/>
+              <w:pStyle w:val="a3"/>
               <w:ind w:left="0"/>
               <w:jc w:val="center"/>
               <w:rPr>
@@ -13745,7 +16120,7 @@
           </w:tcPr>
           <w:p>
             <w:pPr>
-              <w:pStyle w:val="BodyTextIndent"/>
+              <w:pStyle w:val="a3"/>
               <w:ind w:left="0"/>
               <w:jc w:val="center"/>
               <w:rPr>
@@ -13760,7 +16135,7 @@
           </w:tcPr>
           <w:p>
             <w:pPr>
-              <w:pStyle w:val="BodyTextIndent"/>
+              <w:pStyle w:val="a3"/>
               <w:ind w:left="0"/>
               <w:jc w:val="center"/>
               <w:rPr>
@@ -13775,7 +16150,7 @@
           </w:tcPr>
           <w:p>
             <w:pPr>
-              <w:pStyle w:val="BodyTextIndent"/>
+              <w:pStyle w:val="a3"/>
               <w:ind w:left="0"/>
               <w:jc w:val="center"/>
               <w:rPr>
@@ -13790,7 +16165,7 @@
           </w:tcPr>
           <w:p>
             <w:pPr>
-              <w:pStyle w:val="BodyTextIndent"/>
+              <w:pStyle w:val="a3"/>
               <w:ind w:left="0"/>
               <w:jc w:val="center"/>
               <w:rPr>
@@ -13805,7 +16180,7 @@
           </w:tcPr>
           <w:p>
             <w:pPr>
-              <w:pStyle w:val="BodyTextIndent"/>
+              <w:pStyle w:val="a3"/>
               <w:ind w:left="0"/>
               <w:jc w:val="center"/>
               <w:rPr>
@@ -13822,7 +16197,7 @@
           </w:tcPr>
           <w:p>
             <w:pPr>
-              <w:pStyle w:val="BodyTextIndent"/>
+              <w:pStyle w:val="a3"/>
               <w:ind w:left="0"/>
               <w:jc w:val="center"/>
               <w:rPr>
@@ -13843,7 +16218,7 @@
           </w:tcPr>
           <w:p>
             <w:pPr>
-              <w:pStyle w:val="BodyTextIndent"/>
+              <w:pStyle w:val="a3"/>
               <w:ind w:left="0"/>
               <w:jc w:val="center"/>
               <w:rPr>
@@ -13858,7 +16233,7 @@
           </w:tcPr>
           <w:p>
             <w:pPr>
-              <w:pStyle w:val="BodyTextIndent"/>
+              <w:pStyle w:val="a3"/>
               <w:ind w:left="0"/>
               <w:jc w:val="center"/>
               <w:rPr>
@@ -13873,7 +16248,7 @@
           </w:tcPr>
           <w:p>
             <w:pPr>
-              <w:pStyle w:val="BodyTextIndent"/>
+              <w:pStyle w:val="a3"/>
               <w:ind w:left="0"/>
               <w:jc w:val="center"/>
               <w:rPr>
@@ -13888,7 +16263,7 @@
           </w:tcPr>
           <w:p>
             <w:pPr>
-              <w:pStyle w:val="BodyTextIndent"/>
+              <w:pStyle w:val="a3"/>
               <w:ind w:left="0"/>
               <w:jc w:val="center"/>
               <w:rPr>
@@ -13903,7 +16278,7 @@
           </w:tcPr>
           <w:p>
             <w:pPr>
-              <w:pStyle w:val="BodyTextIndent"/>
+              <w:pStyle w:val="a3"/>
               <w:ind w:left="0"/>
               <w:jc w:val="center"/>
               <w:rPr>
@@ -13918,7 +16293,7 @@
           </w:tcPr>
           <w:p>
             <w:pPr>
-              <w:pStyle w:val="BodyTextIndent"/>
+              <w:pStyle w:val="a3"/>
               <w:ind w:left="0"/>
               <w:jc w:val="center"/>
               <w:rPr>
@@ -13933,7 +16308,7 @@
           </w:tcPr>
           <w:p>
             <w:pPr>
-              <w:pStyle w:val="BodyTextIndent"/>
+              <w:pStyle w:val="a3"/>
               <w:ind w:left="0"/>
               <w:jc w:val="center"/>
               <w:rPr>
@@ -13955,7 +16330,7 @@
     </w:p>
     <w:p>
       <w:pPr>
-        <w:pStyle w:val="BodyTextIndent"/>
+        <w:pStyle w:val="a3"/>
         <w:ind w:left="0"/>
         <w:jc w:val="center"/>
         <w:rPr>
@@ -13967,7 +16342,7 @@
     </w:p>
     <w:p>
       <w:pPr>
-        <w:pStyle w:val="BodyTextIndent"/>
+        <w:pStyle w:val="a3"/>
         <w:ind w:left="0"/>
         <w:jc w:val="center"/>
         <w:rPr>
@@ -13979,7 +16354,7 @@
     </w:p>
     <w:p>
       <w:pPr>
-        <w:pStyle w:val="BodyTextIndent"/>
+        <w:pStyle w:val="a3"/>
         <w:ind w:left="0"/>
         <w:jc w:val="center"/>
         <w:rPr>
@@ -13991,7 +16366,7 @@
     </w:p>
     <w:p>
       <w:pPr>
-        <w:pStyle w:val="BodyTextIndent"/>
+        <w:pStyle w:val="a3"/>
         <w:ind w:left="0"/>
         <w:jc w:val="center"/>
         <w:rPr>
@@ -14407,7 +16782,7 @@
     <w:lsdException w:name="Hashtag" w:semiHidden="1" w:unhideWhenUsed="1"/>
     <w:lsdException w:name="Unresolved Mention" w:semiHidden="1" w:unhideWhenUsed="1"/>
   </w:latentStyles>
-  <w:style w:type="paragraph" w:default="1" w:styleId="Normal">
+  <w:style w:type="paragraph" w:default="1" w:styleId="a">
     <w:name w:val="Normal"/>
     <w:qFormat/>
     <w:rsid w:val="00151C56"/>
@@ -14421,13 +16796,13 @@
       <w:lang w:eastAsia="ru-RU"/>
     </w:rPr>
   </w:style>
-  <w:style w:type="character" w:default="1" w:styleId="DefaultParagraphFont">
+  <w:style w:type="character" w:default="1" w:styleId="a0">
     <w:name w:val="Default Paragraph Font"/>
     <w:uiPriority w:val="1"/>
     <w:semiHidden/>
     <w:unhideWhenUsed/>
   </w:style>
-  <w:style w:type="table" w:default="1" w:styleId="TableNormal">
+  <w:style w:type="table" w:default="1" w:styleId="a1">
     <w:name w:val="Normal Table"/>
     <w:uiPriority w:val="99"/>
     <w:semiHidden/>
@@ -14442,26 +16817,26 @@
       </w:tblCellMar>
     </w:tblPr>
   </w:style>
-  <w:style w:type="numbering" w:default="1" w:styleId="NoList">
+  <w:style w:type="numbering" w:default="1" w:styleId="a2">
     <w:name w:val="No List"/>
     <w:uiPriority w:val="99"/>
     <w:semiHidden/>
     <w:unhideWhenUsed/>
   </w:style>
-  <w:style w:type="paragraph" w:styleId="BodyTextIndent">
+  <w:style w:type="paragraph" w:styleId="a3">
     <w:name w:val="Body Text Indent"/>
     <w:aliases w:val="Основной текст 1,Нумерованный список !!,Надин стиль"/>
-    <w:basedOn w:val="Normal"/>
-    <w:link w:val="BodyTextIndentChar"/>
+    <w:basedOn w:val="a"/>
+    <w:link w:val="1"/>
     <w:rsid w:val="00151C56"/>
     <w:pPr>
       <w:spacing w:after="120"/>
       <w:ind w:left="283"/>
     </w:pPr>
   </w:style>
-  <w:style w:type="character" w:customStyle="1" w:styleId="a">
+  <w:style w:type="character" w:customStyle="1" w:styleId="a4">
     <w:name w:val="Основной текст с отступом Знак"/>
-    <w:basedOn w:val="DefaultParagraphFont"/>
+    <w:basedOn w:val="a0"/>
     <w:uiPriority w:val="99"/>
     <w:semiHidden/>
     <w:rsid w:val="00151C56"/>
@@ -14472,10 +16847,10 @@
       <w:lang w:eastAsia="ru-RU"/>
     </w:rPr>
   </w:style>
-  <w:style w:type="character" w:customStyle="1" w:styleId="BodyTextIndentChar">
-    <w:name w:val="Body Text Indent Char"/>
-    <w:aliases w:val="Основной текст 1 Char,Нумерованный список !! Char,Надин стиль Char"/>
-    <w:link w:val="BodyTextIndent"/>
+  <w:style w:type="character" w:customStyle="1" w:styleId="1">
+    <w:name w:val="Основной текст с отступом Знак1"/>
+    <w:aliases w:val="Основной текст 1 Знак,Нумерованный список !! Знак,Надин стиль Знак"/>
+    <w:link w:val="a3"/>
     <w:rsid w:val="00151C56"/>
     <w:rPr>
       <w:rFonts w:ascii="Times New Roman" w:eastAsia="Times New Roman" w:hAnsi="Times New Roman" w:cs="Times New Roman"/>
@@ -14484,9 +16859,9 @@
       <w:lang w:eastAsia="ru-RU"/>
     </w:rPr>
   </w:style>
-  <w:style w:type="table" w:styleId="TableGrid">
+  <w:style w:type="table" w:styleId="a5">
     <w:name w:val="Table Grid"/>
-    <w:basedOn w:val="TableNormal"/>
+    <w:basedOn w:val="a1"/>
     <w:uiPriority w:val="59"/>
     <w:rsid w:val="00151C56"/>
     <w:pPr>
@@ -14503,9 +16878,9 @@
       </w:tblBorders>
     </w:tblPr>
   </w:style>
-  <w:style w:type="character" w:styleId="Hyperlink">
+  <w:style w:type="character" w:styleId="a6">
     <w:name w:val="Hyperlink"/>
-    <w:basedOn w:val="DefaultParagraphFont"/>
+    <w:basedOn w:val="a0"/>
     <w:uiPriority w:val="99"/>
     <w:unhideWhenUsed/>
     <w:rsid w:val="003A351C"/>
@@ -14514,9 +16889,9 @@
       <w:u w:val="single"/>
     </w:rPr>
   </w:style>
-  <w:style w:type="character" w:styleId="UnresolvedMention">
+  <w:style w:type="character" w:styleId="a7">
     <w:name w:val="Unresolved Mention"/>
-    <w:basedOn w:val="DefaultParagraphFont"/>
+    <w:basedOn w:val="a0"/>
     <w:uiPriority w:val="99"/>
     <w:semiHidden/>
     <w:unhideWhenUsed/>
@@ -14525,6 +16900,17 @@
       <w:color w:val="605E5C"/>
       <w:shd w:val="clear" w:color="auto" w:fill="E1DFDD"/>
     </w:rPr>
+  </w:style>
+  <w:style w:type="paragraph" w:styleId="a8">
+    <w:name w:val="List Paragraph"/>
+    <w:basedOn w:val="a"/>
+    <w:uiPriority w:val="34"/>
+    <w:qFormat/>
+    <w:rsid w:val="006D5B73"/>
+    <w:pPr>
+      <w:ind w:left="720"/>
+      <w:contextualSpacing/>
+    </w:pPr>
   </w:style>
 </w:styles>
 </file>
@@ -14819,7 +17205,7 @@
 </file>
 
 <file path=customXml/itemProps1.xml><?xml version="1.0" encoding="utf-8"?>
-<ds:datastoreItem xmlns:ds="http://schemas.openxmlformats.org/officeDocument/2006/customXml" ds:itemID="{86E3433B-72AD-4717-8909-88FE68B3A5BC}">
+<ds:datastoreItem xmlns:ds="http://schemas.openxmlformats.org/officeDocument/2006/customXml" ds:itemID="{162D65DA-1A75-4E06-9F96-116AD3092155}">
   <ds:schemaRefs>
     <ds:schemaRef ds:uri="http://schemas.openxmlformats.org/officeDocument/2006/bibliography"/>
   </ds:schemaRefs>

--- a/PublicationsETC/ОТЧЕТ ОМИ Приложения 1-5.docx
+++ b/PublicationsETC/ОТЧЕТ ОМИ Приложения 1-5.docx
@@ -154,7 +154,7 @@
           </mc:Choice>
           <mc:Fallback>
             <w:pict>
-              <v:line w14:anchorId="1E74719A" id="Прямая соединительная линия 3" o:spid="_x0000_s1026" style="position:absolute;z-index:251664384;visibility:visible;mso-wrap-style:square;mso-wrap-distance-left:9pt;mso-wrap-distance-top:0;mso-wrap-distance-right:9pt;mso-wrap-distance-bottom:0;mso-position-horizontal:absolute;mso-position-horizontal-relative:text;mso-position-vertical:absolute;mso-position-vertical-relative:text" from="-5.65pt,2.1pt" to="734.25pt,2.1pt" o:gfxdata="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" strokecolor="black [3040]"/>
+              <v:line w14:anchorId="41ABF5CA" id="Прямая соединительная линия 3" o:spid="_x0000_s1026" style="position:absolute;z-index:251664384;visibility:visible;mso-wrap-style:square;mso-wrap-distance-left:9pt;mso-wrap-distance-top:0;mso-wrap-distance-right:9pt;mso-wrap-distance-bottom:0;mso-position-horizontal:absolute;mso-position-horizontal-relative:text;mso-position-vertical:absolute;mso-position-vertical-relative:text" from="-5.65pt,2.1pt" to="734.25pt,2.1pt" o:gfxdata="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" strokecolor="black [3040]"/>
             </w:pict>
           </mc:Fallback>
         </mc:AlternateContent>
@@ -8112,7 +8112,7 @@
           </mc:Choice>
           <mc:Fallback>
             <w:pict>
-              <v:line w14:anchorId="62CC0CE5" id="Прямая соединительная линия 1" o:spid="_x0000_s1026" style="position:absolute;z-index:251659264;visibility:visible;mso-wrap-style:square;mso-wrap-distance-left:9pt;mso-wrap-distance-top:0;mso-wrap-distance-right:9pt;mso-wrap-distance-bottom:0;mso-position-horizontal:absolute;mso-position-horizontal-relative:text;mso-position-vertical:absolute;mso-position-vertical-relative:text" from="-5.65pt,2.1pt" to="734.25pt,2.1pt" o:gfxdata="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" strokecolor="black [3040]"/>
+              <v:line w14:anchorId="29C507D5" id="Прямая соединительная линия 1" o:spid="_x0000_s1026" style="position:absolute;z-index:251659264;visibility:visible;mso-wrap-style:square;mso-wrap-distance-left:9pt;mso-wrap-distance-top:0;mso-wrap-distance-right:9pt;mso-wrap-distance-bottom:0;mso-position-horizontal:absolute;mso-position-horizontal-relative:text;mso-position-vertical:absolute;mso-position-vertical-relative:text" from="-5.65pt,2.1pt" to="734.25pt,2.1pt" o:gfxdata="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" strokecolor="black [3040]"/>
             </w:pict>
           </mc:Fallback>
         </mc:AlternateContent>
@@ -8286,6 +8286,9 @@
         </w:tc>
       </w:tr>
       <w:tr>
+        <w:trPr>
+          <w:trHeight w:val="654"/>
+        </w:trPr>
         <w:tc>
           <w:tcPr>
             <w:tcW w:w="14580" w:type="dxa"/>
@@ -8295,15 +8298,39 @@
             <w:pPr>
               <w:jc w:val="center"/>
               <w:rPr>
-                <w:szCs w:val="28"/>
-              </w:rPr>
-            </w:pPr>
-            <w:r>
-              <w:rPr>
+                <w:b/>
+                <w:sz w:val="28"/>
+                <w:szCs w:val="28"/>
+              </w:rPr>
+            </w:pPr>
+          </w:p>
+          <w:p>
+            <w:pPr>
+              <w:jc w:val="center"/>
+              <w:rPr>
+                <w:b/>
+                <w:sz w:val="28"/>
+                <w:szCs w:val="28"/>
+              </w:rPr>
+            </w:pPr>
+            <w:r>
+              <w:rPr>
+                <w:b/>
+                <w:sz w:val="28"/>
                 <w:szCs w:val="28"/>
               </w:rPr>
               <w:t>Наиболее важные результаты</w:t>
             </w:r>
+          </w:p>
+          <w:p>
+            <w:pPr>
+              <w:jc w:val="center"/>
+              <w:rPr>
+                <w:b/>
+                <w:sz w:val="28"/>
+                <w:szCs w:val="28"/>
+              </w:rPr>
+            </w:pPr>
           </w:p>
         </w:tc>
       </w:tr>
@@ -8323,7 +8350,14 @@
               <w:rPr>
                 <w:b/>
               </w:rPr>
-              <w:t>0202-2017-0001</w:t>
+              <w:t>0202-2017-</w:t>
+            </w:r>
+            <w:r>
+              <w:rPr>
+                <w:b/>
+              </w:rPr>
+              <w:lastRenderedPageBreak/>
+              <w:t>0001</w:t>
             </w:r>
           </w:p>
         </w:tc>
@@ -8342,14 +8376,15 @@
               <w:rPr>
                 <w:szCs w:val="28"/>
               </w:rPr>
-              <w:t xml:space="preserve">Разработка алгоритмов и создание наукоемкого </w:t>
-            </w:r>
-            <w:r>
-              <w:rPr>
-                <w:szCs w:val="28"/>
-              </w:rPr>
               <w:lastRenderedPageBreak/>
-              <w:t>программного обеспечения для моделирования сложных систем. Некоторые вопросы цифровой обработки сигналов и изображений. Исследования по теории графов и теории оптимизации расписаний, компьютерное сопровождение вузовского учебного процесса</w:t>
+              <w:t xml:space="preserve">Разработка алгоритмов и </w:t>
+            </w:r>
+            <w:r>
+              <w:rPr>
+                <w:szCs w:val="28"/>
+              </w:rPr>
+              <w:lastRenderedPageBreak/>
+              <w:t>создание наукоемкого программного обеспечения для моделирования сложных систем. Некоторые вопросы цифровой обработки сигналов и изображений. Исследования по теории графов и теории оптимизации расписаний, компьютерное сопровождение вузовского учебного процесса</w:t>
             </w:r>
           </w:p>
         </w:tc>
@@ -8381,7 +8416,26 @@
               <w:rPr>
                 <w:szCs w:val="28"/>
               </w:rPr>
-              <w:t>1. Рассмотрена задача о численной реализации итерационного процесса для решения задачи Коши для ОДУ с использованием ортогональных по Соболеву функций,</w:t>
+              <w:t xml:space="preserve">1. </w:t>
+            </w:r>
+            <w:r>
+              <w:rPr>
+                <w:szCs w:val="28"/>
+              </w:rPr>
+              <w:t>Исследована</w:t>
+            </w:r>
+            <w:r>
+              <w:rPr>
+                <w:szCs w:val="28"/>
+              </w:rPr>
+              <w:t xml:space="preserve"> задача о численной реализации итерационного процесса для решения задачи Коши </w:t>
+            </w:r>
+            <w:r>
+              <w:rPr>
+                <w:szCs w:val="28"/>
+              </w:rPr>
+              <w:lastRenderedPageBreak/>
+              <w:t>для ОДУ с использованием ортогональных по Соболеву функций,</w:t>
             </w:r>
             <w:r>
               <w:rPr>
@@ -8393,14 +8447,7 @@
               <w:rPr>
                 <w:szCs w:val="28"/>
               </w:rPr>
-              <w:t xml:space="preserve">порожденных косинусами, </w:t>
-            </w:r>
-            <w:r>
-              <w:rPr>
-                <w:szCs w:val="28"/>
-              </w:rPr>
-              <w:lastRenderedPageBreak/>
-              <w:t>функциями Хаара и полиномами Чебышева первого рода.</w:t>
+              <w:t>порожденных косинусами, функциями Хаара и полиномами Чебышева первого рода.</w:t>
             </w:r>
           </w:p>
           <w:p>
@@ -8414,7 +8461,7 @@
               <w:rPr>
                 <w:szCs w:val="28"/>
               </w:rPr>
-              <w:t>Составлены алгоритмы, реализующие указанный итерационный процесс с применением быстрых преобразований. Разработаны программы и проведен ряд численных экспериментов, которые показывают, что ряды Фурье по порождённым функциям являются</w:t>
+              <w:t>2. В связи с задачей существования двудольных графов заданного порядка, не</w:t>
             </w:r>
             <w:r>
               <w:rPr>
@@ -8426,189 +8473,16 @@
               <w:rPr>
                 <w:szCs w:val="28"/>
               </w:rPr>
-              <w:t>удобным инструментом для решения дифференциальных уравнений.</w:t>
-            </w:r>
-          </w:p>
-          <w:p>
-            <w:pPr>
-              <w:jc w:val="both"/>
-              <w:rPr>
-                <w:szCs w:val="28"/>
-              </w:rPr>
-            </w:pPr>
-            <w:r>
-              <w:rPr>
-                <w:szCs w:val="28"/>
-              </w:rPr>
-              <w:t>2. В связи с задачей существования двудольных графов заданного порядка, не</w:t>
-            </w:r>
-            <w:r>
-              <w:rPr>
-                <w:szCs w:val="28"/>
-              </w:rPr>
-              <w:t xml:space="preserve"> </w:t>
-            </w:r>
-            <w:r>
-              <w:rPr>
-                <w:szCs w:val="28"/>
-              </w:rPr>
-              <w:t>допускающих интервальной реберной раскраски, обнаружены способы усиления фильтрации изоморфных графов. Разработан алгоритм для перечисления разбиений прямоугольника с использованием лишь операции над целыми числами.</w:t>
-            </w:r>
-          </w:p>
-          <w:p>
-            <w:pPr>
-              <w:jc w:val="both"/>
-              <w:rPr>
-                <w:szCs w:val="28"/>
-              </w:rPr>
-            </w:pPr>
-            <w:r>
-              <w:rPr>
-                <w:szCs w:val="28"/>
-              </w:rPr>
-              <w:t>3. Предложен новый алгоритм автоматизированного компьютерного формирования тестовых заданий по основам программирования. Разработаны задания, тесты</w:t>
-            </w:r>
-            <w:r>
-              <w:rPr>
-                <w:szCs w:val="28"/>
-              </w:rPr>
-              <w:t xml:space="preserve"> </w:t>
-            </w:r>
-            <w:r>
-              <w:rPr>
-                <w:szCs w:val="28"/>
-              </w:rPr>
-              <w:t>и программное обеспечение для межрегиональной олимпиады по программированию</w:t>
-            </w:r>
-            <w:r>
-              <w:rPr>
-                <w:szCs w:val="28"/>
-              </w:rPr>
-              <w:t xml:space="preserve"> </w:t>
-            </w:r>
-            <w:r>
-              <w:rPr>
-                <w:szCs w:val="28"/>
-              </w:rPr>
-              <w:t>среди вузов СКФО (участие приняли 34 команды).</w:t>
-            </w:r>
-          </w:p>
-          <w:p>
-            <w:pPr>
-              <w:jc w:val="both"/>
-              <w:rPr>
-                <w:szCs w:val="28"/>
-              </w:rPr>
-            </w:pPr>
-            <w:r>
-              <w:rPr>
-                <w:szCs w:val="28"/>
-              </w:rPr>
-              <w:t xml:space="preserve">4. Получены новые результаты в области математического моделирования сложных физических систем: выполнены исследования магнитных структур основного состояния и термодинамических свойств антиферромагнитной модели </w:t>
-            </w:r>
-            <w:proofErr w:type="spellStart"/>
-            <w:r>
-              <w:rPr>
-                <w:szCs w:val="28"/>
-              </w:rPr>
-              <w:t>Изинга</w:t>
-            </w:r>
-            <w:proofErr w:type="spellEnd"/>
-            <w:r>
-              <w:rPr>
-                <w:szCs w:val="28"/>
-              </w:rPr>
-              <w:t xml:space="preserve"> на </w:t>
-            </w:r>
-            <w:proofErr w:type="spellStart"/>
-            <w:r>
-              <w:rPr>
-                <w:szCs w:val="28"/>
-              </w:rPr>
-              <w:t>объёмноцентрированной</w:t>
-            </w:r>
-            <w:proofErr w:type="spellEnd"/>
-            <w:r>
-              <w:rPr>
-                <w:szCs w:val="28"/>
-              </w:rPr>
-              <w:t xml:space="preserve"> кубической решетке с конкурирующими обменными взаимодействиями; на основе метода Монте-Карло рассчитаны относительные дисперсии намагниченности и восприимчивости в </w:t>
-            </w:r>
-            <w:r>
-              <w:rPr>
-                <w:szCs w:val="28"/>
-              </w:rPr>
-              <w:lastRenderedPageBreak/>
-              <w:t>трёхмерной неупорядоченной спиновой решеточной модели</w:t>
-            </w:r>
-            <w:r>
-              <w:rPr>
-                <w:szCs w:val="28"/>
-              </w:rPr>
-              <w:t xml:space="preserve"> </w:t>
-            </w:r>
-            <w:proofErr w:type="spellStart"/>
-            <w:r>
-              <w:rPr>
-                <w:szCs w:val="28"/>
-              </w:rPr>
-              <w:t>Изинга</w:t>
-            </w:r>
-            <w:proofErr w:type="spellEnd"/>
-            <w:r>
-              <w:rPr>
-                <w:szCs w:val="28"/>
-              </w:rPr>
-              <w:t xml:space="preserve"> в зависимости от концентрации спинов; методом </w:t>
-            </w:r>
-            <w:proofErr w:type="spellStart"/>
-            <w:r>
-              <w:rPr>
-                <w:szCs w:val="28"/>
-              </w:rPr>
-              <w:t>Ванга</w:t>
-            </w:r>
-            <w:proofErr w:type="spellEnd"/>
-            <w:r>
-              <w:rPr>
-                <w:szCs w:val="28"/>
-              </w:rPr>
-              <w:t xml:space="preserve"> – Ландау исследована</w:t>
-            </w:r>
-            <w:r>
-              <w:rPr>
-                <w:szCs w:val="28"/>
-              </w:rPr>
-              <w:t xml:space="preserve"> </w:t>
-            </w:r>
-            <w:r>
-              <w:rPr>
-                <w:szCs w:val="28"/>
-              </w:rPr>
-              <w:t xml:space="preserve">модель </w:t>
-            </w:r>
-            <w:proofErr w:type="spellStart"/>
-            <w:r>
-              <w:rPr>
-                <w:szCs w:val="28"/>
-              </w:rPr>
-              <w:t>Поттса</w:t>
-            </w:r>
-            <w:proofErr w:type="spellEnd"/>
-            <w:r>
-              <w:rPr>
-                <w:szCs w:val="28"/>
-              </w:rPr>
-              <w:t xml:space="preserve"> с числом состояний на треугольной решётке с учётом обменного взаимо</w:t>
+              <w:t>допускающих интервальной реберной раскраски, обнаружены способы усиления фильтрации изоморфных графов</w:t>
+            </w:r>
+            <w:r>
+              <w:rPr>
+                <w:szCs w:val="28"/>
+              </w:rPr>
+              <w:t>.</w:t>
             </w:r>
             <w:bookmarkStart w:id="0" w:name="_GoBack"/>
             <w:bookmarkEnd w:id="0"/>
-            <w:r>
-              <w:rPr>
-                <w:szCs w:val="28"/>
-              </w:rPr>
-              <w:t>действия между первыми и вторыми ближайшими соседями.</w:t>
-            </w:r>
           </w:p>
         </w:tc>
         <w:tc>
@@ -8668,7 +8542,6 @@
               <w:rPr>
                 <w:b/>
               </w:rPr>
-              <w:lastRenderedPageBreak/>
               <w:t>0202-2017-000</w:t>
             </w:r>
             <w:r>
@@ -8709,14 +8582,14 @@
               <w:rPr>
                 <w:szCs w:val="28"/>
               </w:rPr>
-              <w:t xml:space="preserve"> дифференциальных операторов. Исследование вопросов моментной устойчивости и устойчивости по части переменных для дифференциальных уравнений Ито с импульсными воздействиями и разностных уравнений Ито. Исследование вопросов существования и единственности решений краевых задач для нелинейных эллиптических уравнений с p- и </w:t>
+              <w:t xml:space="preserve"> дифференциальных операторов. Исследование вопросов моментной устойчивости и устойчивости по части переменных для дифференциальных уравнений Ито с импульсными воздействиями и </w:t>
             </w:r>
             <w:r>
               <w:rPr>
                 <w:szCs w:val="28"/>
               </w:rPr>
               <w:lastRenderedPageBreak/>
-              <w:t>p(x)-лапласианом. Лучевое преобразование векторных и тензорных полей и некоторые его обобщения</w:t>
+              <w:t>разностных уравнений Ито. Исследование вопросов существования и единственности решений краевых задач для нелинейных эллиптических уравнений с p- и p(x)-лапласианом. Лучевое преобразование векторных и тензорных полей и некоторые его обобщения</w:t>
             </w:r>
           </w:p>
         </w:tc>
@@ -8946,7 +8819,14 @@
               <w:rPr>
                 <w:szCs w:val="28"/>
               </w:rPr>
-              <w:t>Получены достаточные условия моментной устойчивости исследуемых уравнений в терминах положительной обратимости матриц, построенных по исходным уравнениям. Проверена</w:t>
+              <w:t xml:space="preserve">Получены достаточные условия моментной </w:t>
+            </w:r>
+            <w:r>
+              <w:rPr>
+                <w:szCs w:val="28"/>
+              </w:rPr>
+              <w:lastRenderedPageBreak/>
+              <w:t>устойчивости исследуемых уравнений в терминах положительной обратимости матриц, построенных по исходным уравнениям. Проверена</w:t>
             </w:r>
             <w:r>
               <w:rPr>
@@ -9028,7 +8908,6 @@
               <w:rPr>
                 <w:szCs w:val="28"/>
               </w:rPr>
-              <w:lastRenderedPageBreak/>
               <w:t xml:space="preserve">6. </w:t>
             </w:r>
             <w:r>
@@ -9253,7 +9132,14 @@
               <w:rPr>
                 <w:szCs w:val="28"/>
               </w:rPr>
-              <w:t>3. На основе систем функций, ортогональных по Соболеву, разработаны итерационные алгоритмы для численно-аналитического решения задачи Коши для систем</w:t>
+              <w:t xml:space="preserve">3. На основе систем функций, ортогональных по Соболеву, разработаны итерационные алгоритмы для численно-аналитического решения задачи </w:t>
+            </w:r>
+            <w:r>
+              <w:rPr>
+                <w:szCs w:val="28"/>
+              </w:rPr>
+              <w:lastRenderedPageBreak/>
+              <w:t>Коши для систем</w:t>
             </w:r>
             <w:r>
               <w:rPr>
@@ -9303,14 +9189,7 @@
               <w:rPr>
                 <w:szCs w:val="28"/>
               </w:rPr>
-              <w:t xml:space="preserve">реализующие указанные алгоритмы). Проведенные </w:t>
-            </w:r>
-            <w:r>
-              <w:rPr>
-                <w:szCs w:val="28"/>
-              </w:rPr>
-              <w:lastRenderedPageBreak/>
-              <w:t>эксперименты показывают высокую эффективность предлагаемого численно-аналитического подхода к решению систем дифференциальных и разностных уравнений.</w:t>
+              <w:t>реализующие указанные алгоритмы). Проведенные эксперименты показывают высокую эффективность предлагаемого численно-аналитического подхода к решению систем дифференциальных и разностных уравнений.</w:t>
             </w:r>
           </w:p>
           <w:p>
@@ -9473,6 +9352,12 @@
               <w:rPr>
                 <w:szCs w:val="28"/>
               </w:rPr>
+              <w:t xml:space="preserve">1. </w:t>
+            </w:r>
+            <w:r>
+              <w:rPr>
+                <w:szCs w:val="28"/>
+              </w:rPr>
               <w:t>П</w:t>
             </w:r>
             <w:r>
@@ -9513,8 +9398,46 @@
               <w:rPr>
                 <w:szCs w:val="28"/>
               </w:rPr>
+              <w:t xml:space="preserve">2. </w:t>
+            </w:r>
+            <w:r>
+              <w:rPr>
+                <w:szCs w:val="28"/>
+              </w:rPr>
               <w:t>Исследовано поведение функции</w:t>
             </w:r>
+            <w:r>
+              <w:rPr>
+                <w:szCs w:val="28"/>
+              </w:rPr>
+              <w:t xml:space="preserve"> </w:t>
+            </w:r>
+            <w:r>
+              <w:rPr>
+                <w:szCs w:val="28"/>
+              </w:rPr>
+              <w:t>Лебега частичных сумм Фурье-</w:t>
+            </w:r>
+            <w:proofErr w:type="spellStart"/>
+            <w:r>
+              <w:rPr>
+                <w:szCs w:val="28"/>
+              </w:rPr>
+              <w:t>Мейкснера</w:t>
+            </w:r>
+            <w:proofErr w:type="spellEnd"/>
+            <w:r>
+              <w:rPr>
+                <w:szCs w:val="28"/>
+              </w:rPr>
+              <w:t>.</w:t>
+            </w:r>
+            <w:r>
+              <w:rPr>
+                <w:szCs w:val="28"/>
+              </w:rPr>
+              <w:t xml:space="preserve"> </w:t>
+            </w:r>
           </w:p>
           <w:p>
             <w:pPr>
@@ -9527,21 +9450,27 @@
               <w:rPr>
                 <w:szCs w:val="28"/>
               </w:rPr>
-              <w:t>Лебега частичных сумм Фурье-</w:t>
+              <w:t xml:space="preserve">3. </w:t>
+            </w:r>
+            <w:r>
+              <w:rPr>
+                <w:szCs w:val="28"/>
+              </w:rPr>
+              <w:t xml:space="preserve">Получено решение открытой задачи о </w:t>
             </w:r>
             <w:proofErr w:type="spellStart"/>
             <w:r>
               <w:rPr>
                 <w:szCs w:val="28"/>
               </w:rPr>
-              <w:t>Мейкснера</w:t>
+              <w:t>ковыпуклой</w:t>
             </w:r>
             <w:proofErr w:type="spellEnd"/>
             <w:r>
               <w:rPr>
                 <w:szCs w:val="28"/>
               </w:rPr>
-              <w:t>.</w:t>
+              <w:t xml:space="preserve"> сплайн-интерполяции с переменой направления выпуклости заданной функции в</w:t>
             </w:r>
             <w:r>
               <w:rPr>
@@ -9553,45 +9482,40 @@
               <w:rPr>
                 <w:szCs w:val="28"/>
               </w:rPr>
-              <w:t xml:space="preserve">Получено решение открытой задачи о </w:t>
+              <w:t xml:space="preserve">случае рациональных сплайн-функций. </w:t>
+            </w:r>
+          </w:p>
+          <w:p>
+            <w:pPr>
+              <w:jc w:val="both"/>
+              <w:rPr>
+                <w:szCs w:val="28"/>
+              </w:rPr>
+            </w:pPr>
+            <w:r>
+              <w:rPr>
+                <w:szCs w:val="28"/>
+              </w:rPr>
+              <w:t xml:space="preserve">4. </w:t>
+            </w:r>
+            <w:r>
+              <w:rPr>
+                <w:szCs w:val="28"/>
+              </w:rPr>
+              <w:t>Исследованы аппроксимативные свойства дискретных сумм Фурье для кусочно-гладких функций и показано, что полученные оценки</w:t>
+            </w:r>
+            <w:r>
+              <w:rPr>
+                <w:szCs w:val="28"/>
+              </w:rPr>
+              <w:t xml:space="preserve"> </w:t>
             </w:r>
             <w:proofErr w:type="spellStart"/>
             <w:r>
               <w:rPr>
                 <w:szCs w:val="28"/>
               </w:rPr>
-              <w:t>ковыпуклой</w:t>
-            </w:r>
-            <w:proofErr w:type="spellEnd"/>
-            <w:r>
-              <w:rPr>
-                <w:szCs w:val="28"/>
-              </w:rPr>
-              <w:t xml:space="preserve"> сплайн-интерполяции с переменой направления выпуклости заданной функции в</w:t>
-            </w:r>
-            <w:r>
-              <w:rPr>
-                <w:szCs w:val="28"/>
-              </w:rPr>
-              <w:t xml:space="preserve"> </w:t>
-            </w:r>
-            <w:r>
-              <w:rPr>
-                <w:szCs w:val="28"/>
-              </w:rPr>
-              <w:t>случае рациональных сплайн-функций. Исследованы аппроксимативные свойства дискретных сумм Фурье для кусочно-гладких функций и показано, что полученные оценки</w:t>
-            </w:r>
-            <w:r>
-              <w:rPr>
-                <w:szCs w:val="28"/>
-              </w:rPr>
-              <w:t xml:space="preserve"> </w:t>
-            </w:r>
-            <w:proofErr w:type="spellStart"/>
-            <w:r>
-              <w:rPr>
-                <w:szCs w:val="28"/>
-              </w:rPr>
+              <w:lastRenderedPageBreak/>
               <w:t>неулучшаемы</w:t>
             </w:r>
             <w:proofErr w:type="spellEnd"/>
@@ -9644,88 +9568,42 @@
         </w:tc>
       </w:tr>
       <w:tr>
-        <w:tc>
-          <w:tcPr>
-            <w:tcW w:w="1101" w:type="dxa"/>
-          </w:tcPr>
-          <w:p>
-            <w:pPr>
-              <w:jc w:val="center"/>
-              <w:rPr>
-                <w:szCs w:val="28"/>
-              </w:rPr>
-            </w:pPr>
-          </w:p>
-        </w:tc>
-        <w:tc>
-          <w:tcPr>
-            <w:tcW w:w="2409" w:type="dxa"/>
-          </w:tcPr>
-          <w:p>
-            <w:pPr>
-              <w:jc w:val="center"/>
-              <w:rPr>
-                <w:szCs w:val="28"/>
-              </w:rPr>
-            </w:pPr>
-          </w:p>
-        </w:tc>
-        <w:tc>
-          <w:tcPr>
-            <w:tcW w:w="1701" w:type="dxa"/>
-          </w:tcPr>
-          <w:p>
-            <w:pPr>
-              <w:jc w:val="center"/>
-              <w:rPr>
-                <w:szCs w:val="28"/>
-              </w:rPr>
-            </w:pPr>
-          </w:p>
-        </w:tc>
-        <w:tc>
-          <w:tcPr>
-            <w:tcW w:w="5529" w:type="dxa"/>
-          </w:tcPr>
-          <w:p>
-            <w:pPr>
-              <w:jc w:val="center"/>
-              <w:rPr>
-                <w:szCs w:val="28"/>
-              </w:rPr>
-            </w:pPr>
-          </w:p>
-        </w:tc>
-        <w:tc>
-          <w:tcPr>
-            <w:tcW w:w="1275" w:type="dxa"/>
-          </w:tcPr>
-          <w:p>
-            <w:pPr>
-              <w:jc w:val="center"/>
-              <w:rPr>
-                <w:szCs w:val="28"/>
-              </w:rPr>
-            </w:pPr>
-          </w:p>
-        </w:tc>
-        <w:tc>
-          <w:tcPr>
-            <w:tcW w:w="1418" w:type="dxa"/>
-          </w:tcPr>
-          <w:p>
-            <w:pPr>
-              <w:jc w:val="center"/>
-              <w:rPr>
-                <w:szCs w:val="28"/>
-              </w:rPr>
-            </w:pPr>
-          </w:p>
-        </w:tc>
-        <w:tc>
-          <w:tcPr>
-            <w:tcW w:w="1147" w:type="dxa"/>
-          </w:tcPr>
+        <w:trPr>
+          <w:trHeight w:val="608"/>
+        </w:trPr>
+        <w:tc>
+          <w:tcPr>
+            <w:tcW w:w="14580" w:type="dxa"/>
+            <w:gridSpan w:val="7"/>
+          </w:tcPr>
+          <w:p>
+            <w:pPr>
+              <w:jc w:val="center"/>
+              <w:rPr>
+                <w:b/>
+                <w:sz w:val="28"/>
+                <w:szCs w:val="28"/>
+              </w:rPr>
+            </w:pPr>
+          </w:p>
+          <w:p>
+            <w:pPr>
+              <w:jc w:val="center"/>
+              <w:rPr>
+                <w:b/>
+                <w:sz w:val="28"/>
+                <w:szCs w:val="28"/>
+              </w:rPr>
+            </w:pPr>
+            <w:r>
+              <w:rPr>
+                <w:b/>
+                <w:sz w:val="28"/>
+                <w:szCs w:val="28"/>
+              </w:rPr>
+              <w:t>Результаты, нашедшие практическое применение</w:t>
+            </w:r>
+          </w:p>
           <w:p>
             <w:pPr>
               <w:jc w:val="center"/>
@@ -9748,6 +9626,12 @@
                 <w:szCs w:val="28"/>
               </w:rPr>
             </w:pPr>
+            <w:r>
+              <w:rPr>
+                <w:b/>
+              </w:rPr>
+              <w:t>0202-2017-0001</w:t>
+            </w:r>
           </w:p>
         </w:tc>
         <w:tc>
@@ -9761,6 +9645,12 @@
                 <w:szCs w:val="28"/>
               </w:rPr>
             </w:pPr>
+            <w:r>
+              <w:rPr>
+                <w:szCs w:val="28"/>
+              </w:rPr>
+              <w:t>Разработка алгоритмов и создание наукоемкого программного обеспечения для моделирования сложных систем. Некоторые вопросы цифровой обработки сигналов и изображений. Исследования по теории графов и теории оптимизации расписаний, компьютерное сопровождение вузовского учебного процесса</w:t>
+            </w:r>
           </w:p>
         </w:tc>
         <w:tc>
@@ -9782,11 +9672,322 @@
           </w:tcPr>
           <w:p>
             <w:pPr>
-              <w:jc w:val="center"/>
-              <w:rPr>
-                <w:szCs w:val="28"/>
-              </w:rPr>
-            </w:pPr>
+              <w:jc w:val="both"/>
+              <w:rPr>
+                <w:szCs w:val="28"/>
+              </w:rPr>
+            </w:pPr>
+            <w:r>
+              <w:rPr>
+                <w:szCs w:val="28"/>
+              </w:rPr>
+              <w:t xml:space="preserve">1. </w:t>
+            </w:r>
+            <w:r>
+              <w:rPr>
+                <w:szCs w:val="28"/>
+              </w:rPr>
+              <w:t>Разработаны алгоритмы</w:t>
+            </w:r>
+            <w:r>
+              <w:rPr>
+                <w:szCs w:val="28"/>
+              </w:rPr>
+              <w:t xml:space="preserve"> численной реализации итерационного процесса для решения задачи Коши для ОДУ с использованием ортогональных по Соболеву функций,</w:t>
+            </w:r>
+            <w:r>
+              <w:rPr>
+                <w:szCs w:val="28"/>
+              </w:rPr>
+              <w:t xml:space="preserve"> </w:t>
+            </w:r>
+            <w:r>
+              <w:rPr>
+                <w:szCs w:val="28"/>
+              </w:rPr>
+              <w:t>порожденных косинусами, функциями Хаара и полиномами Чебышева первого рода.</w:t>
+            </w:r>
+            <w:r>
+              <w:rPr>
+                <w:szCs w:val="28"/>
+              </w:rPr>
+              <w:t xml:space="preserve"> </w:t>
+            </w:r>
+            <w:r>
+              <w:rPr>
+                <w:szCs w:val="28"/>
+              </w:rPr>
+              <w:t xml:space="preserve">Составлены </w:t>
+            </w:r>
+            <w:r>
+              <w:rPr>
+                <w:szCs w:val="28"/>
+              </w:rPr>
+              <w:t>компьютерные программы</w:t>
+            </w:r>
+            <w:r>
+              <w:rPr>
+                <w:szCs w:val="28"/>
+              </w:rPr>
+              <w:t>, реализующие указанны</w:t>
+            </w:r>
+            <w:r>
+              <w:rPr>
+                <w:szCs w:val="28"/>
+              </w:rPr>
+              <w:t>е</w:t>
+            </w:r>
+            <w:r>
+              <w:rPr>
+                <w:szCs w:val="28"/>
+              </w:rPr>
+              <w:t xml:space="preserve"> </w:t>
+            </w:r>
+            <w:r>
+              <w:rPr>
+                <w:szCs w:val="28"/>
+              </w:rPr>
+              <w:t xml:space="preserve">алгоритмы </w:t>
+            </w:r>
+            <w:r>
+              <w:rPr>
+                <w:szCs w:val="28"/>
+              </w:rPr>
+              <w:t xml:space="preserve">с применением быстрых преобразований. </w:t>
+            </w:r>
+            <w:r>
+              <w:rPr>
+                <w:szCs w:val="28"/>
+              </w:rPr>
+              <w:t>П</w:t>
+            </w:r>
+            <w:r>
+              <w:rPr>
+                <w:szCs w:val="28"/>
+              </w:rPr>
+              <w:t>роведен ряд численных экспериментов, которые показывают, что ряды Фурье по порождённым функциям являются</w:t>
+            </w:r>
+            <w:r>
+              <w:rPr>
+                <w:szCs w:val="28"/>
+              </w:rPr>
+              <w:t xml:space="preserve"> </w:t>
+            </w:r>
+            <w:r>
+              <w:rPr>
+                <w:szCs w:val="28"/>
+              </w:rPr>
+              <w:t>удобным инструментом для решения дифференциальных уравнений.</w:t>
+            </w:r>
+          </w:p>
+          <w:p>
+            <w:pPr>
+              <w:jc w:val="both"/>
+              <w:rPr>
+                <w:szCs w:val="28"/>
+              </w:rPr>
+            </w:pPr>
+            <w:r>
+              <w:rPr>
+                <w:szCs w:val="28"/>
+              </w:rPr>
+              <w:t xml:space="preserve">2. Разработан алгоритм </w:t>
+            </w:r>
+            <w:r>
+              <w:rPr>
+                <w:szCs w:val="28"/>
+              </w:rPr>
+              <w:t xml:space="preserve">и компьютерная программа </w:t>
+            </w:r>
+            <w:r>
+              <w:rPr>
+                <w:szCs w:val="28"/>
+              </w:rPr>
+              <w:t>для перечисления разбиений прямоугольника с использованием лишь операции над целыми числами.</w:t>
+            </w:r>
+          </w:p>
+          <w:p>
+            <w:pPr>
+              <w:jc w:val="both"/>
+              <w:rPr>
+                <w:szCs w:val="28"/>
+              </w:rPr>
+            </w:pPr>
+            <w:r>
+              <w:rPr>
+                <w:szCs w:val="28"/>
+              </w:rPr>
+              <w:t>3.</w:t>
+            </w:r>
+            <w:r>
+              <w:rPr>
+                <w:szCs w:val="28"/>
+              </w:rPr>
+              <w:t xml:space="preserve"> </w:t>
+            </w:r>
+            <w:r>
+              <w:rPr>
+                <w:szCs w:val="28"/>
+              </w:rPr>
+              <w:t xml:space="preserve">Предложен новый алгоритм автоматизированного компьютерного формирования тестовых заданий по основам программирования. Разработаны </w:t>
+            </w:r>
+            <w:r>
+              <w:rPr>
+                <w:szCs w:val="28"/>
+              </w:rPr>
+              <w:t xml:space="preserve">компьютерная программа, с помощью которой сгенерированы </w:t>
+            </w:r>
+            <w:r>
+              <w:rPr>
+                <w:szCs w:val="28"/>
+              </w:rPr>
+              <w:t>задания</w:t>
+            </w:r>
+            <w:r>
+              <w:rPr>
+                <w:szCs w:val="28"/>
+              </w:rPr>
+              <w:t xml:space="preserve"> и</w:t>
+            </w:r>
+            <w:r>
+              <w:rPr>
+                <w:szCs w:val="28"/>
+              </w:rPr>
+              <w:t xml:space="preserve"> тесты</w:t>
+            </w:r>
+            <w:r>
+              <w:rPr>
+                <w:szCs w:val="28"/>
+              </w:rPr>
+              <w:t xml:space="preserve"> </w:t>
+            </w:r>
+            <w:r>
+              <w:rPr>
+                <w:szCs w:val="28"/>
+              </w:rPr>
+              <w:t>для межрегиональной олимпиады по программированию</w:t>
+            </w:r>
+            <w:r>
+              <w:rPr>
+                <w:szCs w:val="28"/>
+              </w:rPr>
+              <w:t xml:space="preserve"> </w:t>
+            </w:r>
+            <w:r>
+              <w:rPr>
+                <w:szCs w:val="28"/>
+              </w:rPr>
+              <w:t>среди вузов СКФО (участие приняли 34 команды).</w:t>
+            </w:r>
+          </w:p>
+          <w:p>
+            <w:pPr>
+              <w:jc w:val="both"/>
+              <w:rPr>
+                <w:szCs w:val="28"/>
+              </w:rPr>
+            </w:pPr>
+            <w:r>
+              <w:rPr>
+                <w:szCs w:val="28"/>
+              </w:rPr>
+              <w:t xml:space="preserve">4. Получены новые результаты в области математического моделирования сложных физических систем: выполнены исследования магнитных структур основного состояния и термодинамических свойств антиферромагнитной </w:t>
+            </w:r>
+            <w:r>
+              <w:rPr>
+                <w:szCs w:val="28"/>
+              </w:rPr>
+              <w:lastRenderedPageBreak/>
+              <w:t xml:space="preserve">модели </w:t>
+            </w:r>
+            <w:proofErr w:type="spellStart"/>
+            <w:r>
+              <w:rPr>
+                <w:szCs w:val="28"/>
+              </w:rPr>
+              <w:t>Изинга</w:t>
+            </w:r>
+            <w:proofErr w:type="spellEnd"/>
+            <w:r>
+              <w:rPr>
+                <w:szCs w:val="28"/>
+              </w:rPr>
+              <w:t xml:space="preserve"> на </w:t>
+            </w:r>
+            <w:proofErr w:type="spellStart"/>
+            <w:r>
+              <w:rPr>
+                <w:szCs w:val="28"/>
+              </w:rPr>
+              <w:t>объёмноцентрированной</w:t>
+            </w:r>
+            <w:proofErr w:type="spellEnd"/>
+            <w:r>
+              <w:rPr>
+                <w:szCs w:val="28"/>
+              </w:rPr>
+              <w:t xml:space="preserve"> кубической решетке с конкурирующими обменными взаимодействиями; на основе метода Монте-Карло рассчитаны относительные дисперсии намагниченности и восприимчивости в трёхмерной неупорядоченной спиновой решеточной модели</w:t>
+            </w:r>
+            <w:r>
+              <w:rPr>
+                <w:szCs w:val="28"/>
+              </w:rPr>
+              <w:t xml:space="preserve"> </w:t>
+            </w:r>
+            <w:proofErr w:type="spellStart"/>
+            <w:r>
+              <w:rPr>
+                <w:szCs w:val="28"/>
+              </w:rPr>
+              <w:t>Изинга</w:t>
+            </w:r>
+            <w:proofErr w:type="spellEnd"/>
+            <w:r>
+              <w:rPr>
+                <w:szCs w:val="28"/>
+              </w:rPr>
+              <w:t xml:space="preserve"> в зависимости от концентрации спинов; методом </w:t>
+            </w:r>
+            <w:proofErr w:type="spellStart"/>
+            <w:r>
+              <w:rPr>
+                <w:szCs w:val="28"/>
+              </w:rPr>
+              <w:t>Ванга</w:t>
+            </w:r>
+            <w:proofErr w:type="spellEnd"/>
+            <w:r>
+              <w:rPr>
+                <w:szCs w:val="28"/>
+              </w:rPr>
+              <w:t xml:space="preserve"> – Ландау исследована</w:t>
+            </w:r>
+            <w:r>
+              <w:rPr>
+                <w:szCs w:val="28"/>
+              </w:rPr>
+              <w:t xml:space="preserve"> </w:t>
+            </w:r>
+            <w:r>
+              <w:rPr>
+                <w:szCs w:val="28"/>
+              </w:rPr>
+              <w:t xml:space="preserve">модель </w:t>
+            </w:r>
+            <w:proofErr w:type="spellStart"/>
+            <w:r>
+              <w:rPr>
+                <w:szCs w:val="28"/>
+              </w:rPr>
+              <w:t>Поттса</w:t>
+            </w:r>
+            <w:proofErr w:type="spellEnd"/>
+            <w:r>
+              <w:rPr>
+                <w:szCs w:val="28"/>
+              </w:rPr>
+              <w:t xml:space="preserve"> с числом состояний на треугольной решётке с учётом обменного взаимодействия между первыми и вторыми ближайшими соседями.</w:t>
+            </w:r>
           </w:p>
         </w:tc>
         <w:tc>
@@ -9841,6 +10042,19 @@
                 <w:szCs w:val="28"/>
               </w:rPr>
             </w:pPr>
+            <w:r>
+              <w:rPr>
+                <w:b/>
+              </w:rPr>
+              <w:t>0202-2017-000</w:t>
+            </w:r>
+            <w:r>
+              <w:rPr>
+                <w:b/>
+                <w:lang w:val="en-US"/>
+              </w:rPr>
+              <w:t>2</w:t>
+            </w:r>
           </w:p>
         </w:tc>
         <w:tc>
@@ -9854,6 +10068,33 @@
                 <w:szCs w:val="28"/>
               </w:rPr>
             </w:pPr>
+            <w:r>
+              <w:rPr>
+                <w:szCs w:val="28"/>
+              </w:rPr>
+              <w:t xml:space="preserve">Асимптотические методы усреднения </w:t>
+            </w:r>
+            <w:proofErr w:type="spellStart"/>
+            <w:r>
+              <w:rPr>
+                <w:szCs w:val="28"/>
+              </w:rPr>
+              <w:t>недивергентных</w:t>
+            </w:r>
+            <w:proofErr w:type="spellEnd"/>
+            <w:r>
+              <w:rPr>
+                <w:szCs w:val="28"/>
+              </w:rPr>
+              <w:t xml:space="preserve"> дифференциальных операторов. Исследование вопросов моментной устойчивости и устойчивости по части переменных для дифференциальных уравнений Ито с импульсными воздействиями и разностных уравнений Ито. Исследование вопросов существования и единственности </w:t>
+            </w:r>
+            <w:r>
+              <w:rPr>
+                <w:szCs w:val="28"/>
+              </w:rPr>
+              <w:lastRenderedPageBreak/>
+              <w:t>решений краевых задач для нелинейных эллиптических уравнений с p- и p(x)-лапласианом. Лучевое преобразование векторных и тензорных полей и некоторые его обобщения</w:t>
+            </w:r>
           </w:p>
         </w:tc>
         <w:tc>
@@ -9875,11 +10116,115 @@
           </w:tcPr>
           <w:p>
             <w:pPr>
-              <w:jc w:val="center"/>
-              <w:rPr>
-                <w:szCs w:val="28"/>
-              </w:rPr>
-            </w:pPr>
+              <w:jc w:val="both"/>
+              <w:rPr>
+                <w:szCs w:val="28"/>
+              </w:rPr>
+            </w:pPr>
+            <w:r>
+              <w:rPr>
+                <w:szCs w:val="28"/>
+              </w:rPr>
+              <w:t>1</w:t>
+            </w:r>
+            <w:r>
+              <w:rPr>
+                <w:szCs w:val="28"/>
+              </w:rPr>
+              <w:t xml:space="preserve">. </w:t>
+            </w:r>
+            <w:r>
+              <w:rPr>
+                <w:szCs w:val="28"/>
+              </w:rPr>
+              <w:t>Р</w:t>
+            </w:r>
+            <w:r>
+              <w:rPr>
+                <w:szCs w:val="28"/>
+              </w:rPr>
+              <w:t>азработан численный</w:t>
+            </w:r>
+            <w:r>
+              <w:rPr>
+                <w:szCs w:val="28"/>
+              </w:rPr>
+              <w:t xml:space="preserve"> </w:t>
+            </w:r>
+            <w:r>
+              <w:rPr>
+                <w:szCs w:val="28"/>
+              </w:rPr>
+              <w:t>метод его построения</w:t>
+            </w:r>
+            <w:r>
+              <w:rPr>
+                <w:szCs w:val="28"/>
+              </w:rPr>
+              <w:t xml:space="preserve"> </w:t>
+            </w:r>
+            <w:r>
+              <w:rPr>
+                <w:szCs w:val="28"/>
+              </w:rPr>
+              <w:t>положительного радиально-симметричного решения задачи Дирихле в кольцевой области для одного класса</w:t>
+            </w:r>
+            <w:r>
+              <w:rPr>
+                <w:szCs w:val="28"/>
+              </w:rPr>
+              <w:t xml:space="preserve"> </w:t>
+            </w:r>
+            <w:r>
+              <w:rPr>
+                <w:szCs w:val="28"/>
+              </w:rPr>
+              <w:t>нелинейных дифференциальных уравнений второго порядка</w:t>
+            </w:r>
+            <w:r>
+              <w:rPr>
+                <w:szCs w:val="28"/>
+              </w:rPr>
+              <w:t>.</w:t>
+            </w:r>
+          </w:p>
+          <w:p>
+            <w:pPr>
+              <w:jc w:val="both"/>
+              <w:rPr>
+                <w:szCs w:val="28"/>
+              </w:rPr>
+            </w:pPr>
+            <w:r>
+              <w:rPr>
+                <w:szCs w:val="28"/>
+              </w:rPr>
+              <w:t>2</w:t>
+            </w:r>
+            <w:r>
+              <w:rPr>
+                <w:szCs w:val="28"/>
+              </w:rPr>
+              <w:t xml:space="preserve">. </w:t>
+            </w:r>
+            <w:r>
+              <w:rPr>
+                <w:szCs w:val="28"/>
+              </w:rPr>
+              <w:t>Р</w:t>
+            </w:r>
+            <w:r>
+              <w:rPr>
+                <w:szCs w:val="28"/>
+              </w:rPr>
+              <w:t xml:space="preserve">азработан алгоритм </w:t>
+            </w:r>
+            <w:r>
+              <w:rPr>
+                <w:szCs w:val="28"/>
+              </w:rPr>
+              <w:t>восстановления непрерывно дифференцируемой функции, сосредоточенной в полосе на плоскости, заданной своими интегралами с полиномиальными весами вдоль ветвей гипербол одного семейства.</w:t>
+            </w:r>
           </w:p>
         </w:tc>
         <w:tc>
@@ -9934,6 +10279,19 @@
                 <w:szCs w:val="28"/>
               </w:rPr>
             </w:pPr>
+            <w:r>
+              <w:rPr>
+                <w:b/>
+              </w:rPr>
+              <w:t>0202-2017-000</w:t>
+            </w:r>
+            <w:r>
+              <w:rPr>
+                <w:b/>
+                <w:lang w:val="en-US"/>
+              </w:rPr>
+              <w:t>3</w:t>
+            </w:r>
           </w:p>
         </w:tc>
         <w:tc>
@@ -9947,6 +10305,12 @@
                 <w:szCs w:val="28"/>
               </w:rPr>
             </w:pPr>
+            <w:r>
+              <w:rPr>
+                <w:szCs w:val="28"/>
+              </w:rPr>
+              <w:t>Теория полиномов, ортогональных по Соболеву. Аппроксимативные свойства рядов Фурье по полиномам, ортогональным по Соболеву. Приложения полиномов, ортогональных по Соболеву</w:t>
+            </w:r>
           </w:p>
         </w:tc>
         <w:tc>
@@ -9968,1056 +10332,79 @@
           </w:tcPr>
           <w:p>
             <w:pPr>
-              <w:jc w:val="center"/>
-              <w:rPr>
-                <w:szCs w:val="28"/>
-              </w:rPr>
-            </w:pPr>
-          </w:p>
-        </w:tc>
-        <w:tc>
-          <w:tcPr>
-            <w:tcW w:w="1275" w:type="dxa"/>
-          </w:tcPr>
-          <w:p>
-            <w:pPr>
-              <w:jc w:val="center"/>
-              <w:rPr>
-                <w:szCs w:val="28"/>
-              </w:rPr>
-            </w:pPr>
-          </w:p>
-        </w:tc>
-        <w:tc>
-          <w:tcPr>
-            <w:tcW w:w="1418" w:type="dxa"/>
-          </w:tcPr>
-          <w:p>
-            <w:pPr>
-              <w:jc w:val="center"/>
-              <w:rPr>
-                <w:szCs w:val="28"/>
-              </w:rPr>
-            </w:pPr>
-          </w:p>
-        </w:tc>
-        <w:tc>
-          <w:tcPr>
-            <w:tcW w:w="1147" w:type="dxa"/>
-          </w:tcPr>
-          <w:p>
-            <w:pPr>
-              <w:jc w:val="center"/>
-              <w:rPr>
-                <w:szCs w:val="28"/>
-              </w:rPr>
-            </w:pPr>
-          </w:p>
-        </w:tc>
-      </w:tr>
-      <w:tr>
-        <w:tc>
-          <w:tcPr>
-            <w:tcW w:w="1101" w:type="dxa"/>
-          </w:tcPr>
-          <w:p>
-            <w:pPr>
-              <w:jc w:val="center"/>
-              <w:rPr>
-                <w:szCs w:val="28"/>
-              </w:rPr>
-            </w:pPr>
-          </w:p>
-        </w:tc>
-        <w:tc>
-          <w:tcPr>
-            <w:tcW w:w="2409" w:type="dxa"/>
-          </w:tcPr>
-          <w:p>
-            <w:pPr>
-              <w:jc w:val="center"/>
-              <w:rPr>
-                <w:szCs w:val="28"/>
-              </w:rPr>
-            </w:pPr>
-          </w:p>
-        </w:tc>
-        <w:tc>
-          <w:tcPr>
-            <w:tcW w:w="1701" w:type="dxa"/>
-          </w:tcPr>
-          <w:p>
-            <w:pPr>
-              <w:jc w:val="center"/>
-              <w:rPr>
-                <w:szCs w:val="28"/>
-              </w:rPr>
-            </w:pPr>
-          </w:p>
-        </w:tc>
-        <w:tc>
-          <w:tcPr>
-            <w:tcW w:w="5529" w:type="dxa"/>
-          </w:tcPr>
-          <w:p>
-            <w:pPr>
-              <w:jc w:val="center"/>
-              <w:rPr>
-                <w:szCs w:val="28"/>
-              </w:rPr>
-            </w:pPr>
-          </w:p>
-        </w:tc>
-        <w:tc>
-          <w:tcPr>
-            <w:tcW w:w="1275" w:type="dxa"/>
-          </w:tcPr>
-          <w:p>
-            <w:pPr>
-              <w:jc w:val="center"/>
-              <w:rPr>
-                <w:szCs w:val="28"/>
-              </w:rPr>
-            </w:pPr>
-          </w:p>
-        </w:tc>
-        <w:tc>
-          <w:tcPr>
-            <w:tcW w:w="1418" w:type="dxa"/>
-          </w:tcPr>
-          <w:p>
-            <w:pPr>
-              <w:jc w:val="center"/>
-              <w:rPr>
-                <w:szCs w:val="28"/>
-              </w:rPr>
-            </w:pPr>
-          </w:p>
-        </w:tc>
-        <w:tc>
-          <w:tcPr>
-            <w:tcW w:w="1147" w:type="dxa"/>
-          </w:tcPr>
-          <w:p>
-            <w:pPr>
-              <w:jc w:val="center"/>
-              <w:rPr>
-                <w:szCs w:val="28"/>
-              </w:rPr>
-            </w:pPr>
-          </w:p>
-        </w:tc>
-      </w:tr>
-      <w:tr>
-        <w:tc>
-          <w:tcPr>
-            <w:tcW w:w="1101" w:type="dxa"/>
-          </w:tcPr>
-          <w:p>
-            <w:pPr>
-              <w:jc w:val="center"/>
-              <w:rPr>
-                <w:szCs w:val="28"/>
-              </w:rPr>
-            </w:pPr>
-          </w:p>
-        </w:tc>
-        <w:tc>
-          <w:tcPr>
-            <w:tcW w:w="2409" w:type="dxa"/>
-          </w:tcPr>
-          <w:p>
-            <w:pPr>
-              <w:jc w:val="center"/>
-              <w:rPr>
-                <w:szCs w:val="28"/>
-              </w:rPr>
-            </w:pPr>
-          </w:p>
-        </w:tc>
-        <w:tc>
-          <w:tcPr>
-            <w:tcW w:w="1701" w:type="dxa"/>
-          </w:tcPr>
-          <w:p>
-            <w:pPr>
-              <w:jc w:val="center"/>
-              <w:rPr>
-                <w:szCs w:val="28"/>
-              </w:rPr>
-            </w:pPr>
-          </w:p>
-        </w:tc>
-        <w:tc>
-          <w:tcPr>
-            <w:tcW w:w="5529" w:type="dxa"/>
-          </w:tcPr>
-          <w:p>
-            <w:pPr>
-              <w:jc w:val="center"/>
-              <w:rPr>
-                <w:szCs w:val="28"/>
-              </w:rPr>
-            </w:pPr>
-          </w:p>
-        </w:tc>
-        <w:tc>
-          <w:tcPr>
-            <w:tcW w:w="1275" w:type="dxa"/>
-          </w:tcPr>
-          <w:p>
-            <w:pPr>
-              <w:jc w:val="center"/>
-              <w:rPr>
-                <w:szCs w:val="28"/>
-              </w:rPr>
-            </w:pPr>
-          </w:p>
-        </w:tc>
-        <w:tc>
-          <w:tcPr>
-            <w:tcW w:w="1418" w:type="dxa"/>
-          </w:tcPr>
-          <w:p>
-            <w:pPr>
-              <w:jc w:val="center"/>
-              <w:rPr>
-                <w:szCs w:val="28"/>
-              </w:rPr>
-            </w:pPr>
-          </w:p>
-        </w:tc>
-        <w:tc>
-          <w:tcPr>
-            <w:tcW w:w="1147" w:type="dxa"/>
-          </w:tcPr>
-          <w:p>
-            <w:pPr>
-              <w:jc w:val="center"/>
-              <w:rPr>
-                <w:szCs w:val="28"/>
-              </w:rPr>
-            </w:pPr>
-          </w:p>
-        </w:tc>
-      </w:tr>
-      <w:tr>
-        <w:tc>
-          <w:tcPr>
-            <w:tcW w:w="14580" w:type="dxa"/>
-            <w:gridSpan w:val="7"/>
-          </w:tcPr>
-          <w:p>
-            <w:pPr>
-              <w:jc w:val="center"/>
-              <w:rPr>
-                <w:szCs w:val="28"/>
-              </w:rPr>
-            </w:pPr>
-            <w:r>
-              <w:rPr>
-                <w:szCs w:val="28"/>
-              </w:rPr>
-              <w:t>Результаты, нашедшие практическое применение</w:t>
-            </w:r>
-          </w:p>
-        </w:tc>
-      </w:tr>
-      <w:tr>
-        <w:tc>
-          <w:tcPr>
-            <w:tcW w:w="1101" w:type="dxa"/>
-          </w:tcPr>
-          <w:p>
-            <w:pPr>
-              <w:jc w:val="center"/>
-              <w:rPr>
-                <w:szCs w:val="28"/>
-              </w:rPr>
-            </w:pPr>
-          </w:p>
-        </w:tc>
-        <w:tc>
-          <w:tcPr>
-            <w:tcW w:w="2409" w:type="dxa"/>
-          </w:tcPr>
-          <w:p>
-            <w:pPr>
-              <w:jc w:val="center"/>
-              <w:rPr>
-                <w:szCs w:val="28"/>
-              </w:rPr>
-            </w:pPr>
-          </w:p>
-        </w:tc>
-        <w:tc>
-          <w:tcPr>
-            <w:tcW w:w="1701" w:type="dxa"/>
-          </w:tcPr>
-          <w:p>
-            <w:pPr>
-              <w:jc w:val="center"/>
-              <w:rPr>
-                <w:szCs w:val="28"/>
-              </w:rPr>
-            </w:pPr>
-          </w:p>
-        </w:tc>
-        <w:tc>
-          <w:tcPr>
-            <w:tcW w:w="5529" w:type="dxa"/>
-          </w:tcPr>
-          <w:p>
-            <w:pPr>
-              <w:jc w:val="center"/>
-              <w:rPr>
-                <w:szCs w:val="28"/>
-              </w:rPr>
-            </w:pPr>
-          </w:p>
-        </w:tc>
-        <w:tc>
-          <w:tcPr>
-            <w:tcW w:w="1275" w:type="dxa"/>
-          </w:tcPr>
-          <w:p>
-            <w:pPr>
-              <w:jc w:val="center"/>
-              <w:rPr>
-                <w:szCs w:val="28"/>
-              </w:rPr>
-            </w:pPr>
-          </w:p>
-        </w:tc>
-        <w:tc>
-          <w:tcPr>
-            <w:tcW w:w="1418" w:type="dxa"/>
-          </w:tcPr>
-          <w:p>
-            <w:pPr>
-              <w:jc w:val="center"/>
-              <w:rPr>
-                <w:szCs w:val="28"/>
-              </w:rPr>
-            </w:pPr>
-          </w:p>
-        </w:tc>
-        <w:tc>
-          <w:tcPr>
-            <w:tcW w:w="1147" w:type="dxa"/>
-          </w:tcPr>
-          <w:p>
-            <w:pPr>
-              <w:jc w:val="center"/>
-              <w:rPr>
-                <w:szCs w:val="28"/>
-              </w:rPr>
-            </w:pPr>
-          </w:p>
-        </w:tc>
-      </w:tr>
-      <w:tr>
-        <w:tc>
-          <w:tcPr>
-            <w:tcW w:w="1101" w:type="dxa"/>
-          </w:tcPr>
-          <w:p>
-            <w:pPr>
-              <w:jc w:val="center"/>
-              <w:rPr>
-                <w:szCs w:val="28"/>
-              </w:rPr>
-            </w:pPr>
-          </w:p>
-        </w:tc>
-        <w:tc>
-          <w:tcPr>
-            <w:tcW w:w="2409" w:type="dxa"/>
-          </w:tcPr>
-          <w:p>
-            <w:pPr>
-              <w:jc w:val="center"/>
-              <w:rPr>
-                <w:szCs w:val="28"/>
-              </w:rPr>
-            </w:pPr>
-          </w:p>
-        </w:tc>
-        <w:tc>
-          <w:tcPr>
-            <w:tcW w:w="1701" w:type="dxa"/>
-          </w:tcPr>
-          <w:p>
-            <w:pPr>
-              <w:jc w:val="center"/>
-              <w:rPr>
-                <w:szCs w:val="28"/>
-              </w:rPr>
-            </w:pPr>
-          </w:p>
-        </w:tc>
-        <w:tc>
-          <w:tcPr>
-            <w:tcW w:w="5529" w:type="dxa"/>
-          </w:tcPr>
-          <w:p>
-            <w:pPr>
-              <w:jc w:val="center"/>
-              <w:rPr>
-                <w:szCs w:val="28"/>
-              </w:rPr>
-            </w:pPr>
-          </w:p>
-        </w:tc>
-        <w:tc>
-          <w:tcPr>
-            <w:tcW w:w="1275" w:type="dxa"/>
-          </w:tcPr>
-          <w:p>
-            <w:pPr>
-              <w:jc w:val="center"/>
-              <w:rPr>
-                <w:szCs w:val="28"/>
-              </w:rPr>
-            </w:pPr>
-          </w:p>
-        </w:tc>
-        <w:tc>
-          <w:tcPr>
-            <w:tcW w:w="1418" w:type="dxa"/>
-          </w:tcPr>
-          <w:p>
-            <w:pPr>
-              <w:jc w:val="center"/>
-              <w:rPr>
-                <w:szCs w:val="28"/>
-              </w:rPr>
-            </w:pPr>
-          </w:p>
-        </w:tc>
-        <w:tc>
-          <w:tcPr>
-            <w:tcW w:w="1147" w:type="dxa"/>
-          </w:tcPr>
-          <w:p>
-            <w:pPr>
-              <w:jc w:val="center"/>
-              <w:rPr>
-                <w:szCs w:val="28"/>
-              </w:rPr>
-            </w:pPr>
-          </w:p>
-        </w:tc>
-      </w:tr>
-      <w:tr>
-        <w:tc>
-          <w:tcPr>
-            <w:tcW w:w="1101" w:type="dxa"/>
-          </w:tcPr>
-          <w:p>
-            <w:pPr>
-              <w:jc w:val="center"/>
-              <w:rPr>
-                <w:szCs w:val="28"/>
-              </w:rPr>
-            </w:pPr>
-          </w:p>
-        </w:tc>
-        <w:tc>
-          <w:tcPr>
-            <w:tcW w:w="2409" w:type="dxa"/>
-          </w:tcPr>
-          <w:p>
-            <w:pPr>
-              <w:jc w:val="center"/>
-              <w:rPr>
-                <w:szCs w:val="28"/>
-              </w:rPr>
-            </w:pPr>
-          </w:p>
-        </w:tc>
-        <w:tc>
-          <w:tcPr>
-            <w:tcW w:w="1701" w:type="dxa"/>
-          </w:tcPr>
-          <w:p>
-            <w:pPr>
-              <w:jc w:val="center"/>
-              <w:rPr>
-                <w:szCs w:val="28"/>
-              </w:rPr>
-            </w:pPr>
-          </w:p>
-        </w:tc>
-        <w:tc>
-          <w:tcPr>
-            <w:tcW w:w="5529" w:type="dxa"/>
-          </w:tcPr>
-          <w:p>
-            <w:pPr>
-              <w:jc w:val="center"/>
-              <w:rPr>
-                <w:szCs w:val="28"/>
-              </w:rPr>
-            </w:pPr>
-          </w:p>
-        </w:tc>
-        <w:tc>
-          <w:tcPr>
-            <w:tcW w:w="1275" w:type="dxa"/>
-          </w:tcPr>
-          <w:p>
-            <w:pPr>
-              <w:jc w:val="center"/>
-              <w:rPr>
-                <w:szCs w:val="28"/>
-              </w:rPr>
-            </w:pPr>
-          </w:p>
-        </w:tc>
-        <w:tc>
-          <w:tcPr>
-            <w:tcW w:w="1418" w:type="dxa"/>
-          </w:tcPr>
-          <w:p>
-            <w:pPr>
-              <w:jc w:val="center"/>
-              <w:rPr>
-                <w:szCs w:val="28"/>
-              </w:rPr>
-            </w:pPr>
-          </w:p>
-        </w:tc>
-        <w:tc>
-          <w:tcPr>
-            <w:tcW w:w="1147" w:type="dxa"/>
-          </w:tcPr>
-          <w:p>
-            <w:pPr>
-              <w:jc w:val="center"/>
-              <w:rPr>
-                <w:szCs w:val="28"/>
-              </w:rPr>
-            </w:pPr>
-          </w:p>
-        </w:tc>
-      </w:tr>
-      <w:tr>
-        <w:tc>
-          <w:tcPr>
-            <w:tcW w:w="1101" w:type="dxa"/>
-          </w:tcPr>
-          <w:p>
-            <w:pPr>
-              <w:jc w:val="center"/>
-              <w:rPr>
-                <w:szCs w:val="28"/>
-              </w:rPr>
-            </w:pPr>
-          </w:p>
-        </w:tc>
-        <w:tc>
-          <w:tcPr>
-            <w:tcW w:w="2409" w:type="dxa"/>
-          </w:tcPr>
-          <w:p>
-            <w:pPr>
-              <w:jc w:val="center"/>
-              <w:rPr>
-                <w:szCs w:val="28"/>
-              </w:rPr>
-            </w:pPr>
-          </w:p>
-        </w:tc>
-        <w:tc>
-          <w:tcPr>
-            <w:tcW w:w="1701" w:type="dxa"/>
-          </w:tcPr>
-          <w:p>
-            <w:pPr>
-              <w:jc w:val="center"/>
-              <w:rPr>
-                <w:szCs w:val="28"/>
-              </w:rPr>
-            </w:pPr>
-          </w:p>
-        </w:tc>
-        <w:tc>
-          <w:tcPr>
-            <w:tcW w:w="5529" w:type="dxa"/>
-          </w:tcPr>
-          <w:p>
-            <w:pPr>
-              <w:jc w:val="center"/>
-              <w:rPr>
-                <w:szCs w:val="28"/>
-              </w:rPr>
-            </w:pPr>
-          </w:p>
-        </w:tc>
-        <w:tc>
-          <w:tcPr>
-            <w:tcW w:w="1275" w:type="dxa"/>
-          </w:tcPr>
-          <w:p>
-            <w:pPr>
-              <w:jc w:val="center"/>
-              <w:rPr>
-                <w:szCs w:val="28"/>
-              </w:rPr>
-            </w:pPr>
-          </w:p>
-        </w:tc>
-        <w:tc>
-          <w:tcPr>
-            <w:tcW w:w="1418" w:type="dxa"/>
-          </w:tcPr>
-          <w:p>
-            <w:pPr>
-              <w:jc w:val="center"/>
-              <w:rPr>
-                <w:szCs w:val="28"/>
-              </w:rPr>
-            </w:pPr>
-          </w:p>
-        </w:tc>
-        <w:tc>
-          <w:tcPr>
-            <w:tcW w:w="1147" w:type="dxa"/>
-          </w:tcPr>
-          <w:p>
-            <w:pPr>
-              <w:jc w:val="center"/>
-              <w:rPr>
-                <w:szCs w:val="28"/>
-              </w:rPr>
-            </w:pPr>
-          </w:p>
-        </w:tc>
-      </w:tr>
-      <w:tr>
-        <w:tc>
-          <w:tcPr>
-            <w:tcW w:w="1101" w:type="dxa"/>
-          </w:tcPr>
-          <w:p>
-            <w:pPr>
-              <w:jc w:val="center"/>
-              <w:rPr>
-                <w:szCs w:val="28"/>
-              </w:rPr>
-            </w:pPr>
-          </w:p>
-        </w:tc>
-        <w:tc>
-          <w:tcPr>
-            <w:tcW w:w="2409" w:type="dxa"/>
-          </w:tcPr>
-          <w:p>
-            <w:pPr>
-              <w:jc w:val="center"/>
-              <w:rPr>
-                <w:szCs w:val="28"/>
-              </w:rPr>
-            </w:pPr>
-          </w:p>
-        </w:tc>
-        <w:tc>
-          <w:tcPr>
-            <w:tcW w:w="1701" w:type="dxa"/>
-          </w:tcPr>
-          <w:p>
-            <w:pPr>
-              <w:jc w:val="center"/>
-              <w:rPr>
-                <w:szCs w:val="28"/>
-              </w:rPr>
-            </w:pPr>
-          </w:p>
-        </w:tc>
-        <w:tc>
-          <w:tcPr>
-            <w:tcW w:w="5529" w:type="dxa"/>
-          </w:tcPr>
-          <w:p>
-            <w:pPr>
-              <w:jc w:val="center"/>
-              <w:rPr>
-                <w:szCs w:val="28"/>
-              </w:rPr>
-            </w:pPr>
-          </w:p>
-        </w:tc>
-        <w:tc>
-          <w:tcPr>
-            <w:tcW w:w="1275" w:type="dxa"/>
-          </w:tcPr>
-          <w:p>
-            <w:pPr>
-              <w:jc w:val="center"/>
-              <w:rPr>
-                <w:szCs w:val="28"/>
-              </w:rPr>
-            </w:pPr>
-          </w:p>
-        </w:tc>
-        <w:tc>
-          <w:tcPr>
-            <w:tcW w:w="1418" w:type="dxa"/>
-          </w:tcPr>
-          <w:p>
-            <w:pPr>
-              <w:jc w:val="center"/>
-              <w:rPr>
-                <w:szCs w:val="28"/>
-              </w:rPr>
-            </w:pPr>
-          </w:p>
-        </w:tc>
-        <w:tc>
-          <w:tcPr>
-            <w:tcW w:w="1147" w:type="dxa"/>
-          </w:tcPr>
-          <w:p>
-            <w:pPr>
-              <w:jc w:val="center"/>
-              <w:rPr>
-                <w:szCs w:val="28"/>
-              </w:rPr>
-            </w:pPr>
-          </w:p>
-        </w:tc>
-      </w:tr>
-      <w:tr>
-        <w:tc>
-          <w:tcPr>
-            <w:tcW w:w="1101" w:type="dxa"/>
-          </w:tcPr>
-          <w:p>
-            <w:pPr>
-              <w:jc w:val="center"/>
-              <w:rPr>
-                <w:szCs w:val="28"/>
-              </w:rPr>
-            </w:pPr>
-          </w:p>
-        </w:tc>
-        <w:tc>
-          <w:tcPr>
-            <w:tcW w:w="2409" w:type="dxa"/>
-          </w:tcPr>
-          <w:p>
-            <w:pPr>
-              <w:jc w:val="center"/>
-              <w:rPr>
-                <w:szCs w:val="28"/>
-              </w:rPr>
-            </w:pPr>
-          </w:p>
-        </w:tc>
-        <w:tc>
-          <w:tcPr>
-            <w:tcW w:w="1701" w:type="dxa"/>
-          </w:tcPr>
-          <w:p>
-            <w:pPr>
-              <w:jc w:val="center"/>
-              <w:rPr>
-                <w:szCs w:val="28"/>
-              </w:rPr>
-            </w:pPr>
-          </w:p>
-        </w:tc>
-        <w:tc>
-          <w:tcPr>
-            <w:tcW w:w="5529" w:type="dxa"/>
-          </w:tcPr>
-          <w:p>
-            <w:pPr>
-              <w:jc w:val="center"/>
-              <w:rPr>
-                <w:szCs w:val="28"/>
-              </w:rPr>
-            </w:pPr>
-          </w:p>
-        </w:tc>
-        <w:tc>
-          <w:tcPr>
-            <w:tcW w:w="1275" w:type="dxa"/>
-          </w:tcPr>
-          <w:p>
-            <w:pPr>
-              <w:jc w:val="center"/>
-              <w:rPr>
-                <w:szCs w:val="28"/>
-              </w:rPr>
-            </w:pPr>
-          </w:p>
-        </w:tc>
-        <w:tc>
-          <w:tcPr>
-            <w:tcW w:w="1418" w:type="dxa"/>
-          </w:tcPr>
-          <w:p>
-            <w:pPr>
-              <w:jc w:val="center"/>
-              <w:rPr>
-                <w:szCs w:val="28"/>
-              </w:rPr>
-            </w:pPr>
-          </w:p>
-        </w:tc>
-        <w:tc>
-          <w:tcPr>
-            <w:tcW w:w="1147" w:type="dxa"/>
-          </w:tcPr>
-          <w:p>
-            <w:pPr>
-              <w:jc w:val="center"/>
-              <w:rPr>
-                <w:szCs w:val="28"/>
-              </w:rPr>
-            </w:pPr>
-          </w:p>
-        </w:tc>
-      </w:tr>
-      <w:tr>
-        <w:tc>
-          <w:tcPr>
-            <w:tcW w:w="1101" w:type="dxa"/>
-          </w:tcPr>
-          <w:p>
-            <w:pPr>
-              <w:jc w:val="center"/>
-              <w:rPr>
-                <w:szCs w:val="28"/>
-              </w:rPr>
-            </w:pPr>
-          </w:p>
-        </w:tc>
-        <w:tc>
-          <w:tcPr>
-            <w:tcW w:w="2409" w:type="dxa"/>
-          </w:tcPr>
-          <w:p>
-            <w:pPr>
-              <w:jc w:val="center"/>
-              <w:rPr>
-                <w:szCs w:val="28"/>
-              </w:rPr>
-            </w:pPr>
-          </w:p>
-        </w:tc>
-        <w:tc>
-          <w:tcPr>
-            <w:tcW w:w="1701" w:type="dxa"/>
-          </w:tcPr>
-          <w:p>
-            <w:pPr>
-              <w:jc w:val="center"/>
-              <w:rPr>
-                <w:szCs w:val="28"/>
-              </w:rPr>
-            </w:pPr>
-          </w:p>
-        </w:tc>
-        <w:tc>
-          <w:tcPr>
-            <w:tcW w:w="5529" w:type="dxa"/>
-          </w:tcPr>
-          <w:p>
-            <w:pPr>
-              <w:jc w:val="center"/>
-              <w:rPr>
-                <w:szCs w:val="28"/>
-              </w:rPr>
-            </w:pPr>
-          </w:p>
-        </w:tc>
-        <w:tc>
-          <w:tcPr>
-            <w:tcW w:w="1275" w:type="dxa"/>
-          </w:tcPr>
-          <w:p>
-            <w:pPr>
-              <w:jc w:val="center"/>
-              <w:rPr>
-                <w:szCs w:val="28"/>
-              </w:rPr>
-            </w:pPr>
-          </w:p>
-        </w:tc>
-        <w:tc>
-          <w:tcPr>
-            <w:tcW w:w="1418" w:type="dxa"/>
-          </w:tcPr>
-          <w:p>
-            <w:pPr>
-              <w:jc w:val="center"/>
-              <w:rPr>
-                <w:szCs w:val="28"/>
-              </w:rPr>
-            </w:pPr>
-          </w:p>
-        </w:tc>
-        <w:tc>
-          <w:tcPr>
-            <w:tcW w:w="1147" w:type="dxa"/>
-          </w:tcPr>
-          <w:p>
-            <w:pPr>
-              <w:jc w:val="center"/>
-              <w:rPr>
-                <w:szCs w:val="28"/>
-              </w:rPr>
-            </w:pPr>
-          </w:p>
-        </w:tc>
-      </w:tr>
-      <w:tr>
-        <w:tc>
-          <w:tcPr>
-            <w:tcW w:w="1101" w:type="dxa"/>
-          </w:tcPr>
-          <w:p>
-            <w:pPr>
-              <w:jc w:val="center"/>
-              <w:rPr>
-                <w:szCs w:val="28"/>
-              </w:rPr>
-            </w:pPr>
-          </w:p>
-        </w:tc>
-        <w:tc>
-          <w:tcPr>
-            <w:tcW w:w="2409" w:type="dxa"/>
-          </w:tcPr>
-          <w:p>
-            <w:pPr>
-              <w:jc w:val="center"/>
-              <w:rPr>
-                <w:szCs w:val="28"/>
-              </w:rPr>
-            </w:pPr>
-          </w:p>
-        </w:tc>
-        <w:tc>
-          <w:tcPr>
-            <w:tcW w:w="1701" w:type="dxa"/>
-          </w:tcPr>
-          <w:p>
-            <w:pPr>
-              <w:jc w:val="center"/>
-              <w:rPr>
-                <w:szCs w:val="28"/>
-              </w:rPr>
-            </w:pPr>
-          </w:p>
-        </w:tc>
-        <w:tc>
-          <w:tcPr>
-            <w:tcW w:w="5529" w:type="dxa"/>
-          </w:tcPr>
-          <w:p>
-            <w:pPr>
-              <w:jc w:val="center"/>
-              <w:rPr>
-                <w:szCs w:val="28"/>
-              </w:rPr>
-            </w:pPr>
-          </w:p>
-        </w:tc>
-        <w:tc>
-          <w:tcPr>
-            <w:tcW w:w="1275" w:type="dxa"/>
-          </w:tcPr>
-          <w:p>
-            <w:pPr>
-              <w:jc w:val="center"/>
-              <w:rPr>
-                <w:szCs w:val="28"/>
-              </w:rPr>
-            </w:pPr>
-          </w:p>
-        </w:tc>
-        <w:tc>
-          <w:tcPr>
-            <w:tcW w:w="1418" w:type="dxa"/>
-          </w:tcPr>
-          <w:p>
-            <w:pPr>
-              <w:jc w:val="center"/>
-              <w:rPr>
-                <w:szCs w:val="28"/>
-              </w:rPr>
-            </w:pPr>
-          </w:p>
-        </w:tc>
-        <w:tc>
-          <w:tcPr>
-            <w:tcW w:w="1147" w:type="dxa"/>
-          </w:tcPr>
-          <w:p>
-            <w:pPr>
-              <w:jc w:val="center"/>
-              <w:rPr>
-                <w:szCs w:val="28"/>
-              </w:rPr>
-            </w:pPr>
-          </w:p>
-        </w:tc>
-      </w:tr>
-      <w:tr>
-        <w:tc>
-          <w:tcPr>
-            <w:tcW w:w="1101" w:type="dxa"/>
-          </w:tcPr>
-          <w:p>
-            <w:pPr>
-              <w:jc w:val="center"/>
-              <w:rPr>
-                <w:szCs w:val="28"/>
-              </w:rPr>
-            </w:pPr>
-          </w:p>
-        </w:tc>
-        <w:tc>
-          <w:tcPr>
-            <w:tcW w:w="2409" w:type="dxa"/>
-          </w:tcPr>
-          <w:p>
-            <w:pPr>
-              <w:jc w:val="center"/>
-              <w:rPr>
-                <w:szCs w:val="28"/>
-              </w:rPr>
-            </w:pPr>
-          </w:p>
-        </w:tc>
-        <w:tc>
-          <w:tcPr>
-            <w:tcW w:w="1701" w:type="dxa"/>
-          </w:tcPr>
-          <w:p>
-            <w:pPr>
-              <w:jc w:val="center"/>
-              <w:rPr>
-                <w:szCs w:val="28"/>
-              </w:rPr>
-            </w:pPr>
-          </w:p>
-        </w:tc>
-        <w:tc>
-          <w:tcPr>
-            <w:tcW w:w="5529" w:type="dxa"/>
-          </w:tcPr>
-          <w:p>
-            <w:pPr>
-              <w:jc w:val="center"/>
-              <w:rPr>
-                <w:szCs w:val="28"/>
-              </w:rPr>
-            </w:pPr>
+              <w:jc w:val="both"/>
+              <w:rPr>
+                <w:szCs w:val="28"/>
+              </w:rPr>
+            </w:pPr>
+            <w:r>
+              <w:rPr>
+                <w:szCs w:val="28"/>
+              </w:rPr>
+              <w:t>1. На основе систем функций, ортогональных по Соболеву, разработаны итерационные алгоритмы для численно-аналитического решения задачи Коши для систем</w:t>
+            </w:r>
+            <w:r>
+              <w:rPr>
+                <w:szCs w:val="28"/>
+              </w:rPr>
+              <w:t xml:space="preserve"> </w:t>
+            </w:r>
+            <w:r>
+              <w:rPr>
+                <w:szCs w:val="28"/>
+              </w:rPr>
+              <w:t>линейных и нелинейных дифференциальных. Ряд разработанных алгоритмов</w:t>
+            </w:r>
+            <w:r>
+              <w:rPr>
+                <w:szCs w:val="28"/>
+              </w:rPr>
+              <w:t xml:space="preserve"> </w:t>
+            </w:r>
+            <w:r>
+              <w:rPr>
+                <w:szCs w:val="28"/>
+              </w:rPr>
+              <w:t>доведен до численных экспериментов (разработаны прикладные программные пакеты,</w:t>
+            </w:r>
+          </w:p>
+          <w:p>
+            <w:pPr>
+              <w:jc w:val="both"/>
+              <w:rPr>
+                <w:szCs w:val="28"/>
+              </w:rPr>
+            </w:pPr>
+            <w:r>
+              <w:rPr>
+                <w:szCs w:val="28"/>
+              </w:rPr>
+              <w:t>реализующие указанные алгоритмы</w:t>
+            </w:r>
+            <w:r>
+              <w:rPr>
+                <w:szCs w:val="28"/>
+              </w:rPr>
+              <w:t xml:space="preserve">, они описаны в результатах темы </w:t>
+            </w:r>
+            <w:r>
+              <w:rPr>
+                <w:szCs w:val="28"/>
+              </w:rPr>
+              <w:t>0202-2017-000</w:t>
+            </w:r>
+            <w:r>
+              <w:rPr>
+                <w:szCs w:val="28"/>
+              </w:rPr>
+              <w:t>1</w:t>
+            </w:r>
+            <w:r>
+              <w:rPr>
+                <w:szCs w:val="28"/>
+              </w:rPr>
+              <w:t>). Проведенные эксперименты показывают высокую эффективность предлагаемого численно-аналитического подхода к решению систем дифференциальных и разностных уравнений.</w:t>
+            </w:r>
           </w:p>
         </w:tc>
         <w:tc>
@@ -11116,6 +10503,21 @@
     </w:p>
     <w:p>
       <w:pPr>
+        <w:spacing w:after="200" w:line="276" w:lineRule="auto"/>
+        <w:rPr>
+          <w:sz w:val="28"/>
+        </w:rPr>
+      </w:pPr>
+      <w:r>
+        <w:rPr>
+          <w:sz w:val="28"/>
+        </w:rPr>
+        <w:lastRenderedPageBreak/>
+        <w:br w:type="page"/>
+      </w:r>
+    </w:p>
+    <w:p>
+      <w:pPr>
         <w:ind w:left="9912"/>
         <w:jc w:val="both"/>
         <w:rPr>
@@ -11126,6 +10528,7 @@
         <w:rPr>
           <w:sz w:val="28"/>
         </w:rPr>
+        <w:lastRenderedPageBreak/>
         <w:t>Приложение 3</w:t>
       </w:r>
     </w:p>
@@ -11274,7 +10677,7 @@
           </mc:Choice>
           <mc:Fallback>
             <w:pict>
-              <v:line w14:anchorId="214F9F68" id="Прямая соединительная линия 2" o:spid="_x0000_s1026" style="position:absolute;z-index:251660288;visibility:visible;mso-wrap-style:square;mso-wrap-distance-left:9pt;mso-wrap-distance-top:0;mso-wrap-distance-right:9pt;mso-wrap-distance-bottom:0;mso-position-horizontal:absolute;mso-position-horizontal-relative:text;mso-position-vertical:absolute;mso-position-vertical-relative:text" from="-5.65pt,2.1pt" to="734.25pt,2.1pt" o:gfxdata="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" strokecolor="black [3040]"/>
+              <v:line w14:anchorId="454D5A7E" id="Прямая соединительная линия 2" o:spid="_x0000_s1026" style="position:absolute;z-index:251660288;visibility:visible;mso-wrap-style:square;mso-wrap-distance-left:9pt;mso-wrap-distance-top:0;mso-wrap-distance-right:9pt;mso-wrap-distance-bottom:0;mso-position-horizontal:absolute;mso-position-horizontal-relative:text;mso-position-vertical:absolute;mso-position-vertical-relative:text" from="-5.65pt,2.1pt" to="734.25pt,2.1pt" o:gfxdata="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" strokecolor="black [3040]"/>
             </w:pict>
           </mc:Fallback>
         </mc:AlternateContent>
@@ -11817,15 +11220,7 @@
                 <w:sz w:val="20"/>
                 <w:szCs w:val="20"/>
               </w:rPr>
-              <w:t xml:space="preserve">Получено положительных решений по заявкам на выдачу </w:t>
-            </w:r>
-            <w:r>
-              <w:rPr>
-                <w:sz w:val="20"/>
-                <w:szCs w:val="20"/>
-              </w:rPr>
-              <w:lastRenderedPageBreak/>
-              <w:t>охранных документов РФ или свидетельств о регистрации</w:t>
+              <w:t>Получено положительных решений по заявкам на выдачу охранных документов РФ или свидетельств о регистрации</w:t>
             </w:r>
           </w:p>
         </w:tc>
@@ -12004,7 +11399,15 @@
                 <w:sz w:val="20"/>
                 <w:szCs w:val="20"/>
               </w:rPr>
-              <w:t>Получено охранных документов в РФ, в том числе в рамках выполнения НИОКР по государственным контрактам</w:t>
+              <w:t xml:space="preserve">Получено охранных документов в РФ, в том числе в рамках выполнения НИОКР по государственным </w:t>
+            </w:r>
+            <w:r>
+              <w:rPr>
+                <w:sz w:val="20"/>
+                <w:szCs w:val="20"/>
+              </w:rPr>
+              <w:lastRenderedPageBreak/>
+              <w:t>контрактам</w:t>
             </w:r>
           </w:p>
         </w:tc>
@@ -13182,7 +12585,6 @@
                 <w:sz w:val="20"/>
                 <w:szCs w:val="20"/>
               </w:rPr>
-              <w:lastRenderedPageBreak/>
               <w:t>8</w:t>
             </w:r>
           </w:p>
@@ -13863,6 +13265,7 @@
                 <w:sz w:val="20"/>
                 <w:szCs w:val="20"/>
               </w:rPr>
+              <w:lastRenderedPageBreak/>
               <w:t>10</w:t>
             </w:r>
           </w:p>
@@ -14675,6 +14078,7 @@
         <w:rPr>
           <w:sz w:val="28"/>
         </w:rPr>
+        <w:lastRenderedPageBreak/>
         <w:t>Приложение 4</w:t>
       </w:r>
     </w:p>
@@ -14832,7 +14236,7 @@
           </mc:Choice>
           <mc:Fallback>
             <w:pict>
-              <v:line w14:anchorId="335EF697" id="Прямая соединительная линия 10" o:spid="_x0000_s1026" style="position:absolute;z-index:251661312;visibility:visible;mso-wrap-style:square;mso-wrap-distance-left:9pt;mso-wrap-distance-top:0;mso-wrap-distance-right:9pt;mso-wrap-distance-bottom:0;mso-position-horizontal:absolute;mso-position-horizontal-relative:text;mso-position-vertical:absolute;mso-position-vertical-relative:text" from="-5.65pt,2.1pt" to="734.25pt,2.1pt" o:gfxdata="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" strokecolor="black [3040]"/>
+              <v:line w14:anchorId="64889646" id="Прямая соединительная линия 10" o:spid="_x0000_s1026" style="position:absolute;z-index:251661312;visibility:visible;mso-wrap-style:square;mso-wrap-distance-left:9pt;mso-wrap-distance-top:0;mso-wrap-distance-right:9pt;mso-wrap-distance-bottom:0;mso-position-horizontal:absolute;mso-position-horizontal-relative:text;mso-position-vertical:absolute;mso-position-vertical-relative:text" from="-5.65pt,2.1pt" to="734.25pt,2.1pt" o:gfxdata="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" strokecolor="black [3040]"/>
             </w:pict>
           </mc:Fallback>
         </mc:AlternateContent>
@@ -15547,6 +14951,7 @@
         <w:rPr>
           <w:sz w:val="28"/>
         </w:rPr>
+        <w:lastRenderedPageBreak/>
         <w:t xml:space="preserve">к письму </w:t>
       </w:r>
     </w:p>
@@ -15678,7 +15083,7 @@
           </mc:Choice>
           <mc:Fallback>
             <w:pict>
-              <v:line w14:anchorId="79D4CDFA" id="Прямая соединительная линия 11" o:spid="_x0000_s1026" style="position:absolute;z-index:251662336;visibility:visible;mso-wrap-style:square;mso-wrap-distance-left:9pt;mso-wrap-distance-top:0;mso-wrap-distance-right:9pt;mso-wrap-distance-bottom:0;mso-position-horizontal:absolute;mso-position-horizontal-relative:text;mso-position-vertical:absolute;mso-position-vertical-relative:text" from="-5.65pt,2.1pt" to="734.25pt,2.1pt" o:gfxdata="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" strokecolor="black [3040]"/>
+              <v:line w14:anchorId="61323263" id="Прямая соединительная линия 11" o:spid="_x0000_s1026" style="position:absolute;z-index:251662336;visibility:visible;mso-wrap-style:square;mso-wrap-distance-left:9pt;mso-wrap-distance-top:0;mso-wrap-distance-right:9pt;mso-wrap-distance-bottom:0;mso-position-horizontal:absolute;mso-position-horizontal-relative:text;mso-position-vertical:absolute;mso-position-vertical-relative:text" from="-5.65pt,2.1pt" to="734.25pt,2.1pt" o:gfxdata="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" strokecolor="black [3040]"/>
             </w:pict>
           </mc:Fallback>
         </mc:AlternateContent>
@@ -17205,7 +16610,7 @@
 </file>
 
 <file path=customXml/itemProps1.xml><?xml version="1.0" encoding="utf-8"?>
-<ds:datastoreItem xmlns:ds="http://schemas.openxmlformats.org/officeDocument/2006/customXml" ds:itemID="{162D65DA-1A75-4E06-9F96-116AD3092155}">
+<ds:datastoreItem xmlns:ds="http://schemas.openxmlformats.org/officeDocument/2006/customXml" ds:itemID="{7E2ABD99-402D-4628-8AD6-1BD058B5CC22}">
   <ds:schemaRefs>
     <ds:schemaRef ds:uri="http://schemas.openxmlformats.org/officeDocument/2006/bibliography"/>
   </ds:schemaRefs>

--- a/PublicationsETC/ОТЧЕТ ОМИ Приложения 1-5.docx
+++ b/PublicationsETC/ОТЧЕТ ОМИ Приложения 1-5.docx
@@ -154,7 +154,7 @@
           </mc:Choice>
           <mc:Fallback>
             <w:pict>
-              <v:line w14:anchorId="41ABF5CA" id="Прямая соединительная линия 3" o:spid="_x0000_s1026" style="position:absolute;z-index:251664384;visibility:visible;mso-wrap-style:square;mso-wrap-distance-left:9pt;mso-wrap-distance-top:0;mso-wrap-distance-right:9pt;mso-wrap-distance-bottom:0;mso-position-horizontal:absolute;mso-position-horizontal-relative:text;mso-position-vertical:absolute;mso-position-vertical-relative:text" from="-5.65pt,2.1pt" to="734.25pt,2.1pt" o:gfxdata="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" strokecolor="black [3040]"/>
+              <v:line w14:anchorId="07F7DED8" id="Прямая соединительная линия 3" o:spid="_x0000_s1026" style="position:absolute;z-index:251664384;visibility:visible;mso-wrap-style:square;mso-wrap-distance-left:9pt;mso-wrap-distance-top:0;mso-wrap-distance-right:9pt;mso-wrap-distance-bottom:0;mso-position-horizontal:absolute;mso-position-horizontal-relative:text;mso-position-vertical:absolute;mso-position-vertical-relative:text" from="-5.65pt,2.1pt" to="734.25pt,2.1pt" o:gfxdata="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" strokecolor="black [3040]"/>
             </w:pict>
           </mc:Fallback>
         </mc:AlternateContent>
@@ -8112,7 +8112,7 @@
           </mc:Choice>
           <mc:Fallback>
             <w:pict>
-              <v:line w14:anchorId="29C507D5" id="Прямая соединительная линия 1" o:spid="_x0000_s1026" style="position:absolute;z-index:251659264;visibility:visible;mso-wrap-style:square;mso-wrap-distance-left:9pt;mso-wrap-distance-top:0;mso-wrap-distance-right:9pt;mso-wrap-distance-bottom:0;mso-position-horizontal:absolute;mso-position-horizontal-relative:text;mso-position-vertical:absolute;mso-position-vertical-relative:text" from="-5.65pt,2.1pt" to="734.25pt,2.1pt" o:gfxdata="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" strokecolor="black [3040]"/>
+              <v:line w14:anchorId="709E41BF" id="Прямая соединительная линия 1" o:spid="_x0000_s1026" style="position:absolute;z-index:251659264;visibility:visible;mso-wrap-style:square;mso-wrap-distance-left:9pt;mso-wrap-distance-top:0;mso-wrap-distance-right:9pt;mso-wrap-distance-bottom:0;mso-position-horizontal:absolute;mso-position-horizontal-relative:text;mso-position-vertical:absolute;mso-position-vertical-relative:text" from="-5.65pt,2.1pt" to="734.25pt,2.1pt" o:gfxdata="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" strokecolor="black [3040]"/>
             </w:pict>
           </mc:Fallback>
         </mc:AlternateContent>
@@ -8481,8 +8481,6 @@
               </w:rPr>
               <w:t>.</w:t>
             </w:r>
-            <w:bookmarkStart w:id="0" w:name="_GoBack"/>
-            <w:bookmarkEnd w:id="0"/>
           </w:p>
         </w:tc>
         <w:tc>
@@ -9163,33 +9161,7 @@
               <w:rPr>
                 <w:szCs w:val="28"/>
               </w:rPr>
-              <w:t>ортогональных по Соболеву, найдены условия, при соблюдении которых сходятся итерационные процессы, на которых основываются указанные алгоритмы для приближенного решения систем дифференциальных уравнений. Ряд разработанных алгоритмов</w:t>
-            </w:r>
-            <w:r>
-              <w:rPr>
-                <w:szCs w:val="28"/>
-              </w:rPr>
-              <w:t xml:space="preserve"> </w:t>
-            </w:r>
-            <w:r>
-              <w:rPr>
-                <w:szCs w:val="28"/>
-              </w:rPr>
-              <w:t>доведен до численных экспериментов (разработаны прикладные программные пакеты,</w:t>
-            </w:r>
-          </w:p>
-          <w:p>
-            <w:pPr>
-              <w:jc w:val="both"/>
-              <w:rPr>
-                <w:szCs w:val="28"/>
-              </w:rPr>
-            </w:pPr>
-            <w:r>
-              <w:rPr>
-                <w:szCs w:val="28"/>
-              </w:rPr>
-              <w:t>реализующие указанные алгоритмы). Проведенные эксперименты показывают высокую эффективность предлагаемого численно-аналитического подхода к решению систем дифференциальных и разностных уравнений.</w:t>
+              <w:t xml:space="preserve">ортогональных по Соболеву, найдены условия, при соблюдении которых сходятся итерационные процессы, на которых основываются указанные алгоритмы для приближенного решения систем дифференциальных уравнений. </w:t>
             </w:r>
           </w:p>
           <w:p>
@@ -9515,7 +9487,6 @@
               <w:rPr>
                 <w:szCs w:val="28"/>
               </w:rPr>
-              <w:lastRenderedPageBreak/>
               <w:t>неулучшаемы</w:t>
             </w:r>
             <w:proofErr w:type="spellEnd"/>
@@ -9649,7 +9620,14 @@
               <w:rPr>
                 <w:szCs w:val="28"/>
               </w:rPr>
-              <w:t>Разработка алгоритмов и создание наукоемкого программного обеспечения для моделирования сложных систем. Некоторые вопросы цифровой обработки сигналов и изображений. Исследования по теории графов и теории оптимизации расписаний, компьютерное сопровождение вузовского учебного процесса</w:t>
+              <w:t xml:space="preserve">Разработка алгоритмов и создание </w:t>
+            </w:r>
+            <w:r>
+              <w:rPr>
+                <w:szCs w:val="28"/>
+              </w:rPr>
+              <w:lastRenderedPageBreak/>
+              <w:t>наукоемкого программного обеспечения для моделирования сложных систем. Некоторые вопросы цифровой обработки сигналов и изображений. Исследования по теории графов и теории оптимизации расписаний, компьютерное сопровождение вузовского учебного процесса</w:t>
             </w:r>
           </w:p>
         </w:tc>
@@ -9693,7 +9671,14 @@
               <w:rPr>
                 <w:szCs w:val="28"/>
               </w:rPr>
-              <w:t xml:space="preserve"> численной реализации итерационного процесса для решения задачи Коши для ОДУ с использованием ортогональных по Соболеву функций,</w:t>
+              <w:t xml:space="preserve"> численной реализации итерационного процесса для решения задачи Коши для ОДУ с использованием ортогональных по </w:t>
+            </w:r>
+            <w:r>
+              <w:rPr>
+                <w:szCs w:val="28"/>
+              </w:rPr>
+              <w:lastRenderedPageBreak/>
+              <w:t>Соболеву функций,</w:t>
             </w:r>
             <w:r>
               <w:rPr>
@@ -9891,62 +9876,62 @@
               <w:rPr>
                 <w:szCs w:val="28"/>
               </w:rPr>
-              <w:t xml:space="preserve">4. Получены новые результаты в области математического моделирования сложных физических систем: выполнены исследования магнитных структур основного состояния и термодинамических свойств антиферромагнитной </w:t>
+              <w:t xml:space="preserve">4. Получены новые результаты в области математического моделирования сложных физических систем: выполнены исследования магнитных структур основного состояния и термодинамических свойств антиферромагнитной модели </w:t>
+            </w:r>
+            <w:proofErr w:type="spellStart"/>
+            <w:r>
+              <w:rPr>
+                <w:szCs w:val="28"/>
+              </w:rPr>
+              <w:t>Изинга</w:t>
+            </w:r>
+            <w:proofErr w:type="spellEnd"/>
+            <w:r>
+              <w:rPr>
+                <w:szCs w:val="28"/>
+              </w:rPr>
+              <w:t xml:space="preserve"> на </w:t>
+            </w:r>
+            <w:proofErr w:type="spellStart"/>
+            <w:r>
+              <w:rPr>
+                <w:szCs w:val="28"/>
+              </w:rPr>
+              <w:t>объёмноцентрированной</w:t>
+            </w:r>
+            <w:proofErr w:type="spellEnd"/>
+            <w:r>
+              <w:rPr>
+                <w:szCs w:val="28"/>
+              </w:rPr>
+              <w:t xml:space="preserve"> кубической решетке с конкурирующими обменными взаимодействиями; на основе метода Монте-Карло рассчитаны относительные дисперсии намагниченности и восприимчивости в трёхмерной неупорядоченной спиновой решеточной модели</w:t>
+            </w:r>
+            <w:r>
+              <w:rPr>
+                <w:szCs w:val="28"/>
+              </w:rPr>
+              <w:t xml:space="preserve"> </w:t>
+            </w:r>
+            <w:proofErr w:type="spellStart"/>
+            <w:r>
+              <w:rPr>
+                <w:szCs w:val="28"/>
+              </w:rPr>
+              <w:t>Изинга</w:t>
+            </w:r>
+            <w:proofErr w:type="spellEnd"/>
+            <w:r>
+              <w:rPr>
+                <w:szCs w:val="28"/>
+              </w:rPr>
+              <w:t xml:space="preserve"> в зависимости от </w:t>
             </w:r>
             <w:r>
               <w:rPr>
                 <w:szCs w:val="28"/>
               </w:rPr>
               <w:lastRenderedPageBreak/>
-              <w:t xml:space="preserve">модели </w:t>
-            </w:r>
-            <w:proofErr w:type="spellStart"/>
-            <w:r>
-              <w:rPr>
-                <w:szCs w:val="28"/>
-              </w:rPr>
-              <w:t>Изинга</w:t>
-            </w:r>
-            <w:proofErr w:type="spellEnd"/>
-            <w:r>
-              <w:rPr>
-                <w:szCs w:val="28"/>
-              </w:rPr>
-              <w:t xml:space="preserve"> на </w:t>
-            </w:r>
-            <w:proofErr w:type="spellStart"/>
-            <w:r>
-              <w:rPr>
-                <w:szCs w:val="28"/>
-              </w:rPr>
-              <w:t>объёмноцентрированной</w:t>
-            </w:r>
-            <w:proofErr w:type="spellEnd"/>
-            <w:r>
-              <w:rPr>
-                <w:szCs w:val="28"/>
-              </w:rPr>
-              <w:t xml:space="preserve"> кубической решетке с конкурирующими обменными взаимодействиями; на основе метода Монте-Карло рассчитаны относительные дисперсии намагниченности и восприимчивости в трёхмерной неупорядоченной спиновой решеточной модели</w:t>
-            </w:r>
-            <w:r>
-              <w:rPr>
-                <w:szCs w:val="28"/>
-              </w:rPr>
-              <w:t xml:space="preserve"> </w:t>
-            </w:r>
-            <w:proofErr w:type="spellStart"/>
-            <w:r>
-              <w:rPr>
-                <w:szCs w:val="28"/>
-              </w:rPr>
-              <w:t>Изинга</w:t>
-            </w:r>
-            <w:proofErr w:type="spellEnd"/>
-            <w:r>
-              <w:rPr>
-                <w:szCs w:val="28"/>
-              </w:rPr>
-              <w:t xml:space="preserve"> в зависимости от концентрации спинов; методом </w:t>
+              <w:t xml:space="preserve">концентрации спинов; методом </w:t>
             </w:r>
             <w:proofErr w:type="spellStart"/>
             <w:r>
@@ -10046,6 +10031,7 @@
               <w:rPr>
                 <w:b/>
               </w:rPr>
+              <w:lastRenderedPageBreak/>
               <w:t>0202-2017-000</w:t>
             </w:r>
             <w:r>
@@ -10086,14 +10072,14 @@
               <w:rPr>
                 <w:szCs w:val="28"/>
               </w:rPr>
-              <w:t xml:space="preserve"> дифференциальных операторов. Исследование вопросов моментной устойчивости и устойчивости по части переменных для дифференциальных уравнений Ито с импульсными воздействиями и разностных уравнений Ито. Исследование вопросов существования и единственности </w:t>
+              <w:t xml:space="preserve"> дифференциальных операторов. Исследование вопросов моментной устойчивости и устойчивости по части переменных для дифференциальных уравнений Ито с импульсными воздействиями и разностных уравнений Ито. Исследование вопросов существования и единственности решений краевых задач для нелинейных эллиптических уравнений с p- и p(x)-лапласианом. Лучевое </w:t>
             </w:r>
             <w:r>
               <w:rPr>
                 <w:szCs w:val="28"/>
               </w:rPr>
               <w:lastRenderedPageBreak/>
-              <w:t>решений краевых задач для нелинейных эллиптических уравнений с p- и p(x)-лапласианом. Лучевое преобразование векторных и тензорных полей и некоторые его обобщения</w:t>
+              <w:t>преобразование векторных и тензорных полей и некоторые его обобщения</w:t>
             </w:r>
           </w:p>
         </w:tc>
@@ -10155,7 +10141,7 @@
               <w:rPr>
                 <w:szCs w:val="28"/>
               </w:rPr>
-              <w:t>метод его построения</w:t>
+              <w:t>метод построения</w:t>
             </w:r>
             <w:r>
               <w:rPr>
@@ -10224,186 +10210,6 @@
                 <w:szCs w:val="28"/>
               </w:rPr>
               <w:t>восстановления непрерывно дифференцируемой функции, сосредоточенной в полосе на плоскости, заданной своими интегралами с полиномиальными весами вдоль ветвей гипербол одного семейства.</w:t>
-            </w:r>
-          </w:p>
-        </w:tc>
-        <w:tc>
-          <w:tcPr>
-            <w:tcW w:w="1275" w:type="dxa"/>
-          </w:tcPr>
-          <w:p>
-            <w:pPr>
-              <w:jc w:val="center"/>
-              <w:rPr>
-                <w:szCs w:val="28"/>
-              </w:rPr>
-            </w:pPr>
-          </w:p>
-        </w:tc>
-        <w:tc>
-          <w:tcPr>
-            <w:tcW w:w="1418" w:type="dxa"/>
-          </w:tcPr>
-          <w:p>
-            <w:pPr>
-              <w:jc w:val="center"/>
-              <w:rPr>
-                <w:szCs w:val="28"/>
-              </w:rPr>
-            </w:pPr>
-          </w:p>
-        </w:tc>
-        <w:tc>
-          <w:tcPr>
-            <w:tcW w:w="1147" w:type="dxa"/>
-          </w:tcPr>
-          <w:p>
-            <w:pPr>
-              <w:jc w:val="center"/>
-              <w:rPr>
-                <w:szCs w:val="28"/>
-              </w:rPr>
-            </w:pPr>
-          </w:p>
-        </w:tc>
-      </w:tr>
-      <w:tr>
-        <w:tc>
-          <w:tcPr>
-            <w:tcW w:w="1101" w:type="dxa"/>
-          </w:tcPr>
-          <w:p>
-            <w:pPr>
-              <w:jc w:val="center"/>
-              <w:rPr>
-                <w:szCs w:val="28"/>
-              </w:rPr>
-            </w:pPr>
-            <w:r>
-              <w:rPr>
-                <w:b/>
-              </w:rPr>
-              <w:t>0202-2017-000</w:t>
-            </w:r>
-            <w:r>
-              <w:rPr>
-                <w:b/>
-                <w:lang w:val="en-US"/>
-              </w:rPr>
-              <w:t>3</w:t>
-            </w:r>
-          </w:p>
-        </w:tc>
-        <w:tc>
-          <w:tcPr>
-            <w:tcW w:w="2409" w:type="dxa"/>
-          </w:tcPr>
-          <w:p>
-            <w:pPr>
-              <w:jc w:val="center"/>
-              <w:rPr>
-                <w:szCs w:val="28"/>
-              </w:rPr>
-            </w:pPr>
-            <w:r>
-              <w:rPr>
-                <w:szCs w:val="28"/>
-              </w:rPr>
-              <w:t>Теория полиномов, ортогональных по Соболеву. Аппроксимативные свойства рядов Фурье по полиномам, ортогональным по Соболеву. Приложения полиномов, ортогональных по Соболеву</w:t>
-            </w:r>
-          </w:p>
-        </w:tc>
-        <w:tc>
-          <w:tcPr>
-            <w:tcW w:w="1701" w:type="dxa"/>
-          </w:tcPr>
-          <w:p>
-            <w:pPr>
-              <w:jc w:val="center"/>
-              <w:rPr>
-                <w:szCs w:val="28"/>
-              </w:rPr>
-            </w:pPr>
-          </w:p>
-        </w:tc>
-        <w:tc>
-          <w:tcPr>
-            <w:tcW w:w="5529" w:type="dxa"/>
-          </w:tcPr>
-          <w:p>
-            <w:pPr>
-              <w:jc w:val="both"/>
-              <w:rPr>
-                <w:szCs w:val="28"/>
-              </w:rPr>
-            </w:pPr>
-            <w:r>
-              <w:rPr>
-                <w:szCs w:val="28"/>
-              </w:rPr>
-              <w:t>1. На основе систем функций, ортогональных по Соболеву, разработаны итерационные алгоритмы для численно-аналитического решения задачи Коши для систем</w:t>
-            </w:r>
-            <w:r>
-              <w:rPr>
-                <w:szCs w:val="28"/>
-              </w:rPr>
-              <w:t xml:space="preserve"> </w:t>
-            </w:r>
-            <w:r>
-              <w:rPr>
-                <w:szCs w:val="28"/>
-              </w:rPr>
-              <w:t>линейных и нелинейных дифференциальных. Ряд разработанных алгоритмов</w:t>
-            </w:r>
-            <w:r>
-              <w:rPr>
-                <w:szCs w:val="28"/>
-              </w:rPr>
-              <w:t xml:space="preserve"> </w:t>
-            </w:r>
-            <w:r>
-              <w:rPr>
-                <w:szCs w:val="28"/>
-              </w:rPr>
-              <w:t>доведен до численных экспериментов (разработаны прикладные программные пакеты,</w:t>
-            </w:r>
-          </w:p>
-          <w:p>
-            <w:pPr>
-              <w:jc w:val="both"/>
-              <w:rPr>
-                <w:szCs w:val="28"/>
-              </w:rPr>
-            </w:pPr>
-            <w:r>
-              <w:rPr>
-                <w:szCs w:val="28"/>
-              </w:rPr>
-              <w:t>реализующие указанные алгоритмы</w:t>
-            </w:r>
-            <w:r>
-              <w:rPr>
-                <w:szCs w:val="28"/>
-              </w:rPr>
-              <w:t xml:space="preserve">, они описаны в результатах темы </w:t>
-            </w:r>
-            <w:r>
-              <w:rPr>
-                <w:szCs w:val="28"/>
-              </w:rPr>
-              <w:t>0202-2017-000</w:t>
-            </w:r>
-            <w:r>
-              <w:rPr>
-                <w:szCs w:val="28"/>
-              </w:rPr>
-              <w:t>1</w:t>
-            </w:r>
-            <w:r>
-              <w:rPr>
-                <w:szCs w:val="28"/>
-              </w:rPr>
-              <w:t>). Проведенные эксперименты показывают высокую эффективность предлагаемого численно-аналитического подхода к решению систем дифференциальных и разностных уравнений.</w:t>
             </w:r>
           </w:p>
         </w:tc>
@@ -10494,8 +10300,7 @@
     </w:p>
     <w:p>
       <w:pPr>
-        <w:pStyle w:val="a3"/>
-        <w:jc w:val="both"/>
+        <w:spacing w:after="200" w:line="276" w:lineRule="auto"/>
         <w:rPr>
           <w:sz w:val="28"/>
         </w:rPr>
@@ -10512,7 +10317,6 @@
         <w:rPr>
           <w:sz w:val="28"/>
         </w:rPr>
-        <w:lastRenderedPageBreak/>
         <w:br w:type="page"/>
       </w:r>
     </w:p>
@@ -10524,6 +10328,8 @@
           <w:sz w:val="28"/>
         </w:rPr>
       </w:pPr>
+      <w:bookmarkStart w:id="0" w:name="_GoBack"/>
+      <w:bookmarkEnd w:id="0"/>
       <w:r>
         <w:rPr>
           <w:sz w:val="28"/>
@@ -10677,7 +10483,7 @@
           </mc:Choice>
           <mc:Fallback>
             <w:pict>
-              <v:line w14:anchorId="454D5A7E" id="Прямая соединительная линия 2" o:spid="_x0000_s1026" style="position:absolute;z-index:251660288;visibility:visible;mso-wrap-style:square;mso-wrap-distance-left:9pt;mso-wrap-distance-top:0;mso-wrap-distance-right:9pt;mso-wrap-distance-bottom:0;mso-position-horizontal:absolute;mso-position-horizontal-relative:text;mso-position-vertical:absolute;mso-position-vertical-relative:text" from="-5.65pt,2.1pt" to="734.25pt,2.1pt" o:gfxdata="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" strokecolor="black [3040]"/>
+              <v:line w14:anchorId="220AE2C5" id="Прямая соединительная линия 2" o:spid="_x0000_s1026" style="position:absolute;z-index:251660288;visibility:visible;mso-wrap-style:square;mso-wrap-distance-left:9pt;mso-wrap-distance-top:0;mso-wrap-distance-right:9pt;mso-wrap-distance-bottom:0;mso-position-horizontal:absolute;mso-position-horizontal-relative:text;mso-position-vertical:absolute;mso-position-vertical-relative:text" from="-5.65pt,2.1pt" to="734.25pt,2.1pt" o:gfxdata="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" strokecolor="black [3040]"/>
             </w:pict>
           </mc:Fallback>
         </mc:AlternateContent>
@@ -14236,7 +14042,7 @@
           </mc:Choice>
           <mc:Fallback>
             <w:pict>
-              <v:line w14:anchorId="64889646" id="Прямая соединительная линия 10" o:spid="_x0000_s1026" style="position:absolute;z-index:251661312;visibility:visible;mso-wrap-style:square;mso-wrap-distance-left:9pt;mso-wrap-distance-top:0;mso-wrap-distance-right:9pt;mso-wrap-distance-bottom:0;mso-position-horizontal:absolute;mso-position-horizontal-relative:text;mso-position-vertical:absolute;mso-position-vertical-relative:text" from="-5.65pt,2.1pt" to="734.25pt,2.1pt" o:gfxdata="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" strokecolor="black [3040]"/>
+              <v:line w14:anchorId="2F870885" id="Прямая соединительная линия 10" o:spid="_x0000_s1026" style="position:absolute;z-index:251661312;visibility:visible;mso-wrap-style:square;mso-wrap-distance-left:9pt;mso-wrap-distance-top:0;mso-wrap-distance-right:9pt;mso-wrap-distance-bottom:0;mso-position-horizontal:absolute;mso-position-horizontal-relative:text;mso-position-vertical:absolute;mso-position-vertical-relative:text" from="-5.65pt,2.1pt" to="734.25pt,2.1pt" o:gfxdata="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" strokecolor="black [3040]"/>
             </w:pict>
           </mc:Fallback>
         </mc:AlternateContent>
@@ -14932,10 +14738,20 @@
           <w:sz w:val="28"/>
         </w:rPr>
       </w:pPr>
+    </w:p>
+    <w:p>
+      <w:pPr>
+        <w:ind w:left="9912"/>
+        <w:jc w:val="both"/>
+        <w:rPr>
+          <w:sz w:val="28"/>
+        </w:rPr>
+      </w:pPr>
       <w:r>
         <w:rPr>
           <w:sz w:val="28"/>
         </w:rPr>
+        <w:lastRenderedPageBreak/>
         <w:t>Приложение 5</w:t>
       </w:r>
     </w:p>
@@ -14951,7 +14767,6 @@
         <w:rPr>
           <w:sz w:val="28"/>
         </w:rPr>
-        <w:lastRenderedPageBreak/>
         <w:t xml:space="preserve">к письму </w:t>
       </w:r>
     </w:p>
@@ -15083,7 +14898,7 @@
           </mc:Choice>
           <mc:Fallback>
             <w:pict>
-              <v:line w14:anchorId="61323263" id="Прямая соединительная линия 11" o:spid="_x0000_s1026" style="position:absolute;z-index:251662336;visibility:visible;mso-wrap-style:square;mso-wrap-distance-left:9pt;mso-wrap-distance-top:0;mso-wrap-distance-right:9pt;mso-wrap-distance-bottom:0;mso-position-horizontal:absolute;mso-position-horizontal-relative:text;mso-position-vertical:absolute;mso-position-vertical-relative:text" from="-5.65pt,2.1pt" to="734.25pt,2.1pt" o:gfxdata="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" strokecolor="black [3040]"/>
+              <v:line w14:anchorId="0A0646A0" id="Прямая соединительная линия 11" o:spid="_x0000_s1026" style="position:absolute;z-index:251662336;visibility:visible;mso-wrap-style:square;mso-wrap-distance-left:9pt;mso-wrap-distance-top:0;mso-wrap-distance-right:9pt;mso-wrap-distance-bottom:0;mso-position-horizontal:absolute;mso-position-horizontal-relative:text;mso-position-vertical:absolute;mso-position-vertical-relative:text" from="-5.65pt,2.1pt" to="734.25pt,2.1pt" o:gfxdata="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" strokecolor="black [3040]"/>
             </w:pict>
           </mc:Fallback>
         </mc:AlternateContent>
@@ -16610,7 +16425,7 @@
 </file>
 
 <file path=customXml/itemProps1.xml><?xml version="1.0" encoding="utf-8"?>
-<ds:datastoreItem xmlns:ds="http://schemas.openxmlformats.org/officeDocument/2006/customXml" ds:itemID="{7E2ABD99-402D-4628-8AD6-1BD058B5CC22}">
+<ds:datastoreItem xmlns:ds="http://schemas.openxmlformats.org/officeDocument/2006/customXml" ds:itemID="{9DC21454-045A-4893-8C66-7D614085858A}">
   <ds:schemaRefs>
     <ds:schemaRef ds:uri="http://schemas.openxmlformats.org/officeDocument/2006/bibliography"/>
   </ds:schemaRefs>
